--- a/Android/ulu/uluSDK接入文档.docx
+++ b/Android/ulu/uluSDK接入文档.docx
@@ -1774,6 +1774,62 @@
       <w:r>
         <w:rPr>
           <w:rFonts w:hint="eastAsia"/>
+          <w:color w:val="A9B7C6"/>
+          <w:sz w:val="27"/>
+          <w:szCs w:val="27"/>
+        </w:rPr>
+        <w:t xml:space="preserve">apply </w:t>
+      </w:r>
+      <w:r>
+        <w:rPr>
+          <w:rFonts w:hint="eastAsia"/>
+          <w:color w:val="6A8759"/>
+          <w:sz w:val="27"/>
+          <w:szCs w:val="27"/>
+        </w:rPr>
+        <w:t>plugin</w:t>
+      </w:r>
+      <w:r>
+        <w:rPr>
+          <w:rFonts w:hint="eastAsia"/>
+          <w:color w:val="A9B7C6"/>
+          <w:sz w:val="27"/>
+          <w:szCs w:val="27"/>
+        </w:rPr>
+        <w:t xml:space="preserve">: </w:t>
+      </w:r>
+      <w:r>
+        <w:rPr>
+          <w:rFonts w:hint="eastAsia"/>
+          <w:color w:val="6A8759"/>
+          <w:sz w:val="27"/>
+          <w:szCs w:val="27"/>
+        </w:rPr>
+        <w:t>'</w:t>
+      </w:r>
+      <w:proofErr w:type="spellStart"/>
+      <w:r>
+        <w:rPr>
+          <w:rFonts w:hint="eastAsia"/>
+          <w:color w:val="6A8759"/>
+          <w:sz w:val="27"/>
+          <w:szCs w:val="27"/>
+        </w:rPr>
+        <w:t>com.google.gms.google</w:t>
+      </w:r>
+      <w:proofErr w:type="spellEnd"/>
+      <w:r>
+        <w:rPr>
+          <w:rFonts w:hint="eastAsia"/>
+          <w:color w:val="6A8759"/>
+          <w:sz w:val="27"/>
+          <w:szCs w:val="27"/>
+        </w:rPr>
+        <w:t>-services'</w:t>
+      </w:r>
+      <w:r>
+        <w:rPr>
+          <w:rFonts w:hint="eastAsia"/>
           <w:color w:val="6A8759"/>
           <w:sz w:val="27"/>
           <w:szCs w:val="27"/>
@@ -4404,17 +4460,196 @@
           <w:szCs w:val="27"/>
         </w:rPr>
         <w:br/>
-      </w:r>
-      <w:r>
-        <w:rPr>
-          <w:rFonts w:hint="eastAsia"/>
-          <w:color w:val="A9B7C6"/>
-          <w:sz w:val="27"/>
-          <w:szCs w:val="27"/>
-        </w:rPr>
-        <w:br/>
         <w:t xml:space="preserve">    implementation </w:t>
       </w:r>
+      <w:r>
+        <w:rPr>
+          <w:rFonts w:hint="eastAsia"/>
+          <w:color w:val="6A8759"/>
+          <w:sz w:val="27"/>
+          <w:szCs w:val="27"/>
+        </w:rPr>
+        <w:t>'com.google.android.gms:play-services-auth:16.0.1'</w:t>
+      </w:r>
+      <w:r>
+        <w:rPr>
+          <w:rFonts w:hint="eastAsia"/>
+          <w:color w:val="6A8759"/>
+          <w:sz w:val="27"/>
+          <w:szCs w:val="27"/>
+        </w:rPr>
+        <w:br/>
+        <w:t xml:space="preserve">    </w:t>
+      </w:r>
+      <w:r>
+        <w:rPr>
+          <w:rFonts w:hint="eastAsia"/>
+          <w:color w:val="A9B7C6"/>
+          <w:sz w:val="27"/>
+          <w:szCs w:val="27"/>
+        </w:rPr>
+        <w:t xml:space="preserve">implementation </w:t>
+      </w:r>
+      <w:r>
+        <w:rPr>
+          <w:rFonts w:hint="eastAsia"/>
+          <w:color w:val="6A8759"/>
+          <w:sz w:val="27"/>
+          <w:szCs w:val="27"/>
+        </w:rPr>
+        <w:t>'</w:t>
+      </w:r>
+      <w:proofErr w:type="spellStart"/>
+      <w:r>
+        <w:rPr>
+          <w:rFonts w:hint="eastAsia"/>
+          <w:color w:val="6A8759"/>
+          <w:sz w:val="27"/>
+          <w:szCs w:val="27"/>
+        </w:rPr>
+        <w:t>com.facebook.android:facebook-login</w:t>
+      </w:r>
+      <w:proofErr w:type="spellEnd"/>
+      <w:r>
+        <w:rPr>
+          <w:rFonts w:hint="eastAsia"/>
+          <w:color w:val="6A8759"/>
+          <w:sz w:val="27"/>
+          <w:szCs w:val="27"/>
+        </w:rPr>
+        <w:t>:[4,5)'</w:t>
+      </w:r>
+      <w:r>
+        <w:rPr>
+          <w:rFonts w:hint="eastAsia"/>
+          <w:color w:val="6A8759"/>
+          <w:sz w:val="27"/>
+          <w:szCs w:val="27"/>
+        </w:rPr>
+        <w:br/>
+        <w:t xml:space="preserve">    </w:t>
+      </w:r>
+      <w:r>
+        <w:rPr>
+          <w:rFonts w:hint="eastAsia"/>
+          <w:color w:val="A9B7C6"/>
+          <w:sz w:val="27"/>
+          <w:szCs w:val="27"/>
+        </w:rPr>
+        <w:t xml:space="preserve">implementation </w:t>
+      </w:r>
+      <w:r>
+        <w:rPr>
+          <w:rFonts w:hint="eastAsia"/>
+          <w:color w:val="6A8759"/>
+          <w:sz w:val="27"/>
+          <w:szCs w:val="27"/>
+        </w:rPr>
+        <w:t>'com.google.firebase:firebase-messaging:17.6.0'</w:t>
+      </w:r>
+      <w:r>
+        <w:rPr>
+          <w:rFonts w:hint="eastAsia"/>
+          <w:color w:val="6A8759"/>
+          <w:sz w:val="27"/>
+          <w:szCs w:val="27"/>
+        </w:rPr>
+        <w:br/>
+        <w:t xml:space="preserve">     </w:t>
+      </w:r>
+      <w:r>
+        <w:rPr>
+          <w:rFonts w:hint="eastAsia"/>
+          <w:color w:val="A9B7C6"/>
+          <w:sz w:val="27"/>
+          <w:szCs w:val="27"/>
+        </w:rPr>
+        <w:t xml:space="preserve">implementation </w:t>
+      </w:r>
+      <w:r>
+        <w:rPr>
+          <w:rFonts w:hint="eastAsia"/>
+          <w:color w:val="6A8759"/>
+          <w:sz w:val="27"/>
+          <w:szCs w:val="27"/>
+        </w:rPr>
+        <w:t>'android.arch.work:work-runtime:1.0.1'</w:t>
+      </w:r>
+      <w:r>
+        <w:rPr>
+          <w:rFonts w:hint="eastAsia"/>
+          <w:color w:val="6A8759"/>
+          <w:sz w:val="27"/>
+          <w:szCs w:val="27"/>
+        </w:rPr>
+        <w:br/>
+        <w:t xml:space="preserve">    </w:t>
+      </w:r>
+      <w:r>
+        <w:rPr>
+          <w:rFonts w:hint="eastAsia"/>
+          <w:color w:val="A9B7C6"/>
+          <w:sz w:val="27"/>
+          <w:szCs w:val="27"/>
+        </w:rPr>
+        <w:t xml:space="preserve">implementation </w:t>
+      </w:r>
+      <w:r>
+        <w:rPr>
+          <w:rFonts w:hint="eastAsia"/>
+          <w:color w:val="6A8759"/>
+          <w:sz w:val="27"/>
+          <w:szCs w:val="27"/>
+        </w:rPr>
+        <w:t>'com.google.firebase:firebase-core:16.0.7'</w:t>
+      </w:r>
+      <w:r>
+        <w:rPr>
+          <w:rFonts w:hint="eastAsia"/>
+          <w:color w:val="6A8759"/>
+          <w:sz w:val="27"/>
+          <w:szCs w:val="27"/>
+        </w:rPr>
+        <w:br/>
+        <w:t xml:space="preserve">    </w:t>
+      </w:r>
+      <w:r>
+        <w:rPr>
+          <w:rFonts w:hint="eastAsia"/>
+          <w:color w:val="A9B7C6"/>
+          <w:sz w:val="27"/>
+          <w:szCs w:val="27"/>
+        </w:rPr>
+        <w:t xml:space="preserve">implementation </w:t>
+      </w:r>
+      <w:r>
+        <w:rPr>
+          <w:rFonts w:hint="eastAsia"/>
+          <w:color w:val="6A8759"/>
+          <w:sz w:val="27"/>
+          <w:szCs w:val="27"/>
+        </w:rPr>
+        <w:t>'com.appsflyer:af-android-sdk:4.9.0'</w:t>
+      </w:r>
+      <w:r>
+        <w:rPr>
+          <w:rFonts w:hint="eastAsia"/>
+          <w:color w:val="6A8759"/>
+          <w:sz w:val="27"/>
+          <w:szCs w:val="27"/>
+        </w:rPr>
+        <w:br/>
+        <w:t xml:space="preserve">    </w:t>
+      </w:r>
+      <w:r>
+        <w:rPr>
+          <w:rFonts w:hint="eastAsia"/>
+          <w:color w:val="A9B7C6"/>
+          <w:sz w:val="27"/>
+          <w:szCs w:val="27"/>
+        </w:rPr>
+        <w:t xml:space="preserve">implementation </w:t>
+      </w:r>
       <w:proofErr w:type="spellStart"/>
       <w:r>
         <w:rPr>
@@ -4537,6 +4772,15 @@
           <w:szCs w:val="27"/>
         </w:rPr>
         <w:br/>
+      </w:r>
+      <w:r>
+        <w:rPr>
+          <w:rFonts w:hint="eastAsia"/>
+          <w:color w:val="A9B7C6"/>
+          <w:sz w:val="27"/>
+          <w:szCs w:val="27"/>
+        </w:rPr>
+        <w:lastRenderedPageBreak/>
         <w:t xml:space="preserve">    implementation </w:t>
       </w:r>
       <w:r>
@@ -4719,7 +4963,6 @@
           <w:sz w:val="27"/>
           <w:szCs w:val="27"/>
         </w:rPr>
-        <w:lastRenderedPageBreak/>
         <w:t>'com.android.support.test.espresso:espresso-core:3.0.2'</w:t>
       </w:r>
       <w:r>
@@ -4777,6 +5020,17 @@
         </w:rPr>
         <w:t>}</w:t>
       </w:r>
+    </w:p>
+    <w:p>
+      <w:pPr>
+        <w:pStyle w:val="HTML0"/>
+        <w:shd w:val="clear" w:color="auto" w:fill="2B2B2B"/>
+        <w:rPr>
+          <w:color w:val="A9B7C6"/>
+          <w:sz w:val="27"/>
+          <w:szCs w:val="27"/>
+        </w:rPr>
+      </w:pPr>
     </w:p>
     <w:p>
       <w:pPr>
@@ -4962,6 +5216,16 @@
           <w:szCs w:val="27"/>
         </w:rPr>
         <w:br/>
+      </w:r>
+      <w:r>
+        <w:rPr>
+          <w:rFonts w:ascii="宋体" w:eastAsia="宋体" w:hAnsi="宋体" w:cs="宋体" w:hint="eastAsia"/>
+          <w:color w:val="A9B7C6"/>
+          <w:kern w:val="0"/>
+          <w:sz w:val="27"/>
+          <w:szCs w:val="27"/>
+        </w:rPr>
+        <w:lastRenderedPageBreak/>
         <w:t xml:space="preserve">        </w:t>
       </w:r>
       <w:r>
@@ -5028,6 +5292,49 @@
           <w:szCs w:val="27"/>
         </w:rPr>
         <w:t>'com.android.tools.build:gradle:3.3.2'</w:t>
+      </w:r>
+      <w:r>
+        <w:rPr>
+          <w:rFonts w:ascii="宋体" w:eastAsia="宋体" w:hAnsi="宋体" w:cs="宋体" w:hint="eastAsia"/>
+          <w:color w:val="6A8759"/>
+          <w:kern w:val="0"/>
+          <w:sz w:val="27"/>
+          <w:szCs w:val="27"/>
+        </w:rPr>
+        <w:br/>
+        <w:t xml:space="preserve">        </w:t>
+      </w:r>
+      <w:proofErr w:type="spellStart"/>
+      <w:r>
+        <w:rPr>
+          <w:rFonts w:ascii="宋体" w:eastAsia="宋体" w:hAnsi="宋体" w:cs="宋体" w:hint="eastAsia"/>
+          <w:color w:val="A9B7C6"/>
+          <w:kern w:val="0"/>
+          <w:sz w:val="27"/>
+          <w:szCs w:val="27"/>
+        </w:rPr>
+        <w:t>classpath</w:t>
+      </w:r>
+      <w:proofErr w:type="spellEnd"/>
+      <w:r>
+        <w:rPr>
+          <w:rFonts w:ascii="宋体" w:eastAsia="宋体" w:hAnsi="宋体" w:cs="宋体" w:hint="eastAsia"/>
+          <w:color w:val="A9B7C6"/>
+          <w:kern w:val="0"/>
+          <w:sz w:val="27"/>
+          <w:szCs w:val="27"/>
+        </w:rPr>
+        <w:t xml:space="preserve"> </w:t>
+      </w:r>
+      <w:r>
+        <w:rPr>
+          <w:rFonts w:ascii="宋体" w:eastAsia="宋体" w:hAnsi="宋体" w:cs="宋体" w:hint="eastAsia"/>
+          <w:color w:val="6A8759"/>
+          <w:kern w:val="0"/>
+          <w:sz w:val="27"/>
+          <w:szCs w:val="27"/>
+        </w:rPr>
+        <w:t>'com.google.gms:google-services:4.0.1'</w:t>
       </w:r>
       <w:r>
         <w:rPr>
@@ -5133,7 +5440,6 @@
           <w:sz w:val="27"/>
           <w:szCs w:val="27"/>
         </w:rPr>
-        <w:lastRenderedPageBreak/>
         <w:br/>
       </w:r>
       <w:proofErr w:type="spellStart"/>
@@ -5700,16 +6006,6 @@
           <w:szCs w:val="27"/>
         </w:rPr>
         <w:br/>
-      </w:r>
-      <w:r>
-        <w:rPr>
-          <w:rFonts w:ascii="宋体" w:eastAsia="宋体" w:hAnsi="宋体" w:cs="宋体" w:hint="eastAsia"/>
-          <w:color w:val="E8BF6A"/>
-          <w:kern w:val="0"/>
-          <w:sz w:val="27"/>
-          <w:szCs w:val="27"/>
-        </w:rPr>
-        <w:lastRenderedPageBreak/>
         <w:t xml:space="preserve">&lt;uses-permission </w:t>
       </w:r>
       <w:proofErr w:type="spellStart"/>
@@ -6146,6 +6442,7 @@
           <w:sz w:val="27"/>
           <w:szCs w:val="27"/>
         </w:rPr>
+        <w:lastRenderedPageBreak/>
         <w:t>android</w:t>
       </w:r>
       <w:r>
@@ -6598,16 +6895,6 @@
           <w:szCs w:val="27"/>
         </w:rPr>
         <w:br/>
-      </w:r>
-      <w:r>
-        <w:rPr>
-          <w:rFonts w:ascii="宋体" w:eastAsia="宋体" w:hAnsi="宋体" w:cs="宋体" w:hint="eastAsia"/>
-          <w:color w:val="6A8759"/>
-          <w:kern w:val="0"/>
-          <w:sz w:val="27"/>
-          <w:szCs w:val="27"/>
-        </w:rPr>
-        <w:lastRenderedPageBreak/>
         <w:t xml:space="preserve">    </w:t>
       </w:r>
       <w:proofErr w:type="spellStart"/>
@@ -6713,7 +7000,36 @@
         </w:rPr>
         <w:t>SDK环境配置</w:t>
       </w:r>
+      <w:r>
+        <w:rPr>
+          <w:rFonts w:hint="eastAsia"/>
+        </w:rPr>
+        <w:t>，</w:t>
+      </w:r>
+      <w:r>
+        <w:rPr>
+          <w:rFonts w:hint="eastAsia"/>
+        </w:rPr>
+        <w:t>从游陆获取</w:t>
+      </w:r>
+      <w:bookmarkStart w:id="0" w:name="_GoBack"/>
+      <w:bookmarkEnd w:id="0"/>
+      <w:r>
+        <w:rPr>
+          <w:rFonts w:hint="eastAsia"/>
+        </w:rPr>
+        <w:t>google-</w:t>
+      </w:r>
+      <w:proofErr w:type="spellStart"/>
+      <w:r>
+        <w:rPr>
+          <w:rFonts w:hint="eastAsia"/>
+        </w:rPr>
+        <w:t>service.json</w:t>
+      </w:r>
+      <w:proofErr w:type="spellEnd"/>
     </w:p>
+    <w:p/>
     <w:p>
       <w:pPr>
         <w:pStyle w:val="HTML0"/>
@@ -6923,6 +7239,7 @@
           <w:sz w:val="21"/>
           <w:szCs w:val="21"/>
         </w:rPr>
+        <w:lastRenderedPageBreak/>
         <w:t>3.1.获取</w:t>
       </w:r>
       <w:proofErr w:type="spellStart"/>
@@ -7369,7 +7686,6 @@
           <w:sz w:val="27"/>
           <w:szCs w:val="27"/>
         </w:rPr>
-        <w:lastRenderedPageBreak/>
         <w:t>@Override</w:t>
       </w:r>
       <w:r>
@@ -7874,6 +8190,15 @@
           <w:szCs w:val="27"/>
         </w:rPr>
         <w:br/>
+      </w:r>
+      <w:r>
+        <w:rPr>
+          <w:rFonts w:hint="eastAsia"/>
+          <w:color w:val="CC7832"/>
+          <w:sz w:val="27"/>
+          <w:szCs w:val="27"/>
+        </w:rPr>
+        <w:lastRenderedPageBreak/>
         <w:t xml:space="preserve">    </w:t>
       </w:r>
       <w:proofErr w:type="spellStart"/>
@@ -8270,17 +8595,7 @@
           <w:sz w:val="27"/>
           <w:szCs w:val="27"/>
         </w:rPr>
-        <w:t>().ULUOnRequestPermissionsResult(reques</w:t>
-      </w:r>
-      <w:r>
-        <w:rPr>
-          <w:rFonts w:hint="eastAsia"/>
-          <w:color w:val="A9B7C6"/>
-          <w:sz w:val="27"/>
-          <w:szCs w:val="27"/>
-        </w:rPr>
-        <w:lastRenderedPageBreak/>
-        <w:t>tCode</w:t>
+        <w:t>().ULUOnRequestPermissionsResult(requestCode</w:t>
       </w:r>
       <w:r>
         <w:rPr>
@@ -8637,6 +8952,15 @@
           <w:szCs w:val="27"/>
         </w:rPr>
         <w:br/>
+      </w:r>
+      <w:r>
+        <w:rPr>
+          <w:rFonts w:hint="eastAsia"/>
+          <w:color w:val="A9B7C6"/>
+          <w:sz w:val="27"/>
+          <w:szCs w:val="27"/>
+        </w:rPr>
+        <w:lastRenderedPageBreak/>
         <w:t xml:space="preserve">    </w:t>
       </w:r>
       <w:proofErr w:type="spellStart"/>
@@ -9045,7 +9369,6 @@
           <w:sz w:val="27"/>
           <w:szCs w:val="27"/>
         </w:rPr>
-        <w:lastRenderedPageBreak/>
         <w:t xml:space="preserve">protected void </w:t>
       </w:r>
       <w:proofErr w:type="spellStart"/>
@@ -9925,7 +10248,6 @@
           <w:sz w:val="27"/>
           <w:szCs w:val="27"/>
         </w:rPr>
-        <w:lastRenderedPageBreak/>
         <w:br/>
         <w:t xml:space="preserve">    </w:t>
       </w:r>
@@ -10281,6 +10603,15 @@
           <w:szCs w:val="27"/>
         </w:rPr>
         <w:br/>
+      </w:r>
+      <w:r>
+        <w:rPr>
+          <w:rFonts w:hint="eastAsia"/>
+          <w:color w:val="A9B7C6"/>
+          <w:sz w:val="27"/>
+          <w:szCs w:val="27"/>
+        </w:rPr>
+        <w:lastRenderedPageBreak/>
         <w:t xml:space="preserve">        </w:t>
       </w:r>
       <w:proofErr w:type="spellStart"/>
@@ -10755,7 +11086,6 @@
           <w:sz w:val="27"/>
           <w:szCs w:val="27"/>
         </w:rPr>
-        <w:lastRenderedPageBreak/>
         <w:br/>
         <w:t xml:space="preserve">    </w:t>
       </w:r>
@@ -11141,6 +11471,7 @@
           <w:sz w:val="27"/>
           <w:szCs w:val="27"/>
         </w:rPr>
+        <w:lastRenderedPageBreak/>
         <w:br/>
         <w:t xml:space="preserve">    </w:t>
       </w:r>
@@ -11454,7 +11785,6 @@
           <w:sz w:val="27"/>
           <w:szCs w:val="27"/>
         </w:rPr>
-        <w:lastRenderedPageBreak/>
         <w:t>ULUManager.</w:t>
       </w:r>
       <w:r>
@@ -11562,7 +11892,6 @@
       </w:r>
     </w:p>
     <w:p>
-      <w:bookmarkStart w:id="0" w:name="_GoBack"/>
       <w:r>
         <w:rPr>
           <w:rFonts w:hint="eastAsia"/>
@@ -11593,7 +11922,6 @@
         <w:t>没登陆</w:t>
       </w:r>
     </w:p>
-    <w:bookmarkEnd w:id="0"/>
     <w:p/>
     <w:p>
       <w:pPr>
@@ -12156,6 +12484,7 @@
           <w:sz w:val="27"/>
           <w:szCs w:val="27"/>
         </w:rPr>
+        <w:lastRenderedPageBreak/>
         <w:t>uluRole.setRoleId</w:t>
       </w:r>
       <w:proofErr w:type="spellEnd"/>
@@ -12568,7 +12897,6 @@
           <w:sz w:val="27"/>
           <w:szCs w:val="27"/>
         </w:rPr>
-        <w:lastRenderedPageBreak/>
         <w:br/>
         <w:t xml:space="preserve">    </w:t>
       </w:r>
@@ -13552,7 +13880,6 @@
             <w:sz w:val="21"/>
             <w:szCs w:val="21"/>
           </w:rPr>
-          <w:lastRenderedPageBreak/>
           <w:t>3.</w:t>
         </w:r>
       </w:ins>
@@ -14236,6 +14563,7 @@
           <w:sz w:val="27"/>
           <w:szCs w:val="27"/>
         </w:rPr>
+        <w:lastRenderedPageBreak/>
         <w:br/>
         <w:t xml:space="preserve">    </w:t>
       </w:r>
@@ -14476,15 +14804,6 @@
           <w:szCs w:val="27"/>
         </w:rPr>
         <w:br/>
-      </w:r>
-      <w:r>
-        <w:rPr>
-          <w:rFonts w:hint="eastAsia"/>
-          <w:color w:val="CC7832"/>
-          <w:sz w:val="27"/>
-          <w:szCs w:val="27"/>
-        </w:rPr>
-        <w:lastRenderedPageBreak/>
         <w:t xml:space="preserve">    </w:t>
       </w:r>
       <w:r>
@@ -15055,6 +15374,7 @@
           <w:sz w:val="27"/>
           <w:szCs w:val="27"/>
         </w:rPr>
+        <w:lastRenderedPageBreak/>
         <w:t>uluRole.setRoleId</w:t>
       </w:r>
       <w:proofErr w:type="spellEnd"/>
@@ -16293,7 +16613,7 @@
 </file>
 
 <file path=customXml/itemProps1.xml><?xml version="1.0" encoding="utf-8"?>
-<ds:datastoreItem xmlns:ds="http://schemas.openxmlformats.org/officeDocument/2006/customXml" ds:itemID="{F73D4C2A-ED85-4CD6-B807-ED65019B2123}">
+<ds:datastoreItem xmlns:ds="http://schemas.openxmlformats.org/officeDocument/2006/customXml" ds:itemID="{601C58ED-6ED0-4BD6-9333-BF5BB5CE9284}">
   <ds:schemaRefs>
     <ds:schemaRef ds:uri="http://schemas.openxmlformats.org/officeDocument/2006/bibliography"/>
   </ds:schemaRefs>

--- a/Android/ulu/uluSDK接入文档.docx
+++ b/Android/ulu/uluSDK接入文档.docx
@@ -7004,21 +7004,7 @@
         <w:rPr>
           <w:rFonts w:hint="eastAsia"/>
         </w:rPr>
-        <w:t>，</w:t>
-      </w:r>
-      <w:r>
-        <w:rPr>
-          <w:rFonts w:hint="eastAsia"/>
-        </w:rPr>
-        <w:t>从游陆获取</w:t>
-      </w:r>
-      <w:bookmarkStart w:id="0" w:name="_GoBack"/>
-      <w:bookmarkEnd w:id="0"/>
-      <w:r>
-        <w:rPr>
-          <w:rFonts w:hint="eastAsia"/>
-        </w:rPr>
-        <w:t>google-</w:t>
+        <w:t>，从游陆获取google-</w:t>
       </w:r>
       <w:proofErr w:type="spellStart"/>
       <w:r>
@@ -7093,19 +7079,10 @@
           <w:sz w:val="27"/>
           <w:szCs w:val="27"/>
         </w:rPr>
-        <w:t>="</w:t>
-      </w:r>
-      <w:proofErr w:type="spellStart"/>
-      <w:r>
-        <w:rPr>
-          <w:rFonts w:hint="eastAsia"/>
-          <w:color w:val="6A8759"/>
-          <w:sz w:val="27"/>
-          <w:szCs w:val="27"/>
-        </w:rPr>
-        <w:t>ulu_evn</w:t>
-      </w:r>
-      <w:proofErr w:type="spellEnd"/>
+        <w:t>="ulu_env</w:t>
+      </w:r>
+      <w:bookmarkStart w:id="0" w:name="_GoBack"/>
+      <w:bookmarkEnd w:id="0"/>
       <w:r>
         <w:rPr>
           <w:rFonts w:hint="eastAsia"/>
@@ -16613,7 +16590,7 @@
 </file>
 
 <file path=customXml/itemProps1.xml><?xml version="1.0" encoding="utf-8"?>
-<ds:datastoreItem xmlns:ds="http://schemas.openxmlformats.org/officeDocument/2006/customXml" ds:itemID="{601C58ED-6ED0-4BD6-9333-BF5BB5CE9284}">
+<ds:datastoreItem xmlns:ds="http://schemas.openxmlformats.org/officeDocument/2006/customXml" ds:itemID="{167C11BF-2CD9-49C5-BB81-24852AF83104}">
   <ds:schemaRefs>
     <ds:schemaRef ds:uri="http://schemas.openxmlformats.org/officeDocument/2006/bibliography"/>
   </ds:schemaRefs>

--- a/Android/ulu/uluSDK接入文档.docx
+++ b/Android/ulu/uluSDK接入文档.docx
@@ -6285,8 +6285,10 @@
           <w:sz w:val="27"/>
           <w:szCs w:val="27"/>
         </w:rPr>
-        <w:t>渠道id</w:t>
-      </w:r>
+        <w:t>0</w:t>
+      </w:r>
+      <w:bookmarkStart w:id="0" w:name="_GoBack"/>
+      <w:bookmarkEnd w:id="0"/>
       <w:r>
         <w:rPr>
           <w:rFonts w:hint="eastAsia"/>
@@ -7081,8 +7083,6 @@
         </w:rPr>
         <w:t>="ulu_env</w:t>
       </w:r>
-      <w:bookmarkStart w:id="0" w:name="_GoBack"/>
-      <w:bookmarkEnd w:id="0"/>
       <w:r>
         <w:rPr>
           <w:rFonts w:hint="eastAsia"/>
@@ -16590,7 +16590,7 @@
 </file>
 
 <file path=customXml/itemProps1.xml><?xml version="1.0" encoding="utf-8"?>
-<ds:datastoreItem xmlns:ds="http://schemas.openxmlformats.org/officeDocument/2006/customXml" ds:itemID="{167C11BF-2CD9-49C5-BB81-24852AF83104}">
+<ds:datastoreItem xmlns:ds="http://schemas.openxmlformats.org/officeDocument/2006/customXml" ds:itemID="{5A07C12F-BA3A-4D5C-9808-986FD63B8268}">
   <ds:schemaRefs>
     <ds:schemaRef ds:uri="http://schemas.openxmlformats.org/officeDocument/2006/bibliography"/>
   </ds:schemaRefs>

--- a/Android/ulu/uluSDK接入文档.docx
+++ b/Android/ulu/uluSDK接入文档.docx
@@ -6287,8 +6287,6 @@
         </w:rPr>
         <w:t>0</w:t>
       </w:r>
-      <w:bookmarkStart w:id="0" w:name="_GoBack"/>
-      <w:bookmarkEnd w:id="0"/>
       <w:r>
         <w:rPr>
           <w:rFonts w:hint="eastAsia"/>
@@ -13160,7 +13158,7 @@
         <w:pStyle w:val="HTML0"/>
         <w:shd w:val="clear" w:color="auto" w:fill="2B2B2B"/>
         <w:rPr>
-          <w:ins w:id="1" w:author="mine" w:date="2019-05-14T17:30:00Z"/>
+          <w:ins w:id="0" w:author="mine" w:date="2019-05-14T17:30:00Z"/>
         </w:rPr>
       </w:pPr>
     </w:p>
@@ -13170,7 +13168,7 @@
         <w:shd w:val="clear" w:color="auto" w:fill="FFFFFF"/>
         <w:spacing w:before="0" w:after="0"/>
         <w:rPr>
-          <w:ins w:id="2" w:author="mine" w:date="2019-05-14T17:30:00Z"/>
+          <w:ins w:id="1" w:author="mine" w:date="2019-05-14T17:30:00Z"/>
           <w:rStyle w:val="a8"/>
           <w:rFonts w:ascii="微软雅黑" w:eastAsia="微软雅黑" w:hAnsi="微软雅黑"/>
           <w:b/>
@@ -13180,7 +13178,7 @@
           <w:szCs w:val="21"/>
         </w:rPr>
       </w:pPr>
-      <w:ins w:id="3" w:author="mine" w:date="2019-05-14T17:30:00Z">
+      <w:ins w:id="2" w:author="mine" w:date="2019-05-14T17:30:00Z">
         <w:r>
           <w:rPr>
             <w:rStyle w:val="a8"/>
@@ -13827,7 +13825,7 @@
         <w:pStyle w:val="HTML0"/>
         <w:shd w:val="clear" w:color="auto" w:fill="2B2B2B"/>
         <w:rPr>
-          <w:ins w:id="4" w:author="mine" w:date="2019-05-14T17:30:00Z"/>
+          <w:ins w:id="3" w:author="mine" w:date="2019-05-14T17:30:00Z"/>
         </w:rPr>
       </w:pPr>
     </w:p>
@@ -13846,7 +13844,7 @@
           <w:szCs w:val="21"/>
         </w:rPr>
       </w:pPr>
-      <w:ins w:id="5" w:author="mine" w:date="2019-05-14T17:30:00Z">
+      <w:ins w:id="4" w:author="mine" w:date="2019-05-14T17:30:00Z">
         <w:r>
           <w:rPr>
             <w:rStyle w:val="a8"/>
@@ -13872,7 +13870,7 @@
         </w:rPr>
         <w:t>8</w:t>
       </w:r>
-      <w:ins w:id="6" w:author="mine" w:date="2019-05-14T17:30:00Z">
+      <w:ins w:id="5" w:author="mine" w:date="2019-05-14T17:30:00Z">
         <w:r>
           <w:rPr>
             <w:rStyle w:val="a8"/>
@@ -13948,7 +13946,7 @@
         </w:rPr>
         <w:t>商品信息</w:t>
       </w:r>
-      <w:ins w:id="7" w:author="mine" w:date="2019-05-14T17:30:00Z">
+      <w:ins w:id="6" w:author="mine" w:date="2019-05-14T17:30:00Z">
         <w:r>
           <w:rPr>
             <w:rStyle w:val="a8"/>
@@ -13974,7 +13972,7 @@
         </w:rPr>
         <w:t>选</w:t>
       </w:r>
-      <w:ins w:id="8" w:author="mine" w:date="2019-05-14T17:30:00Z">
+      <w:ins w:id="7" w:author="mine" w:date="2019-05-14T17:30:00Z">
         <w:r>
           <w:rPr>
             <w:rStyle w:val="a8"/>
@@ -14023,7 +14021,7 @@
     <w:p>
       <w:pPr>
         <w:rPr>
-          <w:ins w:id="9" w:author="mine" w:date="2019-05-14T17:30:00Z"/>
+          <w:ins w:id="8" w:author="mine" w:date="2019-05-14T17:30:00Z"/>
         </w:rPr>
       </w:pPr>
     </w:p>
@@ -14812,8 +14810,6 @@
         <w:t>;</w:t>
       </w:r>
     </w:p>
-    <w:p/>
-    <w:p/>
     <w:p/>
     <w:p>
       <w:pPr>
@@ -14830,17 +14826,31 @@
           <w:szCs w:val="21"/>
         </w:rPr>
       </w:pPr>
+      <w:ins w:id="9" w:author="mine" w:date="2019-05-14T17:30:00Z">
+        <w:r>
+          <w:rPr>
+            <w:rStyle w:val="a8"/>
+            <w:rFonts w:ascii="微软雅黑" w:eastAsia="微软雅黑" w:hAnsi="微软雅黑" w:hint="eastAsia"/>
+            <w:b/>
+            <w:bCs/>
+            <w:color w:val="323232"/>
+            <w:sz w:val="21"/>
+            <w:szCs w:val="21"/>
+          </w:rPr>
+          <w:t>3.</w:t>
+        </w:r>
+      </w:ins>
       <w:r>
         <w:rPr>
           <w:rStyle w:val="a8"/>
-          <w:rFonts w:ascii="微软雅黑" w:eastAsia="微软雅黑" w:hAnsi="微软雅黑" w:hint="eastAsia"/>
+          <w:rFonts w:ascii="微软雅黑" w:eastAsia="微软雅黑" w:hAnsi="微软雅黑"/>
           <w:b/>
           <w:bCs/>
           <w:color w:val="323232"/>
           <w:sz w:val="21"/>
           <w:szCs w:val="21"/>
         </w:rPr>
-        <w:t>4.0</w:t>
+        <w:t>9</w:t>
       </w:r>
       <w:ins w:id="10" w:author="mine" w:date="2019-05-14T17:30:00Z">
         <w:r>
@@ -14866,8 +14876,9 @@
           <w:sz w:val="21"/>
           <w:szCs w:val="21"/>
         </w:rPr>
-        <w:t>打开客服</w:t>
-      </w:r>
+        <w:t>检查是否</w:t>
+      </w:r>
+      <w:proofErr w:type="gramStart"/>
       <w:r>
         <w:rPr>
           <w:rStyle w:val="a8"/>
@@ -14878,8 +14889,23 @@
           <w:sz w:val="21"/>
           <w:szCs w:val="21"/>
         </w:rPr>
-        <w:t>（</w:t>
-      </w:r>
+        <w:t>有漏单情况</w:t>
+      </w:r>
+      <w:proofErr w:type="gramEnd"/>
+      <w:ins w:id="11" w:author="mine" w:date="2019-05-14T17:30:00Z">
+        <w:r>
+          <w:rPr>
+            <w:rStyle w:val="a8"/>
+            <w:rFonts w:ascii="微软雅黑" w:eastAsia="微软雅黑" w:hAnsi="微软雅黑" w:hint="eastAsia"/>
+            <w:b/>
+            <w:bCs/>
+            <w:color w:val="323232"/>
+            <w:sz w:val="21"/>
+            <w:szCs w:val="21"/>
+          </w:rPr>
+          <w:t>（</w:t>
+        </w:r>
+      </w:ins>
       <w:r>
         <w:rPr>
           <w:rStyle w:val="a8"/>
@@ -14890,8 +14916,985 @@
           <w:sz w:val="21"/>
           <w:szCs w:val="21"/>
         </w:rPr>
-        <w:t>必接</w:t>
-      </w:r>
+        <w:t>选</w:t>
+      </w:r>
+      <w:ins w:id="12" w:author="mine" w:date="2019-05-14T17:30:00Z">
+        <w:r>
+          <w:rPr>
+            <w:rStyle w:val="a8"/>
+            <w:rFonts w:ascii="微软雅黑" w:eastAsia="微软雅黑" w:hAnsi="微软雅黑" w:hint="eastAsia"/>
+            <w:b/>
+            <w:bCs/>
+            <w:color w:val="323232"/>
+            <w:sz w:val="21"/>
+            <w:szCs w:val="21"/>
+          </w:rPr>
+          <w:t>接）</w:t>
+        </w:r>
+      </w:ins>
+    </w:p>
+    <w:p>
+      <w:r>
+        <w:rPr>
+          <w:rFonts w:hint="eastAsia"/>
+        </w:rPr>
+        <w:t xml:space="preserve"> </w:t>
+      </w:r>
+    </w:p>
+    <w:p>
+      <w:pPr>
+        <w:widowControl/>
+        <w:shd w:val="clear" w:color="auto" w:fill="2B2B2B"/>
+        <w:tabs>
+          <w:tab w:val="left" w:pos="916"/>
+          <w:tab w:val="left" w:pos="1832"/>
+          <w:tab w:val="left" w:pos="2748"/>
+          <w:tab w:val="left" w:pos="3664"/>
+          <w:tab w:val="left" w:pos="4580"/>
+          <w:tab w:val="left" w:pos="5496"/>
+          <w:tab w:val="left" w:pos="6412"/>
+          <w:tab w:val="left" w:pos="7328"/>
+          <w:tab w:val="left" w:pos="8244"/>
+          <w:tab w:val="left" w:pos="9160"/>
+          <w:tab w:val="left" w:pos="10076"/>
+          <w:tab w:val="left" w:pos="10992"/>
+          <w:tab w:val="left" w:pos="11908"/>
+          <w:tab w:val="left" w:pos="12824"/>
+          <w:tab w:val="left" w:pos="13740"/>
+          <w:tab w:val="left" w:pos="14656"/>
+        </w:tabs>
+        <w:jc w:val="left"/>
+        <w:rPr>
+          <w:rFonts w:ascii="宋体" w:eastAsia="宋体" w:hAnsi="宋体" w:cs="宋体"/>
+          <w:color w:val="A9B7C6"/>
+          <w:kern w:val="0"/>
+          <w:sz w:val="27"/>
+          <w:szCs w:val="27"/>
+        </w:rPr>
+      </w:pPr>
+      <w:proofErr w:type="spellStart"/>
+      <w:r>
+        <w:rPr>
+          <w:rFonts w:ascii="宋体" w:eastAsia="宋体" w:hAnsi="宋体" w:cs="宋体" w:hint="eastAsia"/>
+          <w:color w:val="A9B7C6"/>
+          <w:kern w:val="0"/>
+          <w:sz w:val="27"/>
+          <w:szCs w:val="27"/>
+        </w:rPr>
+        <w:t>ULUManager.</w:t>
+      </w:r>
+      <w:r>
+        <w:rPr>
+          <w:rFonts w:ascii="宋体" w:eastAsia="宋体" w:hAnsi="宋体" w:cs="宋体" w:hint="eastAsia"/>
+          <w:i/>
+          <w:iCs/>
+          <w:color w:val="A9B7C6"/>
+          <w:kern w:val="0"/>
+          <w:sz w:val="27"/>
+          <w:szCs w:val="27"/>
+        </w:rPr>
+        <w:t>getInstance</w:t>
+      </w:r>
+      <w:proofErr w:type="spellEnd"/>
+      <w:r>
+        <w:rPr>
+          <w:rFonts w:ascii="宋体" w:eastAsia="宋体" w:hAnsi="宋体" w:cs="宋体" w:hint="eastAsia"/>
+          <w:color w:val="A9B7C6"/>
+          <w:kern w:val="0"/>
+          <w:sz w:val="27"/>
+          <w:szCs w:val="27"/>
+        </w:rPr>
+        <w:t>().</w:t>
+      </w:r>
+      <w:proofErr w:type="spellStart"/>
+      <w:r>
+        <w:rPr>
+          <w:rFonts w:ascii="宋体" w:eastAsia="宋体" w:hAnsi="宋体" w:cs="宋体" w:hint="eastAsia"/>
+          <w:color w:val="A9B7C6"/>
+          <w:kern w:val="0"/>
+          <w:sz w:val="27"/>
+          <w:szCs w:val="27"/>
+        </w:rPr>
+        <w:t>checkOrder</w:t>
+      </w:r>
+      <w:proofErr w:type="spellEnd"/>
+      <w:r>
+        <w:rPr>
+          <w:rFonts w:ascii="宋体" w:eastAsia="宋体" w:hAnsi="宋体" w:cs="宋体" w:hint="eastAsia"/>
+          <w:color w:val="A9B7C6"/>
+          <w:kern w:val="0"/>
+          <w:sz w:val="27"/>
+          <w:szCs w:val="27"/>
+        </w:rPr>
+        <w:t>(</w:t>
+      </w:r>
+      <w:r>
+        <w:rPr>
+          <w:rFonts w:ascii="宋体" w:eastAsia="宋体" w:hAnsi="宋体" w:cs="宋体" w:hint="eastAsia"/>
+          <w:color w:val="CC7832"/>
+          <w:kern w:val="0"/>
+          <w:sz w:val="27"/>
+          <w:szCs w:val="27"/>
+        </w:rPr>
+        <w:t xml:space="preserve">new </w:t>
+      </w:r>
+      <w:proofErr w:type="spellStart"/>
+      <w:r>
+        <w:rPr>
+          <w:rFonts w:ascii="宋体" w:eastAsia="宋体" w:hAnsi="宋体" w:cs="宋体" w:hint="eastAsia"/>
+          <w:color w:val="A9B7C6"/>
+          <w:kern w:val="0"/>
+          <w:sz w:val="27"/>
+          <w:szCs w:val="27"/>
+        </w:rPr>
+        <w:t>ULUcheckOrderListenter</w:t>
+      </w:r>
+      <w:proofErr w:type="spellEnd"/>
+      <w:r>
+        <w:rPr>
+          <w:rFonts w:ascii="宋体" w:eastAsia="宋体" w:hAnsi="宋体" w:cs="宋体" w:hint="eastAsia"/>
+          <w:color w:val="A9B7C6"/>
+          <w:kern w:val="0"/>
+          <w:sz w:val="27"/>
+          <w:szCs w:val="27"/>
+        </w:rPr>
+        <w:t>() {</w:t>
+      </w:r>
+      <w:r>
+        <w:rPr>
+          <w:rFonts w:ascii="宋体" w:eastAsia="宋体" w:hAnsi="宋体" w:cs="宋体" w:hint="eastAsia"/>
+          <w:color w:val="A9B7C6"/>
+          <w:kern w:val="0"/>
+          <w:sz w:val="27"/>
+          <w:szCs w:val="27"/>
+        </w:rPr>
+        <w:br/>
+        <w:t xml:space="preserve">    </w:t>
+      </w:r>
+      <w:r>
+        <w:rPr>
+          <w:rFonts w:ascii="宋体" w:eastAsia="宋体" w:hAnsi="宋体" w:cs="宋体" w:hint="eastAsia"/>
+          <w:color w:val="BBB529"/>
+          <w:kern w:val="0"/>
+          <w:sz w:val="27"/>
+          <w:szCs w:val="27"/>
+        </w:rPr>
+        <w:t>@Override</w:t>
+      </w:r>
+      <w:r>
+        <w:rPr>
+          <w:rFonts w:ascii="宋体" w:eastAsia="宋体" w:hAnsi="宋体" w:cs="宋体" w:hint="eastAsia"/>
+          <w:color w:val="BBB529"/>
+          <w:kern w:val="0"/>
+          <w:sz w:val="27"/>
+          <w:szCs w:val="27"/>
+        </w:rPr>
+        <w:br/>
+        <w:t xml:space="preserve">    </w:t>
+      </w:r>
+      <w:r>
+        <w:rPr>
+          <w:rFonts w:ascii="宋体" w:eastAsia="宋体" w:hAnsi="宋体" w:cs="宋体" w:hint="eastAsia"/>
+          <w:color w:val="CC7832"/>
+          <w:kern w:val="0"/>
+          <w:sz w:val="27"/>
+          <w:szCs w:val="27"/>
+        </w:rPr>
+        <w:t xml:space="preserve">public void </w:t>
+      </w:r>
+      <w:proofErr w:type="spellStart"/>
+      <w:r>
+        <w:rPr>
+          <w:rFonts w:ascii="宋体" w:eastAsia="宋体" w:hAnsi="宋体" w:cs="宋体" w:hint="eastAsia"/>
+          <w:color w:val="FFC66D"/>
+          <w:kern w:val="0"/>
+          <w:sz w:val="27"/>
+          <w:szCs w:val="27"/>
+        </w:rPr>
+        <w:t>onCheckOrderSuccess</w:t>
+      </w:r>
+      <w:proofErr w:type="spellEnd"/>
+      <w:r>
+        <w:rPr>
+          <w:rFonts w:ascii="宋体" w:eastAsia="宋体" w:hAnsi="宋体" w:cs="宋体" w:hint="eastAsia"/>
+          <w:color w:val="A9B7C6"/>
+          <w:kern w:val="0"/>
+          <w:sz w:val="27"/>
+          <w:szCs w:val="27"/>
+        </w:rPr>
+        <w:t>(</w:t>
+      </w:r>
+      <w:proofErr w:type="spellStart"/>
+      <w:r>
+        <w:rPr>
+          <w:rFonts w:ascii="宋体" w:eastAsia="宋体" w:hAnsi="宋体" w:cs="宋体" w:hint="eastAsia"/>
+          <w:color w:val="CC7832"/>
+          <w:kern w:val="0"/>
+          <w:sz w:val="27"/>
+          <w:szCs w:val="27"/>
+        </w:rPr>
+        <w:t>boolean</w:t>
+      </w:r>
+      <w:proofErr w:type="spellEnd"/>
+      <w:r>
+        <w:rPr>
+          <w:rFonts w:ascii="宋体" w:eastAsia="宋体" w:hAnsi="宋体" w:cs="宋体" w:hint="eastAsia"/>
+          <w:color w:val="CC7832"/>
+          <w:kern w:val="0"/>
+          <w:sz w:val="27"/>
+          <w:szCs w:val="27"/>
+        </w:rPr>
+        <w:t xml:space="preserve"> </w:t>
+      </w:r>
+      <w:proofErr w:type="spellStart"/>
+      <w:r>
+        <w:rPr>
+          <w:rFonts w:ascii="宋体" w:eastAsia="宋体" w:hAnsi="宋体" w:cs="宋体" w:hint="eastAsia"/>
+          <w:color w:val="A9B7C6"/>
+          <w:kern w:val="0"/>
+          <w:sz w:val="27"/>
+          <w:szCs w:val="27"/>
+        </w:rPr>
+        <w:t>hasOrder</w:t>
+      </w:r>
+      <w:proofErr w:type="spellEnd"/>
+      <w:r>
+        <w:rPr>
+          <w:rFonts w:ascii="宋体" w:eastAsia="宋体" w:hAnsi="宋体" w:cs="宋体" w:hint="eastAsia"/>
+          <w:color w:val="A9B7C6"/>
+          <w:kern w:val="0"/>
+          <w:sz w:val="27"/>
+          <w:szCs w:val="27"/>
+        </w:rPr>
+        <w:t>) {</w:t>
+      </w:r>
+      <w:r>
+        <w:rPr>
+          <w:rFonts w:ascii="宋体" w:eastAsia="宋体" w:hAnsi="宋体" w:cs="宋体" w:hint="eastAsia"/>
+          <w:color w:val="A9B7C6"/>
+          <w:kern w:val="0"/>
+          <w:sz w:val="27"/>
+          <w:szCs w:val="27"/>
+        </w:rPr>
+        <w:br/>
+      </w:r>
+      <w:r>
+        <w:rPr>
+          <w:rFonts w:ascii="宋体" w:eastAsia="宋体" w:hAnsi="宋体" w:cs="宋体"/>
+          <w:color w:val="A9B7C6"/>
+          <w:kern w:val="0"/>
+          <w:sz w:val="27"/>
+          <w:szCs w:val="27"/>
+        </w:rPr>
+        <w:t xml:space="preserve">//true </w:t>
+      </w:r>
+      <w:r>
+        <w:rPr>
+          <w:rFonts w:ascii="宋体" w:eastAsia="宋体" w:hAnsi="宋体" w:cs="宋体" w:hint="eastAsia"/>
+          <w:color w:val="A9B7C6"/>
+          <w:kern w:val="0"/>
+          <w:sz w:val="27"/>
+          <w:szCs w:val="27"/>
+        </w:rPr>
+        <w:t>表示</w:t>
+      </w:r>
+      <w:proofErr w:type="gramStart"/>
+      <w:r>
+        <w:rPr>
+          <w:rFonts w:ascii="宋体" w:eastAsia="宋体" w:hAnsi="宋体" w:cs="宋体" w:hint="eastAsia"/>
+          <w:color w:val="A9B7C6"/>
+          <w:kern w:val="0"/>
+          <w:sz w:val="27"/>
+          <w:szCs w:val="27"/>
+        </w:rPr>
+        <w:t>有漏单情况</w:t>
+      </w:r>
+      <w:proofErr w:type="gramEnd"/>
+      <w:r>
+        <w:rPr>
+          <w:rFonts w:ascii="宋体" w:eastAsia="宋体" w:hAnsi="宋体" w:cs="宋体" w:hint="eastAsia"/>
+          <w:color w:val="A9B7C6"/>
+          <w:kern w:val="0"/>
+          <w:sz w:val="27"/>
+          <w:szCs w:val="27"/>
+        </w:rPr>
+        <w:t>，并已经通知后台发货</w:t>
+      </w:r>
+    </w:p>
+    <w:p>
+      <w:pPr>
+        <w:widowControl/>
+        <w:shd w:val="clear" w:color="auto" w:fill="2B2B2B"/>
+        <w:tabs>
+          <w:tab w:val="left" w:pos="916"/>
+          <w:tab w:val="left" w:pos="1832"/>
+          <w:tab w:val="left" w:pos="2748"/>
+          <w:tab w:val="left" w:pos="3664"/>
+          <w:tab w:val="left" w:pos="4580"/>
+          <w:tab w:val="left" w:pos="5496"/>
+          <w:tab w:val="left" w:pos="6412"/>
+          <w:tab w:val="left" w:pos="7328"/>
+          <w:tab w:val="left" w:pos="8244"/>
+          <w:tab w:val="left" w:pos="9160"/>
+          <w:tab w:val="left" w:pos="10076"/>
+          <w:tab w:val="left" w:pos="10992"/>
+          <w:tab w:val="left" w:pos="11908"/>
+          <w:tab w:val="left" w:pos="12824"/>
+          <w:tab w:val="left" w:pos="13740"/>
+          <w:tab w:val="left" w:pos="14656"/>
+        </w:tabs>
+        <w:jc w:val="left"/>
+        <w:rPr>
+          <w:rFonts w:ascii="宋体" w:eastAsia="宋体" w:hAnsi="宋体" w:cs="宋体"/>
+          <w:color w:val="A9B7C6"/>
+          <w:kern w:val="0"/>
+          <w:sz w:val="27"/>
+          <w:szCs w:val="27"/>
+        </w:rPr>
+      </w:pPr>
+      <w:r>
+        <w:rPr>
+          <w:rFonts w:ascii="宋体" w:eastAsia="宋体" w:hAnsi="宋体" w:cs="宋体"/>
+          <w:color w:val="A9B7C6"/>
+          <w:kern w:val="0"/>
+          <w:sz w:val="27"/>
+          <w:szCs w:val="27"/>
+        </w:rPr>
+        <w:t xml:space="preserve">//false </w:t>
+      </w:r>
+      <w:r>
+        <w:rPr>
+          <w:rFonts w:ascii="宋体" w:eastAsia="宋体" w:hAnsi="宋体" w:cs="宋体" w:hint="eastAsia"/>
+          <w:color w:val="A9B7C6"/>
+          <w:kern w:val="0"/>
+          <w:sz w:val="27"/>
+          <w:szCs w:val="27"/>
+        </w:rPr>
+        <w:t>表示无漏单情况</w:t>
+      </w:r>
+      <w:bookmarkStart w:id="13" w:name="_GoBack"/>
+      <w:bookmarkEnd w:id="13"/>
+      <w:r>
+        <w:rPr>
+          <w:rFonts w:ascii="宋体" w:eastAsia="宋体" w:hAnsi="宋体" w:cs="宋体" w:hint="eastAsia"/>
+          <w:color w:val="A9B7C6"/>
+          <w:kern w:val="0"/>
+          <w:sz w:val="27"/>
+          <w:szCs w:val="27"/>
+        </w:rPr>
+        <w:t xml:space="preserve">        Toast.</w:t>
+      </w:r>
+      <w:r>
+        <w:rPr>
+          <w:rFonts w:ascii="宋体" w:eastAsia="宋体" w:hAnsi="宋体" w:cs="宋体" w:hint="eastAsia"/>
+          <w:i/>
+          <w:iCs/>
+          <w:color w:val="A9B7C6"/>
+          <w:kern w:val="0"/>
+          <w:sz w:val="27"/>
+          <w:szCs w:val="27"/>
+        </w:rPr>
+        <w:t>makeText</w:t>
+      </w:r>
+      <w:r>
+        <w:rPr>
+          <w:rFonts w:ascii="宋体" w:eastAsia="宋体" w:hAnsi="宋体" w:cs="宋体" w:hint="eastAsia"/>
+          <w:color w:val="A9B7C6"/>
+          <w:kern w:val="0"/>
+          <w:sz w:val="27"/>
+          <w:szCs w:val="27"/>
+        </w:rPr>
+        <w:t>(MainActivity.</w:t>
+      </w:r>
+      <w:r>
+        <w:rPr>
+          <w:rFonts w:ascii="宋体" w:eastAsia="宋体" w:hAnsi="宋体" w:cs="宋体" w:hint="eastAsia"/>
+          <w:color w:val="CC7832"/>
+          <w:kern w:val="0"/>
+          <w:sz w:val="27"/>
+          <w:szCs w:val="27"/>
+        </w:rPr>
+        <w:t>this,</w:t>
+      </w:r>
+      <w:r>
+        <w:rPr>
+          <w:rFonts w:ascii="宋体" w:eastAsia="宋体" w:hAnsi="宋体" w:cs="宋体" w:hint="eastAsia"/>
+          <w:color w:val="A9B7C6"/>
+          <w:kern w:val="0"/>
+          <w:sz w:val="27"/>
+          <w:szCs w:val="27"/>
+        </w:rPr>
+        <w:t>getString(R.string.</w:t>
+      </w:r>
+      <w:r>
+        <w:rPr>
+          <w:rFonts w:ascii="宋体" w:eastAsia="宋体" w:hAnsi="宋体" w:cs="宋体" w:hint="eastAsia"/>
+          <w:i/>
+          <w:iCs/>
+          <w:color w:val="9876AA"/>
+          <w:kern w:val="0"/>
+          <w:sz w:val="27"/>
+          <w:szCs w:val="27"/>
+        </w:rPr>
+        <w:t>check_order_success</w:t>
+      </w:r>
+      <w:r>
+        <w:rPr>
+          <w:rFonts w:ascii="宋体" w:eastAsia="宋体" w:hAnsi="宋体" w:cs="宋体" w:hint="eastAsia"/>
+          <w:color w:val="A9B7C6"/>
+          <w:kern w:val="0"/>
+          <w:sz w:val="27"/>
+          <w:szCs w:val="27"/>
+        </w:rPr>
+        <w:t xml:space="preserve">)+ </w:t>
+      </w:r>
+      <w:r>
+        <w:rPr>
+          <w:rFonts w:ascii="宋体" w:eastAsia="宋体" w:hAnsi="宋体" w:cs="宋体" w:hint="eastAsia"/>
+          <w:color w:val="6A8759"/>
+          <w:kern w:val="0"/>
+          <w:sz w:val="27"/>
+          <w:szCs w:val="27"/>
+        </w:rPr>
+        <w:t xml:space="preserve">"  </w:t>
+      </w:r>
+      <w:proofErr w:type="spellStart"/>
+      <w:r>
+        <w:rPr>
+          <w:rFonts w:ascii="宋体" w:eastAsia="宋体" w:hAnsi="宋体" w:cs="宋体" w:hint="eastAsia"/>
+          <w:color w:val="6A8759"/>
+          <w:kern w:val="0"/>
+          <w:sz w:val="27"/>
+          <w:szCs w:val="27"/>
+        </w:rPr>
+        <w:t>hasOrder</w:t>
+      </w:r>
+      <w:proofErr w:type="spellEnd"/>
+      <w:r>
+        <w:rPr>
+          <w:rFonts w:ascii="宋体" w:eastAsia="宋体" w:hAnsi="宋体" w:cs="宋体" w:hint="eastAsia"/>
+          <w:color w:val="6A8759"/>
+          <w:kern w:val="0"/>
+          <w:sz w:val="27"/>
+          <w:szCs w:val="27"/>
+        </w:rPr>
+        <w:t>=="</w:t>
+      </w:r>
+      <w:r>
+        <w:rPr>
+          <w:rFonts w:ascii="宋体" w:eastAsia="宋体" w:hAnsi="宋体" w:cs="宋体" w:hint="eastAsia"/>
+          <w:color w:val="A9B7C6"/>
+          <w:kern w:val="0"/>
+          <w:sz w:val="27"/>
+          <w:szCs w:val="27"/>
+        </w:rPr>
+        <w:t>+</w:t>
+      </w:r>
+      <w:proofErr w:type="spellStart"/>
+      <w:r>
+        <w:rPr>
+          <w:rFonts w:ascii="宋体" w:eastAsia="宋体" w:hAnsi="宋体" w:cs="宋体" w:hint="eastAsia"/>
+          <w:color w:val="A9B7C6"/>
+          <w:kern w:val="0"/>
+          <w:sz w:val="27"/>
+          <w:szCs w:val="27"/>
+        </w:rPr>
+        <w:t>hasOrder</w:t>
+      </w:r>
+      <w:proofErr w:type="spellEnd"/>
+      <w:r>
+        <w:rPr>
+          <w:rFonts w:ascii="宋体" w:eastAsia="宋体" w:hAnsi="宋体" w:cs="宋体" w:hint="eastAsia"/>
+          <w:color w:val="CC7832"/>
+          <w:kern w:val="0"/>
+          <w:sz w:val="27"/>
+          <w:szCs w:val="27"/>
+        </w:rPr>
+        <w:t xml:space="preserve">, </w:t>
+      </w:r>
+      <w:proofErr w:type="spellStart"/>
+      <w:r>
+        <w:rPr>
+          <w:rFonts w:ascii="宋体" w:eastAsia="宋体" w:hAnsi="宋体" w:cs="宋体" w:hint="eastAsia"/>
+          <w:color w:val="A9B7C6"/>
+          <w:kern w:val="0"/>
+          <w:sz w:val="27"/>
+          <w:szCs w:val="27"/>
+        </w:rPr>
+        <w:lastRenderedPageBreak/>
+        <w:t>Toast.</w:t>
+      </w:r>
+      <w:r>
+        <w:rPr>
+          <w:rFonts w:ascii="宋体" w:eastAsia="宋体" w:hAnsi="宋体" w:cs="宋体" w:hint="eastAsia"/>
+          <w:i/>
+          <w:iCs/>
+          <w:color w:val="9876AA"/>
+          <w:kern w:val="0"/>
+          <w:sz w:val="27"/>
+          <w:szCs w:val="27"/>
+        </w:rPr>
+        <w:t>LENGTH_SHORT</w:t>
+      </w:r>
+      <w:proofErr w:type="spellEnd"/>
+      <w:r>
+        <w:rPr>
+          <w:rFonts w:ascii="宋体" w:eastAsia="宋体" w:hAnsi="宋体" w:cs="宋体" w:hint="eastAsia"/>
+          <w:color w:val="A9B7C6"/>
+          <w:kern w:val="0"/>
+          <w:sz w:val="27"/>
+          <w:szCs w:val="27"/>
+        </w:rPr>
+        <w:t>).show()</w:t>
+      </w:r>
+      <w:r>
+        <w:rPr>
+          <w:rFonts w:ascii="宋体" w:eastAsia="宋体" w:hAnsi="宋体" w:cs="宋体" w:hint="eastAsia"/>
+          <w:color w:val="CC7832"/>
+          <w:kern w:val="0"/>
+          <w:sz w:val="27"/>
+          <w:szCs w:val="27"/>
+        </w:rPr>
+        <w:t>;</w:t>
+      </w:r>
+      <w:r>
+        <w:rPr>
+          <w:rFonts w:ascii="宋体" w:eastAsia="宋体" w:hAnsi="宋体" w:cs="宋体" w:hint="eastAsia"/>
+          <w:color w:val="CC7832"/>
+          <w:kern w:val="0"/>
+          <w:sz w:val="27"/>
+          <w:szCs w:val="27"/>
+        </w:rPr>
+        <w:br/>
+      </w:r>
+      <w:r>
+        <w:rPr>
+          <w:rFonts w:ascii="宋体" w:eastAsia="宋体" w:hAnsi="宋体" w:cs="宋体" w:hint="eastAsia"/>
+          <w:color w:val="CC7832"/>
+          <w:kern w:val="0"/>
+          <w:sz w:val="27"/>
+          <w:szCs w:val="27"/>
+        </w:rPr>
+        <w:br/>
+        <w:t xml:space="preserve">    </w:t>
+      </w:r>
+      <w:r>
+        <w:rPr>
+          <w:rFonts w:ascii="宋体" w:eastAsia="宋体" w:hAnsi="宋体" w:cs="宋体" w:hint="eastAsia"/>
+          <w:color w:val="A9B7C6"/>
+          <w:kern w:val="0"/>
+          <w:sz w:val="27"/>
+          <w:szCs w:val="27"/>
+        </w:rPr>
+        <w:t>}</w:t>
+      </w:r>
+      <w:r>
+        <w:rPr>
+          <w:rFonts w:ascii="宋体" w:eastAsia="宋体" w:hAnsi="宋体" w:cs="宋体" w:hint="eastAsia"/>
+          <w:color w:val="A9B7C6"/>
+          <w:kern w:val="0"/>
+          <w:sz w:val="27"/>
+          <w:szCs w:val="27"/>
+        </w:rPr>
+        <w:br/>
+      </w:r>
+      <w:r>
+        <w:rPr>
+          <w:rFonts w:ascii="宋体" w:eastAsia="宋体" w:hAnsi="宋体" w:cs="宋体" w:hint="eastAsia"/>
+          <w:color w:val="A9B7C6"/>
+          <w:kern w:val="0"/>
+          <w:sz w:val="27"/>
+          <w:szCs w:val="27"/>
+        </w:rPr>
+        <w:br/>
+        <w:t xml:space="preserve">    </w:t>
+      </w:r>
+      <w:r>
+        <w:rPr>
+          <w:rFonts w:ascii="宋体" w:eastAsia="宋体" w:hAnsi="宋体" w:cs="宋体" w:hint="eastAsia"/>
+          <w:color w:val="BBB529"/>
+          <w:kern w:val="0"/>
+          <w:sz w:val="27"/>
+          <w:szCs w:val="27"/>
+        </w:rPr>
+        <w:t>@Override</w:t>
+      </w:r>
+      <w:r>
+        <w:rPr>
+          <w:rFonts w:ascii="宋体" w:eastAsia="宋体" w:hAnsi="宋体" w:cs="宋体" w:hint="eastAsia"/>
+          <w:color w:val="BBB529"/>
+          <w:kern w:val="0"/>
+          <w:sz w:val="27"/>
+          <w:szCs w:val="27"/>
+        </w:rPr>
+        <w:br/>
+        <w:t xml:space="preserve">    </w:t>
+      </w:r>
+      <w:r>
+        <w:rPr>
+          <w:rFonts w:ascii="宋体" w:eastAsia="宋体" w:hAnsi="宋体" w:cs="宋体" w:hint="eastAsia"/>
+          <w:color w:val="CC7832"/>
+          <w:kern w:val="0"/>
+          <w:sz w:val="27"/>
+          <w:szCs w:val="27"/>
+        </w:rPr>
+        <w:t xml:space="preserve">public void </w:t>
+      </w:r>
+      <w:proofErr w:type="spellStart"/>
+      <w:r>
+        <w:rPr>
+          <w:rFonts w:ascii="宋体" w:eastAsia="宋体" w:hAnsi="宋体" w:cs="宋体" w:hint="eastAsia"/>
+          <w:color w:val="FFC66D"/>
+          <w:kern w:val="0"/>
+          <w:sz w:val="27"/>
+          <w:szCs w:val="27"/>
+        </w:rPr>
+        <w:t>onCheckOrderFail</w:t>
+      </w:r>
+      <w:proofErr w:type="spellEnd"/>
+      <w:r>
+        <w:rPr>
+          <w:rFonts w:ascii="宋体" w:eastAsia="宋体" w:hAnsi="宋体" w:cs="宋体" w:hint="eastAsia"/>
+          <w:color w:val="A9B7C6"/>
+          <w:kern w:val="0"/>
+          <w:sz w:val="27"/>
+          <w:szCs w:val="27"/>
+        </w:rPr>
+        <w:t xml:space="preserve">(String </w:t>
+      </w:r>
+      <w:proofErr w:type="spellStart"/>
+      <w:r>
+        <w:rPr>
+          <w:rFonts w:ascii="宋体" w:eastAsia="宋体" w:hAnsi="宋体" w:cs="宋体" w:hint="eastAsia"/>
+          <w:color w:val="A9B7C6"/>
+          <w:kern w:val="0"/>
+          <w:sz w:val="27"/>
+          <w:szCs w:val="27"/>
+        </w:rPr>
+        <w:t>erroMsg</w:t>
+      </w:r>
+      <w:proofErr w:type="spellEnd"/>
+      <w:r>
+        <w:rPr>
+          <w:rFonts w:ascii="宋体" w:eastAsia="宋体" w:hAnsi="宋体" w:cs="宋体" w:hint="eastAsia"/>
+          <w:color w:val="A9B7C6"/>
+          <w:kern w:val="0"/>
+          <w:sz w:val="27"/>
+          <w:szCs w:val="27"/>
+        </w:rPr>
+        <w:t>) {</w:t>
+      </w:r>
+      <w:r>
+        <w:rPr>
+          <w:rFonts w:ascii="宋体" w:eastAsia="宋体" w:hAnsi="宋体" w:cs="宋体" w:hint="eastAsia"/>
+          <w:color w:val="A9B7C6"/>
+          <w:kern w:val="0"/>
+          <w:sz w:val="27"/>
+          <w:szCs w:val="27"/>
+        </w:rPr>
+        <w:br/>
+        <w:t xml:space="preserve">        </w:t>
+      </w:r>
+      <w:proofErr w:type="spellStart"/>
+      <w:r>
+        <w:rPr>
+          <w:rFonts w:ascii="宋体" w:eastAsia="宋体" w:hAnsi="宋体" w:cs="宋体" w:hint="eastAsia"/>
+          <w:color w:val="A9B7C6"/>
+          <w:kern w:val="0"/>
+          <w:sz w:val="27"/>
+          <w:szCs w:val="27"/>
+        </w:rPr>
+        <w:t>Toast.</w:t>
+      </w:r>
+      <w:r>
+        <w:rPr>
+          <w:rFonts w:ascii="宋体" w:eastAsia="宋体" w:hAnsi="宋体" w:cs="宋体" w:hint="eastAsia"/>
+          <w:i/>
+          <w:iCs/>
+          <w:color w:val="A9B7C6"/>
+          <w:kern w:val="0"/>
+          <w:sz w:val="27"/>
+          <w:szCs w:val="27"/>
+        </w:rPr>
+        <w:t>makeText</w:t>
+      </w:r>
+      <w:proofErr w:type="spellEnd"/>
+      <w:r>
+        <w:rPr>
+          <w:rFonts w:ascii="宋体" w:eastAsia="宋体" w:hAnsi="宋体" w:cs="宋体" w:hint="eastAsia"/>
+          <w:color w:val="A9B7C6"/>
+          <w:kern w:val="0"/>
+          <w:sz w:val="27"/>
+          <w:szCs w:val="27"/>
+        </w:rPr>
+        <w:t>(</w:t>
+      </w:r>
+      <w:proofErr w:type="spellStart"/>
+      <w:r>
+        <w:rPr>
+          <w:rFonts w:ascii="宋体" w:eastAsia="宋体" w:hAnsi="宋体" w:cs="宋体" w:hint="eastAsia"/>
+          <w:color w:val="A9B7C6"/>
+          <w:kern w:val="0"/>
+          <w:sz w:val="27"/>
+          <w:szCs w:val="27"/>
+        </w:rPr>
+        <w:t>MainActivity.</w:t>
+      </w:r>
+      <w:r>
+        <w:rPr>
+          <w:rFonts w:ascii="宋体" w:eastAsia="宋体" w:hAnsi="宋体" w:cs="宋体" w:hint="eastAsia"/>
+          <w:color w:val="CC7832"/>
+          <w:kern w:val="0"/>
+          <w:sz w:val="27"/>
+          <w:szCs w:val="27"/>
+        </w:rPr>
+        <w:t>this</w:t>
+      </w:r>
+      <w:proofErr w:type="spellEnd"/>
+      <w:r>
+        <w:rPr>
+          <w:rFonts w:ascii="宋体" w:eastAsia="宋体" w:hAnsi="宋体" w:cs="宋体" w:hint="eastAsia"/>
+          <w:color w:val="CC7832"/>
+          <w:kern w:val="0"/>
+          <w:sz w:val="27"/>
+          <w:szCs w:val="27"/>
+        </w:rPr>
+        <w:t xml:space="preserve">, </w:t>
+      </w:r>
+      <w:proofErr w:type="spellStart"/>
+      <w:r>
+        <w:rPr>
+          <w:rFonts w:ascii="宋体" w:eastAsia="宋体" w:hAnsi="宋体" w:cs="宋体" w:hint="eastAsia"/>
+          <w:color w:val="A9B7C6"/>
+          <w:kern w:val="0"/>
+          <w:sz w:val="27"/>
+          <w:szCs w:val="27"/>
+        </w:rPr>
+        <w:t>getString</w:t>
+      </w:r>
+      <w:proofErr w:type="spellEnd"/>
+      <w:r>
+        <w:rPr>
+          <w:rFonts w:ascii="宋体" w:eastAsia="宋体" w:hAnsi="宋体" w:cs="宋体" w:hint="eastAsia"/>
+          <w:color w:val="A9B7C6"/>
+          <w:kern w:val="0"/>
+          <w:sz w:val="27"/>
+          <w:szCs w:val="27"/>
+        </w:rPr>
+        <w:t>(</w:t>
+      </w:r>
+      <w:proofErr w:type="spellStart"/>
+      <w:r>
+        <w:rPr>
+          <w:rFonts w:ascii="宋体" w:eastAsia="宋体" w:hAnsi="宋体" w:cs="宋体" w:hint="eastAsia"/>
+          <w:color w:val="A9B7C6"/>
+          <w:kern w:val="0"/>
+          <w:sz w:val="27"/>
+          <w:szCs w:val="27"/>
+        </w:rPr>
+        <w:t>R.string.</w:t>
+      </w:r>
+      <w:r>
+        <w:rPr>
+          <w:rFonts w:ascii="宋体" w:eastAsia="宋体" w:hAnsi="宋体" w:cs="宋体" w:hint="eastAsia"/>
+          <w:i/>
+          <w:iCs/>
+          <w:color w:val="9876AA"/>
+          <w:kern w:val="0"/>
+          <w:sz w:val="27"/>
+          <w:szCs w:val="27"/>
+        </w:rPr>
+        <w:t>check_order_fail</w:t>
+      </w:r>
+      <w:proofErr w:type="spellEnd"/>
+      <w:r>
+        <w:rPr>
+          <w:rFonts w:ascii="宋体" w:eastAsia="宋体" w:hAnsi="宋体" w:cs="宋体" w:hint="eastAsia"/>
+          <w:color w:val="A9B7C6"/>
+          <w:kern w:val="0"/>
+          <w:sz w:val="27"/>
+          <w:szCs w:val="27"/>
+        </w:rPr>
+        <w:t>)+</w:t>
+      </w:r>
+      <w:r>
+        <w:rPr>
+          <w:rFonts w:ascii="宋体" w:eastAsia="宋体" w:hAnsi="宋体" w:cs="宋体" w:hint="eastAsia"/>
+          <w:color w:val="6A8759"/>
+          <w:kern w:val="0"/>
+          <w:sz w:val="27"/>
+          <w:szCs w:val="27"/>
+        </w:rPr>
+        <w:t xml:space="preserve">"   </w:t>
+      </w:r>
+      <w:proofErr w:type="spellStart"/>
+      <w:r>
+        <w:rPr>
+          <w:rFonts w:ascii="宋体" w:eastAsia="宋体" w:hAnsi="宋体" w:cs="宋体" w:hint="eastAsia"/>
+          <w:color w:val="6A8759"/>
+          <w:kern w:val="0"/>
+          <w:sz w:val="27"/>
+          <w:szCs w:val="27"/>
+        </w:rPr>
+        <w:t>erroMsg</w:t>
+      </w:r>
+      <w:proofErr w:type="spellEnd"/>
+      <w:r>
+        <w:rPr>
+          <w:rFonts w:ascii="宋体" w:eastAsia="宋体" w:hAnsi="宋体" w:cs="宋体" w:hint="eastAsia"/>
+          <w:color w:val="6A8759"/>
+          <w:kern w:val="0"/>
+          <w:sz w:val="27"/>
+          <w:szCs w:val="27"/>
+        </w:rPr>
+        <w:t>=="</w:t>
+      </w:r>
+      <w:r>
+        <w:rPr>
+          <w:rFonts w:ascii="宋体" w:eastAsia="宋体" w:hAnsi="宋体" w:cs="宋体" w:hint="eastAsia"/>
+          <w:color w:val="A9B7C6"/>
+          <w:kern w:val="0"/>
+          <w:sz w:val="27"/>
+          <w:szCs w:val="27"/>
+        </w:rPr>
+        <w:t>+</w:t>
+      </w:r>
+      <w:proofErr w:type="spellStart"/>
+      <w:r>
+        <w:rPr>
+          <w:rFonts w:ascii="宋体" w:eastAsia="宋体" w:hAnsi="宋体" w:cs="宋体" w:hint="eastAsia"/>
+          <w:color w:val="A9B7C6"/>
+          <w:kern w:val="0"/>
+          <w:sz w:val="27"/>
+          <w:szCs w:val="27"/>
+        </w:rPr>
+        <w:t>erroMsg</w:t>
+      </w:r>
+      <w:proofErr w:type="spellEnd"/>
+      <w:r>
+        <w:rPr>
+          <w:rFonts w:ascii="宋体" w:eastAsia="宋体" w:hAnsi="宋体" w:cs="宋体" w:hint="eastAsia"/>
+          <w:color w:val="CC7832"/>
+          <w:kern w:val="0"/>
+          <w:sz w:val="27"/>
+          <w:szCs w:val="27"/>
+        </w:rPr>
+        <w:t xml:space="preserve">, </w:t>
+      </w:r>
+      <w:proofErr w:type="spellStart"/>
+      <w:r>
+        <w:rPr>
+          <w:rFonts w:ascii="宋体" w:eastAsia="宋体" w:hAnsi="宋体" w:cs="宋体" w:hint="eastAsia"/>
+          <w:color w:val="A9B7C6"/>
+          <w:kern w:val="0"/>
+          <w:sz w:val="27"/>
+          <w:szCs w:val="27"/>
+        </w:rPr>
+        <w:t>Toast.</w:t>
+      </w:r>
+      <w:r>
+        <w:rPr>
+          <w:rFonts w:ascii="宋体" w:eastAsia="宋体" w:hAnsi="宋体" w:cs="宋体" w:hint="eastAsia"/>
+          <w:i/>
+          <w:iCs/>
+          <w:color w:val="9876AA"/>
+          <w:kern w:val="0"/>
+          <w:sz w:val="27"/>
+          <w:szCs w:val="27"/>
+        </w:rPr>
+        <w:t>LENGTH_SHORT</w:t>
+      </w:r>
+      <w:proofErr w:type="spellEnd"/>
+      <w:r>
+        <w:rPr>
+          <w:rFonts w:ascii="宋体" w:eastAsia="宋体" w:hAnsi="宋体" w:cs="宋体" w:hint="eastAsia"/>
+          <w:color w:val="A9B7C6"/>
+          <w:kern w:val="0"/>
+          <w:sz w:val="27"/>
+          <w:szCs w:val="27"/>
+        </w:rPr>
+        <w:t>).show()</w:t>
+      </w:r>
+      <w:r>
+        <w:rPr>
+          <w:rFonts w:ascii="宋体" w:eastAsia="宋体" w:hAnsi="宋体" w:cs="宋体" w:hint="eastAsia"/>
+          <w:color w:val="CC7832"/>
+          <w:kern w:val="0"/>
+          <w:sz w:val="27"/>
+          <w:szCs w:val="27"/>
+        </w:rPr>
+        <w:t>;</w:t>
+      </w:r>
+      <w:r>
+        <w:rPr>
+          <w:rFonts w:ascii="宋体" w:eastAsia="宋体" w:hAnsi="宋体" w:cs="宋体" w:hint="eastAsia"/>
+          <w:color w:val="CC7832"/>
+          <w:kern w:val="0"/>
+          <w:sz w:val="27"/>
+          <w:szCs w:val="27"/>
+        </w:rPr>
+        <w:br/>
+      </w:r>
+      <w:r>
+        <w:rPr>
+          <w:rFonts w:ascii="宋体" w:eastAsia="宋体" w:hAnsi="宋体" w:cs="宋体" w:hint="eastAsia"/>
+          <w:color w:val="CC7832"/>
+          <w:kern w:val="0"/>
+          <w:sz w:val="27"/>
+          <w:szCs w:val="27"/>
+        </w:rPr>
+        <w:br/>
+        <w:t xml:space="preserve">    </w:t>
+      </w:r>
+      <w:r>
+        <w:rPr>
+          <w:rFonts w:ascii="宋体" w:eastAsia="宋体" w:hAnsi="宋体" w:cs="宋体" w:hint="eastAsia"/>
+          <w:color w:val="A9B7C6"/>
+          <w:kern w:val="0"/>
+          <w:sz w:val="27"/>
+          <w:szCs w:val="27"/>
+        </w:rPr>
+        <w:t>}</w:t>
+      </w:r>
+      <w:r>
+        <w:rPr>
+          <w:rFonts w:ascii="宋体" w:eastAsia="宋体" w:hAnsi="宋体" w:cs="宋体" w:hint="eastAsia"/>
+          <w:color w:val="A9B7C6"/>
+          <w:kern w:val="0"/>
+          <w:sz w:val="27"/>
+          <w:szCs w:val="27"/>
+        </w:rPr>
+        <w:br/>
+        <w:t>})</w:t>
+      </w:r>
+      <w:r>
+        <w:rPr>
+          <w:rFonts w:ascii="宋体" w:eastAsia="宋体" w:hAnsi="宋体" w:cs="宋体" w:hint="eastAsia"/>
+          <w:color w:val="CC7832"/>
+          <w:kern w:val="0"/>
+          <w:sz w:val="27"/>
+          <w:szCs w:val="27"/>
+        </w:rPr>
+        <w:t>;</w:t>
+      </w:r>
+    </w:p>
+    <w:p/>
+    <w:p/>
+    <w:p>
+      <w:pPr>
+        <w:pStyle w:val="4"/>
+        <w:shd w:val="clear" w:color="auto" w:fill="FFFFFF"/>
+        <w:spacing w:before="0" w:after="0"/>
+        <w:rPr>
+          <w:rStyle w:val="a8"/>
+          <w:rFonts w:ascii="微软雅黑" w:eastAsia="微软雅黑" w:hAnsi="微软雅黑"/>
+          <w:b/>
+          <w:bCs/>
+          <w:color w:val="323232"/>
+          <w:sz w:val="21"/>
+          <w:szCs w:val="21"/>
+        </w:rPr>
+      </w:pPr>
       <w:r>
         <w:rPr>
           <w:rStyle w:val="a8"/>
@@ -14902,6 +15905,68 @@
           <w:sz w:val="21"/>
           <w:szCs w:val="21"/>
         </w:rPr>
+        <w:t>4.0</w:t>
+      </w:r>
+      <w:ins w:id="14" w:author="mine" w:date="2019-05-14T17:30:00Z">
+        <w:r>
+          <w:rPr>
+            <w:rStyle w:val="a8"/>
+            <w:rFonts w:ascii="微软雅黑" w:eastAsia="微软雅黑" w:hAnsi="微软雅黑" w:hint="eastAsia"/>
+            <w:b/>
+            <w:bCs/>
+            <w:color w:val="323232"/>
+            <w:sz w:val="21"/>
+            <w:szCs w:val="21"/>
+          </w:rPr>
+          <w:t>.</w:t>
+        </w:r>
+      </w:ins>
+      <w:r>
+        <w:rPr>
+          <w:rStyle w:val="a8"/>
+          <w:rFonts w:ascii="微软雅黑" w:eastAsia="微软雅黑" w:hAnsi="微软雅黑" w:hint="eastAsia"/>
+          <w:b/>
+          <w:bCs/>
+          <w:color w:val="323232"/>
+          <w:sz w:val="21"/>
+          <w:szCs w:val="21"/>
+        </w:rPr>
+        <w:t>打开客服</w:t>
+      </w:r>
+      <w:r>
+        <w:rPr>
+          <w:rStyle w:val="a8"/>
+          <w:rFonts w:ascii="微软雅黑" w:eastAsia="微软雅黑" w:hAnsi="微软雅黑" w:hint="eastAsia"/>
+          <w:b/>
+          <w:bCs/>
+          <w:color w:val="323232"/>
+          <w:sz w:val="21"/>
+          <w:szCs w:val="21"/>
+        </w:rPr>
+        <w:t>（</w:t>
+      </w:r>
+      <w:r>
+        <w:rPr>
+          <w:rStyle w:val="a8"/>
+          <w:rFonts w:ascii="微软雅黑" w:eastAsia="微软雅黑" w:hAnsi="微软雅黑" w:hint="eastAsia"/>
+          <w:b/>
+          <w:bCs/>
+          <w:color w:val="323232"/>
+          <w:sz w:val="21"/>
+          <w:szCs w:val="21"/>
+        </w:rPr>
+        <w:t>必接</w:t>
+      </w:r>
+      <w:r>
+        <w:rPr>
+          <w:rStyle w:val="a8"/>
+          <w:rFonts w:ascii="微软雅黑" w:eastAsia="微软雅黑" w:hAnsi="微软雅黑" w:hint="eastAsia"/>
+          <w:b/>
+          <w:bCs/>
+          <w:color w:val="323232"/>
+          <w:sz w:val="21"/>
+          <w:szCs w:val="21"/>
+        </w:rPr>
         <w:t>）</w:t>
       </w:r>
     </w:p>
@@ -15351,7 +16416,6 @@
           <w:sz w:val="27"/>
           <w:szCs w:val="27"/>
         </w:rPr>
-        <w:lastRenderedPageBreak/>
         <w:t>uluRole.setRoleId</w:t>
       </w:r>
       <w:proofErr w:type="spellEnd"/>
@@ -15509,7 +16573,7 @@
           <w:color w:val="A9B7C6"/>
           <w:sz w:val="27"/>
           <w:szCs w:val="27"/>
-          <w:rPrChange w:id="11" w:author="mine" w:date="2019-05-14T17:30:00Z">
+          <w:rPrChange w:id="15" w:author="mine" w:date="2019-05-14T17:30:00Z">
             <w:rPr>
               <w:color w:val="A9B7C6"/>
               <w:sz w:val="27"/>
@@ -16590,7 +17654,7 @@
 </file>
 
 <file path=customXml/itemProps1.xml><?xml version="1.0" encoding="utf-8"?>
-<ds:datastoreItem xmlns:ds="http://schemas.openxmlformats.org/officeDocument/2006/customXml" ds:itemID="{5A07C12F-BA3A-4D5C-9808-986FD63B8268}">
+<ds:datastoreItem xmlns:ds="http://schemas.openxmlformats.org/officeDocument/2006/customXml" ds:itemID="{C57EDE3F-EEF7-4840-914A-E96217DEA6E2}">
   <ds:schemaRefs>
     <ds:schemaRef ds:uri="http://schemas.openxmlformats.org/officeDocument/2006/bibliography"/>
   </ds:schemaRefs>

--- a/Android/ulu/uluSDK接入文档.docx
+++ b/Android/ulu/uluSDK接入文档.docx
@@ -2595,8 +2595,6 @@
           <w:szCs w:val="27"/>
         </w:rPr>
       </w:pPr>
-      <w:bookmarkStart w:id="0" w:name="_GoBack"/>
-      <w:bookmarkEnd w:id="0"/>
       <w:r>
         <w:rPr>
           <w:rFonts w:hint="eastAsia"/>
@@ -4445,1929 +4443,13 @@
         <w:t>()</w:t>
       </w:r>
     </w:p>
-    <w:p/>
     <w:p>
       <w:pPr>
         <w:rPr>
-          <w:rFonts w:ascii="微软雅黑" w:eastAsia="微软雅黑" w:hAnsi="微软雅黑"/>
-          <w:b/>
-          <w:bCs/>
-          <w:color w:val="323232"/>
-          <w:szCs w:val="21"/>
-          <w:shd w:val="clear" w:color="auto" w:fill="FFFFFF"/>
-        </w:rPr>
-      </w:pPr>
-      <w:r>
-        <w:br/>
-      </w:r>
-      <w:r>
-        <w:rPr>
-          <w:rFonts w:ascii="微软雅黑" w:eastAsia="微软雅黑" w:hAnsi="微软雅黑" w:hint="eastAsia"/>
-          <w:b/>
-          <w:bCs/>
-          <w:color w:val="323232"/>
-          <w:szCs w:val="21"/>
-          <w:shd w:val="clear" w:color="auto" w:fill="FFFFFF"/>
-        </w:rPr>
-        <w:t>3.2.添加生命周期接口（必接）</w:t>
-      </w:r>
-    </w:p>
-    <w:p>
-      <w:pPr>
-        <w:pStyle w:val="HTML0"/>
-        <w:shd w:val="clear" w:color="auto" w:fill="2B2B2B"/>
-        <w:rPr>
-          <w:color w:val="A9B7C6"/>
-          <w:sz w:val="27"/>
-          <w:szCs w:val="27"/>
-        </w:rPr>
-      </w:pPr>
-      <w:r>
-        <w:rPr>
-          <w:rFonts w:hint="eastAsia"/>
-          <w:color w:val="CC7832"/>
-          <w:sz w:val="27"/>
-          <w:szCs w:val="27"/>
-        </w:rPr>
-        <w:t xml:space="preserve">protected void </w:t>
-      </w:r>
-      <w:r>
-        <w:rPr>
-          <w:rFonts w:hint="eastAsia"/>
-          <w:color w:val="FFC66D"/>
-          <w:sz w:val="27"/>
-          <w:szCs w:val="27"/>
-        </w:rPr>
-        <w:t>onCreate</w:t>
-      </w:r>
-      <w:r>
-        <w:rPr>
-          <w:rFonts w:hint="eastAsia"/>
-          <w:color w:val="A9B7C6"/>
-          <w:sz w:val="27"/>
-          <w:szCs w:val="27"/>
-        </w:rPr>
-        <w:t>(Bundle savedInstanceState) {</w:t>
-      </w:r>
-      <w:r>
-        <w:rPr>
-          <w:rFonts w:hint="eastAsia"/>
-          <w:color w:val="A9B7C6"/>
-          <w:sz w:val="27"/>
-          <w:szCs w:val="27"/>
-        </w:rPr>
-        <w:br/>
-        <w:t xml:space="preserve">    </w:t>
-      </w:r>
-      <w:r>
-        <w:rPr>
-          <w:rFonts w:hint="eastAsia"/>
-          <w:color w:val="CC7832"/>
-          <w:sz w:val="27"/>
-          <w:szCs w:val="27"/>
-        </w:rPr>
-        <w:t>super</w:t>
-      </w:r>
-      <w:r>
-        <w:rPr>
-          <w:rFonts w:hint="eastAsia"/>
-          <w:color w:val="A9B7C6"/>
-          <w:sz w:val="27"/>
-          <w:szCs w:val="27"/>
-        </w:rPr>
-        <w:t>.onCreate(savedInstanceState)</w:t>
-      </w:r>
-      <w:r>
-        <w:rPr>
-          <w:rFonts w:hint="eastAsia"/>
-          <w:color w:val="CC7832"/>
-          <w:sz w:val="27"/>
-          <w:szCs w:val="27"/>
-        </w:rPr>
-        <w:t>;</w:t>
-      </w:r>
-      <w:r>
-        <w:rPr>
-          <w:rFonts w:hint="eastAsia"/>
-          <w:color w:val="CC7832"/>
-          <w:sz w:val="27"/>
-          <w:szCs w:val="27"/>
-        </w:rPr>
-        <w:br/>
-        <w:t xml:space="preserve">     </w:t>
-      </w:r>
-      <w:r>
-        <w:rPr>
-          <w:rFonts w:hint="eastAsia"/>
-          <w:color w:val="A9B7C6"/>
-          <w:sz w:val="27"/>
-          <w:szCs w:val="27"/>
-        </w:rPr>
-        <w:t>setContentView(R.layout.</w:t>
-      </w:r>
-      <w:r>
-        <w:rPr>
-          <w:rFonts w:hint="eastAsia"/>
-          <w:i/>
-          <w:iCs/>
-          <w:color w:val="9876AA"/>
-          <w:sz w:val="27"/>
-          <w:szCs w:val="27"/>
-        </w:rPr>
-        <w:t>activity_main</w:t>
-      </w:r>
-      <w:r>
-        <w:rPr>
-          <w:rFonts w:hint="eastAsia"/>
-          <w:color w:val="A9B7C6"/>
-          <w:sz w:val="27"/>
-          <w:szCs w:val="27"/>
-        </w:rPr>
-        <w:t>)</w:t>
-      </w:r>
-      <w:r>
-        <w:rPr>
-          <w:rFonts w:hint="eastAsia"/>
-          <w:color w:val="CC7832"/>
-          <w:sz w:val="27"/>
-          <w:szCs w:val="27"/>
-        </w:rPr>
-        <w:t>;</w:t>
-      </w:r>
-      <w:r>
-        <w:rPr>
-          <w:rFonts w:hint="eastAsia"/>
-          <w:color w:val="CC7832"/>
-          <w:sz w:val="27"/>
-          <w:szCs w:val="27"/>
-        </w:rPr>
-        <w:br/>
-        <w:t xml:space="preserve">  </w:t>
-      </w:r>
-      <w:r>
-        <w:rPr>
-          <w:rFonts w:hint="eastAsia"/>
-          <w:color w:val="A9B7C6"/>
-          <w:sz w:val="27"/>
-          <w:szCs w:val="27"/>
-        </w:rPr>
-        <w:t>ULUManager.</w:t>
-      </w:r>
-      <w:r>
-        <w:rPr>
-          <w:rFonts w:hint="eastAsia"/>
-          <w:i/>
-          <w:iCs/>
-          <w:color w:val="A9B7C6"/>
-          <w:sz w:val="27"/>
-          <w:szCs w:val="27"/>
-        </w:rPr>
-        <w:t>getInstance</w:t>
-      </w:r>
-      <w:r>
-        <w:rPr>
-          <w:rFonts w:hint="eastAsia"/>
-          <w:color w:val="A9B7C6"/>
-          <w:sz w:val="27"/>
-          <w:szCs w:val="27"/>
-        </w:rPr>
-        <w:t>().ULUOnCreat(</w:t>
-      </w:r>
-      <w:r>
-        <w:rPr>
-          <w:rFonts w:hint="eastAsia"/>
-          <w:color w:val="CC7832"/>
-          <w:sz w:val="27"/>
-          <w:szCs w:val="27"/>
-        </w:rPr>
-        <w:t>this</w:t>
-      </w:r>
-      <w:r>
-        <w:rPr>
-          <w:rFonts w:hint="eastAsia"/>
-          <w:color w:val="A9B7C6"/>
-          <w:sz w:val="27"/>
-          <w:szCs w:val="27"/>
-        </w:rPr>
-        <w:t>)</w:t>
-      </w:r>
-      <w:r>
-        <w:rPr>
-          <w:rFonts w:hint="eastAsia"/>
-          <w:color w:val="CC7832"/>
-          <w:sz w:val="27"/>
-          <w:szCs w:val="27"/>
-        </w:rPr>
-        <w:t>;</w:t>
-      </w:r>
-    </w:p>
-    <w:p>
-      <w:pPr>
-        <w:pStyle w:val="HTML0"/>
-        <w:shd w:val="clear" w:color="auto" w:fill="2B2B2B"/>
-        <w:rPr>
-          <w:color w:val="A9B7C6"/>
-          <w:sz w:val="27"/>
-          <w:szCs w:val="27"/>
+          <w:rFonts w:hint="eastAsia"/>
         </w:rPr>
       </w:pPr>
     </w:p>
-    <w:p>
-      <w:pPr>
-        <w:pStyle w:val="HTML0"/>
-        <w:shd w:val="clear" w:color="auto" w:fill="2B2B2B"/>
-        <w:rPr>
-          <w:color w:val="BBB529"/>
-          <w:sz w:val="27"/>
-          <w:szCs w:val="27"/>
-        </w:rPr>
-      </w:pPr>
-      <w:r>
-        <w:rPr>
-          <w:rFonts w:hint="eastAsia"/>
-          <w:color w:val="BBB529"/>
-          <w:sz w:val="27"/>
-          <w:szCs w:val="27"/>
-        </w:rPr>
-        <w:t>}</w:t>
-      </w:r>
-    </w:p>
-    <w:p>
-      <w:pPr>
-        <w:pStyle w:val="HTML0"/>
-        <w:shd w:val="clear" w:color="auto" w:fill="2B2B2B"/>
-        <w:rPr>
-          <w:color w:val="BBB529"/>
-          <w:sz w:val="27"/>
-          <w:szCs w:val="27"/>
-        </w:rPr>
-      </w:pPr>
-    </w:p>
-    <w:p>
-      <w:pPr>
-        <w:pStyle w:val="HTML0"/>
-        <w:shd w:val="clear" w:color="auto" w:fill="2B2B2B"/>
-        <w:rPr>
-          <w:color w:val="A9B7C6"/>
-          <w:sz w:val="27"/>
-          <w:szCs w:val="27"/>
-        </w:rPr>
-      </w:pPr>
-      <w:r>
-        <w:rPr>
-          <w:rFonts w:hint="eastAsia"/>
-          <w:color w:val="BBB529"/>
-          <w:sz w:val="27"/>
-          <w:szCs w:val="27"/>
-        </w:rPr>
-        <w:t>@Override</w:t>
-      </w:r>
-      <w:r>
-        <w:rPr>
-          <w:rFonts w:hint="eastAsia"/>
-          <w:color w:val="BBB529"/>
-          <w:sz w:val="27"/>
-          <w:szCs w:val="27"/>
-        </w:rPr>
-        <w:br/>
-      </w:r>
-      <w:r>
-        <w:rPr>
-          <w:rFonts w:hint="eastAsia"/>
-          <w:color w:val="CC7832"/>
-          <w:sz w:val="27"/>
-          <w:szCs w:val="27"/>
-        </w:rPr>
-        <w:t xml:space="preserve">protected void </w:t>
-      </w:r>
-      <w:r>
-        <w:rPr>
-          <w:rFonts w:hint="eastAsia"/>
-          <w:color w:val="FFC66D"/>
-          <w:sz w:val="27"/>
-          <w:szCs w:val="27"/>
-        </w:rPr>
-        <w:t>attachBaseContext</w:t>
-      </w:r>
-      <w:r>
-        <w:rPr>
-          <w:rFonts w:hint="eastAsia"/>
-          <w:color w:val="A9B7C6"/>
-          <w:sz w:val="27"/>
-          <w:szCs w:val="27"/>
-        </w:rPr>
-        <w:t>(Context newBase) {</w:t>
-      </w:r>
-      <w:r>
-        <w:rPr>
-          <w:rFonts w:hint="eastAsia"/>
-          <w:color w:val="A9B7C6"/>
-          <w:sz w:val="27"/>
-          <w:szCs w:val="27"/>
-        </w:rPr>
-        <w:br/>
-        <w:t xml:space="preserve">    </w:t>
-      </w:r>
-      <w:r>
-        <w:rPr>
-          <w:rFonts w:hint="eastAsia"/>
-          <w:color w:val="CC7832"/>
-          <w:sz w:val="27"/>
-          <w:szCs w:val="27"/>
-        </w:rPr>
-        <w:t>super</w:t>
-      </w:r>
-      <w:r>
-        <w:rPr>
-          <w:rFonts w:hint="eastAsia"/>
-          <w:color w:val="A9B7C6"/>
-          <w:sz w:val="27"/>
-          <w:szCs w:val="27"/>
-        </w:rPr>
-        <w:t>.attachBaseContext(newBase)</w:t>
-      </w:r>
-      <w:r>
-        <w:rPr>
-          <w:rFonts w:hint="eastAsia"/>
-          <w:color w:val="CC7832"/>
-          <w:sz w:val="27"/>
-          <w:szCs w:val="27"/>
-        </w:rPr>
-        <w:t>;</w:t>
-      </w:r>
-      <w:r>
-        <w:rPr>
-          <w:rFonts w:hint="eastAsia"/>
-          <w:color w:val="CC7832"/>
-          <w:sz w:val="27"/>
-          <w:szCs w:val="27"/>
-        </w:rPr>
-        <w:br/>
-        <w:t xml:space="preserve">    </w:t>
-      </w:r>
-      <w:r>
-        <w:rPr>
-          <w:rFonts w:hint="eastAsia"/>
-          <w:color w:val="A9B7C6"/>
-          <w:sz w:val="27"/>
-          <w:szCs w:val="27"/>
-        </w:rPr>
-        <w:t>ULUManager.</w:t>
-      </w:r>
-      <w:r>
-        <w:rPr>
-          <w:rFonts w:hint="eastAsia"/>
-          <w:i/>
-          <w:iCs/>
-          <w:color w:val="A9B7C6"/>
-          <w:sz w:val="27"/>
-          <w:szCs w:val="27"/>
-        </w:rPr>
-        <w:t>getInstance</w:t>
-      </w:r>
-      <w:r>
-        <w:rPr>
-          <w:rFonts w:hint="eastAsia"/>
-          <w:color w:val="A9B7C6"/>
-          <w:sz w:val="27"/>
-          <w:szCs w:val="27"/>
-        </w:rPr>
-        <w:t>().ULUAttachBaseContext(newBase)</w:t>
-      </w:r>
-      <w:r>
-        <w:rPr>
-          <w:rFonts w:hint="eastAsia"/>
-          <w:color w:val="CC7832"/>
-          <w:sz w:val="27"/>
-          <w:szCs w:val="27"/>
-        </w:rPr>
-        <w:t>;</w:t>
-      </w:r>
-      <w:r>
-        <w:rPr>
-          <w:rFonts w:hint="eastAsia"/>
-          <w:color w:val="CC7832"/>
-          <w:sz w:val="27"/>
-          <w:szCs w:val="27"/>
-        </w:rPr>
-        <w:br/>
-      </w:r>
-      <w:r>
-        <w:rPr>
-          <w:rFonts w:hint="eastAsia"/>
-          <w:color w:val="A9B7C6"/>
-          <w:sz w:val="27"/>
-          <w:szCs w:val="27"/>
-        </w:rPr>
-        <w:t>}</w:t>
-      </w:r>
-      <w:r>
-        <w:rPr>
-          <w:rFonts w:hint="eastAsia"/>
-          <w:color w:val="A9B7C6"/>
-          <w:sz w:val="27"/>
-          <w:szCs w:val="27"/>
-        </w:rPr>
-        <w:br/>
-      </w:r>
-      <w:r>
-        <w:rPr>
-          <w:rFonts w:hint="eastAsia"/>
-          <w:color w:val="A9B7C6"/>
-          <w:sz w:val="27"/>
-          <w:szCs w:val="27"/>
-        </w:rPr>
-        <w:br/>
-      </w:r>
-      <w:r>
-        <w:rPr>
-          <w:rFonts w:hint="eastAsia"/>
-          <w:color w:val="A9B7C6"/>
-          <w:sz w:val="27"/>
-          <w:szCs w:val="27"/>
-        </w:rPr>
-        <w:br/>
-      </w:r>
-      <w:r>
-        <w:rPr>
-          <w:rFonts w:hint="eastAsia"/>
-          <w:color w:val="BBB529"/>
-          <w:sz w:val="27"/>
-          <w:szCs w:val="27"/>
-        </w:rPr>
-        <w:t>@Override</w:t>
-      </w:r>
-      <w:r>
-        <w:rPr>
-          <w:rFonts w:hint="eastAsia"/>
-          <w:color w:val="BBB529"/>
-          <w:sz w:val="27"/>
-          <w:szCs w:val="27"/>
-        </w:rPr>
-        <w:br/>
-      </w:r>
-      <w:r>
-        <w:rPr>
-          <w:rFonts w:hint="eastAsia"/>
-          <w:color w:val="CC7832"/>
-          <w:sz w:val="27"/>
-          <w:szCs w:val="27"/>
-        </w:rPr>
-        <w:t xml:space="preserve">protected void </w:t>
-      </w:r>
-      <w:r>
-        <w:rPr>
-          <w:rFonts w:hint="eastAsia"/>
-          <w:color w:val="FFC66D"/>
-          <w:sz w:val="27"/>
-          <w:szCs w:val="27"/>
-        </w:rPr>
-        <w:t>onActivityResult</w:t>
-      </w:r>
-      <w:r>
-        <w:rPr>
-          <w:rFonts w:hint="eastAsia"/>
-          <w:color w:val="A9B7C6"/>
-          <w:sz w:val="27"/>
-          <w:szCs w:val="27"/>
-        </w:rPr>
-        <w:t>(</w:t>
-      </w:r>
-      <w:r>
-        <w:rPr>
-          <w:rFonts w:hint="eastAsia"/>
-          <w:color w:val="CC7832"/>
-          <w:sz w:val="27"/>
-          <w:szCs w:val="27"/>
-        </w:rPr>
-        <w:t xml:space="preserve">int </w:t>
-      </w:r>
-      <w:r>
-        <w:rPr>
-          <w:rFonts w:hint="eastAsia"/>
-          <w:color w:val="A9B7C6"/>
-          <w:sz w:val="27"/>
-          <w:szCs w:val="27"/>
-        </w:rPr>
-        <w:t>requestCode</w:t>
-      </w:r>
-      <w:r>
-        <w:rPr>
-          <w:rFonts w:hint="eastAsia"/>
-          <w:color w:val="CC7832"/>
-          <w:sz w:val="27"/>
-          <w:szCs w:val="27"/>
-        </w:rPr>
-        <w:t xml:space="preserve">, int </w:t>
-      </w:r>
-      <w:r>
-        <w:rPr>
-          <w:rFonts w:hint="eastAsia"/>
-          <w:color w:val="A9B7C6"/>
-          <w:sz w:val="27"/>
-          <w:szCs w:val="27"/>
-        </w:rPr>
-        <w:t>resultCode</w:t>
-      </w:r>
-      <w:r>
-        <w:rPr>
-          <w:rFonts w:hint="eastAsia"/>
-          <w:color w:val="CC7832"/>
-          <w:sz w:val="27"/>
-          <w:szCs w:val="27"/>
-        </w:rPr>
-        <w:t xml:space="preserve">, </w:t>
-      </w:r>
-      <w:r>
-        <w:rPr>
-          <w:rFonts w:hint="eastAsia"/>
-          <w:color w:val="A9B7C6"/>
-          <w:sz w:val="27"/>
-          <w:szCs w:val="27"/>
-        </w:rPr>
-        <w:t>Intent data) {</w:t>
-      </w:r>
-      <w:r>
-        <w:rPr>
-          <w:rFonts w:hint="eastAsia"/>
-          <w:color w:val="A9B7C6"/>
-          <w:sz w:val="27"/>
-          <w:szCs w:val="27"/>
-        </w:rPr>
-        <w:br/>
-        <w:t xml:space="preserve">    </w:t>
-      </w:r>
-      <w:r>
-        <w:rPr>
-          <w:rFonts w:hint="eastAsia"/>
-          <w:color w:val="CC7832"/>
-          <w:sz w:val="27"/>
-          <w:szCs w:val="27"/>
-        </w:rPr>
-        <w:t>super</w:t>
-      </w:r>
-      <w:r>
-        <w:rPr>
-          <w:rFonts w:hint="eastAsia"/>
-          <w:color w:val="A9B7C6"/>
-          <w:sz w:val="27"/>
-          <w:szCs w:val="27"/>
-        </w:rPr>
-        <w:t>.onActivityResult(requestCode</w:t>
-      </w:r>
-      <w:r>
-        <w:rPr>
-          <w:rFonts w:hint="eastAsia"/>
-          <w:color w:val="CC7832"/>
-          <w:sz w:val="27"/>
-          <w:szCs w:val="27"/>
-        </w:rPr>
-        <w:t xml:space="preserve">, </w:t>
-      </w:r>
-      <w:r>
-        <w:rPr>
-          <w:rFonts w:hint="eastAsia"/>
-          <w:color w:val="A9B7C6"/>
-          <w:sz w:val="27"/>
-          <w:szCs w:val="27"/>
-        </w:rPr>
-        <w:t>resultCode</w:t>
-      </w:r>
-      <w:r>
-        <w:rPr>
-          <w:rFonts w:hint="eastAsia"/>
-          <w:color w:val="CC7832"/>
-          <w:sz w:val="27"/>
-          <w:szCs w:val="27"/>
-        </w:rPr>
-        <w:t xml:space="preserve">, </w:t>
-      </w:r>
-      <w:r>
-        <w:rPr>
-          <w:rFonts w:hint="eastAsia"/>
-          <w:color w:val="A9B7C6"/>
-          <w:sz w:val="27"/>
-          <w:szCs w:val="27"/>
-        </w:rPr>
-        <w:t>data)</w:t>
-      </w:r>
-      <w:r>
-        <w:rPr>
-          <w:rFonts w:hint="eastAsia"/>
-          <w:color w:val="CC7832"/>
-          <w:sz w:val="27"/>
-          <w:szCs w:val="27"/>
-        </w:rPr>
-        <w:t>;</w:t>
-      </w:r>
-      <w:r>
-        <w:rPr>
-          <w:rFonts w:hint="eastAsia"/>
-          <w:color w:val="CC7832"/>
-          <w:sz w:val="27"/>
-          <w:szCs w:val="27"/>
-        </w:rPr>
-        <w:br/>
-        <w:t xml:space="preserve">    </w:t>
-      </w:r>
-      <w:r>
-        <w:rPr>
-          <w:rFonts w:hint="eastAsia"/>
-          <w:color w:val="A9B7C6"/>
-          <w:sz w:val="27"/>
-          <w:szCs w:val="27"/>
-        </w:rPr>
-        <w:t>ULUManager.</w:t>
-      </w:r>
-      <w:r>
-        <w:rPr>
-          <w:rFonts w:hint="eastAsia"/>
-          <w:i/>
-          <w:iCs/>
-          <w:color w:val="A9B7C6"/>
-          <w:sz w:val="27"/>
-          <w:szCs w:val="27"/>
-        </w:rPr>
-        <w:t>getInstance</w:t>
-      </w:r>
-      <w:r>
-        <w:rPr>
-          <w:rFonts w:hint="eastAsia"/>
-          <w:color w:val="A9B7C6"/>
-          <w:sz w:val="27"/>
-          <w:szCs w:val="27"/>
-        </w:rPr>
-        <w:t>().ULUOnActivityResult(requestCode</w:t>
-      </w:r>
-      <w:r>
-        <w:rPr>
-          <w:rFonts w:hint="eastAsia"/>
-          <w:color w:val="CC7832"/>
-          <w:sz w:val="27"/>
-          <w:szCs w:val="27"/>
-        </w:rPr>
-        <w:t xml:space="preserve">, </w:t>
-      </w:r>
-      <w:r>
-        <w:rPr>
-          <w:rFonts w:hint="eastAsia"/>
-          <w:color w:val="A9B7C6"/>
-          <w:sz w:val="27"/>
-          <w:szCs w:val="27"/>
-        </w:rPr>
-        <w:t>resultCode</w:t>
-      </w:r>
-      <w:r>
-        <w:rPr>
-          <w:rFonts w:hint="eastAsia"/>
-          <w:color w:val="CC7832"/>
-          <w:sz w:val="27"/>
-          <w:szCs w:val="27"/>
-        </w:rPr>
-        <w:t xml:space="preserve">, </w:t>
-      </w:r>
-      <w:r>
-        <w:rPr>
-          <w:rFonts w:hint="eastAsia"/>
-          <w:color w:val="A9B7C6"/>
-          <w:sz w:val="27"/>
-          <w:szCs w:val="27"/>
-        </w:rPr>
-        <w:t>data)</w:t>
-      </w:r>
-      <w:r>
-        <w:rPr>
-          <w:rFonts w:hint="eastAsia"/>
-          <w:color w:val="CC7832"/>
-          <w:sz w:val="27"/>
-          <w:szCs w:val="27"/>
-        </w:rPr>
-        <w:t>;</w:t>
-      </w:r>
-      <w:r>
-        <w:rPr>
-          <w:rFonts w:hint="eastAsia"/>
-          <w:color w:val="CC7832"/>
-          <w:sz w:val="27"/>
-          <w:szCs w:val="27"/>
-        </w:rPr>
-        <w:br/>
-      </w:r>
-      <w:r>
-        <w:rPr>
-          <w:rFonts w:hint="eastAsia"/>
-          <w:color w:val="CC7832"/>
-          <w:sz w:val="27"/>
-          <w:szCs w:val="27"/>
-        </w:rPr>
-        <w:br/>
-      </w:r>
-      <w:r>
-        <w:rPr>
-          <w:rFonts w:hint="eastAsia"/>
-          <w:color w:val="A9B7C6"/>
-          <w:sz w:val="27"/>
-          <w:szCs w:val="27"/>
-        </w:rPr>
-        <w:t>}</w:t>
-      </w:r>
-      <w:r>
-        <w:rPr>
-          <w:rFonts w:hint="eastAsia"/>
-          <w:color w:val="A9B7C6"/>
-          <w:sz w:val="27"/>
-          <w:szCs w:val="27"/>
-        </w:rPr>
-        <w:br/>
-      </w:r>
-      <w:r>
-        <w:rPr>
-          <w:rFonts w:hint="eastAsia"/>
-          <w:color w:val="A9B7C6"/>
-          <w:sz w:val="27"/>
-          <w:szCs w:val="27"/>
-        </w:rPr>
-        <w:br/>
-      </w:r>
-      <w:r>
-        <w:rPr>
-          <w:rFonts w:hint="eastAsia"/>
-          <w:color w:val="A9B7C6"/>
-          <w:sz w:val="27"/>
-          <w:szCs w:val="27"/>
-        </w:rPr>
-        <w:br/>
-      </w:r>
-      <w:r>
-        <w:rPr>
-          <w:rFonts w:hint="eastAsia"/>
-          <w:color w:val="BBB529"/>
-          <w:sz w:val="27"/>
-          <w:szCs w:val="27"/>
-        </w:rPr>
-        <w:t>@Override</w:t>
-      </w:r>
-      <w:r>
-        <w:rPr>
-          <w:rFonts w:hint="eastAsia"/>
-          <w:color w:val="BBB529"/>
-          <w:sz w:val="27"/>
-          <w:szCs w:val="27"/>
-        </w:rPr>
-        <w:br/>
-      </w:r>
-      <w:r>
-        <w:rPr>
-          <w:rFonts w:hint="eastAsia"/>
-          <w:color w:val="CC7832"/>
-          <w:sz w:val="27"/>
-          <w:szCs w:val="27"/>
-        </w:rPr>
-        <w:t xml:space="preserve">public void </w:t>
-      </w:r>
-      <w:r>
-        <w:rPr>
-          <w:rFonts w:hint="eastAsia"/>
-          <w:color w:val="FFC66D"/>
-          <w:sz w:val="27"/>
-          <w:szCs w:val="27"/>
-        </w:rPr>
-        <w:t>onRequestPermissionsResult</w:t>
-      </w:r>
-      <w:r>
-        <w:rPr>
-          <w:rFonts w:hint="eastAsia"/>
-          <w:color w:val="A9B7C6"/>
-          <w:sz w:val="27"/>
-          <w:szCs w:val="27"/>
-        </w:rPr>
-        <w:t>(</w:t>
-      </w:r>
-      <w:r>
-        <w:rPr>
-          <w:rFonts w:hint="eastAsia"/>
-          <w:color w:val="CC7832"/>
-          <w:sz w:val="27"/>
-          <w:szCs w:val="27"/>
-        </w:rPr>
-        <w:t xml:space="preserve">int </w:t>
-      </w:r>
-      <w:r>
-        <w:rPr>
-          <w:rFonts w:hint="eastAsia"/>
-          <w:color w:val="A9B7C6"/>
-          <w:sz w:val="27"/>
-          <w:szCs w:val="27"/>
-        </w:rPr>
-        <w:t>requestCode</w:t>
-      </w:r>
-      <w:r>
-        <w:rPr>
-          <w:rFonts w:hint="eastAsia"/>
-          <w:color w:val="CC7832"/>
-          <w:sz w:val="27"/>
-          <w:szCs w:val="27"/>
-        </w:rPr>
-        <w:t xml:space="preserve">, </w:t>
-      </w:r>
-      <w:r>
-        <w:rPr>
-          <w:rFonts w:hint="eastAsia"/>
-          <w:color w:val="BBB529"/>
-          <w:sz w:val="27"/>
-          <w:szCs w:val="27"/>
-        </w:rPr>
-        <w:t xml:space="preserve">@NonNull </w:t>
-      </w:r>
-      <w:r>
-        <w:rPr>
-          <w:rFonts w:hint="eastAsia"/>
-          <w:color w:val="A9B7C6"/>
-          <w:sz w:val="27"/>
-          <w:szCs w:val="27"/>
-        </w:rPr>
-        <w:t>String[] permissions</w:t>
-      </w:r>
-      <w:r>
-        <w:rPr>
-          <w:rFonts w:hint="eastAsia"/>
-          <w:color w:val="CC7832"/>
-          <w:sz w:val="27"/>
-          <w:szCs w:val="27"/>
-        </w:rPr>
-        <w:t xml:space="preserve">, </w:t>
-      </w:r>
-      <w:r>
-        <w:rPr>
-          <w:rFonts w:hint="eastAsia"/>
-          <w:color w:val="BBB529"/>
-          <w:sz w:val="27"/>
-          <w:szCs w:val="27"/>
-        </w:rPr>
-        <w:t xml:space="preserve">@NonNull </w:t>
-      </w:r>
-      <w:r>
-        <w:rPr>
-          <w:rFonts w:hint="eastAsia"/>
-          <w:color w:val="CC7832"/>
-          <w:sz w:val="27"/>
-          <w:szCs w:val="27"/>
-        </w:rPr>
-        <w:t>int</w:t>
-      </w:r>
-      <w:r>
-        <w:rPr>
-          <w:rFonts w:hint="eastAsia"/>
-          <w:color w:val="A9B7C6"/>
-          <w:sz w:val="27"/>
-          <w:szCs w:val="27"/>
-        </w:rPr>
-        <w:t>[] grantResults) {</w:t>
-      </w:r>
-      <w:r>
-        <w:rPr>
-          <w:rFonts w:hint="eastAsia"/>
-          <w:color w:val="A9B7C6"/>
-          <w:sz w:val="27"/>
-          <w:szCs w:val="27"/>
-        </w:rPr>
-        <w:br/>
-        <w:t xml:space="preserve">    </w:t>
-      </w:r>
-      <w:r>
-        <w:rPr>
-          <w:rFonts w:hint="eastAsia"/>
-          <w:color w:val="A9B7C6"/>
-          <w:sz w:val="27"/>
-          <w:szCs w:val="27"/>
-        </w:rPr>
-        <w:lastRenderedPageBreak/>
-        <w:t>ULUManager.</w:t>
-      </w:r>
-      <w:r>
-        <w:rPr>
-          <w:rFonts w:hint="eastAsia"/>
-          <w:i/>
-          <w:iCs/>
-          <w:color w:val="A9B7C6"/>
-          <w:sz w:val="27"/>
-          <w:szCs w:val="27"/>
-        </w:rPr>
-        <w:t>getInstance</w:t>
-      </w:r>
-      <w:r>
-        <w:rPr>
-          <w:rFonts w:hint="eastAsia"/>
-          <w:color w:val="A9B7C6"/>
-          <w:sz w:val="27"/>
-          <w:szCs w:val="27"/>
-        </w:rPr>
-        <w:t>().ULUOnRequestPermissionsResult(requestCode</w:t>
-      </w:r>
-      <w:r>
-        <w:rPr>
-          <w:rFonts w:hint="eastAsia"/>
-          <w:color w:val="CC7832"/>
-          <w:sz w:val="27"/>
-          <w:szCs w:val="27"/>
-        </w:rPr>
-        <w:t>,</w:t>
-      </w:r>
-      <w:r>
-        <w:rPr>
-          <w:rFonts w:hint="eastAsia"/>
-          <w:color w:val="A9B7C6"/>
-          <w:sz w:val="27"/>
-          <w:szCs w:val="27"/>
-        </w:rPr>
-        <w:t>permissions</w:t>
-      </w:r>
-      <w:r>
-        <w:rPr>
-          <w:rFonts w:hint="eastAsia"/>
-          <w:color w:val="CC7832"/>
-          <w:sz w:val="27"/>
-          <w:szCs w:val="27"/>
-        </w:rPr>
-        <w:t>,</w:t>
-      </w:r>
-      <w:r>
-        <w:rPr>
-          <w:rFonts w:hint="eastAsia"/>
-          <w:color w:val="A9B7C6"/>
-          <w:sz w:val="27"/>
-          <w:szCs w:val="27"/>
-        </w:rPr>
-        <w:t>grantResults)</w:t>
-      </w:r>
-      <w:r>
-        <w:rPr>
-          <w:rFonts w:hint="eastAsia"/>
-          <w:color w:val="CC7832"/>
-          <w:sz w:val="27"/>
-          <w:szCs w:val="27"/>
-        </w:rPr>
-        <w:t>;</w:t>
-      </w:r>
-      <w:r>
-        <w:rPr>
-          <w:rFonts w:hint="eastAsia"/>
-          <w:color w:val="CC7832"/>
-          <w:sz w:val="27"/>
-          <w:szCs w:val="27"/>
-        </w:rPr>
-        <w:br/>
-      </w:r>
-      <w:r>
-        <w:rPr>
-          <w:rFonts w:hint="eastAsia"/>
-          <w:color w:val="A9B7C6"/>
-          <w:sz w:val="27"/>
-          <w:szCs w:val="27"/>
-        </w:rPr>
-        <w:t>}</w:t>
-      </w:r>
-      <w:r>
-        <w:rPr>
-          <w:rFonts w:hint="eastAsia"/>
-          <w:color w:val="A9B7C6"/>
-          <w:sz w:val="27"/>
-          <w:szCs w:val="27"/>
-        </w:rPr>
-        <w:br/>
-      </w:r>
-      <w:r>
-        <w:rPr>
-          <w:rFonts w:hint="eastAsia"/>
-          <w:color w:val="A9B7C6"/>
-          <w:sz w:val="27"/>
-          <w:szCs w:val="27"/>
-        </w:rPr>
-        <w:br/>
-      </w:r>
-      <w:r>
-        <w:rPr>
-          <w:rFonts w:hint="eastAsia"/>
-          <w:color w:val="BBB529"/>
-          <w:sz w:val="27"/>
-          <w:szCs w:val="27"/>
-        </w:rPr>
-        <w:t>@Override</w:t>
-      </w:r>
-      <w:r>
-        <w:rPr>
-          <w:rFonts w:hint="eastAsia"/>
-          <w:color w:val="BBB529"/>
-          <w:sz w:val="27"/>
-          <w:szCs w:val="27"/>
-        </w:rPr>
-        <w:br/>
-      </w:r>
-      <w:r>
-        <w:rPr>
-          <w:rFonts w:hint="eastAsia"/>
-          <w:color w:val="CC7832"/>
-          <w:sz w:val="27"/>
-          <w:szCs w:val="27"/>
-        </w:rPr>
-        <w:t xml:space="preserve">protected void </w:t>
-      </w:r>
-      <w:r>
-        <w:rPr>
-          <w:rFonts w:hint="eastAsia"/>
-          <w:color w:val="FFC66D"/>
-          <w:sz w:val="27"/>
-          <w:szCs w:val="27"/>
-        </w:rPr>
-        <w:t>onStart</w:t>
-      </w:r>
-      <w:r>
-        <w:rPr>
-          <w:rFonts w:hint="eastAsia"/>
-          <w:color w:val="A9B7C6"/>
-          <w:sz w:val="27"/>
-          <w:szCs w:val="27"/>
-        </w:rPr>
-        <w:t>() {</w:t>
-      </w:r>
-      <w:r>
-        <w:rPr>
-          <w:rFonts w:hint="eastAsia"/>
-          <w:color w:val="A9B7C6"/>
-          <w:sz w:val="27"/>
-          <w:szCs w:val="27"/>
-        </w:rPr>
-        <w:br/>
-        <w:t xml:space="preserve">    </w:t>
-      </w:r>
-      <w:r>
-        <w:rPr>
-          <w:rFonts w:hint="eastAsia"/>
-          <w:color w:val="CC7832"/>
-          <w:sz w:val="27"/>
-          <w:szCs w:val="27"/>
-        </w:rPr>
-        <w:t>super</w:t>
-      </w:r>
-      <w:r>
-        <w:rPr>
-          <w:rFonts w:hint="eastAsia"/>
-          <w:color w:val="A9B7C6"/>
-          <w:sz w:val="27"/>
-          <w:szCs w:val="27"/>
-        </w:rPr>
-        <w:t>.onStart()</w:t>
-      </w:r>
-      <w:r>
-        <w:rPr>
-          <w:rFonts w:hint="eastAsia"/>
-          <w:color w:val="CC7832"/>
-          <w:sz w:val="27"/>
-          <w:szCs w:val="27"/>
-        </w:rPr>
-        <w:t>;</w:t>
-      </w:r>
-      <w:r>
-        <w:rPr>
-          <w:rFonts w:hint="eastAsia"/>
-          <w:color w:val="CC7832"/>
-          <w:sz w:val="27"/>
-          <w:szCs w:val="27"/>
-        </w:rPr>
-        <w:br/>
-        <w:t xml:space="preserve">    </w:t>
-      </w:r>
-      <w:r>
-        <w:rPr>
-          <w:rFonts w:hint="eastAsia"/>
-          <w:color w:val="A9B7C6"/>
-          <w:sz w:val="27"/>
-          <w:szCs w:val="27"/>
-        </w:rPr>
-        <w:t>ULUManager.</w:t>
-      </w:r>
-      <w:r>
-        <w:rPr>
-          <w:rFonts w:hint="eastAsia"/>
-          <w:i/>
-          <w:iCs/>
-          <w:color w:val="A9B7C6"/>
-          <w:sz w:val="27"/>
-          <w:szCs w:val="27"/>
-        </w:rPr>
-        <w:t>getInstance</w:t>
-      </w:r>
-      <w:r>
-        <w:rPr>
-          <w:rFonts w:hint="eastAsia"/>
-          <w:color w:val="A9B7C6"/>
-          <w:sz w:val="27"/>
-          <w:szCs w:val="27"/>
-        </w:rPr>
-        <w:t>().ULUOnStart(</w:t>
-      </w:r>
-      <w:r>
-        <w:rPr>
-          <w:rFonts w:hint="eastAsia"/>
-          <w:color w:val="CC7832"/>
-          <w:sz w:val="27"/>
-          <w:szCs w:val="27"/>
-        </w:rPr>
-        <w:t>this</w:t>
-      </w:r>
-      <w:r>
-        <w:rPr>
-          <w:rFonts w:hint="eastAsia"/>
-          <w:color w:val="A9B7C6"/>
-          <w:sz w:val="27"/>
-          <w:szCs w:val="27"/>
-        </w:rPr>
-        <w:t>)</w:t>
-      </w:r>
-      <w:r>
-        <w:rPr>
-          <w:rFonts w:hint="eastAsia"/>
-          <w:color w:val="CC7832"/>
-          <w:sz w:val="27"/>
-          <w:szCs w:val="27"/>
-        </w:rPr>
-        <w:t>;</w:t>
-      </w:r>
-      <w:r>
-        <w:rPr>
-          <w:rFonts w:hint="eastAsia"/>
-          <w:color w:val="CC7832"/>
-          <w:sz w:val="27"/>
-          <w:szCs w:val="27"/>
-        </w:rPr>
-        <w:br/>
-      </w:r>
-      <w:r>
-        <w:rPr>
-          <w:rFonts w:hint="eastAsia"/>
-          <w:color w:val="A9B7C6"/>
-          <w:sz w:val="27"/>
-          <w:szCs w:val="27"/>
-        </w:rPr>
-        <w:t>}</w:t>
-      </w:r>
-      <w:r>
-        <w:rPr>
-          <w:rFonts w:hint="eastAsia"/>
-          <w:color w:val="A9B7C6"/>
-          <w:sz w:val="27"/>
-          <w:szCs w:val="27"/>
-        </w:rPr>
-        <w:br/>
-      </w:r>
-      <w:r>
-        <w:rPr>
-          <w:rFonts w:hint="eastAsia"/>
-          <w:color w:val="A9B7C6"/>
-          <w:sz w:val="27"/>
-          <w:szCs w:val="27"/>
-        </w:rPr>
-        <w:br/>
-      </w:r>
-      <w:r>
-        <w:rPr>
-          <w:rFonts w:hint="eastAsia"/>
-          <w:color w:val="BBB529"/>
-          <w:sz w:val="27"/>
-          <w:szCs w:val="27"/>
-        </w:rPr>
-        <w:t>@Override</w:t>
-      </w:r>
-      <w:r>
-        <w:rPr>
-          <w:rFonts w:hint="eastAsia"/>
-          <w:color w:val="BBB529"/>
-          <w:sz w:val="27"/>
-          <w:szCs w:val="27"/>
-        </w:rPr>
-        <w:br/>
-      </w:r>
-      <w:r>
-        <w:rPr>
-          <w:rFonts w:hint="eastAsia"/>
-          <w:color w:val="CC7832"/>
-          <w:sz w:val="27"/>
-          <w:szCs w:val="27"/>
-        </w:rPr>
-        <w:t xml:space="preserve">protected void </w:t>
-      </w:r>
-      <w:r>
-        <w:rPr>
-          <w:rFonts w:hint="eastAsia"/>
-          <w:color w:val="FFC66D"/>
-          <w:sz w:val="27"/>
-          <w:szCs w:val="27"/>
-        </w:rPr>
-        <w:t>onStop</w:t>
-      </w:r>
-      <w:r>
-        <w:rPr>
-          <w:rFonts w:hint="eastAsia"/>
-          <w:color w:val="A9B7C6"/>
-          <w:sz w:val="27"/>
-          <w:szCs w:val="27"/>
-        </w:rPr>
-        <w:t>() {</w:t>
-      </w:r>
-      <w:r>
-        <w:rPr>
-          <w:rFonts w:hint="eastAsia"/>
-          <w:color w:val="A9B7C6"/>
-          <w:sz w:val="27"/>
-          <w:szCs w:val="27"/>
-        </w:rPr>
-        <w:br/>
-        <w:t xml:space="preserve">    </w:t>
-      </w:r>
-      <w:r>
-        <w:rPr>
-          <w:rFonts w:hint="eastAsia"/>
-          <w:color w:val="CC7832"/>
-          <w:sz w:val="27"/>
-          <w:szCs w:val="27"/>
-        </w:rPr>
-        <w:t>super</w:t>
-      </w:r>
-      <w:r>
-        <w:rPr>
-          <w:rFonts w:hint="eastAsia"/>
-          <w:color w:val="A9B7C6"/>
-          <w:sz w:val="27"/>
-          <w:szCs w:val="27"/>
-        </w:rPr>
-        <w:t>.onStop()</w:t>
-      </w:r>
-      <w:r>
-        <w:rPr>
-          <w:rFonts w:hint="eastAsia"/>
-          <w:color w:val="CC7832"/>
-          <w:sz w:val="27"/>
-          <w:szCs w:val="27"/>
-        </w:rPr>
-        <w:t>;</w:t>
-      </w:r>
-      <w:r>
-        <w:rPr>
-          <w:rFonts w:hint="eastAsia"/>
-          <w:color w:val="CC7832"/>
-          <w:sz w:val="27"/>
-          <w:szCs w:val="27"/>
-        </w:rPr>
-        <w:br/>
-        <w:t xml:space="preserve">    </w:t>
-      </w:r>
-      <w:r>
-        <w:rPr>
-          <w:rFonts w:hint="eastAsia"/>
-          <w:color w:val="A9B7C6"/>
-          <w:sz w:val="27"/>
-          <w:szCs w:val="27"/>
-        </w:rPr>
-        <w:t>ULUManager.</w:t>
-      </w:r>
-      <w:r>
-        <w:rPr>
-          <w:rFonts w:hint="eastAsia"/>
-          <w:i/>
-          <w:iCs/>
-          <w:color w:val="A9B7C6"/>
-          <w:sz w:val="27"/>
-          <w:szCs w:val="27"/>
-        </w:rPr>
-        <w:t>getInstance</w:t>
-      </w:r>
-      <w:r>
-        <w:rPr>
-          <w:rFonts w:hint="eastAsia"/>
-          <w:color w:val="A9B7C6"/>
-          <w:sz w:val="27"/>
-          <w:szCs w:val="27"/>
-        </w:rPr>
-        <w:t>().ULUOnStop(</w:t>
-      </w:r>
-      <w:r>
-        <w:rPr>
-          <w:rFonts w:hint="eastAsia"/>
-          <w:color w:val="CC7832"/>
-          <w:sz w:val="27"/>
-          <w:szCs w:val="27"/>
-        </w:rPr>
-        <w:t>this</w:t>
-      </w:r>
-      <w:r>
-        <w:rPr>
-          <w:rFonts w:hint="eastAsia"/>
-          <w:color w:val="A9B7C6"/>
-          <w:sz w:val="27"/>
-          <w:szCs w:val="27"/>
-        </w:rPr>
-        <w:t>)</w:t>
-      </w:r>
-      <w:r>
-        <w:rPr>
-          <w:rFonts w:hint="eastAsia"/>
-          <w:color w:val="CC7832"/>
-          <w:sz w:val="27"/>
-          <w:szCs w:val="27"/>
-        </w:rPr>
-        <w:t>;</w:t>
-      </w:r>
-      <w:r>
-        <w:rPr>
-          <w:rFonts w:hint="eastAsia"/>
-          <w:color w:val="CC7832"/>
-          <w:sz w:val="27"/>
-          <w:szCs w:val="27"/>
-        </w:rPr>
-        <w:br/>
-      </w:r>
-      <w:r>
-        <w:rPr>
-          <w:rFonts w:hint="eastAsia"/>
-          <w:color w:val="A9B7C6"/>
-          <w:sz w:val="27"/>
-          <w:szCs w:val="27"/>
-        </w:rPr>
-        <w:t>}</w:t>
-      </w:r>
-      <w:r>
-        <w:rPr>
-          <w:rFonts w:hint="eastAsia"/>
-          <w:color w:val="A9B7C6"/>
-          <w:sz w:val="27"/>
-          <w:szCs w:val="27"/>
-        </w:rPr>
-        <w:br/>
-      </w:r>
-      <w:r>
-        <w:rPr>
-          <w:rFonts w:hint="eastAsia"/>
-          <w:color w:val="A9B7C6"/>
-          <w:sz w:val="27"/>
-          <w:szCs w:val="27"/>
-        </w:rPr>
-        <w:br/>
-      </w:r>
-      <w:r>
-        <w:rPr>
-          <w:rFonts w:hint="eastAsia"/>
-          <w:color w:val="BBB529"/>
-          <w:sz w:val="27"/>
-          <w:szCs w:val="27"/>
-        </w:rPr>
-        <w:t>@Override</w:t>
-      </w:r>
-      <w:r>
-        <w:rPr>
-          <w:rFonts w:hint="eastAsia"/>
-          <w:color w:val="BBB529"/>
-          <w:sz w:val="27"/>
-          <w:szCs w:val="27"/>
-        </w:rPr>
-        <w:br/>
-      </w:r>
-      <w:r>
-        <w:rPr>
-          <w:rFonts w:hint="eastAsia"/>
-          <w:color w:val="CC7832"/>
-          <w:sz w:val="27"/>
-          <w:szCs w:val="27"/>
-        </w:rPr>
-        <w:t xml:space="preserve">protected void </w:t>
-      </w:r>
-      <w:r>
-        <w:rPr>
-          <w:rFonts w:hint="eastAsia"/>
-          <w:color w:val="FFC66D"/>
-          <w:sz w:val="27"/>
-          <w:szCs w:val="27"/>
-        </w:rPr>
-        <w:t>onPause</w:t>
-      </w:r>
-      <w:r>
-        <w:rPr>
-          <w:rFonts w:hint="eastAsia"/>
-          <w:color w:val="A9B7C6"/>
-          <w:sz w:val="27"/>
-          <w:szCs w:val="27"/>
-        </w:rPr>
-        <w:t>() {</w:t>
-      </w:r>
-      <w:r>
-        <w:rPr>
-          <w:rFonts w:hint="eastAsia"/>
-          <w:color w:val="A9B7C6"/>
-          <w:sz w:val="27"/>
-          <w:szCs w:val="27"/>
-        </w:rPr>
-        <w:br/>
-        <w:t xml:space="preserve">    </w:t>
-      </w:r>
-      <w:r>
-        <w:rPr>
-          <w:rFonts w:hint="eastAsia"/>
-          <w:color w:val="CC7832"/>
-          <w:sz w:val="27"/>
-          <w:szCs w:val="27"/>
-        </w:rPr>
-        <w:t>super</w:t>
-      </w:r>
-      <w:r>
-        <w:rPr>
-          <w:rFonts w:hint="eastAsia"/>
-          <w:color w:val="A9B7C6"/>
-          <w:sz w:val="27"/>
-          <w:szCs w:val="27"/>
-        </w:rPr>
-        <w:t>.onPause()</w:t>
-      </w:r>
-      <w:r>
-        <w:rPr>
-          <w:rFonts w:hint="eastAsia"/>
-          <w:color w:val="CC7832"/>
-          <w:sz w:val="27"/>
-          <w:szCs w:val="27"/>
-        </w:rPr>
-        <w:t>;</w:t>
-      </w:r>
-      <w:r>
-        <w:rPr>
-          <w:rFonts w:hint="eastAsia"/>
-          <w:color w:val="CC7832"/>
-          <w:sz w:val="27"/>
-          <w:szCs w:val="27"/>
-        </w:rPr>
-        <w:br/>
-        <w:t xml:space="preserve">    </w:t>
-      </w:r>
-      <w:r>
-        <w:rPr>
-          <w:rFonts w:hint="eastAsia"/>
-          <w:color w:val="A9B7C6"/>
-          <w:sz w:val="27"/>
-          <w:szCs w:val="27"/>
-        </w:rPr>
-        <w:t>ULUManager.</w:t>
-      </w:r>
-      <w:r>
-        <w:rPr>
-          <w:rFonts w:hint="eastAsia"/>
-          <w:i/>
-          <w:iCs/>
-          <w:color w:val="A9B7C6"/>
-          <w:sz w:val="27"/>
-          <w:szCs w:val="27"/>
-        </w:rPr>
-        <w:t>getInstance</w:t>
-      </w:r>
-      <w:r>
-        <w:rPr>
-          <w:rFonts w:hint="eastAsia"/>
-          <w:color w:val="A9B7C6"/>
-          <w:sz w:val="27"/>
-          <w:szCs w:val="27"/>
-        </w:rPr>
-        <w:t>().ULUOnPause(</w:t>
-      </w:r>
-      <w:r>
-        <w:rPr>
-          <w:rFonts w:hint="eastAsia"/>
-          <w:color w:val="CC7832"/>
-          <w:sz w:val="27"/>
-          <w:szCs w:val="27"/>
-        </w:rPr>
-        <w:t>this</w:t>
-      </w:r>
-      <w:r>
-        <w:rPr>
-          <w:rFonts w:hint="eastAsia"/>
-          <w:color w:val="A9B7C6"/>
-          <w:sz w:val="27"/>
-          <w:szCs w:val="27"/>
-        </w:rPr>
-        <w:t>)</w:t>
-      </w:r>
-      <w:r>
-        <w:rPr>
-          <w:rFonts w:hint="eastAsia"/>
-          <w:color w:val="CC7832"/>
-          <w:sz w:val="27"/>
-          <w:szCs w:val="27"/>
-        </w:rPr>
-        <w:t>;</w:t>
-      </w:r>
-      <w:r>
-        <w:rPr>
-          <w:rFonts w:hint="eastAsia"/>
-          <w:color w:val="CC7832"/>
-          <w:sz w:val="27"/>
-          <w:szCs w:val="27"/>
-        </w:rPr>
-        <w:br/>
-      </w:r>
-      <w:r>
-        <w:rPr>
-          <w:rFonts w:hint="eastAsia"/>
-          <w:color w:val="A9B7C6"/>
-          <w:sz w:val="27"/>
-          <w:szCs w:val="27"/>
-        </w:rPr>
-        <w:t>}</w:t>
-      </w:r>
-      <w:r>
-        <w:rPr>
-          <w:rFonts w:hint="eastAsia"/>
-          <w:color w:val="A9B7C6"/>
-          <w:sz w:val="27"/>
-          <w:szCs w:val="27"/>
-        </w:rPr>
-        <w:br/>
-      </w:r>
-      <w:r>
-        <w:rPr>
-          <w:rFonts w:hint="eastAsia"/>
-          <w:color w:val="A9B7C6"/>
-          <w:sz w:val="27"/>
-          <w:szCs w:val="27"/>
-        </w:rPr>
-        <w:br/>
-      </w:r>
-      <w:r>
-        <w:rPr>
-          <w:rFonts w:hint="eastAsia"/>
-          <w:color w:val="BBB529"/>
-          <w:sz w:val="27"/>
-          <w:szCs w:val="27"/>
-        </w:rPr>
-        <w:lastRenderedPageBreak/>
-        <w:t>@Override</w:t>
-      </w:r>
-      <w:r>
-        <w:rPr>
-          <w:rFonts w:hint="eastAsia"/>
-          <w:color w:val="BBB529"/>
-          <w:sz w:val="27"/>
-          <w:szCs w:val="27"/>
-        </w:rPr>
-        <w:br/>
-      </w:r>
-      <w:r>
-        <w:rPr>
-          <w:rFonts w:hint="eastAsia"/>
-          <w:color w:val="CC7832"/>
-          <w:sz w:val="27"/>
-          <w:szCs w:val="27"/>
-        </w:rPr>
-        <w:t xml:space="preserve">protected void </w:t>
-      </w:r>
-      <w:r>
-        <w:rPr>
-          <w:rFonts w:hint="eastAsia"/>
-          <w:color w:val="FFC66D"/>
-          <w:sz w:val="27"/>
-          <w:szCs w:val="27"/>
-        </w:rPr>
-        <w:t>onResume</w:t>
-      </w:r>
-      <w:r>
-        <w:rPr>
-          <w:rFonts w:hint="eastAsia"/>
-          <w:color w:val="A9B7C6"/>
-          <w:sz w:val="27"/>
-          <w:szCs w:val="27"/>
-        </w:rPr>
-        <w:t>() {</w:t>
-      </w:r>
-      <w:r>
-        <w:rPr>
-          <w:rFonts w:hint="eastAsia"/>
-          <w:color w:val="A9B7C6"/>
-          <w:sz w:val="27"/>
-          <w:szCs w:val="27"/>
-        </w:rPr>
-        <w:br/>
-        <w:t xml:space="preserve">    </w:t>
-      </w:r>
-      <w:r>
-        <w:rPr>
-          <w:rFonts w:hint="eastAsia"/>
-          <w:color w:val="CC7832"/>
-          <w:sz w:val="27"/>
-          <w:szCs w:val="27"/>
-        </w:rPr>
-        <w:t>super</w:t>
-      </w:r>
-      <w:r>
-        <w:rPr>
-          <w:rFonts w:hint="eastAsia"/>
-          <w:color w:val="A9B7C6"/>
-          <w:sz w:val="27"/>
-          <w:szCs w:val="27"/>
-        </w:rPr>
-        <w:t>.onResume()</w:t>
-      </w:r>
-      <w:r>
-        <w:rPr>
-          <w:rFonts w:hint="eastAsia"/>
-          <w:color w:val="CC7832"/>
-          <w:sz w:val="27"/>
-          <w:szCs w:val="27"/>
-        </w:rPr>
-        <w:t>;</w:t>
-      </w:r>
-      <w:r>
-        <w:rPr>
-          <w:rFonts w:hint="eastAsia"/>
-          <w:color w:val="CC7832"/>
-          <w:sz w:val="27"/>
-          <w:szCs w:val="27"/>
-        </w:rPr>
-        <w:br/>
-        <w:t xml:space="preserve">    </w:t>
-      </w:r>
-      <w:r>
-        <w:rPr>
-          <w:rFonts w:hint="eastAsia"/>
-          <w:color w:val="A9B7C6"/>
-          <w:sz w:val="27"/>
-          <w:szCs w:val="27"/>
-        </w:rPr>
-        <w:t>ULUManager.</w:t>
-      </w:r>
-      <w:r>
-        <w:rPr>
-          <w:rFonts w:hint="eastAsia"/>
-          <w:i/>
-          <w:iCs/>
-          <w:color w:val="A9B7C6"/>
-          <w:sz w:val="27"/>
-          <w:szCs w:val="27"/>
-        </w:rPr>
-        <w:t>getInstance</w:t>
-      </w:r>
-      <w:r>
-        <w:rPr>
-          <w:rFonts w:hint="eastAsia"/>
-          <w:color w:val="A9B7C6"/>
-          <w:sz w:val="27"/>
-          <w:szCs w:val="27"/>
-        </w:rPr>
-        <w:t>().ULUOnResume(</w:t>
-      </w:r>
-      <w:r>
-        <w:rPr>
-          <w:rFonts w:hint="eastAsia"/>
-          <w:color w:val="CC7832"/>
-          <w:sz w:val="27"/>
-          <w:szCs w:val="27"/>
-        </w:rPr>
-        <w:t>this</w:t>
-      </w:r>
-      <w:r>
-        <w:rPr>
-          <w:rFonts w:hint="eastAsia"/>
-          <w:color w:val="A9B7C6"/>
-          <w:sz w:val="27"/>
-          <w:szCs w:val="27"/>
-        </w:rPr>
-        <w:t>)</w:t>
-      </w:r>
-      <w:r>
-        <w:rPr>
-          <w:rFonts w:hint="eastAsia"/>
-          <w:color w:val="CC7832"/>
-          <w:sz w:val="27"/>
-          <w:szCs w:val="27"/>
-        </w:rPr>
-        <w:t>;</w:t>
-      </w:r>
-      <w:r>
-        <w:rPr>
-          <w:rFonts w:hint="eastAsia"/>
-          <w:color w:val="CC7832"/>
-          <w:sz w:val="27"/>
-          <w:szCs w:val="27"/>
-        </w:rPr>
-        <w:br/>
-      </w:r>
-      <w:r>
-        <w:rPr>
-          <w:rFonts w:hint="eastAsia"/>
-          <w:color w:val="A9B7C6"/>
-          <w:sz w:val="27"/>
-          <w:szCs w:val="27"/>
-        </w:rPr>
-        <w:t>}</w:t>
-      </w:r>
-      <w:r>
-        <w:rPr>
-          <w:rFonts w:hint="eastAsia"/>
-          <w:color w:val="A9B7C6"/>
-          <w:sz w:val="27"/>
-          <w:szCs w:val="27"/>
-        </w:rPr>
-        <w:br/>
-      </w:r>
-      <w:r>
-        <w:rPr>
-          <w:rFonts w:hint="eastAsia"/>
-          <w:color w:val="A9B7C6"/>
-          <w:sz w:val="27"/>
-          <w:szCs w:val="27"/>
-        </w:rPr>
-        <w:br/>
-      </w:r>
-      <w:r>
-        <w:rPr>
-          <w:rFonts w:hint="eastAsia"/>
-          <w:color w:val="BBB529"/>
-          <w:sz w:val="27"/>
-          <w:szCs w:val="27"/>
-        </w:rPr>
-        <w:t>@Override</w:t>
-      </w:r>
-      <w:r>
-        <w:rPr>
-          <w:rFonts w:hint="eastAsia"/>
-          <w:color w:val="BBB529"/>
-          <w:sz w:val="27"/>
-          <w:szCs w:val="27"/>
-        </w:rPr>
-        <w:br/>
-      </w:r>
-      <w:r>
-        <w:rPr>
-          <w:rFonts w:hint="eastAsia"/>
-          <w:color w:val="CC7832"/>
-          <w:sz w:val="27"/>
-          <w:szCs w:val="27"/>
-        </w:rPr>
-        <w:t xml:space="preserve">protected void </w:t>
-      </w:r>
-      <w:r>
-        <w:rPr>
-          <w:rFonts w:hint="eastAsia"/>
-          <w:color w:val="FFC66D"/>
-          <w:sz w:val="27"/>
-          <w:szCs w:val="27"/>
-        </w:rPr>
-        <w:t>onDestroy</w:t>
-      </w:r>
-      <w:r>
-        <w:rPr>
-          <w:rFonts w:hint="eastAsia"/>
-          <w:color w:val="A9B7C6"/>
-          <w:sz w:val="27"/>
-          <w:szCs w:val="27"/>
-        </w:rPr>
-        <w:t>() {</w:t>
-      </w:r>
-      <w:r>
-        <w:rPr>
-          <w:rFonts w:hint="eastAsia"/>
-          <w:color w:val="A9B7C6"/>
-          <w:sz w:val="27"/>
-          <w:szCs w:val="27"/>
-        </w:rPr>
-        <w:br/>
-        <w:t xml:space="preserve">    </w:t>
-      </w:r>
-      <w:r>
-        <w:rPr>
-          <w:rFonts w:hint="eastAsia"/>
-          <w:color w:val="CC7832"/>
-          <w:sz w:val="27"/>
-          <w:szCs w:val="27"/>
-        </w:rPr>
-        <w:t>super</w:t>
-      </w:r>
-      <w:r>
-        <w:rPr>
-          <w:rFonts w:hint="eastAsia"/>
-          <w:color w:val="A9B7C6"/>
-          <w:sz w:val="27"/>
-          <w:szCs w:val="27"/>
-        </w:rPr>
-        <w:t>.onDestroy()</w:t>
-      </w:r>
-      <w:r>
-        <w:rPr>
-          <w:rFonts w:hint="eastAsia"/>
-          <w:color w:val="CC7832"/>
-          <w:sz w:val="27"/>
-          <w:szCs w:val="27"/>
-        </w:rPr>
-        <w:t>;</w:t>
-      </w:r>
-      <w:r>
-        <w:rPr>
-          <w:rFonts w:hint="eastAsia"/>
-          <w:color w:val="CC7832"/>
-          <w:sz w:val="27"/>
-          <w:szCs w:val="27"/>
-        </w:rPr>
-        <w:br/>
-        <w:t xml:space="preserve">    </w:t>
-      </w:r>
-      <w:r>
-        <w:rPr>
-          <w:rFonts w:hint="eastAsia"/>
-          <w:color w:val="A9B7C6"/>
-          <w:sz w:val="27"/>
-          <w:szCs w:val="27"/>
-        </w:rPr>
-        <w:t>ULUManager.</w:t>
-      </w:r>
-      <w:r>
-        <w:rPr>
-          <w:rFonts w:hint="eastAsia"/>
-          <w:i/>
-          <w:iCs/>
-          <w:color w:val="A9B7C6"/>
-          <w:sz w:val="27"/>
-          <w:szCs w:val="27"/>
-        </w:rPr>
-        <w:t>getInstance</w:t>
-      </w:r>
-      <w:r>
-        <w:rPr>
-          <w:rFonts w:hint="eastAsia"/>
-          <w:color w:val="A9B7C6"/>
-          <w:sz w:val="27"/>
-          <w:szCs w:val="27"/>
-        </w:rPr>
-        <w:t>().ULUOnDestory(</w:t>
-      </w:r>
-      <w:r>
-        <w:rPr>
-          <w:rFonts w:hint="eastAsia"/>
-          <w:color w:val="CC7832"/>
-          <w:sz w:val="27"/>
-          <w:szCs w:val="27"/>
-        </w:rPr>
-        <w:t>this</w:t>
-      </w:r>
-      <w:r>
-        <w:rPr>
-          <w:rFonts w:hint="eastAsia"/>
-          <w:color w:val="A9B7C6"/>
-          <w:sz w:val="27"/>
-          <w:szCs w:val="27"/>
-        </w:rPr>
-        <w:t>)</w:t>
-      </w:r>
-      <w:r>
-        <w:rPr>
-          <w:rFonts w:hint="eastAsia"/>
-          <w:color w:val="CC7832"/>
-          <w:sz w:val="27"/>
-          <w:szCs w:val="27"/>
-        </w:rPr>
-        <w:t>;</w:t>
-      </w:r>
-      <w:r>
-        <w:rPr>
-          <w:rFonts w:hint="eastAsia"/>
-          <w:color w:val="CC7832"/>
-          <w:sz w:val="27"/>
-          <w:szCs w:val="27"/>
-        </w:rPr>
-        <w:br/>
-        <w:t xml:space="preserve">   </w:t>
-      </w:r>
-      <w:r>
-        <w:rPr>
-          <w:color w:val="A9B7C6"/>
-          <w:sz w:val="27"/>
-          <w:szCs w:val="27"/>
-        </w:rPr>
-        <w:t xml:space="preserve"> </w:t>
-      </w:r>
-      <w:r>
-        <w:rPr>
-          <w:rFonts w:hint="eastAsia"/>
-          <w:color w:val="CC7832"/>
-          <w:sz w:val="27"/>
-          <w:szCs w:val="27"/>
-        </w:rPr>
-        <w:br/>
-      </w:r>
-      <w:r>
-        <w:rPr>
-          <w:rFonts w:hint="eastAsia"/>
-          <w:color w:val="A9B7C6"/>
-          <w:sz w:val="27"/>
-          <w:szCs w:val="27"/>
-        </w:rPr>
-        <w:t>}</w:t>
-      </w:r>
-    </w:p>
-    <w:p/>
     <w:p>
       <w:pPr>
         <w:pStyle w:val="4"/>
@@ -6390,7 +4472,31 @@
           <w:sz w:val="21"/>
           <w:szCs w:val="21"/>
         </w:rPr>
-        <w:t>3.3.Sdk初始化接口（必接）</w:t>
+        <w:t>3.</w:t>
+      </w:r>
+      <w:r>
+        <w:rPr>
+          <w:rStyle w:val="a8"/>
+          <w:rFonts w:ascii="微软雅黑" w:eastAsia="微软雅黑" w:hAnsi="微软雅黑"/>
+          <w:b/>
+          <w:bCs/>
+          <w:color w:val="323232"/>
+          <w:sz w:val="21"/>
+          <w:szCs w:val="21"/>
+        </w:rPr>
+        <w:t>2.</w:t>
+      </w:r>
+      <w:r>
+        <w:rPr>
+          <w:rStyle w:val="a8"/>
+          <w:rFonts w:ascii="微软雅黑" w:eastAsia="微软雅黑" w:hAnsi="微软雅黑" w:hint="eastAsia"/>
+          <w:b/>
+          <w:bCs/>
+          <w:color w:val="323232"/>
+          <w:sz w:val="21"/>
+          <w:szCs w:val="21"/>
+        </w:rPr>
+        <w:t>Sdk初始化接口（必接）</w:t>
       </w:r>
     </w:p>
     <w:p/>
@@ -6607,6 +4713,7 @@
           <w:sz w:val="27"/>
           <w:szCs w:val="27"/>
         </w:rPr>
+        <w:lastRenderedPageBreak/>
         <w:t>getString(R.string.</w:t>
       </w:r>
       <w:r>
@@ -6693,15 +4800,6 @@
           <w:szCs w:val="27"/>
         </w:rPr>
         <w:br/>
-      </w:r>
-      <w:r>
-        <w:rPr>
-          <w:rFonts w:hint="eastAsia"/>
-          <w:color w:val="CC7832"/>
-          <w:sz w:val="27"/>
-          <w:szCs w:val="27"/>
-        </w:rPr>
-        <w:lastRenderedPageBreak/>
         <w:t xml:space="preserve">    </w:t>
       </w:r>
       <w:r>
@@ -7202,6 +5300,15 @@
           <w:szCs w:val="27"/>
         </w:rPr>
         <w:br/>
+      </w:r>
+      <w:r>
+        <w:rPr>
+          <w:rFonts w:hint="eastAsia"/>
+          <w:color w:val="A9B7C6"/>
+          <w:sz w:val="27"/>
+          <w:szCs w:val="27"/>
+        </w:rPr>
+        <w:lastRenderedPageBreak/>
         <w:t xml:space="preserve">        Toast.</w:t>
       </w:r>
       <w:r>
@@ -7278,7 +5385,6 @@
           <w:sz w:val="27"/>
           <w:szCs w:val="27"/>
         </w:rPr>
-        <w:lastRenderedPageBreak/>
         <w:t>Toast.</w:t>
       </w:r>
       <w:r>
@@ -7790,6 +5896,15 @@
           <w:szCs w:val="27"/>
         </w:rPr>
         <w:br/>
+      </w:r>
+      <w:r>
+        <w:rPr>
+          <w:rFonts w:hint="eastAsia"/>
+          <w:color w:val="CC7832"/>
+          <w:sz w:val="27"/>
+          <w:szCs w:val="27"/>
+        </w:rPr>
+        <w:lastRenderedPageBreak/>
         <w:t xml:space="preserve">    </w:t>
       </w:r>
       <w:r>
@@ -7845,6 +5960,1951 @@
         </w:tabs>
         <w:jc w:val="left"/>
       </w:pPr>
+    </w:p>
+    <w:p>
+      <w:pPr>
+        <w:rPr>
+          <w:rFonts w:ascii="微软雅黑" w:eastAsia="微软雅黑" w:hAnsi="微软雅黑"/>
+          <w:b/>
+          <w:bCs/>
+          <w:color w:val="323232"/>
+          <w:szCs w:val="21"/>
+          <w:shd w:val="clear" w:color="auto" w:fill="FFFFFF"/>
+        </w:rPr>
+      </w:pPr>
+      <w:r>
+        <w:rPr>
+          <w:rFonts w:ascii="微软雅黑" w:eastAsia="微软雅黑" w:hAnsi="微软雅黑" w:hint="eastAsia"/>
+          <w:b/>
+          <w:bCs/>
+          <w:color w:val="323232"/>
+          <w:szCs w:val="21"/>
+          <w:shd w:val="clear" w:color="auto" w:fill="FFFFFF"/>
+        </w:rPr>
+        <w:t>3.</w:t>
+      </w:r>
+      <w:r>
+        <w:rPr>
+          <w:rFonts w:ascii="微软雅黑" w:eastAsia="微软雅黑" w:hAnsi="微软雅黑"/>
+          <w:b/>
+          <w:bCs/>
+          <w:color w:val="323232"/>
+          <w:szCs w:val="21"/>
+          <w:shd w:val="clear" w:color="auto" w:fill="FFFFFF"/>
+        </w:rPr>
+        <w:t>3</w:t>
+      </w:r>
+      <w:r>
+        <w:rPr>
+          <w:rFonts w:ascii="微软雅黑" w:eastAsia="微软雅黑" w:hAnsi="微软雅黑" w:hint="eastAsia"/>
+          <w:b/>
+          <w:bCs/>
+          <w:color w:val="323232"/>
+          <w:szCs w:val="21"/>
+          <w:shd w:val="clear" w:color="auto" w:fill="FFFFFF"/>
+        </w:rPr>
+        <w:t>.添加生命周期接口（必接）</w:t>
+      </w:r>
+    </w:p>
+    <w:p>
+      <w:pPr>
+        <w:pStyle w:val="HTML0"/>
+        <w:shd w:val="clear" w:color="auto" w:fill="2B2B2B"/>
+        <w:rPr>
+          <w:color w:val="A9B7C6"/>
+          <w:sz w:val="27"/>
+          <w:szCs w:val="27"/>
+        </w:rPr>
+      </w:pPr>
+      <w:r>
+        <w:rPr>
+          <w:rFonts w:hint="eastAsia"/>
+          <w:color w:val="CC7832"/>
+          <w:sz w:val="27"/>
+          <w:szCs w:val="27"/>
+        </w:rPr>
+        <w:t xml:space="preserve">protected void </w:t>
+      </w:r>
+      <w:r>
+        <w:rPr>
+          <w:rFonts w:hint="eastAsia"/>
+          <w:color w:val="FFC66D"/>
+          <w:sz w:val="27"/>
+          <w:szCs w:val="27"/>
+        </w:rPr>
+        <w:t>onCreate</w:t>
+      </w:r>
+      <w:r>
+        <w:rPr>
+          <w:rFonts w:hint="eastAsia"/>
+          <w:color w:val="A9B7C6"/>
+          <w:sz w:val="27"/>
+          <w:szCs w:val="27"/>
+        </w:rPr>
+        <w:t>(Bundle savedInstanceState) {</w:t>
+      </w:r>
+      <w:r>
+        <w:rPr>
+          <w:rFonts w:hint="eastAsia"/>
+          <w:color w:val="A9B7C6"/>
+          <w:sz w:val="27"/>
+          <w:szCs w:val="27"/>
+        </w:rPr>
+        <w:br/>
+        <w:t xml:space="preserve">    </w:t>
+      </w:r>
+      <w:r>
+        <w:rPr>
+          <w:rFonts w:hint="eastAsia"/>
+          <w:color w:val="CC7832"/>
+          <w:sz w:val="27"/>
+          <w:szCs w:val="27"/>
+        </w:rPr>
+        <w:t>super</w:t>
+      </w:r>
+      <w:r>
+        <w:rPr>
+          <w:rFonts w:hint="eastAsia"/>
+          <w:color w:val="A9B7C6"/>
+          <w:sz w:val="27"/>
+          <w:szCs w:val="27"/>
+        </w:rPr>
+        <w:t>.onCreate(savedInstanceState)</w:t>
+      </w:r>
+      <w:r>
+        <w:rPr>
+          <w:rFonts w:hint="eastAsia"/>
+          <w:color w:val="CC7832"/>
+          <w:sz w:val="27"/>
+          <w:szCs w:val="27"/>
+        </w:rPr>
+        <w:t>;</w:t>
+      </w:r>
+      <w:r>
+        <w:rPr>
+          <w:rFonts w:hint="eastAsia"/>
+          <w:color w:val="CC7832"/>
+          <w:sz w:val="27"/>
+          <w:szCs w:val="27"/>
+        </w:rPr>
+        <w:br/>
+        <w:t xml:space="preserve">     </w:t>
+      </w:r>
+      <w:r>
+        <w:rPr>
+          <w:rFonts w:hint="eastAsia"/>
+          <w:color w:val="A9B7C6"/>
+          <w:sz w:val="27"/>
+          <w:szCs w:val="27"/>
+        </w:rPr>
+        <w:t>setContentView(R.layout.</w:t>
+      </w:r>
+      <w:r>
+        <w:rPr>
+          <w:rFonts w:hint="eastAsia"/>
+          <w:i/>
+          <w:iCs/>
+          <w:color w:val="9876AA"/>
+          <w:sz w:val="27"/>
+          <w:szCs w:val="27"/>
+        </w:rPr>
+        <w:t>activity_main</w:t>
+      </w:r>
+      <w:r>
+        <w:rPr>
+          <w:rFonts w:hint="eastAsia"/>
+          <w:color w:val="A9B7C6"/>
+          <w:sz w:val="27"/>
+          <w:szCs w:val="27"/>
+        </w:rPr>
+        <w:t>)</w:t>
+      </w:r>
+      <w:r>
+        <w:rPr>
+          <w:rFonts w:hint="eastAsia"/>
+          <w:color w:val="CC7832"/>
+          <w:sz w:val="27"/>
+          <w:szCs w:val="27"/>
+        </w:rPr>
+        <w:t>;</w:t>
+      </w:r>
+      <w:r>
+        <w:rPr>
+          <w:rFonts w:hint="eastAsia"/>
+          <w:color w:val="CC7832"/>
+          <w:sz w:val="27"/>
+          <w:szCs w:val="27"/>
+        </w:rPr>
+        <w:br/>
+        <w:t xml:space="preserve">  </w:t>
+      </w:r>
+      <w:r>
+        <w:rPr>
+          <w:rFonts w:hint="eastAsia"/>
+          <w:color w:val="A9B7C6"/>
+          <w:sz w:val="27"/>
+          <w:szCs w:val="27"/>
+        </w:rPr>
+        <w:t>ULUManager.</w:t>
+      </w:r>
+      <w:r>
+        <w:rPr>
+          <w:rFonts w:hint="eastAsia"/>
+          <w:i/>
+          <w:iCs/>
+          <w:color w:val="A9B7C6"/>
+          <w:sz w:val="27"/>
+          <w:szCs w:val="27"/>
+        </w:rPr>
+        <w:t>getInstance</w:t>
+      </w:r>
+      <w:r>
+        <w:rPr>
+          <w:rFonts w:hint="eastAsia"/>
+          <w:color w:val="A9B7C6"/>
+          <w:sz w:val="27"/>
+          <w:szCs w:val="27"/>
+        </w:rPr>
+        <w:t>().ULUOnCreat(</w:t>
+      </w:r>
+      <w:r>
+        <w:rPr>
+          <w:rFonts w:hint="eastAsia"/>
+          <w:color w:val="CC7832"/>
+          <w:sz w:val="27"/>
+          <w:szCs w:val="27"/>
+        </w:rPr>
+        <w:t>this</w:t>
+      </w:r>
+      <w:r>
+        <w:rPr>
+          <w:rFonts w:hint="eastAsia"/>
+          <w:color w:val="A9B7C6"/>
+          <w:sz w:val="27"/>
+          <w:szCs w:val="27"/>
+        </w:rPr>
+        <w:t>)</w:t>
+      </w:r>
+      <w:r>
+        <w:rPr>
+          <w:rFonts w:hint="eastAsia"/>
+          <w:color w:val="CC7832"/>
+          <w:sz w:val="27"/>
+          <w:szCs w:val="27"/>
+        </w:rPr>
+        <w:t>;</w:t>
+      </w:r>
+    </w:p>
+    <w:p>
+      <w:pPr>
+        <w:pStyle w:val="HTML0"/>
+        <w:shd w:val="clear" w:color="auto" w:fill="2B2B2B"/>
+        <w:rPr>
+          <w:color w:val="A9B7C6"/>
+          <w:sz w:val="27"/>
+          <w:szCs w:val="27"/>
+        </w:rPr>
+      </w:pPr>
+    </w:p>
+    <w:p>
+      <w:pPr>
+        <w:pStyle w:val="HTML0"/>
+        <w:shd w:val="clear" w:color="auto" w:fill="2B2B2B"/>
+        <w:rPr>
+          <w:color w:val="BBB529"/>
+          <w:sz w:val="27"/>
+          <w:szCs w:val="27"/>
+        </w:rPr>
+      </w:pPr>
+      <w:r>
+        <w:rPr>
+          <w:rFonts w:hint="eastAsia"/>
+          <w:color w:val="BBB529"/>
+          <w:sz w:val="27"/>
+          <w:szCs w:val="27"/>
+        </w:rPr>
+        <w:t>}</w:t>
+      </w:r>
+    </w:p>
+    <w:p>
+      <w:pPr>
+        <w:pStyle w:val="HTML0"/>
+        <w:shd w:val="clear" w:color="auto" w:fill="2B2B2B"/>
+        <w:rPr>
+          <w:color w:val="BBB529"/>
+          <w:sz w:val="27"/>
+          <w:szCs w:val="27"/>
+        </w:rPr>
+      </w:pPr>
+    </w:p>
+    <w:p>
+      <w:pPr>
+        <w:pStyle w:val="HTML0"/>
+        <w:shd w:val="clear" w:color="auto" w:fill="2B2B2B"/>
+        <w:rPr>
+          <w:rStyle w:val="a8"/>
+          <w:rFonts w:hint="eastAsia"/>
+          <w:b w:val="0"/>
+          <w:bCs w:val="0"/>
+          <w:color w:val="A9B7C6"/>
+          <w:sz w:val="27"/>
+          <w:szCs w:val="27"/>
+        </w:rPr>
+      </w:pPr>
+      <w:r>
+        <w:rPr>
+          <w:rFonts w:hint="eastAsia"/>
+          <w:color w:val="BBB529"/>
+          <w:sz w:val="27"/>
+          <w:szCs w:val="27"/>
+        </w:rPr>
+        <w:t>@Override</w:t>
+      </w:r>
+      <w:r>
+        <w:rPr>
+          <w:rFonts w:hint="eastAsia"/>
+          <w:color w:val="BBB529"/>
+          <w:sz w:val="27"/>
+          <w:szCs w:val="27"/>
+        </w:rPr>
+        <w:br/>
+      </w:r>
+      <w:r>
+        <w:rPr>
+          <w:rFonts w:hint="eastAsia"/>
+          <w:color w:val="CC7832"/>
+          <w:sz w:val="27"/>
+          <w:szCs w:val="27"/>
+        </w:rPr>
+        <w:t xml:space="preserve">protected void </w:t>
+      </w:r>
+      <w:r>
+        <w:rPr>
+          <w:rFonts w:hint="eastAsia"/>
+          <w:color w:val="FFC66D"/>
+          <w:sz w:val="27"/>
+          <w:szCs w:val="27"/>
+        </w:rPr>
+        <w:t>attachBaseContext</w:t>
+      </w:r>
+      <w:r>
+        <w:rPr>
+          <w:rFonts w:hint="eastAsia"/>
+          <w:color w:val="A9B7C6"/>
+          <w:sz w:val="27"/>
+          <w:szCs w:val="27"/>
+        </w:rPr>
+        <w:t>(Context newBase) {</w:t>
+      </w:r>
+      <w:r>
+        <w:rPr>
+          <w:rFonts w:hint="eastAsia"/>
+          <w:color w:val="A9B7C6"/>
+          <w:sz w:val="27"/>
+          <w:szCs w:val="27"/>
+        </w:rPr>
+        <w:br/>
+        <w:t xml:space="preserve">    </w:t>
+      </w:r>
+      <w:r>
+        <w:rPr>
+          <w:rFonts w:hint="eastAsia"/>
+          <w:color w:val="CC7832"/>
+          <w:sz w:val="27"/>
+          <w:szCs w:val="27"/>
+        </w:rPr>
+        <w:t>super</w:t>
+      </w:r>
+      <w:r>
+        <w:rPr>
+          <w:rFonts w:hint="eastAsia"/>
+          <w:color w:val="A9B7C6"/>
+          <w:sz w:val="27"/>
+          <w:szCs w:val="27"/>
+        </w:rPr>
+        <w:t>.attachBaseContext(newBase)</w:t>
+      </w:r>
+      <w:r>
+        <w:rPr>
+          <w:rFonts w:hint="eastAsia"/>
+          <w:color w:val="CC7832"/>
+          <w:sz w:val="27"/>
+          <w:szCs w:val="27"/>
+        </w:rPr>
+        <w:t>;</w:t>
+      </w:r>
+      <w:r>
+        <w:rPr>
+          <w:rFonts w:hint="eastAsia"/>
+          <w:color w:val="CC7832"/>
+          <w:sz w:val="27"/>
+          <w:szCs w:val="27"/>
+        </w:rPr>
+        <w:br/>
+        <w:t xml:space="preserve">    </w:t>
+      </w:r>
+      <w:r>
+        <w:rPr>
+          <w:rFonts w:hint="eastAsia"/>
+          <w:color w:val="A9B7C6"/>
+          <w:sz w:val="27"/>
+          <w:szCs w:val="27"/>
+        </w:rPr>
+        <w:t>ULUManager.</w:t>
+      </w:r>
+      <w:r>
+        <w:rPr>
+          <w:rFonts w:hint="eastAsia"/>
+          <w:i/>
+          <w:iCs/>
+          <w:color w:val="A9B7C6"/>
+          <w:sz w:val="27"/>
+          <w:szCs w:val="27"/>
+        </w:rPr>
+        <w:t>getInstance</w:t>
+      </w:r>
+      <w:r>
+        <w:rPr>
+          <w:rFonts w:hint="eastAsia"/>
+          <w:color w:val="A9B7C6"/>
+          <w:sz w:val="27"/>
+          <w:szCs w:val="27"/>
+        </w:rPr>
+        <w:t>().ULUAttachBaseContext(newBase)</w:t>
+      </w:r>
+      <w:r>
+        <w:rPr>
+          <w:rFonts w:hint="eastAsia"/>
+          <w:color w:val="CC7832"/>
+          <w:sz w:val="27"/>
+          <w:szCs w:val="27"/>
+        </w:rPr>
+        <w:t>;</w:t>
+      </w:r>
+      <w:r>
+        <w:rPr>
+          <w:rFonts w:hint="eastAsia"/>
+          <w:color w:val="CC7832"/>
+          <w:sz w:val="27"/>
+          <w:szCs w:val="27"/>
+        </w:rPr>
+        <w:br/>
+      </w:r>
+      <w:r>
+        <w:rPr>
+          <w:rFonts w:hint="eastAsia"/>
+          <w:color w:val="A9B7C6"/>
+          <w:sz w:val="27"/>
+          <w:szCs w:val="27"/>
+        </w:rPr>
+        <w:t>}</w:t>
+      </w:r>
+      <w:r>
+        <w:rPr>
+          <w:rFonts w:hint="eastAsia"/>
+          <w:color w:val="A9B7C6"/>
+          <w:sz w:val="27"/>
+          <w:szCs w:val="27"/>
+        </w:rPr>
+        <w:br/>
+      </w:r>
+      <w:r>
+        <w:rPr>
+          <w:rFonts w:hint="eastAsia"/>
+          <w:color w:val="A9B7C6"/>
+          <w:sz w:val="27"/>
+          <w:szCs w:val="27"/>
+        </w:rPr>
+        <w:br/>
+      </w:r>
+      <w:r>
+        <w:rPr>
+          <w:rFonts w:hint="eastAsia"/>
+          <w:color w:val="A9B7C6"/>
+          <w:sz w:val="27"/>
+          <w:szCs w:val="27"/>
+        </w:rPr>
+        <w:br/>
+      </w:r>
+      <w:r>
+        <w:rPr>
+          <w:rFonts w:hint="eastAsia"/>
+          <w:color w:val="BBB529"/>
+          <w:sz w:val="27"/>
+          <w:szCs w:val="27"/>
+        </w:rPr>
+        <w:t>@Override</w:t>
+      </w:r>
+      <w:r>
+        <w:rPr>
+          <w:rFonts w:hint="eastAsia"/>
+          <w:color w:val="BBB529"/>
+          <w:sz w:val="27"/>
+          <w:szCs w:val="27"/>
+        </w:rPr>
+        <w:br/>
+      </w:r>
+      <w:r>
+        <w:rPr>
+          <w:rFonts w:hint="eastAsia"/>
+          <w:color w:val="CC7832"/>
+          <w:sz w:val="27"/>
+          <w:szCs w:val="27"/>
+        </w:rPr>
+        <w:t xml:space="preserve">protected void </w:t>
+      </w:r>
+      <w:r>
+        <w:rPr>
+          <w:rFonts w:hint="eastAsia"/>
+          <w:color w:val="FFC66D"/>
+          <w:sz w:val="27"/>
+          <w:szCs w:val="27"/>
+        </w:rPr>
+        <w:t>onActivityResult</w:t>
+      </w:r>
+      <w:r>
+        <w:rPr>
+          <w:rFonts w:hint="eastAsia"/>
+          <w:color w:val="A9B7C6"/>
+          <w:sz w:val="27"/>
+          <w:szCs w:val="27"/>
+        </w:rPr>
+        <w:t>(</w:t>
+      </w:r>
+      <w:r>
+        <w:rPr>
+          <w:rFonts w:hint="eastAsia"/>
+          <w:color w:val="CC7832"/>
+          <w:sz w:val="27"/>
+          <w:szCs w:val="27"/>
+        </w:rPr>
+        <w:t xml:space="preserve">int </w:t>
+      </w:r>
+      <w:r>
+        <w:rPr>
+          <w:rFonts w:hint="eastAsia"/>
+          <w:color w:val="A9B7C6"/>
+          <w:sz w:val="27"/>
+          <w:szCs w:val="27"/>
+        </w:rPr>
+        <w:t>requestCode</w:t>
+      </w:r>
+      <w:r>
+        <w:rPr>
+          <w:rFonts w:hint="eastAsia"/>
+          <w:color w:val="CC7832"/>
+          <w:sz w:val="27"/>
+          <w:szCs w:val="27"/>
+        </w:rPr>
+        <w:t xml:space="preserve">, int </w:t>
+      </w:r>
+      <w:r>
+        <w:rPr>
+          <w:rFonts w:hint="eastAsia"/>
+          <w:color w:val="A9B7C6"/>
+          <w:sz w:val="27"/>
+          <w:szCs w:val="27"/>
+        </w:rPr>
+        <w:t>resultCode</w:t>
+      </w:r>
+      <w:r>
+        <w:rPr>
+          <w:rFonts w:hint="eastAsia"/>
+          <w:color w:val="CC7832"/>
+          <w:sz w:val="27"/>
+          <w:szCs w:val="27"/>
+        </w:rPr>
+        <w:t xml:space="preserve">, </w:t>
+      </w:r>
+      <w:r>
+        <w:rPr>
+          <w:rFonts w:hint="eastAsia"/>
+          <w:color w:val="A9B7C6"/>
+          <w:sz w:val="27"/>
+          <w:szCs w:val="27"/>
+        </w:rPr>
+        <w:t>Intent data) {</w:t>
+      </w:r>
+      <w:r>
+        <w:rPr>
+          <w:rFonts w:hint="eastAsia"/>
+          <w:color w:val="A9B7C6"/>
+          <w:sz w:val="27"/>
+          <w:szCs w:val="27"/>
+        </w:rPr>
+        <w:br/>
+        <w:t xml:space="preserve">    </w:t>
+      </w:r>
+      <w:r>
+        <w:rPr>
+          <w:rFonts w:hint="eastAsia"/>
+          <w:color w:val="CC7832"/>
+          <w:sz w:val="27"/>
+          <w:szCs w:val="27"/>
+        </w:rPr>
+        <w:t>super</w:t>
+      </w:r>
+      <w:r>
+        <w:rPr>
+          <w:rFonts w:hint="eastAsia"/>
+          <w:color w:val="A9B7C6"/>
+          <w:sz w:val="27"/>
+          <w:szCs w:val="27"/>
+        </w:rPr>
+        <w:t>.onActivityResult(requestCode</w:t>
+      </w:r>
+      <w:r>
+        <w:rPr>
+          <w:rFonts w:hint="eastAsia"/>
+          <w:color w:val="CC7832"/>
+          <w:sz w:val="27"/>
+          <w:szCs w:val="27"/>
+        </w:rPr>
+        <w:t xml:space="preserve">, </w:t>
+      </w:r>
+      <w:r>
+        <w:rPr>
+          <w:rFonts w:hint="eastAsia"/>
+          <w:color w:val="A9B7C6"/>
+          <w:sz w:val="27"/>
+          <w:szCs w:val="27"/>
+        </w:rPr>
+        <w:t>resultCode</w:t>
+      </w:r>
+      <w:r>
+        <w:rPr>
+          <w:rFonts w:hint="eastAsia"/>
+          <w:color w:val="CC7832"/>
+          <w:sz w:val="27"/>
+          <w:szCs w:val="27"/>
+        </w:rPr>
+        <w:t xml:space="preserve">, </w:t>
+      </w:r>
+      <w:r>
+        <w:rPr>
+          <w:rFonts w:hint="eastAsia"/>
+          <w:color w:val="A9B7C6"/>
+          <w:sz w:val="27"/>
+          <w:szCs w:val="27"/>
+        </w:rPr>
+        <w:t>data)</w:t>
+      </w:r>
+      <w:r>
+        <w:rPr>
+          <w:rFonts w:hint="eastAsia"/>
+          <w:color w:val="CC7832"/>
+          <w:sz w:val="27"/>
+          <w:szCs w:val="27"/>
+        </w:rPr>
+        <w:t>;</w:t>
+      </w:r>
+      <w:r>
+        <w:rPr>
+          <w:rFonts w:hint="eastAsia"/>
+          <w:color w:val="CC7832"/>
+          <w:sz w:val="27"/>
+          <w:szCs w:val="27"/>
+        </w:rPr>
+        <w:br/>
+        <w:t xml:space="preserve">    </w:t>
+      </w:r>
+      <w:r>
+        <w:rPr>
+          <w:rFonts w:hint="eastAsia"/>
+          <w:color w:val="A9B7C6"/>
+          <w:sz w:val="27"/>
+          <w:szCs w:val="27"/>
+        </w:rPr>
+        <w:t>ULUManager.</w:t>
+      </w:r>
+      <w:r>
+        <w:rPr>
+          <w:rFonts w:hint="eastAsia"/>
+          <w:i/>
+          <w:iCs/>
+          <w:color w:val="A9B7C6"/>
+          <w:sz w:val="27"/>
+          <w:szCs w:val="27"/>
+        </w:rPr>
+        <w:t>getInstance</w:t>
+      </w:r>
+      <w:r>
+        <w:rPr>
+          <w:rFonts w:hint="eastAsia"/>
+          <w:color w:val="A9B7C6"/>
+          <w:sz w:val="27"/>
+          <w:szCs w:val="27"/>
+        </w:rPr>
+        <w:t>().ULUOnActivityResult(requestCode</w:t>
+      </w:r>
+      <w:r>
+        <w:rPr>
+          <w:rFonts w:hint="eastAsia"/>
+          <w:color w:val="CC7832"/>
+          <w:sz w:val="27"/>
+          <w:szCs w:val="27"/>
+        </w:rPr>
+        <w:t xml:space="preserve">, </w:t>
+      </w:r>
+      <w:r>
+        <w:rPr>
+          <w:rFonts w:hint="eastAsia"/>
+          <w:color w:val="A9B7C6"/>
+          <w:sz w:val="27"/>
+          <w:szCs w:val="27"/>
+        </w:rPr>
+        <w:lastRenderedPageBreak/>
+        <w:t>resultCode</w:t>
+      </w:r>
+      <w:r>
+        <w:rPr>
+          <w:rFonts w:hint="eastAsia"/>
+          <w:color w:val="CC7832"/>
+          <w:sz w:val="27"/>
+          <w:szCs w:val="27"/>
+        </w:rPr>
+        <w:t xml:space="preserve">, </w:t>
+      </w:r>
+      <w:r>
+        <w:rPr>
+          <w:rFonts w:hint="eastAsia"/>
+          <w:color w:val="A9B7C6"/>
+          <w:sz w:val="27"/>
+          <w:szCs w:val="27"/>
+        </w:rPr>
+        <w:t>data)</w:t>
+      </w:r>
+      <w:r>
+        <w:rPr>
+          <w:rFonts w:hint="eastAsia"/>
+          <w:color w:val="CC7832"/>
+          <w:sz w:val="27"/>
+          <w:szCs w:val="27"/>
+        </w:rPr>
+        <w:t>;</w:t>
+      </w:r>
+      <w:r>
+        <w:rPr>
+          <w:rFonts w:hint="eastAsia"/>
+          <w:color w:val="CC7832"/>
+          <w:sz w:val="27"/>
+          <w:szCs w:val="27"/>
+        </w:rPr>
+        <w:br/>
+      </w:r>
+      <w:r>
+        <w:rPr>
+          <w:rFonts w:hint="eastAsia"/>
+          <w:color w:val="CC7832"/>
+          <w:sz w:val="27"/>
+          <w:szCs w:val="27"/>
+        </w:rPr>
+        <w:br/>
+      </w:r>
+      <w:r>
+        <w:rPr>
+          <w:rFonts w:hint="eastAsia"/>
+          <w:color w:val="A9B7C6"/>
+          <w:sz w:val="27"/>
+          <w:szCs w:val="27"/>
+        </w:rPr>
+        <w:t>}</w:t>
+      </w:r>
+      <w:r>
+        <w:rPr>
+          <w:rFonts w:hint="eastAsia"/>
+          <w:color w:val="A9B7C6"/>
+          <w:sz w:val="27"/>
+          <w:szCs w:val="27"/>
+        </w:rPr>
+        <w:br/>
+      </w:r>
+      <w:r>
+        <w:rPr>
+          <w:rFonts w:hint="eastAsia"/>
+          <w:color w:val="A9B7C6"/>
+          <w:sz w:val="27"/>
+          <w:szCs w:val="27"/>
+        </w:rPr>
+        <w:br/>
+      </w:r>
+      <w:r>
+        <w:rPr>
+          <w:rFonts w:hint="eastAsia"/>
+          <w:color w:val="A9B7C6"/>
+          <w:sz w:val="27"/>
+          <w:szCs w:val="27"/>
+        </w:rPr>
+        <w:br/>
+      </w:r>
+      <w:r>
+        <w:rPr>
+          <w:rFonts w:hint="eastAsia"/>
+          <w:color w:val="BBB529"/>
+          <w:sz w:val="27"/>
+          <w:szCs w:val="27"/>
+        </w:rPr>
+        <w:t>@Override</w:t>
+      </w:r>
+      <w:r>
+        <w:rPr>
+          <w:rFonts w:hint="eastAsia"/>
+          <w:color w:val="BBB529"/>
+          <w:sz w:val="27"/>
+          <w:szCs w:val="27"/>
+        </w:rPr>
+        <w:br/>
+      </w:r>
+      <w:r>
+        <w:rPr>
+          <w:rFonts w:hint="eastAsia"/>
+          <w:color w:val="CC7832"/>
+          <w:sz w:val="27"/>
+          <w:szCs w:val="27"/>
+        </w:rPr>
+        <w:t xml:space="preserve">public void </w:t>
+      </w:r>
+      <w:r>
+        <w:rPr>
+          <w:rFonts w:hint="eastAsia"/>
+          <w:color w:val="FFC66D"/>
+          <w:sz w:val="27"/>
+          <w:szCs w:val="27"/>
+        </w:rPr>
+        <w:t>onRequestPermissionsResult</w:t>
+      </w:r>
+      <w:r>
+        <w:rPr>
+          <w:rFonts w:hint="eastAsia"/>
+          <w:color w:val="A9B7C6"/>
+          <w:sz w:val="27"/>
+          <w:szCs w:val="27"/>
+        </w:rPr>
+        <w:t>(</w:t>
+      </w:r>
+      <w:r>
+        <w:rPr>
+          <w:rFonts w:hint="eastAsia"/>
+          <w:color w:val="CC7832"/>
+          <w:sz w:val="27"/>
+          <w:szCs w:val="27"/>
+        </w:rPr>
+        <w:t xml:space="preserve">int </w:t>
+      </w:r>
+      <w:r>
+        <w:rPr>
+          <w:rFonts w:hint="eastAsia"/>
+          <w:color w:val="A9B7C6"/>
+          <w:sz w:val="27"/>
+          <w:szCs w:val="27"/>
+        </w:rPr>
+        <w:t>requestCode</w:t>
+      </w:r>
+      <w:r>
+        <w:rPr>
+          <w:rFonts w:hint="eastAsia"/>
+          <w:color w:val="CC7832"/>
+          <w:sz w:val="27"/>
+          <w:szCs w:val="27"/>
+        </w:rPr>
+        <w:t xml:space="preserve">, </w:t>
+      </w:r>
+      <w:r>
+        <w:rPr>
+          <w:rFonts w:hint="eastAsia"/>
+          <w:color w:val="BBB529"/>
+          <w:sz w:val="27"/>
+          <w:szCs w:val="27"/>
+        </w:rPr>
+        <w:t xml:space="preserve">@NonNull </w:t>
+      </w:r>
+      <w:r>
+        <w:rPr>
+          <w:rFonts w:hint="eastAsia"/>
+          <w:color w:val="A9B7C6"/>
+          <w:sz w:val="27"/>
+          <w:szCs w:val="27"/>
+        </w:rPr>
+        <w:t>String[] permissions</w:t>
+      </w:r>
+      <w:r>
+        <w:rPr>
+          <w:rFonts w:hint="eastAsia"/>
+          <w:color w:val="CC7832"/>
+          <w:sz w:val="27"/>
+          <w:szCs w:val="27"/>
+        </w:rPr>
+        <w:t xml:space="preserve">, </w:t>
+      </w:r>
+      <w:r>
+        <w:rPr>
+          <w:rFonts w:hint="eastAsia"/>
+          <w:color w:val="BBB529"/>
+          <w:sz w:val="27"/>
+          <w:szCs w:val="27"/>
+        </w:rPr>
+        <w:t xml:space="preserve">@NonNull </w:t>
+      </w:r>
+      <w:r>
+        <w:rPr>
+          <w:rFonts w:hint="eastAsia"/>
+          <w:color w:val="CC7832"/>
+          <w:sz w:val="27"/>
+          <w:szCs w:val="27"/>
+        </w:rPr>
+        <w:t>int</w:t>
+      </w:r>
+      <w:r>
+        <w:rPr>
+          <w:rFonts w:hint="eastAsia"/>
+          <w:color w:val="A9B7C6"/>
+          <w:sz w:val="27"/>
+          <w:szCs w:val="27"/>
+        </w:rPr>
+        <w:t>[] grantResults) {</w:t>
+      </w:r>
+      <w:r>
+        <w:rPr>
+          <w:rFonts w:hint="eastAsia"/>
+          <w:color w:val="A9B7C6"/>
+          <w:sz w:val="27"/>
+          <w:szCs w:val="27"/>
+        </w:rPr>
+        <w:br/>
+        <w:t xml:space="preserve">    ULUManager.</w:t>
+      </w:r>
+      <w:r>
+        <w:rPr>
+          <w:rFonts w:hint="eastAsia"/>
+          <w:i/>
+          <w:iCs/>
+          <w:color w:val="A9B7C6"/>
+          <w:sz w:val="27"/>
+          <w:szCs w:val="27"/>
+        </w:rPr>
+        <w:t>getInstance</w:t>
+      </w:r>
+      <w:r>
+        <w:rPr>
+          <w:rFonts w:hint="eastAsia"/>
+          <w:color w:val="A9B7C6"/>
+          <w:sz w:val="27"/>
+          <w:szCs w:val="27"/>
+        </w:rPr>
+        <w:t>().ULUOnRequestPermissionsResult(requestCode</w:t>
+      </w:r>
+      <w:r>
+        <w:rPr>
+          <w:rFonts w:hint="eastAsia"/>
+          <w:color w:val="CC7832"/>
+          <w:sz w:val="27"/>
+          <w:szCs w:val="27"/>
+        </w:rPr>
+        <w:t>,</w:t>
+      </w:r>
+      <w:r>
+        <w:rPr>
+          <w:rFonts w:hint="eastAsia"/>
+          <w:color w:val="A9B7C6"/>
+          <w:sz w:val="27"/>
+          <w:szCs w:val="27"/>
+        </w:rPr>
+        <w:t>permissions</w:t>
+      </w:r>
+      <w:r>
+        <w:rPr>
+          <w:rFonts w:hint="eastAsia"/>
+          <w:color w:val="CC7832"/>
+          <w:sz w:val="27"/>
+          <w:szCs w:val="27"/>
+        </w:rPr>
+        <w:t>,</w:t>
+      </w:r>
+      <w:r>
+        <w:rPr>
+          <w:rFonts w:hint="eastAsia"/>
+          <w:color w:val="A9B7C6"/>
+          <w:sz w:val="27"/>
+          <w:szCs w:val="27"/>
+        </w:rPr>
+        <w:t>grantResults)</w:t>
+      </w:r>
+      <w:r>
+        <w:rPr>
+          <w:rFonts w:hint="eastAsia"/>
+          <w:color w:val="CC7832"/>
+          <w:sz w:val="27"/>
+          <w:szCs w:val="27"/>
+        </w:rPr>
+        <w:t>;</w:t>
+      </w:r>
+      <w:r>
+        <w:rPr>
+          <w:rFonts w:hint="eastAsia"/>
+          <w:color w:val="CC7832"/>
+          <w:sz w:val="27"/>
+          <w:szCs w:val="27"/>
+        </w:rPr>
+        <w:br/>
+      </w:r>
+      <w:r>
+        <w:rPr>
+          <w:rFonts w:hint="eastAsia"/>
+          <w:color w:val="A9B7C6"/>
+          <w:sz w:val="27"/>
+          <w:szCs w:val="27"/>
+        </w:rPr>
+        <w:t>}</w:t>
+      </w:r>
+      <w:r>
+        <w:rPr>
+          <w:rFonts w:hint="eastAsia"/>
+          <w:color w:val="A9B7C6"/>
+          <w:sz w:val="27"/>
+          <w:szCs w:val="27"/>
+        </w:rPr>
+        <w:br/>
+      </w:r>
+      <w:r>
+        <w:rPr>
+          <w:rFonts w:hint="eastAsia"/>
+          <w:color w:val="A9B7C6"/>
+          <w:sz w:val="27"/>
+          <w:szCs w:val="27"/>
+        </w:rPr>
+        <w:br/>
+      </w:r>
+      <w:r>
+        <w:rPr>
+          <w:rFonts w:hint="eastAsia"/>
+          <w:color w:val="BBB529"/>
+          <w:sz w:val="27"/>
+          <w:szCs w:val="27"/>
+        </w:rPr>
+        <w:t>@Override</w:t>
+      </w:r>
+      <w:r>
+        <w:rPr>
+          <w:rFonts w:hint="eastAsia"/>
+          <w:color w:val="BBB529"/>
+          <w:sz w:val="27"/>
+          <w:szCs w:val="27"/>
+        </w:rPr>
+        <w:br/>
+      </w:r>
+      <w:r>
+        <w:rPr>
+          <w:rFonts w:hint="eastAsia"/>
+          <w:color w:val="CC7832"/>
+          <w:sz w:val="27"/>
+          <w:szCs w:val="27"/>
+        </w:rPr>
+        <w:t xml:space="preserve">protected void </w:t>
+      </w:r>
+      <w:r>
+        <w:rPr>
+          <w:rFonts w:hint="eastAsia"/>
+          <w:color w:val="FFC66D"/>
+          <w:sz w:val="27"/>
+          <w:szCs w:val="27"/>
+        </w:rPr>
+        <w:t>onStart</w:t>
+      </w:r>
+      <w:r>
+        <w:rPr>
+          <w:rFonts w:hint="eastAsia"/>
+          <w:color w:val="A9B7C6"/>
+          <w:sz w:val="27"/>
+          <w:szCs w:val="27"/>
+        </w:rPr>
+        <w:t>() {</w:t>
+      </w:r>
+      <w:r>
+        <w:rPr>
+          <w:rFonts w:hint="eastAsia"/>
+          <w:color w:val="A9B7C6"/>
+          <w:sz w:val="27"/>
+          <w:szCs w:val="27"/>
+        </w:rPr>
+        <w:br/>
+        <w:t xml:space="preserve">    </w:t>
+      </w:r>
+      <w:r>
+        <w:rPr>
+          <w:rFonts w:hint="eastAsia"/>
+          <w:color w:val="CC7832"/>
+          <w:sz w:val="27"/>
+          <w:szCs w:val="27"/>
+        </w:rPr>
+        <w:t>super</w:t>
+      </w:r>
+      <w:r>
+        <w:rPr>
+          <w:rFonts w:hint="eastAsia"/>
+          <w:color w:val="A9B7C6"/>
+          <w:sz w:val="27"/>
+          <w:szCs w:val="27"/>
+        </w:rPr>
+        <w:t>.onStart()</w:t>
+      </w:r>
+      <w:r>
+        <w:rPr>
+          <w:rFonts w:hint="eastAsia"/>
+          <w:color w:val="CC7832"/>
+          <w:sz w:val="27"/>
+          <w:szCs w:val="27"/>
+        </w:rPr>
+        <w:t>;</w:t>
+      </w:r>
+      <w:r>
+        <w:rPr>
+          <w:rFonts w:hint="eastAsia"/>
+          <w:color w:val="CC7832"/>
+          <w:sz w:val="27"/>
+          <w:szCs w:val="27"/>
+        </w:rPr>
+        <w:br/>
+        <w:t xml:space="preserve">    </w:t>
+      </w:r>
+      <w:r>
+        <w:rPr>
+          <w:rFonts w:hint="eastAsia"/>
+          <w:color w:val="A9B7C6"/>
+          <w:sz w:val="27"/>
+          <w:szCs w:val="27"/>
+        </w:rPr>
+        <w:t>ULUManager.</w:t>
+      </w:r>
+      <w:r>
+        <w:rPr>
+          <w:rFonts w:hint="eastAsia"/>
+          <w:i/>
+          <w:iCs/>
+          <w:color w:val="A9B7C6"/>
+          <w:sz w:val="27"/>
+          <w:szCs w:val="27"/>
+        </w:rPr>
+        <w:t>getInstance</w:t>
+      </w:r>
+      <w:r>
+        <w:rPr>
+          <w:rFonts w:hint="eastAsia"/>
+          <w:color w:val="A9B7C6"/>
+          <w:sz w:val="27"/>
+          <w:szCs w:val="27"/>
+        </w:rPr>
+        <w:t>().ULUOnStart(</w:t>
+      </w:r>
+      <w:r>
+        <w:rPr>
+          <w:rFonts w:hint="eastAsia"/>
+          <w:color w:val="CC7832"/>
+          <w:sz w:val="27"/>
+          <w:szCs w:val="27"/>
+        </w:rPr>
+        <w:t>this</w:t>
+      </w:r>
+      <w:r>
+        <w:rPr>
+          <w:rFonts w:hint="eastAsia"/>
+          <w:color w:val="A9B7C6"/>
+          <w:sz w:val="27"/>
+          <w:szCs w:val="27"/>
+        </w:rPr>
+        <w:t>)</w:t>
+      </w:r>
+      <w:r>
+        <w:rPr>
+          <w:rFonts w:hint="eastAsia"/>
+          <w:color w:val="CC7832"/>
+          <w:sz w:val="27"/>
+          <w:szCs w:val="27"/>
+        </w:rPr>
+        <w:t>;</w:t>
+      </w:r>
+      <w:r>
+        <w:rPr>
+          <w:rFonts w:hint="eastAsia"/>
+          <w:color w:val="CC7832"/>
+          <w:sz w:val="27"/>
+          <w:szCs w:val="27"/>
+        </w:rPr>
+        <w:br/>
+      </w:r>
+      <w:r>
+        <w:rPr>
+          <w:rFonts w:hint="eastAsia"/>
+          <w:color w:val="A9B7C6"/>
+          <w:sz w:val="27"/>
+          <w:szCs w:val="27"/>
+        </w:rPr>
+        <w:t>}</w:t>
+      </w:r>
+      <w:r>
+        <w:rPr>
+          <w:rFonts w:hint="eastAsia"/>
+          <w:color w:val="A9B7C6"/>
+          <w:sz w:val="27"/>
+          <w:szCs w:val="27"/>
+        </w:rPr>
+        <w:br/>
+      </w:r>
+      <w:r>
+        <w:rPr>
+          <w:rFonts w:hint="eastAsia"/>
+          <w:color w:val="A9B7C6"/>
+          <w:sz w:val="27"/>
+          <w:szCs w:val="27"/>
+        </w:rPr>
+        <w:br/>
+      </w:r>
+      <w:r>
+        <w:rPr>
+          <w:rFonts w:hint="eastAsia"/>
+          <w:color w:val="BBB529"/>
+          <w:sz w:val="27"/>
+          <w:szCs w:val="27"/>
+        </w:rPr>
+        <w:t>@Override</w:t>
+      </w:r>
+      <w:r>
+        <w:rPr>
+          <w:rFonts w:hint="eastAsia"/>
+          <w:color w:val="BBB529"/>
+          <w:sz w:val="27"/>
+          <w:szCs w:val="27"/>
+        </w:rPr>
+        <w:br/>
+      </w:r>
+      <w:r>
+        <w:rPr>
+          <w:rFonts w:hint="eastAsia"/>
+          <w:color w:val="CC7832"/>
+          <w:sz w:val="27"/>
+          <w:szCs w:val="27"/>
+        </w:rPr>
+        <w:t xml:space="preserve">protected void </w:t>
+      </w:r>
+      <w:r>
+        <w:rPr>
+          <w:rFonts w:hint="eastAsia"/>
+          <w:color w:val="FFC66D"/>
+          <w:sz w:val="27"/>
+          <w:szCs w:val="27"/>
+        </w:rPr>
+        <w:t>onStop</w:t>
+      </w:r>
+      <w:r>
+        <w:rPr>
+          <w:rFonts w:hint="eastAsia"/>
+          <w:color w:val="A9B7C6"/>
+          <w:sz w:val="27"/>
+          <w:szCs w:val="27"/>
+        </w:rPr>
+        <w:t>() {</w:t>
+      </w:r>
+      <w:r>
+        <w:rPr>
+          <w:rFonts w:hint="eastAsia"/>
+          <w:color w:val="A9B7C6"/>
+          <w:sz w:val="27"/>
+          <w:szCs w:val="27"/>
+        </w:rPr>
+        <w:br/>
+        <w:t xml:space="preserve">    </w:t>
+      </w:r>
+      <w:r>
+        <w:rPr>
+          <w:rFonts w:hint="eastAsia"/>
+          <w:color w:val="CC7832"/>
+          <w:sz w:val="27"/>
+          <w:szCs w:val="27"/>
+        </w:rPr>
+        <w:t>super</w:t>
+      </w:r>
+      <w:r>
+        <w:rPr>
+          <w:rFonts w:hint="eastAsia"/>
+          <w:color w:val="A9B7C6"/>
+          <w:sz w:val="27"/>
+          <w:szCs w:val="27"/>
+        </w:rPr>
+        <w:t>.onStop()</w:t>
+      </w:r>
+      <w:r>
+        <w:rPr>
+          <w:rFonts w:hint="eastAsia"/>
+          <w:color w:val="CC7832"/>
+          <w:sz w:val="27"/>
+          <w:szCs w:val="27"/>
+        </w:rPr>
+        <w:t>;</w:t>
+      </w:r>
+      <w:r>
+        <w:rPr>
+          <w:rFonts w:hint="eastAsia"/>
+          <w:color w:val="CC7832"/>
+          <w:sz w:val="27"/>
+          <w:szCs w:val="27"/>
+        </w:rPr>
+        <w:br/>
+      </w:r>
+      <w:r>
+        <w:rPr>
+          <w:rFonts w:hint="eastAsia"/>
+          <w:color w:val="CC7832"/>
+          <w:sz w:val="27"/>
+          <w:szCs w:val="27"/>
+        </w:rPr>
+        <w:lastRenderedPageBreak/>
+        <w:t xml:space="preserve">    </w:t>
+      </w:r>
+      <w:r>
+        <w:rPr>
+          <w:rFonts w:hint="eastAsia"/>
+          <w:color w:val="A9B7C6"/>
+          <w:sz w:val="27"/>
+          <w:szCs w:val="27"/>
+        </w:rPr>
+        <w:t>ULUManager.</w:t>
+      </w:r>
+      <w:r>
+        <w:rPr>
+          <w:rFonts w:hint="eastAsia"/>
+          <w:i/>
+          <w:iCs/>
+          <w:color w:val="A9B7C6"/>
+          <w:sz w:val="27"/>
+          <w:szCs w:val="27"/>
+        </w:rPr>
+        <w:t>getInstance</w:t>
+      </w:r>
+      <w:r>
+        <w:rPr>
+          <w:rFonts w:hint="eastAsia"/>
+          <w:color w:val="A9B7C6"/>
+          <w:sz w:val="27"/>
+          <w:szCs w:val="27"/>
+        </w:rPr>
+        <w:t>().ULUOnStop(</w:t>
+      </w:r>
+      <w:r>
+        <w:rPr>
+          <w:rFonts w:hint="eastAsia"/>
+          <w:color w:val="CC7832"/>
+          <w:sz w:val="27"/>
+          <w:szCs w:val="27"/>
+        </w:rPr>
+        <w:t>this</w:t>
+      </w:r>
+      <w:r>
+        <w:rPr>
+          <w:rFonts w:hint="eastAsia"/>
+          <w:color w:val="A9B7C6"/>
+          <w:sz w:val="27"/>
+          <w:szCs w:val="27"/>
+        </w:rPr>
+        <w:t>)</w:t>
+      </w:r>
+      <w:r>
+        <w:rPr>
+          <w:rFonts w:hint="eastAsia"/>
+          <w:color w:val="CC7832"/>
+          <w:sz w:val="27"/>
+          <w:szCs w:val="27"/>
+        </w:rPr>
+        <w:t>;</w:t>
+      </w:r>
+      <w:r>
+        <w:rPr>
+          <w:rFonts w:hint="eastAsia"/>
+          <w:color w:val="CC7832"/>
+          <w:sz w:val="27"/>
+          <w:szCs w:val="27"/>
+        </w:rPr>
+        <w:br/>
+      </w:r>
+      <w:r>
+        <w:rPr>
+          <w:rFonts w:hint="eastAsia"/>
+          <w:color w:val="A9B7C6"/>
+          <w:sz w:val="27"/>
+          <w:szCs w:val="27"/>
+        </w:rPr>
+        <w:t>}</w:t>
+      </w:r>
+      <w:r>
+        <w:rPr>
+          <w:rFonts w:hint="eastAsia"/>
+          <w:color w:val="A9B7C6"/>
+          <w:sz w:val="27"/>
+          <w:szCs w:val="27"/>
+        </w:rPr>
+        <w:br/>
+      </w:r>
+      <w:r>
+        <w:rPr>
+          <w:rFonts w:hint="eastAsia"/>
+          <w:color w:val="A9B7C6"/>
+          <w:sz w:val="27"/>
+          <w:szCs w:val="27"/>
+        </w:rPr>
+        <w:br/>
+      </w:r>
+      <w:r>
+        <w:rPr>
+          <w:rFonts w:hint="eastAsia"/>
+          <w:color w:val="BBB529"/>
+          <w:sz w:val="27"/>
+          <w:szCs w:val="27"/>
+        </w:rPr>
+        <w:t>@Override</w:t>
+      </w:r>
+      <w:r>
+        <w:rPr>
+          <w:rFonts w:hint="eastAsia"/>
+          <w:color w:val="BBB529"/>
+          <w:sz w:val="27"/>
+          <w:szCs w:val="27"/>
+        </w:rPr>
+        <w:br/>
+      </w:r>
+      <w:r>
+        <w:rPr>
+          <w:rFonts w:hint="eastAsia"/>
+          <w:color w:val="CC7832"/>
+          <w:sz w:val="27"/>
+          <w:szCs w:val="27"/>
+        </w:rPr>
+        <w:t xml:space="preserve">protected void </w:t>
+      </w:r>
+      <w:r>
+        <w:rPr>
+          <w:rFonts w:hint="eastAsia"/>
+          <w:color w:val="FFC66D"/>
+          <w:sz w:val="27"/>
+          <w:szCs w:val="27"/>
+        </w:rPr>
+        <w:t>onPause</w:t>
+      </w:r>
+      <w:r>
+        <w:rPr>
+          <w:rFonts w:hint="eastAsia"/>
+          <w:color w:val="A9B7C6"/>
+          <w:sz w:val="27"/>
+          <w:szCs w:val="27"/>
+        </w:rPr>
+        <w:t>() {</w:t>
+      </w:r>
+      <w:r>
+        <w:rPr>
+          <w:rFonts w:hint="eastAsia"/>
+          <w:color w:val="A9B7C6"/>
+          <w:sz w:val="27"/>
+          <w:szCs w:val="27"/>
+        </w:rPr>
+        <w:br/>
+        <w:t xml:space="preserve">    </w:t>
+      </w:r>
+      <w:r>
+        <w:rPr>
+          <w:rFonts w:hint="eastAsia"/>
+          <w:color w:val="CC7832"/>
+          <w:sz w:val="27"/>
+          <w:szCs w:val="27"/>
+        </w:rPr>
+        <w:t>super</w:t>
+      </w:r>
+      <w:r>
+        <w:rPr>
+          <w:rFonts w:hint="eastAsia"/>
+          <w:color w:val="A9B7C6"/>
+          <w:sz w:val="27"/>
+          <w:szCs w:val="27"/>
+        </w:rPr>
+        <w:t>.onPause()</w:t>
+      </w:r>
+      <w:r>
+        <w:rPr>
+          <w:rFonts w:hint="eastAsia"/>
+          <w:color w:val="CC7832"/>
+          <w:sz w:val="27"/>
+          <w:szCs w:val="27"/>
+        </w:rPr>
+        <w:t>;</w:t>
+      </w:r>
+      <w:r>
+        <w:rPr>
+          <w:rFonts w:hint="eastAsia"/>
+          <w:color w:val="CC7832"/>
+          <w:sz w:val="27"/>
+          <w:szCs w:val="27"/>
+        </w:rPr>
+        <w:br/>
+        <w:t xml:space="preserve">    </w:t>
+      </w:r>
+      <w:r>
+        <w:rPr>
+          <w:rFonts w:hint="eastAsia"/>
+          <w:color w:val="A9B7C6"/>
+          <w:sz w:val="27"/>
+          <w:szCs w:val="27"/>
+        </w:rPr>
+        <w:t>ULUManager.</w:t>
+      </w:r>
+      <w:r>
+        <w:rPr>
+          <w:rFonts w:hint="eastAsia"/>
+          <w:i/>
+          <w:iCs/>
+          <w:color w:val="A9B7C6"/>
+          <w:sz w:val="27"/>
+          <w:szCs w:val="27"/>
+        </w:rPr>
+        <w:t>getInstance</w:t>
+      </w:r>
+      <w:r>
+        <w:rPr>
+          <w:rFonts w:hint="eastAsia"/>
+          <w:color w:val="A9B7C6"/>
+          <w:sz w:val="27"/>
+          <w:szCs w:val="27"/>
+        </w:rPr>
+        <w:t>().ULUOnPause(</w:t>
+      </w:r>
+      <w:r>
+        <w:rPr>
+          <w:rFonts w:hint="eastAsia"/>
+          <w:color w:val="CC7832"/>
+          <w:sz w:val="27"/>
+          <w:szCs w:val="27"/>
+        </w:rPr>
+        <w:t>this</w:t>
+      </w:r>
+      <w:r>
+        <w:rPr>
+          <w:rFonts w:hint="eastAsia"/>
+          <w:color w:val="A9B7C6"/>
+          <w:sz w:val="27"/>
+          <w:szCs w:val="27"/>
+        </w:rPr>
+        <w:t>)</w:t>
+      </w:r>
+      <w:r>
+        <w:rPr>
+          <w:rFonts w:hint="eastAsia"/>
+          <w:color w:val="CC7832"/>
+          <w:sz w:val="27"/>
+          <w:szCs w:val="27"/>
+        </w:rPr>
+        <w:t>;</w:t>
+      </w:r>
+      <w:r>
+        <w:rPr>
+          <w:rFonts w:hint="eastAsia"/>
+          <w:color w:val="CC7832"/>
+          <w:sz w:val="27"/>
+          <w:szCs w:val="27"/>
+        </w:rPr>
+        <w:br/>
+      </w:r>
+      <w:r>
+        <w:rPr>
+          <w:rFonts w:hint="eastAsia"/>
+          <w:color w:val="A9B7C6"/>
+          <w:sz w:val="27"/>
+          <w:szCs w:val="27"/>
+        </w:rPr>
+        <w:t>}</w:t>
+      </w:r>
+      <w:r>
+        <w:rPr>
+          <w:rFonts w:hint="eastAsia"/>
+          <w:color w:val="A9B7C6"/>
+          <w:sz w:val="27"/>
+          <w:szCs w:val="27"/>
+        </w:rPr>
+        <w:br/>
+      </w:r>
+      <w:r>
+        <w:rPr>
+          <w:rFonts w:hint="eastAsia"/>
+          <w:color w:val="A9B7C6"/>
+          <w:sz w:val="27"/>
+          <w:szCs w:val="27"/>
+        </w:rPr>
+        <w:br/>
+      </w:r>
+      <w:r>
+        <w:rPr>
+          <w:rFonts w:hint="eastAsia"/>
+          <w:color w:val="BBB529"/>
+          <w:sz w:val="27"/>
+          <w:szCs w:val="27"/>
+        </w:rPr>
+        <w:t>@Override</w:t>
+      </w:r>
+      <w:r>
+        <w:rPr>
+          <w:rFonts w:hint="eastAsia"/>
+          <w:color w:val="BBB529"/>
+          <w:sz w:val="27"/>
+          <w:szCs w:val="27"/>
+        </w:rPr>
+        <w:br/>
+      </w:r>
+      <w:r>
+        <w:rPr>
+          <w:rFonts w:hint="eastAsia"/>
+          <w:color w:val="CC7832"/>
+          <w:sz w:val="27"/>
+          <w:szCs w:val="27"/>
+        </w:rPr>
+        <w:t xml:space="preserve">protected void </w:t>
+      </w:r>
+      <w:r>
+        <w:rPr>
+          <w:rFonts w:hint="eastAsia"/>
+          <w:color w:val="FFC66D"/>
+          <w:sz w:val="27"/>
+          <w:szCs w:val="27"/>
+        </w:rPr>
+        <w:t>onResume</w:t>
+      </w:r>
+      <w:r>
+        <w:rPr>
+          <w:rFonts w:hint="eastAsia"/>
+          <w:color w:val="A9B7C6"/>
+          <w:sz w:val="27"/>
+          <w:szCs w:val="27"/>
+        </w:rPr>
+        <w:t>() {</w:t>
+      </w:r>
+      <w:r>
+        <w:rPr>
+          <w:rFonts w:hint="eastAsia"/>
+          <w:color w:val="A9B7C6"/>
+          <w:sz w:val="27"/>
+          <w:szCs w:val="27"/>
+        </w:rPr>
+        <w:br/>
+        <w:t xml:space="preserve">    </w:t>
+      </w:r>
+      <w:r>
+        <w:rPr>
+          <w:rFonts w:hint="eastAsia"/>
+          <w:color w:val="CC7832"/>
+          <w:sz w:val="27"/>
+          <w:szCs w:val="27"/>
+        </w:rPr>
+        <w:t>super</w:t>
+      </w:r>
+      <w:r>
+        <w:rPr>
+          <w:rFonts w:hint="eastAsia"/>
+          <w:color w:val="A9B7C6"/>
+          <w:sz w:val="27"/>
+          <w:szCs w:val="27"/>
+        </w:rPr>
+        <w:t>.onResume()</w:t>
+      </w:r>
+      <w:r>
+        <w:rPr>
+          <w:rFonts w:hint="eastAsia"/>
+          <w:color w:val="CC7832"/>
+          <w:sz w:val="27"/>
+          <w:szCs w:val="27"/>
+        </w:rPr>
+        <w:t>;</w:t>
+      </w:r>
+      <w:r>
+        <w:rPr>
+          <w:rFonts w:hint="eastAsia"/>
+          <w:color w:val="CC7832"/>
+          <w:sz w:val="27"/>
+          <w:szCs w:val="27"/>
+        </w:rPr>
+        <w:br/>
+        <w:t xml:space="preserve">    </w:t>
+      </w:r>
+      <w:r>
+        <w:rPr>
+          <w:rFonts w:hint="eastAsia"/>
+          <w:color w:val="A9B7C6"/>
+          <w:sz w:val="27"/>
+          <w:szCs w:val="27"/>
+        </w:rPr>
+        <w:t>ULUManager.</w:t>
+      </w:r>
+      <w:r>
+        <w:rPr>
+          <w:rFonts w:hint="eastAsia"/>
+          <w:i/>
+          <w:iCs/>
+          <w:color w:val="A9B7C6"/>
+          <w:sz w:val="27"/>
+          <w:szCs w:val="27"/>
+        </w:rPr>
+        <w:t>getInstance</w:t>
+      </w:r>
+      <w:r>
+        <w:rPr>
+          <w:rFonts w:hint="eastAsia"/>
+          <w:color w:val="A9B7C6"/>
+          <w:sz w:val="27"/>
+          <w:szCs w:val="27"/>
+        </w:rPr>
+        <w:t>().ULUOnResume(</w:t>
+      </w:r>
+      <w:r>
+        <w:rPr>
+          <w:rFonts w:hint="eastAsia"/>
+          <w:color w:val="CC7832"/>
+          <w:sz w:val="27"/>
+          <w:szCs w:val="27"/>
+        </w:rPr>
+        <w:t>this</w:t>
+      </w:r>
+      <w:r>
+        <w:rPr>
+          <w:rFonts w:hint="eastAsia"/>
+          <w:color w:val="A9B7C6"/>
+          <w:sz w:val="27"/>
+          <w:szCs w:val="27"/>
+        </w:rPr>
+        <w:t>)</w:t>
+      </w:r>
+      <w:r>
+        <w:rPr>
+          <w:rFonts w:hint="eastAsia"/>
+          <w:color w:val="CC7832"/>
+          <w:sz w:val="27"/>
+          <w:szCs w:val="27"/>
+        </w:rPr>
+        <w:t>;</w:t>
+      </w:r>
+      <w:r>
+        <w:rPr>
+          <w:rFonts w:hint="eastAsia"/>
+          <w:color w:val="CC7832"/>
+          <w:sz w:val="27"/>
+          <w:szCs w:val="27"/>
+        </w:rPr>
+        <w:br/>
+      </w:r>
+      <w:r>
+        <w:rPr>
+          <w:rFonts w:hint="eastAsia"/>
+          <w:color w:val="A9B7C6"/>
+          <w:sz w:val="27"/>
+          <w:szCs w:val="27"/>
+        </w:rPr>
+        <w:t>}</w:t>
+      </w:r>
+      <w:r>
+        <w:rPr>
+          <w:rFonts w:hint="eastAsia"/>
+          <w:color w:val="A9B7C6"/>
+          <w:sz w:val="27"/>
+          <w:szCs w:val="27"/>
+        </w:rPr>
+        <w:br/>
+      </w:r>
+      <w:r>
+        <w:rPr>
+          <w:rFonts w:hint="eastAsia"/>
+          <w:color w:val="A9B7C6"/>
+          <w:sz w:val="27"/>
+          <w:szCs w:val="27"/>
+        </w:rPr>
+        <w:br/>
+      </w:r>
+      <w:r>
+        <w:rPr>
+          <w:rFonts w:hint="eastAsia"/>
+          <w:color w:val="BBB529"/>
+          <w:sz w:val="27"/>
+          <w:szCs w:val="27"/>
+        </w:rPr>
+        <w:t>@Override</w:t>
+      </w:r>
+      <w:r>
+        <w:rPr>
+          <w:rFonts w:hint="eastAsia"/>
+          <w:color w:val="BBB529"/>
+          <w:sz w:val="27"/>
+          <w:szCs w:val="27"/>
+        </w:rPr>
+        <w:br/>
+      </w:r>
+      <w:r>
+        <w:rPr>
+          <w:rFonts w:hint="eastAsia"/>
+          <w:color w:val="CC7832"/>
+          <w:sz w:val="27"/>
+          <w:szCs w:val="27"/>
+        </w:rPr>
+        <w:t xml:space="preserve">protected void </w:t>
+      </w:r>
+      <w:r>
+        <w:rPr>
+          <w:rFonts w:hint="eastAsia"/>
+          <w:color w:val="FFC66D"/>
+          <w:sz w:val="27"/>
+          <w:szCs w:val="27"/>
+        </w:rPr>
+        <w:t>onDestroy</w:t>
+      </w:r>
+      <w:r>
+        <w:rPr>
+          <w:rFonts w:hint="eastAsia"/>
+          <w:color w:val="A9B7C6"/>
+          <w:sz w:val="27"/>
+          <w:szCs w:val="27"/>
+        </w:rPr>
+        <w:t>() {</w:t>
+      </w:r>
+      <w:r>
+        <w:rPr>
+          <w:rFonts w:hint="eastAsia"/>
+          <w:color w:val="A9B7C6"/>
+          <w:sz w:val="27"/>
+          <w:szCs w:val="27"/>
+        </w:rPr>
+        <w:br/>
+        <w:t xml:space="preserve">    </w:t>
+      </w:r>
+      <w:r>
+        <w:rPr>
+          <w:rFonts w:hint="eastAsia"/>
+          <w:color w:val="CC7832"/>
+          <w:sz w:val="27"/>
+          <w:szCs w:val="27"/>
+        </w:rPr>
+        <w:t>super</w:t>
+      </w:r>
+      <w:r>
+        <w:rPr>
+          <w:rFonts w:hint="eastAsia"/>
+          <w:color w:val="A9B7C6"/>
+          <w:sz w:val="27"/>
+          <w:szCs w:val="27"/>
+        </w:rPr>
+        <w:t>.onDestroy()</w:t>
+      </w:r>
+      <w:r>
+        <w:rPr>
+          <w:rFonts w:hint="eastAsia"/>
+          <w:color w:val="CC7832"/>
+          <w:sz w:val="27"/>
+          <w:szCs w:val="27"/>
+        </w:rPr>
+        <w:t>;</w:t>
+      </w:r>
+      <w:r>
+        <w:rPr>
+          <w:rFonts w:hint="eastAsia"/>
+          <w:color w:val="CC7832"/>
+          <w:sz w:val="27"/>
+          <w:szCs w:val="27"/>
+        </w:rPr>
+        <w:br/>
+        <w:t xml:space="preserve">    </w:t>
+      </w:r>
+      <w:r>
+        <w:rPr>
+          <w:rFonts w:hint="eastAsia"/>
+          <w:color w:val="A9B7C6"/>
+          <w:sz w:val="27"/>
+          <w:szCs w:val="27"/>
+        </w:rPr>
+        <w:t>ULUManager.</w:t>
+      </w:r>
+      <w:r>
+        <w:rPr>
+          <w:rFonts w:hint="eastAsia"/>
+          <w:i/>
+          <w:iCs/>
+          <w:color w:val="A9B7C6"/>
+          <w:sz w:val="27"/>
+          <w:szCs w:val="27"/>
+        </w:rPr>
+        <w:t>getInstance</w:t>
+      </w:r>
+      <w:r>
+        <w:rPr>
+          <w:rFonts w:hint="eastAsia"/>
+          <w:color w:val="A9B7C6"/>
+          <w:sz w:val="27"/>
+          <w:szCs w:val="27"/>
+        </w:rPr>
+        <w:t>().ULUOnDestory(</w:t>
+      </w:r>
+      <w:r>
+        <w:rPr>
+          <w:rFonts w:hint="eastAsia"/>
+          <w:color w:val="CC7832"/>
+          <w:sz w:val="27"/>
+          <w:szCs w:val="27"/>
+        </w:rPr>
+        <w:t>this</w:t>
+      </w:r>
+      <w:r>
+        <w:rPr>
+          <w:rFonts w:hint="eastAsia"/>
+          <w:color w:val="A9B7C6"/>
+          <w:sz w:val="27"/>
+          <w:szCs w:val="27"/>
+        </w:rPr>
+        <w:t>)</w:t>
+      </w:r>
+      <w:r>
+        <w:rPr>
+          <w:rFonts w:hint="eastAsia"/>
+          <w:color w:val="CC7832"/>
+          <w:sz w:val="27"/>
+          <w:szCs w:val="27"/>
+        </w:rPr>
+        <w:t>;</w:t>
+      </w:r>
+      <w:r>
+        <w:rPr>
+          <w:rFonts w:hint="eastAsia"/>
+          <w:color w:val="CC7832"/>
+          <w:sz w:val="27"/>
+          <w:szCs w:val="27"/>
+        </w:rPr>
+        <w:br/>
+        <w:t xml:space="preserve">   </w:t>
+      </w:r>
+      <w:r>
+        <w:rPr>
+          <w:color w:val="A9B7C6"/>
+          <w:sz w:val="27"/>
+          <w:szCs w:val="27"/>
+        </w:rPr>
+        <w:t xml:space="preserve"> </w:t>
+      </w:r>
+      <w:r>
+        <w:rPr>
+          <w:rFonts w:hint="eastAsia"/>
+          <w:color w:val="CC7832"/>
+          <w:sz w:val="27"/>
+          <w:szCs w:val="27"/>
+        </w:rPr>
+        <w:br/>
+      </w:r>
+      <w:r>
+        <w:rPr>
+          <w:rFonts w:hint="eastAsia"/>
+          <w:color w:val="A9B7C6"/>
+          <w:sz w:val="27"/>
+          <w:szCs w:val="27"/>
+        </w:rPr>
+        <w:t>}</w:t>
+      </w:r>
+      <w:bookmarkStart w:id="0" w:name="_GoBack"/>
+      <w:bookmarkEnd w:id="0"/>
     </w:p>
     <w:p>
       <w:pPr>
@@ -12479,7 +12539,7 @@
 </file>
 
 <file path=customXml/itemProps1.xml><?xml version="1.0" encoding="utf-8"?>
-<ds:datastoreItem xmlns:ds="http://schemas.openxmlformats.org/officeDocument/2006/customXml" ds:itemID="{09E9B183-989F-4E38-ABC2-A02F68970ABD}">
+<ds:datastoreItem xmlns:ds="http://schemas.openxmlformats.org/officeDocument/2006/customXml" ds:itemID="{24D64A79-14DE-4EA7-B985-13585D72E8F2}">
   <ds:schemaRefs>
     <ds:schemaRef ds:uri="http://schemas.openxmlformats.org/officeDocument/2006/bibliography"/>
   </ds:schemaRefs>

--- a/Android/ulu/uluSDK接入文档.docx
+++ b/Android/ulu/uluSDK接入文档.docx
@@ -3489,7 +3489,7 @@
         <w:pStyle w:val="HTML0"/>
         <w:shd w:val="clear" w:color="auto" w:fill="2B2B2B"/>
         <w:rPr>
-          <w:color w:val="E8BF6A"/>
+          <w:color w:val="A9B7C6"/>
           <w:sz w:val="27"/>
           <w:szCs w:val="27"/>
         </w:rPr>
@@ -3506,6 +3506,299 @@
         </w:rPr>
         <w:t xml:space="preserve"> </w:t>
       </w:r>
+      <w:bookmarkStart w:id="0" w:name="_GoBack"/>
+      <w:r>
+        <w:rPr>
+          <w:rFonts w:hint="eastAsia"/>
+          <w:color w:val="E8BF6A"/>
+          <w:sz w:val="27"/>
+          <w:szCs w:val="27"/>
+        </w:rPr>
+        <w:t>&lt;application</w:t>
+      </w:r>
+      <w:r>
+        <w:rPr>
+          <w:rFonts w:hint="eastAsia"/>
+          <w:color w:val="E8BF6A"/>
+          <w:sz w:val="27"/>
+          <w:szCs w:val="27"/>
+        </w:rPr>
+        <w:br/>
+        <w:t xml:space="preserve">     </w:t>
+      </w:r>
+      <w:r>
+        <w:rPr>
+          <w:rFonts w:hint="eastAsia"/>
+          <w:color w:val="9876AA"/>
+          <w:sz w:val="27"/>
+          <w:szCs w:val="27"/>
+        </w:rPr>
+        <w:t>android</w:t>
+      </w:r>
+      <w:r>
+        <w:rPr>
+          <w:rFonts w:hint="eastAsia"/>
+          <w:color w:val="BABABA"/>
+          <w:sz w:val="27"/>
+          <w:szCs w:val="27"/>
+        </w:rPr>
+        <w:t>:allowBackup</w:t>
+      </w:r>
+      <w:r>
+        <w:rPr>
+          <w:rFonts w:hint="eastAsia"/>
+          <w:color w:val="6A8759"/>
+          <w:sz w:val="27"/>
+          <w:szCs w:val="27"/>
+        </w:rPr>
+        <w:t>="true"</w:t>
+      </w:r>
+      <w:r>
+        <w:rPr>
+          <w:rFonts w:hint="eastAsia"/>
+          <w:color w:val="6A8759"/>
+          <w:sz w:val="27"/>
+          <w:szCs w:val="27"/>
+        </w:rPr>
+        <w:br/>
+        <w:t xml:space="preserve">    </w:t>
+      </w:r>
+      <w:r>
+        <w:rPr>
+          <w:rFonts w:hint="eastAsia"/>
+          <w:color w:val="9876AA"/>
+          <w:sz w:val="27"/>
+          <w:szCs w:val="27"/>
+        </w:rPr>
+        <w:t>android</w:t>
+      </w:r>
+      <w:r>
+        <w:rPr>
+          <w:rFonts w:hint="eastAsia"/>
+          <w:color w:val="BABABA"/>
+          <w:sz w:val="27"/>
+          <w:szCs w:val="27"/>
+        </w:rPr>
+        <w:t>:icon</w:t>
+      </w:r>
+      <w:r>
+        <w:rPr>
+          <w:rFonts w:hint="eastAsia"/>
+          <w:color w:val="6A8759"/>
+          <w:sz w:val="27"/>
+          <w:szCs w:val="27"/>
+        </w:rPr>
+        <w:t>="@mipmap/ic_launcher"</w:t>
+      </w:r>
+      <w:r>
+        <w:rPr>
+          <w:rFonts w:hint="eastAsia"/>
+          <w:color w:val="6A8759"/>
+          <w:sz w:val="27"/>
+          <w:szCs w:val="27"/>
+        </w:rPr>
+        <w:br/>
+        <w:t xml:space="preserve">    </w:t>
+      </w:r>
+      <w:r>
+        <w:rPr>
+          <w:rFonts w:hint="eastAsia"/>
+          <w:color w:val="9876AA"/>
+          <w:sz w:val="27"/>
+          <w:szCs w:val="27"/>
+        </w:rPr>
+        <w:t>android</w:t>
+      </w:r>
+      <w:r>
+        <w:rPr>
+          <w:rFonts w:hint="eastAsia"/>
+          <w:color w:val="BABABA"/>
+          <w:sz w:val="27"/>
+          <w:szCs w:val="27"/>
+        </w:rPr>
+        <w:t>:label</w:t>
+      </w:r>
+      <w:r>
+        <w:rPr>
+          <w:rFonts w:hint="eastAsia"/>
+          <w:color w:val="6A8759"/>
+          <w:sz w:val="27"/>
+          <w:szCs w:val="27"/>
+        </w:rPr>
+        <w:t>="@string/app_name"</w:t>
+      </w:r>
+      <w:r>
+        <w:rPr>
+          <w:rFonts w:hint="eastAsia"/>
+          <w:color w:val="6A8759"/>
+          <w:sz w:val="27"/>
+          <w:szCs w:val="27"/>
+        </w:rPr>
+        <w:br/>
+        <w:t xml:space="preserve">    </w:t>
+      </w:r>
+      <w:r>
+        <w:rPr>
+          <w:rFonts w:hint="eastAsia"/>
+          <w:color w:val="9876AA"/>
+          <w:sz w:val="27"/>
+          <w:szCs w:val="27"/>
+        </w:rPr>
+        <w:t>android</w:t>
+      </w:r>
+      <w:r>
+        <w:rPr>
+          <w:rFonts w:hint="eastAsia"/>
+          <w:color w:val="BABABA"/>
+          <w:sz w:val="27"/>
+          <w:szCs w:val="27"/>
+        </w:rPr>
+        <w:t>:roundIcon</w:t>
+      </w:r>
+      <w:r>
+        <w:rPr>
+          <w:rFonts w:hint="eastAsia"/>
+          <w:color w:val="6A8759"/>
+          <w:sz w:val="27"/>
+          <w:szCs w:val="27"/>
+        </w:rPr>
+        <w:t>="@mipmap/ic_launcher_round"</w:t>
+      </w:r>
+      <w:r>
+        <w:rPr>
+          <w:rFonts w:hint="eastAsia"/>
+          <w:color w:val="6A8759"/>
+          <w:sz w:val="27"/>
+          <w:szCs w:val="27"/>
+        </w:rPr>
+        <w:br/>
+        <w:t xml:space="preserve">    </w:t>
+      </w:r>
+      <w:r>
+        <w:rPr>
+          <w:rFonts w:hint="eastAsia"/>
+          <w:color w:val="9876AA"/>
+          <w:sz w:val="27"/>
+          <w:szCs w:val="27"/>
+        </w:rPr>
+        <w:t>android</w:t>
+      </w:r>
+      <w:r>
+        <w:rPr>
+          <w:rFonts w:hint="eastAsia"/>
+          <w:color w:val="BABABA"/>
+          <w:sz w:val="27"/>
+          <w:szCs w:val="27"/>
+        </w:rPr>
+        <w:t>:supportsRtl</w:t>
+      </w:r>
+      <w:r>
+        <w:rPr>
+          <w:rFonts w:hint="eastAsia"/>
+          <w:color w:val="6A8759"/>
+          <w:sz w:val="27"/>
+          <w:szCs w:val="27"/>
+        </w:rPr>
+        <w:t>="true"</w:t>
+      </w:r>
+      <w:r>
+        <w:rPr>
+          <w:rFonts w:hint="eastAsia"/>
+          <w:color w:val="6A8759"/>
+          <w:sz w:val="27"/>
+          <w:szCs w:val="27"/>
+        </w:rPr>
+        <w:br/>
+        <w:t xml:space="preserve">    </w:t>
+      </w:r>
+      <w:r>
+        <w:rPr>
+          <w:rFonts w:hint="eastAsia"/>
+          <w:color w:val="9876AA"/>
+          <w:sz w:val="27"/>
+          <w:szCs w:val="27"/>
+        </w:rPr>
+        <w:t>android</w:t>
+      </w:r>
+      <w:r>
+        <w:rPr>
+          <w:rFonts w:hint="eastAsia"/>
+          <w:color w:val="BABABA"/>
+          <w:sz w:val="27"/>
+          <w:szCs w:val="27"/>
+        </w:rPr>
+        <w:t>:name</w:t>
+      </w:r>
+      <w:r>
+        <w:rPr>
+          <w:rFonts w:hint="eastAsia"/>
+          <w:color w:val="6A8759"/>
+          <w:sz w:val="27"/>
+          <w:szCs w:val="27"/>
+        </w:rPr>
+        <w:t>="android.support.multidex.MultiDexApplication"</w:t>
+      </w:r>
+      <w:r>
+        <w:rPr>
+          <w:rFonts w:hint="eastAsia"/>
+          <w:color w:val="6A8759"/>
+          <w:sz w:val="27"/>
+          <w:szCs w:val="27"/>
+        </w:rPr>
+        <w:br/>
+        <w:t xml:space="preserve">     </w:t>
+      </w:r>
+      <w:r>
+        <w:rPr>
+          <w:rFonts w:hint="eastAsia"/>
+          <w:color w:val="E8BF6A"/>
+          <w:sz w:val="27"/>
+          <w:szCs w:val="27"/>
+        </w:rPr>
+        <w:t>&gt;</w:t>
+      </w:r>
+      <w:bookmarkEnd w:id="0"/>
+    </w:p>
+    <w:p>
+      <w:pPr>
+        <w:pStyle w:val="HTML0"/>
+        <w:shd w:val="clear" w:color="auto" w:fill="2B2B2B"/>
+        <w:rPr>
+          <w:rStyle w:val="a8"/>
+          <w:rFonts w:ascii="微软雅黑" w:eastAsia="微软雅黑" w:hAnsi="微软雅黑"/>
+          <w:b w:val="0"/>
+          <w:bCs w:val="0"/>
+          <w:color w:val="323232"/>
+          <w:sz w:val="21"/>
+          <w:szCs w:val="21"/>
+        </w:rPr>
+      </w:pPr>
+    </w:p>
+    <w:p>
+      <w:pPr>
+        <w:pStyle w:val="HTML0"/>
+        <w:shd w:val="clear" w:color="auto" w:fill="2B2B2B"/>
+        <w:rPr>
+          <w:rStyle w:val="a8"/>
+          <w:rFonts w:ascii="微软雅黑" w:eastAsia="微软雅黑" w:hAnsi="微软雅黑"/>
+          <w:b w:val="0"/>
+          <w:bCs w:val="0"/>
+          <w:color w:val="323232"/>
+          <w:sz w:val="21"/>
+          <w:szCs w:val="21"/>
+        </w:rPr>
+      </w:pPr>
+    </w:p>
+    <w:p>
+      <w:pPr>
+        <w:pStyle w:val="HTML0"/>
+        <w:shd w:val="clear" w:color="auto" w:fill="2B2B2B"/>
+        <w:rPr>
+          <w:color w:val="E8BF6A"/>
+          <w:sz w:val="27"/>
+          <w:szCs w:val="27"/>
+        </w:rPr>
+      </w:pPr>
       <w:r>
         <w:rPr>
           <w:rFonts w:hint="eastAsia"/>
@@ -3677,6 +3970,7 @@
           <w:sz w:val="27"/>
           <w:szCs w:val="27"/>
         </w:rPr>
+        <w:lastRenderedPageBreak/>
         <w:t>&lt;activity</w:t>
       </w:r>
       <w:r>
@@ -4072,7 +4366,6 @@
           <w:sz w:val="27"/>
           <w:szCs w:val="27"/>
         </w:rPr>
-        <w:lastRenderedPageBreak/>
         <w:t>android</w:t>
       </w:r>
       <w:r>
@@ -4443,13 +4736,7 @@
         <w:t>()</w:t>
       </w:r>
     </w:p>
-    <w:p>
-      <w:pPr>
-        <w:rPr>
-          <w:rFonts w:hint="eastAsia"/>
-        </w:rPr>
-      </w:pPr>
-    </w:p>
+    <w:p/>
     <w:p>
       <w:pPr>
         <w:pStyle w:val="4"/>
@@ -4713,7 +5000,6 @@
           <w:sz w:val="27"/>
           <w:szCs w:val="27"/>
         </w:rPr>
-        <w:lastRenderedPageBreak/>
         <w:t>getString(R.string.</w:t>
       </w:r>
       <w:r>
@@ -5008,6 +5294,15 @@
           <w:szCs w:val="27"/>
         </w:rPr>
         <w:br/>
+      </w:r>
+      <w:r>
+        <w:rPr>
+          <w:rFonts w:hint="eastAsia"/>
+          <w:color w:val="CC7832"/>
+          <w:sz w:val="27"/>
+          <w:szCs w:val="27"/>
+        </w:rPr>
+        <w:lastRenderedPageBreak/>
         <w:t xml:space="preserve">    </w:t>
       </w:r>
       <w:r>
@@ -5300,15 +5595,6 @@
           <w:szCs w:val="27"/>
         </w:rPr>
         <w:br/>
-      </w:r>
-      <w:r>
-        <w:rPr>
-          <w:rFonts w:hint="eastAsia"/>
-          <w:color w:val="A9B7C6"/>
-          <w:sz w:val="27"/>
-          <w:szCs w:val="27"/>
-        </w:rPr>
-        <w:lastRenderedPageBreak/>
         <w:t xml:space="preserve">        Toast.</w:t>
       </w:r>
       <w:r>
@@ -5564,6 +5850,15 @@
           <w:szCs w:val="27"/>
         </w:rPr>
         <w:br/>
+      </w:r>
+      <w:r>
+        <w:rPr>
+          <w:rFonts w:hint="eastAsia"/>
+          <w:color w:val="CC7832"/>
+          <w:sz w:val="27"/>
+          <w:szCs w:val="27"/>
+        </w:rPr>
+        <w:lastRenderedPageBreak/>
         <w:t xml:space="preserve">        </w:t>
       </w:r>
       <w:r>
@@ -5896,15 +6191,6 @@
           <w:szCs w:val="27"/>
         </w:rPr>
         <w:br/>
-      </w:r>
-      <w:r>
-        <w:rPr>
-          <w:rFonts w:hint="eastAsia"/>
-          <w:color w:val="CC7832"/>
-          <w:sz w:val="27"/>
-          <w:szCs w:val="27"/>
-        </w:rPr>
-        <w:lastRenderedPageBreak/>
         <w:t xml:space="preserve">    </w:t>
       </w:r>
       <w:r>
@@ -6243,7 +6529,6 @@
         <w:shd w:val="clear" w:color="auto" w:fill="2B2B2B"/>
         <w:rPr>
           <w:rStyle w:val="a8"/>
-          <w:rFonts w:hint="eastAsia"/>
           <w:b w:val="0"/>
           <w:bCs w:val="0"/>
           <w:color w:val="A9B7C6"/>
@@ -6258,6 +6543,7 @@
           <w:sz w:val="27"/>
           <w:szCs w:val="27"/>
         </w:rPr>
+        <w:lastRenderedPageBreak/>
         <w:t>@Override</w:t>
       </w:r>
       <w:r>
@@ -6653,7 +6939,6 @@
           <w:sz w:val="27"/>
           <w:szCs w:val="27"/>
         </w:rPr>
-        <w:lastRenderedPageBreak/>
         <w:t>resultCode</w:t>
       </w:r>
       <w:r>
@@ -6891,7 +7176,17 @@
           <w:sz w:val="27"/>
           <w:szCs w:val="27"/>
         </w:rPr>
-        <w:t>().ULUOnRequestPermissionsResult(requestCode</w:t>
+        <w:t>().ULUOnRequestPermissionsResult(reques</w:t>
+      </w:r>
+      <w:r>
+        <w:rPr>
+          <w:rFonts w:hint="eastAsia"/>
+          <w:color w:val="A9B7C6"/>
+          <w:sz w:val="27"/>
+          <w:szCs w:val="27"/>
+        </w:rPr>
+        <w:lastRenderedPageBreak/>
+        <w:t>tCode</w:t>
       </w:r>
       <w:r>
         <w:rPr>
@@ -7248,15 +7543,6 @@
           <w:szCs w:val="27"/>
         </w:rPr>
         <w:br/>
-      </w:r>
-      <w:r>
-        <w:rPr>
-          <w:rFonts w:hint="eastAsia"/>
-          <w:color w:val="CC7832"/>
-          <w:sz w:val="27"/>
-          <w:szCs w:val="27"/>
-        </w:rPr>
-        <w:lastRenderedPageBreak/>
         <w:t xml:space="preserve">    </w:t>
       </w:r>
       <w:r>
@@ -7560,6 +7846,7 @@
           <w:sz w:val="27"/>
           <w:szCs w:val="27"/>
         </w:rPr>
+        <w:lastRenderedPageBreak/>
         <w:t xml:space="preserve">protected void </w:t>
       </w:r>
       <w:r>
@@ -7903,8 +8190,6 @@
         </w:rPr>
         <w:t>}</w:t>
       </w:r>
-      <w:bookmarkStart w:id="0" w:name="_GoBack"/>
-      <w:bookmarkEnd w:id="0"/>
     </w:p>
     <w:p>
       <w:pPr>
@@ -7931,7 +8216,6 @@
           <w:sz w:val="21"/>
           <w:szCs w:val="21"/>
         </w:rPr>
-        <w:lastRenderedPageBreak/>
         <w:t>3.4.Sdk登录接口（必接）</w:t>
       </w:r>
     </w:p>
@@ -8314,6 +8598,7 @@
           <w:sz w:val="27"/>
           <w:szCs w:val="27"/>
         </w:rPr>
+        <w:lastRenderedPageBreak/>
         <w:t>uluRole.setServerName(</w:t>
       </w:r>
       <w:r>
@@ -8703,7 +8988,6 @@
           <w:sz w:val="27"/>
           <w:szCs w:val="27"/>
         </w:rPr>
-        <w:lastRenderedPageBreak/>
         <w:br/>
         <w:t xml:space="preserve">    </w:t>
       </w:r>
@@ -8967,6 +9251,7 @@
           <w:sz w:val="27"/>
           <w:szCs w:val="27"/>
         </w:rPr>
+        <w:lastRenderedPageBreak/>
         <w:br/>
         <w:t>})</w:t>
       </w:r>
@@ -9842,52 +10127,7 @@
           <w:sz w:val="27"/>
           <w:szCs w:val="27"/>
         </w:rPr>
-        <w:t>query_success</w:t>
-      </w:r>
-      <w:r>
-        <w:rPr>
-          <w:rFonts w:hint="eastAsia"/>
-          <w:color w:val="A9B7C6"/>
-          <w:sz w:val="27"/>
-          <w:szCs w:val="27"/>
-        </w:rPr>
-        <w:t>)+</w:t>
-      </w:r>
-      <w:r>
-        <w:rPr>
-          <w:rFonts w:hint="eastAsia"/>
-          <w:color w:val="6A8759"/>
-          <w:sz w:val="27"/>
-          <w:szCs w:val="27"/>
-        </w:rPr>
-        <w:t>" list.size()==="</w:t>
-      </w:r>
-      <w:r>
-        <w:rPr>
-          <w:rFonts w:hint="eastAsia"/>
-          <w:color w:val="A9B7C6"/>
-          <w:sz w:val="27"/>
-          <w:szCs w:val="27"/>
-        </w:rPr>
-        <w:t>+list.size()</w:t>
-      </w:r>
-      <w:r>
-        <w:rPr>
-          <w:rFonts w:hint="eastAsia"/>
-          <w:color w:val="CC7832"/>
-          <w:sz w:val="27"/>
-          <w:szCs w:val="27"/>
-        </w:rPr>
-        <w:t>,</w:t>
-      </w:r>
-      <w:r>
-        <w:rPr>
-          <w:rFonts w:hint="eastAsia"/>
-          <w:color w:val="A9B7C6"/>
-          <w:sz w:val="27"/>
-          <w:szCs w:val="27"/>
-        </w:rPr>
-        <w:t>Toast.</w:t>
+        <w:t>query_suc</w:t>
       </w:r>
       <w:r>
         <w:rPr>
@@ -9898,175 +10138,53 @@
           <w:sz w:val="27"/>
           <w:szCs w:val="27"/>
         </w:rPr>
-        <w:t>LENGTH_SHORT</w:t>
-      </w:r>
-      <w:r>
-        <w:rPr>
-          <w:rFonts w:hint="eastAsia"/>
-          <w:color w:val="A9B7C6"/>
-          <w:sz w:val="27"/>
-          <w:szCs w:val="27"/>
-        </w:rPr>
-        <w:t>).show()</w:t>
-      </w:r>
-      <w:r>
-        <w:rPr>
-          <w:rFonts w:hint="eastAsia"/>
-          <w:color w:val="CC7832"/>
-          <w:sz w:val="27"/>
-          <w:szCs w:val="27"/>
-        </w:rPr>
-        <w:t>;</w:t>
-      </w:r>
-      <w:r>
-        <w:rPr>
-          <w:rFonts w:hint="eastAsia"/>
-          <w:color w:val="CC7832"/>
-          <w:sz w:val="27"/>
-          <w:szCs w:val="27"/>
-        </w:rPr>
-        <w:br/>
-      </w:r>
-      <w:r>
-        <w:rPr>
-          <w:rFonts w:hint="eastAsia"/>
-          <w:color w:val="CC7832"/>
-          <w:sz w:val="27"/>
-          <w:szCs w:val="27"/>
-        </w:rPr>
-        <w:br/>
-        <w:t xml:space="preserve">    </w:t>
-      </w:r>
-      <w:r>
-        <w:rPr>
-          <w:rFonts w:hint="eastAsia"/>
-          <w:color w:val="A9B7C6"/>
-          <w:sz w:val="27"/>
-          <w:szCs w:val="27"/>
-        </w:rPr>
-        <w:t>}</w:t>
-      </w:r>
-      <w:r>
-        <w:rPr>
-          <w:rFonts w:hint="eastAsia"/>
-          <w:color w:val="A9B7C6"/>
-          <w:sz w:val="27"/>
-          <w:szCs w:val="27"/>
-        </w:rPr>
-        <w:br/>
-      </w:r>
-      <w:r>
-        <w:rPr>
-          <w:rFonts w:hint="eastAsia"/>
-          <w:color w:val="A9B7C6"/>
-          <w:sz w:val="27"/>
-          <w:szCs w:val="27"/>
-        </w:rPr>
-        <w:br/>
-      </w:r>
-      <w:r>
-        <w:rPr>
-          <w:rFonts w:hint="eastAsia"/>
-          <w:color w:val="A9B7C6"/>
-          <w:sz w:val="27"/>
-          <w:szCs w:val="27"/>
-        </w:rPr>
-        <w:br/>
-        <w:t xml:space="preserve">    </w:t>
-      </w:r>
-      <w:r>
-        <w:rPr>
-          <w:rFonts w:hint="eastAsia"/>
-          <w:color w:val="BBB529"/>
-          <w:sz w:val="27"/>
-          <w:szCs w:val="27"/>
-        </w:rPr>
-        <w:t>@Override</w:t>
-      </w:r>
-      <w:r>
-        <w:rPr>
-          <w:rFonts w:hint="eastAsia"/>
-          <w:color w:val="BBB529"/>
-          <w:sz w:val="27"/>
-          <w:szCs w:val="27"/>
-        </w:rPr>
-        <w:br/>
-        <w:t xml:space="preserve">    </w:t>
-      </w:r>
-      <w:r>
-        <w:rPr>
-          <w:rFonts w:hint="eastAsia"/>
-          <w:color w:val="CC7832"/>
-          <w:sz w:val="27"/>
-          <w:szCs w:val="27"/>
-        </w:rPr>
-        <w:t xml:space="preserve">public void </w:t>
-      </w:r>
-      <w:r>
-        <w:rPr>
-          <w:rFonts w:hint="eastAsia"/>
-          <w:color w:val="FFC66D"/>
-          <w:sz w:val="27"/>
-          <w:szCs w:val="27"/>
-        </w:rPr>
-        <w:t>onQueryFail</w:t>
-      </w:r>
-      <w:r>
-        <w:rPr>
-          <w:rFonts w:hint="eastAsia"/>
-          <w:color w:val="A9B7C6"/>
-          <w:sz w:val="27"/>
-          <w:szCs w:val="27"/>
-        </w:rPr>
-        <w:t>(String errorMsg) {</w:t>
-      </w:r>
-      <w:r>
-        <w:rPr>
-          <w:rFonts w:hint="eastAsia"/>
-          <w:color w:val="A9B7C6"/>
-          <w:sz w:val="27"/>
-          <w:szCs w:val="27"/>
-        </w:rPr>
-        <w:br/>
-        <w:t xml:space="preserve">        Toast.</w:t>
-      </w:r>
-      <w:r>
-        <w:rPr>
-          <w:rFonts w:hint="eastAsia"/>
-          <w:i/>
-          <w:iCs/>
-          <w:color w:val="A9B7C6"/>
-          <w:sz w:val="27"/>
-          <w:szCs w:val="27"/>
-        </w:rPr>
-        <w:t>makeText</w:t>
-      </w:r>
-      <w:r>
-        <w:rPr>
-          <w:rFonts w:hint="eastAsia"/>
-          <w:color w:val="A9B7C6"/>
-          <w:sz w:val="27"/>
-          <w:szCs w:val="27"/>
-        </w:rPr>
-        <w:t>(MainActivity.</w:t>
-      </w:r>
-      <w:r>
-        <w:rPr>
-          <w:rFonts w:hint="eastAsia"/>
-          <w:color w:val="CC7832"/>
-          <w:sz w:val="27"/>
-          <w:szCs w:val="27"/>
-        </w:rPr>
-        <w:t>this,</w:t>
-      </w:r>
-      <w:r>
-        <w:rPr>
-          <w:rFonts w:hint="eastAsia"/>
-          <w:color w:val="A9B7C6"/>
-          <w:sz w:val="27"/>
-          <w:szCs w:val="27"/>
-        </w:rPr>
-        <w:t>getString(R.string.</w:t>
+        <w:lastRenderedPageBreak/>
+        <w:t>cess</w:t>
+      </w:r>
+      <w:r>
+        <w:rPr>
+          <w:rFonts w:hint="eastAsia"/>
+          <w:color w:val="A9B7C6"/>
+          <w:sz w:val="27"/>
+          <w:szCs w:val="27"/>
+        </w:rPr>
+        <w:t>)+</w:t>
+      </w:r>
+      <w:r>
+        <w:rPr>
+          <w:rFonts w:hint="eastAsia"/>
+          <w:color w:val="6A8759"/>
+          <w:sz w:val="27"/>
+          <w:szCs w:val="27"/>
+        </w:rPr>
+        <w:t>" list.size()==="</w:t>
+      </w:r>
+      <w:r>
+        <w:rPr>
+          <w:rFonts w:hint="eastAsia"/>
+          <w:color w:val="A9B7C6"/>
+          <w:sz w:val="27"/>
+          <w:szCs w:val="27"/>
+        </w:rPr>
+        <w:t>+list.size()</w:t>
+      </w:r>
+      <w:r>
+        <w:rPr>
+          <w:rFonts w:hint="eastAsia"/>
+          <w:color w:val="CC7832"/>
+          <w:sz w:val="27"/>
+          <w:szCs w:val="27"/>
+        </w:rPr>
+        <w:t>,</w:t>
+      </w:r>
+      <w:r>
+        <w:rPr>
+          <w:rFonts w:hint="eastAsia"/>
+          <w:color w:val="A9B7C6"/>
+          <w:sz w:val="27"/>
+          <w:szCs w:val="27"/>
+        </w:rPr>
+        <w:t>Toast.</w:t>
       </w:r>
       <w:r>
         <w:rPr>
@@ -10077,34 +10195,175 @@
           <w:sz w:val="27"/>
           <w:szCs w:val="27"/>
         </w:rPr>
-        <w:t>query_fail</w:t>
-      </w:r>
-      <w:r>
-        <w:rPr>
-          <w:rFonts w:hint="eastAsia"/>
-          <w:color w:val="A9B7C6"/>
-          <w:sz w:val="27"/>
-          <w:szCs w:val="27"/>
-        </w:rPr>
-        <w:t>)</w:t>
-      </w:r>
-      <w:r>
-        <w:rPr>
-          <w:rFonts w:hint="eastAsia"/>
-          <w:color w:val="CC7832"/>
-          <w:sz w:val="27"/>
-          <w:szCs w:val="27"/>
-        </w:rPr>
-        <w:t>,</w:t>
-      </w:r>
-      <w:r>
-        <w:rPr>
-          <w:rFonts w:hint="eastAsia"/>
-          <w:color w:val="A9B7C6"/>
-          <w:sz w:val="27"/>
-          <w:szCs w:val="27"/>
-        </w:rPr>
-        <w:t>Toast.</w:t>
+        <w:t>LENGTH_SHORT</w:t>
+      </w:r>
+      <w:r>
+        <w:rPr>
+          <w:rFonts w:hint="eastAsia"/>
+          <w:color w:val="A9B7C6"/>
+          <w:sz w:val="27"/>
+          <w:szCs w:val="27"/>
+        </w:rPr>
+        <w:t>).show()</w:t>
+      </w:r>
+      <w:r>
+        <w:rPr>
+          <w:rFonts w:hint="eastAsia"/>
+          <w:color w:val="CC7832"/>
+          <w:sz w:val="27"/>
+          <w:szCs w:val="27"/>
+        </w:rPr>
+        <w:t>;</w:t>
+      </w:r>
+      <w:r>
+        <w:rPr>
+          <w:rFonts w:hint="eastAsia"/>
+          <w:color w:val="CC7832"/>
+          <w:sz w:val="27"/>
+          <w:szCs w:val="27"/>
+        </w:rPr>
+        <w:br/>
+      </w:r>
+      <w:r>
+        <w:rPr>
+          <w:rFonts w:hint="eastAsia"/>
+          <w:color w:val="CC7832"/>
+          <w:sz w:val="27"/>
+          <w:szCs w:val="27"/>
+        </w:rPr>
+        <w:br/>
+        <w:t xml:space="preserve">    </w:t>
+      </w:r>
+      <w:r>
+        <w:rPr>
+          <w:rFonts w:hint="eastAsia"/>
+          <w:color w:val="A9B7C6"/>
+          <w:sz w:val="27"/>
+          <w:szCs w:val="27"/>
+        </w:rPr>
+        <w:t>}</w:t>
+      </w:r>
+      <w:r>
+        <w:rPr>
+          <w:rFonts w:hint="eastAsia"/>
+          <w:color w:val="A9B7C6"/>
+          <w:sz w:val="27"/>
+          <w:szCs w:val="27"/>
+        </w:rPr>
+        <w:br/>
+      </w:r>
+      <w:r>
+        <w:rPr>
+          <w:rFonts w:hint="eastAsia"/>
+          <w:color w:val="A9B7C6"/>
+          <w:sz w:val="27"/>
+          <w:szCs w:val="27"/>
+        </w:rPr>
+        <w:br/>
+      </w:r>
+      <w:r>
+        <w:rPr>
+          <w:rFonts w:hint="eastAsia"/>
+          <w:color w:val="A9B7C6"/>
+          <w:sz w:val="27"/>
+          <w:szCs w:val="27"/>
+        </w:rPr>
+        <w:br/>
+        <w:t xml:space="preserve">    </w:t>
+      </w:r>
+      <w:r>
+        <w:rPr>
+          <w:rFonts w:hint="eastAsia"/>
+          <w:color w:val="BBB529"/>
+          <w:sz w:val="27"/>
+          <w:szCs w:val="27"/>
+        </w:rPr>
+        <w:t>@Override</w:t>
+      </w:r>
+      <w:r>
+        <w:rPr>
+          <w:rFonts w:hint="eastAsia"/>
+          <w:color w:val="BBB529"/>
+          <w:sz w:val="27"/>
+          <w:szCs w:val="27"/>
+        </w:rPr>
+        <w:br/>
+        <w:t xml:space="preserve">    </w:t>
+      </w:r>
+      <w:r>
+        <w:rPr>
+          <w:rFonts w:hint="eastAsia"/>
+          <w:color w:val="CC7832"/>
+          <w:sz w:val="27"/>
+          <w:szCs w:val="27"/>
+        </w:rPr>
+        <w:t xml:space="preserve">public void </w:t>
+      </w:r>
+      <w:r>
+        <w:rPr>
+          <w:rFonts w:hint="eastAsia"/>
+          <w:color w:val="FFC66D"/>
+          <w:sz w:val="27"/>
+          <w:szCs w:val="27"/>
+        </w:rPr>
+        <w:t>onQueryFail</w:t>
+      </w:r>
+      <w:r>
+        <w:rPr>
+          <w:rFonts w:hint="eastAsia"/>
+          <w:color w:val="A9B7C6"/>
+          <w:sz w:val="27"/>
+          <w:szCs w:val="27"/>
+        </w:rPr>
+        <w:t>(String errorMsg) {</w:t>
+      </w:r>
+      <w:r>
+        <w:rPr>
+          <w:rFonts w:hint="eastAsia"/>
+          <w:color w:val="A9B7C6"/>
+          <w:sz w:val="27"/>
+          <w:szCs w:val="27"/>
+        </w:rPr>
+        <w:br/>
+        <w:t xml:space="preserve">        Toast.</w:t>
+      </w:r>
+      <w:r>
+        <w:rPr>
+          <w:rFonts w:hint="eastAsia"/>
+          <w:i/>
+          <w:iCs/>
+          <w:color w:val="A9B7C6"/>
+          <w:sz w:val="27"/>
+          <w:szCs w:val="27"/>
+        </w:rPr>
+        <w:t>makeText</w:t>
+      </w:r>
+      <w:r>
+        <w:rPr>
+          <w:rFonts w:hint="eastAsia"/>
+          <w:color w:val="A9B7C6"/>
+          <w:sz w:val="27"/>
+          <w:szCs w:val="27"/>
+        </w:rPr>
+        <w:t>(MainActivity.</w:t>
+      </w:r>
+      <w:r>
+        <w:rPr>
+          <w:rFonts w:hint="eastAsia"/>
+          <w:color w:val="CC7832"/>
+          <w:sz w:val="27"/>
+          <w:szCs w:val="27"/>
+        </w:rPr>
+        <w:t>this,</w:t>
+      </w:r>
+      <w:r>
+        <w:rPr>
+          <w:rFonts w:hint="eastAsia"/>
+          <w:color w:val="A9B7C6"/>
+          <w:sz w:val="27"/>
+          <w:szCs w:val="27"/>
+        </w:rPr>
+        <w:t>getString(R.string.</w:t>
       </w:r>
       <w:r>
         <w:rPr>
@@ -10115,6 +10374,44 @@
           <w:sz w:val="27"/>
           <w:szCs w:val="27"/>
         </w:rPr>
+        <w:t>query_fail</w:t>
+      </w:r>
+      <w:r>
+        <w:rPr>
+          <w:rFonts w:hint="eastAsia"/>
+          <w:color w:val="A9B7C6"/>
+          <w:sz w:val="27"/>
+          <w:szCs w:val="27"/>
+        </w:rPr>
+        <w:t>)</w:t>
+      </w:r>
+      <w:r>
+        <w:rPr>
+          <w:rFonts w:hint="eastAsia"/>
+          <w:color w:val="CC7832"/>
+          <w:sz w:val="27"/>
+          <w:szCs w:val="27"/>
+        </w:rPr>
+        <w:t>,</w:t>
+      </w:r>
+      <w:r>
+        <w:rPr>
+          <w:rFonts w:hint="eastAsia"/>
+          <w:color w:val="A9B7C6"/>
+          <w:sz w:val="27"/>
+          <w:szCs w:val="27"/>
+        </w:rPr>
+        <w:t>Toast.</w:t>
+      </w:r>
+      <w:r>
+        <w:rPr>
+          <w:rFonts w:hint="eastAsia"/>
+          <w:i/>
+          <w:iCs/>
+          <w:color w:val="9876AA"/>
+          <w:sz w:val="27"/>
+          <w:szCs w:val="27"/>
+        </w:rPr>
         <w:t>LENGTH_SHORT</w:t>
       </w:r>
       <w:r>
@@ -10152,15 +10449,6 @@
           <w:szCs w:val="27"/>
         </w:rPr>
         <w:br/>
-      </w:r>
-      <w:r>
-        <w:rPr>
-          <w:rFonts w:hint="eastAsia"/>
-          <w:color w:val="CC7832"/>
-          <w:sz w:val="27"/>
-          <w:szCs w:val="27"/>
-        </w:rPr>
-        <w:lastRenderedPageBreak/>
         <w:t xml:space="preserve">    </w:t>
       </w:r>
       <w:r>
@@ -10544,6 +10832,7 @@
           <w:sz w:val="27"/>
           <w:szCs w:val="27"/>
         </w:rPr>
+        <w:lastRenderedPageBreak/>
         <w:t xml:space="preserve">//false </w:t>
       </w:r>
       <w:r>
@@ -10971,16 +11260,6 @@
           <w:szCs w:val="27"/>
         </w:rPr>
         <w:br/>
-      </w:r>
-      <w:r>
-        <w:rPr>
-          <w:rFonts w:ascii="宋体" w:eastAsia="宋体" w:hAnsi="宋体" w:cs="宋体" w:hint="eastAsia"/>
-          <w:color w:val="CC7832"/>
-          <w:kern w:val="0"/>
-          <w:sz w:val="27"/>
-          <w:szCs w:val="27"/>
-        </w:rPr>
-        <w:lastRenderedPageBreak/>
         <w:t xml:space="preserve">    </w:t>
       </w:r>
       <w:r>
@@ -11350,6 +11629,7 @@
           <w:sz w:val="27"/>
           <w:szCs w:val="27"/>
         </w:rPr>
+        <w:lastRenderedPageBreak/>
         <w:t>uluRole.setVipLevel(</w:t>
       </w:r>
       <w:r>
@@ -12539,7 +12819,7 @@
 </file>
 
 <file path=customXml/itemProps1.xml><?xml version="1.0" encoding="utf-8"?>
-<ds:datastoreItem xmlns:ds="http://schemas.openxmlformats.org/officeDocument/2006/customXml" ds:itemID="{24D64A79-14DE-4EA7-B985-13585D72E8F2}">
+<ds:datastoreItem xmlns:ds="http://schemas.openxmlformats.org/officeDocument/2006/customXml" ds:itemID="{C22C69DC-0D0F-4C9D-8865-C797DB75A6F2}">
   <ds:schemaRefs>
     <ds:schemaRef ds:uri="http://schemas.openxmlformats.org/officeDocument/2006/bibliography"/>
   </ds:schemaRefs>

--- a/Android/ulu/uluSDK接入文档.docx
+++ b/Android/ulu/uluSDK接入文档.docx
@@ -3506,7 +3506,6 @@
         </w:rPr>
         <w:t xml:space="preserve"> </w:t>
       </w:r>
-      <w:bookmarkStart w:id="0" w:name="_GoBack"/>
       <w:r>
         <w:rPr>
           <w:rFonts w:hint="eastAsia"/>
@@ -3714,50 +3713,12 @@
       <w:r>
         <w:rPr>
           <w:rFonts w:hint="eastAsia"/>
-          <w:color w:val="9876AA"/>
-          <w:sz w:val="27"/>
-          <w:szCs w:val="27"/>
-        </w:rPr>
-        <w:t>android</w:t>
-      </w:r>
-      <w:r>
-        <w:rPr>
-          <w:rFonts w:hint="eastAsia"/>
-          <w:color w:val="BABABA"/>
-          <w:sz w:val="27"/>
-          <w:szCs w:val="27"/>
-        </w:rPr>
-        <w:t>:name</w:t>
-      </w:r>
-      <w:r>
-        <w:rPr>
-          <w:rFonts w:hint="eastAsia"/>
-          <w:color w:val="6A8759"/>
-          <w:sz w:val="27"/>
-          <w:szCs w:val="27"/>
-        </w:rPr>
-        <w:t>="android.support.multidex.MultiDexApplication"</w:t>
-      </w:r>
-      <w:r>
-        <w:rPr>
-          <w:rFonts w:hint="eastAsia"/>
-          <w:color w:val="6A8759"/>
-          <w:sz w:val="27"/>
-          <w:szCs w:val="27"/>
-        </w:rPr>
-        <w:br/>
-        <w:t xml:space="preserve">     </w:t>
-      </w:r>
-      <w:r>
-        <w:rPr>
-          <w:rFonts w:hint="eastAsia"/>
           <w:color w:val="E8BF6A"/>
           <w:sz w:val="27"/>
           <w:szCs w:val="27"/>
         </w:rPr>
         <w:t>&gt;</w:t>
       </w:r>
-      <w:bookmarkEnd w:id="0"/>
     </w:p>
     <w:p>
       <w:pPr>
@@ -3970,58 +3931,58 @@
           <w:sz w:val="27"/>
           <w:szCs w:val="27"/>
         </w:rPr>
+        <w:t>&lt;activity</w:t>
+      </w:r>
+      <w:r>
+        <w:rPr>
+          <w:rFonts w:ascii="宋体" w:eastAsia="宋体" w:hAnsi="宋体" w:cs="宋体" w:hint="eastAsia"/>
+          <w:color w:val="E8BF6A"/>
+          <w:kern w:val="0"/>
+          <w:sz w:val="27"/>
+          <w:szCs w:val="27"/>
+        </w:rPr>
+        <w:br/>
+        <w:t xml:space="preserve">    </w:t>
+      </w:r>
+      <w:r>
+        <w:rPr>
+          <w:rFonts w:ascii="宋体" w:eastAsia="宋体" w:hAnsi="宋体" w:cs="宋体" w:hint="eastAsia"/>
+          <w:color w:val="9876AA"/>
+          <w:kern w:val="0"/>
+          <w:sz w:val="27"/>
+          <w:szCs w:val="27"/>
+        </w:rPr>
+        <w:t>android</w:t>
+      </w:r>
+      <w:r>
+        <w:rPr>
+          <w:rFonts w:ascii="宋体" w:eastAsia="宋体" w:hAnsi="宋体" w:cs="宋体" w:hint="eastAsia"/>
+          <w:color w:val="BABABA"/>
+          <w:kern w:val="0"/>
+          <w:sz w:val="27"/>
+          <w:szCs w:val="27"/>
+        </w:rPr>
+        <w:t>:name</w:t>
+      </w:r>
+      <w:r>
+        <w:rPr>
+          <w:rFonts w:ascii="宋体" w:eastAsia="宋体" w:hAnsi="宋体" w:cs="宋体" w:hint="eastAsia"/>
+          <w:color w:val="6A8759"/>
+          <w:kern w:val="0"/>
+          <w:sz w:val="27"/>
+          <w:szCs w:val="27"/>
+        </w:rPr>
+        <w:t xml:space="preserve">="com.ulusdk.ui.WebviewActivity" </w:t>
+      </w:r>
+      <w:r>
+        <w:rPr>
+          <w:rFonts w:ascii="宋体" w:eastAsia="宋体" w:hAnsi="宋体" w:cs="宋体" w:hint="eastAsia"/>
+          <w:color w:val="9876AA"/>
+          <w:kern w:val="0"/>
+          <w:sz w:val="27"/>
+          <w:szCs w:val="27"/>
+        </w:rPr>
         <w:lastRenderedPageBreak/>
-        <w:t>&lt;activity</w:t>
-      </w:r>
-      <w:r>
-        <w:rPr>
-          <w:rFonts w:ascii="宋体" w:eastAsia="宋体" w:hAnsi="宋体" w:cs="宋体" w:hint="eastAsia"/>
-          <w:color w:val="E8BF6A"/>
-          <w:kern w:val="0"/>
-          <w:sz w:val="27"/>
-          <w:szCs w:val="27"/>
-        </w:rPr>
-        <w:br/>
-        <w:t xml:space="preserve">    </w:t>
-      </w:r>
-      <w:r>
-        <w:rPr>
-          <w:rFonts w:ascii="宋体" w:eastAsia="宋体" w:hAnsi="宋体" w:cs="宋体" w:hint="eastAsia"/>
-          <w:color w:val="9876AA"/>
-          <w:kern w:val="0"/>
-          <w:sz w:val="27"/>
-          <w:szCs w:val="27"/>
-        </w:rPr>
-        <w:t>android</w:t>
-      </w:r>
-      <w:r>
-        <w:rPr>
-          <w:rFonts w:ascii="宋体" w:eastAsia="宋体" w:hAnsi="宋体" w:cs="宋体" w:hint="eastAsia"/>
-          <w:color w:val="BABABA"/>
-          <w:kern w:val="0"/>
-          <w:sz w:val="27"/>
-          <w:szCs w:val="27"/>
-        </w:rPr>
-        <w:t>:name</w:t>
-      </w:r>
-      <w:r>
-        <w:rPr>
-          <w:rFonts w:ascii="宋体" w:eastAsia="宋体" w:hAnsi="宋体" w:cs="宋体" w:hint="eastAsia"/>
-          <w:color w:val="6A8759"/>
-          <w:kern w:val="0"/>
-          <w:sz w:val="27"/>
-          <w:szCs w:val="27"/>
-        </w:rPr>
-        <w:t xml:space="preserve">="com.ulusdk.ui.WebviewActivity" </w:t>
-      </w:r>
-      <w:r>
-        <w:rPr>
-          <w:rFonts w:ascii="宋体" w:eastAsia="宋体" w:hAnsi="宋体" w:cs="宋体" w:hint="eastAsia"/>
-          <w:color w:val="9876AA"/>
-          <w:kern w:val="0"/>
-          <w:sz w:val="27"/>
-          <w:szCs w:val="27"/>
-        </w:rPr>
         <w:t>android</w:t>
       </w:r>
       <w:r>
@@ -4684,6 +4645,7 @@
           <w:sz w:val="21"/>
           <w:szCs w:val="21"/>
         </w:rPr>
+        <w:lastRenderedPageBreak/>
         <w:t>3.1.获取Sdk实例方法</w:t>
       </w:r>
     </w:p>
@@ -5294,43 +5256,43 @@
           <w:szCs w:val="27"/>
         </w:rPr>
         <w:br/>
-      </w:r>
-      <w:r>
-        <w:rPr>
-          <w:rFonts w:hint="eastAsia"/>
-          <w:color w:val="CC7832"/>
+        <w:t xml:space="preserve">    </w:t>
+      </w:r>
+      <w:r>
+        <w:rPr>
+          <w:rFonts w:hint="eastAsia"/>
+          <w:color w:val="A9B7C6"/>
+          <w:sz w:val="27"/>
+          <w:szCs w:val="27"/>
+        </w:rPr>
+        <w:t>}</w:t>
+      </w:r>
+      <w:r>
+        <w:rPr>
+          <w:rFonts w:hint="eastAsia"/>
+          <w:color w:val="A9B7C6"/>
+          <w:sz w:val="27"/>
+          <w:szCs w:val="27"/>
+        </w:rPr>
+        <w:br/>
+      </w:r>
+      <w:r>
+        <w:rPr>
+          <w:rFonts w:hint="eastAsia"/>
+          <w:color w:val="A9B7C6"/>
+          <w:sz w:val="27"/>
+          <w:szCs w:val="27"/>
+        </w:rPr>
+        <w:br/>
+      </w:r>
+      <w:r>
+        <w:rPr>
+          <w:rFonts w:hint="eastAsia"/>
+          <w:color w:val="A9B7C6"/>
           <w:sz w:val="27"/>
           <w:szCs w:val="27"/>
         </w:rPr>
         <w:lastRenderedPageBreak/>
-        <w:t xml:space="preserve">    </w:t>
-      </w:r>
-      <w:r>
-        <w:rPr>
-          <w:rFonts w:hint="eastAsia"/>
-          <w:color w:val="A9B7C6"/>
-          <w:sz w:val="27"/>
-          <w:szCs w:val="27"/>
-        </w:rPr>
-        <w:t>}</w:t>
-      </w:r>
-      <w:r>
-        <w:rPr>
-          <w:rFonts w:hint="eastAsia"/>
-          <w:color w:val="A9B7C6"/>
-          <w:sz w:val="27"/>
-          <w:szCs w:val="27"/>
-        </w:rPr>
-        <w:br/>
-      </w:r>
-      <w:r>
-        <w:rPr>
-          <w:rFonts w:hint="eastAsia"/>
-          <w:color w:val="A9B7C6"/>
-          <w:sz w:val="27"/>
-          <w:szCs w:val="27"/>
-        </w:rPr>
-        <w:br/>
         <w:t xml:space="preserve">    </w:t>
       </w:r>
       <w:r>
@@ -5850,15 +5812,6 @@
           <w:szCs w:val="27"/>
         </w:rPr>
         <w:br/>
-      </w:r>
-      <w:r>
-        <w:rPr>
-          <w:rFonts w:hint="eastAsia"/>
-          <w:color w:val="CC7832"/>
-          <w:sz w:val="27"/>
-          <w:szCs w:val="27"/>
-        </w:rPr>
-        <w:lastRenderedPageBreak/>
         <w:t xml:space="preserve">        </w:t>
       </w:r>
       <w:r>
@@ -5917,7 +5870,19 @@
           <w:sz w:val="27"/>
           <w:szCs w:val="27"/>
         </w:rPr>
-        <w:t>login_success</w:t>
+        <w:t>login_suc</w:t>
+      </w:r>
+      <w:r>
+        <w:rPr>
+          <w:rFonts w:hint="eastAsia"/>
+          <w:i/>
+          <w:iCs/>
+          <w:color w:val="9876AA"/>
+          <w:sz w:val="27"/>
+          <w:szCs w:val="27"/>
+        </w:rPr>
+        <w:lastRenderedPageBreak/>
+        <w:t>cess</w:t>
       </w:r>
       <w:r>
         <w:rPr>
@@ -6543,6 +6508,737 @@
           <w:sz w:val="27"/>
           <w:szCs w:val="27"/>
         </w:rPr>
+        <w:t>@Override</w:t>
+      </w:r>
+      <w:r>
+        <w:rPr>
+          <w:rFonts w:hint="eastAsia"/>
+          <w:color w:val="BBB529"/>
+          <w:sz w:val="27"/>
+          <w:szCs w:val="27"/>
+        </w:rPr>
+        <w:br/>
+      </w:r>
+      <w:r>
+        <w:rPr>
+          <w:rFonts w:hint="eastAsia"/>
+          <w:color w:val="CC7832"/>
+          <w:sz w:val="27"/>
+          <w:szCs w:val="27"/>
+        </w:rPr>
+        <w:t xml:space="preserve">protected void </w:t>
+      </w:r>
+      <w:r>
+        <w:rPr>
+          <w:rFonts w:hint="eastAsia"/>
+          <w:color w:val="FFC66D"/>
+          <w:sz w:val="27"/>
+          <w:szCs w:val="27"/>
+        </w:rPr>
+        <w:t>attachBaseContext</w:t>
+      </w:r>
+      <w:r>
+        <w:rPr>
+          <w:rFonts w:hint="eastAsia"/>
+          <w:color w:val="A9B7C6"/>
+          <w:sz w:val="27"/>
+          <w:szCs w:val="27"/>
+        </w:rPr>
+        <w:t>(Context newBase) {</w:t>
+      </w:r>
+      <w:r>
+        <w:rPr>
+          <w:rFonts w:hint="eastAsia"/>
+          <w:color w:val="A9B7C6"/>
+          <w:sz w:val="27"/>
+          <w:szCs w:val="27"/>
+        </w:rPr>
+        <w:br/>
+        <w:t xml:space="preserve">    </w:t>
+      </w:r>
+      <w:r>
+        <w:rPr>
+          <w:rFonts w:hint="eastAsia"/>
+          <w:color w:val="CC7832"/>
+          <w:sz w:val="27"/>
+          <w:szCs w:val="27"/>
+        </w:rPr>
+        <w:t>super</w:t>
+      </w:r>
+      <w:r>
+        <w:rPr>
+          <w:rFonts w:hint="eastAsia"/>
+          <w:color w:val="A9B7C6"/>
+          <w:sz w:val="27"/>
+          <w:szCs w:val="27"/>
+        </w:rPr>
+        <w:t>.attachBaseContext(newBase)</w:t>
+      </w:r>
+      <w:r>
+        <w:rPr>
+          <w:rFonts w:hint="eastAsia"/>
+          <w:color w:val="CC7832"/>
+          <w:sz w:val="27"/>
+          <w:szCs w:val="27"/>
+        </w:rPr>
+        <w:t>;</w:t>
+      </w:r>
+      <w:r>
+        <w:rPr>
+          <w:rFonts w:hint="eastAsia"/>
+          <w:color w:val="CC7832"/>
+          <w:sz w:val="27"/>
+          <w:szCs w:val="27"/>
+        </w:rPr>
+        <w:br/>
+      </w:r>
+      <w:r>
+        <w:rPr>
+          <w:rFonts w:hint="eastAsia"/>
+          <w:color w:val="CC7832"/>
+          <w:sz w:val="27"/>
+          <w:szCs w:val="27"/>
+        </w:rPr>
+        <w:lastRenderedPageBreak/>
+        <w:t xml:space="preserve">    </w:t>
+      </w:r>
+      <w:r>
+        <w:rPr>
+          <w:rFonts w:hint="eastAsia"/>
+          <w:color w:val="A9B7C6"/>
+          <w:sz w:val="27"/>
+          <w:szCs w:val="27"/>
+        </w:rPr>
+        <w:t>ULUManager.</w:t>
+      </w:r>
+      <w:r>
+        <w:rPr>
+          <w:rFonts w:hint="eastAsia"/>
+          <w:i/>
+          <w:iCs/>
+          <w:color w:val="A9B7C6"/>
+          <w:sz w:val="27"/>
+          <w:szCs w:val="27"/>
+        </w:rPr>
+        <w:t>getInstance</w:t>
+      </w:r>
+      <w:r>
+        <w:rPr>
+          <w:rFonts w:hint="eastAsia"/>
+          <w:color w:val="A9B7C6"/>
+          <w:sz w:val="27"/>
+          <w:szCs w:val="27"/>
+        </w:rPr>
+        <w:t>().ULUAttachBaseContext(newBase)</w:t>
+      </w:r>
+      <w:r>
+        <w:rPr>
+          <w:rFonts w:hint="eastAsia"/>
+          <w:color w:val="CC7832"/>
+          <w:sz w:val="27"/>
+          <w:szCs w:val="27"/>
+        </w:rPr>
+        <w:t>;</w:t>
+      </w:r>
+      <w:r>
+        <w:rPr>
+          <w:rFonts w:hint="eastAsia"/>
+          <w:color w:val="CC7832"/>
+          <w:sz w:val="27"/>
+          <w:szCs w:val="27"/>
+        </w:rPr>
+        <w:br/>
+      </w:r>
+      <w:r>
+        <w:rPr>
+          <w:rFonts w:hint="eastAsia"/>
+          <w:color w:val="A9B7C6"/>
+          <w:sz w:val="27"/>
+          <w:szCs w:val="27"/>
+        </w:rPr>
+        <w:t>}</w:t>
+      </w:r>
+      <w:r>
+        <w:rPr>
+          <w:rFonts w:hint="eastAsia"/>
+          <w:color w:val="A9B7C6"/>
+          <w:sz w:val="27"/>
+          <w:szCs w:val="27"/>
+        </w:rPr>
+        <w:br/>
+      </w:r>
+      <w:r>
+        <w:rPr>
+          <w:rFonts w:hint="eastAsia"/>
+          <w:color w:val="A9B7C6"/>
+          <w:sz w:val="27"/>
+          <w:szCs w:val="27"/>
+        </w:rPr>
+        <w:br/>
+      </w:r>
+      <w:r>
+        <w:rPr>
+          <w:rFonts w:hint="eastAsia"/>
+          <w:color w:val="A9B7C6"/>
+          <w:sz w:val="27"/>
+          <w:szCs w:val="27"/>
+        </w:rPr>
+        <w:br/>
+      </w:r>
+      <w:r>
+        <w:rPr>
+          <w:rFonts w:hint="eastAsia"/>
+          <w:color w:val="BBB529"/>
+          <w:sz w:val="27"/>
+          <w:szCs w:val="27"/>
+        </w:rPr>
+        <w:t>@Override</w:t>
+      </w:r>
+      <w:r>
+        <w:rPr>
+          <w:rFonts w:hint="eastAsia"/>
+          <w:color w:val="BBB529"/>
+          <w:sz w:val="27"/>
+          <w:szCs w:val="27"/>
+        </w:rPr>
+        <w:br/>
+      </w:r>
+      <w:r>
+        <w:rPr>
+          <w:rFonts w:hint="eastAsia"/>
+          <w:color w:val="CC7832"/>
+          <w:sz w:val="27"/>
+          <w:szCs w:val="27"/>
+        </w:rPr>
+        <w:t xml:space="preserve">protected void </w:t>
+      </w:r>
+      <w:r>
+        <w:rPr>
+          <w:rFonts w:hint="eastAsia"/>
+          <w:color w:val="FFC66D"/>
+          <w:sz w:val="27"/>
+          <w:szCs w:val="27"/>
+        </w:rPr>
+        <w:t>onActivityResult</w:t>
+      </w:r>
+      <w:r>
+        <w:rPr>
+          <w:rFonts w:hint="eastAsia"/>
+          <w:color w:val="A9B7C6"/>
+          <w:sz w:val="27"/>
+          <w:szCs w:val="27"/>
+        </w:rPr>
+        <w:t>(</w:t>
+      </w:r>
+      <w:r>
+        <w:rPr>
+          <w:rFonts w:hint="eastAsia"/>
+          <w:color w:val="CC7832"/>
+          <w:sz w:val="27"/>
+          <w:szCs w:val="27"/>
+        </w:rPr>
+        <w:t xml:space="preserve">int </w:t>
+      </w:r>
+      <w:r>
+        <w:rPr>
+          <w:rFonts w:hint="eastAsia"/>
+          <w:color w:val="A9B7C6"/>
+          <w:sz w:val="27"/>
+          <w:szCs w:val="27"/>
+        </w:rPr>
+        <w:t>requestCode</w:t>
+      </w:r>
+      <w:r>
+        <w:rPr>
+          <w:rFonts w:hint="eastAsia"/>
+          <w:color w:val="CC7832"/>
+          <w:sz w:val="27"/>
+          <w:szCs w:val="27"/>
+        </w:rPr>
+        <w:t xml:space="preserve">, int </w:t>
+      </w:r>
+      <w:r>
+        <w:rPr>
+          <w:rFonts w:hint="eastAsia"/>
+          <w:color w:val="A9B7C6"/>
+          <w:sz w:val="27"/>
+          <w:szCs w:val="27"/>
+        </w:rPr>
+        <w:t>resultCode</w:t>
+      </w:r>
+      <w:r>
+        <w:rPr>
+          <w:rFonts w:hint="eastAsia"/>
+          <w:color w:val="CC7832"/>
+          <w:sz w:val="27"/>
+          <w:szCs w:val="27"/>
+        </w:rPr>
+        <w:t xml:space="preserve">, </w:t>
+      </w:r>
+      <w:r>
+        <w:rPr>
+          <w:rFonts w:hint="eastAsia"/>
+          <w:color w:val="A9B7C6"/>
+          <w:sz w:val="27"/>
+          <w:szCs w:val="27"/>
+        </w:rPr>
+        <w:t>Intent data) {</w:t>
+      </w:r>
+      <w:r>
+        <w:rPr>
+          <w:rFonts w:hint="eastAsia"/>
+          <w:color w:val="A9B7C6"/>
+          <w:sz w:val="27"/>
+          <w:szCs w:val="27"/>
+        </w:rPr>
+        <w:br/>
+        <w:t xml:space="preserve">    </w:t>
+      </w:r>
+      <w:r>
+        <w:rPr>
+          <w:rFonts w:hint="eastAsia"/>
+          <w:color w:val="CC7832"/>
+          <w:sz w:val="27"/>
+          <w:szCs w:val="27"/>
+        </w:rPr>
+        <w:t>super</w:t>
+      </w:r>
+      <w:r>
+        <w:rPr>
+          <w:rFonts w:hint="eastAsia"/>
+          <w:color w:val="A9B7C6"/>
+          <w:sz w:val="27"/>
+          <w:szCs w:val="27"/>
+        </w:rPr>
+        <w:t>.onActivityResult(requestCode</w:t>
+      </w:r>
+      <w:r>
+        <w:rPr>
+          <w:rFonts w:hint="eastAsia"/>
+          <w:color w:val="CC7832"/>
+          <w:sz w:val="27"/>
+          <w:szCs w:val="27"/>
+        </w:rPr>
+        <w:t xml:space="preserve">, </w:t>
+      </w:r>
+      <w:r>
+        <w:rPr>
+          <w:rFonts w:hint="eastAsia"/>
+          <w:color w:val="A9B7C6"/>
+          <w:sz w:val="27"/>
+          <w:szCs w:val="27"/>
+        </w:rPr>
+        <w:t>resultCode</w:t>
+      </w:r>
+      <w:r>
+        <w:rPr>
+          <w:rFonts w:hint="eastAsia"/>
+          <w:color w:val="CC7832"/>
+          <w:sz w:val="27"/>
+          <w:szCs w:val="27"/>
+        </w:rPr>
+        <w:t xml:space="preserve">, </w:t>
+      </w:r>
+      <w:r>
+        <w:rPr>
+          <w:rFonts w:hint="eastAsia"/>
+          <w:color w:val="A9B7C6"/>
+          <w:sz w:val="27"/>
+          <w:szCs w:val="27"/>
+        </w:rPr>
+        <w:t>data)</w:t>
+      </w:r>
+      <w:r>
+        <w:rPr>
+          <w:rFonts w:hint="eastAsia"/>
+          <w:color w:val="CC7832"/>
+          <w:sz w:val="27"/>
+          <w:szCs w:val="27"/>
+        </w:rPr>
+        <w:t>;</w:t>
+      </w:r>
+      <w:r>
+        <w:rPr>
+          <w:rFonts w:hint="eastAsia"/>
+          <w:color w:val="CC7832"/>
+          <w:sz w:val="27"/>
+          <w:szCs w:val="27"/>
+        </w:rPr>
+        <w:br/>
+        <w:t xml:space="preserve">    </w:t>
+      </w:r>
+      <w:r>
+        <w:rPr>
+          <w:rFonts w:hint="eastAsia"/>
+          <w:color w:val="A9B7C6"/>
+          <w:sz w:val="27"/>
+          <w:szCs w:val="27"/>
+        </w:rPr>
+        <w:t>ULUManager.</w:t>
+      </w:r>
+      <w:r>
+        <w:rPr>
+          <w:rFonts w:hint="eastAsia"/>
+          <w:i/>
+          <w:iCs/>
+          <w:color w:val="A9B7C6"/>
+          <w:sz w:val="27"/>
+          <w:szCs w:val="27"/>
+        </w:rPr>
+        <w:t>getInstance</w:t>
+      </w:r>
+      <w:r>
+        <w:rPr>
+          <w:rFonts w:hint="eastAsia"/>
+          <w:color w:val="A9B7C6"/>
+          <w:sz w:val="27"/>
+          <w:szCs w:val="27"/>
+        </w:rPr>
+        <w:t>().ULUOnActivityResult(requestCode</w:t>
+      </w:r>
+      <w:r>
+        <w:rPr>
+          <w:rFonts w:hint="eastAsia"/>
+          <w:color w:val="CC7832"/>
+          <w:sz w:val="27"/>
+          <w:szCs w:val="27"/>
+        </w:rPr>
+        <w:t xml:space="preserve">, </w:t>
+      </w:r>
+      <w:r>
+        <w:rPr>
+          <w:rFonts w:hint="eastAsia"/>
+          <w:color w:val="A9B7C6"/>
+          <w:sz w:val="27"/>
+          <w:szCs w:val="27"/>
+        </w:rPr>
+        <w:t>resultCode</w:t>
+      </w:r>
+      <w:r>
+        <w:rPr>
+          <w:rFonts w:hint="eastAsia"/>
+          <w:color w:val="CC7832"/>
+          <w:sz w:val="27"/>
+          <w:szCs w:val="27"/>
+        </w:rPr>
+        <w:t xml:space="preserve">, </w:t>
+      </w:r>
+      <w:r>
+        <w:rPr>
+          <w:rFonts w:hint="eastAsia"/>
+          <w:color w:val="A9B7C6"/>
+          <w:sz w:val="27"/>
+          <w:szCs w:val="27"/>
+        </w:rPr>
+        <w:t>data)</w:t>
+      </w:r>
+      <w:r>
+        <w:rPr>
+          <w:rFonts w:hint="eastAsia"/>
+          <w:color w:val="CC7832"/>
+          <w:sz w:val="27"/>
+          <w:szCs w:val="27"/>
+        </w:rPr>
+        <w:t>;</w:t>
+      </w:r>
+      <w:r>
+        <w:rPr>
+          <w:rFonts w:hint="eastAsia"/>
+          <w:color w:val="CC7832"/>
+          <w:sz w:val="27"/>
+          <w:szCs w:val="27"/>
+        </w:rPr>
+        <w:br/>
+      </w:r>
+      <w:r>
+        <w:rPr>
+          <w:rFonts w:hint="eastAsia"/>
+          <w:color w:val="CC7832"/>
+          <w:sz w:val="27"/>
+          <w:szCs w:val="27"/>
+        </w:rPr>
+        <w:br/>
+      </w:r>
+      <w:r>
+        <w:rPr>
+          <w:rFonts w:hint="eastAsia"/>
+          <w:color w:val="A9B7C6"/>
+          <w:sz w:val="27"/>
+          <w:szCs w:val="27"/>
+        </w:rPr>
+        <w:t>}</w:t>
+      </w:r>
+      <w:r>
+        <w:rPr>
+          <w:rFonts w:hint="eastAsia"/>
+          <w:color w:val="A9B7C6"/>
+          <w:sz w:val="27"/>
+          <w:szCs w:val="27"/>
+        </w:rPr>
+        <w:br/>
+      </w:r>
+      <w:r>
+        <w:rPr>
+          <w:rFonts w:hint="eastAsia"/>
+          <w:color w:val="A9B7C6"/>
+          <w:sz w:val="27"/>
+          <w:szCs w:val="27"/>
+        </w:rPr>
+        <w:br/>
+      </w:r>
+      <w:r>
+        <w:rPr>
+          <w:rFonts w:hint="eastAsia"/>
+          <w:color w:val="A9B7C6"/>
+          <w:sz w:val="27"/>
+          <w:szCs w:val="27"/>
+        </w:rPr>
+        <w:br/>
+      </w:r>
+      <w:r>
+        <w:rPr>
+          <w:rFonts w:hint="eastAsia"/>
+          <w:color w:val="BBB529"/>
+          <w:sz w:val="27"/>
+          <w:szCs w:val="27"/>
+        </w:rPr>
+        <w:t>@Override</w:t>
+      </w:r>
+      <w:r>
+        <w:rPr>
+          <w:rFonts w:hint="eastAsia"/>
+          <w:color w:val="BBB529"/>
+          <w:sz w:val="27"/>
+          <w:szCs w:val="27"/>
+        </w:rPr>
+        <w:br/>
+      </w:r>
+      <w:r>
+        <w:rPr>
+          <w:rFonts w:hint="eastAsia"/>
+          <w:color w:val="CC7832"/>
+          <w:sz w:val="27"/>
+          <w:szCs w:val="27"/>
+        </w:rPr>
+        <w:t xml:space="preserve">public void </w:t>
+      </w:r>
+      <w:r>
+        <w:rPr>
+          <w:rFonts w:hint="eastAsia"/>
+          <w:color w:val="FFC66D"/>
+          <w:sz w:val="27"/>
+          <w:szCs w:val="27"/>
+        </w:rPr>
+        <w:t>onRequestPermissionsResult</w:t>
+      </w:r>
+      <w:r>
+        <w:rPr>
+          <w:rFonts w:hint="eastAsia"/>
+          <w:color w:val="A9B7C6"/>
+          <w:sz w:val="27"/>
+          <w:szCs w:val="27"/>
+        </w:rPr>
+        <w:t>(</w:t>
+      </w:r>
+      <w:r>
+        <w:rPr>
+          <w:rFonts w:hint="eastAsia"/>
+          <w:color w:val="CC7832"/>
+          <w:sz w:val="27"/>
+          <w:szCs w:val="27"/>
+        </w:rPr>
+        <w:t xml:space="preserve">int </w:t>
+      </w:r>
+      <w:r>
+        <w:rPr>
+          <w:rFonts w:hint="eastAsia"/>
+          <w:color w:val="A9B7C6"/>
+          <w:sz w:val="27"/>
+          <w:szCs w:val="27"/>
+        </w:rPr>
+        <w:t>requestCode</w:t>
+      </w:r>
+      <w:r>
+        <w:rPr>
+          <w:rFonts w:hint="eastAsia"/>
+          <w:color w:val="CC7832"/>
+          <w:sz w:val="27"/>
+          <w:szCs w:val="27"/>
+        </w:rPr>
+        <w:t xml:space="preserve">, </w:t>
+      </w:r>
+      <w:r>
+        <w:rPr>
+          <w:rFonts w:hint="eastAsia"/>
+          <w:color w:val="BBB529"/>
+          <w:sz w:val="27"/>
+          <w:szCs w:val="27"/>
+        </w:rPr>
+        <w:t xml:space="preserve">@NonNull </w:t>
+      </w:r>
+      <w:r>
+        <w:rPr>
+          <w:rFonts w:hint="eastAsia"/>
+          <w:color w:val="A9B7C6"/>
+          <w:sz w:val="27"/>
+          <w:szCs w:val="27"/>
+        </w:rPr>
+        <w:t>String[] permissions</w:t>
+      </w:r>
+      <w:r>
+        <w:rPr>
+          <w:rFonts w:hint="eastAsia"/>
+          <w:color w:val="CC7832"/>
+          <w:sz w:val="27"/>
+          <w:szCs w:val="27"/>
+        </w:rPr>
+        <w:t xml:space="preserve">, </w:t>
+      </w:r>
+      <w:r>
+        <w:rPr>
+          <w:rFonts w:hint="eastAsia"/>
+          <w:color w:val="BBB529"/>
+          <w:sz w:val="27"/>
+          <w:szCs w:val="27"/>
+        </w:rPr>
+        <w:t xml:space="preserve">@NonNull </w:t>
+      </w:r>
+      <w:r>
+        <w:rPr>
+          <w:rFonts w:hint="eastAsia"/>
+          <w:color w:val="CC7832"/>
+          <w:sz w:val="27"/>
+          <w:szCs w:val="27"/>
+        </w:rPr>
+        <w:t>int</w:t>
+      </w:r>
+      <w:r>
+        <w:rPr>
+          <w:rFonts w:hint="eastAsia"/>
+          <w:color w:val="A9B7C6"/>
+          <w:sz w:val="27"/>
+          <w:szCs w:val="27"/>
+        </w:rPr>
+        <w:t>[] grantResults) {</w:t>
+      </w:r>
+      <w:r>
+        <w:rPr>
+          <w:rFonts w:hint="eastAsia"/>
+          <w:color w:val="A9B7C6"/>
+          <w:sz w:val="27"/>
+          <w:szCs w:val="27"/>
+        </w:rPr>
+        <w:br/>
+        <w:t xml:space="preserve">    ULUManager.</w:t>
+      </w:r>
+      <w:r>
+        <w:rPr>
+          <w:rFonts w:hint="eastAsia"/>
+          <w:i/>
+          <w:iCs/>
+          <w:color w:val="A9B7C6"/>
+          <w:sz w:val="27"/>
+          <w:szCs w:val="27"/>
+        </w:rPr>
+        <w:t>getInstance</w:t>
+      </w:r>
+      <w:r>
+        <w:rPr>
+          <w:rFonts w:hint="eastAsia"/>
+          <w:color w:val="A9B7C6"/>
+          <w:sz w:val="27"/>
+          <w:szCs w:val="27"/>
+        </w:rPr>
+        <w:t>().ULUOnRequestPermissionsResult(requestCode</w:t>
+      </w:r>
+      <w:r>
+        <w:rPr>
+          <w:rFonts w:hint="eastAsia"/>
+          <w:color w:val="CC7832"/>
+          <w:sz w:val="27"/>
+          <w:szCs w:val="27"/>
+        </w:rPr>
+        <w:t>,</w:t>
+      </w:r>
+      <w:r>
+        <w:rPr>
+          <w:rFonts w:hint="eastAsia"/>
+          <w:color w:val="A9B7C6"/>
+          <w:sz w:val="27"/>
+          <w:szCs w:val="27"/>
+        </w:rPr>
+        <w:t>permissions</w:t>
+      </w:r>
+      <w:r>
+        <w:rPr>
+          <w:rFonts w:hint="eastAsia"/>
+          <w:color w:val="CC7832"/>
+          <w:sz w:val="27"/>
+          <w:szCs w:val="27"/>
+        </w:rPr>
+        <w:t>,</w:t>
+      </w:r>
+      <w:r>
+        <w:rPr>
+          <w:rFonts w:hint="eastAsia"/>
+          <w:color w:val="A9B7C6"/>
+          <w:sz w:val="27"/>
+          <w:szCs w:val="27"/>
+        </w:rPr>
+        <w:t>grantResults)</w:t>
+      </w:r>
+      <w:r>
+        <w:rPr>
+          <w:rFonts w:hint="eastAsia"/>
+          <w:color w:val="CC7832"/>
+          <w:sz w:val="27"/>
+          <w:szCs w:val="27"/>
+        </w:rPr>
+        <w:t>;</w:t>
+      </w:r>
+      <w:r>
+        <w:rPr>
+          <w:rFonts w:hint="eastAsia"/>
+          <w:color w:val="CC7832"/>
+          <w:sz w:val="27"/>
+          <w:szCs w:val="27"/>
+        </w:rPr>
+        <w:br/>
+      </w:r>
+      <w:r>
+        <w:rPr>
+          <w:rFonts w:hint="eastAsia"/>
+          <w:color w:val="A9B7C6"/>
+          <w:sz w:val="27"/>
+          <w:szCs w:val="27"/>
+        </w:rPr>
+        <w:t>}</w:t>
+      </w:r>
+      <w:r>
+        <w:rPr>
+          <w:rFonts w:hint="eastAsia"/>
+          <w:color w:val="A9B7C6"/>
+          <w:sz w:val="27"/>
+          <w:szCs w:val="27"/>
+        </w:rPr>
+        <w:br/>
+      </w:r>
+      <w:r>
+        <w:rPr>
+          <w:rFonts w:hint="eastAsia"/>
+          <w:color w:val="A9B7C6"/>
+          <w:sz w:val="27"/>
+          <w:szCs w:val="27"/>
+        </w:rPr>
+        <w:br/>
+      </w:r>
+      <w:r>
+        <w:rPr>
+          <w:rFonts w:hint="eastAsia"/>
+          <w:color w:val="BBB529"/>
+          <w:sz w:val="27"/>
+          <w:szCs w:val="27"/>
+        </w:rPr>
         <w:lastRenderedPageBreak/>
         <w:t>@Override</w:t>
       </w:r>
@@ -6571,16 +7267,16 @@
           <w:sz w:val="27"/>
           <w:szCs w:val="27"/>
         </w:rPr>
-        <w:t>attachBaseContext</w:t>
-      </w:r>
-      <w:r>
-        <w:rPr>
-          <w:rFonts w:hint="eastAsia"/>
-          <w:color w:val="A9B7C6"/>
-          <w:sz w:val="27"/>
-          <w:szCs w:val="27"/>
-        </w:rPr>
-        <w:t>(Context newBase) {</w:t>
+        <w:t>onStart</w:t>
+      </w:r>
+      <w:r>
+        <w:rPr>
+          <w:rFonts w:hint="eastAsia"/>
+          <w:color w:val="A9B7C6"/>
+          <w:sz w:val="27"/>
+          <w:szCs w:val="27"/>
+        </w:rPr>
+        <w:t>() {</w:t>
       </w:r>
       <w:r>
         <w:rPr>
@@ -6608,7 +7304,7 @@
           <w:sz w:val="27"/>
           <w:szCs w:val="27"/>
         </w:rPr>
-        <w:t>.attachBaseContext(newBase)</w:t>
+        <w:t>.onStart()</w:t>
       </w:r>
       <w:r>
         <w:rPr>
@@ -6656,7 +7352,25 @@
           <w:sz w:val="27"/>
           <w:szCs w:val="27"/>
         </w:rPr>
-        <w:t>().ULUAttachBaseContext(newBase)</w:t>
+        <w:t>().ULUOnStart(</w:t>
+      </w:r>
+      <w:r>
+        <w:rPr>
+          <w:rFonts w:hint="eastAsia"/>
+          <w:color w:val="CC7832"/>
+          <w:sz w:val="27"/>
+          <w:szCs w:val="27"/>
+        </w:rPr>
+        <w:t>this</w:t>
+      </w:r>
+      <w:r>
+        <w:rPr>
+          <w:rFonts w:hint="eastAsia"/>
+          <w:color w:val="A9B7C6"/>
+          <w:sz w:val="27"/>
+          <w:szCs w:val="27"/>
+        </w:rPr>
+        <w:t>)</w:t>
       </w:r>
       <w:r>
         <w:rPr>
@@ -6706,15 +7420,6 @@
       <w:r>
         <w:rPr>
           <w:rFonts w:hint="eastAsia"/>
-          <w:color w:val="A9B7C6"/>
-          <w:sz w:val="27"/>
-          <w:szCs w:val="27"/>
-        </w:rPr>
-        <w:br/>
-      </w:r>
-      <w:r>
-        <w:rPr>
-          <w:rFonts w:hint="eastAsia"/>
           <w:color w:val="BBB529"/>
           <w:sz w:val="27"/>
           <w:szCs w:val="27"/>
@@ -6746,70 +7451,16 @@
           <w:sz w:val="27"/>
           <w:szCs w:val="27"/>
         </w:rPr>
-        <w:t>onActivityResult</w:t>
-      </w:r>
-      <w:r>
-        <w:rPr>
-          <w:rFonts w:hint="eastAsia"/>
-          <w:color w:val="A9B7C6"/>
-          <w:sz w:val="27"/>
-          <w:szCs w:val="27"/>
-        </w:rPr>
-        <w:t>(</w:t>
-      </w:r>
-      <w:r>
-        <w:rPr>
-          <w:rFonts w:hint="eastAsia"/>
-          <w:color w:val="CC7832"/>
-          <w:sz w:val="27"/>
-          <w:szCs w:val="27"/>
-        </w:rPr>
-        <w:t xml:space="preserve">int </w:t>
-      </w:r>
-      <w:r>
-        <w:rPr>
-          <w:rFonts w:hint="eastAsia"/>
-          <w:color w:val="A9B7C6"/>
-          <w:sz w:val="27"/>
-          <w:szCs w:val="27"/>
-        </w:rPr>
-        <w:t>requestCode</w:t>
-      </w:r>
-      <w:r>
-        <w:rPr>
-          <w:rFonts w:hint="eastAsia"/>
-          <w:color w:val="CC7832"/>
-          <w:sz w:val="27"/>
-          <w:szCs w:val="27"/>
-        </w:rPr>
-        <w:t xml:space="preserve">, int </w:t>
-      </w:r>
-      <w:r>
-        <w:rPr>
-          <w:rFonts w:hint="eastAsia"/>
-          <w:color w:val="A9B7C6"/>
-          <w:sz w:val="27"/>
-          <w:szCs w:val="27"/>
-        </w:rPr>
-        <w:t>resultCode</w:t>
-      </w:r>
-      <w:r>
-        <w:rPr>
-          <w:rFonts w:hint="eastAsia"/>
-          <w:color w:val="CC7832"/>
-          <w:sz w:val="27"/>
-          <w:szCs w:val="27"/>
-        </w:rPr>
-        <w:t xml:space="preserve">, </w:t>
-      </w:r>
-      <w:r>
-        <w:rPr>
-          <w:rFonts w:hint="eastAsia"/>
-          <w:color w:val="A9B7C6"/>
-          <w:sz w:val="27"/>
-          <w:szCs w:val="27"/>
-        </w:rPr>
-        <w:t>Intent data) {</w:t>
+        <w:t>onStop</w:t>
+      </w:r>
+      <w:r>
+        <w:rPr>
+          <w:rFonts w:hint="eastAsia"/>
+          <w:color w:val="A9B7C6"/>
+          <w:sz w:val="27"/>
+          <w:szCs w:val="27"/>
+        </w:rPr>
+        <w:t>() {</w:t>
       </w:r>
       <w:r>
         <w:rPr>
@@ -6837,43 +7488,7 @@
           <w:sz w:val="27"/>
           <w:szCs w:val="27"/>
         </w:rPr>
-        <w:t>.onActivityResult(requestCode</w:t>
-      </w:r>
-      <w:r>
-        <w:rPr>
-          <w:rFonts w:hint="eastAsia"/>
-          <w:color w:val="CC7832"/>
-          <w:sz w:val="27"/>
-          <w:szCs w:val="27"/>
-        </w:rPr>
-        <w:t xml:space="preserve">, </w:t>
-      </w:r>
-      <w:r>
-        <w:rPr>
-          <w:rFonts w:hint="eastAsia"/>
-          <w:color w:val="A9B7C6"/>
-          <w:sz w:val="27"/>
-          <w:szCs w:val="27"/>
-        </w:rPr>
-        <w:t>resultCode</w:t>
-      </w:r>
-      <w:r>
-        <w:rPr>
-          <w:rFonts w:hint="eastAsia"/>
-          <w:color w:val="CC7832"/>
-          <w:sz w:val="27"/>
-          <w:szCs w:val="27"/>
-        </w:rPr>
-        <w:t xml:space="preserve">, </w:t>
-      </w:r>
-      <w:r>
-        <w:rPr>
-          <w:rFonts w:hint="eastAsia"/>
-          <w:color w:val="A9B7C6"/>
-          <w:sz w:val="27"/>
-          <w:szCs w:val="27"/>
-        </w:rPr>
-        <w:t>data)</w:t>
+        <w:t>.onStop()</w:t>
       </w:r>
       <w:r>
         <w:rPr>
@@ -6921,43 +7536,25 @@
           <w:sz w:val="27"/>
           <w:szCs w:val="27"/>
         </w:rPr>
-        <w:t>().ULUOnActivityResult(requestCode</w:t>
-      </w:r>
-      <w:r>
-        <w:rPr>
-          <w:rFonts w:hint="eastAsia"/>
-          <w:color w:val="CC7832"/>
-          <w:sz w:val="27"/>
-          <w:szCs w:val="27"/>
-        </w:rPr>
-        <w:t xml:space="preserve">, </w:t>
-      </w:r>
-      <w:r>
-        <w:rPr>
-          <w:rFonts w:hint="eastAsia"/>
-          <w:color w:val="A9B7C6"/>
-          <w:sz w:val="27"/>
-          <w:szCs w:val="27"/>
-        </w:rPr>
-        <w:t>resultCode</w:t>
-      </w:r>
-      <w:r>
-        <w:rPr>
-          <w:rFonts w:hint="eastAsia"/>
-          <w:color w:val="CC7832"/>
-          <w:sz w:val="27"/>
-          <w:szCs w:val="27"/>
-        </w:rPr>
-        <w:t xml:space="preserve">, </w:t>
-      </w:r>
-      <w:r>
-        <w:rPr>
-          <w:rFonts w:hint="eastAsia"/>
-          <w:color w:val="A9B7C6"/>
-          <w:sz w:val="27"/>
-          <w:szCs w:val="27"/>
-        </w:rPr>
-        <w:t>data)</w:t>
+        <w:t>().ULUOnStop(</w:t>
+      </w:r>
+      <w:r>
+        <w:rPr>
+          <w:rFonts w:hint="eastAsia"/>
+          <w:color w:val="CC7832"/>
+          <w:sz w:val="27"/>
+          <w:szCs w:val="27"/>
+        </w:rPr>
+        <w:t>this</w:t>
+      </w:r>
+      <w:r>
+        <w:rPr>
+          <w:rFonts w:hint="eastAsia"/>
+          <w:color w:val="A9B7C6"/>
+          <w:sz w:val="27"/>
+          <w:szCs w:val="27"/>
+        </w:rPr>
+        <w:t>)</w:t>
       </w:r>
       <w:r>
         <w:rPr>
@@ -6980,15 +7577,6 @@
       <w:r>
         <w:rPr>
           <w:rFonts w:hint="eastAsia"/>
-          <w:color w:val="CC7832"/>
-          <w:sz w:val="27"/>
-          <w:szCs w:val="27"/>
-        </w:rPr>
-        <w:br/>
-      </w:r>
-      <w:r>
-        <w:rPr>
-          <w:rFonts w:hint="eastAsia"/>
           <w:color w:val="A9B7C6"/>
           <w:sz w:val="27"/>
           <w:szCs w:val="27"/>
@@ -7016,15 +7604,6 @@
       <w:r>
         <w:rPr>
           <w:rFonts w:hint="eastAsia"/>
-          <w:color w:val="A9B7C6"/>
-          <w:sz w:val="27"/>
-          <w:szCs w:val="27"/>
-        </w:rPr>
-        <w:br/>
-      </w:r>
-      <w:r>
-        <w:rPr>
-          <w:rFonts w:hint="eastAsia"/>
           <w:color w:val="BBB529"/>
           <w:sz w:val="27"/>
           <w:szCs w:val="27"/>
@@ -7047,7 +7626,7 @@
           <w:sz w:val="27"/>
           <w:szCs w:val="27"/>
         </w:rPr>
-        <w:t xml:space="preserve">public void </w:t>
+        <w:t xml:space="preserve">protected void </w:t>
       </w:r>
       <w:r>
         <w:rPr>
@@ -7056,107 +7635,72 @@
           <w:sz w:val="27"/>
           <w:szCs w:val="27"/>
         </w:rPr>
-        <w:t>onRequestPermissionsResult</w:t>
-      </w:r>
-      <w:r>
-        <w:rPr>
-          <w:rFonts w:hint="eastAsia"/>
-          <w:color w:val="A9B7C6"/>
-          <w:sz w:val="27"/>
-          <w:szCs w:val="27"/>
-        </w:rPr>
-        <w:t>(</w:t>
-      </w:r>
-      <w:r>
-        <w:rPr>
-          <w:rFonts w:hint="eastAsia"/>
-          <w:color w:val="CC7832"/>
-          <w:sz w:val="27"/>
-          <w:szCs w:val="27"/>
-        </w:rPr>
-        <w:t xml:space="preserve">int </w:t>
-      </w:r>
-      <w:r>
-        <w:rPr>
-          <w:rFonts w:hint="eastAsia"/>
-          <w:color w:val="A9B7C6"/>
-          <w:sz w:val="27"/>
-          <w:szCs w:val="27"/>
-        </w:rPr>
-        <w:t>requestCode</w:t>
-      </w:r>
-      <w:r>
-        <w:rPr>
-          <w:rFonts w:hint="eastAsia"/>
-          <w:color w:val="CC7832"/>
-          <w:sz w:val="27"/>
-          <w:szCs w:val="27"/>
-        </w:rPr>
-        <w:t xml:space="preserve">, </w:t>
-      </w:r>
-      <w:r>
-        <w:rPr>
-          <w:rFonts w:hint="eastAsia"/>
-          <w:color w:val="BBB529"/>
-          <w:sz w:val="27"/>
-          <w:szCs w:val="27"/>
-        </w:rPr>
-        <w:t xml:space="preserve">@NonNull </w:t>
-      </w:r>
-      <w:r>
-        <w:rPr>
-          <w:rFonts w:hint="eastAsia"/>
-          <w:color w:val="A9B7C6"/>
-          <w:sz w:val="27"/>
-          <w:szCs w:val="27"/>
-        </w:rPr>
-        <w:t>String[] permissions</w:t>
-      </w:r>
-      <w:r>
-        <w:rPr>
-          <w:rFonts w:hint="eastAsia"/>
-          <w:color w:val="CC7832"/>
-          <w:sz w:val="27"/>
-          <w:szCs w:val="27"/>
-        </w:rPr>
-        <w:t xml:space="preserve">, </w:t>
-      </w:r>
-      <w:r>
-        <w:rPr>
-          <w:rFonts w:hint="eastAsia"/>
-          <w:color w:val="BBB529"/>
-          <w:sz w:val="27"/>
-          <w:szCs w:val="27"/>
-        </w:rPr>
-        <w:t xml:space="preserve">@NonNull </w:t>
-      </w:r>
-      <w:r>
-        <w:rPr>
-          <w:rFonts w:hint="eastAsia"/>
-          <w:color w:val="CC7832"/>
-          <w:sz w:val="27"/>
-          <w:szCs w:val="27"/>
-        </w:rPr>
-        <w:t>int</w:t>
-      </w:r>
-      <w:r>
-        <w:rPr>
-          <w:rFonts w:hint="eastAsia"/>
-          <w:color w:val="A9B7C6"/>
-          <w:sz w:val="27"/>
-          <w:szCs w:val="27"/>
-        </w:rPr>
-        <w:t>[] grantResults) {</w:t>
-      </w:r>
-      <w:r>
-        <w:rPr>
-          <w:rFonts w:hint="eastAsia"/>
-          <w:color w:val="A9B7C6"/>
-          <w:sz w:val="27"/>
-          <w:szCs w:val="27"/>
-        </w:rPr>
-        <w:br/>
-        <w:t xml:space="preserve">    ULUManager.</w:t>
+        <w:t>onPause</w:t>
+      </w:r>
+      <w:r>
+        <w:rPr>
+          <w:rFonts w:hint="eastAsia"/>
+          <w:color w:val="A9B7C6"/>
+          <w:sz w:val="27"/>
+          <w:szCs w:val="27"/>
+        </w:rPr>
+        <w:t>() {</w:t>
+      </w:r>
+      <w:r>
+        <w:rPr>
+          <w:rFonts w:hint="eastAsia"/>
+          <w:color w:val="A9B7C6"/>
+          <w:sz w:val="27"/>
+          <w:szCs w:val="27"/>
+        </w:rPr>
+        <w:br/>
+        <w:t xml:space="preserve">    </w:t>
+      </w:r>
+      <w:r>
+        <w:rPr>
+          <w:rFonts w:hint="eastAsia"/>
+          <w:color w:val="CC7832"/>
+          <w:sz w:val="27"/>
+          <w:szCs w:val="27"/>
+        </w:rPr>
+        <w:t>super</w:t>
+      </w:r>
+      <w:r>
+        <w:rPr>
+          <w:rFonts w:hint="eastAsia"/>
+          <w:color w:val="A9B7C6"/>
+          <w:sz w:val="27"/>
+          <w:szCs w:val="27"/>
+        </w:rPr>
+        <w:t>.onPause()</w:t>
+      </w:r>
+      <w:r>
+        <w:rPr>
+          <w:rFonts w:hint="eastAsia"/>
+          <w:color w:val="CC7832"/>
+          <w:sz w:val="27"/>
+          <w:szCs w:val="27"/>
+        </w:rPr>
+        <w:t>;</w:t>
+      </w:r>
+      <w:r>
+        <w:rPr>
+          <w:rFonts w:hint="eastAsia"/>
+          <w:color w:val="CC7832"/>
+          <w:sz w:val="27"/>
+          <w:szCs w:val="27"/>
+        </w:rPr>
+        <w:br/>
+        <w:t xml:space="preserve">    </w:t>
+      </w:r>
+      <w:r>
+        <w:rPr>
+          <w:rFonts w:hint="eastAsia"/>
+          <w:color w:val="A9B7C6"/>
+          <w:sz w:val="27"/>
+          <w:szCs w:val="27"/>
+        </w:rPr>
+        <w:t>ULUManager.</w:t>
       </w:r>
       <w:r>
         <w:rPr>
@@ -7176,53 +7720,25 @@
           <w:sz w:val="27"/>
           <w:szCs w:val="27"/>
         </w:rPr>
-        <w:t>().ULUOnRequestPermissionsResult(reques</w:t>
-      </w:r>
-      <w:r>
-        <w:rPr>
-          <w:rFonts w:hint="eastAsia"/>
-          <w:color w:val="A9B7C6"/>
-          <w:sz w:val="27"/>
-          <w:szCs w:val="27"/>
-        </w:rPr>
-        <w:lastRenderedPageBreak/>
-        <w:t>tCode</w:t>
-      </w:r>
-      <w:r>
-        <w:rPr>
-          <w:rFonts w:hint="eastAsia"/>
-          <w:color w:val="CC7832"/>
-          <w:sz w:val="27"/>
-          <w:szCs w:val="27"/>
-        </w:rPr>
-        <w:t>,</w:t>
-      </w:r>
-      <w:r>
-        <w:rPr>
-          <w:rFonts w:hint="eastAsia"/>
-          <w:color w:val="A9B7C6"/>
-          <w:sz w:val="27"/>
-          <w:szCs w:val="27"/>
-        </w:rPr>
-        <w:t>permissions</w:t>
-      </w:r>
-      <w:r>
-        <w:rPr>
-          <w:rFonts w:hint="eastAsia"/>
-          <w:color w:val="CC7832"/>
-          <w:sz w:val="27"/>
-          <w:szCs w:val="27"/>
-        </w:rPr>
-        <w:t>,</w:t>
-      </w:r>
-      <w:r>
-        <w:rPr>
-          <w:rFonts w:hint="eastAsia"/>
-          <w:color w:val="A9B7C6"/>
-          <w:sz w:val="27"/>
-          <w:szCs w:val="27"/>
-        </w:rPr>
-        <w:t>grantResults)</w:t>
+        <w:t>().ULUOnPause(</w:t>
+      </w:r>
+      <w:r>
+        <w:rPr>
+          <w:rFonts w:hint="eastAsia"/>
+          <w:color w:val="CC7832"/>
+          <w:sz w:val="27"/>
+          <w:szCs w:val="27"/>
+        </w:rPr>
+        <w:t>this</w:t>
+      </w:r>
+      <w:r>
+        <w:rPr>
+          <w:rFonts w:hint="eastAsia"/>
+          <w:color w:val="A9B7C6"/>
+          <w:sz w:val="27"/>
+          <w:szCs w:val="27"/>
+        </w:rPr>
+        <w:t>)</w:t>
       </w:r>
       <w:r>
         <w:rPr>
@@ -7303,7 +7819,7 @@
           <w:sz w:val="27"/>
           <w:szCs w:val="27"/>
         </w:rPr>
-        <w:t>onStart</w:t>
+        <w:t>onResume</w:t>
       </w:r>
       <w:r>
         <w:rPr>
@@ -7340,7 +7856,7 @@
           <w:sz w:val="27"/>
           <w:szCs w:val="27"/>
         </w:rPr>
-        <w:t>.onStart()</w:t>
+        <w:t>.onResume()</w:t>
       </w:r>
       <w:r>
         <w:rPr>
@@ -7388,7 +7904,7 @@
           <w:sz w:val="27"/>
           <w:szCs w:val="27"/>
         </w:rPr>
-        <w:t>().ULUOnStart(</w:t>
+        <w:t>().ULUOnResume(</w:t>
       </w:r>
       <w:r>
         <w:rPr>
@@ -7433,559 +7949,7 @@
           <w:sz w:val="27"/>
           <w:szCs w:val="27"/>
         </w:rPr>
-        <w:t>}</w:t>
-      </w:r>
-      <w:r>
-        <w:rPr>
-          <w:rFonts w:hint="eastAsia"/>
-          <w:color w:val="A9B7C6"/>
-          <w:sz w:val="27"/>
-          <w:szCs w:val="27"/>
-        </w:rPr>
-        <w:br/>
-      </w:r>
-      <w:r>
-        <w:rPr>
-          <w:rFonts w:hint="eastAsia"/>
-          <w:color w:val="A9B7C6"/>
-          <w:sz w:val="27"/>
-          <w:szCs w:val="27"/>
-        </w:rPr>
-        <w:br/>
-      </w:r>
-      <w:r>
-        <w:rPr>
-          <w:rFonts w:hint="eastAsia"/>
-          <w:color w:val="BBB529"/>
-          <w:sz w:val="27"/>
-          <w:szCs w:val="27"/>
-        </w:rPr>
-        <w:t>@Override</w:t>
-      </w:r>
-      <w:r>
-        <w:rPr>
-          <w:rFonts w:hint="eastAsia"/>
-          <w:color w:val="BBB529"/>
-          <w:sz w:val="27"/>
-          <w:szCs w:val="27"/>
-        </w:rPr>
-        <w:br/>
-      </w:r>
-      <w:r>
-        <w:rPr>
-          <w:rFonts w:hint="eastAsia"/>
-          <w:color w:val="CC7832"/>
-          <w:sz w:val="27"/>
-          <w:szCs w:val="27"/>
-        </w:rPr>
-        <w:t xml:space="preserve">protected void </w:t>
-      </w:r>
-      <w:r>
-        <w:rPr>
-          <w:rFonts w:hint="eastAsia"/>
-          <w:color w:val="FFC66D"/>
-          <w:sz w:val="27"/>
-          <w:szCs w:val="27"/>
-        </w:rPr>
-        <w:t>onStop</w:t>
-      </w:r>
-      <w:r>
-        <w:rPr>
-          <w:rFonts w:hint="eastAsia"/>
-          <w:color w:val="A9B7C6"/>
-          <w:sz w:val="27"/>
-          <w:szCs w:val="27"/>
-        </w:rPr>
-        <w:t>() {</w:t>
-      </w:r>
-      <w:r>
-        <w:rPr>
-          <w:rFonts w:hint="eastAsia"/>
-          <w:color w:val="A9B7C6"/>
-          <w:sz w:val="27"/>
-          <w:szCs w:val="27"/>
-        </w:rPr>
-        <w:br/>
-        <w:t xml:space="preserve">    </w:t>
-      </w:r>
-      <w:r>
-        <w:rPr>
-          <w:rFonts w:hint="eastAsia"/>
-          <w:color w:val="CC7832"/>
-          <w:sz w:val="27"/>
-          <w:szCs w:val="27"/>
-        </w:rPr>
-        <w:t>super</w:t>
-      </w:r>
-      <w:r>
-        <w:rPr>
-          <w:rFonts w:hint="eastAsia"/>
-          <w:color w:val="A9B7C6"/>
-          <w:sz w:val="27"/>
-          <w:szCs w:val="27"/>
-        </w:rPr>
-        <w:t>.onStop()</w:t>
-      </w:r>
-      <w:r>
-        <w:rPr>
-          <w:rFonts w:hint="eastAsia"/>
-          <w:color w:val="CC7832"/>
-          <w:sz w:val="27"/>
-          <w:szCs w:val="27"/>
-        </w:rPr>
-        <w:t>;</w:t>
-      </w:r>
-      <w:r>
-        <w:rPr>
-          <w:rFonts w:hint="eastAsia"/>
-          <w:color w:val="CC7832"/>
-          <w:sz w:val="27"/>
-          <w:szCs w:val="27"/>
-        </w:rPr>
-        <w:br/>
-        <w:t xml:space="preserve">    </w:t>
-      </w:r>
-      <w:r>
-        <w:rPr>
-          <w:rFonts w:hint="eastAsia"/>
-          <w:color w:val="A9B7C6"/>
-          <w:sz w:val="27"/>
-          <w:szCs w:val="27"/>
-        </w:rPr>
-        <w:t>ULUManager.</w:t>
-      </w:r>
-      <w:r>
-        <w:rPr>
-          <w:rFonts w:hint="eastAsia"/>
-          <w:i/>
-          <w:iCs/>
-          <w:color w:val="A9B7C6"/>
-          <w:sz w:val="27"/>
-          <w:szCs w:val="27"/>
-        </w:rPr>
-        <w:t>getInstance</w:t>
-      </w:r>
-      <w:r>
-        <w:rPr>
-          <w:rFonts w:hint="eastAsia"/>
-          <w:color w:val="A9B7C6"/>
-          <w:sz w:val="27"/>
-          <w:szCs w:val="27"/>
-        </w:rPr>
-        <w:t>().ULUOnStop(</w:t>
-      </w:r>
-      <w:r>
-        <w:rPr>
-          <w:rFonts w:hint="eastAsia"/>
-          <w:color w:val="CC7832"/>
-          <w:sz w:val="27"/>
-          <w:szCs w:val="27"/>
-        </w:rPr>
-        <w:t>this</w:t>
-      </w:r>
-      <w:r>
-        <w:rPr>
-          <w:rFonts w:hint="eastAsia"/>
-          <w:color w:val="A9B7C6"/>
-          <w:sz w:val="27"/>
-          <w:szCs w:val="27"/>
-        </w:rPr>
-        <w:t>)</w:t>
-      </w:r>
-      <w:r>
-        <w:rPr>
-          <w:rFonts w:hint="eastAsia"/>
-          <w:color w:val="CC7832"/>
-          <w:sz w:val="27"/>
-          <w:szCs w:val="27"/>
-        </w:rPr>
-        <w:t>;</w:t>
-      </w:r>
-      <w:r>
-        <w:rPr>
-          <w:rFonts w:hint="eastAsia"/>
-          <w:color w:val="CC7832"/>
-          <w:sz w:val="27"/>
-          <w:szCs w:val="27"/>
-        </w:rPr>
-        <w:br/>
-      </w:r>
-      <w:r>
-        <w:rPr>
-          <w:rFonts w:hint="eastAsia"/>
-          <w:color w:val="A9B7C6"/>
-          <w:sz w:val="27"/>
-          <w:szCs w:val="27"/>
-        </w:rPr>
-        <w:t>}</w:t>
-      </w:r>
-      <w:r>
-        <w:rPr>
-          <w:rFonts w:hint="eastAsia"/>
-          <w:color w:val="A9B7C6"/>
-          <w:sz w:val="27"/>
-          <w:szCs w:val="27"/>
-        </w:rPr>
-        <w:br/>
-      </w:r>
-      <w:r>
-        <w:rPr>
-          <w:rFonts w:hint="eastAsia"/>
-          <w:color w:val="A9B7C6"/>
-          <w:sz w:val="27"/>
-          <w:szCs w:val="27"/>
-        </w:rPr>
-        <w:br/>
-      </w:r>
-      <w:r>
-        <w:rPr>
-          <w:rFonts w:hint="eastAsia"/>
-          <w:color w:val="BBB529"/>
-          <w:sz w:val="27"/>
-          <w:szCs w:val="27"/>
-        </w:rPr>
-        <w:t>@Override</w:t>
-      </w:r>
-      <w:r>
-        <w:rPr>
-          <w:rFonts w:hint="eastAsia"/>
-          <w:color w:val="BBB529"/>
-          <w:sz w:val="27"/>
-          <w:szCs w:val="27"/>
-        </w:rPr>
-        <w:br/>
-      </w:r>
-      <w:r>
-        <w:rPr>
-          <w:rFonts w:hint="eastAsia"/>
-          <w:color w:val="CC7832"/>
-          <w:sz w:val="27"/>
-          <w:szCs w:val="27"/>
-        </w:rPr>
-        <w:t xml:space="preserve">protected void </w:t>
-      </w:r>
-      <w:r>
-        <w:rPr>
-          <w:rFonts w:hint="eastAsia"/>
-          <w:color w:val="FFC66D"/>
-          <w:sz w:val="27"/>
-          <w:szCs w:val="27"/>
-        </w:rPr>
-        <w:t>onPause</w:t>
-      </w:r>
-      <w:r>
-        <w:rPr>
-          <w:rFonts w:hint="eastAsia"/>
-          <w:color w:val="A9B7C6"/>
-          <w:sz w:val="27"/>
-          <w:szCs w:val="27"/>
-        </w:rPr>
-        <w:t>() {</w:t>
-      </w:r>
-      <w:r>
-        <w:rPr>
-          <w:rFonts w:hint="eastAsia"/>
-          <w:color w:val="A9B7C6"/>
-          <w:sz w:val="27"/>
-          <w:szCs w:val="27"/>
-        </w:rPr>
-        <w:br/>
-        <w:t xml:space="preserve">    </w:t>
-      </w:r>
-      <w:r>
-        <w:rPr>
-          <w:rFonts w:hint="eastAsia"/>
-          <w:color w:val="CC7832"/>
-          <w:sz w:val="27"/>
-          <w:szCs w:val="27"/>
-        </w:rPr>
-        <w:t>super</w:t>
-      </w:r>
-      <w:r>
-        <w:rPr>
-          <w:rFonts w:hint="eastAsia"/>
-          <w:color w:val="A9B7C6"/>
-          <w:sz w:val="27"/>
-          <w:szCs w:val="27"/>
-        </w:rPr>
-        <w:t>.onPause()</w:t>
-      </w:r>
-      <w:r>
-        <w:rPr>
-          <w:rFonts w:hint="eastAsia"/>
-          <w:color w:val="CC7832"/>
-          <w:sz w:val="27"/>
-          <w:szCs w:val="27"/>
-        </w:rPr>
-        <w:t>;</w:t>
-      </w:r>
-      <w:r>
-        <w:rPr>
-          <w:rFonts w:hint="eastAsia"/>
-          <w:color w:val="CC7832"/>
-          <w:sz w:val="27"/>
-          <w:szCs w:val="27"/>
-        </w:rPr>
-        <w:br/>
-        <w:t xml:space="preserve">    </w:t>
-      </w:r>
-      <w:r>
-        <w:rPr>
-          <w:rFonts w:hint="eastAsia"/>
-          <w:color w:val="A9B7C6"/>
-          <w:sz w:val="27"/>
-          <w:szCs w:val="27"/>
-        </w:rPr>
-        <w:t>ULUManager.</w:t>
-      </w:r>
-      <w:r>
-        <w:rPr>
-          <w:rFonts w:hint="eastAsia"/>
-          <w:i/>
-          <w:iCs/>
-          <w:color w:val="A9B7C6"/>
-          <w:sz w:val="27"/>
-          <w:szCs w:val="27"/>
-        </w:rPr>
-        <w:t>getInstance</w:t>
-      </w:r>
-      <w:r>
-        <w:rPr>
-          <w:rFonts w:hint="eastAsia"/>
-          <w:color w:val="A9B7C6"/>
-          <w:sz w:val="27"/>
-          <w:szCs w:val="27"/>
-        </w:rPr>
-        <w:t>().ULUOnPause(</w:t>
-      </w:r>
-      <w:r>
-        <w:rPr>
-          <w:rFonts w:hint="eastAsia"/>
-          <w:color w:val="CC7832"/>
-          <w:sz w:val="27"/>
-          <w:szCs w:val="27"/>
-        </w:rPr>
-        <w:t>this</w:t>
-      </w:r>
-      <w:r>
-        <w:rPr>
-          <w:rFonts w:hint="eastAsia"/>
-          <w:color w:val="A9B7C6"/>
-          <w:sz w:val="27"/>
-          <w:szCs w:val="27"/>
-        </w:rPr>
-        <w:t>)</w:t>
-      </w:r>
-      <w:r>
-        <w:rPr>
-          <w:rFonts w:hint="eastAsia"/>
-          <w:color w:val="CC7832"/>
-          <w:sz w:val="27"/>
-          <w:szCs w:val="27"/>
-        </w:rPr>
-        <w:t>;</w:t>
-      </w:r>
-      <w:r>
-        <w:rPr>
-          <w:rFonts w:hint="eastAsia"/>
-          <w:color w:val="CC7832"/>
-          <w:sz w:val="27"/>
-          <w:szCs w:val="27"/>
-        </w:rPr>
-        <w:br/>
-      </w:r>
-      <w:r>
-        <w:rPr>
-          <w:rFonts w:hint="eastAsia"/>
-          <w:color w:val="A9B7C6"/>
-          <w:sz w:val="27"/>
-          <w:szCs w:val="27"/>
-        </w:rPr>
-        <w:t>}</w:t>
-      </w:r>
-      <w:r>
-        <w:rPr>
-          <w:rFonts w:hint="eastAsia"/>
-          <w:color w:val="A9B7C6"/>
-          <w:sz w:val="27"/>
-          <w:szCs w:val="27"/>
-        </w:rPr>
-        <w:br/>
-      </w:r>
-      <w:r>
-        <w:rPr>
-          <w:rFonts w:hint="eastAsia"/>
-          <w:color w:val="A9B7C6"/>
-          <w:sz w:val="27"/>
-          <w:szCs w:val="27"/>
-        </w:rPr>
-        <w:br/>
-      </w:r>
-      <w:r>
-        <w:rPr>
-          <w:rFonts w:hint="eastAsia"/>
-          <w:color w:val="BBB529"/>
-          <w:sz w:val="27"/>
-          <w:szCs w:val="27"/>
-        </w:rPr>
-        <w:t>@Override</w:t>
-      </w:r>
-      <w:r>
-        <w:rPr>
-          <w:rFonts w:hint="eastAsia"/>
-          <w:color w:val="BBB529"/>
-          <w:sz w:val="27"/>
-          <w:szCs w:val="27"/>
-        </w:rPr>
-        <w:br/>
-      </w:r>
-      <w:r>
-        <w:rPr>
-          <w:rFonts w:hint="eastAsia"/>
-          <w:color w:val="CC7832"/>
-          <w:sz w:val="27"/>
-          <w:szCs w:val="27"/>
-        </w:rPr>
         <w:lastRenderedPageBreak/>
-        <w:t xml:space="preserve">protected void </w:t>
-      </w:r>
-      <w:r>
-        <w:rPr>
-          <w:rFonts w:hint="eastAsia"/>
-          <w:color w:val="FFC66D"/>
-          <w:sz w:val="27"/>
-          <w:szCs w:val="27"/>
-        </w:rPr>
-        <w:t>onResume</w:t>
-      </w:r>
-      <w:r>
-        <w:rPr>
-          <w:rFonts w:hint="eastAsia"/>
-          <w:color w:val="A9B7C6"/>
-          <w:sz w:val="27"/>
-          <w:szCs w:val="27"/>
-        </w:rPr>
-        <w:t>() {</w:t>
-      </w:r>
-      <w:r>
-        <w:rPr>
-          <w:rFonts w:hint="eastAsia"/>
-          <w:color w:val="A9B7C6"/>
-          <w:sz w:val="27"/>
-          <w:szCs w:val="27"/>
-        </w:rPr>
-        <w:br/>
-        <w:t xml:space="preserve">    </w:t>
-      </w:r>
-      <w:r>
-        <w:rPr>
-          <w:rFonts w:hint="eastAsia"/>
-          <w:color w:val="CC7832"/>
-          <w:sz w:val="27"/>
-          <w:szCs w:val="27"/>
-        </w:rPr>
-        <w:t>super</w:t>
-      </w:r>
-      <w:r>
-        <w:rPr>
-          <w:rFonts w:hint="eastAsia"/>
-          <w:color w:val="A9B7C6"/>
-          <w:sz w:val="27"/>
-          <w:szCs w:val="27"/>
-        </w:rPr>
-        <w:t>.onResume()</w:t>
-      </w:r>
-      <w:r>
-        <w:rPr>
-          <w:rFonts w:hint="eastAsia"/>
-          <w:color w:val="CC7832"/>
-          <w:sz w:val="27"/>
-          <w:szCs w:val="27"/>
-        </w:rPr>
-        <w:t>;</w:t>
-      </w:r>
-      <w:r>
-        <w:rPr>
-          <w:rFonts w:hint="eastAsia"/>
-          <w:color w:val="CC7832"/>
-          <w:sz w:val="27"/>
-          <w:szCs w:val="27"/>
-        </w:rPr>
-        <w:br/>
-        <w:t xml:space="preserve">    </w:t>
-      </w:r>
-      <w:r>
-        <w:rPr>
-          <w:rFonts w:hint="eastAsia"/>
-          <w:color w:val="A9B7C6"/>
-          <w:sz w:val="27"/>
-          <w:szCs w:val="27"/>
-        </w:rPr>
-        <w:t>ULUManager.</w:t>
-      </w:r>
-      <w:r>
-        <w:rPr>
-          <w:rFonts w:hint="eastAsia"/>
-          <w:i/>
-          <w:iCs/>
-          <w:color w:val="A9B7C6"/>
-          <w:sz w:val="27"/>
-          <w:szCs w:val="27"/>
-        </w:rPr>
-        <w:t>getInstance</w:t>
-      </w:r>
-      <w:r>
-        <w:rPr>
-          <w:rFonts w:hint="eastAsia"/>
-          <w:color w:val="A9B7C6"/>
-          <w:sz w:val="27"/>
-          <w:szCs w:val="27"/>
-        </w:rPr>
-        <w:t>().ULUOnResume(</w:t>
-      </w:r>
-      <w:r>
-        <w:rPr>
-          <w:rFonts w:hint="eastAsia"/>
-          <w:color w:val="CC7832"/>
-          <w:sz w:val="27"/>
-          <w:szCs w:val="27"/>
-        </w:rPr>
-        <w:t>this</w:t>
-      </w:r>
-      <w:r>
-        <w:rPr>
-          <w:rFonts w:hint="eastAsia"/>
-          <w:color w:val="A9B7C6"/>
-          <w:sz w:val="27"/>
-          <w:szCs w:val="27"/>
-        </w:rPr>
-        <w:t>)</w:t>
-      </w:r>
-      <w:r>
-        <w:rPr>
-          <w:rFonts w:hint="eastAsia"/>
-          <w:color w:val="CC7832"/>
-          <w:sz w:val="27"/>
-          <w:szCs w:val="27"/>
-        </w:rPr>
-        <w:t>;</w:t>
-      </w:r>
-      <w:r>
-        <w:rPr>
-          <w:rFonts w:hint="eastAsia"/>
-          <w:color w:val="CC7832"/>
-          <w:sz w:val="27"/>
-          <w:szCs w:val="27"/>
-        </w:rPr>
-        <w:br/>
-      </w:r>
-      <w:r>
-        <w:rPr>
-          <w:rFonts w:hint="eastAsia"/>
-          <w:color w:val="A9B7C6"/>
-          <w:sz w:val="27"/>
-          <w:szCs w:val="27"/>
-        </w:rPr>
         <w:t>}</w:t>
       </w:r>
       <w:r>
@@ -8598,142 +8562,142 @@
           <w:sz w:val="27"/>
           <w:szCs w:val="27"/>
         </w:rPr>
+        <w:t>uluRole.setServerName(</w:t>
+      </w:r>
+      <w:r>
+        <w:rPr>
+          <w:rFonts w:hint="eastAsia"/>
+          <w:color w:val="6A8759"/>
+          <w:sz w:val="27"/>
+          <w:szCs w:val="27"/>
+        </w:rPr>
+        <w:t>"ServerName"</w:t>
+      </w:r>
+      <w:r>
+        <w:rPr>
+          <w:rFonts w:hint="eastAsia"/>
+          <w:color w:val="A9B7C6"/>
+          <w:sz w:val="27"/>
+          <w:szCs w:val="27"/>
+        </w:rPr>
+        <w:t>)</w:t>
+      </w:r>
+      <w:r>
+        <w:rPr>
+          <w:rFonts w:hint="eastAsia"/>
+          <w:color w:val="CC7832"/>
+          <w:sz w:val="27"/>
+          <w:szCs w:val="27"/>
+        </w:rPr>
+        <w:t>;</w:t>
+      </w:r>
+      <w:r>
+        <w:rPr>
+          <w:rFonts w:hint="eastAsia"/>
+          <w:color w:val="CC7832"/>
+          <w:sz w:val="27"/>
+          <w:szCs w:val="27"/>
+        </w:rPr>
+        <w:br/>
+      </w:r>
+      <w:r>
+        <w:rPr>
+          <w:rFonts w:hint="eastAsia"/>
+          <w:color w:val="A9B7C6"/>
+          <w:sz w:val="27"/>
+          <w:szCs w:val="27"/>
+        </w:rPr>
+        <w:t>uluRole.setServerId(</w:t>
+      </w:r>
+      <w:r>
+        <w:rPr>
+          <w:rFonts w:hint="eastAsia"/>
+          <w:color w:val="6A8759"/>
+          <w:sz w:val="27"/>
+          <w:szCs w:val="27"/>
+        </w:rPr>
+        <w:t>"ServerId"</w:t>
+      </w:r>
+      <w:r>
+        <w:rPr>
+          <w:rFonts w:hint="eastAsia"/>
+          <w:color w:val="A9B7C6"/>
+          <w:sz w:val="27"/>
+          <w:szCs w:val="27"/>
+        </w:rPr>
+        <w:t>)</w:t>
+      </w:r>
+      <w:r>
+        <w:rPr>
+          <w:rFonts w:hint="eastAsia"/>
+          <w:color w:val="CC7832"/>
+          <w:sz w:val="27"/>
+          <w:szCs w:val="27"/>
+        </w:rPr>
+        <w:t>;</w:t>
+      </w:r>
+      <w:r>
+        <w:rPr>
+          <w:rFonts w:hint="eastAsia"/>
+          <w:color w:val="CC7832"/>
+          <w:sz w:val="27"/>
+          <w:szCs w:val="27"/>
+        </w:rPr>
+        <w:br/>
+      </w:r>
+      <w:r>
+        <w:rPr>
+          <w:rFonts w:hint="eastAsia"/>
+          <w:color w:val="A9B7C6"/>
+          <w:sz w:val="27"/>
+          <w:szCs w:val="27"/>
+        </w:rPr>
+        <w:t>uluRole.setRoleId(</w:t>
+      </w:r>
+      <w:r>
+        <w:rPr>
+          <w:rFonts w:hint="eastAsia"/>
+          <w:color w:val="6A8759"/>
+          <w:sz w:val="27"/>
+          <w:szCs w:val="27"/>
+        </w:rPr>
+        <w:t>"roleId"</w:t>
+      </w:r>
+      <w:r>
+        <w:rPr>
+          <w:rFonts w:hint="eastAsia"/>
+          <w:color w:val="A9B7C6"/>
+          <w:sz w:val="27"/>
+          <w:szCs w:val="27"/>
+        </w:rPr>
+        <w:t>)</w:t>
+      </w:r>
+      <w:r>
+        <w:rPr>
+          <w:rFonts w:hint="eastAsia"/>
+          <w:color w:val="CC7832"/>
+          <w:sz w:val="27"/>
+          <w:szCs w:val="27"/>
+        </w:rPr>
+        <w:t>;</w:t>
+      </w:r>
+      <w:r>
+        <w:rPr>
+          <w:rFonts w:hint="eastAsia"/>
+          <w:color w:val="CC7832"/>
+          <w:sz w:val="27"/>
+          <w:szCs w:val="27"/>
+        </w:rPr>
+        <w:br/>
+      </w:r>
+      <w:r>
+        <w:rPr>
+          <w:rFonts w:hint="eastAsia"/>
+          <w:color w:val="A9B7C6"/>
+          <w:sz w:val="27"/>
+          <w:szCs w:val="27"/>
+        </w:rPr>
         <w:lastRenderedPageBreak/>
-        <w:t>uluRole.setServerName(</w:t>
-      </w:r>
-      <w:r>
-        <w:rPr>
-          <w:rFonts w:hint="eastAsia"/>
-          <w:color w:val="6A8759"/>
-          <w:sz w:val="27"/>
-          <w:szCs w:val="27"/>
-        </w:rPr>
-        <w:t>"ServerName"</w:t>
-      </w:r>
-      <w:r>
-        <w:rPr>
-          <w:rFonts w:hint="eastAsia"/>
-          <w:color w:val="A9B7C6"/>
-          <w:sz w:val="27"/>
-          <w:szCs w:val="27"/>
-        </w:rPr>
-        <w:t>)</w:t>
-      </w:r>
-      <w:r>
-        <w:rPr>
-          <w:rFonts w:hint="eastAsia"/>
-          <w:color w:val="CC7832"/>
-          <w:sz w:val="27"/>
-          <w:szCs w:val="27"/>
-        </w:rPr>
-        <w:t>;</w:t>
-      </w:r>
-      <w:r>
-        <w:rPr>
-          <w:rFonts w:hint="eastAsia"/>
-          <w:color w:val="CC7832"/>
-          <w:sz w:val="27"/>
-          <w:szCs w:val="27"/>
-        </w:rPr>
-        <w:br/>
-      </w:r>
-      <w:r>
-        <w:rPr>
-          <w:rFonts w:hint="eastAsia"/>
-          <w:color w:val="A9B7C6"/>
-          <w:sz w:val="27"/>
-          <w:szCs w:val="27"/>
-        </w:rPr>
-        <w:t>uluRole.setServerId(</w:t>
-      </w:r>
-      <w:r>
-        <w:rPr>
-          <w:rFonts w:hint="eastAsia"/>
-          <w:color w:val="6A8759"/>
-          <w:sz w:val="27"/>
-          <w:szCs w:val="27"/>
-        </w:rPr>
-        <w:t>"ServerId"</w:t>
-      </w:r>
-      <w:r>
-        <w:rPr>
-          <w:rFonts w:hint="eastAsia"/>
-          <w:color w:val="A9B7C6"/>
-          <w:sz w:val="27"/>
-          <w:szCs w:val="27"/>
-        </w:rPr>
-        <w:t>)</w:t>
-      </w:r>
-      <w:r>
-        <w:rPr>
-          <w:rFonts w:hint="eastAsia"/>
-          <w:color w:val="CC7832"/>
-          <w:sz w:val="27"/>
-          <w:szCs w:val="27"/>
-        </w:rPr>
-        <w:t>;</w:t>
-      </w:r>
-      <w:r>
-        <w:rPr>
-          <w:rFonts w:hint="eastAsia"/>
-          <w:color w:val="CC7832"/>
-          <w:sz w:val="27"/>
-          <w:szCs w:val="27"/>
-        </w:rPr>
-        <w:br/>
-      </w:r>
-      <w:r>
-        <w:rPr>
-          <w:rFonts w:hint="eastAsia"/>
-          <w:color w:val="A9B7C6"/>
-          <w:sz w:val="27"/>
-          <w:szCs w:val="27"/>
-        </w:rPr>
-        <w:t>uluRole.setRoleId(</w:t>
-      </w:r>
-      <w:r>
-        <w:rPr>
-          <w:rFonts w:hint="eastAsia"/>
-          <w:color w:val="6A8759"/>
-          <w:sz w:val="27"/>
-          <w:szCs w:val="27"/>
-        </w:rPr>
-        <w:t>"roleId"</w:t>
-      </w:r>
-      <w:r>
-        <w:rPr>
-          <w:rFonts w:hint="eastAsia"/>
-          <w:color w:val="A9B7C6"/>
-          <w:sz w:val="27"/>
-          <w:szCs w:val="27"/>
-        </w:rPr>
-        <w:t>)</w:t>
-      </w:r>
-      <w:r>
-        <w:rPr>
-          <w:rFonts w:hint="eastAsia"/>
-          <w:color w:val="CC7832"/>
-          <w:sz w:val="27"/>
-          <w:szCs w:val="27"/>
-        </w:rPr>
-        <w:t>;</w:t>
-      </w:r>
-      <w:r>
-        <w:rPr>
-          <w:rFonts w:hint="eastAsia"/>
-          <w:color w:val="CC7832"/>
-          <w:sz w:val="27"/>
-          <w:szCs w:val="27"/>
-        </w:rPr>
-        <w:br/>
-      </w:r>
-      <w:r>
-        <w:rPr>
-          <w:rFonts w:hint="eastAsia"/>
-          <w:color w:val="A9B7C6"/>
-          <w:sz w:val="27"/>
-          <w:szCs w:val="27"/>
-        </w:rPr>
         <w:t>ULUManager.</w:t>
       </w:r>
       <w:r>
@@ -9251,7 +9215,6 @@
           <w:sz w:val="27"/>
           <w:szCs w:val="27"/>
         </w:rPr>
-        <w:lastRenderedPageBreak/>
         <w:br/>
         <w:t>})</w:t>
       </w:r>
@@ -9270,7 +9233,7 @@
         <w:pStyle w:val="HTML0"/>
         <w:shd w:val="clear" w:color="auto" w:fill="2B2B2B"/>
         <w:rPr>
-          <w:ins w:id="1" w:author="mine" w:date="2019-05-14T17:30:00Z"/>
+          <w:ins w:id="0" w:author="mine" w:date="2019-05-14T17:30:00Z"/>
         </w:rPr>
       </w:pPr>
     </w:p>
@@ -9280,7 +9243,7 @@
         <w:shd w:val="clear" w:color="auto" w:fill="FFFFFF"/>
         <w:spacing w:before="0" w:after="0"/>
         <w:rPr>
-          <w:ins w:id="2" w:author="mine" w:date="2019-05-14T17:30:00Z"/>
+          <w:ins w:id="1" w:author="mine" w:date="2019-05-14T17:30:00Z"/>
           <w:rStyle w:val="a8"/>
           <w:rFonts w:ascii="微软雅黑" w:eastAsia="微软雅黑" w:hAnsi="微软雅黑"/>
           <w:b/>
@@ -9290,7 +9253,7 @@
           <w:szCs w:val="21"/>
         </w:rPr>
       </w:pPr>
-      <w:ins w:id="3" w:author="mine" w:date="2019-05-14T17:30:00Z">
+      <w:ins w:id="2" w:author="mine" w:date="2019-05-14T17:30:00Z">
         <w:r>
           <w:rPr>
             <w:rStyle w:val="a8"/>
@@ -9301,6 +9264,7 @@
             <w:sz w:val="21"/>
             <w:szCs w:val="21"/>
           </w:rPr>
+          <w:lastRenderedPageBreak/>
           <w:t>3.</w:t>
         </w:r>
         <w:r>
@@ -9707,7 +9671,7 @@
         <w:pStyle w:val="HTML0"/>
         <w:shd w:val="clear" w:color="auto" w:fill="2B2B2B"/>
         <w:rPr>
-          <w:ins w:id="4" w:author="mine" w:date="2019-05-14T17:30:00Z"/>
+          <w:ins w:id="3" w:author="mine" w:date="2019-05-14T17:30:00Z"/>
         </w:rPr>
       </w:pPr>
     </w:p>
@@ -9726,7 +9690,7 @@
           <w:szCs w:val="21"/>
         </w:rPr>
       </w:pPr>
-      <w:ins w:id="5" w:author="mine" w:date="2019-05-14T17:30:00Z">
+      <w:ins w:id="4" w:author="mine" w:date="2019-05-14T17:30:00Z">
         <w:r>
           <w:rPr>
             <w:rStyle w:val="a8"/>
@@ -9752,7 +9716,7 @@
         </w:rPr>
         <w:t>8</w:t>
       </w:r>
-      <w:ins w:id="6" w:author="mine" w:date="2019-05-14T17:30:00Z">
+      <w:ins w:id="5" w:author="mine" w:date="2019-05-14T17:30:00Z">
         <w:r>
           <w:rPr>
             <w:rStyle w:val="a8"/>
@@ -9802,7 +9766,7 @@
         </w:rPr>
         <w:t>内购所有商品信息</w:t>
       </w:r>
-      <w:ins w:id="7" w:author="mine" w:date="2019-05-14T17:30:00Z">
+      <w:ins w:id="6" w:author="mine" w:date="2019-05-14T17:30:00Z">
         <w:r>
           <w:rPr>
             <w:rStyle w:val="a8"/>
@@ -9828,7 +9792,7 @@
         </w:rPr>
         <w:t>选</w:t>
       </w:r>
-      <w:ins w:id="8" w:author="mine" w:date="2019-05-14T17:30:00Z">
+      <w:ins w:id="7" w:author="mine" w:date="2019-05-14T17:30:00Z">
         <w:r>
           <w:rPr>
             <w:rStyle w:val="a8"/>
@@ -9863,7 +9827,7 @@
     <w:p>
       <w:pPr>
         <w:rPr>
-          <w:ins w:id="9" w:author="mine" w:date="2019-05-14T17:30:00Z"/>
+          <w:ins w:id="8" w:author="mine" w:date="2019-05-14T17:30:00Z"/>
         </w:rPr>
       </w:pPr>
     </w:p>
@@ -10127,7 +10091,52 @@
           <w:sz w:val="27"/>
           <w:szCs w:val="27"/>
         </w:rPr>
-        <w:t>query_suc</w:t>
+        <w:t>query_success</w:t>
+      </w:r>
+      <w:r>
+        <w:rPr>
+          <w:rFonts w:hint="eastAsia"/>
+          <w:color w:val="A9B7C6"/>
+          <w:sz w:val="27"/>
+          <w:szCs w:val="27"/>
+        </w:rPr>
+        <w:t>)+</w:t>
+      </w:r>
+      <w:r>
+        <w:rPr>
+          <w:rFonts w:hint="eastAsia"/>
+          <w:color w:val="6A8759"/>
+          <w:sz w:val="27"/>
+          <w:szCs w:val="27"/>
+        </w:rPr>
+        <w:t>" list.size()==="</w:t>
+      </w:r>
+      <w:r>
+        <w:rPr>
+          <w:rFonts w:hint="eastAsia"/>
+          <w:color w:val="A9B7C6"/>
+          <w:sz w:val="27"/>
+          <w:szCs w:val="27"/>
+        </w:rPr>
+        <w:t>+list.size()</w:t>
+      </w:r>
+      <w:r>
+        <w:rPr>
+          <w:rFonts w:hint="eastAsia"/>
+          <w:color w:val="CC7832"/>
+          <w:sz w:val="27"/>
+          <w:szCs w:val="27"/>
+        </w:rPr>
+        <w:t>,</w:t>
+      </w:r>
+      <w:r>
+        <w:rPr>
+          <w:rFonts w:hint="eastAsia"/>
+          <w:color w:val="A9B7C6"/>
+          <w:sz w:val="27"/>
+          <w:szCs w:val="27"/>
+        </w:rPr>
+        <w:t>Toast.</w:t>
       </w:r>
       <w:r>
         <w:rPr>
@@ -10138,100 +10147,52 @@
           <w:sz w:val="27"/>
           <w:szCs w:val="27"/>
         </w:rPr>
+        <w:t>LENGTH_SHORT</w:t>
+      </w:r>
+      <w:r>
+        <w:rPr>
+          <w:rFonts w:hint="eastAsia"/>
+          <w:color w:val="A9B7C6"/>
+          <w:sz w:val="27"/>
+          <w:szCs w:val="27"/>
+        </w:rPr>
+        <w:t>).show()</w:t>
+      </w:r>
+      <w:r>
+        <w:rPr>
+          <w:rFonts w:hint="eastAsia"/>
+          <w:color w:val="CC7832"/>
+          <w:sz w:val="27"/>
+          <w:szCs w:val="27"/>
+        </w:rPr>
+        <w:t>;</w:t>
+      </w:r>
+      <w:r>
+        <w:rPr>
+          <w:rFonts w:hint="eastAsia"/>
+          <w:color w:val="CC7832"/>
+          <w:sz w:val="27"/>
+          <w:szCs w:val="27"/>
+        </w:rPr>
+        <w:br/>
+      </w:r>
+      <w:r>
+        <w:rPr>
+          <w:rFonts w:hint="eastAsia"/>
+          <w:color w:val="CC7832"/>
+          <w:sz w:val="27"/>
+          <w:szCs w:val="27"/>
+        </w:rPr>
+        <w:br/>
+      </w:r>
+      <w:r>
+        <w:rPr>
+          <w:rFonts w:hint="eastAsia"/>
+          <w:color w:val="CC7832"/>
+          <w:sz w:val="27"/>
+          <w:szCs w:val="27"/>
+        </w:rPr>
         <w:lastRenderedPageBreak/>
-        <w:t>cess</w:t>
-      </w:r>
-      <w:r>
-        <w:rPr>
-          <w:rFonts w:hint="eastAsia"/>
-          <w:color w:val="A9B7C6"/>
-          <w:sz w:val="27"/>
-          <w:szCs w:val="27"/>
-        </w:rPr>
-        <w:t>)+</w:t>
-      </w:r>
-      <w:r>
-        <w:rPr>
-          <w:rFonts w:hint="eastAsia"/>
-          <w:color w:val="6A8759"/>
-          <w:sz w:val="27"/>
-          <w:szCs w:val="27"/>
-        </w:rPr>
-        <w:t>" list.size()==="</w:t>
-      </w:r>
-      <w:r>
-        <w:rPr>
-          <w:rFonts w:hint="eastAsia"/>
-          <w:color w:val="A9B7C6"/>
-          <w:sz w:val="27"/>
-          <w:szCs w:val="27"/>
-        </w:rPr>
-        <w:t>+list.size()</w:t>
-      </w:r>
-      <w:r>
-        <w:rPr>
-          <w:rFonts w:hint="eastAsia"/>
-          <w:color w:val="CC7832"/>
-          <w:sz w:val="27"/>
-          <w:szCs w:val="27"/>
-        </w:rPr>
-        <w:t>,</w:t>
-      </w:r>
-      <w:r>
-        <w:rPr>
-          <w:rFonts w:hint="eastAsia"/>
-          <w:color w:val="A9B7C6"/>
-          <w:sz w:val="27"/>
-          <w:szCs w:val="27"/>
-        </w:rPr>
-        <w:t>Toast.</w:t>
-      </w:r>
-      <w:r>
-        <w:rPr>
-          <w:rFonts w:hint="eastAsia"/>
-          <w:i/>
-          <w:iCs/>
-          <w:color w:val="9876AA"/>
-          <w:sz w:val="27"/>
-          <w:szCs w:val="27"/>
-        </w:rPr>
-        <w:t>LENGTH_SHORT</w:t>
-      </w:r>
-      <w:r>
-        <w:rPr>
-          <w:rFonts w:hint="eastAsia"/>
-          <w:color w:val="A9B7C6"/>
-          <w:sz w:val="27"/>
-          <w:szCs w:val="27"/>
-        </w:rPr>
-        <w:t>).show()</w:t>
-      </w:r>
-      <w:r>
-        <w:rPr>
-          <w:rFonts w:hint="eastAsia"/>
-          <w:color w:val="CC7832"/>
-          <w:sz w:val="27"/>
-          <w:szCs w:val="27"/>
-        </w:rPr>
-        <w:t>;</w:t>
-      </w:r>
-      <w:r>
-        <w:rPr>
-          <w:rFonts w:hint="eastAsia"/>
-          <w:color w:val="CC7832"/>
-          <w:sz w:val="27"/>
-          <w:szCs w:val="27"/>
-        </w:rPr>
-        <w:br/>
-      </w:r>
-      <w:r>
-        <w:rPr>
-          <w:rFonts w:hint="eastAsia"/>
-          <w:color w:val="CC7832"/>
-          <w:sz w:val="27"/>
-          <w:szCs w:val="27"/>
-        </w:rPr>
-        <w:br/>
         <w:t xml:space="preserve">    </w:t>
       </w:r>
       <w:r>
@@ -10496,7 +10457,7 @@
           <w:szCs w:val="21"/>
         </w:rPr>
       </w:pPr>
-      <w:ins w:id="10" w:author="mine" w:date="2019-05-14T17:30:00Z">
+      <w:ins w:id="9" w:author="mine" w:date="2019-05-14T17:30:00Z">
         <w:r>
           <w:rPr>
             <w:rStyle w:val="a8"/>
@@ -10522,7 +10483,7 @@
         </w:rPr>
         <w:t>9</w:t>
       </w:r>
-      <w:ins w:id="11" w:author="mine" w:date="2019-05-14T17:30:00Z">
+      <w:ins w:id="10" w:author="mine" w:date="2019-05-14T17:30:00Z">
         <w:r>
           <w:rPr>
             <w:rStyle w:val="a8"/>
@@ -10548,7 +10509,7 @@
         </w:rPr>
         <w:t>检查是否有漏单情况</w:t>
       </w:r>
-      <w:ins w:id="12" w:author="mine" w:date="2019-05-14T17:30:00Z">
+      <w:ins w:id="11" w:author="mine" w:date="2019-05-14T17:30:00Z">
         <w:r>
           <w:rPr>
             <w:rStyle w:val="a8"/>
@@ -10574,7 +10535,7 @@
         </w:rPr>
         <w:t>选</w:t>
       </w:r>
-      <w:ins w:id="13" w:author="mine" w:date="2019-05-14T17:30:00Z">
+      <w:ins w:id="12" w:author="mine" w:date="2019-05-14T17:30:00Z">
         <w:r>
           <w:rPr>
             <w:rStyle w:val="a8"/>
@@ -10832,7 +10793,6 @@
           <w:sz w:val="27"/>
           <w:szCs w:val="27"/>
         </w:rPr>
-        <w:lastRenderedPageBreak/>
         <w:t xml:space="preserve">//false </w:t>
       </w:r>
       <w:r>
@@ -11009,6 +10969,7 @@
           <w:sz w:val="27"/>
           <w:szCs w:val="27"/>
         </w:rPr>
+        <w:lastRenderedPageBreak/>
         <w:br/>
         <w:t xml:space="preserve">    </w:t>
       </w:r>
@@ -11294,7 +11255,6 @@
         <w:t>;</w:t>
       </w:r>
     </w:p>
-    <w:p/>
     <w:p/>
     <w:p>
       <w:pPr>
@@ -11322,6 +11282,476 @@
           <w:szCs w:val="21"/>
         </w:rPr>
         <w:t>4.0</w:t>
+      </w:r>
+      <w:ins w:id="13" w:author="mine" w:date="2019-05-14T17:30:00Z">
+        <w:r>
+          <w:rPr>
+            <w:rStyle w:val="a8"/>
+            <w:rFonts w:ascii="微软雅黑" w:eastAsia="微软雅黑" w:hAnsi="微软雅黑" w:hint="eastAsia"/>
+            <w:b/>
+            <w:bCs/>
+            <w:color w:val="323232"/>
+            <w:sz w:val="21"/>
+            <w:szCs w:val="21"/>
+          </w:rPr>
+          <w:t>.</w:t>
+        </w:r>
+      </w:ins>
+      <w:r>
+        <w:rPr>
+          <w:rStyle w:val="a8"/>
+          <w:rFonts w:ascii="微软雅黑" w:eastAsia="微软雅黑" w:hAnsi="微软雅黑" w:hint="eastAsia"/>
+          <w:b/>
+          <w:bCs/>
+          <w:color w:val="323232"/>
+          <w:sz w:val="21"/>
+          <w:szCs w:val="21"/>
+        </w:rPr>
+        <w:t>打开客服</w:t>
+      </w:r>
+      <w:r>
+        <w:rPr>
+          <w:rStyle w:val="a8"/>
+          <w:rFonts w:ascii="微软雅黑" w:eastAsia="微软雅黑" w:hAnsi="微软雅黑" w:hint="eastAsia"/>
+          <w:b/>
+          <w:bCs/>
+          <w:color w:val="323232"/>
+          <w:sz w:val="21"/>
+          <w:szCs w:val="21"/>
+        </w:rPr>
+        <w:t>（</w:t>
+      </w:r>
+      <w:r>
+        <w:rPr>
+          <w:rStyle w:val="a8"/>
+          <w:rFonts w:ascii="微软雅黑" w:eastAsia="微软雅黑" w:hAnsi="微软雅黑" w:hint="eastAsia"/>
+          <w:b/>
+          <w:bCs/>
+          <w:color w:val="323232"/>
+          <w:sz w:val="21"/>
+          <w:szCs w:val="21"/>
+        </w:rPr>
+        <w:t>必接</w:t>
+      </w:r>
+      <w:r>
+        <w:rPr>
+          <w:rStyle w:val="a8"/>
+          <w:rFonts w:ascii="微软雅黑" w:eastAsia="微软雅黑" w:hAnsi="微软雅黑" w:hint="eastAsia"/>
+          <w:b/>
+          <w:bCs/>
+          <w:color w:val="323232"/>
+          <w:sz w:val="21"/>
+          <w:szCs w:val="21"/>
+        </w:rPr>
+        <w:t>）</w:t>
+      </w:r>
+    </w:p>
+    <w:p/>
+    <w:p>
+      <w:pPr>
+        <w:pStyle w:val="HTML0"/>
+        <w:shd w:val="clear" w:color="auto" w:fill="2B2B2B"/>
+        <w:rPr>
+          <w:rFonts w:hint="eastAsia"/>
+          <w:color w:val="CC7832"/>
+          <w:sz w:val="27"/>
+          <w:szCs w:val="27"/>
+        </w:rPr>
+      </w:pPr>
+      <w:r>
+        <w:rPr>
+          <w:rFonts w:hint="eastAsia"/>
+          <w:color w:val="A9B7C6"/>
+          <w:sz w:val="27"/>
+          <w:szCs w:val="27"/>
+        </w:rPr>
+        <w:t xml:space="preserve">uluRole = </w:t>
+      </w:r>
+      <w:r>
+        <w:rPr>
+          <w:rFonts w:hint="eastAsia"/>
+          <w:color w:val="CC7832"/>
+          <w:sz w:val="27"/>
+          <w:szCs w:val="27"/>
+        </w:rPr>
+        <w:t xml:space="preserve">new </w:t>
+      </w:r>
+      <w:r>
+        <w:rPr>
+          <w:rFonts w:hint="eastAsia"/>
+          <w:color w:val="A9B7C6"/>
+          <w:sz w:val="27"/>
+          <w:szCs w:val="27"/>
+        </w:rPr>
+        <w:t>ULURole()</w:t>
+      </w:r>
+      <w:r>
+        <w:rPr>
+          <w:rFonts w:hint="eastAsia"/>
+          <w:color w:val="CC7832"/>
+          <w:sz w:val="27"/>
+          <w:szCs w:val="27"/>
+        </w:rPr>
+        <w:t>;</w:t>
+      </w:r>
+      <w:r>
+        <w:rPr>
+          <w:rFonts w:hint="eastAsia"/>
+          <w:color w:val="CC7832"/>
+          <w:sz w:val="27"/>
+          <w:szCs w:val="27"/>
+        </w:rPr>
+        <w:br/>
+      </w:r>
+      <w:r>
+        <w:rPr>
+          <w:rFonts w:hint="eastAsia"/>
+          <w:color w:val="A9B7C6"/>
+          <w:sz w:val="27"/>
+          <w:szCs w:val="27"/>
+        </w:rPr>
+        <w:t>uluRole.setRoleLevel(</w:t>
+      </w:r>
+      <w:r>
+        <w:rPr>
+          <w:rFonts w:hint="eastAsia"/>
+          <w:color w:val="6A8759"/>
+          <w:sz w:val="27"/>
+          <w:szCs w:val="27"/>
+        </w:rPr>
+        <w:t>"RoleLevel"</w:t>
+      </w:r>
+      <w:r>
+        <w:rPr>
+          <w:rFonts w:hint="eastAsia"/>
+          <w:color w:val="A9B7C6"/>
+          <w:sz w:val="27"/>
+          <w:szCs w:val="27"/>
+        </w:rPr>
+        <w:t>)</w:t>
+      </w:r>
+      <w:r>
+        <w:rPr>
+          <w:rFonts w:hint="eastAsia"/>
+          <w:color w:val="CC7832"/>
+          <w:sz w:val="27"/>
+          <w:szCs w:val="27"/>
+        </w:rPr>
+        <w:t>;</w:t>
+      </w:r>
+      <w:r>
+        <w:rPr>
+          <w:rFonts w:hint="eastAsia"/>
+          <w:color w:val="CC7832"/>
+          <w:sz w:val="27"/>
+          <w:szCs w:val="27"/>
+        </w:rPr>
+        <w:br/>
+      </w:r>
+      <w:r>
+        <w:rPr>
+          <w:rFonts w:hint="eastAsia"/>
+          <w:color w:val="A9B7C6"/>
+          <w:sz w:val="27"/>
+          <w:szCs w:val="27"/>
+        </w:rPr>
+        <w:t>uluRole.setRoleName(</w:t>
+      </w:r>
+      <w:r>
+        <w:rPr>
+          <w:rFonts w:hint="eastAsia"/>
+          <w:color w:val="6A8759"/>
+          <w:sz w:val="27"/>
+          <w:szCs w:val="27"/>
+        </w:rPr>
+        <w:t>"RoleName"</w:t>
+      </w:r>
+      <w:r>
+        <w:rPr>
+          <w:rFonts w:hint="eastAsia"/>
+          <w:color w:val="A9B7C6"/>
+          <w:sz w:val="27"/>
+          <w:szCs w:val="27"/>
+        </w:rPr>
+        <w:t>)</w:t>
+      </w:r>
+      <w:r>
+        <w:rPr>
+          <w:rFonts w:hint="eastAsia"/>
+          <w:color w:val="CC7832"/>
+          <w:sz w:val="27"/>
+          <w:szCs w:val="27"/>
+        </w:rPr>
+        <w:t>;</w:t>
+      </w:r>
+      <w:r>
+        <w:rPr>
+          <w:rFonts w:hint="eastAsia"/>
+          <w:color w:val="CC7832"/>
+          <w:sz w:val="27"/>
+          <w:szCs w:val="27"/>
+        </w:rPr>
+        <w:br/>
+      </w:r>
+      <w:r>
+        <w:rPr>
+          <w:rFonts w:hint="eastAsia"/>
+          <w:color w:val="A9B7C6"/>
+          <w:sz w:val="27"/>
+          <w:szCs w:val="27"/>
+        </w:rPr>
+        <w:t>uluRole.setServerName(</w:t>
+      </w:r>
+      <w:r>
+        <w:rPr>
+          <w:rFonts w:hint="eastAsia"/>
+          <w:color w:val="6A8759"/>
+          <w:sz w:val="27"/>
+          <w:szCs w:val="27"/>
+        </w:rPr>
+        <w:t>"ServerName"</w:t>
+      </w:r>
+      <w:r>
+        <w:rPr>
+          <w:rFonts w:hint="eastAsia"/>
+          <w:color w:val="A9B7C6"/>
+          <w:sz w:val="27"/>
+          <w:szCs w:val="27"/>
+        </w:rPr>
+        <w:t>)</w:t>
+      </w:r>
+      <w:r>
+        <w:rPr>
+          <w:rFonts w:hint="eastAsia"/>
+          <w:color w:val="CC7832"/>
+          <w:sz w:val="27"/>
+          <w:szCs w:val="27"/>
+        </w:rPr>
+        <w:t>;</w:t>
+      </w:r>
+      <w:r>
+        <w:rPr>
+          <w:rFonts w:hint="eastAsia"/>
+          <w:color w:val="CC7832"/>
+          <w:sz w:val="27"/>
+          <w:szCs w:val="27"/>
+        </w:rPr>
+        <w:br/>
+      </w:r>
+      <w:r>
+        <w:rPr>
+          <w:rFonts w:hint="eastAsia"/>
+          <w:color w:val="A9B7C6"/>
+          <w:sz w:val="27"/>
+          <w:szCs w:val="27"/>
+        </w:rPr>
+        <w:t>uluRole.setServerId(</w:t>
+      </w:r>
+      <w:r>
+        <w:rPr>
+          <w:rFonts w:hint="eastAsia"/>
+          <w:color w:val="6A8759"/>
+          <w:sz w:val="27"/>
+          <w:szCs w:val="27"/>
+        </w:rPr>
+        <w:t>"ServerId"</w:t>
+      </w:r>
+      <w:r>
+        <w:rPr>
+          <w:rFonts w:hint="eastAsia"/>
+          <w:color w:val="A9B7C6"/>
+          <w:sz w:val="27"/>
+          <w:szCs w:val="27"/>
+        </w:rPr>
+        <w:t>)</w:t>
+      </w:r>
+      <w:r>
+        <w:rPr>
+          <w:rFonts w:hint="eastAsia"/>
+          <w:color w:val="CC7832"/>
+          <w:sz w:val="27"/>
+          <w:szCs w:val="27"/>
+        </w:rPr>
+        <w:t>;</w:t>
+      </w:r>
+      <w:r>
+        <w:rPr>
+          <w:rFonts w:hint="eastAsia"/>
+          <w:color w:val="CC7832"/>
+          <w:sz w:val="27"/>
+          <w:szCs w:val="27"/>
+        </w:rPr>
+        <w:br/>
+      </w:r>
+      <w:r>
+        <w:rPr>
+          <w:rFonts w:hint="eastAsia"/>
+          <w:color w:val="A9B7C6"/>
+          <w:sz w:val="27"/>
+          <w:szCs w:val="27"/>
+        </w:rPr>
+        <w:t>uluRole.setVipLevel(</w:t>
+      </w:r>
+      <w:r>
+        <w:rPr>
+          <w:rFonts w:hint="eastAsia"/>
+          <w:color w:val="6897BB"/>
+          <w:sz w:val="27"/>
+          <w:szCs w:val="27"/>
+        </w:rPr>
+        <w:t>1</w:t>
+      </w:r>
+      <w:r>
+        <w:rPr>
+          <w:rFonts w:hint="eastAsia"/>
+          <w:color w:val="A9B7C6"/>
+          <w:sz w:val="27"/>
+          <w:szCs w:val="27"/>
+        </w:rPr>
+        <w:t>)</w:t>
+      </w:r>
+      <w:r>
+        <w:rPr>
+          <w:rFonts w:hint="eastAsia"/>
+          <w:color w:val="CC7832"/>
+          <w:sz w:val="27"/>
+          <w:szCs w:val="27"/>
+        </w:rPr>
+        <w:t>;</w:t>
+      </w:r>
+      <w:r>
+        <w:rPr>
+          <w:rFonts w:hint="eastAsia"/>
+          <w:color w:val="CC7832"/>
+          <w:sz w:val="27"/>
+          <w:szCs w:val="27"/>
+        </w:rPr>
+        <w:br/>
+      </w:r>
+      <w:r>
+        <w:rPr>
+          <w:rFonts w:hint="eastAsia"/>
+          <w:color w:val="A9B7C6"/>
+          <w:sz w:val="27"/>
+          <w:szCs w:val="27"/>
+        </w:rPr>
+        <w:t>uluRole.setRoleId(</w:t>
+      </w:r>
+      <w:r>
+        <w:rPr>
+          <w:rFonts w:hint="eastAsia"/>
+          <w:color w:val="6A8759"/>
+          <w:sz w:val="27"/>
+          <w:szCs w:val="27"/>
+        </w:rPr>
+        <w:t>"RoleId"</w:t>
+      </w:r>
+      <w:r>
+        <w:rPr>
+          <w:rFonts w:hint="eastAsia"/>
+          <w:color w:val="A9B7C6"/>
+          <w:sz w:val="27"/>
+          <w:szCs w:val="27"/>
+        </w:rPr>
+        <w:t>)</w:t>
+      </w:r>
+      <w:r>
+        <w:rPr>
+          <w:rFonts w:hint="eastAsia"/>
+          <w:color w:val="CC7832"/>
+          <w:sz w:val="27"/>
+          <w:szCs w:val="27"/>
+        </w:rPr>
+        <w:t>;</w:t>
+      </w:r>
+      <w:r>
+        <w:rPr>
+          <w:rFonts w:hint="eastAsia"/>
+          <w:color w:val="CC7832"/>
+          <w:sz w:val="27"/>
+          <w:szCs w:val="27"/>
+        </w:rPr>
+        <w:br/>
+      </w:r>
+      <w:r>
+        <w:rPr>
+          <w:rFonts w:hint="eastAsia"/>
+          <w:color w:val="A9B7C6"/>
+          <w:sz w:val="27"/>
+          <w:szCs w:val="27"/>
+        </w:rPr>
+        <w:t>ULUManager.</w:t>
+      </w:r>
+      <w:r>
+        <w:rPr>
+          <w:rFonts w:hint="eastAsia"/>
+          <w:i/>
+          <w:iCs/>
+          <w:color w:val="A9B7C6"/>
+          <w:sz w:val="27"/>
+          <w:szCs w:val="27"/>
+        </w:rPr>
+        <w:t>getInstance</w:t>
+      </w:r>
+      <w:r>
+        <w:rPr>
+          <w:rFonts w:hint="eastAsia"/>
+          <w:color w:val="A9B7C6"/>
+          <w:sz w:val="27"/>
+          <w:szCs w:val="27"/>
+        </w:rPr>
+        <w:t>().openCustomerService(uluRole)</w:t>
+      </w:r>
+      <w:r>
+        <w:rPr>
+          <w:rFonts w:hint="eastAsia"/>
+          <w:color w:val="CC7832"/>
+          <w:sz w:val="27"/>
+          <w:szCs w:val="27"/>
+        </w:rPr>
+        <w:t>;</w:t>
+      </w:r>
+    </w:p>
+    <w:p/>
+    <w:p>
+      <w:pPr>
+        <w:pStyle w:val="4"/>
+        <w:shd w:val="clear" w:color="auto" w:fill="FFFFFF"/>
+        <w:spacing w:before="0" w:after="0"/>
+        <w:rPr>
+          <w:rStyle w:val="a8"/>
+          <w:rFonts w:ascii="微软雅黑" w:eastAsia="微软雅黑" w:hAnsi="微软雅黑"/>
+          <w:b/>
+          <w:bCs/>
+          <w:color w:val="323232"/>
+          <w:sz w:val="21"/>
+          <w:szCs w:val="21"/>
+        </w:rPr>
+      </w:pPr>
+      <w:r>
+        <w:rPr>
+          <w:rStyle w:val="a8"/>
+          <w:rFonts w:ascii="微软雅黑" w:eastAsia="微软雅黑" w:hAnsi="微软雅黑" w:hint="eastAsia"/>
+          <w:b/>
+          <w:bCs/>
+          <w:color w:val="323232"/>
+          <w:sz w:val="21"/>
+          <w:szCs w:val="21"/>
+        </w:rPr>
+        <w:lastRenderedPageBreak/>
+        <w:t>4.</w:t>
+      </w:r>
+      <w:r>
+        <w:rPr>
+          <w:rStyle w:val="a8"/>
+          <w:rFonts w:ascii="微软雅黑" w:eastAsia="微软雅黑" w:hAnsi="微软雅黑"/>
+          <w:b/>
+          <w:bCs/>
+          <w:color w:val="323232"/>
+          <w:sz w:val="21"/>
+          <w:szCs w:val="21"/>
+        </w:rPr>
+        <w:t>1</w:t>
       </w:r>
       <w:ins w:id="14" w:author="mine" w:date="2019-05-14T17:30:00Z">
         <w:r>
@@ -11347,7 +11777,7 @@
           <w:sz w:val="21"/>
           <w:szCs w:val="21"/>
         </w:rPr>
-        <w:t>打开客服</w:t>
+        <w:t>打点</w:t>
       </w:r>
       <w:r>
         <w:rPr>
@@ -11386,30 +11816,59 @@
         <w:t>）</w:t>
       </w:r>
     </w:p>
-    <w:p/>
     <w:p>
       <w:pPr>
-        <w:pStyle w:val="HTML0"/>
+        <w:rPr>
+          <w:rFonts w:hint="eastAsia"/>
+        </w:rPr>
+      </w:pPr>
+    </w:p>
+    <w:p>
+      <w:pPr>
+        <w:widowControl/>
         <w:shd w:val="clear" w:color="auto" w:fill="2B2B2B"/>
-        <w:rPr>
-          <w:color w:val="A9B7C6"/>
+        <w:tabs>
+          <w:tab w:val="left" w:pos="916"/>
+          <w:tab w:val="left" w:pos="1832"/>
+          <w:tab w:val="left" w:pos="2748"/>
+          <w:tab w:val="left" w:pos="3664"/>
+          <w:tab w:val="left" w:pos="4580"/>
+          <w:tab w:val="left" w:pos="5496"/>
+          <w:tab w:val="left" w:pos="6412"/>
+          <w:tab w:val="left" w:pos="7328"/>
+          <w:tab w:val="left" w:pos="8244"/>
+          <w:tab w:val="left" w:pos="9160"/>
+          <w:tab w:val="left" w:pos="10076"/>
+          <w:tab w:val="left" w:pos="10992"/>
+          <w:tab w:val="left" w:pos="11908"/>
+          <w:tab w:val="left" w:pos="12824"/>
+          <w:tab w:val="left" w:pos="13740"/>
+          <w:tab w:val="left" w:pos="14656"/>
+        </w:tabs>
+        <w:jc w:val="left"/>
+        <w:rPr>
+          <w:rFonts w:ascii="宋体" w:eastAsia="宋体" w:hAnsi="宋体" w:cs="宋体"/>
+          <w:color w:val="A9B7C6"/>
+          <w:kern w:val="0"/>
           <w:sz w:val="27"/>
           <w:szCs w:val="27"/>
         </w:rPr>
       </w:pPr>
       <w:r>
         <w:rPr>
-          <w:rFonts w:hint="eastAsia"/>
-          <w:color w:val="A9B7C6"/>
-          <w:sz w:val="27"/>
-          <w:szCs w:val="27"/>
-        </w:rPr>
-        <w:t xml:space="preserve">uluRole = </w:t>
-      </w:r>
-      <w:r>
-        <w:rPr>
-          <w:rFonts w:hint="eastAsia"/>
-          <w:color w:val="CC7832"/>
+          <w:rFonts w:ascii="宋体" w:eastAsia="宋体" w:hAnsi="宋体" w:cs="宋体" w:hint="eastAsia"/>
+          <w:color w:val="A9B7C6"/>
+          <w:kern w:val="0"/>
+          <w:sz w:val="27"/>
+          <w:szCs w:val="27"/>
+        </w:rPr>
+        <w:t xml:space="preserve">ULURole uluRole = </w:t>
+      </w:r>
+      <w:r>
+        <w:rPr>
+          <w:rFonts w:ascii="宋体" w:eastAsia="宋体" w:hAnsi="宋体" w:cs="宋体" w:hint="eastAsia"/>
+          <w:color w:val="CC7832"/>
+          <w:kern w:val="0"/>
           <w:sz w:val="27"/>
           <w:szCs w:val="27"/>
         </w:rPr>
@@ -11417,8 +11876,9 @@
       </w:r>
       <w:r>
         <w:rPr>
-          <w:rFonts w:hint="eastAsia"/>
-          <w:color w:val="A9B7C6"/>
+          <w:rFonts w:ascii="宋体" w:eastAsia="宋体" w:hAnsi="宋体" w:cs="宋体" w:hint="eastAsia"/>
+          <w:color w:val="A9B7C6"/>
+          <w:kern w:val="0"/>
           <w:sz w:val="27"/>
           <w:szCs w:val="27"/>
         </w:rPr>
@@ -11426,8 +11886,9 @@
       </w:r>
       <w:r>
         <w:rPr>
-          <w:rFonts w:hint="eastAsia"/>
-          <w:color w:val="CC7832"/>
+          <w:rFonts w:ascii="宋体" w:eastAsia="宋体" w:hAnsi="宋体" w:cs="宋体" w:hint="eastAsia"/>
+          <w:color w:val="CC7832"/>
+          <w:kern w:val="0"/>
           <w:sz w:val="27"/>
           <w:szCs w:val="27"/>
         </w:rPr>
@@ -11435,35 +11896,40 @@
       </w:r>
       <w:r>
         <w:rPr>
-          <w:rFonts w:hint="eastAsia"/>
-          <w:color w:val="CC7832"/>
-          <w:sz w:val="27"/>
-          <w:szCs w:val="27"/>
-        </w:rPr>
-        <w:br/>
-      </w:r>
-      <w:r>
-        <w:rPr>
-          <w:rFonts w:hint="eastAsia"/>
-          <w:color w:val="A9B7C6"/>
-          <w:sz w:val="27"/>
-          <w:szCs w:val="27"/>
-        </w:rPr>
-        <w:t>uluRole.setRoleLevel(</w:t>
-      </w:r>
-      <w:r>
-        <w:rPr>
-          <w:rFonts w:hint="eastAsia"/>
+          <w:rFonts w:ascii="宋体" w:eastAsia="宋体" w:hAnsi="宋体" w:cs="宋体" w:hint="eastAsia"/>
+          <w:color w:val="CC7832"/>
+          <w:kern w:val="0"/>
+          <w:sz w:val="27"/>
+          <w:szCs w:val="27"/>
+        </w:rPr>
+        <w:br/>
+        <w:t xml:space="preserve"> </w:t>
+      </w:r>
+      <w:r>
+        <w:rPr>
+          <w:rFonts w:ascii="宋体" w:eastAsia="宋体" w:hAnsi="宋体" w:cs="宋体" w:hint="eastAsia"/>
+          <w:color w:val="A9B7C6"/>
+          <w:kern w:val="0"/>
+          <w:sz w:val="27"/>
+          <w:szCs w:val="27"/>
+        </w:rPr>
+        <w:t>uluRole.setRoleName(</w:t>
+      </w:r>
+      <w:r>
+        <w:rPr>
+          <w:rFonts w:ascii="宋体" w:eastAsia="宋体" w:hAnsi="宋体" w:cs="宋体" w:hint="eastAsia"/>
           <w:color w:val="6A8759"/>
-          <w:sz w:val="27"/>
-          <w:szCs w:val="27"/>
-        </w:rPr>
-        <w:t>"RoleLevel"</w:t>
-      </w:r>
-      <w:r>
-        <w:rPr>
-          <w:rFonts w:hint="eastAsia"/>
-          <w:color w:val="A9B7C6"/>
+          <w:kern w:val="0"/>
+          <w:sz w:val="27"/>
+          <w:szCs w:val="27"/>
+        </w:rPr>
+        <w:t>"RoleName"</w:t>
+      </w:r>
+      <w:r>
+        <w:rPr>
+          <w:rFonts w:ascii="宋体" w:eastAsia="宋体" w:hAnsi="宋体" w:cs="宋体" w:hint="eastAsia"/>
+          <w:color w:val="A9B7C6"/>
+          <w:kern w:val="0"/>
           <w:sz w:val="27"/>
           <w:szCs w:val="27"/>
         </w:rPr>
@@ -11471,8 +11937,9 @@
       </w:r>
       <w:r>
         <w:rPr>
-          <w:rFonts w:hint="eastAsia"/>
-          <w:color w:val="CC7832"/>
+          <w:rFonts w:ascii="宋体" w:eastAsia="宋体" w:hAnsi="宋体" w:cs="宋体" w:hint="eastAsia"/>
+          <w:color w:val="CC7832"/>
+          <w:kern w:val="0"/>
           <w:sz w:val="27"/>
           <w:szCs w:val="27"/>
         </w:rPr>
@@ -11480,35 +11947,40 @@
       </w:r>
       <w:r>
         <w:rPr>
-          <w:rFonts w:hint="eastAsia"/>
-          <w:color w:val="CC7832"/>
-          <w:sz w:val="27"/>
-          <w:szCs w:val="27"/>
-        </w:rPr>
-        <w:br/>
-      </w:r>
-      <w:r>
-        <w:rPr>
-          <w:rFonts w:hint="eastAsia"/>
-          <w:color w:val="A9B7C6"/>
-          <w:sz w:val="27"/>
-          <w:szCs w:val="27"/>
-        </w:rPr>
-        <w:t>uluRole.setRoleName(</w:t>
-      </w:r>
-      <w:r>
-        <w:rPr>
-          <w:rFonts w:hint="eastAsia"/>
+          <w:rFonts w:ascii="宋体" w:eastAsia="宋体" w:hAnsi="宋体" w:cs="宋体" w:hint="eastAsia"/>
+          <w:color w:val="CC7832"/>
+          <w:kern w:val="0"/>
+          <w:sz w:val="27"/>
+          <w:szCs w:val="27"/>
+        </w:rPr>
+        <w:br/>
+        <w:t xml:space="preserve"> </w:t>
+      </w:r>
+      <w:r>
+        <w:rPr>
+          <w:rFonts w:ascii="宋体" w:eastAsia="宋体" w:hAnsi="宋体" w:cs="宋体" w:hint="eastAsia"/>
+          <w:color w:val="A9B7C6"/>
+          <w:kern w:val="0"/>
+          <w:sz w:val="27"/>
+          <w:szCs w:val="27"/>
+        </w:rPr>
+        <w:t>uluRole.setServerName(</w:t>
+      </w:r>
+      <w:r>
+        <w:rPr>
+          <w:rFonts w:ascii="宋体" w:eastAsia="宋体" w:hAnsi="宋体" w:cs="宋体" w:hint="eastAsia"/>
           <w:color w:val="6A8759"/>
-          <w:sz w:val="27"/>
-          <w:szCs w:val="27"/>
-        </w:rPr>
-        <w:t>"RoleName"</w:t>
-      </w:r>
-      <w:r>
-        <w:rPr>
-          <w:rFonts w:hint="eastAsia"/>
-          <w:color w:val="A9B7C6"/>
+          <w:kern w:val="0"/>
+          <w:sz w:val="27"/>
+          <w:szCs w:val="27"/>
+        </w:rPr>
+        <w:t>"ServerName"</w:t>
+      </w:r>
+      <w:r>
+        <w:rPr>
+          <w:rFonts w:ascii="宋体" w:eastAsia="宋体" w:hAnsi="宋体" w:cs="宋体" w:hint="eastAsia"/>
+          <w:color w:val="A9B7C6"/>
+          <w:kern w:val="0"/>
           <w:sz w:val="27"/>
           <w:szCs w:val="27"/>
         </w:rPr>
@@ -11516,8 +11988,9 @@
       </w:r>
       <w:r>
         <w:rPr>
-          <w:rFonts w:hint="eastAsia"/>
-          <w:color w:val="CC7832"/>
+          <w:rFonts w:ascii="宋体" w:eastAsia="宋体" w:hAnsi="宋体" w:cs="宋体" w:hint="eastAsia"/>
+          <w:color w:val="CC7832"/>
+          <w:kern w:val="0"/>
           <w:sz w:val="27"/>
           <w:szCs w:val="27"/>
         </w:rPr>
@@ -11525,35 +11998,40 @@
       </w:r>
       <w:r>
         <w:rPr>
-          <w:rFonts w:hint="eastAsia"/>
-          <w:color w:val="CC7832"/>
-          <w:sz w:val="27"/>
-          <w:szCs w:val="27"/>
-        </w:rPr>
-        <w:br/>
-      </w:r>
-      <w:r>
-        <w:rPr>
-          <w:rFonts w:hint="eastAsia"/>
-          <w:color w:val="A9B7C6"/>
-          <w:sz w:val="27"/>
-          <w:szCs w:val="27"/>
-        </w:rPr>
-        <w:t>uluRole.setServerName(</w:t>
-      </w:r>
-      <w:r>
-        <w:rPr>
-          <w:rFonts w:hint="eastAsia"/>
+          <w:rFonts w:ascii="宋体" w:eastAsia="宋体" w:hAnsi="宋体" w:cs="宋体" w:hint="eastAsia"/>
+          <w:color w:val="CC7832"/>
+          <w:kern w:val="0"/>
+          <w:sz w:val="27"/>
+          <w:szCs w:val="27"/>
+        </w:rPr>
+        <w:br/>
+        <w:t xml:space="preserve"> </w:t>
+      </w:r>
+      <w:r>
+        <w:rPr>
+          <w:rFonts w:ascii="宋体" w:eastAsia="宋体" w:hAnsi="宋体" w:cs="宋体" w:hint="eastAsia"/>
+          <w:color w:val="A9B7C6"/>
+          <w:kern w:val="0"/>
+          <w:sz w:val="27"/>
+          <w:szCs w:val="27"/>
+        </w:rPr>
+        <w:t>uluRole.setServerId(</w:t>
+      </w:r>
+      <w:r>
+        <w:rPr>
+          <w:rFonts w:ascii="宋体" w:eastAsia="宋体" w:hAnsi="宋体" w:cs="宋体" w:hint="eastAsia"/>
           <w:color w:val="6A8759"/>
-          <w:sz w:val="27"/>
-          <w:szCs w:val="27"/>
-        </w:rPr>
-        <w:t>"ServerName"</w:t>
-      </w:r>
-      <w:r>
-        <w:rPr>
-          <w:rFonts w:hint="eastAsia"/>
-          <w:color w:val="A9B7C6"/>
+          <w:kern w:val="0"/>
+          <w:sz w:val="27"/>
+          <w:szCs w:val="27"/>
+        </w:rPr>
+        <w:t>"ServerId"</w:t>
+      </w:r>
+      <w:r>
+        <w:rPr>
+          <w:rFonts w:ascii="宋体" w:eastAsia="宋体" w:hAnsi="宋体" w:cs="宋体" w:hint="eastAsia"/>
+          <w:color w:val="A9B7C6"/>
+          <w:kern w:val="0"/>
           <w:sz w:val="27"/>
           <w:szCs w:val="27"/>
         </w:rPr>
@@ -11561,8 +12039,9 @@
       </w:r>
       <w:r>
         <w:rPr>
-          <w:rFonts w:hint="eastAsia"/>
-          <w:color w:val="CC7832"/>
+          <w:rFonts w:ascii="宋体" w:eastAsia="宋体" w:hAnsi="宋体" w:cs="宋体" w:hint="eastAsia"/>
+          <w:color w:val="CC7832"/>
+          <w:kern w:val="0"/>
           <w:sz w:val="27"/>
           <w:szCs w:val="27"/>
         </w:rPr>
@@ -11570,35 +12049,91 @@
       </w:r>
       <w:r>
         <w:rPr>
-          <w:rFonts w:hint="eastAsia"/>
-          <w:color w:val="CC7832"/>
-          <w:sz w:val="27"/>
-          <w:szCs w:val="27"/>
-        </w:rPr>
-        <w:br/>
-      </w:r>
-      <w:r>
-        <w:rPr>
-          <w:rFonts w:hint="eastAsia"/>
-          <w:color w:val="A9B7C6"/>
-          <w:sz w:val="27"/>
-          <w:szCs w:val="27"/>
-        </w:rPr>
-        <w:t>uluRole.setServerId(</w:t>
-      </w:r>
-      <w:r>
-        <w:rPr>
-          <w:rFonts w:hint="eastAsia"/>
+          <w:rFonts w:ascii="宋体" w:eastAsia="宋体" w:hAnsi="宋体" w:cs="宋体" w:hint="eastAsia"/>
+          <w:color w:val="CC7832"/>
+          <w:kern w:val="0"/>
+          <w:sz w:val="27"/>
+          <w:szCs w:val="27"/>
+        </w:rPr>
+        <w:br/>
+        <w:t xml:space="preserve"> </w:t>
+      </w:r>
+      <w:r>
+        <w:rPr>
+          <w:rFonts w:ascii="宋体" w:eastAsia="宋体" w:hAnsi="宋体" w:cs="宋体" w:hint="eastAsia"/>
+          <w:color w:val="A9B7C6"/>
+          <w:kern w:val="0"/>
+          <w:sz w:val="27"/>
+          <w:szCs w:val="27"/>
+        </w:rPr>
+        <w:t>uluRole.setVipLevel(</w:t>
+      </w:r>
+      <w:r>
+        <w:rPr>
+          <w:rFonts w:ascii="宋体" w:eastAsia="宋体" w:hAnsi="宋体" w:cs="宋体" w:hint="eastAsia"/>
+          <w:color w:val="6897BB"/>
+          <w:kern w:val="0"/>
+          <w:sz w:val="27"/>
+          <w:szCs w:val="27"/>
+        </w:rPr>
+        <w:t>1</w:t>
+      </w:r>
+      <w:r>
+        <w:rPr>
+          <w:rFonts w:ascii="宋体" w:eastAsia="宋体" w:hAnsi="宋体" w:cs="宋体" w:hint="eastAsia"/>
+          <w:color w:val="A9B7C6"/>
+          <w:kern w:val="0"/>
+          <w:sz w:val="27"/>
+          <w:szCs w:val="27"/>
+        </w:rPr>
+        <w:t>)</w:t>
+      </w:r>
+      <w:r>
+        <w:rPr>
+          <w:rFonts w:ascii="宋体" w:eastAsia="宋体" w:hAnsi="宋体" w:cs="宋体" w:hint="eastAsia"/>
+          <w:color w:val="CC7832"/>
+          <w:kern w:val="0"/>
+          <w:sz w:val="27"/>
+          <w:szCs w:val="27"/>
+        </w:rPr>
+        <w:t>;</w:t>
+      </w:r>
+      <w:r>
+        <w:rPr>
+          <w:rFonts w:ascii="宋体" w:eastAsia="宋体" w:hAnsi="宋体" w:cs="宋体" w:hint="eastAsia"/>
+          <w:color w:val="CC7832"/>
+          <w:kern w:val="0"/>
+          <w:sz w:val="27"/>
+          <w:szCs w:val="27"/>
+        </w:rPr>
+        <w:br/>
+        <w:t xml:space="preserve"> </w:t>
+      </w:r>
+      <w:r>
+        <w:rPr>
+          <w:rFonts w:ascii="宋体" w:eastAsia="宋体" w:hAnsi="宋体" w:cs="宋体" w:hint="eastAsia"/>
+          <w:color w:val="A9B7C6"/>
+          <w:kern w:val="0"/>
+          <w:sz w:val="27"/>
+          <w:szCs w:val="27"/>
+        </w:rPr>
+        <w:t>uluRole.setRoleId(</w:t>
+      </w:r>
+      <w:r>
+        <w:rPr>
+          <w:rFonts w:ascii="宋体" w:eastAsia="宋体" w:hAnsi="宋体" w:cs="宋体" w:hint="eastAsia"/>
           <w:color w:val="6A8759"/>
-          <w:sz w:val="27"/>
-          <w:szCs w:val="27"/>
-        </w:rPr>
-        <w:t>"ServerId"</w:t>
-      </w:r>
-      <w:r>
-        <w:rPr>
-          <w:rFonts w:hint="eastAsia"/>
-          <w:color w:val="A9B7C6"/>
+          <w:kern w:val="0"/>
+          <w:sz w:val="27"/>
+          <w:szCs w:val="27"/>
+        </w:rPr>
+        <w:t>"RoleId0731"</w:t>
+      </w:r>
+      <w:r>
+        <w:rPr>
+          <w:rFonts w:ascii="宋体" w:eastAsia="宋体" w:hAnsi="宋体" w:cs="宋体" w:hint="eastAsia"/>
+          <w:color w:val="A9B7C6"/>
+          <w:kern w:val="0"/>
           <w:sz w:val="27"/>
           <w:szCs w:val="27"/>
         </w:rPr>
@@ -11606,8 +12141,9 @@
       </w:r>
       <w:r>
         <w:rPr>
-          <w:rFonts w:hint="eastAsia"/>
-          <w:color w:val="CC7832"/>
+          <w:rFonts w:ascii="宋体" w:eastAsia="宋体" w:hAnsi="宋体" w:cs="宋体" w:hint="eastAsia"/>
+          <w:color w:val="CC7832"/>
+          <w:kern w:val="0"/>
           <w:sz w:val="27"/>
           <w:szCs w:val="27"/>
         </w:rPr>
@@ -11615,36 +12151,151 @@
       </w:r>
       <w:r>
         <w:rPr>
-          <w:rFonts w:hint="eastAsia"/>
-          <w:color w:val="CC7832"/>
-          <w:sz w:val="27"/>
-          <w:szCs w:val="27"/>
-        </w:rPr>
-        <w:br/>
-      </w:r>
-      <w:r>
-        <w:rPr>
-          <w:rFonts w:hint="eastAsia"/>
-          <w:color w:val="A9B7C6"/>
-          <w:sz w:val="27"/>
-          <w:szCs w:val="27"/>
-        </w:rPr>
-        <w:lastRenderedPageBreak/>
-        <w:t>uluRole.setVipLevel(</w:t>
-      </w:r>
-      <w:r>
-        <w:rPr>
-          <w:rFonts w:hint="eastAsia"/>
-          <w:color w:val="6897BB"/>
-          <w:sz w:val="27"/>
-          <w:szCs w:val="27"/>
-        </w:rPr>
-        <w:t>1</w:t>
-      </w:r>
-      <w:r>
-        <w:rPr>
-          <w:rFonts w:hint="eastAsia"/>
-          <w:color w:val="A9B7C6"/>
+          <w:rFonts w:ascii="宋体" w:eastAsia="宋体" w:hAnsi="宋体" w:cs="宋体" w:hint="eastAsia"/>
+          <w:color w:val="CC7832"/>
+          <w:kern w:val="0"/>
+          <w:sz w:val="27"/>
+          <w:szCs w:val="27"/>
+        </w:rPr>
+        <w:br/>
+        <w:t xml:space="preserve"> </w:t>
+      </w:r>
+      <w:r>
+        <w:rPr>
+          <w:rFonts w:ascii="宋体" w:eastAsia="宋体" w:hAnsi="宋体" w:cs="宋体" w:hint="eastAsia"/>
+          <w:color w:val="A9B7C6"/>
+          <w:kern w:val="0"/>
+          <w:sz w:val="27"/>
+          <w:szCs w:val="27"/>
+        </w:rPr>
+        <w:t>Map&lt;String</w:t>
+      </w:r>
+      <w:r>
+        <w:rPr>
+          <w:rFonts w:ascii="宋体" w:eastAsia="宋体" w:hAnsi="宋体" w:cs="宋体" w:hint="eastAsia"/>
+          <w:color w:val="CC7832"/>
+          <w:kern w:val="0"/>
+          <w:sz w:val="27"/>
+          <w:szCs w:val="27"/>
+        </w:rPr>
+        <w:t>,</w:t>
+      </w:r>
+      <w:r>
+        <w:rPr>
+          <w:rFonts w:ascii="宋体" w:eastAsia="宋体" w:hAnsi="宋体" w:cs="宋体" w:hint="eastAsia"/>
+          <w:color w:val="A9B7C6"/>
+          <w:kern w:val="0"/>
+          <w:sz w:val="27"/>
+          <w:szCs w:val="27"/>
+        </w:rPr>
+        <w:t>String&gt; map=</w:t>
+      </w:r>
+      <w:r>
+        <w:rPr>
+          <w:rFonts w:ascii="宋体" w:eastAsia="宋体" w:hAnsi="宋体" w:cs="宋体" w:hint="eastAsia"/>
+          <w:color w:val="CC7832"/>
+          <w:kern w:val="0"/>
+          <w:sz w:val="27"/>
+          <w:szCs w:val="27"/>
+        </w:rPr>
+        <w:t xml:space="preserve">new </w:t>
+      </w:r>
+      <w:r>
+        <w:rPr>
+          <w:rFonts w:ascii="宋体" w:eastAsia="宋体" w:hAnsi="宋体" w:cs="宋体" w:hint="eastAsia"/>
+          <w:color w:val="A9B7C6"/>
+          <w:kern w:val="0"/>
+          <w:sz w:val="27"/>
+          <w:szCs w:val="27"/>
+        </w:rPr>
+        <w:t>HashMap&lt;String</w:t>
+      </w:r>
+      <w:r>
+        <w:rPr>
+          <w:rFonts w:ascii="宋体" w:eastAsia="宋体" w:hAnsi="宋体" w:cs="宋体" w:hint="eastAsia"/>
+          <w:color w:val="CC7832"/>
+          <w:kern w:val="0"/>
+          <w:sz w:val="27"/>
+          <w:szCs w:val="27"/>
+        </w:rPr>
+        <w:t>,</w:t>
+      </w:r>
+      <w:r>
+        <w:rPr>
+          <w:rFonts w:ascii="宋体" w:eastAsia="宋体" w:hAnsi="宋体" w:cs="宋体" w:hint="eastAsia"/>
+          <w:color w:val="A9B7C6"/>
+          <w:kern w:val="0"/>
+          <w:sz w:val="27"/>
+          <w:szCs w:val="27"/>
+        </w:rPr>
+        <w:t>String&gt;()</w:t>
+      </w:r>
+      <w:r>
+        <w:rPr>
+          <w:rFonts w:ascii="宋体" w:eastAsia="宋体" w:hAnsi="宋体" w:cs="宋体" w:hint="eastAsia"/>
+          <w:color w:val="CC7832"/>
+          <w:kern w:val="0"/>
+          <w:sz w:val="27"/>
+          <w:szCs w:val="27"/>
+        </w:rPr>
+        <w:t>;</w:t>
+      </w:r>
+      <w:r>
+        <w:rPr>
+          <w:rFonts w:ascii="宋体" w:eastAsia="宋体" w:hAnsi="宋体" w:cs="宋体" w:hint="eastAsia"/>
+          <w:color w:val="CC7832"/>
+          <w:kern w:val="0"/>
+          <w:sz w:val="27"/>
+          <w:szCs w:val="27"/>
+        </w:rPr>
+        <w:br/>
+        <w:t xml:space="preserve"> </w:t>
+      </w:r>
+      <w:r>
+        <w:rPr>
+          <w:rFonts w:ascii="宋体" w:eastAsia="宋体" w:hAnsi="宋体" w:cs="宋体" w:hint="eastAsia"/>
+          <w:color w:val="A9B7C6"/>
+          <w:kern w:val="0"/>
+          <w:sz w:val="27"/>
+          <w:szCs w:val="27"/>
+        </w:rPr>
+        <w:t>map.put(</w:t>
+      </w:r>
+      <w:r>
+        <w:rPr>
+          <w:rFonts w:ascii="宋体" w:eastAsia="宋体" w:hAnsi="宋体" w:cs="宋体" w:hint="eastAsia"/>
+          <w:color w:val="6A8759"/>
+          <w:kern w:val="0"/>
+          <w:sz w:val="27"/>
+          <w:szCs w:val="27"/>
+        </w:rPr>
+        <w:t>"enventKey"</w:t>
+      </w:r>
+      <w:r>
+        <w:rPr>
+          <w:rFonts w:ascii="宋体" w:eastAsia="宋体" w:hAnsi="宋体" w:cs="宋体" w:hint="eastAsia"/>
+          <w:color w:val="CC7832"/>
+          <w:kern w:val="0"/>
+          <w:sz w:val="27"/>
+          <w:szCs w:val="27"/>
+        </w:rPr>
+        <w:t>,</w:t>
+      </w:r>
+      <w:r>
+        <w:rPr>
+          <w:rFonts w:ascii="宋体" w:eastAsia="宋体" w:hAnsi="宋体" w:cs="宋体" w:hint="eastAsia"/>
+          <w:color w:val="6A8759"/>
+          <w:kern w:val="0"/>
+          <w:sz w:val="27"/>
+          <w:szCs w:val="27"/>
+        </w:rPr>
+        <w:t>"enventValue"</w:t>
+      </w:r>
+      <w:r>
+        <w:rPr>
+          <w:rFonts w:ascii="宋体" w:eastAsia="宋体" w:hAnsi="宋体" w:cs="宋体" w:hint="eastAsia"/>
+          <w:color w:val="A9B7C6"/>
+          <w:kern w:val="0"/>
           <w:sz w:val="27"/>
           <w:szCs w:val="27"/>
         </w:rPr>
@@ -11652,8 +12303,9 @@
       </w:r>
       <w:r>
         <w:rPr>
-          <w:rFonts w:hint="eastAsia"/>
-          <w:color w:val="CC7832"/>
+          <w:rFonts w:ascii="宋体" w:eastAsia="宋体" w:hAnsi="宋体" w:cs="宋体" w:hint="eastAsia"/>
+          <w:color w:val="CC7832"/>
+          <w:kern w:val="0"/>
           <w:sz w:val="27"/>
           <w:szCs w:val="27"/>
         </w:rPr>
@@ -11661,62 +12313,20 @@
       </w:r>
       <w:r>
         <w:rPr>
-          <w:rFonts w:hint="eastAsia"/>
-          <w:color w:val="CC7832"/>
-          <w:sz w:val="27"/>
-          <w:szCs w:val="27"/>
-        </w:rPr>
-        <w:br/>
-      </w:r>
-      <w:r>
-        <w:rPr>
-          <w:rFonts w:hint="eastAsia"/>
-          <w:color w:val="A9B7C6"/>
-          <w:sz w:val="27"/>
-          <w:szCs w:val="27"/>
-        </w:rPr>
-        <w:t>uluRole.setRoleId(</w:t>
-      </w:r>
-      <w:r>
-        <w:rPr>
-          <w:rFonts w:hint="eastAsia"/>
-          <w:color w:val="6A8759"/>
-          <w:sz w:val="27"/>
-          <w:szCs w:val="27"/>
-        </w:rPr>
-        <w:t>"RoleId"</w:t>
-      </w:r>
-      <w:r>
-        <w:rPr>
-          <w:rFonts w:hint="eastAsia"/>
-          <w:color w:val="A9B7C6"/>
-          <w:sz w:val="27"/>
-          <w:szCs w:val="27"/>
-        </w:rPr>
-        <w:t>)</w:t>
-      </w:r>
-      <w:r>
-        <w:rPr>
-          <w:rFonts w:hint="eastAsia"/>
-          <w:color w:val="CC7832"/>
-          <w:sz w:val="27"/>
-          <w:szCs w:val="27"/>
-        </w:rPr>
-        <w:t>;</w:t>
-      </w:r>
-      <w:r>
-        <w:rPr>
-          <w:rFonts w:hint="eastAsia"/>
-          <w:color w:val="CC7832"/>
-          <w:sz w:val="27"/>
-          <w:szCs w:val="27"/>
-        </w:rPr>
-        <w:br/>
-      </w:r>
-      <w:r>
-        <w:rPr>
-          <w:rFonts w:hint="eastAsia"/>
-          <w:color w:val="A9B7C6"/>
+          <w:rFonts w:ascii="宋体" w:eastAsia="宋体" w:hAnsi="宋体" w:cs="宋体" w:hint="eastAsia"/>
+          <w:color w:val="CC7832"/>
+          <w:kern w:val="0"/>
+          <w:sz w:val="27"/>
+          <w:szCs w:val="27"/>
+        </w:rPr>
+        <w:br/>
+        <w:t xml:space="preserve"> </w:t>
+      </w:r>
+      <w:r>
+        <w:rPr>
+          <w:rFonts w:ascii="宋体" w:eastAsia="宋体" w:hAnsi="宋体" w:cs="宋体" w:hint="eastAsia"/>
+          <w:color w:val="A9B7C6"/>
+          <w:kern w:val="0"/>
           <w:sz w:val="27"/>
           <w:szCs w:val="27"/>
         </w:rPr>
@@ -11724,10 +12334,11 @@
       </w:r>
       <w:r>
         <w:rPr>
-          <w:rFonts w:hint="eastAsia"/>
+          <w:rFonts w:ascii="宋体" w:eastAsia="宋体" w:hAnsi="宋体" w:cs="宋体" w:hint="eastAsia"/>
           <w:i/>
           <w:iCs/>
           <w:color w:val="A9B7C6"/>
+          <w:kern w:val="0"/>
           <w:sz w:val="27"/>
           <w:szCs w:val="27"/>
         </w:rPr>
@@ -11735,17 +12346,59 @@
       </w:r>
       <w:r>
         <w:rPr>
-          <w:rFonts w:hint="eastAsia"/>
-          <w:color w:val="A9B7C6"/>
-          <w:sz w:val="27"/>
-          <w:szCs w:val="27"/>
-        </w:rPr>
-        <w:t>().openCustomerService(uluRole)</w:t>
-      </w:r>
-      <w:r>
-        <w:rPr>
-          <w:rFonts w:hint="eastAsia"/>
-          <w:color w:val="CC7832"/>
+          <w:rFonts w:ascii="宋体" w:eastAsia="宋体" w:hAnsi="宋体" w:cs="宋体" w:hint="eastAsia"/>
+          <w:color w:val="A9B7C6"/>
+          <w:kern w:val="0"/>
+          <w:sz w:val="27"/>
+          <w:szCs w:val="27"/>
+        </w:rPr>
+        <w:t>().uluTrackEvent(uluRole</w:t>
+      </w:r>
+      <w:r>
+        <w:rPr>
+          <w:rFonts w:ascii="宋体" w:eastAsia="宋体" w:hAnsi="宋体" w:cs="宋体" w:hint="eastAsia"/>
+          <w:color w:val="CC7832"/>
+          <w:kern w:val="0"/>
+          <w:sz w:val="27"/>
+          <w:szCs w:val="27"/>
+        </w:rPr>
+        <w:t>,</w:t>
+      </w:r>
+      <w:r>
+        <w:rPr>
+          <w:rFonts w:ascii="宋体" w:eastAsia="宋体" w:hAnsi="宋体" w:cs="宋体" w:hint="eastAsia"/>
+          <w:color w:val="6A8759"/>
+          <w:kern w:val="0"/>
+          <w:sz w:val="27"/>
+          <w:szCs w:val="27"/>
+        </w:rPr>
+        <w:t>"envent"</w:t>
+      </w:r>
+      <w:r>
+        <w:rPr>
+          <w:rFonts w:ascii="宋体" w:eastAsia="宋体" w:hAnsi="宋体" w:cs="宋体" w:hint="eastAsia"/>
+          <w:color w:val="CC7832"/>
+          <w:kern w:val="0"/>
+          <w:sz w:val="27"/>
+          <w:szCs w:val="27"/>
+        </w:rPr>
+        <w:t>,</w:t>
+      </w:r>
+      <w:r>
+        <w:rPr>
+          <w:rFonts w:ascii="宋体" w:eastAsia="宋体" w:hAnsi="宋体" w:cs="宋体" w:hint="eastAsia"/>
+          <w:color w:val="A9B7C6"/>
+          <w:kern w:val="0"/>
+          <w:sz w:val="27"/>
+          <w:szCs w:val="27"/>
+        </w:rPr>
+        <w:t>map)</w:t>
+      </w:r>
+      <w:r>
+        <w:rPr>
+          <w:rFonts w:ascii="宋体" w:eastAsia="宋体" w:hAnsi="宋体" w:cs="宋体" w:hint="eastAsia"/>
+          <w:color w:val="CC7832"/>
+          <w:kern w:val="0"/>
           <w:sz w:val="27"/>
           <w:szCs w:val="27"/>
         </w:rPr>
@@ -11757,6 +12410,7 @@
         <w:pStyle w:val="HTML0"/>
         <w:shd w:val="clear" w:color="auto" w:fill="2B2B2B"/>
         <w:rPr>
+          <w:rFonts w:hint="eastAsia"/>
           <w:color w:val="A9B7C6"/>
           <w:sz w:val="27"/>
           <w:szCs w:val="27"/>
@@ -11768,6 +12422,8 @@
           </w:rPrChange>
         </w:rPr>
       </w:pPr>
+      <w:bookmarkStart w:id="16" w:name="_GoBack"/>
+      <w:bookmarkEnd w:id="16"/>
     </w:p>
     <w:sectPr>
       <w:pgSz w:w="11906" w:h="16838"/>
@@ -12819,7 +13475,7 @@
 </file>
 
 <file path=customXml/itemProps1.xml><?xml version="1.0" encoding="utf-8"?>
-<ds:datastoreItem xmlns:ds="http://schemas.openxmlformats.org/officeDocument/2006/customXml" ds:itemID="{C22C69DC-0D0F-4C9D-8865-C797DB75A6F2}">
+<ds:datastoreItem xmlns:ds="http://schemas.openxmlformats.org/officeDocument/2006/customXml" ds:itemID="{2095E4F3-723A-4229-BD38-8C47D8D37AC2}">
   <ds:schemaRefs>
     <ds:schemaRef ds:uri="http://schemas.openxmlformats.org/officeDocument/2006/bibliography"/>
   </ds:schemaRefs>

--- a/Android/ulu/uluSDK接入文档.docx
+++ b/Android/ulu/uluSDK接入文档.docx
@@ -11352,7 +11352,6 @@
         <w:pStyle w:val="HTML0"/>
         <w:shd w:val="clear" w:color="auto" w:fill="2B2B2B"/>
         <w:rPr>
-          <w:rFonts w:hint="eastAsia"/>
           <w:color w:val="CC7832"/>
           <w:sz w:val="27"/>
           <w:szCs w:val="27"/>
@@ -11712,6 +11711,7 @@
         <w:t>;</w:t>
       </w:r>
     </w:p>
+    <w:p/>
     <w:p/>
     <w:p>
       <w:pPr>
@@ -11816,10 +11816,1164 @@
         <w:t>）</w:t>
       </w:r>
     </w:p>
+    <w:p/>
     <w:p>
       <w:pPr>
-        <w:rPr>
-          <w:rFonts w:hint="eastAsia"/>
+        <w:widowControl/>
+        <w:shd w:val="clear" w:color="auto" w:fill="2B2B2B"/>
+        <w:tabs>
+          <w:tab w:val="left" w:pos="916"/>
+          <w:tab w:val="left" w:pos="1832"/>
+          <w:tab w:val="left" w:pos="2748"/>
+          <w:tab w:val="left" w:pos="3664"/>
+          <w:tab w:val="left" w:pos="4580"/>
+          <w:tab w:val="left" w:pos="5496"/>
+          <w:tab w:val="left" w:pos="6412"/>
+          <w:tab w:val="left" w:pos="7328"/>
+          <w:tab w:val="left" w:pos="8244"/>
+          <w:tab w:val="left" w:pos="9160"/>
+          <w:tab w:val="left" w:pos="10076"/>
+          <w:tab w:val="left" w:pos="10992"/>
+          <w:tab w:val="left" w:pos="11908"/>
+          <w:tab w:val="left" w:pos="12824"/>
+          <w:tab w:val="left" w:pos="13740"/>
+          <w:tab w:val="left" w:pos="14656"/>
+        </w:tabs>
+        <w:jc w:val="left"/>
+        <w:rPr>
+          <w:rFonts w:ascii="宋体" w:eastAsia="宋体" w:hAnsi="宋体" w:cs="宋体"/>
+          <w:color w:val="A9B7C6"/>
+          <w:kern w:val="0"/>
+          <w:sz w:val="27"/>
+          <w:szCs w:val="27"/>
+        </w:rPr>
+      </w:pPr>
+      <w:r>
+        <w:rPr>
+          <w:rFonts w:ascii="宋体" w:eastAsia="宋体" w:hAnsi="宋体" w:cs="宋体" w:hint="eastAsia"/>
+          <w:color w:val="A9B7C6"/>
+          <w:kern w:val="0"/>
+          <w:sz w:val="27"/>
+          <w:szCs w:val="27"/>
+        </w:rPr>
+        <w:t xml:space="preserve">ULURole uluRole = </w:t>
+      </w:r>
+      <w:r>
+        <w:rPr>
+          <w:rFonts w:ascii="宋体" w:eastAsia="宋体" w:hAnsi="宋体" w:cs="宋体" w:hint="eastAsia"/>
+          <w:color w:val="CC7832"/>
+          <w:kern w:val="0"/>
+          <w:sz w:val="27"/>
+          <w:szCs w:val="27"/>
+        </w:rPr>
+        <w:t xml:space="preserve">new </w:t>
+      </w:r>
+      <w:r>
+        <w:rPr>
+          <w:rFonts w:ascii="宋体" w:eastAsia="宋体" w:hAnsi="宋体" w:cs="宋体" w:hint="eastAsia"/>
+          <w:color w:val="A9B7C6"/>
+          <w:kern w:val="0"/>
+          <w:sz w:val="27"/>
+          <w:szCs w:val="27"/>
+        </w:rPr>
+        <w:t>ULURole()</w:t>
+      </w:r>
+      <w:r>
+        <w:rPr>
+          <w:rFonts w:ascii="宋体" w:eastAsia="宋体" w:hAnsi="宋体" w:cs="宋体" w:hint="eastAsia"/>
+          <w:color w:val="CC7832"/>
+          <w:kern w:val="0"/>
+          <w:sz w:val="27"/>
+          <w:szCs w:val="27"/>
+        </w:rPr>
+        <w:t>;</w:t>
+      </w:r>
+      <w:r>
+        <w:rPr>
+          <w:rFonts w:ascii="宋体" w:eastAsia="宋体" w:hAnsi="宋体" w:cs="宋体" w:hint="eastAsia"/>
+          <w:color w:val="CC7832"/>
+          <w:kern w:val="0"/>
+          <w:sz w:val="27"/>
+          <w:szCs w:val="27"/>
+        </w:rPr>
+        <w:br/>
+        <w:t xml:space="preserve"> </w:t>
+      </w:r>
+      <w:r>
+        <w:rPr>
+          <w:rFonts w:ascii="宋体" w:eastAsia="宋体" w:hAnsi="宋体" w:cs="宋体" w:hint="eastAsia"/>
+          <w:color w:val="A9B7C6"/>
+          <w:kern w:val="0"/>
+          <w:sz w:val="27"/>
+          <w:szCs w:val="27"/>
+        </w:rPr>
+        <w:t>uluRole.setRoleName(</w:t>
+      </w:r>
+      <w:r>
+        <w:rPr>
+          <w:rFonts w:ascii="宋体" w:eastAsia="宋体" w:hAnsi="宋体" w:cs="宋体" w:hint="eastAsia"/>
+          <w:color w:val="6A8759"/>
+          <w:kern w:val="0"/>
+          <w:sz w:val="27"/>
+          <w:szCs w:val="27"/>
+        </w:rPr>
+        <w:t>"RoleName"</w:t>
+      </w:r>
+      <w:r>
+        <w:rPr>
+          <w:rFonts w:ascii="宋体" w:eastAsia="宋体" w:hAnsi="宋体" w:cs="宋体" w:hint="eastAsia"/>
+          <w:color w:val="A9B7C6"/>
+          <w:kern w:val="0"/>
+          <w:sz w:val="27"/>
+          <w:szCs w:val="27"/>
+        </w:rPr>
+        <w:t>)</w:t>
+      </w:r>
+      <w:r>
+        <w:rPr>
+          <w:rFonts w:ascii="宋体" w:eastAsia="宋体" w:hAnsi="宋体" w:cs="宋体" w:hint="eastAsia"/>
+          <w:color w:val="CC7832"/>
+          <w:kern w:val="0"/>
+          <w:sz w:val="27"/>
+          <w:szCs w:val="27"/>
+        </w:rPr>
+        <w:t>;</w:t>
+      </w:r>
+      <w:r>
+        <w:rPr>
+          <w:rFonts w:ascii="宋体" w:eastAsia="宋体" w:hAnsi="宋体" w:cs="宋体" w:hint="eastAsia"/>
+          <w:color w:val="CC7832"/>
+          <w:kern w:val="0"/>
+          <w:sz w:val="27"/>
+          <w:szCs w:val="27"/>
+        </w:rPr>
+        <w:br/>
+        <w:t xml:space="preserve"> </w:t>
+      </w:r>
+      <w:r>
+        <w:rPr>
+          <w:rFonts w:ascii="宋体" w:eastAsia="宋体" w:hAnsi="宋体" w:cs="宋体" w:hint="eastAsia"/>
+          <w:color w:val="A9B7C6"/>
+          <w:kern w:val="0"/>
+          <w:sz w:val="27"/>
+          <w:szCs w:val="27"/>
+        </w:rPr>
+        <w:t>uluRole.setServerName(</w:t>
+      </w:r>
+      <w:r>
+        <w:rPr>
+          <w:rFonts w:ascii="宋体" w:eastAsia="宋体" w:hAnsi="宋体" w:cs="宋体" w:hint="eastAsia"/>
+          <w:color w:val="6A8759"/>
+          <w:kern w:val="0"/>
+          <w:sz w:val="27"/>
+          <w:szCs w:val="27"/>
+        </w:rPr>
+        <w:t>"ServerName"</w:t>
+      </w:r>
+      <w:r>
+        <w:rPr>
+          <w:rFonts w:ascii="宋体" w:eastAsia="宋体" w:hAnsi="宋体" w:cs="宋体" w:hint="eastAsia"/>
+          <w:color w:val="A9B7C6"/>
+          <w:kern w:val="0"/>
+          <w:sz w:val="27"/>
+          <w:szCs w:val="27"/>
+        </w:rPr>
+        <w:t>)</w:t>
+      </w:r>
+      <w:r>
+        <w:rPr>
+          <w:rFonts w:ascii="宋体" w:eastAsia="宋体" w:hAnsi="宋体" w:cs="宋体" w:hint="eastAsia"/>
+          <w:color w:val="CC7832"/>
+          <w:kern w:val="0"/>
+          <w:sz w:val="27"/>
+          <w:szCs w:val="27"/>
+        </w:rPr>
+        <w:t>;</w:t>
+      </w:r>
+      <w:r>
+        <w:rPr>
+          <w:rFonts w:ascii="宋体" w:eastAsia="宋体" w:hAnsi="宋体" w:cs="宋体" w:hint="eastAsia"/>
+          <w:color w:val="CC7832"/>
+          <w:kern w:val="0"/>
+          <w:sz w:val="27"/>
+          <w:szCs w:val="27"/>
+        </w:rPr>
+        <w:br/>
+        <w:t xml:space="preserve"> </w:t>
+      </w:r>
+      <w:r>
+        <w:rPr>
+          <w:rFonts w:ascii="宋体" w:eastAsia="宋体" w:hAnsi="宋体" w:cs="宋体" w:hint="eastAsia"/>
+          <w:color w:val="A9B7C6"/>
+          <w:kern w:val="0"/>
+          <w:sz w:val="27"/>
+          <w:szCs w:val="27"/>
+        </w:rPr>
+        <w:t>uluRole.setServerId(</w:t>
+      </w:r>
+      <w:r>
+        <w:rPr>
+          <w:rFonts w:ascii="宋体" w:eastAsia="宋体" w:hAnsi="宋体" w:cs="宋体" w:hint="eastAsia"/>
+          <w:color w:val="6A8759"/>
+          <w:kern w:val="0"/>
+          <w:sz w:val="27"/>
+          <w:szCs w:val="27"/>
+        </w:rPr>
+        <w:t>"ServerId"</w:t>
+      </w:r>
+      <w:r>
+        <w:rPr>
+          <w:rFonts w:ascii="宋体" w:eastAsia="宋体" w:hAnsi="宋体" w:cs="宋体" w:hint="eastAsia"/>
+          <w:color w:val="A9B7C6"/>
+          <w:kern w:val="0"/>
+          <w:sz w:val="27"/>
+          <w:szCs w:val="27"/>
+        </w:rPr>
+        <w:t>)</w:t>
+      </w:r>
+      <w:r>
+        <w:rPr>
+          <w:rFonts w:ascii="宋体" w:eastAsia="宋体" w:hAnsi="宋体" w:cs="宋体" w:hint="eastAsia"/>
+          <w:color w:val="CC7832"/>
+          <w:kern w:val="0"/>
+          <w:sz w:val="27"/>
+          <w:szCs w:val="27"/>
+        </w:rPr>
+        <w:t>;</w:t>
+      </w:r>
+      <w:r>
+        <w:rPr>
+          <w:rFonts w:ascii="宋体" w:eastAsia="宋体" w:hAnsi="宋体" w:cs="宋体" w:hint="eastAsia"/>
+          <w:color w:val="CC7832"/>
+          <w:kern w:val="0"/>
+          <w:sz w:val="27"/>
+          <w:szCs w:val="27"/>
+        </w:rPr>
+        <w:br/>
+        <w:t xml:space="preserve"> </w:t>
+      </w:r>
+      <w:r>
+        <w:rPr>
+          <w:rFonts w:ascii="宋体" w:eastAsia="宋体" w:hAnsi="宋体" w:cs="宋体" w:hint="eastAsia"/>
+          <w:color w:val="A9B7C6"/>
+          <w:kern w:val="0"/>
+          <w:sz w:val="27"/>
+          <w:szCs w:val="27"/>
+        </w:rPr>
+        <w:t>uluRole.setVipLevel(</w:t>
+      </w:r>
+      <w:r>
+        <w:rPr>
+          <w:rFonts w:ascii="宋体" w:eastAsia="宋体" w:hAnsi="宋体" w:cs="宋体" w:hint="eastAsia"/>
+          <w:color w:val="6897BB"/>
+          <w:kern w:val="0"/>
+          <w:sz w:val="27"/>
+          <w:szCs w:val="27"/>
+        </w:rPr>
+        <w:t>1</w:t>
+      </w:r>
+      <w:r>
+        <w:rPr>
+          <w:rFonts w:ascii="宋体" w:eastAsia="宋体" w:hAnsi="宋体" w:cs="宋体" w:hint="eastAsia"/>
+          <w:color w:val="A9B7C6"/>
+          <w:kern w:val="0"/>
+          <w:sz w:val="27"/>
+          <w:szCs w:val="27"/>
+        </w:rPr>
+        <w:t>)</w:t>
+      </w:r>
+      <w:r>
+        <w:rPr>
+          <w:rFonts w:ascii="宋体" w:eastAsia="宋体" w:hAnsi="宋体" w:cs="宋体" w:hint="eastAsia"/>
+          <w:color w:val="CC7832"/>
+          <w:kern w:val="0"/>
+          <w:sz w:val="27"/>
+          <w:szCs w:val="27"/>
+        </w:rPr>
+        <w:t>;</w:t>
+      </w:r>
+      <w:r>
+        <w:rPr>
+          <w:rFonts w:ascii="宋体" w:eastAsia="宋体" w:hAnsi="宋体" w:cs="宋体" w:hint="eastAsia"/>
+          <w:color w:val="CC7832"/>
+          <w:kern w:val="0"/>
+          <w:sz w:val="27"/>
+          <w:szCs w:val="27"/>
+        </w:rPr>
+        <w:br/>
+        <w:t xml:space="preserve"> </w:t>
+      </w:r>
+      <w:r>
+        <w:rPr>
+          <w:rFonts w:ascii="宋体" w:eastAsia="宋体" w:hAnsi="宋体" w:cs="宋体" w:hint="eastAsia"/>
+          <w:color w:val="A9B7C6"/>
+          <w:kern w:val="0"/>
+          <w:sz w:val="27"/>
+          <w:szCs w:val="27"/>
+        </w:rPr>
+        <w:t>uluRole.setRoleId(</w:t>
+      </w:r>
+      <w:r>
+        <w:rPr>
+          <w:rFonts w:ascii="宋体" w:eastAsia="宋体" w:hAnsi="宋体" w:cs="宋体" w:hint="eastAsia"/>
+          <w:color w:val="6A8759"/>
+          <w:kern w:val="0"/>
+          <w:sz w:val="27"/>
+          <w:szCs w:val="27"/>
+        </w:rPr>
+        <w:t>"RoleId0731"</w:t>
+      </w:r>
+      <w:r>
+        <w:rPr>
+          <w:rFonts w:ascii="宋体" w:eastAsia="宋体" w:hAnsi="宋体" w:cs="宋体" w:hint="eastAsia"/>
+          <w:color w:val="A9B7C6"/>
+          <w:kern w:val="0"/>
+          <w:sz w:val="27"/>
+          <w:szCs w:val="27"/>
+        </w:rPr>
+        <w:t>)</w:t>
+      </w:r>
+      <w:r>
+        <w:rPr>
+          <w:rFonts w:ascii="宋体" w:eastAsia="宋体" w:hAnsi="宋体" w:cs="宋体" w:hint="eastAsia"/>
+          <w:color w:val="CC7832"/>
+          <w:kern w:val="0"/>
+          <w:sz w:val="27"/>
+          <w:szCs w:val="27"/>
+        </w:rPr>
+        <w:t>;</w:t>
+      </w:r>
+      <w:r>
+        <w:rPr>
+          <w:rFonts w:ascii="宋体" w:eastAsia="宋体" w:hAnsi="宋体" w:cs="宋体" w:hint="eastAsia"/>
+          <w:color w:val="CC7832"/>
+          <w:kern w:val="0"/>
+          <w:sz w:val="27"/>
+          <w:szCs w:val="27"/>
+        </w:rPr>
+        <w:br/>
+        <w:t xml:space="preserve"> </w:t>
+      </w:r>
+      <w:r>
+        <w:rPr>
+          <w:rFonts w:ascii="宋体" w:eastAsia="宋体" w:hAnsi="宋体" w:cs="宋体" w:hint="eastAsia"/>
+          <w:color w:val="A9B7C6"/>
+          <w:kern w:val="0"/>
+          <w:sz w:val="27"/>
+          <w:szCs w:val="27"/>
+        </w:rPr>
+        <w:t>Map&lt;String</w:t>
+      </w:r>
+      <w:r>
+        <w:rPr>
+          <w:rFonts w:ascii="宋体" w:eastAsia="宋体" w:hAnsi="宋体" w:cs="宋体" w:hint="eastAsia"/>
+          <w:color w:val="CC7832"/>
+          <w:kern w:val="0"/>
+          <w:sz w:val="27"/>
+          <w:szCs w:val="27"/>
+        </w:rPr>
+        <w:t>,</w:t>
+      </w:r>
+      <w:r>
+        <w:rPr>
+          <w:rFonts w:ascii="宋体" w:eastAsia="宋体" w:hAnsi="宋体" w:cs="宋体" w:hint="eastAsia"/>
+          <w:color w:val="A9B7C6"/>
+          <w:kern w:val="0"/>
+          <w:sz w:val="27"/>
+          <w:szCs w:val="27"/>
+        </w:rPr>
+        <w:t>String&gt; map=</w:t>
+      </w:r>
+      <w:r>
+        <w:rPr>
+          <w:rFonts w:ascii="宋体" w:eastAsia="宋体" w:hAnsi="宋体" w:cs="宋体" w:hint="eastAsia"/>
+          <w:color w:val="CC7832"/>
+          <w:kern w:val="0"/>
+          <w:sz w:val="27"/>
+          <w:szCs w:val="27"/>
+        </w:rPr>
+        <w:t xml:space="preserve">new </w:t>
+      </w:r>
+      <w:r>
+        <w:rPr>
+          <w:rFonts w:ascii="宋体" w:eastAsia="宋体" w:hAnsi="宋体" w:cs="宋体" w:hint="eastAsia"/>
+          <w:color w:val="A9B7C6"/>
+          <w:kern w:val="0"/>
+          <w:sz w:val="27"/>
+          <w:szCs w:val="27"/>
+        </w:rPr>
+        <w:t>HashMap&lt;String</w:t>
+      </w:r>
+      <w:r>
+        <w:rPr>
+          <w:rFonts w:ascii="宋体" w:eastAsia="宋体" w:hAnsi="宋体" w:cs="宋体" w:hint="eastAsia"/>
+          <w:color w:val="CC7832"/>
+          <w:kern w:val="0"/>
+          <w:sz w:val="27"/>
+          <w:szCs w:val="27"/>
+        </w:rPr>
+        <w:t>,</w:t>
+      </w:r>
+      <w:r>
+        <w:rPr>
+          <w:rFonts w:ascii="宋体" w:eastAsia="宋体" w:hAnsi="宋体" w:cs="宋体" w:hint="eastAsia"/>
+          <w:color w:val="A9B7C6"/>
+          <w:kern w:val="0"/>
+          <w:sz w:val="27"/>
+          <w:szCs w:val="27"/>
+        </w:rPr>
+        <w:t>String&gt;()</w:t>
+      </w:r>
+      <w:r>
+        <w:rPr>
+          <w:rFonts w:ascii="宋体" w:eastAsia="宋体" w:hAnsi="宋体" w:cs="宋体" w:hint="eastAsia"/>
+          <w:color w:val="CC7832"/>
+          <w:kern w:val="0"/>
+          <w:sz w:val="27"/>
+          <w:szCs w:val="27"/>
+        </w:rPr>
+        <w:t>;</w:t>
+      </w:r>
+      <w:r>
+        <w:rPr>
+          <w:rFonts w:ascii="宋体" w:eastAsia="宋体" w:hAnsi="宋体" w:cs="宋体" w:hint="eastAsia"/>
+          <w:color w:val="CC7832"/>
+          <w:kern w:val="0"/>
+          <w:sz w:val="27"/>
+          <w:szCs w:val="27"/>
+        </w:rPr>
+        <w:br/>
+        <w:t xml:space="preserve"> </w:t>
+      </w:r>
+      <w:r>
+        <w:rPr>
+          <w:rFonts w:ascii="宋体" w:eastAsia="宋体" w:hAnsi="宋体" w:cs="宋体" w:hint="eastAsia"/>
+          <w:color w:val="A9B7C6"/>
+          <w:kern w:val="0"/>
+          <w:sz w:val="27"/>
+          <w:szCs w:val="27"/>
+        </w:rPr>
+        <w:t>map.put(</w:t>
+      </w:r>
+      <w:r>
+        <w:rPr>
+          <w:rFonts w:ascii="宋体" w:eastAsia="宋体" w:hAnsi="宋体" w:cs="宋体" w:hint="eastAsia"/>
+          <w:color w:val="6A8759"/>
+          <w:kern w:val="0"/>
+          <w:sz w:val="27"/>
+          <w:szCs w:val="27"/>
+        </w:rPr>
+        <w:t>"enventKey"</w:t>
+      </w:r>
+      <w:r>
+        <w:rPr>
+          <w:rFonts w:ascii="宋体" w:eastAsia="宋体" w:hAnsi="宋体" w:cs="宋体" w:hint="eastAsia"/>
+          <w:color w:val="CC7832"/>
+          <w:kern w:val="0"/>
+          <w:sz w:val="27"/>
+          <w:szCs w:val="27"/>
+        </w:rPr>
+        <w:t>,</w:t>
+      </w:r>
+      <w:r>
+        <w:rPr>
+          <w:rFonts w:ascii="宋体" w:eastAsia="宋体" w:hAnsi="宋体" w:cs="宋体" w:hint="eastAsia"/>
+          <w:color w:val="6A8759"/>
+          <w:kern w:val="0"/>
+          <w:sz w:val="27"/>
+          <w:szCs w:val="27"/>
+        </w:rPr>
+        <w:t>"enventValue"</w:t>
+      </w:r>
+      <w:r>
+        <w:rPr>
+          <w:rFonts w:ascii="宋体" w:eastAsia="宋体" w:hAnsi="宋体" w:cs="宋体" w:hint="eastAsia"/>
+          <w:color w:val="A9B7C6"/>
+          <w:kern w:val="0"/>
+          <w:sz w:val="27"/>
+          <w:szCs w:val="27"/>
+        </w:rPr>
+        <w:t>)</w:t>
+      </w:r>
+      <w:r>
+        <w:rPr>
+          <w:rFonts w:ascii="宋体" w:eastAsia="宋体" w:hAnsi="宋体" w:cs="宋体" w:hint="eastAsia"/>
+          <w:color w:val="CC7832"/>
+          <w:kern w:val="0"/>
+          <w:sz w:val="27"/>
+          <w:szCs w:val="27"/>
+        </w:rPr>
+        <w:t>;</w:t>
+      </w:r>
+      <w:r>
+        <w:rPr>
+          <w:rFonts w:ascii="宋体" w:eastAsia="宋体" w:hAnsi="宋体" w:cs="宋体" w:hint="eastAsia"/>
+          <w:color w:val="CC7832"/>
+          <w:kern w:val="0"/>
+          <w:sz w:val="27"/>
+          <w:szCs w:val="27"/>
+        </w:rPr>
+        <w:br/>
+        <w:t xml:space="preserve"> </w:t>
+      </w:r>
+      <w:r>
+        <w:rPr>
+          <w:rFonts w:ascii="宋体" w:eastAsia="宋体" w:hAnsi="宋体" w:cs="宋体" w:hint="eastAsia"/>
+          <w:color w:val="A9B7C6"/>
+          <w:kern w:val="0"/>
+          <w:sz w:val="27"/>
+          <w:szCs w:val="27"/>
+        </w:rPr>
+        <w:t>ULUManager.</w:t>
+      </w:r>
+      <w:r>
+        <w:rPr>
+          <w:rFonts w:ascii="宋体" w:eastAsia="宋体" w:hAnsi="宋体" w:cs="宋体" w:hint="eastAsia"/>
+          <w:i/>
+          <w:iCs/>
+          <w:color w:val="A9B7C6"/>
+          <w:kern w:val="0"/>
+          <w:sz w:val="27"/>
+          <w:szCs w:val="27"/>
+        </w:rPr>
+        <w:t>getInstance</w:t>
+      </w:r>
+      <w:r>
+        <w:rPr>
+          <w:rFonts w:ascii="宋体" w:eastAsia="宋体" w:hAnsi="宋体" w:cs="宋体" w:hint="eastAsia"/>
+          <w:color w:val="A9B7C6"/>
+          <w:kern w:val="0"/>
+          <w:sz w:val="27"/>
+          <w:szCs w:val="27"/>
+        </w:rPr>
+        <w:t>().uluTrackEvent(uluRole</w:t>
+      </w:r>
+      <w:r>
+        <w:rPr>
+          <w:rFonts w:ascii="宋体" w:eastAsia="宋体" w:hAnsi="宋体" w:cs="宋体" w:hint="eastAsia"/>
+          <w:color w:val="CC7832"/>
+          <w:kern w:val="0"/>
+          <w:sz w:val="27"/>
+          <w:szCs w:val="27"/>
+        </w:rPr>
+        <w:t>,</w:t>
+      </w:r>
+      <w:r>
+        <w:rPr>
+          <w:rFonts w:ascii="宋体" w:eastAsia="宋体" w:hAnsi="宋体" w:cs="宋体" w:hint="eastAsia"/>
+          <w:color w:val="6A8759"/>
+          <w:kern w:val="0"/>
+          <w:sz w:val="27"/>
+          <w:szCs w:val="27"/>
+        </w:rPr>
+        <w:t>"envent"</w:t>
+      </w:r>
+      <w:r>
+        <w:rPr>
+          <w:rFonts w:ascii="宋体" w:eastAsia="宋体" w:hAnsi="宋体" w:cs="宋体" w:hint="eastAsia"/>
+          <w:color w:val="CC7832"/>
+          <w:kern w:val="0"/>
+          <w:sz w:val="27"/>
+          <w:szCs w:val="27"/>
+        </w:rPr>
+        <w:t>,</w:t>
+      </w:r>
+      <w:r>
+        <w:rPr>
+          <w:rFonts w:ascii="宋体" w:eastAsia="宋体" w:hAnsi="宋体" w:cs="宋体" w:hint="eastAsia"/>
+          <w:color w:val="A9B7C6"/>
+          <w:kern w:val="0"/>
+          <w:sz w:val="27"/>
+          <w:szCs w:val="27"/>
+        </w:rPr>
+        <w:t>map)</w:t>
+      </w:r>
+      <w:r>
+        <w:rPr>
+          <w:rFonts w:ascii="宋体" w:eastAsia="宋体" w:hAnsi="宋体" w:cs="宋体" w:hint="eastAsia"/>
+          <w:color w:val="CC7832"/>
+          <w:kern w:val="0"/>
+          <w:sz w:val="27"/>
+          <w:szCs w:val="27"/>
+        </w:rPr>
+        <w:t>;</w:t>
+      </w:r>
+    </w:p>
+    <w:p>
+      <w:pPr>
+        <w:pStyle w:val="HTML0"/>
+        <w:shd w:val="clear" w:color="auto" w:fill="2B2B2B"/>
+        <w:rPr>
+          <w:color w:val="A9B7C6"/>
+          <w:sz w:val="27"/>
+          <w:szCs w:val="27"/>
+          <w:rPrChange w:id="15" w:author="mine" w:date="2019-05-14T17:30:00Z">
+            <w:rPr>
+              <w:color w:val="A9B7C6"/>
+              <w:sz w:val="27"/>
+            </w:rPr>
+          </w:rPrChange>
+        </w:rPr>
+      </w:pPr>
+    </w:p>
+    <w:p/>
+    <w:p>
+      <w:pPr>
+        <w:pStyle w:val="4"/>
+        <w:shd w:val="clear" w:color="auto" w:fill="FFFFFF"/>
+        <w:spacing w:before="0" w:after="0"/>
+        <w:rPr>
+          <w:rStyle w:val="a8"/>
+          <w:rFonts w:ascii="微软雅黑" w:eastAsia="微软雅黑" w:hAnsi="微软雅黑"/>
+          <w:b/>
+          <w:bCs/>
+          <w:color w:val="323232"/>
+          <w:sz w:val="21"/>
+          <w:szCs w:val="21"/>
+        </w:rPr>
+      </w:pPr>
+      <w:r>
+        <w:rPr>
+          <w:rStyle w:val="a8"/>
+          <w:rFonts w:ascii="微软雅黑" w:eastAsia="微软雅黑" w:hAnsi="微软雅黑" w:hint="eastAsia"/>
+          <w:b/>
+          <w:bCs/>
+          <w:color w:val="323232"/>
+          <w:sz w:val="21"/>
+          <w:szCs w:val="21"/>
+        </w:rPr>
+        <w:t>4.</w:t>
+      </w:r>
+      <w:r>
+        <w:rPr>
+          <w:rStyle w:val="a8"/>
+          <w:rFonts w:ascii="微软雅黑" w:eastAsia="微软雅黑" w:hAnsi="微软雅黑"/>
+          <w:b/>
+          <w:bCs/>
+          <w:color w:val="323232"/>
+          <w:sz w:val="21"/>
+          <w:szCs w:val="21"/>
+        </w:rPr>
+        <w:t>2</w:t>
+      </w:r>
+      <w:ins w:id="16" w:author="mine" w:date="2019-05-14T17:30:00Z">
+        <w:r>
+          <w:rPr>
+            <w:rStyle w:val="a8"/>
+            <w:rFonts w:ascii="微软雅黑" w:eastAsia="微软雅黑" w:hAnsi="微软雅黑" w:hint="eastAsia"/>
+            <w:b/>
+            <w:bCs/>
+            <w:color w:val="323232"/>
+            <w:sz w:val="21"/>
+            <w:szCs w:val="21"/>
+          </w:rPr>
+          <w:t>.</w:t>
+        </w:r>
+      </w:ins>
+      <w:r>
+        <w:rPr>
+          <w:rStyle w:val="a8"/>
+          <w:rFonts w:ascii="微软雅黑" w:eastAsia="微软雅黑" w:hAnsi="微软雅黑" w:hint="eastAsia"/>
+          <w:b/>
+          <w:bCs/>
+          <w:color w:val="323232"/>
+          <w:sz w:val="21"/>
+          <w:szCs w:val="21"/>
+        </w:rPr>
+        <w:t>分享（facebook，instagram图片，链接，视频）</w:t>
+      </w:r>
+    </w:p>
+    <w:p>
+      <w:pPr>
+        <w:widowControl/>
+        <w:shd w:val="clear" w:color="auto" w:fill="2B2B2B"/>
+        <w:tabs>
+          <w:tab w:val="left" w:pos="916"/>
+          <w:tab w:val="left" w:pos="1832"/>
+          <w:tab w:val="left" w:pos="2748"/>
+          <w:tab w:val="left" w:pos="3664"/>
+          <w:tab w:val="left" w:pos="4580"/>
+          <w:tab w:val="left" w:pos="5496"/>
+          <w:tab w:val="left" w:pos="6412"/>
+          <w:tab w:val="left" w:pos="7328"/>
+          <w:tab w:val="left" w:pos="8244"/>
+          <w:tab w:val="left" w:pos="9160"/>
+          <w:tab w:val="left" w:pos="10076"/>
+          <w:tab w:val="left" w:pos="10992"/>
+          <w:tab w:val="left" w:pos="11908"/>
+          <w:tab w:val="left" w:pos="12824"/>
+          <w:tab w:val="left" w:pos="13740"/>
+          <w:tab w:val="left" w:pos="14656"/>
+        </w:tabs>
+        <w:jc w:val="left"/>
+        <w:rPr>
+          <w:rFonts w:ascii="宋体" w:eastAsia="宋体" w:hAnsi="宋体" w:cs="宋体"/>
+          <w:color w:val="CC7832"/>
+          <w:kern w:val="0"/>
+          <w:sz w:val="27"/>
+          <w:szCs w:val="27"/>
+        </w:rPr>
+      </w:pPr>
+      <w:r>
+        <w:rPr>
+          <w:rFonts w:ascii="宋体" w:eastAsia="宋体" w:hAnsi="宋体" w:cs="宋体" w:hint="eastAsia"/>
+          <w:color w:val="A9B7C6"/>
+          <w:kern w:val="0"/>
+          <w:sz w:val="27"/>
+          <w:szCs w:val="27"/>
+        </w:rPr>
+        <w:t>ULUManager.</w:t>
+      </w:r>
+      <w:r>
+        <w:rPr>
+          <w:rFonts w:ascii="宋体" w:eastAsia="宋体" w:hAnsi="宋体" w:cs="宋体" w:hint="eastAsia"/>
+          <w:i/>
+          <w:iCs/>
+          <w:color w:val="A9B7C6"/>
+          <w:kern w:val="0"/>
+          <w:sz w:val="27"/>
+          <w:szCs w:val="27"/>
+        </w:rPr>
+        <w:t>getInstance</w:t>
+      </w:r>
+      <w:r>
+        <w:rPr>
+          <w:rFonts w:ascii="宋体" w:eastAsia="宋体" w:hAnsi="宋体" w:cs="宋体" w:hint="eastAsia"/>
+          <w:color w:val="A9B7C6"/>
+          <w:kern w:val="0"/>
+          <w:sz w:val="27"/>
+          <w:szCs w:val="27"/>
+        </w:rPr>
+        <w:t>().setULUShareListener(MainActivity.</w:t>
+      </w:r>
+      <w:r>
+        <w:rPr>
+          <w:rFonts w:ascii="宋体" w:eastAsia="宋体" w:hAnsi="宋体" w:cs="宋体" w:hint="eastAsia"/>
+          <w:color w:val="CC7832"/>
+          <w:kern w:val="0"/>
+          <w:sz w:val="27"/>
+          <w:szCs w:val="27"/>
+        </w:rPr>
+        <w:t>this</w:t>
+      </w:r>
+      <w:r>
+        <w:rPr>
+          <w:rFonts w:ascii="宋体" w:eastAsia="宋体" w:hAnsi="宋体" w:cs="宋体" w:hint="eastAsia"/>
+          <w:color w:val="A9B7C6"/>
+          <w:kern w:val="0"/>
+          <w:sz w:val="27"/>
+          <w:szCs w:val="27"/>
+        </w:rPr>
+        <w:t>)</w:t>
+      </w:r>
+      <w:r>
+        <w:rPr>
+          <w:rFonts w:ascii="宋体" w:eastAsia="宋体" w:hAnsi="宋体" w:cs="宋体" w:hint="eastAsia"/>
+          <w:color w:val="CC7832"/>
+          <w:kern w:val="0"/>
+          <w:sz w:val="27"/>
+          <w:szCs w:val="27"/>
+        </w:rPr>
+        <w:t>;</w:t>
+      </w:r>
+      <w:r>
+        <w:rPr>
+          <w:rFonts w:ascii="宋体" w:eastAsia="宋体" w:hAnsi="宋体" w:cs="宋体" w:hint="eastAsia"/>
+          <w:color w:val="CC7832"/>
+          <w:kern w:val="0"/>
+          <w:sz w:val="27"/>
+          <w:szCs w:val="27"/>
+        </w:rPr>
+        <w:br/>
+      </w:r>
+      <w:r>
+        <w:rPr>
+          <w:rFonts w:ascii="宋体" w:eastAsia="宋体" w:hAnsi="宋体" w:cs="宋体" w:hint="eastAsia"/>
+          <w:color w:val="A9B7C6"/>
+          <w:kern w:val="0"/>
+          <w:sz w:val="27"/>
+          <w:szCs w:val="27"/>
+        </w:rPr>
+        <w:t>ULUManager.</w:t>
+      </w:r>
+      <w:r>
+        <w:rPr>
+          <w:rFonts w:ascii="宋体" w:eastAsia="宋体" w:hAnsi="宋体" w:cs="宋体" w:hint="eastAsia"/>
+          <w:i/>
+          <w:iCs/>
+          <w:color w:val="A9B7C6"/>
+          <w:kern w:val="0"/>
+          <w:sz w:val="27"/>
+          <w:szCs w:val="27"/>
+        </w:rPr>
+        <w:t>getInstance</w:t>
+      </w:r>
+      <w:r>
+        <w:rPr>
+          <w:rFonts w:ascii="宋体" w:eastAsia="宋体" w:hAnsi="宋体" w:cs="宋体" w:hint="eastAsia"/>
+          <w:color w:val="A9B7C6"/>
+          <w:kern w:val="0"/>
+          <w:sz w:val="27"/>
+          <w:szCs w:val="27"/>
+        </w:rPr>
+        <w:t>().shareImage()</w:t>
+      </w:r>
+      <w:r>
+        <w:rPr>
+          <w:rFonts w:ascii="宋体" w:eastAsia="宋体" w:hAnsi="宋体" w:cs="宋体" w:hint="eastAsia"/>
+          <w:color w:val="CC7832"/>
+          <w:kern w:val="0"/>
+          <w:sz w:val="27"/>
+          <w:szCs w:val="27"/>
+        </w:rPr>
+        <w:t>;</w:t>
+      </w:r>
+    </w:p>
+    <w:p>
+      <w:pPr>
+        <w:widowControl/>
+        <w:shd w:val="clear" w:color="auto" w:fill="2B2B2B"/>
+        <w:tabs>
+          <w:tab w:val="left" w:pos="916"/>
+          <w:tab w:val="left" w:pos="1832"/>
+          <w:tab w:val="left" w:pos="2748"/>
+          <w:tab w:val="left" w:pos="3664"/>
+          <w:tab w:val="left" w:pos="4580"/>
+          <w:tab w:val="left" w:pos="5496"/>
+          <w:tab w:val="left" w:pos="6412"/>
+          <w:tab w:val="left" w:pos="7328"/>
+          <w:tab w:val="left" w:pos="8244"/>
+          <w:tab w:val="left" w:pos="9160"/>
+          <w:tab w:val="left" w:pos="10076"/>
+          <w:tab w:val="left" w:pos="10992"/>
+          <w:tab w:val="left" w:pos="11908"/>
+          <w:tab w:val="left" w:pos="12824"/>
+          <w:tab w:val="left" w:pos="13740"/>
+          <w:tab w:val="left" w:pos="14656"/>
+        </w:tabs>
+        <w:jc w:val="left"/>
+        <w:rPr>
+          <w:rFonts w:ascii="宋体" w:eastAsia="宋体" w:hAnsi="宋体" w:cs="宋体"/>
+          <w:color w:val="A9B7C6"/>
+          <w:kern w:val="0"/>
+          <w:sz w:val="27"/>
+          <w:szCs w:val="27"/>
+        </w:rPr>
+      </w:pPr>
+      <w:r>
+        <w:rPr>
+          <w:rFonts w:ascii="宋体" w:eastAsia="宋体" w:hAnsi="宋体" w:cs="宋体" w:hint="eastAsia"/>
+          <w:color w:val="A9B7C6"/>
+          <w:kern w:val="0"/>
+          <w:sz w:val="27"/>
+          <w:szCs w:val="27"/>
+        </w:rPr>
+        <w:t>ULUManager.</w:t>
+      </w:r>
+      <w:r>
+        <w:rPr>
+          <w:rFonts w:ascii="宋体" w:eastAsia="宋体" w:hAnsi="宋体" w:cs="宋体" w:hint="eastAsia"/>
+          <w:i/>
+          <w:iCs/>
+          <w:color w:val="A9B7C6"/>
+          <w:kern w:val="0"/>
+          <w:sz w:val="27"/>
+          <w:szCs w:val="27"/>
+        </w:rPr>
+        <w:t>getInstance</w:t>
+      </w:r>
+      <w:r>
+        <w:rPr>
+          <w:rFonts w:ascii="宋体" w:eastAsia="宋体" w:hAnsi="宋体" w:cs="宋体" w:hint="eastAsia"/>
+          <w:color w:val="A9B7C6"/>
+          <w:kern w:val="0"/>
+          <w:sz w:val="27"/>
+          <w:szCs w:val="27"/>
+        </w:rPr>
+        <w:t>().shareVideo()</w:t>
+      </w:r>
+      <w:r>
+        <w:rPr>
+          <w:rFonts w:ascii="宋体" w:eastAsia="宋体" w:hAnsi="宋体" w:cs="宋体" w:hint="eastAsia"/>
+          <w:color w:val="CC7832"/>
+          <w:kern w:val="0"/>
+          <w:sz w:val="27"/>
+          <w:szCs w:val="27"/>
+        </w:rPr>
+        <w:t>;</w:t>
+      </w:r>
+    </w:p>
+    <w:p>
+      <w:pPr>
+        <w:widowControl/>
+        <w:shd w:val="clear" w:color="auto" w:fill="2B2B2B"/>
+        <w:tabs>
+          <w:tab w:val="left" w:pos="916"/>
+          <w:tab w:val="left" w:pos="1832"/>
+          <w:tab w:val="left" w:pos="2748"/>
+          <w:tab w:val="left" w:pos="3664"/>
+          <w:tab w:val="left" w:pos="4580"/>
+          <w:tab w:val="left" w:pos="5496"/>
+          <w:tab w:val="left" w:pos="6412"/>
+          <w:tab w:val="left" w:pos="7328"/>
+          <w:tab w:val="left" w:pos="8244"/>
+          <w:tab w:val="left" w:pos="9160"/>
+          <w:tab w:val="left" w:pos="10076"/>
+          <w:tab w:val="left" w:pos="10992"/>
+          <w:tab w:val="left" w:pos="11908"/>
+          <w:tab w:val="left" w:pos="12824"/>
+          <w:tab w:val="left" w:pos="13740"/>
+          <w:tab w:val="left" w:pos="14656"/>
+        </w:tabs>
+        <w:jc w:val="left"/>
+        <w:rPr>
+          <w:rFonts w:ascii="宋体" w:eastAsia="宋体" w:hAnsi="宋体" w:cs="宋体"/>
+          <w:color w:val="A9B7C6"/>
+          <w:kern w:val="0"/>
+          <w:sz w:val="27"/>
+          <w:szCs w:val="27"/>
+        </w:rPr>
+      </w:pPr>
+      <w:r>
+        <w:rPr>
+          <w:rFonts w:ascii="宋体" w:eastAsia="宋体" w:hAnsi="宋体" w:cs="宋体" w:hint="eastAsia"/>
+          <w:color w:val="A9B7C6"/>
+          <w:kern w:val="0"/>
+          <w:sz w:val="27"/>
+          <w:szCs w:val="27"/>
+        </w:rPr>
+        <w:t>ULUManager.</w:t>
+      </w:r>
+      <w:r>
+        <w:rPr>
+          <w:rFonts w:ascii="宋体" w:eastAsia="宋体" w:hAnsi="宋体" w:cs="宋体" w:hint="eastAsia"/>
+          <w:i/>
+          <w:iCs/>
+          <w:color w:val="A9B7C6"/>
+          <w:kern w:val="0"/>
+          <w:sz w:val="27"/>
+          <w:szCs w:val="27"/>
+        </w:rPr>
+        <w:t>getInstance</w:t>
+      </w:r>
+      <w:r>
+        <w:rPr>
+          <w:rFonts w:ascii="宋体" w:eastAsia="宋体" w:hAnsi="宋体" w:cs="宋体" w:hint="eastAsia"/>
+          <w:color w:val="A9B7C6"/>
+          <w:kern w:val="0"/>
+          <w:sz w:val="27"/>
+          <w:szCs w:val="27"/>
+        </w:rPr>
+        <w:t>().shareLink(</w:t>
+      </w:r>
+      <w:r>
+        <w:rPr>
+          <w:rFonts w:ascii="宋体" w:eastAsia="宋体" w:hAnsi="宋体" w:cs="宋体" w:hint="eastAsia"/>
+          <w:color w:val="6A8759"/>
+          <w:kern w:val="0"/>
+          <w:sz w:val="27"/>
+          <w:szCs w:val="27"/>
+        </w:rPr>
+        <w:t>"https://www.baidu.com"</w:t>
+      </w:r>
+      <w:r>
+        <w:rPr>
+          <w:rFonts w:ascii="宋体" w:eastAsia="宋体" w:hAnsi="宋体" w:cs="宋体" w:hint="eastAsia"/>
+          <w:color w:val="A9B7C6"/>
+          <w:kern w:val="0"/>
+          <w:sz w:val="27"/>
+          <w:szCs w:val="27"/>
+        </w:rPr>
+        <w:t>)</w:t>
+      </w:r>
+      <w:r>
+        <w:rPr>
+          <w:rFonts w:ascii="宋体" w:eastAsia="宋体" w:hAnsi="宋体" w:cs="宋体" w:hint="eastAsia"/>
+          <w:color w:val="CC7832"/>
+          <w:kern w:val="0"/>
+          <w:sz w:val="27"/>
+          <w:szCs w:val="27"/>
+        </w:rPr>
+        <w:t>;</w:t>
+      </w:r>
+    </w:p>
+    <w:p>
+      <w:pPr>
+        <w:widowControl/>
+        <w:shd w:val="clear" w:color="auto" w:fill="2B2B2B"/>
+        <w:tabs>
+          <w:tab w:val="left" w:pos="916"/>
+          <w:tab w:val="left" w:pos="1832"/>
+          <w:tab w:val="left" w:pos="2748"/>
+          <w:tab w:val="left" w:pos="3664"/>
+          <w:tab w:val="left" w:pos="4580"/>
+          <w:tab w:val="left" w:pos="5496"/>
+          <w:tab w:val="left" w:pos="6412"/>
+          <w:tab w:val="left" w:pos="7328"/>
+          <w:tab w:val="left" w:pos="8244"/>
+          <w:tab w:val="left" w:pos="9160"/>
+          <w:tab w:val="left" w:pos="10076"/>
+          <w:tab w:val="left" w:pos="10992"/>
+          <w:tab w:val="left" w:pos="11908"/>
+          <w:tab w:val="left" w:pos="12824"/>
+          <w:tab w:val="left" w:pos="13740"/>
+          <w:tab w:val="left" w:pos="14656"/>
+        </w:tabs>
+        <w:jc w:val="left"/>
+        <w:rPr>
+          <w:rFonts w:ascii="宋体" w:eastAsia="宋体" w:hAnsi="宋体" w:cs="宋体"/>
+          <w:color w:val="A9B7C6"/>
+          <w:kern w:val="0"/>
+          <w:sz w:val="27"/>
+          <w:szCs w:val="27"/>
+        </w:rPr>
+      </w:pPr>
+    </w:p>
+    <w:p/>
+    <w:p>
+      <w:pPr>
+        <w:pStyle w:val="4"/>
+        <w:shd w:val="clear" w:color="auto" w:fill="FFFFFF"/>
+        <w:spacing w:before="0" w:after="0"/>
+        <w:rPr>
+          <w:rStyle w:val="a8"/>
+          <w:rFonts w:ascii="微软雅黑" w:eastAsia="微软雅黑" w:hAnsi="微软雅黑"/>
+          <w:b/>
+          <w:bCs/>
+          <w:color w:val="323232"/>
+          <w:sz w:val="21"/>
+          <w:szCs w:val="21"/>
+        </w:rPr>
+      </w:pPr>
+      <w:r>
+        <w:rPr>
+          <w:rStyle w:val="a8"/>
+          <w:rFonts w:ascii="微软雅黑" w:eastAsia="微软雅黑" w:hAnsi="微软雅黑" w:hint="eastAsia"/>
+          <w:b/>
+          <w:bCs/>
+          <w:color w:val="323232"/>
+          <w:sz w:val="21"/>
+          <w:szCs w:val="21"/>
+        </w:rPr>
+        <w:t>4.</w:t>
+      </w:r>
+      <w:r>
+        <w:rPr>
+          <w:rStyle w:val="a8"/>
+          <w:rFonts w:ascii="微软雅黑" w:eastAsia="微软雅黑" w:hAnsi="微软雅黑"/>
+          <w:b/>
+          <w:bCs/>
+          <w:color w:val="323232"/>
+          <w:sz w:val="21"/>
+          <w:szCs w:val="21"/>
+        </w:rPr>
+        <w:t>3</w:t>
+      </w:r>
+      <w:ins w:id="17" w:author="mine" w:date="2019-05-14T17:30:00Z">
+        <w:r>
+          <w:rPr>
+            <w:rStyle w:val="a8"/>
+            <w:rFonts w:ascii="微软雅黑" w:eastAsia="微软雅黑" w:hAnsi="微软雅黑" w:hint="eastAsia"/>
+            <w:b/>
+            <w:bCs/>
+            <w:color w:val="323232"/>
+            <w:sz w:val="21"/>
+            <w:szCs w:val="21"/>
+          </w:rPr>
+          <w:t>.</w:t>
+        </w:r>
+      </w:ins>
+      <w:r>
+        <w:rPr>
+          <w:rStyle w:val="a8"/>
+          <w:rFonts w:ascii="微软雅黑" w:eastAsia="微软雅黑" w:hAnsi="微软雅黑" w:hint="eastAsia"/>
+          <w:b/>
+          <w:bCs/>
+          <w:color w:val="323232"/>
+          <w:sz w:val="21"/>
+          <w:szCs w:val="21"/>
+        </w:rPr>
+        <w:t>upltv</w:t>
+      </w:r>
+      <w:r>
+        <w:rPr>
+          <w:rStyle w:val="a8"/>
+          <w:rFonts w:ascii="微软雅黑" w:eastAsia="微软雅黑" w:hAnsi="微软雅黑"/>
+          <w:b/>
+          <w:bCs/>
+          <w:color w:val="323232"/>
+          <w:sz w:val="21"/>
+          <w:szCs w:val="21"/>
+        </w:rPr>
+        <w:t xml:space="preserve"> </w:t>
+      </w:r>
+      <w:r>
+        <w:rPr>
+          <w:rStyle w:val="a8"/>
+          <w:rFonts w:ascii="微软雅黑" w:eastAsia="微软雅黑" w:hAnsi="微软雅黑" w:hint="eastAsia"/>
+          <w:b/>
+          <w:bCs/>
+          <w:color w:val="323232"/>
+          <w:sz w:val="21"/>
+          <w:szCs w:val="21"/>
+        </w:rPr>
+        <w:t>banner</w:t>
+      </w:r>
+      <w:r>
+        <w:rPr>
+          <w:rStyle w:val="a8"/>
+          <w:rFonts w:ascii="微软雅黑" w:eastAsia="微软雅黑" w:hAnsi="微软雅黑"/>
+          <w:b/>
+          <w:bCs/>
+          <w:color w:val="323232"/>
+          <w:sz w:val="21"/>
+          <w:szCs w:val="21"/>
+        </w:rPr>
+        <w:t xml:space="preserve"> </w:t>
+      </w:r>
+      <w:r>
+        <w:rPr>
+          <w:rStyle w:val="a8"/>
+          <w:rFonts w:ascii="微软雅黑" w:eastAsia="微软雅黑" w:hAnsi="微软雅黑" w:hint="eastAsia"/>
+          <w:b/>
+          <w:bCs/>
+          <w:color w:val="323232"/>
+          <w:sz w:val="21"/>
+          <w:szCs w:val="21"/>
+        </w:rPr>
+        <w:t>插屏广告，视频广告</w:t>
+      </w:r>
+    </w:p>
+    <w:p/>
+    <w:p>
+      <w:pPr>
+        <w:widowControl/>
+        <w:shd w:val="clear" w:color="auto" w:fill="2B2B2B"/>
+        <w:tabs>
+          <w:tab w:val="left" w:pos="916"/>
+          <w:tab w:val="left" w:pos="1832"/>
+          <w:tab w:val="left" w:pos="2748"/>
+          <w:tab w:val="left" w:pos="3664"/>
+          <w:tab w:val="left" w:pos="4580"/>
+          <w:tab w:val="left" w:pos="5496"/>
+          <w:tab w:val="left" w:pos="6412"/>
+          <w:tab w:val="left" w:pos="7328"/>
+          <w:tab w:val="left" w:pos="8244"/>
+          <w:tab w:val="left" w:pos="9160"/>
+          <w:tab w:val="left" w:pos="10076"/>
+          <w:tab w:val="left" w:pos="10992"/>
+          <w:tab w:val="left" w:pos="11908"/>
+          <w:tab w:val="left" w:pos="12824"/>
+          <w:tab w:val="left" w:pos="13740"/>
+          <w:tab w:val="left" w:pos="14656"/>
+        </w:tabs>
+        <w:jc w:val="left"/>
+        <w:rPr>
+          <w:rFonts w:ascii="宋体" w:eastAsia="宋体" w:hAnsi="宋体" w:cs="宋体"/>
+          <w:color w:val="A9B7C6"/>
+          <w:kern w:val="0"/>
+          <w:sz w:val="27"/>
+          <w:szCs w:val="27"/>
         </w:rPr>
       </w:pPr>
     </w:p>
@@ -11862,47 +13016,16 @@
           <w:sz w:val="27"/>
           <w:szCs w:val="27"/>
         </w:rPr>
-        <w:t xml:space="preserve">ULURole uluRole = </w:t>
-      </w:r>
-      <w:r>
-        <w:rPr>
-          <w:rFonts w:ascii="宋体" w:eastAsia="宋体" w:hAnsi="宋体" w:cs="宋体" w:hint="eastAsia"/>
-          <w:color w:val="CC7832"/>
-          <w:kern w:val="0"/>
-          <w:sz w:val="27"/>
-          <w:szCs w:val="27"/>
-        </w:rPr>
-        <w:t xml:space="preserve">new </w:t>
-      </w:r>
-      <w:r>
-        <w:rPr>
-          <w:rFonts w:ascii="宋体" w:eastAsia="宋体" w:hAnsi="宋体" w:cs="宋体" w:hint="eastAsia"/>
-          <w:color w:val="A9B7C6"/>
-          <w:kern w:val="0"/>
-          <w:sz w:val="27"/>
-          <w:szCs w:val="27"/>
-        </w:rPr>
-        <w:t>ULURole()</w:t>
-      </w:r>
-      <w:r>
-        <w:rPr>
-          <w:rFonts w:ascii="宋体" w:eastAsia="宋体" w:hAnsi="宋体" w:cs="宋体" w:hint="eastAsia"/>
-          <w:color w:val="CC7832"/>
-          <w:kern w:val="0"/>
-          <w:sz w:val="27"/>
-          <w:szCs w:val="27"/>
-        </w:rPr>
-        <w:t>;</w:t>
-      </w:r>
-      <w:r>
-        <w:rPr>
-          <w:rFonts w:ascii="宋体" w:eastAsia="宋体" w:hAnsi="宋体" w:cs="宋体" w:hint="eastAsia"/>
-          <w:color w:val="CC7832"/>
-          <w:kern w:val="0"/>
-          <w:sz w:val="27"/>
-          <w:szCs w:val="27"/>
-        </w:rPr>
-        <w:br/>
+        <w:t>//banner</w:t>
+      </w:r>
+      <w:r>
+        <w:rPr>
+          <w:rFonts w:ascii="宋体" w:eastAsia="宋体" w:hAnsi="宋体" w:cs="宋体"/>
+          <w:color w:val="A9B7C6"/>
+          <w:kern w:val="0"/>
+          <w:sz w:val="27"/>
+          <w:szCs w:val="27"/>
+        </w:rPr>
         <w:t xml:space="preserve"> </w:t>
       </w:r>
       <w:r>
@@ -11913,517 +13036,2639 @@
           <w:sz w:val="27"/>
           <w:szCs w:val="27"/>
         </w:rPr>
-        <w:t>uluRole.setRoleName(</w:t>
-      </w:r>
-      <w:r>
-        <w:rPr>
-          <w:rFonts w:ascii="宋体" w:eastAsia="宋体" w:hAnsi="宋体" w:cs="宋体" w:hint="eastAsia"/>
-          <w:color w:val="6A8759"/>
-          <w:kern w:val="0"/>
-          <w:sz w:val="27"/>
-          <w:szCs w:val="27"/>
-        </w:rPr>
-        <w:t>"RoleName"</w:t>
-      </w:r>
-      <w:r>
-        <w:rPr>
-          <w:rFonts w:ascii="宋体" w:eastAsia="宋体" w:hAnsi="宋体" w:cs="宋体" w:hint="eastAsia"/>
-          <w:color w:val="A9B7C6"/>
-          <w:kern w:val="0"/>
-          <w:sz w:val="27"/>
-          <w:szCs w:val="27"/>
-        </w:rPr>
-        <w:t>)</w:t>
-      </w:r>
-      <w:r>
-        <w:rPr>
-          <w:rFonts w:ascii="宋体" w:eastAsia="宋体" w:hAnsi="宋体" w:cs="宋体" w:hint="eastAsia"/>
-          <w:color w:val="CC7832"/>
-          <w:kern w:val="0"/>
-          <w:sz w:val="27"/>
-          <w:szCs w:val="27"/>
-        </w:rPr>
-        <w:t>;</w:t>
-      </w:r>
-      <w:r>
-        <w:rPr>
-          <w:rFonts w:ascii="宋体" w:eastAsia="宋体" w:hAnsi="宋体" w:cs="宋体" w:hint="eastAsia"/>
-          <w:color w:val="CC7832"/>
-          <w:kern w:val="0"/>
-          <w:sz w:val="27"/>
-          <w:szCs w:val="27"/>
-        </w:rPr>
-        <w:br/>
-        <w:t xml:space="preserve"> </w:t>
-      </w:r>
-      <w:r>
-        <w:rPr>
-          <w:rFonts w:ascii="宋体" w:eastAsia="宋体" w:hAnsi="宋体" w:cs="宋体" w:hint="eastAsia"/>
-          <w:color w:val="A9B7C6"/>
-          <w:kern w:val="0"/>
-          <w:sz w:val="27"/>
-          <w:szCs w:val="27"/>
-        </w:rPr>
-        <w:t>uluRole.setServerName(</w:t>
-      </w:r>
-      <w:r>
-        <w:rPr>
-          <w:rFonts w:ascii="宋体" w:eastAsia="宋体" w:hAnsi="宋体" w:cs="宋体" w:hint="eastAsia"/>
-          <w:color w:val="6A8759"/>
-          <w:kern w:val="0"/>
-          <w:sz w:val="27"/>
-          <w:szCs w:val="27"/>
-        </w:rPr>
-        <w:t>"ServerName"</w:t>
-      </w:r>
-      <w:r>
-        <w:rPr>
-          <w:rFonts w:ascii="宋体" w:eastAsia="宋体" w:hAnsi="宋体" w:cs="宋体" w:hint="eastAsia"/>
-          <w:color w:val="A9B7C6"/>
-          <w:kern w:val="0"/>
-          <w:sz w:val="27"/>
-          <w:szCs w:val="27"/>
-        </w:rPr>
-        <w:t>)</w:t>
-      </w:r>
-      <w:r>
-        <w:rPr>
-          <w:rFonts w:ascii="宋体" w:eastAsia="宋体" w:hAnsi="宋体" w:cs="宋体" w:hint="eastAsia"/>
-          <w:color w:val="CC7832"/>
-          <w:kern w:val="0"/>
-          <w:sz w:val="27"/>
-          <w:szCs w:val="27"/>
-        </w:rPr>
-        <w:t>;</w:t>
-      </w:r>
-      <w:r>
-        <w:rPr>
-          <w:rFonts w:ascii="宋体" w:eastAsia="宋体" w:hAnsi="宋体" w:cs="宋体" w:hint="eastAsia"/>
-          <w:color w:val="CC7832"/>
-          <w:kern w:val="0"/>
-          <w:sz w:val="27"/>
-          <w:szCs w:val="27"/>
-        </w:rPr>
-        <w:br/>
-        <w:t xml:space="preserve"> </w:t>
-      </w:r>
-      <w:r>
-        <w:rPr>
-          <w:rFonts w:ascii="宋体" w:eastAsia="宋体" w:hAnsi="宋体" w:cs="宋体" w:hint="eastAsia"/>
-          <w:color w:val="A9B7C6"/>
-          <w:kern w:val="0"/>
-          <w:sz w:val="27"/>
-          <w:szCs w:val="27"/>
-        </w:rPr>
-        <w:t>uluRole.setServerId(</w:t>
-      </w:r>
-      <w:r>
-        <w:rPr>
-          <w:rFonts w:ascii="宋体" w:eastAsia="宋体" w:hAnsi="宋体" w:cs="宋体" w:hint="eastAsia"/>
-          <w:color w:val="6A8759"/>
-          <w:kern w:val="0"/>
-          <w:sz w:val="27"/>
-          <w:szCs w:val="27"/>
-        </w:rPr>
-        <w:t>"ServerId"</w:t>
-      </w:r>
-      <w:r>
-        <w:rPr>
-          <w:rFonts w:ascii="宋体" w:eastAsia="宋体" w:hAnsi="宋体" w:cs="宋体" w:hint="eastAsia"/>
-          <w:color w:val="A9B7C6"/>
-          <w:kern w:val="0"/>
-          <w:sz w:val="27"/>
-          <w:szCs w:val="27"/>
-        </w:rPr>
-        <w:t>)</w:t>
-      </w:r>
-      <w:r>
-        <w:rPr>
-          <w:rFonts w:ascii="宋体" w:eastAsia="宋体" w:hAnsi="宋体" w:cs="宋体" w:hint="eastAsia"/>
-          <w:color w:val="CC7832"/>
-          <w:kern w:val="0"/>
-          <w:sz w:val="27"/>
-          <w:szCs w:val="27"/>
-        </w:rPr>
-        <w:t>;</w:t>
-      </w:r>
-      <w:r>
-        <w:rPr>
-          <w:rFonts w:ascii="宋体" w:eastAsia="宋体" w:hAnsi="宋体" w:cs="宋体" w:hint="eastAsia"/>
-          <w:color w:val="CC7832"/>
-          <w:kern w:val="0"/>
-          <w:sz w:val="27"/>
-          <w:szCs w:val="27"/>
-        </w:rPr>
-        <w:br/>
-        <w:t xml:space="preserve"> </w:t>
-      </w:r>
-      <w:r>
-        <w:rPr>
-          <w:rFonts w:ascii="宋体" w:eastAsia="宋体" w:hAnsi="宋体" w:cs="宋体" w:hint="eastAsia"/>
-          <w:color w:val="A9B7C6"/>
-          <w:kern w:val="0"/>
-          <w:sz w:val="27"/>
-          <w:szCs w:val="27"/>
-        </w:rPr>
-        <w:t>uluRole.setVipLevel(</w:t>
-      </w:r>
-      <w:r>
-        <w:rPr>
-          <w:rFonts w:ascii="宋体" w:eastAsia="宋体" w:hAnsi="宋体" w:cs="宋体" w:hint="eastAsia"/>
-          <w:color w:val="6897BB"/>
-          <w:kern w:val="0"/>
-          <w:sz w:val="27"/>
-          <w:szCs w:val="27"/>
-        </w:rPr>
-        <w:t>1</w:t>
-      </w:r>
-      <w:r>
-        <w:rPr>
-          <w:rFonts w:ascii="宋体" w:eastAsia="宋体" w:hAnsi="宋体" w:cs="宋体" w:hint="eastAsia"/>
-          <w:color w:val="A9B7C6"/>
-          <w:kern w:val="0"/>
-          <w:sz w:val="27"/>
-          <w:szCs w:val="27"/>
-        </w:rPr>
-        <w:t>)</w:t>
-      </w:r>
-      <w:r>
-        <w:rPr>
-          <w:rFonts w:ascii="宋体" w:eastAsia="宋体" w:hAnsi="宋体" w:cs="宋体" w:hint="eastAsia"/>
-          <w:color w:val="CC7832"/>
-          <w:kern w:val="0"/>
-          <w:sz w:val="27"/>
-          <w:szCs w:val="27"/>
-        </w:rPr>
-        <w:t>;</w:t>
-      </w:r>
-      <w:r>
-        <w:rPr>
-          <w:rFonts w:ascii="宋体" w:eastAsia="宋体" w:hAnsi="宋体" w:cs="宋体" w:hint="eastAsia"/>
-          <w:color w:val="CC7832"/>
-          <w:kern w:val="0"/>
-          <w:sz w:val="27"/>
-          <w:szCs w:val="27"/>
-        </w:rPr>
-        <w:br/>
-        <w:t xml:space="preserve"> </w:t>
-      </w:r>
-      <w:r>
-        <w:rPr>
-          <w:rFonts w:ascii="宋体" w:eastAsia="宋体" w:hAnsi="宋体" w:cs="宋体" w:hint="eastAsia"/>
-          <w:color w:val="A9B7C6"/>
-          <w:kern w:val="0"/>
-          <w:sz w:val="27"/>
-          <w:szCs w:val="27"/>
-        </w:rPr>
-        <w:t>uluRole.setRoleId(</w:t>
-      </w:r>
-      <w:r>
-        <w:rPr>
-          <w:rFonts w:ascii="宋体" w:eastAsia="宋体" w:hAnsi="宋体" w:cs="宋体" w:hint="eastAsia"/>
-          <w:color w:val="6A8759"/>
-          <w:kern w:val="0"/>
-          <w:sz w:val="27"/>
-          <w:szCs w:val="27"/>
-        </w:rPr>
-        <w:t>"RoleId0731"</w:t>
-      </w:r>
-      <w:r>
-        <w:rPr>
-          <w:rFonts w:ascii="宋体" w:eastAsia="宋体" w:hAnsi="宋体" w:cs="宋体" w:hint="eastAsia"/>
-          <w:color w:val="A9B7C6"/>
-          <w:kern w:val="0"/>
-          <w:sz w:val="27"/>
-          <w:szCs w:val="27"/>
-        </w:rPr>
-        <w:t>)</w:t>
-      </w:r>
-      <w:r>
-        <w:rPr>
-          <w:rFonts w:ascii="宋体" w:eastAsia="宋体" w:hAnsi="宋体" w:cs="宋体" w:hint="eastAsia"/>
-          <w:color w:val="CC7832"/>
-          <w:kern w:val="0"/>
-          <w:sz w:val="27"/>
-          <w:szCs w:val="27"/>
-        </w:rPr>
-        <w:t>;</w:t>
-      </w:r>
-      <w:r>
-        <w:rPr>
-          <w:rFonts w:ascii="宋体" w:eastAsia="宋体" w:hAnsi="宋体" w:cs="宋体" w:hint="eastAsia"/>
-          <w:color w:val="CC7832"/>
-          <w:kern w:val="0"/>
-          <w:sz w:val="27"/>
-          <w:szCs w:val="27"/>
-        </w:rPr>
-        <w:br/>
-        <w:t xml:space="preserve"> </w:t>
-      </w:r>
-      <w:r>
-        <w:rPr>
-          <w:rFonts w:ascii="宋体" w:eastAsia="宋体" w:hAnsi="宋体" w:cs="宋体" w:hint="eastAsia"/>
-          <w:color w:val="A9B7C6"/>
-          <w:kern w:val="0"/>
-          <w:sz w:val="27"/>
-          <w:szCs w:val="27"/>
-        </w:rPr>
-        <w:t>Map&lt;String</w:t>
-      </w:r>
-      <w:r>
-        <w:rPr>
-          <w:rFonts w:ascii="宋体" w:eastAsia="宋体" w:hAnsi="宋体" w:cs="宋体" w:hint="eastAsia"/>
-          <w:color w:val="CC7832"/>
-          <w:kern w:val="0"/>
-          <w:sz w:val="27"/>
-          <w:szCs w:val="27"/>
-        </w:rPr>
-        <w:t>,</w:t>
-      </w:r>
-      <w:r>
-        <w:rPr>
-          <w:rFonts w:ascii="宋体" w:eastAsia="宋体" w:hAnsi="宋体" w:cs="宋体" w:hint="eastAsia"/>
-          <w:color w:val="A9B7C6"/>
-          <w:kern w:val="0"/>
-          <w:sz w:val="27"/>
-          <w:szCs w:val="27"/>
-        </w:rPr>
-        <w:t>String&gt; map=</w:t>
-      </w:r>
-      <w:r>
-        <w:rPr>
-          <w:rFonts w:ascii="宋体" w:eastAsia="宋体" w:hAnsi="宋体" w:cs="宋体" w:hint="eastAsia"/>
-          <w:color w:val="CC7832"/>
-          <w:kern w:val="0"/>
-          <w:sz w:val="27"/>
-          <w:szCs w:val="27"/>
-        </w:rPr>
-        <w:t xml:space="preserve">new </w:t>
-      </w:r>
-      <w:r>
-        <w:rPr>
-          <w:rFonts w:ascii="宋体" w:eastAsia="宋体" w:hAnsi="宋体" w:cs="宋体" w:hint="eastAsia"/>
-          <w:color w:val="A9B7C6"/>
-          <w:kern w:val="0"/>
-          <w:sz w:val="27"/>
-          <w:szCs w:val="27"/>
-        </w:rPr>
-        <w:t>HashMap&lt;String</w:t>
-      </w:r>
-      <w:r>
-        <w:rPr>
-          <w:rFonts w:ascii="宋体" w:eastAsia="宋体" w:hAnsi="宋体" w:cs="宋体" w:hint="eastAsia"/>
-          <w:color w:val="CC7832"/>
-          <w:kern w:val="0"/>
-          <w:sz w:val="27"/>
-          <w:szCs w:val="27"/>
-        </w:rPr>
-        <w:t>,</w:t>
-      </w:r>
-      <w:r>
-        <w:rPr>
-          <w:rFonts w:ascii="宋体" w:eastAsia="宋体" w:hAnsi="宋体" w:cs="宋体" w:hint="eastAsia"/>
-          <w:color w:val="A9B7C6"/>
-          <w:kern w:val="0"/>
-          <w:sz w:val="27"/>
-          <w:szCs w:val="27"/>
-        </w:rPr>
-        <w:t>String&gt;()</w:t>
-      </w:r>
-      <w:r>
-        <w:rPr>
-          <w:rFonts w:ascii="宋体" w:eastAsia="宋体" w:hAnsi="宋体" w:cs="宋体" w:hint="eastAsia"/>
-          <w:color w:val="CC7832"/>
-          <w:kern w:val="0"/>
-          <w:sz w:val="27"/>
-          <w:szCs w:val="27"/>
-        </w:rPr>
-        <w:t>;</w:t>
-      </w:r>
-      <w:r>
-        <w:rPr>
-          <w:rFonts w:ascii="宋体" w:eastAsia="宋体" w:hAnsi="宋体" w:cs="宋体" w:hint="eastAsia"/>
-          <w:color w:val="CC7832"/>
-          <w:kern w:val="0"/>
-          <w:sz w:val="27"/>
-          <w:szCs w:val="27"/>
-        </w:rPr>
-        <w:br/>
-        <w:t xml:space="preserve"> </w:t>
-      </w:r>
-      <w:r>
-        <w:rPr>
-          <w:rFonts w:ascii="宋体" w:eastAsia="宋体" w:hAnsi="宋体" w:cs="宋体" w:hint="eastAsia"/>
-          <w:color w:val="A9B7C6"/>
-          <w:kern w:val="0"/>
-          <w:sz w:val="27"/>
-          <w:szCs w:val="27"/>
-        </w:rPr>
-        <w:t>map.put(</w:t>
-      </w:r>
-      <w:r>
-        <w:rPr>
-          <w:rFonts w:ascii="宋体" w:eastAsia="宋体" w:hAnsi="宋体" w:cs="宋体" w:hint="eastAsia"/>
-          <w:color w:val="6A8759"/>
-          <w:kern w:val="0"/>
-          <w:sz w:val="27"/>
-          <w:szCs w:val="27"/>
-        </w:rPr>
-        <w:t>"enventKey"</w:t>
-      </w:r>
-      <w:r>
-        <w:rPr>
-          <w:rFonts w:ascii="宋体" w:eastAsia="宋体" w:hAnsi="宋体" w:cs="宋体" w:hint="eastAsia"/>
-          <w:color w:val="CC7832"/>
-          <w:kern w:val="0"/>
-          <w:sz w:val="27"/>
-          <w:szCs w:val="27"/>
-        </w:rPr>
-        <w:t>,</w:t>
-      </w:r>
-      <w:r>
-        <w:rPr>
-          <w:rFonts w:ascii="宋体" w:eastAsia="宋体" w:hAnsi="宋体" w:cs="宋体" w:hint="eastAsia"/>
-          <w:color w:val="6A8759"/>
-          <w:kern w:val="0"/>
-          <w:sz w:val="27"/>
-          <w:szCs w:val="27"/>
-        </w:rPr>
-        <w:t>"enventValue"</w:t>
-      </w:r>
-      <w:r>
-        <w:rPr>
-          <w:rFonts w:ascii="宋体" w:eastAsia="宋体" w:hAnsi="宋体" w:cs="宋体" w:hint="eastAsia"/>
-          <w:color w:val="A9B7C6"/>
-          <w:kern w:val="0"/>
-          <w:sz w:val="27"/>
-          <w:szCs w:val="27"/>
-        </w:rPr>
-        <w:t>)</w:t>
-      </w:r>
-      <w:r>
-        <w:rPr>
-          <w:rFonts w:ascii="宋体" w:eastAsia="宋体" w:hAnsi="宋体" w:cs="宋体" w:hint="eastAsia"/>
-          <w:color w:val="CC7832"/>
-          <w:kern w:val="0"/>
-          <w:sz w:val="27"/>
-          <w:szCs w:val="27"/>
-        </w:rPr>
-        <w:t>;</w:t>
-      </w:r>
-      <w:r>
-        <w:rPr>
-          <w:rFonts w:ascii="宋体" w:eastAsia="宋体" w:hAnsi="宋体" w:cs="宋体" w:hint="eastAsia"/>
-          <w:color w:val="CC7832"/>
-          <w:kern w:val="0"/>
-          <w:sz w:val="27"/>
-          <w:szCs w:val="27"/>
-        </w:rPr>
-        <w:br/>
-        <w:t xml:space="preserve"> </w:t>
-      </w:r>
-      <w:r>
-        <w:rPr>
-          <w:rFonts w:ascii="宋体" w:eastAsia="宋体" w:hAnsi="宋体" w:cs="宋体" w:hint="eastAsia"/>
-          <w:color w:val="A9B7C6"/>
-          <w:kern w:val="0"/>
-          <w:sz w:val="27"/>
-          <w:szCs w:val="27"/>
-        </w:rPr>
-        <w:t>ULUManager.</w:t>
-      </w:r>
-      <w:r>
-        <w:rPr>
-          <w:rFonts w:ascii="宋体" w:eastAsia="宋体" w:hAnsi="宋体" w:cs="宋体" w:hint="eastAsia"/>
-          <w:i/>
-          <w:iCs/>
-          <w:color w:val="A9B7C6"/>
-          <w:kern w:val="0"/>
-          <w:sz w:val="27"/>
-          <w:szCs w:val="27"/>
-        </w:rPr>
-        <w:t>getInstance</w:t>
-      </w:r>
-      <w:r>
-        <w:rPr>
-          <w:rFonts w:ascii="宋体" w:eastAsia="宋体" w:hAnsi="宋体" w:cs="宋体" w:hint="eastAsia"/>
-          <w:color w:val="A9B7C6"/>
-          <w:kern w:val="0"/>
-          <w:sz w:val="27"/>
-          <w:szCs w:val="27"/>
-        </w:rPr>
-        <w:t>().uluTrackEvent(uluRole</w:t>
-      </w:r>
-      <w:r>
-        <w:rPr>
-          <w:rFonts w:ascii="宋体" w:eastAsia="宋体" w:hAnsi="宋体" w:cs="宋体" w:hint="eastAsia"/>
-          <w:color w:val="CC7832"/>
-          <w:kern w:val="0"/>
-          <w:sz w:val="27"/>
-          <w:szCs w:val="27"/>
-        </w:rPr>
-        <w:t>,</w:t>
-      </w:r>
-      <w:r>
-        <w:rPr>
-          <w:rFonts w:ascii="宋体" w:eastAsia="宋体" w:hAnsi="宋体" w:cs="宋体" w:hint="eastAsia"/>
-          <w:color w:val="6A8759"/>
-          <w:kern w:val="0"/>
-          <w:sz w:val="27"/>
-          <w:szCs w:val="27"/>
-        </w:rPr>
-        <w:t>"envent"</w:t>
-      </w:r>
-      <w:r>
-        <w:rPr>
-          <w:rFonts w:ascii="宋体" w:eastAsia="宋体" w:hAnsi="宋体" w:cs="宋体" w:hint="eastAsia"/>
-          <w:color w:val="CC7832"/>
-          <w:kern w:val="0"/>
-          <w:sz w:val="27"/>
-          <w:szCs w:val="27"/>
-        </w:rPr>
-        <w:t>,</w:t>
-      </w:r>
-      <w:r>
-        <w:rPr>
-          <w:rFonts w:ascii="宋体" w:eastAsia="宋体" w:hAnsi="宋体" w:cs="宋体" w:hint="eastAsia"/>
-          <w:color w:val="A9B7C6"/>
-          <w:kern w:val="0"/>
-          <w:sz w:val="27"/>
-          <w:szCs w:val="27"/>
-        </w:rPr>
-        <w:t>map)</w:t>
-      </w:r>
-      <w:r>
-        <w:rPr>
-          <w:rFonts w:ascii="宋体" w:eastAsia="宋体" w:hAnsi="宋体" w:cs="宋体" w:hint="eastAsia"/>
-          <w:color w:val="CC7832"/>
-          <w:kern w:val="0"/>
-          <w:sz w:val="27"/>
-          <w:szCs w:val="27"/>
-        </w:rPr>
-        <w:t>;</w:t>
+        <w:t>广告</w:t>
       </w:r>
     </w:p>
     <w:p>
       <w:pPr>
-        <w:pStyle w:val="HTML0"/>
+        <w:widowControl/>
         <w:shd w:val="clear" w:color="auto" w:fill="2B2B2B"/>
-        <w:rPr>
-          <w:rFonts w:hint="eastAsia"/>
-          <w:color w:val="A9B7C6"/>
-          <w:sz w:val="27"/>
-          <w:szCs w:val="27"/>
-          <w:rPrChange w:id="15" w:author="mine" w:date="2019-05-14T17:30:00Z">
-            <w:rPr>
-              <w:color w:val="A9B7C6"/>
-              <w:sz w:val="27"/>
-            </w:rPr>
-          </w:rPrChange>
+        <w:tabs>
+          <w:tab w:val="left" w:pos="916"/>
+          <w:tab w:val="left" w:pos="1832"/>
+          <w:tab w:val="left" w:pos="2748"/>
+          <w:tab w:val="left" w:pos="3664"/>
+          <w:tab w:val="left" w:pos="4580"/>
+          <w:tab w:val="left" w:pos="5496"/>
+          <w:tab w:val="left" w:pos="6412"/>
+          <w:tab w:val="left" w:pos="7328"/>
+          <w:tab w:val="left" w:pos="8244"/>
+          <w:tab w:val="left" w:pos="9160"/>
+          <w:tab w:val="left" w:pos="10076"/>
+          <w:tab w:val="left" w:pos="10992"/>
+          <w:tab w:val="left" w:pos="11908"/>
+          <w:tab w:val="left" w:pos="12824"/>
+          <w:tab w:val="left" w:pos="13740"/>
+          <w:tab w:val="left" w:pos="14656"/>
+        </w:tabs>
+        <w:jc w:val="left"/>
+        <w:rPr>
+          <w:rFonts w:ascii="宋体" w:eastAsia="宋体" w:hAnsi="宋体" w:cs="宋体"/>
+          <w:color w:val="A9B7C6"/>
+          <w:kern w:val="0"/>
+          <w:sz w:val="27"/>
+          <w:szCs w:val="27"/>
         </w:rPr>
       </w:pPr>
-      <w:bookmarkStart w:id="16" w:name="_GoBack"/>
-      <w:bookmarkEnd w:id="16"/>
+      <w:r>
+        <w:rPr>
+          <w:rFonts w:ascii="宋体" w:eastAsia="宋体" w:hAnsi="宋体" w:cs="宋体" w:hint="eastAsia"/>
+          <w:color w:val="A9B7C6"/>
+          <w:kern w:val="0"/>
+          <w:sz w:val="27"/>
+          <w:szCs w:val="27"/>
+        </w:rPr>
+        <w:t>ULUManager.</w:t>
+      </w:r>
+      <w:r>
+        <w:rPr>
+          <w:rFonts w:ascii="宋体" w:eastAsia="宋体" w:hAnsi="宋体" w:cs="宋体" w:hint="eastAsia"/>
+          <w:i/>
+          <w:iCs/>
+          <w:color w:val="A9B7C6"/>
+          <w:kern w:val="0"/>
+          <w:sz w:val="27"/>
+          <w:szCs w:val="27"/>
+        </w:rPr>
+        <w:t>getInstance</w:t>
+      </w:r>
+      <w:r>
+        <w:rPr>
+          <w:rFonts w:ascii="宋体" w:eastAsia="宋体" w:hAnsi="宋体" w:cs="宋体" w:hint="eastAsia"/>
+          <w:color w:val="A9B7C6"/>
+          <w:kern w:val="0"/>
+          <w:sz w:val="27"/>
+          <w:szCs w:val="27"/>
+        </w:rPr>
+        <w:t>().showBannerAd(</w:t>
+      </w:r>
+      <w:r>
+        <w:rPr>
+          <w:rFonts w:ascii="宋体" w:eastAsia="宋体" w:hAnsi="宋体" w:cs="宋体" w:hint="eastAsia"/>
+          <w:color w:val="9876AA"/>
+          <w:kern w:val="0"/>
+          <w:sz w:val="27"/>
+          <w:szCs w:val="27"/>
+        </w:rPr>
+        <w:t>ll_banner</w:t>
+      </w:r>
+      <w:r>
+        <w:rPr>
+          <w:rFonts w:ascii="宋体" w:eastAsia="宋体" w:hAnsi="宋体" w:cs="宋体" w:hint="eastAsia"/>
+          <w:color w:val="CC7832"/>
+          <w:kern w:val="0"/>
+          <w:sz w:val="27"/>
+          <w:szCs w:val="27"/>
+        </w:rPr>
+        <w:t xml:space="preserve">, new </w:t>
+      </w:r>
+      <w:r>
+        <w:rPr>
+          <w:rFonts w:ascii="宋体" w:eastAsia="宋体" w:hAnsi="宋体" w:cs="宋体" w:hint="eastAsia"/>
+          <w:color w:val="A9B7C6"/>
+          <w:kern w:val="0"/>
+          <w:sz w:val="27"/>
+          <w:szCs w:val="27"/>
+        </w:rPr>
+        <w:t>ULUBannerAdListener() {</w:t>
+      </w:r>
+      <w:r>
+        <w:rPr>
+          <w:rFonts w:ascii="宋体" w:eastAsia="宋体" w:hAnsi="宋体" w:cs="宋体" w:hint="eastAsia"/>
+          <w:color w:val="A9B7C6"/>
+          <w:kern w:val="0"/>
+          <w:sz w:val="27"/>
+          <w:szCs w:val="27"/>
+        </w:rPr>
+        <w:br/>
+        <w:t xml:space="preserve">    </w:t>
+      </w:r>
+      <w:r>
+        <w:rPr>
+          <w:rFonts w:ascii="宋体" w:eastAsia="宋体" w:hAnsi="宋体" w:cs="宋体" w:hint="eastAsia"/>
+          <w:color w:val="BBB529"/>
+          <w:kern w:val="0"/>
+          <w:sz w:val="27"/>
+          <w:szCs w:val="27"/>
+        </w:rPr>
+        <w:t>@Override</w:t>
+      </w:r>
+      <w:r>
+        <w:rPr>
+          <w:rFonts w:ascii="宋体" w:eastAsia="宋体" w:hAnsi="宋体" w:cs="宋体" w:hint="eastAsia"/>
+          <w:color w:val="BBB529"/>
+          <w:kern w:val="0"/>
+          <w:sz w:val="27"/>
+          <w:szCs w:val="27"/>
+        </w:rPr>
+        <w:br/>
+        <w:t xml:space="preserve">    </w:t>
+      </w:r>
+      <w:r>
+        <w:rPr>
+          <w:rFonts w:ascii="宋体" w:eastAsia="宋体" w:hAnsi="宋体" w:cs="宋体" w:hint="eastAsia"/>
+          <w:color w:val="CC7832"/>
+          <w:kern w:val="0"/>
+          <w:sz w:val="27"/>
+          <w:szCs w:val="27"/>
+        </w:rPr>
+        <w:t xml:space="preserve">public void </w:t>
+      </w:r>
+      <w:r>
+        <w:rPr>
+          <w:rFonts w:ascii="宋体" w:eastAsia="宋体" w:hAnsi="宋体" w:cs="宋体" w:hint="eastAsia"/>
+          <w:color w:val="FFC66D"/>
+          <w:kern w:val="0"/>
+          <w:sz w:val="27"/>
+          <w:szCs w:val="27"/>
+        </w:rPr>
+        <w:t>onClicked</w:t>
+      </w:r>
+      <w:r>
+        <w:rPr>
+          <w:rFonts w:ascii="宋体" w:eastAsia="宋体" w:hAnsi="宋体" w:cs="宋体" w:hint="eastAsia"/>
+          <w:color w:val="A9B7C6"/>
+          <w:kern w:val="0"/>
+          <w:sz w:val="27"/>
+          <w:szCs w:val="27"/>
+        </w:rPr>
+        <w:t>() {</w:t>
+      </w:r>
+      <w:r>
+        <w:rPr>
+          <w:rFonts w:ascii="宋体" w:eastAsia="宋体" w:hAnsi="宋体" w:cs="宋体" w:hint="eastAsia"/>
+          <w:color w:val="A9B7C6"/>
+          <w:kern w:val="0"/>
+          <w:sz w:val="27"/>
+          <w:szCs w:val="27"/>
+        </w:rPr>
+        <w:br/>
+        <w:t xml:space="preserve">        Toast.</w:t>
+      </w:r>
+      <w:r>
+        <w:rPr>
+          <w:rFonts w:ascii="宋体" w:eastAsia="宋体" w:hAnsi="宋体" w:cs="宋体" w:hint="eastAsia"/>
+          <w:i/>
+          <w:iCs/>
+          <w:color w:val="A9B7C6"/>
+          <w:kern w:val="0"/>
+          <w:sz w:val="27"/>
+          <w:szCs w:val="27"/>
+        </w:rPr>
+        <w:t>makeText</w:t>
+      </w:r>
+      <w:r>
+        <w:rPr>
+          <w:rFonts w:ascii="宋体" w:eastAsia="宋体" w:hAnsi="宋体" w:cs="宋体" w:hint="eastAsia"/>
+          <w:color w:val="A9B7C6"/>
+          <w:kern w:val="0"/>
+          <w:sz w:val="27"/>
+          <w:szCs w:val="27"/>
+        </w:rPr>
+        <w:t>(MainActivity.</w:t>
+      </w:r>
+      <w:r>
+        <w:rPr>
+          <w:rFonts w:ascii="宋体" w:eastAsia="宋体" w:hAnsi="宋体" w:cs="宋体" w:hint="eastAsia"/>
+          <w:color w:val="CC7832"/>
+          <w:kern w:val="0"/>
+          <w:sz w:val="27"/>
+          <w:szCs w:val="27"/>
+        </w:rPr>
+        <w:t>this,</w:t>
+      </w:r>
+      <w:r>
+        <w:rPr>
+          <w:rFonts w:ascii="宋体" w:eastAsia="宋体" w:hAnsi="宋体" w:cs="宋体" w:hint="eastAsia"/>
+          <w:color w:val="6A8759"/>
+          <w:kern w:val="0"/>
+          <w:sz w:val="27"/>
+          <w:szCs w:val="27"/>
+        </w:rPr>
+        <w:t>"onClicked"</w:t>
+      </w:r>
+      <w:r>
+        <w:rPr>
+          <w:rFonts w:ascii="宋体" w:eastAsia="宋体" w:hAnsi="宋体" w:cs="宋体" w:hint="eastAsia"/>
+          <w:color w:val="CC7832"/>
+          <w:kern w:val="0"/>
+          <w:sz w:val="27"/>
+          <w:szCs w:val="27"/>
+        </w:rPr>
+        <w:t>,</w:t>
+      </w:r>
+      <w:r>
+        <w:rPr>
+          <w:rFonts w:ascii="宋体" w:eastAsia="宋体" w:hAnsi="宋体" w:cs="宋体" w:hint="eastAsia"/>
+          <w:color w:val="A9B7C6"/>
+          <w:kern w:val="0"/>
+          <w:sz w:val="27"/>
+          <w:szCs w:val="27"/>
+        </w:rPr>
+        <w:t>Toast.</w:t>
+      </w:r>
+      <w:r>
+        <w:rPr>
+          <w:rFonts w:ascii="宋体" w:eastAsia="宋体" w:hAnsi="宋体" w:cs="宋体" w:hint="eastAsia"/>
+          <w:i/>
+          <w:iCs/>
+          <w:color w:val="9876AA"/>
+          <w:kern w:val="0"/>
+          <w:sz w:val="27"/>
+          <w:szCs w:val="27"/>
+        </w:rPr>
+        <w:t>LENGTH_SHORT</w:t>
+      </w:r>
+      <w:r>
+        <w:rPr>
+          <w:rFonts w:ascii="宋体" w:eastAsia="宋体" w:hAnsi="宋体" w:cs="宋体" w:hint="eastAsia"/>
+          <w:color w:val="A9B7C6"/>
+          <w:kern w:val="0"/>
+          <w:sz w:val="27"/>
+          <w:szCs w:val="27"/>
+        </w:rPr>
+        <w:t>).show()</w:t>
+      </w:r>
+      <w:r>
+        <w:rPr>
+          <w:rFonts w:ascii="宋体" w:eastAsia="宋体" w:hAnsi="宋体" w:cs="宋体" w:hint="eastAsia"/>
+          <w:color w:val="CC7832"/>
+          <w:kern w:val="0"/>
+          <w:sz w:val="27"/>
+          <w:szCs w:val="27"/>
+        </w:rPr>
+        <w:t>;</w:t>
+      </w:r>
+      <w:r>
+        <w:rPr>
+          <w:rFonts w:ascii="宋体" w:eastAsia="宋体" w:hAnsi="宋体" w:cs="宋体" w:hint="eastAsia"/>
+          <w:color w:val="CC7832"/>
+          <w:kern w:val="0"/>
+          <w:sz w:val="27"/>
+          <w:szCs w:val="27"/>
+        </w:rPr>
+        <w:br/>
+        <w:t xml:space="preserve">    </w:t>
+      </w:r>
+      <w:r>
+        <w:rPr>
+          <w:rFonts w:ascii="宋体" w:eastAsia="宋体" w:hAnsi="宋体" w:cs="宋体" w:hint="eastAsia"/>
+          <w:color w:val="A9B7C6"/>
+          <w:kern w:val="0"/>
+          <w:sz w:val="27"/>
+          <w:szCs w:val="27"/>
+        </w:rPr>
+        <w:t>}</w:t>
+      </w:r>
+      <w:r>
+        <w:rPr>
+          <w:rFonts w:ascii="宋体" w:eastAsia="宋体" w:hAnsi="宋体" w:cs="宋体" w:hint="eastAsia"/>
+          <w:color w:val="A9B7C6"/>
+          <w:kern w:val="0"/>
+          <w:sz w:val="27"/>
+          <w:szCs w:val="27"/>
+        </w:rPr>
+        <w:br/>
+      </w:r>
+      <w:r>
+        <w:rPr>
+          <w:rFonts w:ascii="宋体" w:eastAsia="宋体" w:hAnsi="宋体" w:cs="宋体" w:hint="eastAsia"/>
+          <w:color w:val="A9B7C6"/>
+          <w:kern w:val="0"/>
+          <w:sz w:val="27"/>
+          <w:szCs w:val="27"/>
+        </w:rPr>
+        <w:br/>
+        <w:t xml:space="preserve">    </w:t>
+      </w:r>
+      <w:r>
+        <w:rPr>
+          <w:rFonts w:ascii="宋体" w:eastAsia="宋体" w:hAnsi="宋体" w:cs="宋体" w:hint="eastAsia"/>
+          <w:color w:val="BBB529"/>
+          <w:kern w:val="0"/>
+          <w:sz w:val="27"/>
+          <w:szCs w:val="27"/>
+        </w:rPr>
+        <w:t>@Override</w:t>
+      </w:r>
+      <w:r>
+        <w:rPr>
+          <w:rFonts w:ascii="宋体" w:eastAsia="宋体" w:hAnsi="宋体" w:cs="宋体" w:hint="eastAsia"/>
+          <w:color w:val="BBB529"/>
+          <w:kern w:val="0"/>
+          <w:sz w:val="27"/>
+          <w:szCs w:val="27"/>
+        </w:rPr>
+        <w:br/>
+        <w:t xml:space="preserve">    </w:t>
+      </w:r>
+      <w:r>
+        <w:rPr>
+          <w:rFonts w:ascii="宋体" w:eastAsia="宋体" w:hAnsi="宋体" w:cs="宋体" w:hint="eastAsia"/>
+          <w:color w:val="CC7832"/>
+          <w:kern w:val="0"/>
+          <w:sz w:val="27"/>
+          <w:szCs w:val="27"/>
+        </w:rPr>
+        <w:t xml:space="preserve">public void </w:t>
+      </w:r>
+      <w:r>
+        <w:rPr>
+          <w:rFonts w:ascii="宋体" w:eastAsia="宋体" w:hAnsi="宋体" w:cs="宋体" w:hint="eastAsia"/>
+          <w:color w:val="FFC66D"/>
+          <w:kern w:val="0"/>
+          <w:sz w:val="27"/>
+          <w:szCs w:val="27"/>
+        </w:rPr>
+        <w:t>onDisplayed</w:t>
+      </w:r>
+      <w:r>
+        <w:rPr>
+          <w:rFonts w:ascii="宋体" w:eastAsia="宋体" w:hAnsi="宋体" w:cs="宋体" w:hint="eastAsia"/>
+          <w:color w:val="A9B7C6"/>
+          <w:kern w:val="0"/>
+          <w:sz w:val="27"/>
+          <w:szCs w:val="27"/>
+        </w:rPr>
+        <w:t>() {</w:t>
+      </w:r>
+      <w:r>
+        <w:rPr>
+          <w:rFonts w:ascii="宋体" w:eastAsia="宋体" w:hAnsi="宋体" w:cs="宋体" w:hint="eastAsia"/>
+          <w:color w:val="A9B7C6"/>
+          <w:kern w:val="0"/>
+          <w:sz w:val="27"/>
+          <w:szCs w:val="27"/>
+        </w:rPr>
+        <w:br/>
+        <w:t xml:space="preserve">        Toast.</w:t>
+      </w:r>
+      <w:r>
+        <w:rPr>
+          <w:rFonts w:ascii="宋体" w:eastAsia="宋体" w:hAnsi="宋体" w:cs="宋体" w:hint="eastAsia"/>
+          <w:i/>
+          <w:iCs/>
+          <w:color w:val="A9B7C6"/>
+          <w:kern w:val="0"/>
+          <w:sz w:val="27"/>
+          <w:szCs w:val="27"/>
+        </w:rPr>
+        <w:t>makeText</w:t>
+      </w:r>
+      <w:r>
+        <w:rPr>
+          <w:rFonts w:ascii="宋体" w:eastAsia="宋体" w:hAnsi="宋体" w:cs="宋体" w:hint="eastAsia"/>
+          <w:color w:val="A9B7C6"/>
+          <w:kern w:val="0"/>
+          <w:sz w:val="27"/>
+          <w:szCs w:val="27"/>
+        </w:rPr>
+        <w:t>(MainActivity.</w:t>
+      </w:r>
+      <w:r>
+        <w:rPr>
+          <w:rFonts w:ascii="宋体" w:eastAsia="宋体" w:hAnsi="宋体" w:cs="宋体" w:hint="eastAsia"/>
+          <w:color w:val="CC7832"/>
+          <w:kern w:val="0"/>
+          <w:sz w:val="27"/>
+          <w:szCs w:val="27"/>
+        </w:rPr>
+        <w:t>this,</w:t>
+      </w:r>
+      <w:r>
+        <w:rPr>
+          <w:rFonts w:ascii="宋体" w:eastAsia="宋体" w:hAnsi="宋体" w:cs="宋体" w:hint="eastAsia"/>
+          <w:color w:val="6A8759"/>
+          <w:kern w:val="0"/>
+          <w:sz w:val="27"/>
+          <w:szCs w:val="27"/>
+        </w:rPr>
+        <w:t>"onDisplayed"</w:t>
+      </w:r>
+      <w:r>
+        <w:rPr>
+          <w:rFonts w:ascii="宋体" w:eastAsia="宋体" w:hAnsi="宋体" w:cs="宋体" w:hint="eastAsia"/>
+          <w:color w:val="CC7832"/>
+          <w:kern w:val="0"/>
+          <w:sz w:val="27"/>
+          <w:szCs w:val="27"/>
+        </w:rPr>
+        <w:t>,</w:t>
+      </w:r>
+      <w:r>
+        <w:rPr>
+          <w:rFonts w:ascii="宋体" w:eastAsia="宋体" w:hAnsi="宋体" w:cs="宋体" w:hint="eastAsia"/>
+          <w:color w:val="A9B7C6"/>
+          <w:kern w:val="0"/>
+          <w:sz w:val="27"/>
+          <w:szCs w:val="27"/>
+        </w:rPr>
+        <w:t>Toast.</w:t>
+      </w:r>
+      <w:r>
+        <w:rPr>
+          <w:rFonts w:ascii="宋体" w:eastAsia="宋体" w:hAnsi="宋体" w:cs="宋体" w:hint="eastAsia"/>
+          <w:i/>
+          <w:iCs/>
+          <w:color w:val="9876AA"/>
+          <w:kern w:val="0"/>
+          <w:sz w:val="27"/>
+          <w:szCs w:val="27"/>
+        </w:rPr>
+        <w:t>LENGTH_SHORT</w:t>
+      </w:r>
+      <w:r>
+        <w:rPr>
+          <w:rFonts w:ascii="宋体" w:eastAsia="宋体" w:hAnsi="宋体" w:cs="宋体" w:hint="eastAsia"/>
+          <w:color w:val="A9B7C6"/>
+          <w:kern w:val="0"/>
+          <w:sz w:val="27"/>
+          <w:szCs w:val="27"/>
+        </w:rPr>
+        <w:t>).show()</w:t>
+      </w:r>
+      <w:r>
+        <w:rPr>
+          <w:rFonts w:ascii="宋体" w:eastAsia="宋体" w:hAnsi="宋体" w:cs="宋体" w:hint="eastAsia"/>
+          <w:color w:val="CC7832"/>
+          <w:kern w:val="0"/>
+          <w:sz w:val="27"/>
+          <w:szCs w:val="27"/>
+        </w:rPr>
+        <w:t>;</w:t>
+      </w:r>
+      <w:r>
+        <w:rPr>
+          <w:rFonts w:ascii="宋体" w:eastAsia="宋体" w:hAnsi="宋体" w:cs="宋体" w:hint="eastAsia"/>
+          <w:color w:val="CC7832"/>
+          <w:kern w:val="0"/>
+          <w:sz w:val="27"/>
+          <w:szCs w:val="27"/>
+        </w:rPr>
+        <w:br/>
+        <w:t xml:space="preserve">    </w:t>
+      </w:r>
+      <w:r>
+        <w:rPr>
+          <w:rFonts w:ascii="宋体" w:eastAsia="宋体" w:hAnsi="宋体" w:cs="宋体" w:hint="eastAsia"/>
+          <w:color w:val="A9B7C6"/>
+          <w:kern w:val="0"/>
+          <w:sz w:val="27"/>
+          <w:szCs w:val="27"/>
+        </w:rPr>
+        <w:t>}</w:t>
+      </w:r>
+      <w:r>
+        <w:rPr>
+          <w:rFonts w:ascii="宋体" w:eastAsia="宋体" w:hAnsi="宋体" w:cs="宋体" w:hint="eastAsia"/>
+          <w:color w:val="A9B7C6"/>
+          <w:kern w:val="0"/>
+          <w:sz w:val="27"/>
+          <w:szCs w:val="27"/>
+        </w:rPr>
+        <w:br/>
+        <w:t>}</w:t>
+      </w:r>
+      <w:r>
+        <w:rPr>
+          <w:rFonts w:ascii="宋体" w:eastAsia="宋体" w:hAnsi="宋体" w:cs="宋体" w:hint="eastAsia"/>
+          <w:color w:val="CC7832"/>
+          <w:kern w:val="0"/>
+          <w:sz w:val="27"/>
+          <w:szCs w:val="27"/>
+        </w:rPr>
+        <w:t>,</w:t>
+      </w:r>
+      <w:r>
+        <w:rPr>
+          <w:rFonts w:ascii="宋体" w:eastAsia="宋体" w:hAnsi="宋体" w:cs="宋体" w:hint="eastAsia"/>
+          <w:color w:val="6A8759"/>
+          <w:kern w:val="0"/>
+          <w:sz w:val="27"/>
+          <w:szCs w:val="27"/>
+        </w:rPr>
+        <w:t>"Banner001"</w:t>
+      </w:r>
+      <w:r>
+        <w:rPr>
+          <w:rFonts w:ascii="宋体" w:eastAsia="宋体" w:hAnsi="宋体" w:cs="宋体" w:hint="eastAsia"/>
+          <w:color w:val="A9B7C6"/>
+          <w:kern w:val="0"/>
+          <w:sz w:val="27"/>
+          <w:szCs w:val="27"/>
+        </w:rPr>
+        <w:t>)</w:t>
+      </w:r>
+      <w:r>
+        <w:rPr>
+          <w:rFonts w:ascii="宋体" w:eastAsia="宋体" w:hAnsi="宋体" w:cs="宋体" w:hint="eastAsia"/>
+          <w:color w:val="CC7832"/>
+          <w:kern w:val="0"/>
+          <w:sz w:val="27"/>
+          <w:szCs w:val="27"/>
+        </w:rPr>
+        <w:t>;</w:t>
+      </w:r>
+      <w:r>
+        <w:rPr>
+          <w:rFonts w:ascii="宋体" w:eastAsia="宋体" w:hAnsi="宋体" w:cs="宋体" w:hint="eastAsia"/>
+          <w:color w:val="CC7832"/>
+          <w:kern w:val="0"/>
+          <w:sz w:val="27"/>
+          <w:szCs w:val="27"/>
+        </w:rPr>
+        <w:t>/</w:t>
+      </w:r>
+      <w:r>
+        <w:rPr>
+          <w:rFonts w:ascii="宋体" w:eastAsia="宋体" w:hAnsi="宋体" w:cs="宋体"/>
+          <w:color w:val="CC7832"/>
+          <w:kern w:val="0"/>
+          <w:sz w:val="27"/>
+          <w:szCs w:val="27"/>
+        </w:rPr>
+        <w:t>/</w:t>
+      </w:r>
+      <w:r>
+        <w:rPr>
+          <w:rFonts w:ascii="宋体" w:eastAsia="宋体" w:hAnsi="宋体" w:cs="宋体" w:hint="eastAsia"/>
+          <w:color w:val="CC7832"/>
+          <w:kern w:val="0"/>
+          <w:sz w:val="27"/>
+          <w:szCs w:val="27"/>
+        </w:rPr>
+        <w:t>广告后台设置的id</w:t>
+      </w:r>
+    </w:p>
+    <w:p/>
+    <w:p>
+      <w:pPr>
+        <w:widowControl/>
+        <w:shd w:val="clear" w:color="auto" w:fill="2B2B2B"/>
+        <w:tabs>
+          <w:tab w:val="left" w:pos="916"/>
+          <w:tab w:val="left" w:pos="1832"/>
+          <w:tab w:val="left" w:pos="2748"/>
+          <w:tab w:val="left" w:pos="3664"/>
+          <w:tab w:val="left" w:pos="4580"/>
+          <w:tab w:val="left" w:pos="5496"/>
+          <w:tab w:val="left" w:pos="6412"/>
+          <w:tab w:val="left" w:pos="7328"/>
+          <w:tab w:val="left" w:pos="8244"/>
+          <w:tab w:val="left" w:pos="9160"/>
+          <w:tab w:val="left" w:pos="10076"/>
+          <w:tab w:val="left" w:pos="10992"/>
+          <w:tab w:val="left" w:pos="11908"/>
+          <w:tab w:val="left" w:pos="12824"/>
+          <w:tab w:val="left" w:pos="13740"/>
+          <w:tab w:val="left" w:pos="14656"/>
+        </w:tabs>
+        <w:jc w:val="left"/>
+        <w:rPr>
+          <w:rFonts w:ascii="宋体" w:eastAsia="宋体" w:hAnsi="宋体" w:cs="宋体"/>
+          <w:color w:val="A9B7C6"/>
+          <w:kern w:val="0"/>
+          <w:sz w:val="27"/>
+          <w:szCs w:val="27"/>
+        </w:rPr>
+      </w:pPr>
+      <w:r>
+        <w:rPr>
+          <w:rFonts w:ascii="宋体" w:eastAsia="宋体" w:hAnsi="宋体" w:cs="宋体" w:hint="eastAsia"/>
+          <w:color w:val="A9B7C6"/>
+          <w:kern w:val="0"/>
+          <w:sz w:val="27"/>
+          <w:szCs w:val="27"/>
+        </w:rPr>
+        <w:t>//插屏</w:t>
+      </w:r>
+      <w:r>
+        <w:rPr>
+          <w:rFonts w:ascii="宋体" w:eastAsia="宋体" w:hAnsi="宋体" w:cs="宋体"/>
+          <w:color w:val="A9B7C6"/>
+          <w:kern w:val="0"/>
+          <w:sz w:val="27"/>
+          <w:szCs w:val="27"/>
+        </w:rPr>
+        <w:t xml:space="preserve"> </w:t>
+      </w:r>
+      <w:r>
+        <w:rPr>
+          <w:rFonts w:ascii="宋体" w:eastAsia="宋体" w:hAnsi="宋体" w:cs="宋体" w:hint="eastAsia"/>
+          <w:color w:val="A9B7C6"/>
+          <w:kern w:val="0"/>
+          <w:sz w:val="27"/>
+          <w:szCs w:val="27"/>
+        </w:rPr>
+        <w:t>广告</w:t>
+      </w:r>
+    </w:p>
+    <w:p>
+      <w:pPr>
+        <w:widowControl/>
+        <w:shd w:val="clear" w:color="auto" w:fill="2B2B2B"/>
+        <w:tabs>
+          <w:tab w:val="left" w:pos="916"/>
+          <w:tab w:val="left" w:pos="1832"/>
+          <w:tab w:val="left" w:pos="2748"/>
+          <w:tab w:val="left" w:pos="3664"/>
+          <w:tab w:val="left" w:pos="4580"/>
+          <w:tab w:val="left" w:pos="5496"/>
+          <w:tab w:val="left" w:pos="6412"/>
+          <w:tab w:val="left" w:pos="7328"/>
+          <w:tab w:val="left" w:pos="8244"/>
+          <w:tab w:val="left" w:pos="9160"/>
+          <w:tab w:val="left" w:pos="10076"/>
+          <w:tab w:val="left" w:pos="10992"/>
+          <w:tab w:val="left" w:pos="11908"/>
+          <w:tab w:val="left" w:pos="12824"/>
+          <w:tab w:val="left" w:pos="13740"/>
+          <w:tab w:val="left" w:pos="14656"/>
+        </w:tabs>
+        <w:jc w:val="left"/>
+        <w:rPr>
+          <w:rFonts w:ascii="宋体" w:eastAsia="宋体" w:hAnsi="宋体" w:cs="宋体"/>
+          <w:color w:val="A9B7C6"/>
+          <w:kern w:val="0"/>
+          <w:sz w:val="27"/>
+          <w:szCs w:val="27"/>
+        </w:rPr>
+      </w:pPr>
+    </w:p>
+    <w:p>
+      <w:pPr>
+        <w:widowControl/>
+        <w:shd w:val="clear" w:color="auto" w:fill="2B2B2B"/>
+        <w:tabs>
+          <w:tab w:val="left" w:pos="916"/>
+          <w:tab w:val="left" w:pos="1832"/>
+          <w:tab w:val="left" w:pos="2748"/>
+          <w:tab w:val="left" w:pos="3664"/>
+          <w:tab w:val="left" w:pos="4580"/>
+          <w:tab w:val="left" w:pos="5496"/>
+          <w:tab w:val="left" w:pos="6412"/>
+          <w:tab w:val="left" w:pos="7328"/>
+          <w:tab w:val="left" w:pos="8244"/>
+          <w:tab w:val="left" w:pos="9160"/>
+          <w:tab w:val="left" w:pos="10076"/>
+          <w:tab w:val="left" w:pos="10992"/>
+          <w:tab w:val="left" w:pos="11908"/>
+          <w:tab w:val="left" w:pos="12824"/>
+          <w:tab w:val="left" w:pos="13740"/>
+          <w:tab w:val="left" w:pos="14656"/>
+        </w:tabs>
+        <w:jc w:val="left"/>
+        <w:rPr>
+          <w:rFonts w:ascii="宋体" w:eastAsia="宋体" w:hAnsi="宋体" w:cs="宋体"/>
+          <w:color w:val="A9B7C6"/>
+          <w:kern w:val="0"/>
+          <w:sz w:val="27"/>
+          <w:szCs w:val="27"/>
+        </w:rPr>
+      </w:pPr>
+      <w:r>
+        <w:rPr>
+          <w:rFonts w:ascii="宋体" w:eastAsia="宋体" w:hAnsi="宋体" w:cs="宋体" w:hint="eastAsia"/>
+          <w:color w:val="A9B7C6"/>
+          <w:kern w:val="0"/>
+          <w:sz w:val="27"/>
+          <w:szCs w:val="27"/>
+        </w:rPr>
+        <w:t>ULUManager.</w:t>
+      </w:r>
+      <w:r>
+        <w:rPr>
+          <w:rFonts w:ascii="宋体" w:eastAsia="宋体" w:hAnsi="宋体" w:cs="宋体" w:hint="eastAsia"/>
+          <w:i/>
+          <w:iCs/>
+          <w:color w:val="A9B7C6"/>
+          <w:kern w:val="0"/>
+          <w:sz w:val="27"/>
+          <w:szCs w:val="27"/>
+        </w:rPr>
+        <w:t>getInstance</w:t>
+      </w:r>
+      <w:r>
+        <w:rPr>
+          <w:rFonts w:ascii="宋体" w:eastAsia="宋体" w:hAnsi="宋体" w:cs="宋体" w:hint="eastAsia"/>
+          <w:color w:val="A9B7C6"/>
+          <w:kern w:val="0"/>
+          <w:sz w:val="27"/>
+          <w:szCs w:val="27"/>
+        </w:rPr>
+        <w:t>().showInterstitialAd(</w:t>
+      </w:r>
+      <w:r>
+        <w:rPr>
+          <w:rFonts w:ascii="宋体" w:eastAsia="宋体" w:hAnsi="宋体" w:cs="宋体" w:hint="eastAsia"/>
+          <w:color w:val="CC7832"/>
+          <w:kern w:val="0"/>
+          <w:sz w:val="27"/>
+          <w:szCs w:val="27"/>
+        </w:rPr>
+        <w:t xml:space="preserve">new </w:t>
+      </w:r>
+      <w:r>
+        <w:rPr>
+          <w:rFonts w:ascii="宋体" w:eastAsia="宋体" w:hAnsi="宋体" w:cs="宋体" w:hint="eastAsia"/>
+          <w:color w:val="A9B7C6"/>
+          <w:kern w:val="0"/>
+          <w:sz w:val="27"/>
+          <w:szCs w:val="27"/>
+        </w:rPr>
+        <w:t>ULUInterstitialAdListener() {</w:t>
+      </w:r>
+      <w:r>
+        <w:rPr>
+          <w:rFonts w:ascii="宋体" w:eastAsia="宋体" w:hAnsi="宋体" w:cs="宋体" w:hint="eastAsia"/>
+          <w:color w:val="A9B7C6"/>
+          <w:kern w:val="0"/>
+          <w:sz w:val="27"/>
+          <w:szCs w:val="27"/>
+        </w:rPr>
+        <w:br/>
+      </w:r>
+      <w:r>
+        <w:rPr>
+          <w:rFonts w:ascii="宋体" w:eastAsia="宋体" w:hAnsi="宋体" w:cs="宋体" w:hint="eastAsia"/>
+          <w:color w:val="A9B7C6"/>
+          <w:kern w:val="0"/>
+          <w:sz w:val="27"/>
+          <w:szCs w:val="27"/>
+        </w:rPr>
+        <w:lastRenderedPageBreak/>
+        <w:t xml:space="preserve">    </w:t>
+      </w:r>
+      <w:r>
+        <w:rPr>
+          <w:rFonts w:ascii="宋体" w:eastAsia="宋体" w:hAnsi="宋体" w:cs="宋体" w:hint="eastAsia"/>
+          <w:color w:val="BBB529"/>
+          <w:kern w:val="0"/>
+          <w:sz w:val="27"/>
+          <w:szCs w:val="27"/>
+        </w:rPr>
+        <w:t>@Override</w:t>
+      </w:r>
+      <w:r>
+        <w:rPr>
+          <w:rFonts w:ascii="宋体" w:eastAsia="宋体" w:hAnsi="宋体" w:cs="宋体" w:hint="eastAsia"/>
+          <w:color w:val="BBB529"/>
+          <w:kern w:val="0"/>
+          <w:sz w:val="27"/>
+          <w:szCs w:val="27"/>
+        </w:rPr>
+        <w:br/>
+        <w:t xml:space="preserve">    </w:t>
+      </w:r>
+      <w:r>
+        <w:rPr>
+          <w:rFonts w:ascii="宋体" w:eastAsia="宋体" w:hAnsi="宋体" w:cs="宋体" w:hint="eastAsia"/>
+          <w:color w:val="CC7832"/>
+          <w:kern w:val="0"/>
+          <w:sz w:val="27"/>
+          <w:szCs w:val="27"/>
+        </w:rPr>
+        <w:t xml:space="preserve">public void </w:t>
+      </w:r>
+      <w:r>
+        <w:rPr>
+          <w:rFonts w:ascii="宋体" w:eastAsia="宋体" w:hAnsi="宋体" w:cs="宋体" w:hint="eastAsia"/>
+          <w:color w:val="FFC66D"/>
+          <w:kern w:val="0"/>
+          <w:sz w:val="27"/>
+          <w:szCs w:val="27"/>
+        </w:rPr>
+        <w:t>onClicked</w:t>
+      </w:r>
+      <w:r>
+        <w:rPr>
+          <w:rFonts w:ascii="宋体" w:eastAsia="宋体" w:hAnsi="宋体" w:cs="宋体" w:hint="eastAsia"/>
+          <w:color w:val="A9B7C6"/>
+          <w:kern w:val="0"/>
+          <w:sz w:val="27"/>
+          <w:szCs w:val="27"/>
+        </w:rPr>
+        <w:t>() {</w:t>
+      </w:r>
+      <w:r>
+        <w:rPr>
+          <w:rFonts w:ascii="宋体" w:eastAsia="宋体" w:hAnsi="宋体" w:cs="宋体" w:hint="eastAsia"/>
+          <w:color w:val="A9B7C6"/>
+          <w:kern w:val="0"/>
+          <w:sz w:val="27"/>
+          <w:szCs w:val="27"/>
+        </w:rPr>
+        <w:br/>
+        <w:t xml:space="preserve">        Toast.</w:t>
+      </w:r>
+      <w:r>
+        <w:rPr>
+          <w:rFonts w:ascii="宋体" w:eastAsia="宋体" w:hAnsi="宋体" w:cs="宋体" w:hint="eastAsia"/>
+          <w:i/>
+          <w:iCs/>
+          <w:color w:val="A9B7C6"/>
+          <w:kern w:val="0"/>
+          <w:sz w:val="27"/>
+          <w:szCs w:val="27"/>
+        </w:rPr>
+        <w:t>makeText</w:t>
+      </w:r>
+      <w:r>
+        <w:rPr>
+          <w:rFonts w:ascii="宋体" w:eastAsia="宋体" w:hAnsi="宋体" w:cs="宋体" w:hint="eastAsia"/>
+          <w:color w:val="A9B7C6"/>
+          <w:kern w:val="0"/>
+          <w:sz w:val="27"/>
+          <w:szCs w:val="27"/>
+        </w:rPr>
+        <w:t>(MainActivity.</w:t>
+      </w:r>
+      <w:r>
+        <w:rPr>
+          <w:rFonts w:ascii="宋体" w:eastAsia="宋体" w:hAnsi="宋体" w:cs="宋体" w:hint="eastAsia"/>
+          <w:color w:val="CC7832"/>
+          <w:kern w:val="0"/>
+          <w:sz w:val="27"/>
+          <w:szCs w:val="27"/>
+        </w:rPr>
+        <w:t>this,</w:t>
+      </w:r>
+      <w:r>
+        <w:rPr>
+          <w:rFonts w:ascii="宋体" w:eastAsia="宋体" w:hAnsi="宋体" w:cs="宋体" w:hint="eastAsia"/>
+          <w:color w:val="6A8759"/>
+          <w:kern w:val="0"/>
+          <w:sz w:val="27"/>
+          <w:szCs w:val="27"/>
+        </w:rPr>
+        <w:t>"mInterstitialAd is clicked"</w:t>
+      </w:r>
+      <w:r>
+        <w:rPr>
+          <w:rFonts w:ascii="宋体" w:eastAsia="宋体" w:hAnsi="宋体" w:cs="宋体" w:hint="eastAsia"/>
+          <w:color w:val="CC7832"/>
+          <w:kern w:val="0"/>
+          <w:sz w:val="27"/>
+          <w:szCs w:val="27"/>
+        </w:rPr>
+        <w:t>,</w:t>
+      </w:r>
+      <w:r>
+        <w:rPr>
+          <w:rFonts w:ascii="宋体" w:eastAsia="宋体" w:hAnsi="宋体" w:cs="宋体" w:hint="eastAsia"/>
+          <w:color w:val="A9B7C6"/>
+          <w:kern w:val="0"/>
+          <w:sz w:val="27"/>
+          <w:szCs w:val="27"/>
+        </w:rPr>
+        <w:t>Toast.</w:t>
+      </w:r>
+      <w:r>
+        <w:rPr>
+          <w:rFonts w:ascii="宋体" w:eastAsia="宋体" w:hAnsi="宋体" w:cs="宋体" w:hint="eastAsia"/>
+          <w:i/>
+          <w:iCs/>
+          <w:color w:val="9876AA"/>
+          <w:kern w:val="0"/>
+          <w:sz w:val="27"/>
+          <w:szCs w:val="27"/>
+        </w:rPr>
+        <w:t>LENGTH_SHORT</w:t>
+      </w:r>
+      <w:r>
+        <w:rPr>
+          <w:rFonts w:ascii="宋体" w:eastAsia="宋体" w:hAnsi="宋体" w:cs="宋体" w:hint="eastAsia"/>
+          <w:color w:val="A9B7C6"/>
+          <w:kern w:val="0"/>
+          <w:sz w:val="27"/>
+          <w:szCs w:val="27"/>
+        </w:rPr>
+        <w:t>).show()</w:t>
+      </w:r>
+      <w:r>
+        <w:rPr>
+          <w:rFonts w:ascii="宋体" w:eastAsia="宋体" w:hAnsi="宋体" w:cs="宋体" w:hint="eastAsia"/>
+          <w:color w:val="CC7832"/>
+          <w:kern w:val="0"/>
+          <w:sz w:val="27"/>
+          <w:szCs w:val="27"/>
+        </w:rPr>
+        <w:t>;</w:t>
+      </w:r>
+      <w:r>
+        <w:rPr>
+          <w:rFonts w:ascii="宋体" w:eastAsia="宋体" w:hAnsi="宋体" w:cs="宋体" w:hint="eastAsia"/>
+          <w:color w:val="CC7832"/>
+          <w:kern w:val="0"/>
+          <w:sz w:val="27"/>
+          <w:szCs w:val="27"/>
+        </w:rPr>
+        <w:br/>
+      </w:r>
+      <w:r>
+        <w:rPr>
+          <w:rFonts w:ascii="宋体" w:eastAsia="宋体" w:hAnsi="宋体" w:cs="宋体" w:hint="eastAsia"/>
+          <w:color w:val="CC7832"/>
+          <w:kern w:val="0"/>
+          <w:sz w:val="27"/>
+          <w:szCs w:val="27"/>
+        </w:rPr>
+        <w:br/>
+        <w:t xml:space="preserve">    </w:t>
+      </w:r>
+      <w:r>
+        <w:rPr>
+          <w:rFonts w:ascii="宋体" w:eastAsia="宋体" w:hAnsi="宋体" w:cs="宋体" w:hint="eastAsia"/>
+          <w:color w:val="A9B7C6"/>
+          <w:kern w:val="0"/>
+          <w:sz w:val="27"/>
+          <w:szCs w:val="27"/>
+        </w:rPr>
+        <w:t>}</w:t>
+      </w:r>
+      <w:r>
+        <w:rPr>
+          <w:rFonts w:ascii="宋体" w:eastAsia="宋体" w:hAnsi="宋体" w:cs="宋体" w:hint="eastAsia"/>
+          <w:color w:val="A9B7C6"/>
+          <w:kern w:val="0"/>
+          <w:sz w:val="27"/>
+          <w:szCs w:val="27"/>
+        </w:rPr>
+        <w:br/>
+      </w:r>
+      <w:r>
+        <w:rPr>
+          <w:rFonts w:ascii="宋体" w:eastAsia="宋体" w:hAnsi="宋体" w:cs="宋体" w:hint="eastAsia"/>
+          <w:color w:val="A9B7C6"/>
+          <w:kern w:val="0"/>
+          <w:sz w:val="27"/>
+          <w:szCs w:val="27"/>
+        </w:rPr>
+        <w:br/>
+        <w:t xml:space="preserve">    </w:t>
+      </w:r>
+      <w:r>
+        <w:rPr>
+          <w:rFonts w:ascii="宋体" w:eastAsia="宋体" w:hAnsi="宋体" w:cs="宋体" w:hint="eastAsia"/>
+          <w:color w:val="BBB529"/>
+          <w:kern w:val="0"/>
+          <w:sz w:val="27"/>
+          <w:szCs w:val="27"/>
+        </w:rPr>
+        <w:t>@Override</w:t>
+      </w:r>
+      <w:r>
+        <w:rPr>
+          <w:rFonts w:ascii="宋体" w:eastAsia="宋体" w:hAnsi="宋体" w:cs="宋体" w:hint="eastAsia"/>
+          <w:color w:val="BBB529"/>
+          <w:kern w:val="0"/>
+          <w:sz w:val="27"/>
+          <w:szCs w:val="27"/>
+        </w:rPr>
+        <w:br/>
+        <w:t xml:space="preserve">    </w:t>
+      </w:r>
+      <w:r>
+        <w:rPr>
+          <w:rFonts w:ascii="宋体" w:eastAsia="宋体" w:hAnsi="宋体" w:cs="宋体" w:hint="eastAsia"/>
+          <w:color w:val="CC7832"/>
+          <w:kern w:val="0"/>
+          <w:sz w:val="27"/>
+          <w:szCs w:val="27"/>
+        </w:rPr>
+        <w:t xml:space="preserve">public void </w:t>
+      </w:r>
+      <w:r>
+        <w:rPr>
+          <w:rFonts w:ascii="宋体" w:eastAsia="宋体" w:hAnsi="宋体" w:cs="宋体" w:hint="eastAsia"/>
+          <w:color w:val="FFC66D"/>
+          <w:kern w:val="0"/>
+          <w:sz w:val="27"/>
+          <w:szCs w:val="27"/>
+        </w:rPr>
+        <w:t>onClosed</w:t>
+      </w:r>
+      <w:r>
+        <w:rPr>
+          <w:rFonts w:ascii="宋体" w:eastAsia="宋体" w:hAnsi="宋体" w:cs="宋体" w:hint="eastAsia"/>
+          <w:color w:val="A9B7C6"/>
+          <w:kern w:val="0"/>
+          <w:sz w:val="27"/>
+          <w:szCs w:val="27"/>
+        </w:rPr>
+        <w:t>() {</w:t>
+      </w:r>
+      <w:r>
+        <w:rPr>
+          <w:rFonts w:ascii="宋体" w:eastAsia="宋体" w:hAnsi="宋体" w:cs="宋体" w:hint="eastAsia"/>
+          <w:color w:val="A9B7C6"/>
+          <w:kern w:val="0"/>
+          <w:sz w:val="27"/>
+          <w:szCs w:val="27"/>
+        </w:rPr>
+        <w:br/>
+        <w:t xml:space="preserve">        Toast.</w:t>
+      </w:r>
+      <w:r>
+        <w:rPr>
+          <w:rFonts w:ascii="宋体" w:eastAsia="宋体" w:hAnsi="宋体" w:cs="宋体" w:hint="eastAsia"/>
+          <w:i/>
+          <w:iCs/>
+          <w:color w:val="A9B7C6"/>
+          <w:kern w:val="0"/>
+          <w:sz w:val="27"/>
+          <w:szCs w:val="27"/>
+        </w:rPr>
+        <w:t>makeText</w:t>
+      </w:r>
+      <w:r>
+        <w:rPr>
+          <w:rFonts w:ascii="宋体" w:eastAsia="宋体" w:hAnsi="宋体" w:cs="宋体" w:hint="eastAsia"/>
+          <w:color w:val="A9B7C6"/>
+          <w:kern w:val="0"/>
+          <w:sz w:val="27"/>
+          <w:szCs w:val="27"/>
+        </w:rPr>
+        <w:t>(MainActivity.</w:t>
+      </w:r>
+      <w:r>
+        <w:rPr>
+          <w:rFonts w:ascii="宋体" w:eastAsia="宋体" w:hAnsi="宋体" w:cs="宋体" w:hint="eastAsia"/>
+          <w:color w:val="CC7832"/>
+          <w:kern w:val="0"/>
+          <w:sz w:val="27"/>
+          <w:szCs w:val="27"/>
+        </w:rPr>
+        <w:t>this,</w:t>
+      </w:r>
+      <w:r>
+        <w:rPr>
+          <w:rFonts w:ascii="宋体" w:eastAsia="宋体" w:hAnsi="宋体" w:cs="宋体" w:hint="eastAsia"/>
+          <w:color w:val="6A8759"/>
+          <w:kern w:val="0"/>
+          <w:sz w:val="27"/>
+          <w:szCs w:val="27"/>
+        </w:rPr>
+        <w:t>"mInterstitialAd is closed"</w:t>
+      </w:r>
+      <w:r>
+        <w:rPr>
+          <w:rFonts w:ascii="宋体" w:eastAsia="宋体" w:hAnsi="宋体" w:cs="宋体" w:hint="eastAsia"/>
+          <w:color w:val="CC7832"/>
+          <w:kern w:val="0"/>
+          <w:sz w:val="27"/>
+          <w:szCs w:val="27"/>
+        </w:rPr>
+        <w:t>,</w:t>
+      </w:r>
+      <w:r>
+        <w:rPr>
+          <w:rFonts w:ascii="宋体" w:eastAsia="宋体" w:hAnsi="宋体" w:cs="宋体" w:hint="eastAsia"/>
+          <w:color w:val="A9B7C6"/>
+          <w:kern w:val="0"/>
+          <w:sz w:val="27"/>
+          <w:szCs w:val="27"/>
+        </w:rPr>
+        <w:t>Toast.</w:t>
+      </w:r>
+      <w:r>
+        <w:rPr>
+          <w:rFonts w:ascii="宋体" w:eastAsia="宋体" w:hAnsi="宋体" w:cs="宋体" w:hint="eastAsia"/>
+          <w:i/>
+          <w:iCs/>
+          <w:color w:val="9876AA"/>
+          <w:kern w:val="0"/>
+          <w:sz w:val="27"/>
+          <w:szCs w:val="27"/>
+        </w:rPr>
+        <w:t>LENGTH_SHORT</w:t>
+      </w:r>
+      <w:r>
+        <w:rPr>
+          <w:rFonts w:ascii="宋体" w:eastAsia="宋体" w:hAnsi="宋体" w:cs="宋体" w:hint="eastAsia"/>
+          <w:color w:val="A9B7C6"/>
+          <w:kern w:val="0"/>
+          <w:sz w:val="27"/>
+          <w:szCs w:val="27"/>
+        </w:rPr>
+        <w:t>).show()</w:t>
+      </w:r>
+      <w:r>
+        <w:rPr>
+          <w:rFonts w:ascii="宋体" w:eastAsia="宋体" w:hAnsi="宋体" w:cs="宋体" w:hint="eastAsia"/>
+          <w:color w:val="CC7832"/>
+          <w:kern w:val="0"/>
+          <w:sz w:val="27"/>
+          <w:szCs w:val="27"/>
+        </w:rPr>
+        <w:t>;</w:t>
+      </w:r>
+      <w:r>
+        <w:rPr>
+          <w:rFonts w:ascii="宋体" w:eastAsia="宋体" w:hAnsi="宋体" w:cs="宋体" w:hint="eastAsia"/>
+          <w:color w:val="CC7832"/>
+          <w:kern w:val="0"/>
+          <w:sz w:val="27"/>
+          <w:szCs w:val="27"/>
+        </w:rPr>
+        <w:br/>
+      </w:r>
+      <w:r>
+        <w:rPr>
+          <w:rFonts w:ascii="宋体" w:eastAsia="宋体" w:hAnsi="宋体" w:cs="宋体" w:hint="eastAsia"/>
+          <w:color w:val="CC7832"/>
+          <w:kern w:val="0"/>
+          <w:sz w:val="27"/>
+          <w:szCs w:val="27"/>
+        </w:rPr>
+        <w:br/>
+        <w:t xml:space="preserve">    </w:t>
+      </w:r>
+      <w:r>
+        <w:rPr>
+          <w:rFonts w:ascii="宋体" w:eastAsia="宋体" w:hAnsi="宋体" w:cs="宋体" w:hint="eastAsia"/>
+          <w:color w:val="A9B7C6"/>
+          <w:kern w:val="0"/>
+          <w:sz w:val="27"/>
+          <w:szCs w:val="27"/>
+        </w:rPr>
+        <w:t>}</w:t>
+      </w:r>
+      <w:r>
+        <w:rPr>
+          <w:rFonts w:ascii="宋体" w:eastAsia="宋体" w:hAnsi="宋体" w:cs="宋体" w:hint="eastAsia"/>
+          <w:color w:val="A9B7C6"/>
+          <w:kern w:val="0"/>
+          <w:sz w:val="27"/>
+          <w:szCs w:val="27"/>
+        </w:rPr>
+        <w:br/>
+      </w:r>
+      <w:r>
+        <w:rPr>
+          <w:rFonts w:ascii="宋体" w:eastAsia="宋体" w:hAnsi="宋体" w:cs="宋体" w:hint="eastAsia"/>
+          <w:color w:val="A9B7C6"/>
+          <w:kern w:val="0"/>
+          <w:sz w:val="27"/>
+          <w:szCs w:val="27"/>
+        </w:rPr>
+        <w:br/>
+        <w:t xml:space="preserve">    </w:t>
+      </w:r>
+      <w:r>
+        <w:rPr>
+          <w:rFonts w:ascii="宋体" w:eastAsia="宋体" w:hAnsi="宋体" w:cs="宋体" w:hint="eastAsia"/>
+          <w:color w:val="BBB529"/>
+          <w:kern w:val="0"/>
+          <w:sz w:val="27"/>
+          <w:szCs w:val="27"/>
+        </w:rPr>
+        <w:t>@Override</w:t>
+      </w:r>
+      <w:r>
+        <w:rPr>
+          <w:rFonts w:ascii="宋体" w:eastAsia="宋体" w:hAnsi="宋体" w:cs="宋体" w:hint="eastAsia"/>
+          <w:color w:val="BBB529"/>
+          <w:kern w:val="0"/>
+          <w:sz w:val="27"/>
+          <w:szCs w:val="27"/>
+        </w:rPr>
+        <w:br/>
+        <w:t xml:space="preserve">    </w:t>
+      </w:r>
+      <w:r>
+        <w:rPr>
+          <w:rFonts w:ascii="宋体" w:eastAsia="宋体" w:hAnsi="宋体" w:cs="宋体" w:hint="eastAsia"/>
+          <w:color w:val="CC7832"/>
+          <w:kern w:val="0"/>
+          <w:sz w:val="27"/>
+          <w:szCs w:val="27"/>
+        </w:rPr>
+        <w:t xml:space="preserve">public void </w:t>
+      </w:r>
+      <w:r>
+        <w:rPr>
+          <w:rFonts w:ascii="宋体" w:eastAsia="宋体" w:hAnsi="宋体" w:cs="宋体" w:hint="eastAsia"/>
+          <w:color w:val="FFC66D"/>
+          <w:kern w:val="0"/>
+          <w:sz w:val="27"/>
+          <w:szCs w:val="27"/>
+        </w:rPr>
+        <w:t>onDisplayed</w:t>
+      </w:r>
+      <w:r>
+        <w:rPr>
+          <w:rFonts w:ascii="宋体" w:eastAsia="宋体" w:hAnsi="宋体" w:cs="宋体" w:hint="eastAsia"/>
+          <w:color w:val="A9B7C6"/>
+          <w:kern w:val="0"/>
+          <w:sz w:val="27"/>
+          <w:szCs w:val="27"/>
+        </w:rPr>
+        <w:t>() {</w:t>
+      </w:r>
+      <w:r>
+        <w:rPr>
+          <w:rFonts w:ascii="宋体" w:eastAsia="宋体" w:hAnsi="宋体" w:cs="宋体" w:hint="eastAsia"/>
+          <w:color w:val="A9B7C6"/>
+          <w:kern w:val="0"/>
+          <w:sz w:val="27"/>
+          <w:szCs w:val="27"/>
+        </w:rPr>
+        <w:br/>
+        <w:t xml:space="preserve">        Toast.</w:t>
+      </w:r>
+      <w:r>
+        <w:rPr>
+          <w:rFonts w:ascii="宋体" w:eastAsia="宋体" w:hAnsi="宋体" w:cs="宋体" w:hint="eastAsia"/>
+          <w:i/>
+          <w:iCs/>
+          <w:color w:val="A9B7C6"/>
+          <w:kern w:val="0"/>
+          <w:sz w:val="27"/>
+          <w:szCs w:val="27"/>
+        </w:rPr>
+        <w:t>makeText</w:t>
+      </w:r>
+      <w:r>
+        <w:rPr>
+          <w:rFonts w:ascii="宋体" w:eastAsia="宋体" w:hAnsi="宋体" w:cs="宋体" w:hint="eastAsia"/>
+          <w:color w:val="A9B7C6"/>
+          <w:kern w:val="0"/>
+          <w:sz w:val="27"/>
+          <w:szCs w:val="27"/>
+        </w:rPr>
+        <w:t>(MainActivity.</w:t>
+      </w:r>
+      <w:r>
+        <w:rPr>
+          <w:rFonts w:ascii="宋体" w:eastAsia="宋体" w:hAnsi="宋体" w:cs="宋体" w:hint="eastAsia"/>
+          <w:color w:val="CC7832"/>
+          <w:kern w:val="0"/>
+          <w:sz w:val="27"/>
+          <w:szCs w:val="27"/>
+        </w:rPr>
+        <w:t>this,</w:t>
+      </w:r>
+      <w:r>
+        <w:rPr>
+          <w:rFonts w:ascii="宋体" w:eastAsia="宋体" w:hAnsi="宋体" w:cs="宋体" w:hint="eastAsia"/>
+          <w:color w:val="6A8759"/>
+          <w:kern w:val="0"/>
+          <w:sz w:val="27"/>
+          <w:szCs w:val="27"/>
+        </w:rPr>
+        <w:t>"mInterstitialAd is displayed "</w:t>
+      </w:r>
+      <w:r>
+        <w:rPr>
+          <w:rFonts w:ascii="宋体" w:eastAsia="宋体" w:hAnsi="宋体" w:cs="宋体" w:hint="eastAsia"/>
+          <w:color w:val="CC7832"/>
+          <w:kern w:val="0"/>
+          <w:sz w:val="27"/>
+          <w:szCs w:val="27"/>
+        </w:rPr>
+        <w:t>,</w:t>
+      </w:r>
+      <w:r>
+        <w:rPr>
+          <w:rFonts w:ascii="宋体" w:eastAsia="宋体" w:hAnsi="宋体" w:cs="宋体" w:hint="eastAsia"/>
+          <w:color w:val="A9B7C6"/>
+          <w:kern w:val="0"/>
+          <w:sz w:val="27"/>
+          <w:szCs w:val="27"/>
+        </w:rPr>
+        <w:t>Toast.</w:t>
+      </w:r>
+      <w:r>
+        <w:rPr>
+          <w:rFonts w:ascii="宋体" w:eastAsia="宋体" w:hAnsi="宋体" w:cs="宋体" w:hint="eastAsia"/>
+          <w:i/>
+          <w:iCs/>
+          <w:color w:val="9876AA"/>
+          <w:kern w:val="0"/>
+          <w:sz w:val="27"/>
+          <w:szCs w:val="27"/>
+        </w:rPr>
+        <w:t>LENGTH_SHORT</w:t>
+      </w:r>
+      <w:r>
+        <w:rPr>
+          <w:rFonts w:ascii="宋体" w:eastAsia="宋体" w:hAnsi="宋体" w:cs="宋体" w:hint="eastAsia"/>
+          <w:color w:val="A9B7C6"/>
+          <w:kern w:val="0"/>
+          <w:sz w:val="27"/>
+          <w:szCs w:val="27"/>
+        </w:rPr>
+        <w:t>).show()</w:t>
+      </w:r>
+      <w:r>
+        <w:rPr>
+          <w:rFonts w:ascii="宋体" w:eastAsia="宋体" w:hAnsi="宋体" w:cs="宋体" w:hint="eastAsia"/>
+          <w:color w:val="CC7832"/>
+          <w:kern w:val="0"/>
+          <w:sz w:val="27"/>
+          <w:szCs w:val="27"/>
+        </w:rPr>
+        <w:t>;</w:t>
+      </w:r>
+      <w:r>
+        <w:rPr>
+          <w:rFonts w:ascii="宋体" w:eastAsia="宋体" w:hAnsi="宋体" w:cs="宋体" w:hint="eastAsia"/>
+          <w:color w:val="CC7832"/>
+          <w:kern w:val="0"/>
+          <w:sz w:val="27"/>
+          <w:szCs w:val="27"/>
+        </w:rPr>
+        <w:br/>
+      </w:r>
+      <w:r>
+        <w:rPr>
+          <w:rFonts w:ascii="宋体" w:eastAsia="宋体" w:hAnsi="宋体" w:cs="宋体" w:hint="eastAsia"/>
+          <w:color w:val="CC7832"/>
+          <w:kern w:val="0"/>
+          <w:sz w:val="27"/>
+          <w:szCs w:val="27"/>
+        </w:rPr>
+        <w:br/>
+        <w:t xml:space="preserve">    </w:t>
+      </w:r>
+      <w:r>
+        <w:rPr>
+          <w:rFonts w:ascii="宋体" w:eastAsia="宋体" w:hAnsi="宋体" w:cs="宋体" w:hint="eastAsia"/>
+          <w:color w:val="A9B7C6"/>
+          <w:kern w:val="0"/>
+          <w:sz w:val="27"/>
+          <w:szCs w:val="27"/>
+        </w:rPr>
+        <w:t>}</w:t>
+      </w:r>
+      <w:r>
+        <w:rPr>
+          <w:rFonts w:ascii="宋体" w:eastAsia="宋体" w:hAnsi="宋体" w:cs="宋体" w:hint="eastAsia"/>
+          <w:color w:val="A9B7C6"/>
+          <w:kern w:val="0"/>
+          <w:sz w:val="27"/>
+          <w:szCs w:val="27"/>
+        </w:rPr>
+        <w:br/>
+        <w:t>}</w:t>
+      </w:r>
+      <w:r>
+        <w:rPr>
+          <w:rFonts w:ascii="宋体" w:eastAsia="宋体" w:hAnsi="宋体" w:cs="宋体" w:hint="eastAsia"/>
+          <w:color w:val="CC7832"/>
+          <w:kern w:val="0"/>
+          <w:sz w:val="27"/>
+          <w:szCs w:val="27"/>
+        </w:rPr>
+        <w:t>,</w:t>
+      </w:r>
+      <w:r>
+        <w:rPr>
+          <w:rFonts w:ascii="宋体" w:eastAsia="宋体" w:hAnsi="宋体" w:cs="宋体" w:hint="eastAsia"/>
+          <w:color w:val="6A8759"/>
+          <w:kern w:val="0"/>
+          <w:sz w:val="27"/>
+          <w:szCs w:val="27"/>
+        </w:rPr>
+        <w:t>"Interstitial001"</w:t>
+      </w:r>
+      <w:r>
+        <w:rPr>
+          <w:rFonts w:ascii="宋体" w:eastAsia="宋体" w:hAnsi="宋体" w:cs="宋体" w:hint="eastAsia"/>
+          <w:color w:val="A9B7C6"/>
+          <w:kern w:val="0"/>
+          <w:sz w:val="27"/>
+          <w:szCs w:val="27"/>
+        </w:rPr>
+        <w:t>)</w:t>
+      </w:r>
+      <w:r>
+        <w:rPr>
+          <w:rFonts w:ascii="宋体" w:eastAsia="宋体" w:hAnsi="宋体" w:cs="宋体" w:hint="eastAsia"/>
+          <w:color w:val="CC7832"/>
+          <w:kern w:val="0"/>
+          <w:sz w:val="27"/>
+          <w:szCs w:val="27"/>
+        </w:rPr>
+        <w:t>;</w:t>
+      </w:r>
+    </w:p>
+    <w:p/>
+    <w:p>
+      <w:pPr>
+        <w:widowControl/>
+        <w:shd w:val="clear" w:color="auto" w:fill="2B2B2B"/>
+        <w:tabs>
+          <w:tab w:val="left" w:pos="916"/>
+          <w:tab w:val="left" w:pos="1832"/>
+          <w:tab w:val="left" w:pos="2748"/>
+          <w:tab w:val="left" w:pos="3664"/>
+          <w:tab w:val="left" w:pos="4580"/>
+          <w:tab w:val="left" w:pos="5496"/>
+          <w:tab w:val="left" w:pos="6412"/>
+          <w:tab w:val="left" w:pos="7328"/>
+          <w:tab w:val="left" w:pos="8244"/>
+          <w:tab w:val="left" w:pos="9160"/>
+          <w:tab w:val="left" w:pos="10076"/>
+          <w:tab w:val="left" w:pos="10992"/>
+          <w:tab w:val="left" w:pos="11908"/>
+          <w:tab w:val="left" w:pos="12824"/>
+          <w:tab w:val="left" w:pos="13740"/>
+          <w:tab w:val="left" w:pos="14656"/>
+        </w:tabs>
+        <w:jc w:val="left"/>
+        <w:rPr>
+          <w:rFonts w:ascii="宋体" w:eastAsia="宋体" w:hAnsi="宋体" w:cs="宋体"/>
+          <w:color w:val="A9B7C6"/>
+          <w:kern w:val="0"/>
+          <w:sz w:val="27"/>
+          <w:szCs w:val="27"/>
+        </w:rPr>
+      </w:pPr>
+      <w:r>
+        <w:rPr>
+          <w:rFonts w:ascii="宋体" w:eastAsia="宋体" w:hAnsi="宋体" w:cs="宋体" w:hint="eastAsia"/>
+          <w:color w:val="A9B7C6"/>
+          <w:kern w:val="0"/>
+          <w:sz w:val="27"/>
+          <w:szCs w:val="27"/>
+        </w:rPr>
+        <w:t>//视频激励</w:t>
+      </w:r>
+      <w:r>
+        <w:rPr>
+          <w:rFonts w:ascii="宋体" w:eastAsia="宋体" w:hAnsi="宋体" w:cs="宋体"/>
+          <w:color w:val="A9B7C6"/>
+          <w:kern w:val="0"/>
+          <w:sz w:val="27"/>
+          <w:szCs w:val="27"/>
+        </w:rPr>
+        <w:t xml:space="preserve"> </w:t>
+      </w:r>
+      <w:r>
+        <w:rPr>
+          <w:rFonts w:ascii="宋体" w:eastAsia="宋体" w:hAnsi="宋体" w:cs="宋体" w:hint="eastAsia"/>
+          <w:color w:val="A9B7C6"/>
+          <w:kern w:val="0"/>
+          <w:sz w:val="27"/>
+          <w:szCs w:val="27"/>
+        </w:rPr>
+        <w:t>广告</w:t>
+      </w:r>
+    </w:p>
+    <w:p>
+      <w:pPr>
+        <w:widowControl/>
+        <w:shd w:val="clear" w:color="auto" w:fill="2B2B2B"/>
+        <w:tabs>
+          <w:tab w:val="left" w:pos="916"/>
+          <w:tab w:val="left" w:pos="1832"/>
+          <w:tab w:val="left" w:pos="2748"/>
+          <w:tab w:val="left" w:pos="3664"/>
+          <w:tab w:val="left" w:pos="4580"/>
+          <w:tab w:val="left" w:pos="5496"/>
+          <w:tab w:val="left" w:pos="6412"/>
+          <w:tab w:val="left" w:pos="7328"/>
+          <w:tab w:val="left" w:pos="8244"/>
+          <w:tab w:val="left" w:pos="9160"/>
+          <w:tab w:val="left" w:pos="10076"/>
+          <w:tab w:val="left" w:pos="10992"/>
+          <w:tab w:val="left" w:pos="11908"/>
+          <w:tab w:val="left" w:pos="12824"/>
+          <w:tab w:val="left" w:pos="13740"/>
+          <w:tab w:val="left" w:pos="14656"/>
+        </w:tabs>
+        <w:jc w:val="left"/>
+        <w:rPr>
+          <w:rFonts w:ascii="宋体" w:eastAsia="宋体" w:hAnsi="宋体" w:cs="宋体"/>
+          <w:color w:val="A9B7C6"/>
+          <w:kern w:val="0"/>
+          <w:sz w:val="27"/>
+          <w:szCs w:val="27"/>
+        </w:rPr>
+      </w:pPr>
+      <w:r>
+        <w:rPr>
+          <w:rFonts w:ascii="宋体" w:eastAsia="宋体" w:hAnsi="宋体" w:cs="宋体" w:hint="eastAsia"/>
+          <w:color w:val="A9B7C6"/>
+          <w:kern w:val="0"/>
+          <w:sz w:val="27"/>
+          <w:szCs w:val="27"/>
+        </w:rPr>
+        <w:lastRenderedPageBreak/>
+        <w:t>ULUManager.</w:t>
+      </w:r>
+      <w:r>
+        <w:rPr>
+          <w:rFonts w:ascii="宋体" w:eastAsia="宋体" w:hAnsi="宋体" w:cs="宋体" w:hint="eastAsia"/>
+          <w:i/>
+          <w:iCs/>
+          <w:color w:val="A9B7C6"/>
+          <w:kern w:val="0"/>
+          <w:sz w:val="27"/>
+          <w:szCs w:val="27"/>
+        </w:rPr>
+        <w:t>getInstance</w:t>
+      </w:r>
+      <w:r>
+        <w:rPr>
+          <w:rFonts w:ascii="宋体" w:eastAsia="宋体" w:hAnsi="宋体" w:cs="宋体" w:hint="eastAsia"/>
+          <w:color w:val="A9B7C6"/>
+          <w:kern w:val="0"/>
+          <w:sz w:val="27"/>
+          <w:szCs w:val="27"/>
+        </w:rPr>
+        <w:t>().showVideoAd(</w:t>
+      </w:r>
+      <w:r>
+        <w:rPr>
+          <w:rFonts w:ascii="宋体" w:eastAsia="宋体" w:hAnsi="宋体" w:cs="宋体" w:hint="eastAsia"/>
+          <w:color w:val="CC7832"/>
+          <w:kern w:val="0"/>
+          <w:sz w:val="27"/>
+          <w:szCs w:val="27"/>
+        </w:rPr>
+        <w:t xml:space="preserve">new </w:t>
+      </w:r>
+      <w:r>
+        <w:rPr>
+          <w:rFonts w:ascii="宋体" w:eastAsia="宋体" w:hAnsi="宋体" w:cs="宋体" w:hint="eastAsia"/>
+          <w:color w:val="A9B7C6"/>
+          <w:kern w:val="0"/>
+          <w:sz w:val="27"/>
+          <w:szCs w:val="27"/>
+        </w:rPr>
+        <w:t>ULURewardVideoAdListener() {</w:t>
+      </w:r>
+      <w:r>
+        <w:rPr>
+          <w:rFonts w:ascii="宋体" w:eastAsia="宋体" w:hAnsi="宋体" w:cs="宋体" w:hint="eastAsia"/>
+          <w:color w:val="A9B7C6"/>
+          <w:kern w:val="0"/>
+          <w:sz w:val="27"/>
+          <w:szCs w:val="27"/>
+        </w:rPr>
+        <w:br/>
+        <w:t xml:space="preserve">    </w:t>
+      </w:r>
+      <w:r>
+        <w:rPr>
+          <w:rFonts w:ascii="宋体" w:eastAsia="宋体" w:hAnsi="宋体" w:cs="宋体" w:hint="eastAsia"/>
+          <w:color w:val="BBB529"/>
+          <w:kern w:val="0"/>
+          <w:sz w:val="27"/>
+          <w:szCs w:val="27"/>
+        </w:rPr>
+        <w:t>@Override</w:t>
+      </w:r>
+      <w:r>
+        <w:rPr>
+          <w:rFonts w:ascii="宋体" w:eastAsia="宋体" w:hAnsi="宋体" w:cs="宋体" w:hint="eastAsia"/>
+          <w:color w:val="BBB529"/>
+          <w:kern w:val="0"/>
+          <w:sz w:val="27"/>
+          <w:szCs w:val="27"/>
+        </w:rPr>
+        <w:br/>
+        <w:t xml:space="preserve">    </w:t>
+      </w:r>
+      <w:r>
+        <w:rPr>
+          <w:rFonts w:ascii="宋体" w:eastAsia="宋体" w:hAnsi="宋体" w:cs="宋体" w:hint="eastAsia"/>
+          <w:color w:val="CC7832"/>
+          <w:kern w:val="0"/>
+          <w:sz w:val="27"/>
+          <w:szCs w:val="27"/>
+        </w:rPr>
+        <w:t xml:space="preserve">public void </w:t>
+      </w:r>
+      <w:r>
+        <w:rPr>
+          <w:rFonts w:ascii="宋体" w:eastAsia="宋体" w:hAnsi="宋体" w:cs="宋体" w:hint="eastAsia"/>
+          <w:color w:val="FFC66D"/>
+          <w:kern w:val="0"/>
+          <w:sz w:val="27"/>
+          <w:szCs w:val="27"/>
+        </w:rPr>
+        <w:t>onVideoAdClicked</w:t>
+      </w:r>
+      <w:r>
+        <w:rPr>
+          <w:rFonts w:ascii="宋体" w:eastAsia="宋体" w:hAnsi="宋体" w:cs="宋体" w:hint="eastAsia"/>
+          <w:color w:val="A9B7C6"/>
+          <w:kern w:val="0"/>
+          <w:sz w:val="27"/>
+          <w:szCs w:val="27"/>
+        </w:rPr>
+        <w:t>() {</w:t>
+      </w:r>
+      <w:r>
+        <w:rPr>
+          <w:rFonts w:ascii="宋体" w:eastAsia="宋体" w:hAnsi="宋体" w:cs="宋体" w:hint="eastAsia"/>
+          <w:color w:val="A9B7C6"/>
+          <w:kern w:val="0"/>
+          <w:sz w:val="27"/>
+          <w:szCs w:val="27"/>
+        </w:rPr>
+        <w:br/>
+        <w:t xml:space="preserve">        Toast.</w:t>
+      </w:r>
+      <w:r>
+        <w:rPr>
+          <w:rFonts w:ascii="宋体" w:eastAsia="宋体" w:hAnsi="宋体" w:cs="宋体" w:hint="eastAsia"/>
+          <w:i/>
+          <w:iCs/>
+          <w:color w:val="A9B7C6"/>
+          <w:kern w:val="0"/>
+          <w:sz w:val="27"/>
+          <w:szCs w:val="27"/>
+        </w:rPr>
+        <w:t>makeText</w:t>
+      </w:r>
+      <w:r>
+        <w:rPr>
+          <w:rFonts w:ascii="宋体" w:eastAsia="宋体" w:hAnsi="宋体" w:cs="宋体" w:hint="eastAsia"/>
+          <w:color w:val="A9B7C6"/>
+          <w:kern w:val="0"/>
+          <w:sz w:val="27"/>
+          <w:szCs w:val="27"/>
+        </w:rPr>
+        <w:t>(MainActivity.</w:t>
+      </w:r>
+      <w:r>
+        <w:rPr>
+          <w:rFonts w:ascii="宋体" w:eastAsia="宋体" w:hAnsi="宋体" w:cs="宋体" w:hint="eastAsia"/>
+          <w:color w:val="CC7832"/>
+          <w:kern w:val="0"/>
+          <w:sz w:val="27"/>
+          <w:szCs w:val="27"/>
+        </w:rPr>
+        <w:t>this,</w:t>
+      </w:r>
+      <w:r>
+        <w:rPr>
+          <w:rFonts w:ascii="宋体" w:eastAsia="宋体" w:hAnsi="宋体" w:cs="宋体" w:hint="eastAsia"/>
+          <w:color w:val="6A8759"/>
+          <w:kern w:val="0"/>
+          <w:sz w:val="27"/>
+          <w:szCs w:val="27"/>
+        </w:rPr>
+        <w:t>"onVideoAdClicked"</w:t>
+      </w:r>
+      <w:r>
+        <w:rPr>
+          <w:rFonts w:ascii="宋体" w:eastAsia="宋体" w:hAnsi="宋体" w:cs="宋体" w:hint="eastAsia"/>
+          <w:color w:val="CC7832"/>
+          <w:kern w:val="0"/>
+          <w:sz w:val="27"/>
+          <w:szCs w:val="27"/>
+        </w:rPr>
+        <w:t>,</w:t>
+      </w:r>
+      <w:r>
+        <w:rPr>
+          <w:rFonts w:ascii="宋体" w:eastAsia="宋体" w:hAnsi="宋体" w:cs="宋体" w:hint="eastAsia"/>
+          <w:color w:val="A9B7C6"/>
+          <w:kern w:val="0"/>
+          <w:sz w:val="27"/>
+          <w:szCs w:val="27"/>
+        </w:rPr>
+        <w:t>Toast.</w:t>
+      </w:r>
+      <w:r>
+        <w:rPr>
+          <w:rFonts w:ascii="宋体" w:eastAsia="宋体" w:hAnsi="宋体" w:cs="宋体" w:hint="eastAsia"/>
+          <w:i/>
+          <w:iCs/>
+          <w:color w:val="9876AA"/>
+          <w:kern w:val="0"/>
+          <w:sz w:val="27"/>
+          <w:szCs w:val="27"/>
+        </w:rPr>
+        <w:t>LENGTH_SHORT</w:t>
+      </w:r>
+      <w:r>
+        <w:rPr>
+          <w:rFonts w:ascii="宋体" w:eastAsia="宋体" w:hAnsi="宋体" w:cs="宋体" w:hint="eastAsia"/>
+          <w:color w:val="A9B7C6"/>
+          <w:kern w:val="0"/>
+          <w:sz w:val="27"/>
+          <w:szCs w:val="27"/>
+        </w:rPr>
+        <w:t>).show()</w:t>
+      </w:r>
+      <w:r>
+        <w:rPr>
+          <w:rFonts w:ascii="宋体" w:eastAsia="宋体" w:hAnsi="宋体" w:cs="宋体" w:hint="eastAsia"/>
+          <w:color w:val="CC7832"/>
+          <w:kern w:val="0"/>
+          <w:sz w:val="27"/>
+          <w:szCs w:val="27"/>
+        </w:rPr>
+        <w:t>;</w:t>
+      </w:r>
+      <w:r>
+        <w:rPr>
+          <w:rFonts w:ascii="宋体" w:eastAsia="宋体" w:hAnsi="宋体" w:cs="宋体" w:hint="eastAsia"/>
+          <w:color w:val="CC7832"/>
+          <w:kern w:val="0"/>
+          <w:sz w:val="27"/>
+          <w:szCs w:val="27"/>
+        </w:rPr>
+        <w:br/>
+        <w:t xml:space="preserve">    </w:t>
+      </w:r>
+      <w:r>
+        <w:rPr>
+          <w:rFonts w:ascii="宋体" w:eastAsia="宋体" w:hAnsi="宋体" w:cs="宋体" w:hint="eastAsia"/>
+          <w:color w:val="A9B7C6"/>
+          <w:kern w:val="0"/>
+          <w:sz w:val="27"/>
+          <w:szCs w:val="27"/>
+        </w:rPr>
+        <w:t>}</w:t>
+      </w:r>
+      <w:r>
+        <w:rPr>
+          <w:rFonts w:ascii="宋体" w:eastAsia="宋体" w:hAnsi="宋体" w:cs="宋体" w:hint="eastAsia"/>
+          <w:color w:val="A9B7C6"/>
+          <w:kern w:val="0"/>
+          <w:sz w:val="27"/>
+          <w:szCs w:val="27"/>
+        </w:rPr>
+        <w:br/>
+      </w:r>
+      <w:r>
+        <w:rPr>
+          <w:rFonts w:ascii="宋体" w:eastAsia="宋体" w:hAnsi="宋体" w:cs="宋体" w:hint="eastAsia"/>
+          <w:color w:val="A9B7C6"/>
+          <w:kern w:val="0"/>
+          <w:sz w:val="27"/>
+          <w:szCs w:val="27"/>
+        </w:rPr>
+        <w:br/>
+        <w:t xml:space="preserve">    </w:t>
+      </w:r>
+      <w:r>
+        <w:rPr>
+          <w:rFonts w:ascii="宋体" w:eastAsia="宋体" w:hAnsi="宋体" w:cs="宋体" w:hint="eastAsia"/>
+          <w:color w:val="BBB529"/>
+          <w:kern w:val="0"/>
+          <w:sz w:val="27"/>
+          <w:szCs w:val="27"/>
+        </w:rPr>
+        <w:t>@Override</w:t>
+      </w:r>
+      <w:r>
+        <w:rPr>
+          <w:rFonts w:ascii="宋体" w:eastAsia="宋体" w:hAnsi="宋体" w:cs="宋体" w:hint="eastAsia"/>
+          <w:color w:val="BBB529"/>
+          <w:kern w:val="0"/>
+          <w:sz w:val="27"/>
+          <w:szCs w:val="27"/>
+        </w:rPr>
+        <w:br/>
+        <w:t xml:space="preserve">    </w:t>
+      </w:r>
+      <w:r>
+        <w:rPr>
+          <w:rFonts w:ascii="宋体" w:eastAsia="宋体" w:hAnsi="宋体" w:cs="宋体" w:hint="eastAsia"/>
+          <w:color w:val="CC7832"/>
+          <w:kern w:val="0"/>
+          <w:sz w:val="27"/>
+          <w:szCs w:val="27"/>
+        </w:rPr>
+        <w:t xml:space="preserve">public void </w:t>
+      </w:r>
+      <w:r>
+        <w:rPr>
+          <w:rFonts w:ascii="宋体" w:eastAsia="宋体" w:hAnsi="宋体" w:cs="宋体" w:hint="eastAsia"/>
+          <w:color w:val="FFC66D"/>
+          <w:kern w:val="0"/>
+          <w:sz w:val="27"/>
+          <w:szCs w:val="27"/>
+        </w:rPr>
+        <w:t>onVideoAdClosed</w:t>
+      </w:r>
+      <w:r>
+        <w:rPr>
+          <w:rFonts w:ascii="宋体" w:eastAsia="宋体" w:hAnsi="宋体" w:cs="宋体" w:hint="eastAsia"/>
+          <w:color w:val="A9B7C6"/>
+          <w:kern w:val="0"/>
+          <w:sz w:val="27"/>
+          <w:szCs w:val="27"/>
+        </w:rPr>
+        <w:t>() {</w:t>
+      </w:r>
+      <w:r>
+        <w:rPr>
+          <w:rFonts w:ascii="宋体" w:eastAsia="宋体" w:hAnsi="宋体" w:cs="宋体" w:hint="eastAsia"/>
+          <w:color w:val="A9B7C6"/>
+          <w:kern w:val="0"/>
+          <w:sz w:val="27"/>
+          <w:szCs w:val="27"/>
+        </w:rPr>
+        <w:br/>
+        <w:t xml:space="preserve">        Toast.</w:t>
+      </w:r>
+      <w:r>
+        <w:rPr>
+          <w:rFonts w:ascii="宋体" w:eastAsia="宋体" w:hAnsi="宋体" w:cs="宋体" w:hint="eastAsia"/>
+          <w:i/>
+          <w:iCs/>
+          <w:color w:val="A9B7C6"/>
+          <w:kern w:val="0"/>
+          <w:sz w:val="27"/>
+          <w:szCs w:val="27"/>
+        </w:rPr>
+        <w:t>makeText</w:t>
+      </w:r>
+      <w:r>
+        <w:rPr>
+          <w:rFonts w:ascii="宋体" w:eastAsia="宋体" w:hAnsi="宋体" w:cs="宋体" w:hint="eastAsia"/>
+          <w:color w:val="A9B7C6"/>
+          <w:kern w:val="0"/>
+          <w:sz w:val="27"/>
+          <w:szCs w:val="27"/>
+        </w:rPr>
+        <w:t>(MainActivity.</w:t>
+      </w:r>
+      <w:r>
+        <w:rPr>
+          <w:rFonts w:ascii="宋体" w:eastAsia="宋体" w:hAnsi="宋体" w:cs="宋体" w:hint="eastAsia"/>
+          <w:color w:val="CC7832"/>
+          <w:kern w:val="0"/>
+          <w:sz w:val="27"/>
+          <w:szCs w:val="27"/>
+        </w:rPr>
+        <w:t>this,</w:t>
+      </w:r>
+      <w:r>
+        <w:rPr>
+          <w:rFonts w:ascii="宋体" w:eastAsia="宋体" w:hAnsi="宋体" w:cs="宋体" w:hint="eastAsia"/>
+          <w:color w:val="6A8759"/>
+          <w:kern w:val="0"/>
+          <w:sz w:val="27"/>
+          <w:szCs w:val="27"/>
+        </w:rPr>
+        <w:t>"onVideoAdClosed"</w:t>
+      </w:r>
+      <w:r>
+        <w:rPr>
+          <w:rFonts w:ascii="宋体" w:eastAsia="宋体" w:hAnsi="宋体" w:cs="宋体" w:hint="eastAsia"/>
+          <w:color w:val="CC7832"/>
+          <w:kern w:val="0"/>
+          <w:sz w:val="27"/>
+          <w:szCs w:val="27"/>
+        </w:rPr>
+        <w:t>,</w:t>
+      </w:r>
+      <w:r>
+        <w:rPr>
+          <w:rFonts w:ascii="宋体" w:eastAsia="宋体" w:hAnsi="宋体" w:cs="宋体" w:hint="eastAsia"/>
+          <w:color w:val="A9B7C6"/>
+          <w:kern w:val="0"/>
+          <w:sz w:val="27"/>
+          <w:szCs w:val="27"/>
+        </w:rPr>
+        <w:t>Toast.</w:t>
+      </w:r>
+      <w:r>
+        <w:rPr>
+          <w:rFonts w:ascii="宋体" w:eastAsia="宋体" w:hAnsi="宋体" w:cs="宋体" w:hint="eastAsia"/>
+          <w:i/>
+          <w:iCs/>
+          <w:color w:val="9876AA"/>
+          <w:kern w:val="0"/>
+          <w:sz w:val="27"/>
+          <w:szCs w:val="27"/>
+        </w:rPr>
+        <w:t>LENGTH_SHORT</w:t>
+      </w:r>
+      <w:r>
+        <w:rPr>
+          <w:rFonts w:ascii="宋体" w:eastAsia="宋体" w:hAnsi="宋体" w:cs="宋体" w:hint="eastAsia"/>
+          <w:color w:val="A9B7C6"/>
+          <w:kern w:val="0"/>
+          <w:sz w:val="27"/>
+          <w:szCs w:val="27"/>
+        </w:rPr>
+        <w:t>).show()</w:t>
+      </w:r>
+      <w:r>
+        <w:rPr>
+          <w:rFonts w:ascii="宋体" w:eastAsia="宋体" w:hAnsi="宋体" w:cs="宋体" w:hint="eastAsia"/>
+          <w:color w:val="CC7832"/>
+          <w:kern w:val="0"/>
+          <w:sz w:val="27"/>
+          <w:szCs w:val="27"/>
+        </w:rPr>
+        <w:t>;</w:t>
+      </w:r>
+      <w:r>
+        <w:rPr>
+          <w:rFonts w:ascii="宋体" w:eastAsia="宋体" w:hAnsi="宋体" w:cs="宋体" w:hint="eastAsia"/>
+          <w:color w:val="CC7832"/>
+          <w:kern w:val="0"/>
+          <w:sz w:val="27"/>
+          <w:szCs w:val="27"/>
+        </w:rPr>
+        <w:br/>
+        <w:t xml:space="preserve">    </w:t>
+      </w:r>
+      <w:r>
+        <w:rPr>
+          <w:rFonts w:ascii="宋体" w:eastAsia="宋体" w:hAnsi="宋体" w:cs="宋体" w:hint="eastAsia"/>
+          <w:color w:val="A9B7C6"/>
+          <w:kern w:val="0"/>
+          <w:sz w:val="27"/>
+          <w:szCs w:val="27"/>
+        </w:rPr>
+        <w:t>}</w:t>
+      </w:r>
+      <w:r>
+        <w:rPr>
+          <w:rFonts w:ascii="宋体" w:eastAsia="宋体" w:hAnsi="宋体" w:cs="宋体" w:hint="eastAsia"/>
+          <w:color w:val="A9B7C6"/>
+          <w:kern w:val="0"/>
+          <w:sz w:val="27"/>
+          <w:szCs w:val="27"/>
+        </w:rPr>
+        <w:br/>
+      </w:r>
+      <w:r>
+        <w:rPr>
+          <w:rFonts w:ascii="宋体" w:eastAsia="宋体" w:hAnsi="宋体" w:cs="宋体" w:hint="eastAsia"/>
+          <w:color w:val="A9B7C6"/>
+          <w:kern w:val="0"/>
+          <w:sz w:val="27"/>
+          <w:szCs w:val="27"/>
+        </w:rPr>
+        <w:br/>
+        <w:t xml:space="preserve">    </w:t>
+      </w:r>
+      <w:r>
+        <w:rPr>
+          <w:rFonts w:ascii="宋体" w:eastAsia="宋体" w:hAnsi="宋体" w:cs="宋体" w:hint="eastAsia"/>
+          <w:color w:val="BBB529"/>
+          <w:kern w:val="0"/>
+          <w:sz w:val="27"/>
+          <w:szCs w:val="27"/>
+        </w:rPr>
+        <w:t>@Override</w:t>
+      </w:r>
+      <w:r>
+        <w:rPr>
+          <w:rFonts w:ascii="宋体" w:eastAsia="宋体" w:hAnsi="宋体" w:cs="宋体" w:hint="eastAsia"/>
+          <w:color w:val="BBB529"/>
+          <w:kern w:val="0"/>
+          <w:sz w:val="27"/>
+          <w:szCs w:val="27"/>
+        </w:rPr>
+        <w:br/>
+        <w:t xml:space="preserve">    </w:t>
+      </w:r>
+      <w:r>
+        <w:rPr>
+          <w:rFonts w:ascii="宋体" w:eastAsia="宋体" w:hAnsi="宋体" w:cs="宋体" w:hint="eastAsia"/>
+          <w:color w:val="CC7832"/>
+          <w:kern w:val="0"/>
+          <w:sz w:val="27"/>
+          <w:szCs w:val="27"/>
+        </w:rPr>
+        <w:t xml:space="preserve">public void </w:t>
+      </w:r>
+      <w:r>
+        <w:rPr>
+          <w:rFonts w:ascii="宋体" w:eastAsia="宋体" w:hAnsi="宋体" w:cs="宋体" w:hint="eastAsia"/>
+          <w:color w:val="FFC66D"/>
+          <w:kern w:val="0"/>
+          <w:sz w:val="27"/>
+          <w:szCs w:val="27"/>
+        </w:rPr>
+        <w:t>onVideoAdDisplayed</w:t>
+      </w:r>
+      <w:r>
+        <w:rPr>
+          <w:rFonts w:ascii="宋体" w:eastAsia="宋体" w:hAnsi="宋体" w:cs="宋体" w:hint="eastAsia"/>
+          <w:color w:val="A9B7C6"/>
+          <w:kern w:val="0"/>
+          <w:sz w:val="27"/>
+          <w:szCs w:val="27"/>
+        </w:rPr>
+        <w:t>() {</w:t>
+      </w:r>
+      <w:r>
+        <w:rPr>
+          <w:rFonts w:ascii="宋体" w:eastAsia="宋体" w:hAnsi="宋体" w:cs="宋体" w:hint="eastAsia"/>
+          <w:color w:val="A9B7C6"/>
+          <w:kern w:val="0"/>
+          <w:sz w:val="27"/>
+          <w:szCs w:val="27"/>
+        </w:rPr>
+        <w:br/>
+        <w:t xml:space="preserve">        Toast.</w:t>
+      </w:r>
+      <w:r>
+        <w:rPr>
+          <w:rFonts w:ascii="宋体" w:eastAsia="宋体" w:hAnsi="宋体" w:cs="宋体" w:hint="eastAsia"/>
+          <w:i/>
+          <w:iCs/>
+          <w:color w:val="A9B7C6"/>
+          <w:kern w:val="0"/>
+          <w:sz w:val="27"/>
+          <w:szCs w:val="27"/>
+        </w:rPr>
+        <w:t>makeText</w:t>
+      </w:r>
+      <w:r>
+        <w:rPr>
+          <w:rFonts w:ascii="宋体" w:eastAsia="宋体" w:hAnsi="宋体" w:cs="宋体" w:hint="eastAsia"/>
+          <w:color w:val="A9B7C6"/>
+          <w:kern w:val="0"/>
+          <w:sz w:val="27"/>
+          <w:szCs w:val="27"/>
+        </w:rPr>
+        <w:t>(MainActivity.</w:t>
+      </w:r>
+      <w:r>
+        <w:rPr>
+          <w:rFonts w:ascii="宋体" w:eastAsia="宋体" w:hAnsi="宋体" w:cs="宋体" w:hint="eastAsia"/>
+          <w:color w:val="CC7832"/>
+          <w:kern w:val="0"/>
+          <w:sz w:val="27"/>
+          <w:szCs w:val="27"/>
+        </w:rPr>
+        <w:t>this,</w:t>
+      </w:r>
+      <w:r>
+        <w:rPr>
+          <w:rFonts w:ascii="宋体" w:eastAsia="宋体" w:hAnsi="宋体" w:cs="宋体" w:hint="eastAsia"/>
+          <w:color w:val="6A8759"/>
+          <w:kern w:val="0"/>
+          <w:sz w:val="27"/>
+          <w:szCs w:val="27"/>
+        </w:rPr>
+        <w:t>"onVideoAdDisplayed"</w:t>
+      </w:r>
+      <w:r>
+        <w:rPr>
+          <w:rFonts w:ascii="宋体" w:eastAsia="宋体" w:hAnsi="宋体" w:cs="宋体" w:hint="eastAsia"/>
+          <w:color w:val="CC7832"/>
+          <w:kern w:val="0"/>
+          <w:sz w:val="27"/>
+          <w:szCs w:val="27"/>
+        </w:rPr>
+        <w:t>,</w:t>
+      </w:r>
+      <w:r>
+        <w:rPr>
+          <w:rFonts w:ascii="宋体" w:eastAsia="宋体" w:hAnsi="宋体" w:cs="宋体" w:hint="eastAsia"/>
+          <w:color w:val="A9B7C6"/>
+          <w:kern w:val="0"/>
+          <w:sz w:val="27"/>
+          <w:szCs w:val="27"/>
+        </w:rPr>
+        <w:t>Toast.</w:t>
+      </w:r>
+      <w:r>
+        <w:rPr>
+          <w:rFonts w:ascii="宋体" w:eastAsia="宋体" w:hAnsi="宋体" w:cs="宋体" w:hint="eastAsia"/>
+          <w:i/>
+          <w:iCs/>
+          <w:color w:val="9876AA"/>
+          <w:kern w:val="0"/>
+          <w:sz w:val="27"/>
+          <w:szCs w:val="27"/>
+        </w:rPr>
+        <w:t>LENGTH_SHORT</w:t>
+      </w:r>
+      <w:r>
+        <w:rPr>
+          <w:rFonts w:ascii="宋体" w:eastAsia="宋体" w:hAnsi="宋体" w:cs="宋体" w:hint="eastAsia"/>
+          <w:color w:val="A9B7C6"/>
+          <w:kern w:val="0"/>
+          <w:sz w:val="27"/>
+          <w:szCs w:val="27"/>
+        </w:rPr>
+        <w:t>).show()</w:t>
+      </w:r>
+      <w:r>
+        <w:rPr>
+          <w:rFonts w:ascii="宋体" w:eastAsia="宋体" w:hAnsi="宋体" w:cs="宋体" w:hint="eastAsia"/>
+          <w:color w:val="CC7832"/>
+          <w:kern w:val="0"/>
+          <w:sz w:val="27"/>
+          <w:szCs w:val="27"/>
+        </w:rPr>
+        <w:t>;</w:t>
+      </w:r>
+      <w:r>
+        <w:rPr>
+          <w:rFonts w:ascii="宋体" w:eastAsia="宋体" w:hAnsi="宋体" w:cs="宋体" w:hint="eastAsia"/>
+          <w:color w:val="CC7832"/>
+          <w:kern w:val="0"/>
+          <w:sz w:val="27"/>
+          <w:szCs w:val="27"/>
+        </w:rPr>
+        <w:br/>
+        <w:t xml:space="preserve">    </w:t>
+      </w:r>
+      <w:r>
+        <w:rPr>
+          <w:rFonts w:ascii="宋体" w:eastAsia="宋体" w:hAnsi="宋体" w:cs="宋体" w:hint="eastAsia"/>
+          <w:color w:val="A9B7C6"/>
+          <w:kern w:val="0"/>
+          <w:sz w:val="27"/>
+          <w:szCs w:val="27"/>
+        </w:rPr>
+        <w:t>}</w:t>
+      </w:r>
+      <w:r>
+        <w:rPr>
+          <w:rFonts w:ascii="宋体" w:eastAsia="宋体" w:hAnsi="宋体" w:cs="宋体" w:hint="eastAsia"/>
+          <w:color w:val="A9B7C6"/>
+          <w:kern w:val="0"/>
+          <w:sz w:val="27"/>
+          <w:szCs w:val="27"/>
+        </w:rPr>
+        <w:br/>
+      </w:r>
+      <w:r>
+        <w:rPr>
+          <w:rFonts w:ascii="宋体" w:eastAsia="宋体" w:hAnsi="宋体" w:cs="宋体" w:hint="eastAsia"/>
+          <w:color w:val="A9B7C6"/>
+          <w:kern w:val="0"/>
+          <w:sz w:val="27"/>
+          <w:szCs w:val="27"/>
+        </w:rPr>
+        <w:lastRenderedPageBreak/>
+        <w:br/>
+        <w:t xml:space="preserve">    </w:t>
+      </w:r>
+      <w:r>
+        <w:rPr>
+          <w:rFonts w:ascii="宋体" w:eastAsia="宋体" w:hAnsi="宋体" w:cs="宋体" w:hint="eastAsia"/>
+          <w:color w:val="BBB529"/>
+          <w:kern w:val="0"/>
+          <w:sz w:val="27"/>
+          <w:szCs w:val="27"/>
+        </w:rPr>
+        <w:t>@Override</w:t>
+      </w:r>
+      <w:r>
+        <w:rPr>
+          <w:rFonts w:ascii="宋体" w:eastAsia="宋体" w:hAnsi="宋体" w:cs="宋体" w:hint="eastAsia"/>
+          <w:color w:val="BBB529"/>
+          <w:kern w:val="0"/>
+          <w:sz w:val="27"/>
+          <w:szCs w:val="27"/>
+        </w:rPr>
+        <w:br/>
+        <w:t xml:space="preserve">    </w:t>
+      </w:r>
+      <w:r>
+        <w:rPr>
+          <w:rFonts w:ascii="宋体" w:eastAsia="宋体" w:hAnsi="宋体" w:cs="宋体" w:hint="eastAsia"/>
+          <w:color w:val="CC7832"/>
+          <w:kern w:val="0"/>
+          <w:sz w:val="27"/>
+          <w:szCs w:val="27"/>
+        </w:rPr>
+        <w:t xml:space="preserve">public void </w:t>
+      </w:r>
+      <w:r>
+        <w:rPr>
+          <w:rFonts w:ascii="宋体" w:eastAsia="宋体" w:hAnsi="宋体" w:cs="宋体" w:hint="eastAsia"/>
+          <w:color w:val="FFC66D"/>
+          <w:kern w:val="0"/>
+          <w:sz w:val="27"/>
+          <w:szCs w:val="27"/>
+        </w:rPr>
+        <w:t>onVideoAdReward</w:t>
+      </w:r>
+      <w:r>
+        <w:rPr>
+          <w:rFonts w:ascii="宋体" w:eastAsia="宋体" w:hAnsi="宋体" w:cs="宋体" w:hint="eastAsia"/>
+          <w:color w:val="A9B7C6"/>
+          <w:kern w:val="0"/>
+          <w:sz w:val="27"/>
+          <w:szCs w:val="27"/>
+        </w:rPr>
+        <w:t>() {</w:t>
+      </w:r>
+      <w:r>
+        <w:rPr>
+          <w:rFonts w:ascii="宋体" w:eastAsia="宋体" w:hAnsi="宋体" w:cs="宋体" w:hint="eastAsia"/>
+          <w:color w:val="A9B7C6"/>
+          <w:kern w:val="0"/>
+          <w:sz w:val="27"/>
+          <w:szCs w:val="27"/>
+        </w:rPr>
+        <w:br/>
+        <w:t xml:space="preserve">        Toast.</w:t>
+      </w:r>
+      <w:r>
+        <w:rPr>
+          <w:rFonts w:ascii="宋体" w:eastAsia="宋体" w:hAnsi="宋体" w:cs="宋体" w:hint="eastAsia"/>
+          <w:i/>
+          <w:iCs/>
+          <w:color w:val="A9B7C6"/>
+          <w:kern w:val="0"/>
+          <w:sz w:val="27"/>
+          <w:szCs w:val="27"/>
+        </w:rPr>
+        <w:t>makeText</w:t>
+      </w:r>
+      <w:r>
+        <w:rPr>
+          <w:rFonts w:ascii="宋体" w:eastAsia="宋体" w:hAnsi="宋体" w:cs="宋体" w:hint="eastAsia"/>
+          <w:color w:val="A9B7C6"/>
+          <w:kern w:val="0"/>
+          <w:sz w:val="27"/>
+          <w:szCs w:val="27"/>
+        </w:rPr>
+        <w:t>(MainActivity.</w:t>
+      </w:r>
+      <w:r>
+        <w:rPr>
+          <w:rFonts w:ascii="宋体" w:eastAsia="宋体" w:hAnsi="宋体" w:cs="宋体" w:hint="eastAsia"/>
+          <w:color w:val="CC7832"/>
+          <w:kern w:val="0"/>
+          <w:sz w:val="27"/>
+          <w:szCs w:val="27"/>
+        </w:rPr>
+        <w:t>this,</w:t>
+      </w:r>
+      <w:r>
+        <w:rPr>
+          <w:rFonts w:ascii="宋体" w:eastAsia="宋体" w:hAnsi="宋体" w:cs="宋体" w:hint="eastAsia"/>
+          <w:color w:val="6A8759"/>
+          <w:kern w:val="0"/>
+          <w:sz w:val="27"/>
+          <w:szCs w:val="27"/>
+        </w:rPr>
+        <w:t>"onVideoAdReward"</w:t>
+      </w:r>
+      <w:r>
+        <w:rPr>
+          <w:rFonts w:ascii="宋体" w:eastAsia="宋体" w:hAnsi="宋体" w:cs="宋体" w:hint="eastAsia"/>
+          <w:color w:val="CC7832"/>
+          <w:kern w:val="0"/>
+          <w:sz w:val="27"/>
+          <w:szCs w:val="27"/>
+        </w:rPr>
+        <w:t>,</w:t>
+      </w:r>
+      <w:r>
+        <w:rPr>
+          <w:rFonts w:ascii="宋体" w:eastAsia="宋体" w:hAnsi="宋体" w:cs="宋体" w:hint="eastAsia"/>
+          <w:color w:val="A9B7C6"/>
+          <w:kern w:val="0"/>
+          <w:sz w:val="27"/>
+          <w:szCs w:val="27"/>
+        </w:rPr>
+        <w:t>Toast.</w:t>
+      </w:r>
+      <w:r>
+        <w:rPr>
+          <w:rFonts w:ascii="宋体" w:eastAsia="宋体" w:hAnsi="宋体" w:cs="宋体" w:hint="eastAsia"/>
+          <w:i/>
+          <w:iCs/>
+          <w:color w:val="9876AA"/>
+          <w:kern w:val="0"/>
+          <w:sz w:val="27"/>
+          <w:szCs w:val="27"/>
+        </w:rPr>
+        <w:t>LENGTH_SHORT</w:t>
+      </w:r>
+      <w:r>
+        <w:rPr>
+          <w:rFonts w:ascii="宋体" w:eastAsia="宋体" w:hAnsi="宋体" w:cs="宋体" w:hint="eastAsia"/>
+          <w:color w:val="A9B7C6"/>
+          <w:kern w:val="0"/>
+          <w:sz w:val="27"/>
+          <w:szCs w:val="27"/>
+        </w:rPr>
+        <w:t>).show()</w:t>
+      </w:r>
+      <w:r>
+        <w:rPr>
+          <w:rFonts w:ascii="宋体" w:eastAsia="宋体" w:hAnsi="宋体" w:cs="宋体" w:hint="eastAsia"/>
+          <w:color w:val="CC7832"/>
+          <w:kern w:val="0"/>
+          <w:sz w:val="27"/>
+          <w:szCs w:val="27"/>
+        </w:rPr>
+        <w:t>;</w:t>
+      </w:r>
+      <w:r>
+        <w:rPr>
+          <w:rFonts w:ascii="宋体" w:eastAsia="宋体" w:hAnsi="宋体" w:cs="宋体" w:hint="eastAsia"/>
+          <w:color w:val="CC7832"/>
+          <w:kern w:val="0"/>
+          <w:sz w:val="27"/>
+          <w:szCs w:val="27"/>
+        </w:rPr>
+        <w:br/>
+      </w:r>
+      <w:r>
+        <w:rPr>
+          <w:rFonts w:ascii="宋体" w:eastAsia="宋体" w:hAnsi="宋体" w:cs="宋体" w:hint="eastAsia"/>
+          <w:color w:val="CC7832"/>
+          <w:kern w:val="0"/>
+          <w:sz w:val="27"/>
+          <w:szCs w:val="27"/>
+        </w:rPr>
+        <w:br/>
+        <w:t xml:space="preserve">    </w:t>
+      </w:r>
+      <w:r>
+        <w:rPr>
+          <w:rFonts w:ascii="宋体" w:eastAsia="宋体" w:hAnsi="宋体" w:cs="宋体" w:hint="eastAsia"/>
+          <w:color w:val="A9B7C6"/>
+          <w:kern w:val="0"/>
+          <w:sz w:val="27"/>
+          <w:szCs w:val="27"/>
+        </w:rPr>
+        <w:t>}</w:t>
+      </w:r>
+      <w:r>
+        <w:rPr>
+          <w:rFonts w:ascii="宋体" w:eastAsia="宋体" w:hAnsi="宋体" w:cs="宋体" w:hint="eastAsia"/>
+          <w:color w:val="A9B7C6"/>
+          <w:kern w:val="0"/>
+          <w:sz w:val="27"/>
+          <w:szCs w:val="27"/>
+        </w:rPr>
+        <w:br/>
+      </w:r>
+      <w:r>
+        <w:rPr>
+          <w:rFonts w:ascii="宋体" w:eastAsia="宋体" w:hAnsi="宋体" w:cs="宋体" w:hint="eastAsia"/>
+          <w:color w:val="A9B7C6"/>
+          <w:kern w:val="0"/>
+          <w:sz w:val="27"/>
+          <w:szCs w:val="27"/>
+        </w:rPr>
+        <w:br/>
+        <w:t xml:space="preserve">    </w:t>
+      </w:r>
+      <w:r>
+        <w:rPr>
+          <w:rFonts w:ascii="宋体" w:eastAsia="宋体" w:hAnsi="宋体" w:cs="宋体" w:hint="eastAsia"/>
+          <w:color w:val="BBB529"/>
+          <w:kern w:val="0"/>
+          <w:sz w:val="27"/>
+          <w:szCs w:val="27"/>
+        </w:rPr>
+        <w:t>@Override</w:t>
+      </w:r>
+      <w:r>
+        <w:rPr>
+          <w:rFonts w:ascii="宋体" w:eastAsia="宋体" w:hAnsi="宋体" w:cs="宋体" w:hint="eastAsia"/>
+          <w:color w:val="BBB529"/>
+          <w:kern w:val="0"/>
+          <w:sz w:val="27"/>
+          <w:szCs w:val="27"/>
+        </w:rPr>
+        <w:br/>
+        <w:t xml:space="preserve">    </w:t>
+      </w:r>
+      <w:r>
+        <w:rPr>
+          <w:rFonts w:ascii="宋体" w:eastAsia="宋体" w:hAnsi="宋体" w:cs="宋体" w:hint="eastAsia"/>
+          <w:color w:val="CC7832"/>
+          <w:kern w:val="0"/>
+          <w:sz w:val="27"/>
+          <w:szCs w:val="27"/>
+        </w:rPr>
+        <w:t xml:space="preserve">public void </w:t>
+      </w:r>
+      <w:r>
+        <w:rPr>
+          <w:rFonts w:ascii="宋体" w:eastAsia="宋体" w:hAnsi="宋体" w:cs="宋体" w:hint="eastAsia"/>
+          <w:color w:val="FFC66D"/>
+          <w:kern w:val="0"/>
+          <w:sz w:val="27"/>
+          <w:szCs w:val="27"/>
+        </w:rPr>
+        <w:t>onVideoAdDontReward</w:t>
+      </w:r>
+      <w:r>
+        <w:rPr>
+          <w:rFonts w:ascii="宋体" w:eastAsia="宋体" w:hAnsi="宋体" w:cs="宋体" w:hint="eastAsia"/>
+          <w:color w:val="A9B7C6"/>
+          <w:kern w:val="0"/>
+          <w:sz w:val="27"/>
+          <w:szCs w:val="27"/>
+        </w:rPr>
+        <w:t>(String reason) {</w:t>
+      </w:r>
+      <w:r>
+        <w:rPr>
+          <w:rFonts w:ascii="宋体" w:eastAsia="宋体" w:hAnsi="宋体" w:cs="宋体" w:hint="eastAsia"/>
+          <w:color w:val="A9B7C6"/>
+          <w:kern w:val="0"/>
+          <w:sz w:val="27"/>
+          <w:szCs w:val="27"/>
+        </w:rPr>
+        <w:br/>
+        <w:t xml:space="preserve">        Toast.</w:t>
+      </w:r>
+      <w:r>
+        <w:rPr>
+          <w:rFonts w:ascii="宋体" w:eastAsia="宋体" w:hAnsi="宋体" w:cs="宋体" w:hint="eastAsia"/>
+          <w:i/>
+          <w:iCs/>
+          <w:color w:val="A9B7C6"/>
+          <w:kern w:val="0"/>
+          <w:sz w:val="27"/>
+          <w:szCs w:val="27"/>
+        </w:rPr>
+        <w:t>makeText</w:t>
+      </w:r>
+      <w:r>
+        <w:rPr>
+          <w:rFonts w:ascii="宋体" w:eastAsia="宋体" w:hAnsi="宋体" w:cs="宋体" w:hint="eastAsia"/>
+          <w:color w:val="A9B7C6"/>
+          <w:kern w:val="0"/>
+          <w:sz w:val="27"/>
+          <w:szCs w:val="27"/>
+        </w:rPr>
+        <w:t>(MainActivity.</w:t>
+      </w:r>
+      <w:r>
+        <w:rPr>
+          <w:rFonts w:ascii="宋体" w:eastAsia="宋体" w:hAnsi="宋体" w:cs="宋体" w:hint="eastAsia"/>
+          <w:color w:val="CC7832"/>
+          <w:kern w:val="0"/>
+          <w:sz w:val="27"/>
+          <w:szCs w:val="27"/>
+        </w:rPr>
+        <w:t>this,</w:t>
+      </w:r>
+      <w:r>
+        <w:rPr>
+          <w:rFonts w:ascii="宋体" w:eastAsia="宋体" w:hAnsi="宋体" w:cs="宋体" w:hint="eastAsia"/>
+          <w:color w:val="6A8759"/>
+          <w:kern w:val="0"/>
+          <w:sz w:val="27"/>
+          <w:szCs w:val="27"/>
+        </w:rPr>
+        <w:t>"onVideoAdDontReward"</w:t>
+      </w:r>
+      <w:r>
+        <w:rPr>
+          <w:rFonts w:ascii="宋体" w:eastAsia="宋体" w:hAnsi="宋体" w:cs="宋体" w:hint="eastAsia"/>
+          <w:color w:val="CC7832"/>
+          <w:kern w:val="0"/>
+          <w:sz w:val="27"/>
+          <w:szCs w:val="27"/>
+        </w:rPr>
+        <w:t>,</w:t>
+      </w:r>
+      <w:r>
+        <w:rPr>
+          <w:rFonts w:ascii="宋体" w:eastAsia="宋体" w:hAnsi="宋体" w:cs="宋体" w:hint="eastAsia"/>
+          <w:color w:val="A9B7C6"/>
+          <w:kern w:val="0"/>
+          <w:sz w:val="27"/>
+          <w:szCs w:val="27"/>
+        </w:rPr>
+        <w:t>Toast.</w:t>
+      </w:r>
+      <w:r>
+        <w:rPr>
+          <w:rFonts w:ascii="宋体" w:eastAsia="宋体" w:hAnsi="宋体" w:cs="宋体" w:hint="eastAsia"/>
+          <w:i/>
+          <w:iCs/>
+          <w:color w:val="9876AA"/>
+          <w:kern w:val="0"/>
+          <w:sz w:val="27"/>
+          <w:szCs w:val="27"/>
+        </w:rPr>
+        <w:t>LENGTH_SHORT</w:t>
+      </w:r>
+      <w:r>
+        <w:rPr>
+          <w:rFonts w:ascii="宋体" w:eastAsia="宋体" w:hAnsi="宋体" w:cs="宋体" w:hint="eastAsia"/>
+          <w:color w:val="A9B7C6"/>
+          <w:kern w:val="0"/>
+          <w:sz w:val="27"/>
+          <w:szCs w:val="27"/>
+        </w:rPr>
+        <w:t>).show()</w:t>
+      </w:r>
+      <w:r>
+        <w:rPr>
+          <w:rFonts w:ascii="宋体" w:eastAsia="宋体" w:hAnsi="宋体" w:cs="宋体" w:hint="eastAsia"/>
+          <w:color w:val="CC7832"/>
+          <w:kern w:val="0"/>
+          <w:sz w:val="27"/>
+          <w:szCs w:val="27"/>
+        </w:rPr>
+        <w:t>;</w:t>
+      </w:r>
+      <w:r>
+        <w:rPr>
+          <w:rFonts w:ascii="宋体" w:eastAsia="宋体" w:hAnsi="宋体" w:cs="宋体" w:hint="eastAsia"/>
+          <w:color w:val="CC7832"/>
+          <w:kern w:val="0"/>
+          <w:sz w:val="27"/>
+          <w:szCs w:val="27"/>
+        </w:rPr>
+        <w:br/>
+      </w:r>
+      <w:r>
+        <w:rPr>
+          <w:rFonts w:ascii="宋体" w:eastAsia="宋体" w:hAnsi="宋体" w:cs="宋体" w:hint="eastAsia"/>
+          <w:color w:val="CC7832"/>
+          <w:kern w:val="0"/>
+          <w:sz w:val="27"/>
+          <w:szCs w:val="27"/>
+        </w:rPr>
+        <w:br/>
+        <w:t xml:space="preserve">    </w:t>
+      </w:r>
+      <w:r>
+        <w:rPr>
+          <w:rFonts w:ascii="宋体" w:eastAsia="宋体" w:hAnsi="宋体" w:cs="宋体" w:hint="eastAsia"/>
+          <w:color w:val="A9B7C6"/>
+          <w:kern w:val="0"/>
+          <w:sz w:val="27"/>
+          <w:szCs w:val="27"/>
+        </w:rPr>
+        <w:t>}</w:t>
+      </w:r>
+      <w:r>
+        <w:rPr>
+          <w:rFonts w:ascii="宋体" w:eastAsia="宋体" w:hAnsi="宋体" w:cs="宋体" w:hint="eastAsia"/>
+          <w:color w:val="A9B7C6"/>
+          <w:kern w:val="0"/>
+          <w:sz w:val="27"/>
+          <w:szCs w:val="27"/>
+        </w:rPr>
+        <w:br/>
+        <w:t>}</w:t>
+      </w:r>
+      <w:r>
+        <w:rPr>
+          <w:rFonts w:ascii="宋体" w:eastAsia="宋体" w:hAnsi="宋体" w:cs="宋体" w:hint="eastAsia"/>
+          <w:color w:val="CC7832"/>
+          <w:kern w:val="0"/>
+          <w:sz w:val="27"/>
+          <w:szCs w:val="27"/>
+        </w:rPr>
+        <w:t>,</w:t>
+      </w:r>
+      <w:r>
+        <w:rPr>
+          <w:rFonts w:ascii="宋体" w:eastAsia="宋体" w:hAnsi="宋体" w:cs="宋体" w:hint="eastAsia"/>
+          <w:color w:val="6A8759"/>
+          <w:kern w:val="0"/>
+          <w:sz w:val="27"/>
+          <w:szCs w:val="27"/>
+        </w:rPr>
+        <w:t>"Video001"</w:t>
+      </w:r>
+      <w:r>
+        <w:rPr>
+          <w:rFonts w:ascii="宋体" w:eastAsia="宋体" w:hAnsi="宋体" w:cs="宋体" w:hint="eastAsia"/>
+          <w:color w:val="A9B7C6"/>
+          <w:kern w:val="0"/>
+          <w:sz w:val="27"/>
+          <w:szCs w:val="27"/>
+        </w:rPr>
+        <w:t>)</w:t>
+      </w:r>
+      <w:r>
+        <w:rPr>
+          <w:rFonts w:ascii="宋体" w:eastAsia="宋体" w:hAnsi="宋体" w:cs="宋体" w:hint="eastAsia"/>
+          <w:color w:val="CC7832"/>
+          <w:kern w:val="0"/>
+          <w:sz w:val="27"/>
+          <w:szCs w:val="27"/>
+        </w:rPr>
+        <w:t>;</w:t>
+      </w:r>
+    </w:p>
+    <w:p/>
+    <w:p>
+      <w:bookmarkStart w:id="18" w:name="_GoBack"/>
+      <w:bookmarkEnd w:id="18"/>
+    </w:p>
+    <w:p/>
+    <w:p/>
+    <w:p/>
+    <w:p/>
+    <w:p>
+      <w:pPr>
+        <w:rPr>
+          <w:rFonts w:hint="eastAsia"/>
+        </w:rPr>
+      </w:pPr>
     </w:p>
     <w:sectPr>
       <w:pgSz w:w="11906" w:h="16838"/>
@@ -13475,7 +16720,7 @@
 </file>
 
 <file path=customXml/itemProps1.xml><?xml version="1.0" encoding="utf-8"?>
-<ds:datastoreItem xmlns:ds="http://schemas.openxmlformats.org/officeDocument/2006/customXml" ds:itemID="{2095E4F3-723A-4229-BD38-8C47D8D37AC2}">
+<ds:datastoreItem xmlns:ds="http://schemas.openxmlformats.org/officeDocument/2006/customXml" ds:itemID="{B413AA29-C897-482C-BA84-3A59658D6924}">
   <ds:schemaRefs>
     <ds:schemaRef ds:uri="http://schemas.openxmlformats.org/officeDocument/2006/bibliography"/>
   </ds:schemaRefs>

--- a/Android/ulu/uluSDK接入文档.docx
+++ b/Android/ulu/uluSDK接入文档.docx
@@ -2319,7 +2319,16 @@
           <w:szCs w:val="27"/>
         </w:rPr>
         <w:br/>
-        <w:t xml:space="preserve">       implementation </w:t>
+        <w:t xml:space="preserve"> </w:t>
+      </w:r>
+      <w:r>
+        <w:rPr>
+          <w:rFonts w:hint="eastAsia"/>
+          <w:color w:val="A9B7C6"/>
+          <w:sz w:val="27"/>
+          <w:szCs w:val="27"/>
+        </w:rPr>
+        <w:t xml:space="preserve">implementation </w:t>
       </w:r>
       <w:r>
         <w:rPr>
@@ -2392,6 +2401,7 @@
           <w:szCs w:val="27"/>
         </w:rPr>
         <w:br/>
+        <w:t xml:space="preserve"> </w:t>
       </w:r>
       <w:r>
         <w:rPr>
@@ -2583,6 +2593,210 @@
         </w:rPr>
         <w:t>)</w:t>
       </w:r>
+      <w:r>
+        <w:rPr>
+          <w:rFonts w:hint="eastAsia"/>
+          <w:color w:val="A9B7C6"/>
+          <w:sz w:val="27"/>
+          <w:szCs w:val="27"/>
+        </w:rPr>
+        <w:br/>
+        <w:t xml:space="preserve">implementation </w:t>
+      </w:r>
+      <w:r>
+        <w:rPr>
+          <w:rFonts w:hint="eastAsia"/>
+          <w:color w:val="6A8759"/>
+          <w:sz w:val="27"/>
+          <w:szCs w:val="27"/>
+        </w:rPr>
+        <w:t>'com.google.android.gms:play-services-ads:17.2.0'</w:t>
+      </w:r>
+      <w:r>
+        <w:rPr>
+          <w:rFonts w:hint="eastAsia"/>
+          <w:color w:val="6A8759"/>
+          <w:sz w:val="27"/>
+          <w:szCs w:val="27"/>
+        </w:rPr>
+        <w:br/>
+      </w:r>
+      <w:r>
+        <w:rPr>
+          <w:rFonts w:hint="eastAsia"/>
+          <w:color w:val="A9B7C6"/>
+          <w:sz w:val="27"/>
+          <w:szCs w:val="27"/>
+        </w:rPr>
+        <w:t>implementation fileTree(</w:t>
+      </w:r>
+      <w:r>
+        <w:rPr>
+          <w:rFonts w:hint="eastAsia"/>
+          <w:color w:val="6A8759"/>
+          <w:sz w:val="27"/>
+          <w:szCs w:val="27"/>
+        </w:rPr>
+        <w:t>include</w:t>
+      </w:r>
+      <w:r>
+        <w:rPr>
+          <w:rFonts w:hint="eastAsia"/>
+          <w:color w:val="A9B7C6"/>
+          <w:sz w:val="27"/>
+          <w:szCs w:val="27"/>
+        </w:rPr>
+        <w:t>: [</w:t>
+      </w:r>
+      <w:r>
+        <w:rPr>
+          <w:rFonts w:hint="eastAsia"/>
+          <w:color w:val="6A8759"/>
+          <w:sz w:val="27"/>
+          <w:szCs w:val="27"/>
+        </w:rPr>
+        <w:t>'*.jar'</w:t>
+      </w:r>
+      <w:r>
+        <w:rPr>
+          <w:rFonts w:hint="eastAsia"/>
+          <w:color w:val="A9B7C6"/>
+          <w:sz w:val="27"/>
+          <w:szCs w:val="27"/>
+        </w:rPr>
+        <w:t xml:space="preserve">], </w:t>
+      </w:r>
+      <w:r>
+        <w:rPr>
+          <w:rFonts w:hint="eastAsia"/>
+          <w:color w:val="6A8759"/>
+          <w:sz w:val="27"/>
+          <w:szCs w:val="27"/>
+        </w:rPr>
+        <w:t>dir</w:t>
+      </w:r>
+      <w:r>
+        <w:rPr>
+          <w:rFonts w:hint="eastAsia"/>
+          <w:color w:val="A9B7C6"/>
+          <w:sz w:val="27"/>
+          <w:szCs w:val="27"/>
+        </w:rPr>
+        <w:t xml:space="preserve">: </w:t>
+      </w:r>
+      <w:r>
+        <w:rPr>
+          <w:rFonts w:hint="eastAsia"/>
+          <w:color w:val="6A8759"/>
+          <w:sz w:val="27"/>
+          <w:szCs w:val="27"/>
+        </w:rPr>
+        <w:t>'ads'</w:t>
+      </w:r>
+      <w:r>
+        <w:rPr>
+          <w:rFonts w:hint="eastAsia"/>
+          <w:color w:val="A9B7C6"/>
+          <w:sz w:val="27"/>
+          <w:szCs w:val="27"/>
+        </w:rPr>
+        <w:t>)</w:t>
+      </w:r>
+      <w:r>
+        <w:rPr>
+          <w:rFonts w:hint="eastAsia"/>
+          <w:color w:val="A9B7C6"/>
+          <w:sz w:val="27"/>
+          <w:szCs w:val="27"/>
+        </w:rPr>
+        <w:br/>
+        <w:t>implementation fileTree(</w:t>
+      </w:r>
+      <w:r>
+        <w:rPr>
+          <w:rFonts w:hint="eastAsia"/>
+          <w:color w:val="6A8759"/>
+          <w:sz w:val="27"/>
+          <w:szCs w:val="27"/>
+        </w:rPr>
+        <w:t>include</w:t>
+      </w:r>
+      <w:r>
+        <w:rPr>
+          <w:rFonts w:hint="eastAsia"/>
+          <w:color w:val="A9B7C6"/>
+          <w:sz w:val="27"/>
+          <w:szCs w:val="27"/>
+        </w:rPr>
+        <w:t>: [</w:t>
+      </w:r>
+      <w:r>
+        <w:rPr>
+          <w:rFonts w:hint="eastAsia"/>
+          <w:color w:val="6A8759"/>
+          <w:sz w:val="27"/>
+          <w:szCs w:val="27"/>
+        </w:rPr>
+        <w:t>'*.aar'</w:t>
+      </w:r>
+      <w:r>
+        <w:rPr>
+          <w:rFonts w:hint="eastAsia"/>
+          <w:color w:val="A9B7C6"/>
+          <w:sz w:val="27"/>
+          <w:szCs w:val="27"/>
+        </w:rPr>
+        <w:t xml:space="preserve">], </w:t>
+      </w:r>
+      <w:r>
+        <w:rPr>
+          <w:rFonts w:hint="eastAsia"/>
+          <w:color w:val="6A8759"/>
+          <w:sz w:val="27"/>
+          <w:szCs w:val="27"/>
+        </w:rPr>
+        <w:t>dir</w:t>
+      </w:r>
+      <w:r>
+        <w:rPr>
+          <w:rFonts w:hint="eastAsia"/>
+          <w:color w:val="A9B7C6"/>
+          <w:sz w:val="27"/>
+          <w:szCs w:val="27"/>
+        </w:rPr>
+        <w:t xml:space="preserve">: </w:t>
+      </w:r>
+      <w:r>
+        <w:rPr>
+          <w:rFonts w:hint="eastAsia"/>
+          <w:color w:val="6A8759"/>
+          <w:sz w:val="27"/>
+          <w:szCs w:val="27"/>
+        </w:rPr>
+        <w:t>'ads'</w:t>
+      </w:r>
+      <w:r>
+        <w:rPr>
+          <w:rFonts w:hint="eastAsia"/>
+          <w:color w:val="A9B7C6"/>
+          <w:sz w:val="27"/>
+          <w:szCs w:val="27"/>
+        </w:rPr>
+        <w:t>)</w:t>
+      </w:r>
+    </w:p>
+    <w:p>
+      <w:pPr>
+        <w:pStyle w:val="HTML0"/>
+        <w:shd w:val="clear" w:color="auto" w:fill="2B2B2B"/>
+        <w:rPr>
+          <w:color w:val="A9B7C6"/>
+          <w:sz w:val="27"/>
+          <w:szCs w:val="27"/>
+        </w:rPr>
+      </w:pPr>
+      <w:bookmarkStart w:id="0" w:name="_GoBack"/>
+      <w:bookmarkEnd w:id="0"/>
     </w:p>
     <w:p>
       <w:pPr>
@@ -2798,6 +3012,16 @@
           <w:szCs w:val="27"/>
         </w:rPr>
         <w:br/>
+      </w:r>
+      <w:r>
+        <w:rPr>
+          <w:rFonts w:ascii="宋体" w:eastAsia="宋体" w:hAnsi="宋体" w:cs="宋体" w:hint="eastAsia"/>
+          <w:color w:val="A9B7C6"/>
+          <w:kern w:val="0"/>
+          <w:sz w:val="27"/>
+          <w:szCs w:val="27"/>
+        </w:rPr>
+        <w:lastRenderedPageBreak/>
         <w:t xml:space="preserve">        classpath </w:t>
       </w:r>
       <w:r>
@@ -2882,16 +3106,6 @@
           <w:szCs w:val="27"/>
         </w:rPr>
         <w:br/>
-      </w:r>
-      <w:r>
-        <w:rPr>
-          <w:rFonts w:ascii="宋体" w:eastAsia="宋体" w:hAnsi="宋体" w:cs="宋体" w:hint="eastAsia"/>
-          <w:color w:val="808080"/>
-          <w:kern w:val="0"/>
-          <w:sz w:val="27"/>
-          <w:szCs w:val="27"/>
-        </w:rPr>
-        <w:lastRenderedPageBreak/>
         <w:t xml:space="preserve">    </w:t>
       </w:r>
       <w:r>
@@ -3177,6 +3391,7 @@
           <w:sz w:val="21"/>
           <w:szCs w:val="21"/>
         </w:rPr>
+        <w:lastRenderedPageBreak/>
         <w:t>2.1.添加权限</w:t>
       </w:r>
     </w:p>
@@ -3341,7 +3556,6 @@
           <w:sz w:val="27"/>
           <w:szCs w:val="27"/>
         </w:rPr>
-        <w:lastRenderedPageBreak/>
         <w:t>android</w:t>
       </w:r>
       <w:r>
@@ -3814,6 +4028,15 @@
           <w:szCs w:val="27"/>
         </w:rPr>
         <w:br/>
+      </w:r>
+      <w:r>
+        <w:rPr>
+          <w:rFonts w:hint="eastAsia"/>
+          <w:color w:val="6A8759"/>
+          <w:sz w:val="27"/>
+          <w:szCs w:val="27"/>
+        </w:rPr>
+        <w:lastRenderedPageBreak/>
         <w:t xml:space="preserve">     </w:t>
       </w:r>
       <w:r>
@@ -3982,7 +4205,6 @@
           <w:sz w:val="27"/>
           <w:szCs w:val="27"/>
         </w:rPr>
-        <w:lastRenderedPageBreak/>
         <w:t>android</w:t>
       </w:r>
       <w:r>
@@ -4465,6 +4687,7 @@
           <w:sz w:val="27"/>
           <w:szCs w:val="27"/>
         </w:rPr>
+        <w:lastRenderedPageBreak/>
         <w:br/>
       </w:r>
       <w:r>
@@ -4645,7 +4868,6 @@
           <w:sz w:val="21"/>
           <w:szCs w:val="21"/>
         </w:rPr>
-        <w:lastRenderedPageBreak/>
         <w:t>3.1.获取Sdk实例方法</w:t>
       </w:r>
     </w:p>
@@ -5095,6 +5317,15 @@
           <w:szCs w:val="27"/>
         </w:rPr>
         <w:br/>
+      </w:r>
+      <w:r>
+        <w:rPr>
+          <w:rFonts w:hint="eastAsia"/>
+          <w:color w:val="BBB529"/>
+          <w:sz w:val="27"/>
+          <w:szCs w:val="27"/>
+        </w:rPr>
+        <w:lastRenderedPageBreak/>
         <w:t xml:space="preserve">    </w:t>
       </w:r>
       <w:r>
@@ -5284,15 +5515,6 @@
           <w:szCs w:val="27"/>
         </w:rPr>
         <w:br/>
-      </w:r>
-      <w:r>
-        <w:rPr>
-          <w:rFonts w:hint="eastAsia"/>
-          <w:color w:val="A9B7C6"/>
-          <w:sz w:val="27"/>
-          <w:szCs w:val="27"/>
-        </w:rPr>
-        <w:lastRenderedPageBreak/>
         <w:t xml:space="preserve">    </w:t>
       </w:r>
       <w:r>
@@ -5708,6 +5930,7 @@
           <w:sz w:val="27"/>
           <w:szCs w:val="27"/>
         </w:rPr>
+        <w:lastRenderedPageBreak/>
         <w:br/>
         <w:t xml:space="preserve">    </w:t>
       </w:r>
@@ -5870,19 +6093,7 @@
           <w:sz w:val="27"/>
           <w:szCs w:val="27"/>
         </w:rPr>
-        <w:t>login_suc</w:t>
-      </w:r>
-      <w:r>
-        <w:rPr>
-          <w:rFonts w:hint="eastAsia"/>
-          <w:i/>
-          <w:iCs/>
-          <w:color w:val="9876AA"/>
-          <w:sz w:val="27"/>
-          <w:szCs w:val="27"/>
-        </w:rPr>
-        <w:lastRenderedPageBreak/>
-        <w:t>cess</w:t>
+        <w:t>login_success</w:t>
       </w:r>
       <w:r>
         <w:rPr>
@@ -6339,6 +6550,15 @@
           <w:szCs w:val="27"/>
         </w:rPr>
         <w:br/>
+      </w:r>
+      <w:r>
+        <w:rPr>
+          <w:rFonts w:hint="eastAsia"/>
+          <w:color w:val="CC7832"/>
+          <w:sz w:val="27"/>
+          <w:szCs w:val="27"/>
+        </w:rPr>
+        <w:lastRenderedPageBreak/>
         <w:t xml:space="preserve">     </w:t>
       </w:r>
       <w:r>
@@ -6591,11 +6811,1065 @@
           <w:szCs w:val="27"/>
         </w:rPr>
         <w:br/>
-      </w:r>
-      <w:r>
-        <w:rPr>
-          <w:rFonts w:hint="eastAsia"/>
-          <w:color w:val="CC7832"/>
+        <w:t xml:space="preserve">    </w:t>
+      </w:r>
+      <w:r>
+        <w:rPr>
+          <w:rFonts w:hint="eastAsia"/>
+          <w:color w:val="A9B7C6"/>
+          <w:sz w:val="27"/>
+          <w:szCs w:val="27"/>
+        </w:rPr>
+        <w:t>ULUManager.</w:t>
+      </w:r>
+      <w:r>
+        <w:rPr>
+          <w:rFonts w:hint="eastAsia"/>
+          <w:i/>
+          <w:iCs/>
+          <w:color w:val="A9B7C6"/>
+          <w:sz w:val="27"/>
+          <w:szCs w:val="27"/>
+        </w:rPr>
+        <w:t>getInstance</w:t>
+      </w:r>
+      <w:r>
+        <w:rPr>
+          <w:rFonts w:hint="eastAsia"/>
+          <w:color w:val="A9B7C6"/>
+          <w:sz w:val="27"/>
+          <w:szCs w:val="27"/>
+        </w:rPr>
+        <w:t>().ULUAttachBaseContext(newBase)</w:t>
+      </w:r>
+      <w:r>
+        <w:rPr>
+          <w:rFonts w:hint="eastAsia"/>
+          <w:color w:val="CC7832"/>
+          <w:sz w:val="27"/>
+          <w:szCs w:val="27"/>
+        </w:rPr>
+        <w:t>;</w:t>
+      </w:r>
+      <w:r>
+        <w:rPr>
+          <w:rFonts w:hint="eastAsia"/>
+          <w:color w:val="CC7832"/>
+          <w:sz w:val="27"/>
+          <w:szCs w:val="27"/>
+        </w:rPr>
+        <w:br/>
+      </w:r>
+      <w:r>
+        <w:rPr>
+          <w:rFonts w:hint="eastAsia"/>
+          <w:color w:val="A9B7C6"/>
+          <w:sz w:val="27"/>
+          <w:szCs w:val="27"/>
+        </w:rPr>
+        <w:t>}</w:t>
+      </w:r>
+      <w:r>
+        <w:rPr>
+          <w:rFonts w:hint="eastAsia"/>
+          <w:color w:val="A9B7C6"/>
+          <w:sz w:val="27"/>
+          <w:szCs w:val="27"/>
+        </w:rPr>
+        <w:br/>
+      </w:r>
+      <w:r>
+        <w:rPr>
+          <w:rFonts w:hint="eastAsia"/>
+          <w:color w:val="A9B7C6"/>
+          <w:sz w:val="27"/>
+          <w:szCs w:val="27"/>
+        </w:rPr>
+        <w:br/>
+      </w:r>
+      <w:r>
+        <w:rPr>
+          <w:rFonts w:hint="eastAsia"/>
+          <w:color w:val="A9B7C6"/>
+          <w:sz w:val="27"/>
+          <w:szCs w:val="27"/>
+        </w:rPr>
+        <w:br/>
+      </w:r>
+      <w:r>
+        <w:rPr>
+          <w:rFonts w:hint="eastAsia"/>
+          <w:color w:val="BBB529"/>
+          <w:sz w:val="27"/>
+          <w:szCs w:val="27"/>
+        </w:rPr>
+        <w:t>@Override</w:t>
+      </w:r>
+      <w:r>
+        <w:rPr>
+          <w:rFonts w:hint="eastAsia"/>
+          <w:color w:val="BBB529"/>
+          <w:sz w:val="27"/>
+          <w:szCs w:val="27"/>
+        </w:rPr>
+        <w:br/>
+      </w:r>
+      <w:r>
+        <w:rPr>
+          <w:rFonts w:hint="eastAsia"/>
+          <w:color w:val="CC7832"/>
+          <w:sz w:val="27"/>
+          <w:szCs w:val="27"/>
+        </w:rPr>
+        <w:t xml:space="preserve">protected void </w:t>
+      </w:r>
+      <w:r>
+        <w:rPr>
+          <w:rFonts w:hint="eastAsia"/>
+          <w:color w:val="FFC66D"/>
+          <w:sz w:val="27"/>
+          <w:szCs w:val="27"/>
+        </w:rPr>
+        <w:t>onActivityResult</w:t>
+      </w:r>
+      <w:r>
+        <w:rPr>
+          <w:rFonts w:hint="eastAsia"/>
+          <w:color w:val="A9B7C6"/>
+          <w:sz w:val="27"/>
+          <w:szCs w:val="27"/>
+        </w:rPr>
+        <w:t>(</w:t>
+      </w:r>
+      <w:r>
+        <w:rPr>
+          <w:rFonts w:hint="eastAsia"/>
+          <w:color w:val="CC7832"/>
+          <w:sz w:val="27"/>
+          <w:szCs w:val="27"/>
+        </w:rPr>
+        <w:t xml:space="preserve">int </w:t>
+      </w:r>
+      <w:r>
+        <w:rPr>
+          <w:rFonts w:hint="eastAsia"/>
+          <w:color w:val="A9B7C6"/>
+          <w:sz w:val="27"/>
+          <w:szCs w:val="27"/>
+        </w:rPr>
+        <w:t>requestCode</w:t>
+      </w:r>
+      <w:r>
+        <w:rPr>
+          <w:rFonts w:hint="eastAsia"/>
+          <w:color w:val="CC7832"/>
+          <w:sz w:val="27"/>
+          <w:szCs w:val="27"/>
+        </w:rPr>
+        <w:t xml:space="preserve">, int </w:t>
+      </w:r>
+      <w:r>
+        <w:rPr>
+          <w:rFonts w:hint="eastAsia"/>
+          <w:color w:val="A9B7C6"/>
+          <w:sz w:val="27"/>
+          <w:szCs w:val="27"/>
+        </w:rPr>
+        <w:t>resultCode</w:t>
+      </w:r>
+      <w:r>
+        <w:rPr>
+          <w:rFonts w:hint="eastAsia"/>
+          <w:color w:val="CC7832"/>
+          <w:sz w:val="27"/>
+          <w:szCs w:val="27"/>
+        </w:rPr>
+        <w:t xml:space="preserve">, </w:t>
+      </w:r>
+      <w:r>
+        <w:rPr>
+          <w:rFonts w:hint="eastAsia"/>
+          <w:color w:val="A9B7C6"/>
+          <w:sz w:val="27"/>
+          <w:szCs w:val="27"/>
+        </w:rPr>
+        <w:t>Intent data) {</w:t>
+      </w:r>
+      <w:r>
+        <w:rPr>
+          <w:rFonts w:hint="eastAsia"/>
+          <w:color w:val="A9B7C6"/>
+          <w:sz w:val="27"/>
+          <w:szCs w:val="27"/>
+        </w:rPr>
+        <w:br/>
+        <w:t xml:space="preserve">    </w:t>
+      </w:r>
+      <w:r>
+        <w:rPr>
+          <w:rFonts w:hint="eastAsia"/>
+          <w:color w:val="CC7832"/>
+          <w:sz w:val="27"/>
+          <w:szCs w:val="27"/>
+        </w:rPr>
+        <w:t>super</w:t>
+      </w:r>
+      <w:r>
+        <w:rPr>
+          <w:rFonts w:hint="eastAsia"/>
+          <w:color w:val="A9B7C6"/>
+          <w:sz w:val="27"/>
+          <w:szCs w:val="27"/>
+        </w:rPr>
+        <w:t>.onActivityResult(requestCode</w:t>
+      </w:r>
+      <w:r>
+        <w:rPr>
+          <w:rFonts w:hint="eastAsia"/>
+          <w:color w:val="CC7832"/>
+          <w:sz w:val="27"/>
+          <w:szCs w:val="27"/>
+        </w:rPr>
+        <w:t xml:space="preserve">, </w:t>
+      </w:r>
+      <w:r>
+        <w:rPr>
+          <w:rFonts w:hint="eastAsia"/>
+          <w:color w:val="A9B7C6"/>
+          <w:sz w:val="27"/>
+          <w:szCs w:val="27"/>
+        </w:rPr>
+        <w:t>resultCode</w:t>
+      </w:r>
+      <w:r>
+        <w:rPr>
+          <w:rFonts w:hint="eastAsia"/>
+          <w:color w:val="CC7832"/>
+          <w:sz w:val="27"/>
+          <w:szCs w:val="27"/>
+        </w:rPr>
+        <w:t xml:space="preserve">, </w:t>
+      </w:r>
+      <w:r>
+        <w:rPr>
+          <w:rFonts w:hint="eastAsia"/>
+          <w:color w:val="A9B7C6"/>
+          <w:sz w:val="27"/>
+          <w:szCs w:val="27"/>
+        </w:rPr>
+        <w:t>data)</w:t>
+      </w:r>
+      <w:r>
+        <w:rPr>
+          <w:rFonts w:hint="eastAsia"/>
+          <w:color w:val="CC7832"/>
+          <w:sz w:val="27"/>
+          <w:szCs w:val="27"/>
+        </w:rPr>
+        <w:t>;</w:t>
+      </w:r>
+      <w:r>
+        <w:rPr>
+          <w:rFonts w:hint="eastAsia"/>
+          <w:color w:val="CC7832"/>
+          <w:sz w:val="27"/>
+          <w:szCs w:val="27"/>
+        </w:rPr>
+        <w:br/>
+        <w:t xml:space="preserve">    </w:t>
+      </w:r>
+      <w:r>
+        <w:rPr>
+          <w:rFonts w:hint="eastAsia"/>
+          <w:color w:val="A9B7C6"/>
+          <w:sz w:val="27"/>
+          <w:szCs w:val="27"/>
+        </w:rPr>
+        <w:t>ULUManager.</w:t>
+      </w:r>
+      <w:r>
+        <w:rPr>
+          <w:rFonts w:hint="eastAsia"/>
+          <w:i/>
+          <w:iCs/>
+          <w:color w:val="A9B7C6"/>
+          <w:sz w:val="27"/>
+          <w:szCs w:val="27"/>
+        </w:rPr>
+        <w:t>getInstance</w:t>
+      </w:r>
+      <w:r>
+        <w:rPr>
+          <w:rFonts w:hint="eastAsia"/>
+          <w:color w:val="A9B7C6"/>
+          <w:sz w:val="27"/>
+          <w:szCs w:val="27"/>
+        </w:rPr>
+        <w:t>().ULUOnActivityResult(requestCode</w:t>
+      </w:r>
+      <w:r>
+        <w:rPr>
+          <w:rFonts w:hint="eastAsia"/>
+          <w:color w:val="CC7832"/>
+          <w:sz w:val="27"/>
+          <w:szCs w:val="27"/>
+        </w:rPr>
+        <w:t xml:space="preserve">, </w:t>
+      </w:r>
+      <w:r>
+        <w:rPr>
+          <w:rFonts w:hint="eastAsia"/>
+          <w:color w:val="A9B7C6"/>
+          <w:sz w:val="27"/>
+          <w:szCs w:val="27"/>
+        </w:rPr>
+        <w:t>resultCode</w:t>
+      </w:r>
+      <w:r>
+        <w:rPr>
+          <w:rFonts w:hint="eastAsia"/>
+          <w:color w:val="CC7832"/>
+          <w:sz w:val="27"/>
+          <w:szCs w:val="27"/>
+        </w:rPr>
+        <w:t xml:space="preserve">, </w:t>
+      </w:r>
+      <w:r>
+        <w:rPr>
+          <w:rFonts w:hint="eastAsia"/>
+          <w:color w:val="A9B7C6"/>
+          <w:sz w:val="27"/>
+          <w:szCs w:val="27"/>
+        </w:rPr>
+        <w:t>data)</w:t>
+      </w:r>
+      <w:r>
+        <w:rPr>
+          <w:rFonts w:hint="eastAsia"/>
+          <w:color w:val="CC7832"/>
+          <w:sz w:val="27"/>
+          <w:szCs w:val="27"/>
+        </w:rPr>
+        <w:t>;</w:t>
+      </w:r>
+      <w:r>
+        <w:rPr>
+          <w:rFonts w:hint="eastAsia"/>
+          <w:color w:val="CC7832"/>
+          <w:sz w:val="27"/>
+          <w:szCs w:val="27"/>
+        </w:rPr>
+        <w:br/>
+      </w:r>
+      <w:r>
+        <w:rPr>
+          <w:rFonts w:hint="eastAsia"/>
+          <w:color w:val="CC7832"/>
+          <w:sz w:val="27"/>
+          <w:szCs w:val="27"/>
+        </w:rPr>
+        <w:br/>
+      </w:r>
+      <w:r>
+        <w:rPr>
+          <w:rFonts w:hint="eastAsia"/>
+          <w:color w:val="A9B7C6"/>
+          <w:sz w:val="27"/>
+          <w:szCs w:val="27"/>
+        </w:rPr>
+        <w:t>}</w:t>
+      </w:r>
+      <w:r>
+        <w:rPr>
+          <w:rFonts w:hint="eastAsia"/>
+          <w:color w:val="A9B7C6"/>
+          <w:sz w:val="27"/>
+          <w:szCs w:val="27"/>
+        </w:rPr>
+        <w:br/>
+      </w:r>
+      <w:r>
+        <w:rPr>
+          <w:rFonts w:hint="eastAsia"/>
+          <w:color w:val="A9B7C6"/>
+          <w:sz w:val="27"/>
+          <w:szCs w:val="27"/>
+        </w:rPr>
+        <w:br/>
+      </w:r>
+      <w:r>
+        <w:rPr>
+          <w:rFonts w:hint="eastAsia"/>
+          <w:color w:val="A9B7C6"/>
+          <w:sz w:val="27"/>
+          <w:szCs w:val="27"/>
+        </w:rPr>
+        <w:br/>
+      </w:r>
+      <w:r>
+        <w:rPr>
+          <w:rFonts w:hint="eastAsia"/>
+          <w:color w:val="BBB529"/>
+          <w:sz w:val="27"/>
+          <w:szCs w:val="27"/>
+        </w:rPr>
+        <w:lastRenderedPageBreak/>
+        <w:t>@Override</w:t>
+      </w:r>
+      <w:r>
+        <w:rPr>
+          <w:rFonts w:hint="eastAsia"/>
+          <w:color w:val="BBB529"/>
+          <w:sz w:val="27"/>
+          <w:szCs w:val="27"/>
+        </w:rPr>
+        <w:br/>
+      </w:r>
+      <w:r>
+        <w:rPr>
+          <w:rFonts w:hint="eastAsia"/>
+          <w:color w:val="CC7832"/>
+          <w:sz w:val="27"/>
+          <w:szCs w:val="27"/>
+        </w:rPr>
+        <w:t xml:space="preserve">public void </w:t>
+      </w:r>
+      <w:r>
+        <w:rPr>
+          <w:rFonts w:hint="eastAsia"/>
+          <w:color w:val="FFC66D"/>
+          <w:sz w:val="27"/>
+          <w:szCs w:val="27"/>
+        </w:rPr>
+        <w:t>onRequestPermissionsResult</w:t>
+      </w:r>
+      <w:r>
+        <w:rPr>
+          <w:rFonts w:hint="eastAsia"/>
+          <w:color w:val="A9B7C6"/>
+          <w:sz w:val="27"/>
+          <w:szCs w:val="27"/>
+        </w:rPr>
+        <w:t>(</w:t>
+      </w:r>
+      <w:r>
+        <w:rPr>
+          <w:rFonts w:hint="eastAsia"/>
+          <w:color w:val="CC7832"/>
+          <w:sz w:val="27"/>
+          <w:szCs w:val="27"/>
+        </w:rPr>
+        <w:t xml:space="preserve">int </w:t>
+      </w:r>
+      <w:r>
+        <w:rPr>
+          <w:rFonts w:hint="eastAsia"/>
+          <w:color w:val="A9B7C6"/>
+          <w:sz w:val="27"/>
+          <w:szCs w:val="27"/>
+        </w:rPr>
+        <w:t>requestCode</w:t>
+      </w:r>
+      <w:r>
+        <w:rPr>
+          <w:rFonts w:hint="eastAsia"/>
+          <w:color w:val="CC7832"/>
+          <w:sz w:val="27"/>
+          <w:szCs w:val="27"/>
+        </w:rPr>
+        <w:t xml:space="preserve">, </w:t>
+      </w:r>
+      <w:r>
+        <w:rPr>
+          <w:rFonts w:hint="eastAsia"/>
+          <w:color w:val="BBB529"/>
+          <w:sz w:val="27"/>
+          <w:szCs w:val="27"/>
+        </w:rPr>
+        <w:t xml:space="preserve">@NonNull </w:t>
+      </w:r>
+      <w:r>
+        <w:rPr>
+          <w:rFonts w:hint="eastAsia"/>
+          <w:color w:val="A9B7C6"/>
+          <w:sz w:val="27"/>
+          <w:szCs w:val="27"/>
+        </w:rPr>
+        <w:t>String[] permissions</w:t>
+      </w:r>
+      <w:r>
+        <w:rPr>
+          <w:rFonts w:hint="eastAsia"/>
+          <w:color w:val="CC7832"/>
+          <w:sz w:val="27"/>
+          <w:szCs w:val="27"/>
+        </w:rPr>
+        <w:t xml:space="preserve">, </w:t>
+      </w:r>
+      <w:r>
+        <w:rPr>
+          <w:rFonts w:hint="eastAsia"/>
+          <w:color w:val="BBB529"/>
+          <w:sz w:val="27"/>
+          <w:szCs w:val="27"/>
+        </w:rPr>
+        <w:t xml:space="preserve">@NonNull </w:t>
+      </w:r>
+      <w:r>
+        <w:rPr>
+          <w:rFonts w:hint="eastAsia"/>
+          <w:color w:val="CC7832"/>
+          <w:sz w:val="27"/>
+          <w:szCs w:val="27"/>
+        </w:rPr>
+        <w:t>int</w:t>
+      </w:r>
+      <w:r>
+        <w:rPr>
+          <w:rFonts w:hint="eastAsia"/>
+          <w:color w:val="A9B7C6"/>
+          <w:sz w:val="27"/>
+          <w:szCs w:val="27"/>
+        </w:rPr>
+        <w:t>[] grantResults) {</w:t>
+      </w:r>
+      <w:r>
+        <w:rPr>
+          <w:rFonts w:hint="eastAsia"/>
+          <w:color w:val="A9B7C6"/>
+          <w:sz w:val="27"/>
+          <w:szCs w:val="27"/>
+        </w:rPr>
+        <w:br/>
+        <w:t xml:space="preserve">    ULUManager.</w:t>
+      </w:r>
+      <w:r>
+        <w:rPr>
+          <w:rFonts w:hint="eastAsia"/>
+          <w:i/>
+          <w:iCs/>
+          <w:color w:val="A9B7C6"/>
+          <w:sz w:val="27"/>
+          <w:szCs w:val="27"/>
+        </w:rPr>
+        <w:t>getInstance</w:t>
+      </w:r>
+      <w:r>
+        <w:rPr>
+          <w:rFonts w:hint="eastAsia"/>
+          <w:color w:val="A9B7C6"/>
+          <w:sz w:val="27"/>
+          <w:szCs w:val="27"/>
+        </w:rPr>
+        <w:t>().ULUOnRequestPermissionsResult(requestCode</w:t>
+      </w:r>
+      <w:r>
+        <w:rPr>
+          <w:rFonts w:hint="eastAsia"/>
+          <w:color w:val="CC7832"/>
+          <w:sz w:val="27"/>
+          <w:szCs w:val="27"/>
+        </w:rPr>
+        <w:t>,</w:t>
+      </w:r>
+      <w:r>
+        <w:rPr>
+          <w:rFonts w:hint="eastAsia"/>
+          <w:color w:val="A9B7C6"/>
+          <w:sz w:val="27"/>
+          <w:szCs w:val="27"/>
+        </w:rPr>
+        <w:t>permissions</w:t>
+      </w:r>
+      <w:r>
+        <w:rPr>
+          <w:rFonts w:hint="eastAsia"/>
+          <w:color w:val="CC7832"/>
+          <w:sz w:val="27"/>
+          <w:szCs w:val="27"/>
+        </w:rPr>
+        <w:t>,</w:t>
+      </w:r>
+      <w:r>
+        <w:rPr>
+          <w:rFonts w:hint="eastAsia"/>
+          <w:color w:val="A9B7C6"/>
+          <w:sz w:val="27"/>
+          <w:szCs w:val="27"/>
+        </w:rPr>
+        <w:t>grantResults)</w:t>
+      </w:r>
+      <w:r>
+        <w:rPr>
+          <w:rFonts w:hint="eastAsia"/>
+          <w:color w:val="CC7832"/>
+          <w:sz w:val="27"/>
+          <w:szCs w:val="27"/>
+        </w:rPr>
+        <w:t>;</w:t>
+      </w:r>
+      <w:r>
+        <w:rPr>
+          <w:rFonts w:hint="eastAsia"/>
+          <w:color w:val="CC7832"/>
+          <w:sz w:val="27"/>
+          <w:szCs w:val="27"/>
+        </w:rPr>
+        <w:br/>
+      </w:r>
+      <w:r>
+        <w:rPr>
+          <w:rFonts w:hint="eastAsia"/>
+          <w:color w:val="A9B7C6"/>
+          <w:sz w:val="27"/>
+          <w:szCs w:val="27"/>
+        </w:rPr>
+        <w:t>}</w:t>
+      </w:r>
+      <w:r>
+        <w:rPr>
+          <w:rFonts w:hint="eastAsia"/>
+          <w:color w:val="A9B7C6"/>
+          <w:sz w:val="27"/>
+          <w:szCs w:val="27"/>
+        </w:rPr>
+        <w:br/>
+      </w:r>
+      <w:r>
+        <w:rPr>
+          <w:rFonts w:hint="eastAsia"/>
+          <w:color w:val="A9B7C6"/>
+          <w:sz w:val="27"/>
+          <w:szCs w:val="27"/>
+        </w:rPr>
+        <w:br/>
+      </w:r>
+      <w:r>
+        <w:rPr>
+          <w:rFonts w:hint="eastAsia"/>
+          <w:color w:val="BBB529"/>
+          <w:sz w:val="27"/>
+          <w:szCs w:val="27"/>
+        </w:rPr>
+        <w:t>@Override</w:t>
+      </w:r>
+      <w:r>
+        <w:rPr>
+          <w:rFonts w:hint="eastAsia"/>
+          <w:color w:val="BBB529"/>
+          <w:sz w:val="27"/>
+          <w:szCs w:val="27"/>
+        </w:rPr>
+        <w:br/>
+      </w:r>
+      <w:r>
+        <w:rPr>
+          <w:rFonts w:hint="eastAsia"/>
+          <w:color w:val="CC7832"/>
+          <w:sz w:val="27"/>
+          <w:szCs w:val="27"/>
+        </w:rPr>
+        <w:t xml:space="preserve">protected void </w:t>
+      </w:r>
+      <w:r>
+        <w:rPr>
+          <w:rFonts w:hint="eastAsia"/>
+          <w:color w:val="FFC66D"/>
+          <w:sz w:val="27"/>
+          <w:szCs w:val="27"/>
+        </w:rPr>
+        <w:t>onStart</w:t>
+      </w:r>
+      <w:r>
+        <w:rPr>
+          <w:rFonts w:hint="eastAsia"/>
+          <w:color w:val="A9B7C6"/>
+          <w:sz w:val="27"/>
+          <w:szCs w:val="27"/>
+        </w:rPr>
+        <w:t>() {</w:t>
+      </w:r>
+      <w:r>
+        <w:rPr>
+          <w:rFonts w:hint="eastAsia"/>
+          <w:color w:val="A9B7C6"/>
+          <w:sz w:val="27"/>
+          <w:szCs w:val="27"/>
+        </w:rPr>
+        <w:br/>
+        <w:t xml:space="preserve">    </w:t>
+      </w:r>
+      <w:r>
+        <w:rPr>
+          <w:rFonts w:hint="eastAsia"/>
+          <w:color w:val="CC7832"/>
+          <w:sz w:val="27"/>
+          <w:szCs w:val="27"/>
+        </w:rPr>
+        <w:t>super</w:t>
+      </w:r>
+      <w:r>
+        <w:rPr>
+          <w:rFonts w:hint="eastAsia"/>
+          <w:color w:val="A9B7C6"/>
+          <w:sz w:val="27"/>
+          <w:szCs w:val="27"/>
+        </w:rPr>
+        <w:t>.onStart()</w:t>
+      </w:r>
+      <w:r>
+        <w:rPr>
+          <w:rFonts w:hint="eastAsia"/>
+          <w:color w:val="CC7832"/>
+          <w:sz w:val="27"/>
+          <w:szCs w:val="27"/>
+        </w:rPr>
+        <w:t>;</w:t>
+      </w:r>
+      <w:r>
+        <w:rPr>
+          <w:rFonts w:hint="eastAsia"/>
+          <w:color w:val="CC7832"/>
+          <w:sz w:val="27"/>
+          <w:szCs w:val="27"/>
+        </w:rPr>
+        <w:br/>
+        <w:t xml:space="preserve">    </w:t>
+      </w:r>
+      <w:r>
+        <w:rPr>
+          <w:rFonts w:hint="eastAsia"/>
+          <w:color w:val="A9B7C6"/>
+          <w:sz w:val="27"/>
+          <w:szCs w:val="27"/>
+        </w:rPr>
+        <w:t>ULUManager.</w:t>
+      </w:r>
+      <w:r>
+        <w:rPr>
+          <w:rFonts w:hint="eastAsia"/>
+          <w:i/>
+          <w:iCs/>
+          <w:color w:val="A9B7C6"/>
+          <w:sz w:val="27"/>
+          <w:szCs w:val="27"/>
+        </w:rPr>
+        <w:t>getInstance</w:t>
+      </w:r>
+      <w:r>
+        <w:rPr>
+          <w:rFonts w:hint="eastAsia"/>
+          <w:color w:val="A9B7C6"/>
+          <w:sz w:val="27"/>
+          <w:szCs w:val="27"/>
+        </w:rPr>
+        <w:t>().ULUOnStart(</w:t>
+      </w:r>
+      <w:r>
+        <w:rPr>
+          <w:rFonts w:hint="eastAsia"/>
+          <w:color w:val="CC7832"/>
+          <w:sz w:val="27"/>
+          <w:szCs w:val="27"/>
+        </w:rPr>
+        <w:t>this</w:t>
+      </w:r>
+      <w:r>
+        <w:rPr>
+          <w:rFonts w:hint="eastAsia"/>
+          <w:color w:val="A9B7C6"/>
+          <w:sz w:val="27"/>
+          <w:szCs w:val="27"/>
+        </w:rPr>
+        <w:t>)</w:t>
+      </w:r>
+      <w:r>
+        <w:rPr>
+          <w:rFonts w:hint="eastAsia"/>
+          <w:color w:val="CC7832"/>
+          <w:sz w:val="27"/>
+          <w:szCs w:val="27"/>
+        </w:rPr>
+        <w:t>;</w:t>
+      </w:r>
+      <w:r>
+        <w:rPr>
+          <w:rFonts w:hint="eastAsia"/>
+          <w:color w:val="CC7832"/>
+          <w:sz w:val="27"/>
+          <w:szCs w:val="27"/>
+        </w:rPr>
+        <w:br/>
+      </w:r>
+      <w:r>
+        <w:rPr>
+          <w:rFonts w:hint="eastAsia"/>
+          <w:color w:val="A9B7C6"/>
+          <w:sz w:val="27"/>
+          <w:szCs w:val="27"/>
+        </w:rPr>
+        <w:t>}</w:t>
+      </w:r>
+      <w:r>
+        <w:rPr>
+          <w:rFonts w:hint="eastAsia"/>
+          <w:color w:val="A9B7C6"/>
+          <w:sz w:val="27"/>
+          <w:szCs w:val="27"/>
+        </w:rPr>
+        <w:br/>
+      </w:r>
+      <w:r>
+        <w:rPr>
+          <w:rFonts w:hint="eastAsia"/>
+          <w:color w:val="A9B7C6"/>
+          <w:sz w:val="27"/>
+          <w:szCs w:val="27"/>
+        </w:rPr>
+        <w:br/>
+      </w:r>
+      <w:r>
+        <w:rPr>
+          <w:rFonts w:hint="eastAsia"/>
+          <w:color w:val="BBB529"/>
+          <w:sz w:val="27"/>
+          <w:szCs w:val="27"/>
+        </w:rPr>
+        <w:t>@Override</w:t>
+      </w:r>
+      <w:r>
+        <w:rPr>
+          <w:rFonts w:hint="eastAsia"/>
+          <w:color w:val="BBB529"/>
+          <w:sz w:val="27"/>
+          <w:szCs w:val="27"/>
+        </w:rPr>
+        <w:br/>
+      </w:r>
+      <w:r>
+        <w:rPr>
+          <w:rFonts w:hint="eastAsia"/>
+          <w:color w:val="CC7832"/>
+          <w:sz w:val="27"/>
+          <w:szCs w:val="27"/>
+        </w:rPr>
+        <w:t xml:space="preserve">protected void </w:t>
+      </w:r>
+      <w:r>
+        <w:rPr>
+          <w:rFonts w:hint="eastAsia"/>
+          <w:color w:val="FFC66D"/>
+          <w:sz w:val="27"/>
+          <w:szCs w:val="27"/>
+        </w:rPr>
+        <w:t>onStop</w:t>
+      </w:r>
+      <w:r>
+        <w:rPr>
+          <w:rFonts w:hint="eastAsia"/>
+          <w:color w:val="A9B7C6"/>
+          <w:sz w:val="27"/>
+          <w:szCs w:val="27"/>
+        </w:rPr>
+        <w:t>() {</w:t>
+      </w:r>
+      <w:r>
+        <w:rPr>
+          <w:rFonts w:hint="eastAsia"/>
+          <w:color w:val="A9B7C6"/>
+          <w:sz w:val="27"/>
+          <w:szCs w:val="27"/>
+        </w:rPr>
+        <w:br/>
+        <w:t xml:space="preserve">    </w:t>
+      </w:r>
+      <w:r>
+        <w:rPr>
+          <w:rFonts w:hint="eastAsia"/>
+          <w:color w:val="CC7832"/>
+          <w:sz w:val="27"/>
+          <w:szCs w:val="27"/>
+        </w:rPr>
+        <w:t>super</w:t>
+      </w:r>
+      <w:r>
+        <w:rPr>
+          <w:rFonts w:hint="eastAsia"/>
+          <w:color w:val="A9B7C6"/>
+          <w:sz w:val="27"/>
+          <w:szCs w:val="27"/>
+        </w:rPr>
+        <w:t>.onStop()</w:t>
+      </w:r>
+      <w:r>
+        <w:rPr>
+          <w:rFonts w:hint="eastAsia"/>
+          <w:color w:val="CC7832"/>
+          <w:sz w:val="27"/>
+          <w:szCs w:val="27"/>
+        </w:rPr>
+        <w:t>;</w:t>
+      </w:r>
+      <w:r>
+        <w:rPr>
+          <w:rFonts w:hint="eastAsia"/>
+          <w:color w:val="CC7832"/>
+          <w:sz w:val="27"/>
+          <w:szCs w:val="27"/>
+        </w:rPr>
+        <w:br/>
+        <w:t xml:space="preserve">    </w:t>
+      </w:r>
+      <w:r>
+        <w:rPr>
+          <w:rFonts w:hint="eastAsia"/>
+          <w:color w:val="A9B7C6"/>
+          <w:sz w:val="27"/>
+          <w:szCs w:val="27"/>
+        </w:rPr>
+        <w:t>ULUManager.</w:t>
+      </w:r>
+      <w:r>
+        <w:rPr>
+          <w:rFonts w:hint="eastAsia"/>
+          <w:i/>
+          <w:iCs/>
+          <w:color w:val="A9B7C6"/>
+          <w:sz w:val="27"/>
+          <w:szCs w:val="27"/>
+        </w:rPr>
+        <w:t>getInstance</w:t>
+      </w:r>
+      <w:r>
+        <w:rPr>
+          <w:rFonts w:hint="eastAsia"/>
+          <w:color w:val="A9B7C6"/>
+          <w:sz w:val="27"/>
+          <w:szCs w:val="27"/>
+        </w:rPr>
+        <w:t>().ULUOnStop(</w:t>
+      </w:r>
+      <w:r>
+        <w:rPr>
+          <w:rFonts w:hint="eastAsia"/>
+          <w:color w:val="CC7832"/>
+          <w:sz w:val="27"/>
+          <w:szCs w:val="27"/>
+        </w:rPr>
+        <w:t>this</w:t>
+      </w:r>
+      <w:r>
+        <w:rPr>
+          <w:rFonts w:hint="eastAsia"/>
+          <w:color w:val="A9B7C6"/>
+          <w:sz w:val="27"/>
+          <w:szCs w:val="27"/>
+        </w:rPr>
+        <w:t>)</w:t>
+      </w:r>
+      <w:r>
+        <w:rPr>
+          <w:rFonts w:hint="eastAsia"/>
+          <w:color w:val="CC7832"/>
+          <w:sz w:val="27"/>
+          <w:szCs w:val="27"/>
+        </w:rPr>
+        <w:t>;</w:t>
+      </w:r>
+      <w:r>
+        <w:rPr>
+          <w:rFonts w:hint="eastAsia"/>
+          <w:color w:val="CC7832"/>
+          <w:sz w:val="27"/>
+          <w:szCs w:val="27"/>
+        </w:rPr>
+        <w:br/>
+      </w:r>
+      <w:r>
+        <w:rPr>
+          <w:rFonts w:hint="eastAsia"/>
+          <w:color w:val="A9B7C6"/>
+          <w:sz w:val="27"/>
+          <w:szCs w:val="27"/>
+        </w:rPr>
+        <w:t>}</w:t>
+      </w:r>
+      <w:r>
+        <w:rPr>
+          <w:rFonts w:hint="eastAsia"/>
+          <w:color w:val="A9B7C6"/>
+          <w:sz w:val="27"/>
+          <w:szCs w:val="27"/>
+        </w:rPr>
+        <w:br/>
+      </w:r>
+      <w:r>
+        <w:rPr>
+          <w:rFonts w:hint="eastAsia"/>
+          <w:color w:val="A9B7C6"/>
+          <w:sz w:val="27"/>
+          <w:szCs w:val="27"/>
+        </w:rPr>
+        <w:br/>
+      </w:r>
+      <w:r>
+        <w:rPr>
+          <w:rFonts w:hint="eastAsia"/>
+          <w:color w:val="BBB529"/>
+          <w:sz w:val="27"/>
+          <w:szCs w:val="27"/>
+        </w:rPr>
+        <w:t>@Override</w:t>
+      </w:r>
+      <w:r>
+        <w:rPr>
+          <w:rFonts w:hint="eastAsia"/>
+          <w:color w:val="BBB529"/>
+          <w:sz w:val="27"/>
+          <w:szCs w:val="27"/>
+        </w:rPr>
+        <w:br/>
+      </w:r>
+      <w:r>
+        <w:rPr>
+          <w:rFonts w:hint="eastAsia"/>
+          <w:color w:val="CC7832"/>
+          <w:sz w:val="27"/>
+          <w:szCs w:val="27"/>
+        </w:rPr>
+        <w:t xml:space="preserve">protected void </w:t>
+      </w:r>
+      <w:r>
+        <w:rPr>
+          <w:rFonts w:hint="eastAsia"/>
+          <w:color w:val="FFC66D"/>
+          <w:sz w:val="27"/>
+          <w:szCs w:val="27"/>
+        </w:rPr>
+        <w:t>onPause</w:t>
+      </w:r>
+      <w:r>
+        <w:rPr>
+          <w:rFonts w:hint="eastAsia"/>
+          <w:color w:val="A9B7C6"/>
+          <w:sz w:val="27"/>
+          <w:szCs w:val="27"/>
+        </w:rPr>
+        <w:t>() {</w:t>
+      </w:r>
+      <w:r>
+        <w:rPr>
+          <w:rFonts w:hint="eastAsia"/>
+          <w:color w:val="A9B7C6"/>
+          <w:sz w:val="27"/>
+          <w:szCs w:val="27"/>
+        </w:rPr>
+        <w:br/>
+      </w:r>
+      <w:r>
+        <w:rPr>
+          <w:rFonts w:hint="eastAsia"/>
+          <w:color w:val="A9B7C6"/>
           <w:sz w:val="27"/>
           <w:szCs w:val="27"/>
         </w:rPr>
@@ -6605,6 +7879,43 @@
       <w:r>
         <w:rPr>
           <w:rFonts w:hint="eastAsia"/>
+          <w:color w:val="CC7832"/>
+          <w:sz w:val="27"/>
+          <w:szCs w:val="27"/>
+        </w:rPr>
+        <w:t>super</w:t>
+      </w:r>
+      <w:r>
+        <w:rPr>
+          <w:rFonts w:hint="eastAsia"/>
+          <w:color w:val="A9B7C6"/>
+          <w:sz w:val="27"/>
+          <w:szCs w:val="27"/>
+        </w:rPr>
+        <w:t>.onPause()</w:t>
+      </w:r>
+      <w:r>
+        <w:rPr>
+          <w:rFonts w:hint="eastAsia"/>
+          <w:color w:val="CC7832"/>
+          <w:sz w:val="27"/>
+          <w:szCs w:val="27"/>
+        </w:rPr>
+        <w:t>;</w:t>
+      </w:r>
+      <w:r>
+        <w:rPr>
+          <w:rFonts w:hint="eastAsia"/>
+          <w:color w:val="CC7832"/>
+          <w:sz w:val="27"/>
+          <w:szCs w:val="27"/>
+        </w:rPr>
+        <w:br/>
+        <w:t xml:space="preserve">    </w:t>
+      </w:r>
+      <w:r>
+        <w:rPr>
+          <w:rFonts w:hint="eastAsia"/>
           <w:color w:val="A9B7C6"/>
           <w:sz w:val="27"/>
           <w:szCs w:val="27"/>
@@ -6629,7 +7940,25 @@
           <w:sz w:val="27"/>
           <w:szCs w:val="27"/>
         </w:rPr>
-        <w:t>().ULUAttachBaseContext(newBase)</w:t>
+        <w:t>().ULUOnPause(</w:t>
+      </w:r>
+      <w:r>
+        <w:rPr>
+          <w:rFonts w:hint="eastAsia"/>
+          <w:color w:val="CC7832"/>
+          <w:sz w:val="27"/>
+          <w:szCs w:val="27"/>
+        </w:rPr>
+        <w:t>this</w:t>
+      </w:r>
+      <w:r>
+        <w:rPr>
+          <w:rFonts w:hint="eastAsia"/>
+          <w:color w:val="A9B7C6"/>
+          <w:sz w:val="27"/>
+          <w:szCs w:val="27"/>
+        </w:rPr>
+        <w:t>)</w:t>
       </w:r>
       <w:r>
         <w:rPr>
@@ -6679,15 +8008,6 @@
       <w:r>
         <w:rPr>
           <w:rFonts w:hint="eastAsia"/>
-          <w:color w:val="A9B7C6"/>
-          <w:sz w:val="27"/>
-          <w:szCs w:val="27"/>
-        </w:rPr>
-        <w:br/>
-      </w:r>
-      <w:r>
-        <w:rPr>
-          <w:rFonts w:hint="eastAsia"/>
           <w:color w:val="BBB529"/>
           <w:sz w:val="27"/>
           <w:szCs w:val="27"/>
@@ -6719,70 +8039,16 @@
           <w:sz w:val="27"/>
           <w:szCs w:val="27"/>
         </w:rPr>
-        <w:t>onActivityResult</w:t>
-      </w:r>
-      <w:r>
-        <w:rPr>
-          <w:rFonts w:hint="eastAsia"/>
-          <w:color w:val="A9B7C6"/>
-          <w:sz w:val="27"/>
-          <w:szCs w:val="27"/>
-        </w:rPr>
-        <w:t>(</w:t>
-      </w:r>
-      <w:r>
-        <w:rPr>
-          <w:rFonts w:hint="eastAsia"/>
-          <w:color w:val="CC7832"/>
-          <w:sz w:val="27"/>
-          <w:szCs w:val="27"/>
-        </w:rPr>
-        <w:t xml:space="preserve">int </w:t>
-      </w:r>
-      <w:r>
-        <w:rPr>
-          <w:rFonts w:hint="eastAsia"/>
-          <w:color w:val="A9B7C6"/>
-          <w:sz w:val="27"/>
-          <w:szCs w:val="27"/>
-        </w:rPr>
-        <w:t>requestCode</w:t>
-      </w:r>
-      <w:r>
-        <w:rPr>
-          <w:rFonts w:hint="eastAsia"/>
-          <w:color w:val="CC7832"/>
-          <w:sz w:val="27"/>
-          <w:szCs w:val="27"/>
-        </w:rPr>
-        <w:t xml:space="preserve">, int </w:t>
-      </w:r>
-      <w:r>
-        <w:rPr>
-          <w:rFonts w:hint="eastAsia"/>
-          <w:color w:val="A9B7C6"/>
-          <w:sz w:val="27"/>
-          <w:szCs w:val="27"/>
-        </w:rPr>
-        <w:t>resultCode</w:t>
-      </w:r>
-      <w:r>
-        <w:rPr>
-          <w:rFonts w:hint="eastAsia"/>
-          <w:color w:val="CC7832"/>
-          <w:sz w:val="27"/>
-          <w:szCs w:val="27"/>
-        </w:rPr>
-        <w:t xml:space="preserve">, </w:t>
-      </w:r>
-      <w:r>
-        <w:rPr>
-          <w:rFonts w:hint="eastAsia"/>
-          <w:color w:val="A9B7C6"/>
-          <w:sz w:val="27"/>
-          <w:szCs w:val="27"/>
-        </w:rPr>
-        <w:t>Intent data) {</w:t>
+        <w:t>onResume</w:t>
+      </w:r>
+      <w:r>
+        <w:rPr>
+          <w:rFonts w:hint="eastAsia"/>
+          <w:color w:val="A9B7C6"/>
+          <w:sz w:val="27"/>
+          <w:szCs w:val="27"/>
+        </w:rPr>
+        <w:t>() {</w:t>
       </w:r>
       <w:r>
         <w:rPr>
@@ -6810,43 +8076,7 @@
           <w:sz w:val="27"/>
           <w:szCs w:val="27"/>
         </w:rPr>
-        <w:t>.onActivityResult(requestCode</w:t>
-      </w:r>
-      <w:r>
-        <w:rPr>
-          <w:rFonts w:hint="eastAsia"/>
-          <w:color w:val="CC7832"/>
-          <w:sz w:val="27"/>
-          <w:szCs w:val="27"/>
-        </w:rPr>
-        <w:t xml:space="preserve">, </w:t>
-      </w:r>
-      <w:r>
-        <w:rPr>
-          <w:rFonts w:hint="eastAsia"/>
-          <w:color w:val="A9B7C6"/>
-          <w:sz w:val="27"/>
-          <w:szCs w:val="27"/>
-        </w:rPr>
-        <w:t>resultCode</w:t>
-      </w:r>
-      <w:r>
-        <w:rPr>
-          <w:rFonts w:hint="eastAsia"/>
-          <w:color w:val="CC7832"/>
-          <w:sz w:val="27"/>
-          <w:szCs w:val="27"/>
-        </w:rPr>
-        <w:t xml:space="preserve">, </w:t>
-      </w:r>
-      <w:r>
-        <w:rPr>
-          <w:rFonts w:hint="eastAsia"/>
-          <w:color w:val="A9B7C6"/>
-          <w:sz w:val="27"/>
-          <w:szCs w:val="27"/>
-        </w:rPr>
-        <w:t>data)</w:t>
+        <w:t>.onResume()</w:t>
       </w:r>
       <w:r>
         <w:rPr>
@@ -6894,43 +8124,25 @@
           <w:sz w:val="27"/>
           <w:szCs w:val="27"/>
         </w:rPr>
-        <w:t>().ULUOnActivityResult(requestCode</w:t>
-      </w:r>
-      <w:r>
-        <w:rPr>
-          <w:rFonts w:hint="eastAsia"/>
-          <w:color w:val="CC7832"/>
-          <w:sz w:val="27"/>
-          <w:szCs w:val="27"/>
-        </w:rPr>
-        <w:t xml:space="preserve">, </w:t>
-      </w:r>
-      <w:r>
-        <w:rPr>
-          <w:rFonts w:hint="eastAsia"/>
-          <w:color w:val="A9B7C6"/>
-          <w:sz w:val="27"/>
-          <w:szCs w:val="27"/>
-        </w:rPr>
-        <w:t>resultCode</w:t>
-      </w:r>
-      <w:r>
-        <w:rPr>
-          <w:rFonts w:hint="eastAsia"/>
-          <w:color w:val="CC7832"/>
-          <w:sz w:val="27"/>
-          <w:szCs w:val="27"/>
-        </w:rPr>
-        <w:t xml:space="preserve">, </w:t>
-      </w:r>
-      <w:r>
-        <w:rPr>
-          <w:rFonts w:hint="eastAsia"/>
-          <w:color w:val="A9B7C6"/>
-          <w:sz w:val="27"/>
-          <w:szCs w:val="27"/>
-        </w:rPr>
-        <w:t>data)</w:t>
+        <w:t>().ULUOnResume(</w:t>
+      </w:r>
+      <w:r>
+        <w:rPr>
+          <w:rFonts w:hint="eastAsia"/>
+          <w:color w:val="CC7832"/>
+          <w:sz w:val="27"/>
+          <w:szCs w:val="27"/>
+        </w:rPr>
+        <w:t>this</w:t>
+      </w:r>
+      <w:r>
+        <w:rPr>
+          <w:rFonts w:hint="eastAsia"/>
+          <w:color w:val="A9B7C6"/>
+          <w:sz w:val="27"/>
+          <w:szCs w:val="27"/>
+        </w:rPr>
+        <w:t>)</w:t>
       </w:r>
       <w:r>
         <w:rPr>
@@ -6953,1003 +8165,10 @@
       <w:r>
         <w:rPr>
           <w:rFonts w:hint="eastAsia"/>
-          <w:color w:val="CC7832"/>
-          <w:sz w:val="27"/>
-          <w:szCs w:val="27"/>
-        </w:rPr>
-        <w:br/>
-      </w:r>
-      <w:r>
-        <w:rPr>
-          <w:rFonts w:hint="eastAsia"/>
-          <w:color w:val="A9B7C6"/>
-          <w:sz w:val="27"/>
-          <w:szCs w:val="27"/>
-        </w:rPr>
-        <w:t>}</w:t>
-      </w:r>
-      <w:r>
-        <w:rPr>
-          <w:rFonts w:hint="eastAsia"/>
-          <w:color w:val="A9B7C6"/>
-          <w:sz w:val="27"/>
-          <w:szCs w:val="27"/>
-        </w:rPr>
-        <w:br/>
-      </w:r>
-      <w:r>
-        <w:rPr>
-          <w:rFonts w:hint="eastAsia"/>
-          <w:color w:val="A9B7C6"/>
-          <w:sz w:val="27"/>
-          <w:szCs w:val="27"/>
-        </w:rPr>
-        <w:br/>
-      </w:r>
-      <w:r>
-        <w:rPr>
-          <w:rFonts w:hint="eastAsia"/>
-          <w:color w:val="A9B7C6"/>
-          <w:sz w:val="27"/>
-          <w:szCs w:val="27"/>
-        </w:rPr>
-        <w:br/>
-      </w:r>
-      <w:r>
-        <w:rPr>
-          <w:rFonts w:hint="eastAsia"/>
-          <w:color w:val="BBB529"/>
-          <w:sz w:val="27"/>
-          <w:szCs w:val="27"/>
-        </w:rPr>
-        <w:t>@Override</w:t>
-      </w:r>
-      <w:r>
-        <w:rPr>
-          <w:rFonts w:hint="eastAsia"/>
-          <w:color w:val="BBB529"/>
-          <w:sz w:val="27"/>
-          <w:szCs w:val="27"/>
-        </w:rPr>
-        <w:br/>
-      </w:r>
-      <w:r>
-        <w:rPr>
-          <w:rFonts w:hint="eastAsia"/>
-          <w:color w:val="CC7832"/>
-          <w:sz w:val="27"/>
-          <w:szCs w:val="27"/>
-        </w:rPr>
-        <w:t xml:space="preserve">public void </w:t>
-      </w:r>
-      <w:r>
-        <w:rPr>
-          <w:rFonts w:hint="eastAsia"/>
-          <w:color w:val="FFC66D"/>
-          <w:sz w:val="27"/>
-          <w:szCs w:val="27"/>
-        </w:rPr>
-        <w:t>onRequestPermissionsResult</w:t>
-      </w:r>
-      <w:r>
-        <w:rPr>
-          <w:rFonts w:hint="eastAsia"/>
-          <w:color w:val="A9B7C6"/>
-          <w:sz w:val="27"/>
-          <w:szCs w:val="27"/>
-        </w:rPr>
-        <w:t>(</w:t>
-      </w:r>
-      <w:r>
-        <w:rPr>
-          <w:rFonts w:hint="eastAsia"/>
-          <w:color w:val="CC7832"/>
-          <w:sz w:val="27"/>
-          <w:szCs w:val="27"/>
-        </w:rPr>
-        <w:t xml:space="preserve">int </w:t>
-      </w:r>
-      <w:r>
-        <w:rPr>
-          <w:rFonts w:hint="eastAsia"/>
-          <w:color w:val="A9B7C6"/>
-          <w:sz w:val="27"/>
-          <w:szCs w:val="27"/>
-        </w:rPr>
-        <w:t>requestCode</w:t>
-      </w:r>
-      <w:r>
-        <w:rPr>
-          <w:rFonts w:hint="eastAsia"/>
-          <w:color w:val="CC7832"/>
-          <w:sz w:val="27"/>
-          <w:szCs w:val="27"/>
-        </w:rPr>
-        <w:t xml:space="preserve">, </w:t>
-      </w:r>
-      <w:r>
-        <w:rPr>
-          <w:rFonts w:hint="eastAsia"/>
-          <w:color w:val="BBB529"/>
-          <w:sz w:val="27"/>
-          <w:szCs w:val="27"/>
-        </w:rPr>
-        <w:t xml:space="preserve">@NonNull </w:t>
-      </w:r>
-      <w:r>
-        <w:rPr>
-          <w:rFonts w:hint="eastAsia"/>
-          <w:color w:val="A9B7C6"/>
-          <w:sz w:val="27"/>
-          <w:szCs w:val="27"/>
-        </w:rPr>
-        <w:t>String[] permissions</w:t>
-      </w:r>
-      <w:r>
-        <w:rPr>
-          <w:rFonts w:hint="eastAsia"/>
-          <w:color w:val="CC7832"/>
-          <w:sz w:val="27"/>
-          <w:szCs w:val="27"/>
-        </w:rPr>
-        <w:t xml:space="preserve">, </w:t>
-      </w:r>
-      <w:r>
-        <w:rPr>
-          <w:rFonts w:hint="eastAsia"/>
-          <w:color w:val="BBB529"/>
-          <w:sz w:val="27"/>
-          <w:szCs w:val="27"/>
-        </w:rPr>
-        <w:t xml:space="preserve">@NonNull </w:t>
-      </w:r>
-      <w:r>
-        <w:rPr>
-          <w:rFonts w:hint="eastAsia"/>
-          <w:color w:val="CC7832"/>
-          <w:sz w:val="27"/>
-          <w:szCs w:val="27"/>
-        </w:rPr>
-        <w:t>int</w:t>
-      </w:r>
-      <w:r>
-        <w:rPr>
-          <w:rFonts w:hint="eastAsia"/>
-          <w:color w:val="A9B7C6"/>
-          <w:sz w:val="27"/>
-          <w:szCs w:val="27"/>
-        </w:rPr>
-        <w:t>[] grantResults) {</w:t>
-      </w:r>
-      <w:r>
-        <w:rPr>
-          <w:rFonts w:hint="eastAsia"/>
-          <w:color w:val="A9B7C6"/>
-          <w:sz w:val="27"/>
-          <w:szCs w:val="27"/>
-        </w:rPr>
-        <w:br/>
-        <w:t xml:space="preserve">    ULUManager.</w:t>
-      </w:r>
-      <w:r>
-        <w:rPr>
-          <w:rFonts w:hint="eastAsia"/>
-          <w:i/>
-          <w:iCs/>
-          <w:color w:val="A9B7C6"/>
-          <w:sz w:val="27"/>
-          <w:szCs w:val="27"/>
-        </w:rPr>
-        <w:t>getInstance</w:t>
-      </w:r>
-      <w:r>
-        <w:rPr>
-          <w:rFonts w:hint="eastAsia"/>
-          <w:color w:val="A9B7C6"/>
-          <w:sz w:val="27"/>
-          <w:szCs w:val="27"/>
-        </w:rPr>
-        <w:t>().ULUOnRequestPermissionsResult(requestCode</w:t>
-      </w:r>
-      <w:r>
-        <w:rPr>
-          <w:rFonts w:hint="eastAsia"/>
-          <w:color w:val="CC7832"/>
-          <w:sz w:val="27"/>
-          <w:szCs w:val="27"/>
-        </w:rPr>
-        <w:t>,</w:t>
-      </w:r>
-      <w:r>
-        <w:rPr>
-          <w:rFonts w:hint="eastAsia"/>
-          <w:color w:val="A9B7C6"/>
-          <w:sz w:val="27"/>
-          <w:szCs w:val="27"/>
-        </w:rPr>
-        <w:t>permissions</w:t>
-      </w:r>
-      <w:r>
-        <w:rPr>
-          <w:rFonts w:hint="eastAsia"/>
-          <w:color w:val="CC7832"/>
-          <w:sz w:val="27"/>
-          <w:szCs w:val="27"/>
-        </w:rPr>
-        <w:t>,</w:t>
-      </w:r>
-      <w:r>
-        <w:rPr>
-          <w:rFonts w:hint="eastAsia"/>
-          <w:color w:val="A9B7C6"/>
-          <w:sz w:val="27"/>
-          <w:szCs w:val="27"/>
-        </w:rPr>
-        <w:t>grantResults)</w:t>
-      </w:r>
-      <w:r>
-        <w:rPr>
-          <w:rFonts w:hint="eastAsia"/>
-          <w:color w:val="CC7832"/>
-          <w:sz w:val="27"/>
-          <w:szCs w:val="27"/>
-        </w:rPr>
-        <w:t>;</w:t>
-      </w:r>
-      <w:r>
-        <w:rPr>
-          <w:rFonts w:hint="eastAsia"/>
-          <w:color w:val="CC7832"/>
-          <w:sz w:val="27"/>
-          <w:szCs w:val="27"/>
-        </w:rPr>
-        <w:br/>
-      </w:r>
-      <w:r>
-        <w:rPr>
-          <w:rFonts w:hint="eastAsia"/>
-          <w:color w:val="A9B7C6"/>
-          <w:sz w:val="27"/>
-          <w:szCs w:val="27"/>
-        </w:rPr>
-        <w:t>}</w:t>
-      </w:r>
-      <w:r>
-        <w:rPr>
-          <w:rFonts w:hint="eastAsia"/>
-          <w:color w:val="A9B7C6"/>
-          <w:sz w:val="27"/>
-          <w:szCs w:val="27"/>
-        </w:rPr>
-        <w:br/>
-      </w:r>
-      <w:r>
-        <w:rPr>
-          <w:rFonts w:hint="eastAsia"/>
-          <w:color w:val="A9B7C6"/>
-          <w:sz w:val="27"/>
-          <w:szCs w:val="27"/>
-        </w:rPr>
-        <w:br/>
-      </w:r>
-      <w:r>
-        <w:rPr>
-          <w:rFonts w:hint="eastAsia"/>
-          <w:color w:val="BBB529"/>
-          <w:sz w:val="27"/>
-          <w:szCs w:val="27"/>
-        </w:rPr>
-        <w:lastRenderedPageBreak/>
-        <w:t>@Override</w:t>
-      </w:r>
-      <w:r>
-        <w:rPr>
-          <w:rFonts w:hint="eastAsia"/>
-          <w:color w:val="BBB529"/>
-          <w:sz w:val="27"/>
-          <w:szCs w:val="27"/>
-        </w:rPr>
-        <w:br/>
-      </w:r>
-      <w:r>
-        <w:rPr>
-          <w:rFonts w:hint="eastAsia"/>
-          <w:color w:val="CC7832"/>
-          <w:sz w:val="27"/>
-          <w:szCs w:val="27"/>
-        </w:rPr>
-        <w:t xml:space="preserve">protected void </w:t>
-      </w:r>
-      <w:r>
-        <w:rPr>
-          <w:rFonts w:hint="eastAsia"/>
-          <w:color w:val="FFC66D"/>
-          <w:sz w:val="27"/>
-          <w:szCs w:val="27"/>
-        </w:rPr>
-        <w:t>onStart</w:t>
-      </w:r>
-      <w:r>
-        <w:rPr>
-          <w:rFonts w:hint="eastAsia"/>
-          <w:color w:val="A9B7C6"/>
-          <w:sz w:val="27"/>
-          <w:szCs w:val="27"/>
-        </w:rPr>
-        <w:t>() {</w:t>
-      </w:r>
-      <w:r>
-        <w:rPr>
-          <w:rFonts w:hint="eastAsia"/>
-          <w:color w:val="A9B7C6"/>
-          <w:sz w:val="27"/>
-          <w:szCs w:val="27"/>
-        </w:rPr>
-        <w:br/>
-        <w:t xml:space="preserve">    </w:t>
-      </w:r>
-      <w:r>
-        <w:rPr>
-          <w:rFonts w:hint="eastAsia"/>
-          <w:color w:val="CC7832"/>
-          <w:sz w:val="27"/>
-          <w:szCs w:val="27"/>
-        </w:rPr>
-        <w:t>super</w:t>
-      </w:r>
-      <w:r>
-        <w:rPr>
-          <w:rFonts w:hint="eastAsia"/>
-          <w:color w:val="A9B7C6"/>
-          <w:sz w:val="27"/>
-          <w:szCs w:val="27"/>
-        </w:rPr>
-        <w:t>.onStart()</w:t>
-      </w:r>
-      <w:r>
-        <w:rPr>
-          <w:rFonts w:hint="eastAsia"/>
-          <w:color w:val="CC7832"/>
-          <w:sz w:val="27"/>
-          <w:szCs w:val="27"/>
-        </w:rPr>
-        <w:t>;</w:t>
-      </w:r>
-      <w:r>
-        <w:rPr>
-          <w:rFonts w:hint="eastAsia"/>
-          <w:color w:val="CC7832"/>
-          <w:sz w:val="27"/>
-          <w:szCs w:val="27"/>
-        </w:rPr>
-        <w:br/>
-        <w:t xml:space="preserve">    </w:t>
-      </w:r>
-      <w:r>
-        <w:rPr>
-          <w:rFonts w:hint="eastAsia"/>
-          <w:color w:val="A9B7C6"/>
-          <w:sz w:val="27"/>
-          <w:szCs w:val="27"/>
-        </w:rPr>
-        <w:t>ULUManager.</w:t>
-      </w:r>
-      <w:r>
-        <w:rPr>
-          <w:rFonts w:hint="eastAsia"/>
-          <w:i/>
-          <w:iCs/>
-          <w:color w:val="A9B7C6"/>
-          <w:sz w:val="27"/>
-          <w:szCs w:val="27"/>
-        </w:rPr>
-        <w:t>getInstance</w:t>
-      </w:r>
-      <w:r>
-        <w:rPr>
-          <w:rFonts w:hint="eastAsia"/>
-          <w:color w:val="A9B7C6"/>
-          <w:sz w:val="27"/>
-          <w:szCs w:val="27"/>
-        </w:rPr>
-        <w:t>().ULUOnStart(</w:t>
-      </w:r>
-      <w:r>
-        <w:rPr>
-          <w:rFonts w:hint="eastAsia"/>
-          <w:color w:val="CC7832"/>
-          <w:sz w:val="27"/>
-          <w:szCs w:val="27"/>
-        </w:rPr>
-        <w:t>this</w:t>
-      </w:r>
-      <w:r>
-        <w:rPr>
-          <w:rFonts w:hint="eastAsia"/>
-          <w:color w:val="A9B7C6"/>
-          <w:sz w:val="27"/>
-          <w:szCs w:val="27"/>
-        </w:rPr>
-        <w:t>)</w:t>
-      </w:r>
-      <w:r>
-        <w:rPr>
-          <w:rFonts w:hint="eastAsia"/>
-          <w:color w:val="CC7832"/>
-          <w:sz w:val="27"/>
-          <w:szCs w:val="27"/>
-        </w:rPr>
-        <w:t>;</w:t>
-      </w:r>
-      <w:r>
-        <w:rPr>
-          <w:rFonts w:hint="eastAsia"/>
-          <w:color w:val="CC7832"/>
-          <w:sz w:val="27"/>
-          <w:szCs w:val="27"/>
-        </w:rPr>
-        <w:br/>
-      </w:r>
-      <w:r>
-        <w:rPr>
-          <w:rFonts w:hint="eastAsia"/>
-          <w:color w:val="A9B7C6"/>
-          <w:sz w:val="27"/>
-          <w:szCs w:val="27"/>
-        </w:rPr>
-        <w:t>}</w:t>
-      </w:r>
-      <w:r>
-        <w:rPr>
-          <w:rFonts w:hint="eastAsia"/>
-          <w:color w:val="A9B7C6"/>
-          <w:sz w:val="27"/>
-          <w:szCs w:val="27"/>
-        </w:rPr>
-        <w:br/>
-      </w:r>
-      <w:r>
-        <w:rPr>
-          <w:rFonts w:hint="eastAsia"/>
-          <w:color w:val="A9B7C6"/>
-          <w:sz w:val="27"/>
-          <w:szCs w:val="27"/>
-        </w:rPr>
-        <w:br/>
-      </w:r>
-      <w:r>
-        <w:rPr>
-          <w:rFonts w:hint="eastAsia"/>
-          <w:color w:val="BBB529"/>
-          <w:sz w:val="27"/>
-          <w:szCs w:val="27"/>
-        </w:rPr>
-        <w:t>@Override</w:t>
-      </w:r>
-      <w:r>
-        <w:rPr>
-          <w:rFonts w:hint="eastAsia"/>
-          <w:color w:val="BBB529"/>
-          <w:sz w:val="27"/>
-          <w:szCs w:val="27"/>
-        </w:rPr>
-        <w:br/>
-      </w:r>
-      <w:r>
-        <w:rPr>
-          <w:rFonts w:hint="eastAsia"/>
-          <w:color w:val="CC7832"/>
-          <w:sz w:val="27"/>
-          <w:szCs w:val="27"/>
-        </w:rPr>
-        <w:t xml:space="preserve">protected void </w:t>
-      </w:r>
-      <w:r>
-        <w:rPr>
-          <w:rFonts w:hint="eastAsia"/>
-          <w:color w:val="FFC66D"/>
-          <w:sz w:val="27"/>
-          <w:szCs w:val="27"/>
-        </w:rPr>
-        <w:t>onStop</w:t>
-      </w:r>
-      <w:r>
-        <w:rPr>
-          <w:rFonts w:hint="eastAsia"/>
-          <w:color w:val="A9B7C6"/>
-          <w:sz w:val="27"/>
-          <w:szCs w:val="27"/>
-        </w:rPr>
-        <w:t>() {</w:t>
-      </w:r>
-      <w:r>
-        <w:rPr>
-          <w:rFonts w:hint="eastAsia"/>
-          <w:color w:val="A9B7C6"/>
-          <w:sz w:val="27"/>
-          <w:szCs w:val="27"/>
-        </w:rPr>
-        <w:br/>
-        <w:t xml:space="preserve">    </w:t>
-      </w:r>
-      <w:r>
-        <w:rPr>
-          <w:rFonts w:hint="eastAsia"/>
-          <w:color w:val="CC7832"/>
-          <w:sz w:val="27"/>
-          <w:szCs w:val="27"/>
-        </w:rPr>
-        <w:t>super</w:t>
-      </w:r>
-      <w:r>
-        <w:rPr>
-          <w:rFonts w:hint="eastAsia"/>
-          <w:color w:val="A9B7C6"/>
-          <w:sz w:val="27"/>
-          <w:szCs w:val="27"/>
-        </w:rPr>
-        <w:t>.onStop()</w:t>
-      </w:r>
-      <w:r>
-        <w:rPr>
-          <w:rFonts w:hint="eastAsia"/>
-          <w:color w:val="CC7832"/>
-          <w:sz w:val="27"/>
-          <w:szCs w:val="27"/>
-        </w:rPr>
-        <w:t>;</w:t>
-      </w:r>
-      <w:r>
-        <w:rPr>
-          <w:rFonts w:hint="eastAsia"/>
-          <w:color w:val="CC7832"/>
-          <w:sz w:val="27"/>
-          <w:szCs w:val="27"/>
-        </w:rPr>
-        <w:br/>
-        <w:t xml:space="preserve">    </w:t>
-      </w:r>
-      <w:r>
-        <w:rPr>
-          <w:rFonts w:hint="eastAsia"/>
-          <w:color w:val="A9B7C6"/>
-          <w:sz w:val="27"/>
-          <w:szCs w:val="27"/>
-        </w:rPr>
-        <w:t>ULUManager.</w:t>
-      </w:r>
-      <w:r>
-        <w:rPr>
-          <w:rFonts w:hint="eastAsia"/>
-          <w:i/>
-          <w:iCs/>
-          <w:color w:val="A9B7C6"/>
-          <w:sz w:val="27"/>
-          <w:szCs w:val="27"/>
-        </w:rPr>
-        <w:t>getInstance</w:t>
-      </w:r>
-      <w:r>
-        <w:rPr>
-          <w:rFonts w:hint="eastAsia"/>
-          <w:color w:val="A9B7C6"/>
-          <w:sz w:val="27"/>
-          <w:szCs w:val="27"/>
-        </w:rPr>
-        <w:t>().ULUOnStop(</w:t>
-      </w:r>
-      <w:r>
-        <w:rPr>
-          <w:rFonts w:hint="eastAsia"/>
-          <w:color w:val="CC7832"/>
-          <w:sz w:val="27"/>
-          <w:szCs w:val="27"/>
-        </w:rPr>
-        <w:t>this</w:t>
-      </w:r>
-      <w:r>
-        <w:rPr>
-          <w:rFonts w:hint="eastAsia"/>
-          <w:color w:val="A9B7C6"/>
-          <w:sz w:val="27"/>
-          <w:szCs w:val="27"/>
-        </w:rPr>
-        <w:t>)</w:t>
-      </w:r>
-      <w:r>
-        <w:rPr>
-          <w:rFonts w:hint="eastAsia"/>
-          <w:color w:val="CC7832"/>
-          <w:sz w:val="27"/>
-          <w:szCs w:val="27"/>
-        </w:rPr>
-        <w:t>;</w:t>
-      </w:r>
-      <w:r>
-        <w:rPr>
-          <w:rFonts w:hint="eastAsia"/>
-          <w:color w:val="CC7832"/>
-          <w:sz w:val="27"/>
-          <w:szCs w:val="27"/>
-        </w:rPr>
-        <w:br/>
-      </w:r>
-      <w:r>
-        <w:rPr>
-          <w:rFonts w:hint="eastAsia"/>
-          <w:color w:val="A9B7C6"/>
-          <w:sz w:val="27"/>
-          <w:szCs w:val="27"/>
-        </w:rPr>
-        <w:t>}</w:t>
-      </w:r>
-      <w:r>
-        <w:rPr>
-          <w:rFonts w:hint="eastAsia"/>
-          <w:color w:val="A9B7C6"/>
-          <w:sz w:val="27"/>
-          <w:szCs w:val="27"/>
-        </w:rPr>
-        <w:br/>
-      </w:r>
-      <w:r>
-        <w:rPr>
-          <w:rFonts w:hint="eastAsia"/>
-          <w:color w:val="A9B7C6"/>
-          <w:sz w:val="27"/>
-          <w:szCs w:val="27"/>
-        </w:rPr>
-        <w:br/>
-      </w:r>
-      <w:r>
-        <w:rPr>
-          <w:rFonts w:hint="eastAsia"/>
-          <w:color w:val="BBB529"/>
-          <w:sz w:val="27"/>
-          <w:szCs w:val="27"/>
-        </w:rPr>
-        <w:t>@Override</w:t>
-      </w:r>
-      <w:r>
-        <w:rPr>
-          <w:rFonts w:hint="eastAsia"/>
-          <w:color w:val="BBB529"/>
-          <w:sz w:val="27"/>
-          <w:szCs w:val="27"/>
-        </w:rPr>
-        <w:br/>
-      </w:r>
-      <w:r>
-        <w:rPr>
-          <w:rFonts w:hint="eastAsia"/>
-          <w:color w:val="CC7832"/>
-          <w:sz w:val="27"/>
-          <w:szCs w:val="27"/>
-        </w:rPr>
-        <w:t xml:space="preserve">protected void </w:t>
-      </w:r>
-      <w:r>
-        <w:rPr>
-          <w:rFonts w:hint="eastAsia"/>
-          <w:color w:val="FFC66D"/>
-          <w:sz w:val="27"/>
-          <w:szCs w:val="27"/>
-        </w:rPr>
-        <w:t>onPause</w:t>
-      </w:r>
-      <w:r>
-        <w:rPr>
-          <w:rFonts w:hint="eastAsia"/>
-          <w:color w:val="A9B7C6"/>
-          <w:sz w:val="27"/>
-          <w:szCs w:val="27"/>
-        </w:rPr>
-        <w:t>() {</w:t>
-      </w:r>
-      <w:r>
-        <w:rPr>
-          <w:rFonts w:hint="eastAsia"/>
-          <w:color w:val="A9B7C6"/>
-          <w:sz w:val="27"/>
-          <w:szCs w:val="27"/>
-        </w:rPr>
-        <w:br/>
-        <w:t xml:space="preserve">    </w:t>
-      </w:r>
-      <w:r>
-        <w:rPr>
-          <w:rFonts w:hint="eastAsia"/>
-          <w:color w:val="CC7832"/>
-          <w:sz w:val="27"/>
-          <w:szCs w:val="27"/>
-        </w:rPr>
-        <w:t>super</w:t>
-      </w:r>
-      <w:r>
-        <w:rPr>
-          <w:rFonts w:hint="eastAsia"/>
-          <w:color w:val="A9B7C6"/>
-          <w:sz w:val="27"/>
-          <w:szCs w:val="27"/>
-        </w:rPr>
-        <w:t>.onPause()</w:t>
-      </w:r>
-      <w:r>
-        <w:rPr>
-          <w:rFonts w:hint="eastAsia"/>
-          <w:color w:val="CC7832"/>
-          <w:sz w:val="27"/>
-          <w:szCs w:val="27"/>
-        </w:rPr>
-        <w:t>;</w:t>
-      </w:r>
-      <w:r>
-        <w:rPr>
-          <w:rFonts w:hint="eastAsia"/>
-          <w:color w:val="CC7832"/>
-          <w:sz w:val="27"/>
-          <w:szCs w:val="27"/>
-        </w:rPr>
-        <w:br/>
-        <w:t xml:space="preserve">    </w:t>
-      </w:r>
-      <w:r>
-        <w:rPr>
-          <w:rFonts w:hint="eastAsia"/>
-          <w:color w:val="A9B7C6"/>
-          <w:sz w:val="27"/>
-          <w:szCs w:val="27"/>
-        </w:rPr>
-        <w:t>ULUManager.</w:t>
-      </w:r>
-      <w:r>
-        <w:rPr>
-          <w:rFonts w:hint="eastAsia"/>
-          <w:i/>
-          <w:iCs/>
-          <w:color w:val="A9B7C6"/>
-          <w:sz w:val="27"/>
-          <w:szCs w:val="27"/>
-        </w:rPr>
-        <w:t>getInstance</w:t>
-      </w:r>
-      <w:r>
-        <w:rPr>
-          <w:rFonts w:hint="eastAsia"/>
-          <w:color w:val="A9B7C6"/>
-          <w:sz w:val="27"/>
-          <w:szCs w:val="27"/>
-        </w:rPr>
-        <w:t>().ULUOnPause(</w:t>
-      </w:r>
-      <w:r>
-        <w:rPr>
-          <w:rFonts w:hint="eastAsia"/>
-          <w:color w:val="CC7832"/>
-          <w:sz w:val="27"/>
-          <w:szCs w:val="27"/>
-        </w:rPr>
-        <w:t>this</w:t>
-      </w:r>
-      <w:r>
-        <w:rPr>
-          <w:rFonts w:hint="eastAsia"/>
-          <w:color w:val="A9B7C6"/>
-          <w:sz w:val="27"/>
-          <w:szCs w:val="27"/>
-        </w:rPr>
-        <w:t>)</w:t>
-      </w:r>
-      <w:r>
-        <w:rPr>
-          <w:rFonts w:hint="eastAsia"/>
-          <w:color w:val="CC7832"/>
-          <w:sz w:val="27"/>
-          <w:szCs w:val="27"/>
-        </w:rPr>
-        <w:t>;</w:t>
-      </w:r>
-      <w:r>
-        <w:rPr>
-          <w:rFonts w:hint="eastAsia"/>
-          <w:color w:val="CC7832"/>
-          <w:sz w:val="27"/>
-          <w:szCs w:val="27"/>
-        </w:rPr>
-        <w:br/>
-      </w:r>
-      <w:r>
-        <w:rPr>
-          <w:rFonts w:hint="eastAsia"/>
-          <w:color w:val="A9B7C6"/>
-          <w:sz w:val="27"/>
-          <w:szCs w:val="27"/>
-        </w:rPr>
-        <w:t>}</w:t>
-      </w:r>
-      <w:r>
-        <w:rPr>
-          <w:rFonts w:hint="eastAsia"/>
-          <w:color w:val="A9B7C6"/>
-          <w:sz w:val="27"/>
-          <w:szCs w:val="27"/>
-        </w:rPr>
-        <w:br/>
-      </w:r>
-      <w:r>
-        <w:rPr>
-          <w:rFonts w:hint="eastAsia"/>
-          <w:color w:val="A9B7C6"/>
-          <w:sz w:val="27"/>
-          <w:szCs w:val="27"/>
-        </w:rPr>
-        <w:br/>
-      </w:r>
-      <w:r>
-        <w:rPr>
-          <w:rFonts w:hint="eastAsia"/>
-          <w:color w:val="BBB529"/>
-          <w:sz w:val="27"/>
-          <w:szCs w:val="27"/>
-        </w:rPr>
-        <w:t>@Override</w:t>
-      </w:r>
-      <w:r>
-        <w:rPr>
-          <w:rFonts w:hint="eastAsia"/>
-          <w:color w:val="BBB529"/>
-          <w:sz w:val="27"/>
-          <w:szCs w:val="27"/>
-        </w:rPr>
-        <w:br/>
-      </w:r>
-      <w:r>
-        <w:rPr>
-          <w:rFonts w:hint="eastAsia"/>
-          <w:color w:val="CC7832"/>
-          <w:sz w:val="27"/>
-          <w:szCs w:val="27"/>
-        </w:rPr>
-        <w:t xml:space="preserve">protected void </w:t>
-      </w:r>
-      <w:r>
-        <w:rPr>
-          <w:rFonts w:hint="eastAsia"/>
-          <w:color w:val="FFC66D"/>
-          <w:sz w:val="27"/>
-          <w:szCs w:val="27"/>
-        </w:rPr>
-        <w:t>onResume</w:t>
-      </w:r>
-      <w:r>
-        <w:rPr>
-          <w:rFonts w:hint="eastAsia"/>
-          <w:color w:val="A9B7C6"/>
-          <w:sz w:val="27"/>
-          <w:szCs w:val="27"/>
-        </w:rPr>
-        <w:t>() {</w:t>
-      </w:r>
-      <w:r>
-        <w:rPr>
-          <w:rFonts w:hint="eastAsia"/>
-          <w:color w:val="A9B7C6"/>
-          <w:sz w:val="27"/>
-          <w:szCs w:val="27"/>
-        </w:rPr>
-        <w:br/>
-        <w:t xml:space="preserve">    </w:t>
-      </w:r>
-      <w:r>
-        <w:rPr>
-          <w:rFonts w:hint="eastAsia"/>
-          <w:color w:val="CC7832"/>
-          <w:sz w:val="27"/>
-          <w:szCs w:val="27"/>
-        </w:rPr>
-        <w:t>super</w:t>
-      </w:r>
-      <w:r>
-        <w:rPr>
-          <w:rFonts w:hint="eastAsia"/>
-          <w:color w:val="A9B7C6"/>
-          <w:sz w:val="27"/>
-          <w:szCs w:val="27"/>
-        </w:rPr>
-        <w:t>.onResume()</w:t>
-      </w:r>
-      <w:r>
-        <w:rPr>
-          <w:rFonts w:hint="eastAsia"/>
-          <w:color w:val="CC7832"/>
-          <w:sz w:val="27"/>
-          <w:szCs w:val="27"/>
-        </w:rPr>
-        <w:t>;</w:t>
-      </w:r>
-      <w:r>
-        <w:rPr>
-          <w:rFonts w:hint="eastAsia"/>
-          <w:color w:val="CC7832"/>
-          <w:sz w:val="27"/>
-          <w:szCs w:val="27"/>
-        </w:rPr>
-        <w:br/>
-        <w:t xml:space="preserve">    </w:t>
-      </w:r>
-      <w:r>
-        <w:rPr>
-          <w:rFonts w:hint="eastAsia"/>
-          <w:color w:val="A9B7C6"/>
-          <w:sz w:val="27"/>
-          <w:szCs w:val="27"/>
-        </w:rPr>
-        <w:t>ULUManager.</w:t>
-      </w:r>
-      <w:r>
-        <w:rPr>
-          <w:rFonts w:hint="eastAsia"/>
-          <w:i/>
-          <w:iCs/>
-          <w:color w:val="A9B7C6"/>
-          <w:sz w:val="27"/>
-          <w:szCs w:val="27"/>
-        </w:rPr>
-        <w:t>getInstance</w:t>
-      </w:r>
-      <w:r>
-        <w:rPr>
-          <w:rFonts w:hint="eastAsia"/>
-          <w:color w:val="A9B7C6"/>
-          <w:sz w:val="27"/>
-          <w:szCs w:val="27"/>
-        </w:rPr>
-        <w:t>().ULUOnResume(</w:t>
-      </w:r>
-      <w:r>
-        <w:rPr>
-          <w:rFonts w:hint="eastAsia"/>
-          <w:color w:val="CC7832"/>
-          <w:sz w:val="27"/>
-          <w:szCs w:val="27"/>
-        </w:rPr>
-        <w:t>this</w:t>
-      </w:r>
-      <w:r>
-        <w:rPr>
-          <w:rFonts w:hint="eastAsia"/>
-          <w:color w:val="A9B7C6"/>
-          <w:sz w:val="27"/>
-          <w:szCs w:val="27"/>
-        </w:rPr>
-        <w:t>)</w:t>
-      </w:r>
-      <w:r>
-        <w:rPr>
-          <w:rFonts w:hint="eastAsia"/>
-          <w:color w:val="CC7832"/>
-          <w:sz w:val="27"/>
-          <w:szCs w:val="27"/>
-        </w:rPr>
-        <w:t>;</w:t>
-      </w:r>
-      <w:r>
-        <w:rPr>
-          <w:rFonts w:hint="eastAsia"/>
-          <w:color w:val="CC7832"/>
-          <w:sz w:val="27"/>
-          <w:szCs w:val="27"/>
-        </w:rPr>
-        <w:br/>
-      </w:r>
-      <w:r>
-        <w:rPr>
-          <w:rFonts w:hint="eastAsia"/>
-          <w:color w:val="A9B7C6"/>
-          <w:sz w:val="27"/>
-          <w:szCs w:val="27"/>
-        </w:rPr>
-        <w:lastRenderedPageBreak/>
+          <w:color w:val="A9B7C6"/>
+          <w:sz w:val="27"/>
+          <w:szCs w:val="27"/>
+        </w:rPr>
         <w:t>}</w:t>
       </w:r>
       <w:r>
@@ -8328,6 +8547,7 @@
           <w:sz w:val="27"/>
           <w:szCs w:val="27"/>
         </w:rPr>
+        <w:lastRenderedPageBreak/>
         <w:t>ULUOrder uluOrder=</w:t>
       </w:r>
       <w:r>
@@ -8697,7 +8917,6 @@
           <w:sz w:val="27"/>
           <w:szCs w:val="27"/>
         </w:rPr>
-        <w:lastRenderedPageBreak/>
         <w:t>ULUManager.</w:t>
       </w:r>
       <w:r>
@@ -9055,6 +9274,15 @@
           <w:szCs w:val="27"/>
         </w:rPr>
         <w:br/>
+      </w:r>
+      <w:r>
+        <w:rPr>
+          <w:rFonts w:hint="eastAsia"/>
+          <w:color w:val="A9B7C6"/>
+          <w:sz w:val="27"/>
+          <w:szCs w:val="27"/>
+        </w:rPr>
+        <w:lastRenderedPageBreak/>
         <w:t xml:space="preserve">        Toast.</w:t>
       </w:r>
       <w:r>
@@ -9233,7 +9461,7 @@
         <w:pStyle w:val="HTML0"/>
         <w:shd w:val="clear" w:color="auto" w:fill="2B2B2B"/>
         <w:rPr>
-          <w:ins w:id="0" w:author="mine" w:date="2019-05-14T17:30:00Z"/>
+          <w:ins w:id="1" w:author="mine" w:date="2019-05-14T17:30:00Z"/>
         </w:rPr>
       </w:pPr>
     </w:p>
@@ -9243,7 +9471,7 @@
         <w:shd w:val="clear" w:color="auto" w:fill="FFFFFF"/>
         <w:spacing w:before="0" w:after="0"/>
         <w:rPr>
-          <w:ins w:id="1" w:author="mine" w:date="2019-05-14T17:30:00Z"/>
+          <w:ins w:id="2" w:author="mine" w:date="2019-05-14T17:30:00Z"/>
           <w:rStyle w:val="a8"/>
           <w:rFonts w:ascii="微软雅黑" w:eastAsia="微软雅黑" w:hAnsi="微软雅黑"/>
           <w:b/>
@@ -9253,7 +9481,7 @@
           <w:szCs w:val="21"/>
         </w:rPr>
       </w:pPr>
-      <w:ins w:id="2" w:author="mine" w:date="2019-05-14T17:30:00Z">
+      <w:ins w:id="3" w:author="mine" w:date="2019-05-14T17:30:00Z">
         <w:r>
           <w:rPr>
             <w:rStyle w:val="a8"/>
@@ -9264,7 +9492,6 @@
             <w:sz w:val="21"/>
             <w:szCs w:val="21"/>
           </w:rPr>
-          <w:lastRenderedPageBreak/>
           <w:t>3.</w:t>
         </w:r>
         <w:r>
@@ -9671,7 +9898,7 @@
         <w:pStyle w:val="HTML0"/>
         <w:shd w:val="clear" w:color="auto" w:fill="2B2B2B"/>
         <w:rPr>
-          <w:ins w:id="3" w:author="mine" w:date="2019-05-14T17:30:00Z"/>
+          <w:ins w:id="4" w:author="mine" w:date="2019-05-14T17:30:00Z"/>
         </w:rPr>
       </w:pPr>
     </w:p>
@@ -9690,7 +9917,7 @@
           <w:szCs w:val="21"/>
         </w:rPr>
       </w:pPr>
-      <w:ins w:id="4" w:author="mine" w:date="2019-05-14T17:30:00Z">
+      <w:ins w:id="5" w:author="mine" w:date="2019-05-14T17:30:00Z">
         <w:r>
           <w:rPr>
             <w:rStyle w:val="a8"/>
@@ -9716,7 +9943,7 @@
         </w:rPr>
         <w:t>8</w:t>
       </w:r>
-      <w:ins w:id="5" w:author="mine" w:date="2019-05-14T17:30:00Z">
+      <w:ins w:id="6" w:author="mine" w:date="2019-05-14T17:30:00Z">
         <w:r>
           <w:rPr>
             <w:rStyle w:val="a8"/>
@@ -9766,7 +9993,7 @@
         </w:rPr>
         <w:t>内购所有商品信息</w:t>
       </w:r>
-      <w:ins w:id="6" w:author="mine" w:date="2019-05-14T17:30:00Z">
+      <w:ins w:id="7" w:author="mine" w:date="2019-05-14T17:30:00Z">
         <w:r>
           <w:rPr>
             <w:rStyle w:val="a8"/>
@@ -9792,7 +10019,7 @@
         </w:rPr>
         <w:t>选</w:t>
       </w:r>
-      <w:ins w:id="7" w:author="mine" w:date="2019-05-14T17:30:00Z">
+      <w:ins w:id="8" w:author="mine" w:date="2019-05-14T17:30:00Z">
         <w:r>
           <w:rPr>
             <w:rStyle w:val="a8"/>
@@ -9827,7 +10054,7 @@
     <w:p>
       <w:pPr>
         <w:rPr>
-          <w:ins w:id="8" w:author="mine" w:date="2019-05-14T17:30:00Z"/>
+          <w:ins w:id="9" w:author="mine" w:date="2019-05-14T17:30:00Z"/>
         </w:rPr>
       </w:pPr>
     </w:p>
@@ -9938,6 +10165,7 @@
           <w:sz w:val="27"/>
           <w:szCs w:val="27"/>
         </w:rPr>
+        <w:lastRenderedPageBreak/>
         <w:t>ULUManager.</w:t>
       </w:r>
       <w:r>
@@ -10184,15 +10412,6 @@
           <w:szCs w:val="27"/>
         </w:rPr>
         <w:br/>
-      </w:r>
-      <w:r>
-        <w:rPr>
-          <w:rFonts w:hint="eastAsia"/>
-          <w:color w:val="CC7832"/>
-          <w:sz w:val="27"/>
-          <w:szCs w:val="27"/>
-        </w:rPr>
-        <w:lastRenderedPageBreak/>
         <w:t xml:space="preserve">    </w:t>
       </w:r>
       <w:r>
@@ -10457,7 +10676,7 @@
           <w:szCs w:val="21"/>
         </w:rPr>
       </w:pPr>
-      <w:ins w:id="9" w:author="mine" w:date="2019-05-14T17:30:00Z">
+      <w:ins w:id="10" w:author="mine" w:date="2019-05-14T17:30:00Z">
         <w:r>
           <w:rPr>
             <w:rStyle w:val="a8"/>
@@ -10483,7 +10702,7 @@
         </w:rPr>
         <w:t>9</w:t>
       </w:r>
-      <w:ins w:id="10" w:author="mine" w:date="2019-05-14T17:30:00Z">
+      <w:ins w:id="11" w:author="mine" w:date="2019-05-14T17:30:00Z">
         <w:r>
           <w:rPr>
             <w:rStyle w:val="a8"/>
@@ -10509,7 +10728,7 @@
         </w:rPr>
         <w:t>检查是否有漏单情况</w:t>
       </w:r>
-      <w:ins w:id="11" w:author="mine" w:date="2019-05-14T17:30:00Z">
+      <w:ins w:id="12" w:author="mine" w:date="2019-05-14T17:30:00Z">
         <w:r>
           <w:rPr>
             <w:rStyle w:val="a8"/>
@@ -10535,7 +10754,7 @@
         </w:rPr>
         <w:t>选</w:t>
       </w:r>
-      <w:ins w:id="12" w:author="mine" w:date="2019-05-14T17:30:00Z">
+      <w:ins w:id="13" w:author="mine" w:date="2019-05-14T17:30:00Z">
         <w:r>
           <w:rPr>
             <w:rStyle w:val="a8"/>
@@ -10597,6 +10816,7 @@
           <w:sz w:val="27"/>
           <w:szCs w:val="27"/>
         </w:rPr>
+        <w:lastRenderedPageBreak/>
         <w:t>ULUManager.</w:t>
       </w:r>
       <w:r>
@@ -10969,7 +11189,6 @@
           <w:sz w:val="27"/>
           <w:szCs w:val="27"/>
         </w:rPr>
-        <w:lastRenderedPageBreak/>
         <w:br/>
         <w:t xml:space="preserve">    </w:t>
       </w:r>
@@ -11283,7 +11502,7 @@
         </w:rPr>
         <w:t>4.0</w:t>
       </w:r>
-      <w:ins w:id="13" w:author="mine" w:date="2019-05-14T17:30:00Z">
+      <w:ins w:id="14" w:author="mine" w:date="2019-05-14T17:30:00Z">
         <w:r>
           <w:rPr>
             <w:rStyle w:val="a8"/>
@@ -11364,6 +11583,7 @@
           <w:sz w:val="27"/>
           <w:szCs w:val="27"/>
         </w:rPr>
+        <w:lastRenderedPageBreak/>
         <w:t xml:space="preserve">uluRole = </w:t>
       </w:r>
       <w:r>
@@ -11738,7 +11958,6 @@
           <w:sz w:val="21"/>
           <w:szCs w:val="21"/>
         </w:rPr>
-        <w:lastRenderedPageBreak/>
         <w:t>4.</w:t>
       </w:r>
       <w:r>
@@ -11753,7 +11972,7 @@
         </w:rPr>
         <w:t>1</w:t>
       </w:r>
-      <w:ins w:id="14" w:author="mine" w:date="2019-05-14T17:30:00Z">
+      <w:ins w:id="15" w:author="mine" w:date="2019-05-14T17:30:00Z">
         <w:r>
           <w:rPr>
             <w:rStyle w:val="a8"/>
@@ -12407,7 +12626,7 @@
           <w:color w:val="A9B7C6"/>
           <w:sz w:val="27"/>
           <w:szCs w:val="27"/>
-          <w:rPrChange w:id="15" w:author="mine" w:date="2019-05-14T17:30:00Z">
+          <w:rPrChange w:id="16" w:author="mine" w:date="2019-05-14T17:30:00Z">
             <w:rPr>
               <w:color w:val="A9B7C6"/>
               <w:sz w:val="27"/>
@@ -12442,6 +12661,7 @@
           <w:sz w:val="21"/>
           <w:szCs w:val="21"/>
         </w:rPr>
+        <w:lastRenderedPageBreak/>
         <w:t>4.</w:t>
       </w:r>
       <w:r>
@@ -12456,7 +12676,7 @@
         </w:rPr>
         <w:t>2</w:t>
       </w:r>
-      <w:ins w:id="16" w:author="mine" w:date="2019-05-14T17:30:00Z">
+      <w:ins w:id="17" w:author="mine" w:date="2019-05-14T17:30:00Z">
         <w:r>
           <w:rPr>
             <w:rStyle w:val="a8"/>
@@ -12869,7 +13089,7 @@
         </w:rPr>
         <w:t>3</w:t>
       </w:r>
-      <w:ins w:id="17" w:author="mine" w:date="2019-05-14T17:30:00Z">
+      <w:ins w:id="18" w:author="mine" w:date="2019-05-14T17:30:00Z">
         <w:r>
           <w:rPr>
             <w:rStyle w:val="a8"/>
@@ -13401,6 +13621,16 @@
           <w:szCs w:val="27"/>
         </w:rPr>
         <w:br/>
+      </w:r>
+      <w:r>
+        <w:rPr>
+          <w:rFonts w:ascii="宋体" w:eastAsia="宋体" w:hAnsi="宋体" w:cs="宋体" w:hint="eastAsia"/>
+          <w:color w:val="A9B7C6"/>
+          <w:kern w:val="0"/>
+          <w:sz w:val="27"/>
+          <w:szCs w:val="27"/>
+        </w:rPr>
+        <w:lastRenderedPageBreak/>
         <w:t xml:space="preserve">        Toast.</w:t>
       </w:r>
       <w:r>
@@ -13787,16 +14017,6 @@
           <w:szCs w:val="27"/>
         </w:rPr>
         <w:br/>
-      </w:r>
-      <w:r>
-        <w:rPr>
-          <w:rFonts w:ascii="宋体" w:eastAsia="宋体" w:hAnsi="宋体" w:cs="宋体" w:hint="eastAsia"/>
-          <w:color w:val="A9B7C6"/>
-          <w:kern w:val="0"/>
-          <w:sz w:val="27"/>
-          <w:szCs w:val="27"/>
-        </w:rPr>
-        <w:lastRenderedPageBreak/>
         <w:t xml:space="preserve">    </w:t>
       </w:r>
       <w:r>
@@ -14212,6 +14432,7 @@
           <w:sz w:val="27"/>
           <w:szCs w:val="27"/>
         </w:rPr>
+        <w:lastRenderedPageBreak/>
         <w:br/>
         <w:t xml:space="preserve">    </w:t>
       </w:r>
@@ -14556,7 +14777,6 @@
           <w:sz w:val="27"/>
           <w:szCs w:val="27"/>
         </w:rPr>
-        <w:lastRenderedPageBreak/>
         <w:t>ULUManager.</w:t>
       </w:r>
       <w:r>
@@ -14944,193 +15164,7 @@
           <w:sz w:val="27"/>
           <w:szCs w:val="27"/>
         </w:rPr>
-        <w:t>LENGTH_SHORT</w:t>
-      </w:r>
-      <w:r>
-        <w:rPr>
-          <w:rFonts w:ascii="宋体" w:eastAsia="宋体" w:hAnsi="宋体" w:cs="宋体" w:hint="eastAsia"/>
-          <w:color w:val="A9B7C6"/>
-          <w:kern w:val="0"/>
-          <w:sz w:val="27"/>
-          <w:szCs w:val="27"/>
-        </w:rPr>
-        <w:t>).show()</w:t>
-      </w:r>
-      <w:r>
-        <w:rPr>
-          <w:rFonts w:ascii="宋体" w:eastAsia="宋体" w:hAnsi="宋体" w:cs="宋体" w:hint="eastAsia"/>
-          <w:color w:val="CC7832"/>
-          <w:kern w:val="0"/>
-          <w:sz w:val="27"/>
-          <w:szCs w:val="27"/>
-        </w:rPr>
-        <w:t>;</w:t>
-      </w:r>
-      <w:r>
-        <w:rPr>
-          <w:rFonts w:ascii="宋体" w:eastAsia="宋体" w:hAnsi="宋体" w:cs="宋体" w:hint="eastAsia"/>
-          <w:color w:val="CC7832"/>
-          <w:kern w:val="0"/>
-          <w:sz w:val="27"/>
-          <w:szCs w:val="27"/>
-        </w:rPr>
-        <w:br/>
-        <w:t xml:space="preserve">    </w:t>
-      </w:r>
-      <w:r>
-        <w:rPr>
-          <w:rFonts w:ascii="宋体" w:eastAsia="宋体" w:hAnsi="宋体" w:cs="宋体" w:hint="eastAsia"/>
-          <w:color w:val="A9B7C6"/>
-          <w:kern w:val="0"/>
-          <w:sz w:val="27"/>
-          <w:szCs w:val="27"/>
-        </w:rPr>
-        <w:t>}</w:t>
-      </w:r>
-      <w:r>
-        <w:rPr>
-          <w:rFonts w:ascii="宋体" w:eastAsia="宋体" w:hAnsi="宋体" w:cs="宋体" w:hint="eastAsia"/>
-          <w:color w:val="A9B7C6"/>
-          <w:kern w:val="0"/>
-          <w:sz w:val="27"/>
-          <w:szCs w:val="27"/>
-        </w:rPr>
-        <w:br/>
-      </w:r>
-      <w:r>
-        <w:rPr>
-          <w:rFonts w:ascii="宋体" w:eastAsia="宋体" w:hAnsi="宋体" w:cs="宋体" w:hint="eastAsia"/>
-          <w:color w:val="A9B7C6"/>
-          <w:kern w:val="0"/>
-          <w:sz w:val="27"/>
-          <w:szCs w:val="27"/>
-        </w:rPr>
-        <w:br/>
-        <w:t xml:space="preserve">    </w:t>
-      </w:r>
-      <w:r>
-        <w:rPr>
-          <w:rFonts w:ascii="宋体" w:eastAsia="宋体" w:hAnsi="宋体" w:cs="宋体" w:hint="eastAsia"/>
-          <w:color w:val="BBB529"/>
-          <w:kern w:val="0"/>
-          <w:sz w:val="27"/>
-          <w:szCs w:val="27"/>
-        </w:rPr>
-        <w:t>@Override</w:t>
-      </w:r>
-      <w:r>
-        <w:rPr>
-          <w:rFonts w:ascii="宋体" w:eastAsia="宋体" w:hAnsi="宋体" w:cs="宋体" w:hint="eastAsia"/>
-          <w:color w:val="BBB529"/>
-          <w:kern w:val="0"/>
-          <w:sz w:val="27"/>
-          <w:szCs w:val="27"/>
-        </w:rPr>
-        <w:br/>
-        <w:t xml:space="preserve">    </w:t>
-      </w:r>
-      <w:r>
-        <w:rPr>
-          <w:rFonts w:ascii="宋体" w:eastAsia="宋体" w:hAnsi="宋体" w:cs="宋体" w:hint="eastAsia"/>
-          <w:color w:val="CC7832"/>
-          <w:kern w:val="0"/>
-          <w:sz w:val="27"/>
-          <w:szCs w:val="27"/>
-        </w:rPr>
-        <w:t xml:space="preserve">public void </w:t>
-      </w:r>
-      <w:r>
-        <w:rPr>
-          <w:rFonts w:ascii="宋体" w:eastAsia="宋体" w:hAnsi="宋体" w:cs="宋体" w:hint="eastAsia"/>
-          <w:color w:val="FFC66D"/>
-          <w:kern w:val="0"/>
-          <w:sz w:val="27"/>
-          <w:szCs w:val="27"/>
-        </w:rPr>
-        <w:t>onVideoAdDisplayed</w:t>
-      </w:r>
-      <w:r>
-        <w:rPr>
-          <w:rFonts w:ascii="宋体" w:eastAsia="宋体" w:hAnsi="宋体" w:cs="宋体" w:hint="eastAsia"/>
-          <w:color w:val="A9B7C6"/>
-          <w:kern w:val="0"/>
-          <w:sz w:val="27"/>
-          <w:szCs w:val="27"/>
-        </w:rPr>
-        <w:t>() {</w:t>
-      </w:r>
-      <w:r>
-        <w:rPr>
-          <w:rFonts w:ascii="宋体" w:eastAsia="宋体" w:hAnsi="宋体" w:cs="宋体" w:hint="eastAsia"/>
-          <w:color w:val="A9B7C6"/>
-          <w:kern w:val="0"/>
-          <w:sz w:val="27"/>
-          <w:szCs w:val="27"/>
-        </w:rPr>
-        <w:br/>
-        <w:t xml:space="preserve">        Toast.</w:t>
-      </w:r>
-      <w:r>
-        <w:rPr>
-          <w:rFonts w:ascii="宋体" w:eastAsia="宋体" w:hAnsi="宋体" w:cs="宋体" w:hint="eastAsia"/>
-          <w:i/>
-          <w:iCs/>
-          <w:color w:val="A9B7C6"/>
-          <w:kern w:val="0"/>
-          <w:sz w:val="27"/>
-          <w:szCs w:val="27"/>
-        </w:rPr>
-        <w:t>makeText</w:t>
-      </w:r>
-      <w:r>
-        <w:rPr>
-          <w:rFonts w:ascii="宋体" w:eastAsia="宋体" w:hAnsi="宋体" w:cs="宋体" w:hint="eastAsia"/>
-          <w:color w:val="A9B7C6"/>
-          <w:kern w:val="0"/>
-          <w:sz w:val="27"/>
-          <w:szCs w:val="27"/>
-        </w:rPr>
-        <w:t>(MainActivity.</w:t>
-      </w:r>
-      <w:r>
-        <w:rPr>
-          <w:rFonts w:ascii="宋体" w:eastAsia="宋体" w:hAnsi="宋体" w:cs="宋体" w:hint="eastAsia"/>
-          <w:color w:val="CC7832"/>
-          <w:kern w:val="0"/>
-          <w:sz w:val="27"/>
-          <w:szCs w:val="27"/>
-        </w:rPr>
-        <w:t>this,</w:t>
-      </w:r>
-      <w:r>
-        <w:rPr>
-          <w:rFonts w:ascii="宋体" w:eastAsia="宋体" w:hAnsi="宋体" w:cs="宋体" w:hint="eastAsia"/>
-          <w:color w:val="6A8759"/>
-          <w:kern w:val="0"/>
-          <w:sz w:val="27"/>
-          <w:szCs w:val="27"/>
-        </w:rPr>
-        <w:t>"onVideoAdDisplayed"</w:t>
-      </w:r>
-      <w:r>
-        <w:rPr>
-          <w:rFonts w:ascii="宋体" w:eastAsia="宋体" w:hAnsi="宋体" w:cs="宋体" w:hint="eastAsia"/>
-          <w:color w:val="CC7832"/>
-          <w:kern w:val="0"/>
-          <w:sz w:val="27"/>
-          <w:szCs w:val="27"/>
-        </w:rPr>
-        <w:t>,</w:t>
-      </w:r>
-      <w:r>
-        <w:rPr>
-          <w:rFonts w:ascii="宋体" w:eastAsia="宋体" w:hAnsi="宋体" w:cs="宋体" w:hint="eastAsia"/>
-          <w:color w:val="A9B7C6"/>
-          <w:kern w:val="0"/>
-          <w:sz w:val="27"/>
-          <w:szCs w:val="27"/>
-        </w:rPr>
-        <w:t>Toast.</w:t>
+        <w:t>LENG</w:t>
       </w:r>
       <w:r>
         <w:rPr>
@@ -15142,7 +15176,8 @@
           <w:sz w:val="27"/>
           <w:szCs w:val="27"/>
         </w:rPr>
-        <w:t>LENGTH_SHORT</w:t>
+        <w:lastRenderedPageBreak/>
+        <w:t>TH_SHORT</w:t>
       </w:r>
       <w:r>
         <w:rPr>
@@ -15203,7 +15238,6 @@
           <w:sz w:val="27"/>
           <w:szCs w:val="27"/>
         </w:rPr>
-        <w:lastRenderedPageBreak/>
         <w:br/>
         <w:t xml:space="preserve">    </w:t>
       </w:r>
@@ -15246,7 +15280,7 @@
           <w:sz w:val="27"/>
           <w:szCs w:val="27"/>
         </w:rPr>
-        <w:t>onVideoAdReward</w:t>
+        <w:t>onVideoAdDisplayed</w:t>
       </w:r>
       <w:r>
         <w:rPr>
@@ -15309,7 +15343,7 @@
           <w:sz w:val="27"/>
           <w:szCs w:val="27"/>
         </w:rPr>
-        <w:t>"onVideoAdReward"</w:t>
+        <w:t>"onVideoAdDisplayed"</w:t>
       </w:r>
       <w:r>
         <w:rPr>
@@ -15372,16 +15406,6 @@
           <w:szCs w:val="27"/>
         </w:rPr>
         <w:br/>
-      </w:r>
-      <w:r>
-        <w:rPr>
-          <w:rFonts w:ascii="宋体" w:eastAsia="宋体" w:hAnsi="宋体" w:cs="宋体" w:hint="eastAsia"/>
-          <w:color w:val="CC7832"/>
-          <w:kern w:val="0"/>
-          <w:sz w:val="27"/>
-          <w:szCs w:val="27"/>
-        </w:rPr>
-        <w:br/>
         <w:t xml:space="preserve">    </w:t>
       </w:r>
       <w:r>
@@ -15454,17 +15478,17 @@
           <w:sz w:val="27"/>
           <w:szCs w:val="27"/>
         </w:rPr>
-        <w:t>onVideoAdDontReward</w:t>
-      </w:r>
-      <w:r>
-        <w:rPr>
-          <w:rFonts w:ascii="宋体" w:eastAsia="宋体" w:hAnsi="宋体" w:cs="宋体" w:hint="eastAsia"/>
-          <w:color w:val="A9B7C6"/>
-          <w:kern w:val="0"/>
-          <w:sz w:val="27"/>
-          <w:szCs w:val="27"/>
-        </w:rPr>
-        <w:t>(String reason) {</w:t>
+        <w:t>onVideoAdReward</w:t>
+      </w:r>
+      <w:r>
+        <w:rPr>
+          <w:rFonts w:ascii="宋体" w:eastAsia="宋体" w:hAnsi="宋体" w:cs="宋体" w:hint="eastAsia"/>
+          <w:color w:val="A9B7C6"/>
+          <w:kern w:val="0"/>
+          <w:sz w:val="27"/>
+          <w:szCs w:val="27"/>
+        </w:rPr>
+        <w:t>() {</w:t>
       </w:r>
       <w:r>
         <w:rPr>
@@ -15517,7 +15541,7 @@
           <w:sz w:val="27"/>
           <w:szCs w:val="27"/>
         </w:rPr>
-        <w:t>"onVideoAdDontReward"</w:t>
+        <w:t>"onVideoAdReward"</w:t>
       </w:r>
       <w:r>
         <w:rPr>
@@ -15611,11 +15635,220 @@
           <w:szCs w:val="27"/>
         </w:rPr>
         <w:br/>
+      </w:r>
+      <w:r>
+        <w:rPr>
+          <w:rFonts w:ascii="宋体" w:eastAsia="宋体" w:hAnsi="宋体" w:cs="宋体" w:hint="eastAsia"/>
+          <w:color w:val="A9B7C6"/>
+          <w:kern w:val="0"/>
+          <w:sz w:val="27"/>
+          <w:szCs w:val="27"/>
+        </w:rPr>
+        <w:br/>
+        <w:t xml:space="preserve">    </w:t>
+      </w:r>
+      <w:r>
+        <w:rPr>
+          <w:rFonts w:ascii="宋体" w:eastAsia="宋体" w:hAnsi="宋体" w:cs="宋体" w:hint="eastAsia"/>
+          <w:color w:val="BBB529"/>
+          <w:kern w:val="0"/>
+          <w:sz w:val="27"/>
+          <w:szCs w:val="27"/>
+        </w:rPr>
+        <w:t>@Override</w:t>
+      </w:r>
+      <w:r>
+        <w:rPr>
+          <w:rFonts w:ascii="宋体" w:eastAsia="宋体" w:hAnsi="宋体" w:cs="宋体" w:hint="eastAsia"/>
+          <w:color w:val="BBB529"/>
+          <w:kern w:val="0"/>
+          <w:sz w:val="27"/>
+          <w:szCs w:val="27"/>
+        </w:rPr>
+        <w:br/>
+        <w:t xml:space="preserve">    </w:t>
+      </w:r>
+      <w:r>
+        <w:rPr>
+          <w:rFonts w:ascii="宋体" w:eastAsia="宋体" w:hAnsi="宋体" w:cs="宋体" w:hint="eastAsia"/>
+          <w:color w:val="CC7832"/>
+          <w:kern w:val="0"/>
+          <w:sz w:val="27"/>
+          <w:szCs w:val="27"/>
+        </w:rPr>
+        <w:t xml:space="preserve">public void </w:t>
+      </w:r>
+      <w:r>
+        <w:rPr>
+          <w:rFonts w:ascii="宋体" w:eastAsia="宋体" w:hAnsi="宋体" w:cs="宋体" w:hint="eastAsia"/>
+          <w:color w:val="FFC66D"/>
+          <w:kern w:val="0"/>
+          <w:sz w:val="27"/>
+          <w:szCs w:val="27"/>
+        </w:rPr>
+        <w:t>onVideoAdDontReward</w:t>
+      </w:r>
+      <w:r>
+        <w:rPr>
+          <w:rFonts w:ascii="宋体" w:eastAsia="宋体" w:hAnsi="宋体" w:cs="宋体" w:hint="eastAsia"/>
+          <w:color w:val="A9B7C6"/>
+          <w:kern w:val="0"/>
+          <w:sz w:val="27"/>
+          <w:szCs w:val="27"/>
+        </w:rPr>
+        <w:t>(String reason) {</w:t>
+      </w:r>
+      <w:r>
+        <w:rPr>
+          <w:rFonts w:ascii="宋体" w:eastAsia="宋体" w:hAnsi="宋体" w:cs="宋体" w:hint="eastAsia"/>
+          <w:color w:val="A9B7C6"/>
+          <w:kern w:val="0"/>
+          <w:sz w:val="27"/>
+          <w:szCs w:val="27"/>
+        </w:rPr>
+        <w:br/>
+        <w:t xml:space="preserve">        Toast.</w:t>
+      </w:r>
+      <w:r>
+        <w:rPr>
+          <w:rFonts w:ascii="宋体" w:eastAsia="宋体" w:hAnsi="宋体" w:cs="宋体" w:hint="eastAsia"/>
+          <w:i/>
+          <w:iCs/>
+          <w:color w:val="A9B7C6"/>
+          <w:kern w:val="0"/>
+          <w:sz w:val="27"/>
+          <w:szCs w:val="27"/>
+        </w:rPr>
+        <w:t>makeText</w:t>
+      </w:r>
+      <w:r>
+        <w:rPr>
+          <w:rFonts w:ascii="宋体" w:eastAsia="宋体" w:hAnsi="宋体" w:cs="宋体" w:hint="eastAsia"/>
+          <w:color w:val="A9B7C6"/>
+          <w:kern w:val="0"/>
+          <w:sz w:val="27"/>
+          <w:szCs w:val="27"/>
+        </w:rPr>
+        <w:t>(MainActivity.</w:t>
+      </w:r>
+      <w:r>
+        <w:rPr>
+          <w:rFonts w:ascii="宋体" w:eastAsia="宋体" w:hAnsi="宋体" w:cs="宋体" w:hint="eastAsia"/>
+          <w:color w:val="CC7832"/>
+          <w:kern w:val="0"/>
+          <w:sz w:val="27"/>
+          <w:szCs w:val="27"/>
+        </w:rPr>
+        <w:t>this,</w:t>
+      </w:r>
+      <w:r>
+        <w:rPr>
+          <w:rFonts w:ascii="宋体" w:eastAsia="宋体" w:hAnsi="宋体" w:cs="宋体" w:hint="eastAsia"/>
+          <w:color w:val="6A8759"/>
+          <w:kern w:val="0"/>
+          <w:sz w:val="27"/>
+          <w:szCs w:val="27"/>
+        </w:rPr>
+        <w:t>"onVideoAdDontReward"</w:t>
+      </w:r>
+      <w:r>
+        <w:rPr>
+          <w:rFonts w:ascii="宋体" w:eastAsia="宋体" w:hAnsi="宋体" w:cs="宋体" w:hint="eastAsia"/>
+          <w:color w:val="CC7832"/>
+          <w:kern w:val="0"/>
+          <w:sz w:val="27"/>
+          <w:szCs w:val="27"/>
+        </w:rPr>
+        <w:t>,</w:t>
+      </w:r>
+      <w:r>
+        <w:rPr>
+          <w:rFonts w:ascii="宋体" w:eastAsia="宋体" w:hAnsi="宋体" w:cs="宋体" w:hint="eastAsia"/>
+          <w:color w:val="A9B7C6"/>
+          <w:kern w:val="0"/>
+          <w:sz w:val="27"/>
+          <w:szCs w:val="27"/>
+        </w:rPr>
+        <w:t>Toast.</w:t>
+      </w:r>
+      <w:r>
+        <w:rPr>
+          <w:rFonts w:ascii="宋体" w:eastAsia="宋体" w:hAnsi="宋体" w:cs="宋体" w:hint="eastAsia"/>
+          <w:i/>
+          <w:iCs/>
+          <w:color w:val="9876AA"/>
+          <w:kern w:val="0"/>
+          <w:sz w:val="27"/>
+          <w:szCs w:val="27"/>
+        </w:rPr>
+        <w:lastRenderedPageBreak/>
+        <w:t>LENGTH_SHORT</w:t>
+      </w:r>
+      <w:r>
+        <w:rPr>
+          <w:rFonts w:ascii="宋体" w:eastAsia="宋体" w:hAnsi="宋体" w:cs="宋体" w:hint="eastAsia"/>
+          <w:color w:val="A9B7C6"/>
+          <w:kern w:val="0"/>
+          <w:sz w:val="27"/>
+          <w:szCs w:val="27"/>
+        </w:rPr>
+        <w:t>).show()</w:t>
+      </w:r>
+      <w:r>
+        <w:rPr>
+          <w:rFonts w:ascii="宋体" w:eastAsia="宋体" w:hAnsi="宋体" w:cs="宋体" w:hint="eastAsia"/>
+          <w:color w:val="CC7832"/>
+          <w:kern w:val="0"/>
+          <w:sz w:val="27"/>
+          <w:szCs w:val="27"/>
+        </w:rPr>
+        <w:t>;</w:t>
+      </w:r>
+      <w:r>
+        <w:rPr>
+          <w:rFonts w:ascii="宋体" w:eastAsia="宋体" w:hAnsi="宋体" w:cs="宋体" w:hint="eastAsia"/>
+          <w:color w:val="CC7832"/>
+          <w:kern w:val="0"/>
+          <w:sz w:val="27"/>
+          <w:szCs w:val="27"/>
+        </w:rPr>
+        <w:br/>
+      </w:r>
+      <w:r>
+        <w:rPr>
+          <w:rFonts w:ascii="宋体" w:eastAsia="宋体" w:hAnsi="宋体" w:cs="宋体" w:hint="eastAsia"/>
+          <w:color w:val="CC7832"/>
+          <w:kern w:val="0"/>
+          <w:sz w:val="27"/>
+          <w:szCs w:val="27"/>
+        </w:rPr>
+        <w:br/>
+        <w:t xml:space="preserve">    </w:t>
+      </w:r>
+      <w:r>
+        <w:rPr>
+          <w:rFonts w:ascii="宋体" w:eastAsia="宋体" w:hAnsi="宋体" w:cs="宋体" w:hint="eastAsia"/>
+          <w:color w:val="A9B7C6"/>
+          <w:kern w:val="0"/>
+          <w:sz w:val="27"/>
+          <w:szCs w:val="27"/>
+        </w:rPr>
         <w:t>}</w:t>
       </w:r>
       <w:r>
         <w:rPr>
           <w:rFonts w:ascii="宋体" w:eastAsia="宋体" w:hAnsi="宋体" w:cs="宋体" w:hint="eastAsia"/>
+          <w:color w:val="A9B7C6"/>
+          <w:kern w:val="0"/>
+          <w:sz w:val="27"/>
+          <w:szCs w:val="27"/>
+        </w:rPr>
+        <w:br/>
+        <w:t>}</w:t>
+      </w:r>
+      <w:r>
+        <w:rPr>
+          <w:rFonts w:ascii="宋体" w:eastAsia="宋体" w:hAnsi="宋体" w:cs="宋体" w:hint="eastAsia"/>
           <w:color w:val="CC7832"/>
           <w:kern w:val="0"/>
           <w:sz w:val="27"/>
@@ -15653,23 +15886,14 @@
         </w:rPr>
         <w:t>;</w:t>
       </w:r>
-    </w:p>
-    <w:p/>
-    <w:p>
-      <w:bookmarkStart w:id="18" w:name="_GoBack"/>
-      <w:bookmarkEnd w:id="18"/>
     </w:p>
     <w:p/>
     <w:p/>
     <w:p/>
     <w:p/>
-    <w:p>
-      <w:pPr>
-        <w:rPr>
-          <w:rFonts w:hint="eastAsia"/>
-        </w:rPr>
-      </w:pPr>
-    </w:p>
+    <w:p/>
+    <w:p/>
+    <w:p/>
     <w:sectPr>
       <w:pgSz w:w="11906" w:h="16838"/>
       <w:pgMar w:top="1440" w:right="1800" w:bottom="1440" w:left="1800" w:header="851" w:footer="992" w:gutter="0"/>
@@ -16720,7 +16944,7 @@
 </file>
 
 <file path=customXml/itemProps1.xml><?xml version="1.0" encoding="utf-8"?>
-<ds:datastoreItem xmlns:ds="http://schemas.openxmlformats.org/officeDocument/2006/customXml" ds:itemID="{B413AA29-C897-482C-BA84-3A59658D6924}">
+<ds:datastoreItem xmlns:ds="http://schemas.openxmlformats.org/officeDocument/2006/customXml" ds:itemID="{AA41E5A0-D916-438D-B5D2-A2E2626F80E4}">
   <ds:schemaRefs>
     <ds:schemaRef ds:uri="http://schemas.openxmlformats.org/officeDocument/2006/bibliography"/>
   </ds:schemaRefs>

--- a/Android/ulu/uluSDK接入文档.docx
+++ b/Android/ulu/uluSDK接入文档.docx
@@ -2784,6 +2784,160 @@
         </w:rPr>
         <w:t>)</w:t>
       </w:r>
+      <w:r>
+        <w:rPr>
+          <w:rFonts w:hint="eastAsia"/>
+          <w:color w:val="A9B7C6"/>
+          <w:sz w:val="27"/>
+          <w:szCs w:val="27"/>
+        </w:rPr>
+        <w:br/>
+        <w:t xml:space="preserve">implementation </w:t>
+      </w:r>
+      <w:r>
+        <w:rPr>
+          <w:rFonts w:hint="eastAsia"/>
+          <w:color w:val="6A8759"/>
+          <w:sz w:val="27"/>
+          <w:szCs w:val="27"/>
+        </w:rPr>
+        <w:t>'com.android.support:recyclerview-v7:28.0.0'</w:t>
+      </w:r>
+      <w:r>
+        <w:rPr>
+          <w:rFonts w:hint="eastAsia"/>
+          <w:color w:val="6A8759"/>
+          <w:sz w:val="27"/>
+          <w:szCs w:val="27"/>
+        </w:rPr>
+        <w:br/>
+      </w:r>
+      <w:r>
+        <w:rPr>
+          <w:rFonts w:hint="eastAsia"/>
+          <w:color w:val="A9B7C6"/>
+          <w:sz w:val="27"/>
+          <w:szCs w:val="27"/>
+        </w:rPr>
+        <w:t xml:space="preserve">implementation </w:t>
+      </w:r>
+      <w:r>
+        <w:rPr>
+          <w:rFonts w:hint="eastAsia"/>
+          <w:color w:val="6A8759"/>
+          <w:sz w:val="27"/>
+          <w:szCs w:val="27"/>
+        </w:rPr>
+        <w:t>'com.android.support:support-v4:28.0.0'</w:t>
+      </w:r>
+      <w:r>
+        <w:rPr>
+          <w:rFonts w:hint="eastAsia"/>
+          <w:color w:val="6A8759"/>
+          <w:sz w:val="27"/>
+          <w:szCs w:val="27"/>
+        </w:rPr>
+        <w:br/>
+      </w:r>
+      <w:r>
+        <w:rPr>
+          <w:rFonts w:hint="eastAsia"/>
+          <w:color w:val="A9B7C6"/>
+          <w:sz w:val="27"/>
+          <w:szCs w:val="27"/>
+        </w:rPr>
+        <w:t xml:space="preserve">implementation </w:t>
+      </w:r>
+      <w:r>
+        <w:rPr>
+          <w:rFonts w:hint="eastAsia"/>
+          <w:color w:val="6A8759"/>
+          <w:sz w:val="27"/>
+          <w:szCs w:val="27"/>
+        </w:rPr>
+        <w:t>'com.android.support:appcompat-v7:28.0.0'</w:t>
+      </w:r>
+      <w:r>
+        <w:rPr>
+          <w:rFonts w:hint="eastAsia"/>
+          <w:color w:val="6A8759"/>
+          <w:sz w:val="27"/>
+          <w:szCs w:val="27"/>
+        </w:rPr>
+        <w:br/>
+      </w:r>
+      <w:r>
+        <w:rPr>
+          <w:rFonts w:hint="eastAsia"/>
+          <w:color w:val="A9B7C6"/>
+          <w:sz w:val="27"/>
+          <w:szCs w:val="27"/>
+        </w:rPr>
+        <w:t xml:space="preserve">implementation </w:t>
+      </w:r>
+      <w:r>
+        <w:rPr>
+          <w:rFonts w:hint="eastAsia"/>
+          <w:color w:val="6A8759"/>
+          <w:sz w:val="27"/>
+          <w:szCs w:val="27"/>
+        </w:rPr>
+        <w:t>'com.android.support:support-annotations:28.0.0'</w:t>
+      </w:r>
+      <w:r>
+        <w:rPr>
+          <w:rFonts w:hint="eastAsia"/>
+          <w:color w:val="6A8759"/>
+          <w:sz w:val="27"/>
+          <w:szCs w:val="27"/>
+        </w:rPr>
+        <w:br/>
+      </w:r>
+      <w:r>
+        <w:rPr>
+          <w:rFonts w:hint="eastAsia"/>
+          <w:color w:val="A9B7C6"/>
+          <w:sz w:val="27"/>
+          <w:szCs w:val="27"/>
+        </w:rPr>
+        <w:t xml:space="preserve">implementation  </w:t>
+      </w:r>
+      <w:r>
+        <w:rPr>
+          <w:rFonts w:hint="eastAsia"/>
+          <w:color w:val="6A8759"/>
+          <w:sz w:val="27"/>
+          <w:szCs w:val="27"/>
+        </w:rPr>
+        <w:t>'com.android.support:customtabs:28.0.0'</w:t>
+      </w:r>
+      <w:r>
+        <w:rPr>
+          <w:rFonts w:hint="eastAsia"/>
+          <w:color w:val="6A8759"/>
+          <w:sz w:val="27"/>
+          <w:szCs w:val="27"/>
+        </w:rPr>
+        <w:br/>
+      </w:r>
+      <w:r>
+        <w:rPr>
+          <w:rFonts w:hint="eastAsia"/>
+          <w:color w:val="A9B7C6"/>
+          <w:sz w:val="27"/>
+          <w:szCs w:val="27"/>
+        </w:rPr>
+        <w:t xml:space="preserve">implementation </w:t>
+      </w:r>
+      <w:r>
+        <w:rPr>
+          <w:rFonts w:hint="eastAsia"/>
+          <w:color w:val="6A8759"/>
+          <w:sz w:val="27"/>
+          <w:szCs w:val="27"/>
+        </w:rPr>
+        <w:t>'com.android.support:cardview-v7:28.0.0'</w:t>
+      </w:r>
     </w:p>
     <w:p>
       <w:pPr>
@@ -2797,18 +2951,6 @@
       </w:pPr>
       <w:bookmarkStart w:id="0" w:name="_GoBack"/>
       <w:bookmarkEnd w:id="0"/>
-    </w:p>
-    <w:p>
-      <w:pPr>
-        <w:pStyle w:val="HTML0"/>
-        <w:shd w:val="clear" w:color="auto" w:fill="2B2B2B"/>
-        <w:ind w:firstLineChars="100" w:firstLine="270"/>
-        <w:rPr>
-          <w:color w:val="A9B7C6"/>
-          <w:sz w:val="27"/>
-          <w:szCs w:val="27"/>
-        </w:rPr>
-      </w:pPr>
       <w:r>
         <w:rPr>
           <w:rFonts w:hint="eastAsia"/>
@@ -2946,6 +3088,16 @@
           <w:szCs w:val="27"/>
         </w:rPr>
         <w:br/>
+      </w:r>
+      <w:r>
+        <w:rPr>
+          <w:rFonts w:ascii="宋体" w:eastAsia="宋体" w:hAnsi="宋体" w:cs="宋体" w:hint="eastAsia"/>
+          <w:color w:val="A9B7C6"/>
+          <w:kern w:val="0"/>
+          <w:sz w:val="27"/>
+          <w:szCs w:val="27"/>
+        </w:rPr>
+        <w:lastRenderedPageBreak/>
         <w:t xml:space="preserve">    repositories {</w:t>
       </w:r>
       <w:r>
@@ -3012,6 +3164,219 @@
           <w:szCs w:val="27"/>
         </w:rPr>
         <w:br/>
+        <w:t xml:space="preserve">        classpath </w:t>
+      </w:r>
+      <w:r>
+        <w:rPr>
+          <w:rFonts w:ascii="宋体" w:eastAsia="宋体" w:hAnsi="宋体" w:cs="宋体" w:hint="eastAsia"/>
+          <w:color w:val="6A8759"/>
+          <w:kern w:val="0"/>
+          <w:sz w:val="27"/>
+          <w:szCs w:val="27"/>
+        </w:rPr>
+        <w:t>'com.android.tools.build:gradle:3.3.2'</w:t>
+      </w:r>
+      <w:r>
+        <w:rPr>
+          <w:rFonts w:ascii="宋体" w:eastAsia="宋体" w:hAnsi="宋体" w:cs="宋体" w:hint="eastAsia"/>
+          <w:color w:val="6A8759"/>
+          <w:kern w:val="0"/>
+          <w:sz w:val="27"/>
+          <w:szCs w:val="27"/>
+        </w:rPr>
+        <w:br/>
+        <w:t xml:space="preserve">        </w:t>
+      </w:r>
+      <w:r>
+        <w:rPr>
+          <w:rFonts w:ascii="宋体" w:eastAsia="宋体" w:hAnsi="宋体" w:cs="宋体" w:hint="eastAsia"/>
+          <w:color w:val="A9B7C6"/>
+          <w:kern w:val="0"/>
+          <w:sz w:val="27"/>
+          <w:szCs w:val="27"/>
+        </w:rPr>
+        <w:t xml:space="preserve">classpath </w:t>
+      </w:r>
+      <w:r>
+        <w:rPr>
+          <w:rFonts w:ascii="宋体" w:eastAsia="宋体" w:hAnsi="宋体" w:cs="宋体" w:hint="eastAsia"/>
+          <w:color w:val="6A8759"/>
+          <w:kern w:val="0"/>
+          <w:sz w:val="27"/>
+          <w:szCs w:val="27"/>
+        </w:rPr>
+        <w:t>'com.google.gms:google-services:4.0.1'</w:t>
+      </w:r>
+      <w:r>
+        <w:rPr>
+          <w:rFonts w:ascii="宋体" w:eastAsia="宋体" w:hAnsi="宋体" w:cs="宋体" w:hint="eastAsia"/>
+          <w:color w:val="6A8759"/>
+          <w:kern w:val="0"/>
+          <w:sz w:val="27"/>
+          <w:szCs w:val="27"/>
+        </w:rPr>
+        <w:br/>
+        <w:t xml:space="preserve">         </w:t>
+      </w:r>
+      <w:r>
+        <w:rPr>
+          <w:rFonts w:ascii="宋体" w:eastAsia="宋体" w:hAnsi="宋体" w:cs="宋体" w:hint="eastAsia"/>
+          <w:color w:val="808080"/>
+          <w:kern w:val="0"/>
+          <w:sz w:val="27"/>
+          <w:szCs w:val="27"/>
+        </w:rPr>
+        <w:t>// NOTE: Do not place your application dependencies here; they belong</w:t>
+      </w:r>
+      <w:r>
+        <w:rPr>
+          <w:rFonts w:ascii="宋体" w:eastAsia="宋体" w:hAnsi="宋体" w:cs="宋体" w:hint="eastAsia"/>
+          <w:color w:val="808080"/>
+          <w:kern w:val="0"/>
+          <w:sz w:val="27"/>
+          <w:szCs w:val="27"/>
+        </w:rPr>
+        <w:br/>
+        <w:t xml:space="preserve">        // in the individual module build.gradle files</w:t>
+      </w:r>
+      <w:r>
+        <w:rPr>
+          <w:rFonts w:ascii="宋体" w:eastAsia="宋体" w:hAnsi="宋体" w:cs="宋体" w:hint="eastAsia"/>
+          <w:color w:val="808080"/>
+          <w:kern w:val="0"/>
+          <w:sz w:val="27"/>
+          <w:szCs w:val="27"/>
+        </w:rPr>
+        <w:br/>
+        <w:t xml:space="preserve">    </w:t>
+      </w:r>
+      <w:r>
+        <w:rPr>
+          <w:rFonts w:ascii="宋体" w:eastAsia="宋体" w:hAnsi="宋体" w:cs="宋体" w:hint="eastAsia"/>
+          <w:color w:val="A9B7C6"/>
+          <w:kern w:val="0"/>
+          <w:sz w:val="27"/>
+          <w:szCs w:val="27"/>
+        </w:rPr>
+        <w:t>}</w:t>
+      </w:r>
+      <w:r>
+        <w:rPr>
+          <w:rFonts w:ascii="宋体" w:eastAsia="宋体" w:hAnsi="宋体" w:cs="宋体" w:hint="eastAsia"/>
+          <w:color w:val="A9B7C6"/>
+          <w:kern w:val="0"/>
+          <w:sz w:val="27"/>
+          <w:szCs w:val="27"/>
+        </w:rPr>
+        <w:br/>
+        <w:t>}</w:t>
+      </w:r>
+      <w:r>
+        <w:rPr>
+          <w:rFonts w:ascii="宋体" w:eastAsia="宋体" w:hAnsi="宋体" w:cs="宋体" w:hint="eastAsia"/>
+          <w:color w:val="A9B7C6"/>
+          <w:kern w:val="0"/>
+          <w:sz w:val="27"/>
+          <w:szCs w:val="27"/>
+        </w:rPr>
+        <w:br/>
+      </w:r>
+      <w:r>
+        <w:rPr>
+          <w:rFonts w:ascii="宋体" w:eastAsia="宋体" w:hAnsi="宋体" w:cs="宋体" w:hint="eastAsia"/>
+          <w:color w:val="A9B7C6"/>
+          <w:kern w:val="0"/>
+          <w:sz w:val="27"/>
+          <w:szCs w:val="27"/>
+        </w:rPr>
+        <w:br/>
+        <w:t>allprojects {</w:t>
+      </w:r>
+      <w:r>
+        <w:rPr>
+          <w:rFonts w:ascii="宋体" w:eastAsia="宋体" w:hAnsi="宋体" w:cs="宋体" w:hint="eastAsia"/>
+          <w:color w:val="A9B7C6"/>
+          <w:kern w:val="0"/>
+          <w:sz w:val="27"/>
+          <w:szCs w:val="27"/>
+        </w:rPr>
+        <w:br/>
+        <w:t xml:space="preserve">    repositories {</w:t>
+      </w:r>
+      <w:r>
+        <w:rPr>
+          <w:rFonts w:ascii="宋体" w:eastAsia="宋体" w:hAnsi="宋体" w:cs="宋体" w:hint="eastAsia"/>
+          <w:color w:val="A9B7C6"/>
+          <w:kern w:val="0"/>
+          <w:sz w:val="27"/>
+          <w:szCs w:val="27"/>
+        </w:rPr>
+        <w:br/>
+        <w:t xml:space="preserve">        google()</w:t>
+      </w:r>
+      <w:r>
+        <w:rPr>
+          <w:rFonts w:ascii="宋体" w:eastAsia="宋体" w:hAnsi="宋体" w:cs="宋体" w:hint="eastAsia"/>
+          <w:color w:val="A9B7C6"/>
+          <w:kern w:val="0"/>
+          <w:sz w:val="27"/>
+          <w:szCs w:val="27"/>
+        </w:rPr>
+        <w:br/>
+        <w:t xml:space="preserve">        jcenter()</w:t>
+      </w:r>
+      <w:r>
+        <w:rPr>
+          <w:rFonts w:ascii="宋体" w:eastAsia="宋体" w:hAnsi="宋体" w:cs="宋体" w:hint="eastAsia"/>
+          <w:color w:val="A9B7C6"/>
+          <w:kern w:val="0"/>
+          <w:sz w:val="27"/>
+          <w:szCs w:val="27"/>
+        </w:rPr>
+        <w:br/>
+        <w:t xml:space="preserve">        </w:t>
+      </w:r>
+      <w:r>
+        <w:rPr>
+          <w:rFonts w:ascii="宋体" w:eastAsia="宋体" w:hAnsi="宋体" w:cs="宋体" w:hint="eastAsia"/>
+          <w:color w:val="A9B7C6"/>
+          <w:kern w:val="0"/>
+          <w:sz w:val="27"/>
+          <w:szCs w:val="27"/>
+        </w:rPr>
+        <w:br/>
+        <w:t xml:space="preserve">    }</w:t>
+      </w:r>
+      <w:r>
+        <w:rPr>
+          <w:rFonts w:ascii="宋体" w:eastAsia="宋体" w:hAnsi="宋体" w:cs="宋体" w:hint="eastAsia"/>
+          <w:color w:val="A9B7C6"/>
+          <w:kern w:val="0"/>
+          <w:sz w:val="27"/>
+          <w:szCs w:val="27"/>
+        </w:rPr>
+        <w:br/>
+        <w:t>}</w:t>
+      </w:r>
+      <w:r>
+        <w:rPr>
+          <w:rFonts w:ascii="宋体" w:eastAsia="宋体" w:hAnsi="宋体" w:cs="宋体" w:hint="eastAsia"/>
+          <w:color w:val="A9B7C6"/>
+          <w:kern w:val="0"/>
+          <w:sz w:val="27"/>
+          <w:szCs w:val="27"/>
+        </w:rPr>
+        <w:br/>
+      </w:r>
+      <w:r>
+        <w:rPr>
+          <w:rFonts w:ascii="宋体" w:eastAsia="宋体" w:hAnsi="宋体" w:cs="宋体" w:hint="eastAsia"/>
+          <w:color w:val="A9B7C6"/>
+          <w:kern w:val="0"/>
+          <w:sz w:val="27"/>
+          <w:szCs w:val="27"/>
+        </w:rPr>
+        <w:br/>
       </w:r>
       <w:r>
         <w:rPr>
@@ -3022,219 +3387,6 @@
           <w:szCs w:val="27"/>
         </w:rPr>
         <w:lastRenderedPageBreak/>
-        <w:t xml:space="preserve">        classpath </w:t>
-      </w:r>
-      <w:r>
-        <w:rPr>
-          <w:rFonts w:ascii="宋体" w:eastAsia="宋体" w:hAnsi="宋体" w:cs="宋体" w:hint="eastAsia"/>
-          <w:color w:val="6A8759"/>
-          <w:kern w:val="0"/>
-          <w:sz w:val="27"/>
-          <w:szCs w:val="27"/>
-        </w:rPr>
-        <w:t>'com.android.tools.build:gradle:3.3.2'</w:t>
-      </w:r>
-      <w:r>
-        <w:rPr>
-          <w:rFonts w:ascii="宋体" w:eastAsia="宋体" w:hAnsi="宋体" w:cs="宋体" w:hint="eastAsia"/>
-          <w:color w:val="6A8759"/>
-          <w:kern w:val="0"/>
-          <w:sz w:val="27"/>
-          <w:szCs w:val="27"/>
-        </w:rPr>
-        <w:br/>
-        <w:t xml:space="preserve">        </w:t>
-      </w:r>
-      <w:r>
-        <w:rPr>
-          <w:rFonts w:ascii="宋体" w:eastAsia="宋体" w:hAnsi="宋体" w:cs="宋体" w:hint="eastAsia"/>
-          <w:color w:val="A9B7C6"/>
-          <w:kern w:val="0"/>
-          <w:sz w:val="27"/>
-          <w:szCs w:val="27"/>
-        </w:rPr>
-        <w:t xml:space="preserve">classpath </w:t>
-      </w:r>
-      <w:r>
-        <w:rPr>
-          <w:rFonts w:ascii="宋体" w:eastAsia="宋体" w:hAnsi="宋体" w:cs="宋体" w:hint="eastAsia"/>
-          <w:color w:val="6A8759"/>
-          <w:kern w:val="0"/>
-          <w:sz w:val="27"/>
-          <w:szCs w:val="27"/>
-        </w:rPr>
-        <w:t>'com.google.gms:google-services:4.0.1'</w:t>
-      </w:r>
-      <w:r>
-        <w:rPr>
-          <w:rFonts w:ascii="宋体" w:eastAsia="宋体" w:hAnsi="宋体" w:cs="宋体" w:hint="eastAsia"/>
-          <w:color w:val="6A8759"/>
-          <w:kern w:val="0"/>
-          <w:sz w:val="27"/>
-          <w:szCs w:val="27"/>
-        </w:rPr>
-        <w:br/>
-        <w:t xml:space="preserve">         </w:t>
-      </w:r>
-      <w:r>
-        <w:rPr>
-          <w:rFonts w:ascii="宋体" w:eastAsia="宋体" w:hAnsi="宋体" w:cs="宋体" w:hint="eastAsia"/>
-          <w:color w:val="808080"/>
-          <w:kern w:val="0"/>
-          <w:sz w:val="27"/>
-          <w:szCs w:val="27"/>
-        </w:rPr>
-        <w:t>// NOTE: Do not place your application dependencies here; they belong</w:t>
-      </w:r>
-      <w:r>
-        <w:rPr>
-          <w:rFonts w:ascii="宋体" w:eastAsia="宋体" w:hAnsi="宋体" w:cs="宋体" w:hint="eastAsia"/>
-          <w:color w:val="808080"/>
-          <w:kern w:val="0"/>
-          <w:sz w:val="27"/>
-          <w:szCs w:val="27"/>
-        </w:rPr>
-        <w:br/>
-        <w:t xml:space="preserve">        // in the individual module build.gradle files</w:t>
-      </w:r>
-      <w:r>
-        <w:rPr>
-          <w:rFonts w:ascii="宋体" w:eastAsia="宋体" w:hAnsi="宋体" w:cs="宋体" w:hint="eastAsia"/>
-          <w:color w:val="808080"/>
-          <w:kern w:val="0"/>
-          <w:sz w:val="27"/>
-          <w:szCs w:val="27"/>
-        </w:rPr>
-        <w:br/>
-        <w:t xml:space="preserve">    </w:t>
-      </w:r>
-      <w:r>
-        <w:rPr>
-          <w:rFonts w:ascii="宋体" w:eastAsia="宋体" w:hAnsi="宋体" w:cs="宋体" w:hint="eastAsia"/>
-          <w:color w:val="A9B7C6"/>
-          <w:kern w:val="0"/>
-          <w:sz w:val="27"/>
-          <w:szCs w:val="27"/>
-        </w:rPr>
-        <w:t>}</w:t>
-      </w:r>
-      <w:r>
-        <w:rPr>
-          <w:rFonts w:ascii="宋体" w:eastAsia="宋体" w:hAnsi="宋体" w:cs="宋体" w:hint="eastAsia"/>
-          <w:color w:val="A9B7C6"/>
-          <w:kern w:val="0"/>
-          <w:sz w:val="27"/>
-          <w:szCs w:val="27"/>
-        </w:rPr>
-        <w:br/>
-        <w:t>}</w:t>
-      </w:r>
-      <w:r>
-        <w:rPr>
-          <w:rFonts w:ascii="宋体" w:eastAsia="宋体" w:hAnsi="宋体" w:cs="宋体" w:hint="eastAsia"/>
-          <w:color w:val="A9B7C6"/>
-          <w:kern w:val="0"/>
-          <w:sz w:val="27"/>
-          <w:szCs w:val="27"/>
-        </w:rPr>
-        <w:br/>
-      </w:r>
-      <w:r>
-        <w:rPr>
-          <w:rFonts w:ascii="宋体" w:eastAsia="宋体" w:hAnsi="宋体" w:cs="宋体" w:hint="eastAsia"/>
-          <w:color w:val="A9B7C6"/>
-          <w:kern w:val="0"/>
-          <w:sz w:val="27"/>
-          <w:szCs w:val="27"/>
-        </w:rPr>
-        <w:br/>
-        <w:t>allprojects {</w:t>
-      </w:r>
-      <w:r>
-        <w:rPr>
-          <w:rFonts w:ascii="宋体" w:eastAsia="宋体" w:hAnsi="宋体" w:cs="宋体" w:hint="eastAsia"/>
-          <w:color w:val="A9B7C6"/>
-          <w:kern w:val="0"/>
-          <w:sz w:val="27"/>
-          <w:szCs w:val="27"/>
-        </w:rPr>
-        <w:br/>
-        <w:t xml:space="preserve">    repositories {</w:t>
-      </w:r>
-      <w:r>
-        <w:rPr>
-          <w:rFonts w:ascii="宋体" w:eastAsia="宋体" w:hAnsi="宋体" w:cs="宋体" w:hint="eastAsia"/>
-          <w:color w:val="A9B7C6"/>
-          <w:kern w:val="0"/>
-          <w:sz w:val="27"/>
-          <w:szCs w:val="27"/>
-        </w:rPr>
-        <w:br/>
-        <w:t xml:space="preserve">        google()</w:t>
-      </w:r>
-      <w:r>
-        <w:rPr>
-          <w:rFonts w:ascii="宋体" w:eastAsia="宋体" w:hAnsi="宋体" w:cs="宋体" w:hint="eastAsia"/>
-          <w:color w:val="A9B7C6"/>
-          <w:kern w:val="0"/>
-          <w:sz w:val="27"/>
-          <w:szCs w:val="27"/>
-        </w:rPr>
-        <w:br/>
-        <w:t xml:space="preserve">        jcenter()</w:t>
-      </w:r>
-      <w:r>
-        <w:rPr>
-          <w:rFonts w:ascii="宋体" w:eastAsia="宋体" w:hAnsi="宋体" w:cs="宋体" w:hint="eastAsia"/>
-          <w:color w:val="A9B7C6"/>
-          <w:kern w:val="0"/>
-          <w:sz w:val="27"/>
-          <w:szCs w:val="27"/>
-        </w:rPr>
-        <w:br/>
-        <w:t xml:space="preserve">        </w:t>
-      </w:r>
-      <w:r>
-        <w:rPr>
-          <w:rFonts w:ascii="宋体" w:eastAsia="宋体" w:hAnsi="宋体" w:cs="宋体" w:hint="eastAsia"/>
-          <w:color w:val="A9B7C6"/>
-          <w:kern w:val="0"/>
-          <w:sz w:val="27"/>
-          <w:szCs w:val="27"/>
-        </w:rPr>
-        <w:br/>
-        <w:t xml:space="preserve">    }</w:t>
-      </w:r>
-      <w:r>
-        <w:rPr>
-          <w:rFonts w:ascii="宋体" w:eastAsia="宋体" w:hAnsi="宋体" w:cs="宋体" w:hint="eastAsia"/>
-          <w:color w:val="A9B7C6"/>
-          <w:kern w:val="0"/>
-          <w:sz w:val="27"/>
-          <w:szCs w:val="27"/>
-        </w:rPr>
-        <w:br/>
-        <w:t>}</w:t>
-      </w:r>
-      <w:r>
-        <w:rPr>
-          <w:rFonts w:ascii="宋体" w:eastAsia="宋体" w:hAnsi="宋体" w:cs="宋体" w:hint="eastAsia"/>
-          <w:color w:val="A9B7C6"/>
-          <w:kern w:val="0"/>
-          <w:sz w:val="27"/>
-          <w:szCs w:val="27"/>
-        </w:rPr>
-        <w:br/>
-      </w:r>
-      <w:r>
-        <w:rPr>
-          <w:rFonts w:ascii="宋体" w:eastAsia="宋体" w:hAnsi="宋体" w:cs="宋体" w:hint="eastAsia"/>
-          <w:color w:val="A9B7C6"/>
-          <w:kern w:val="0"/>
-          <w:sz w:val="27"/>
-          <w:szCs w:val="27"/>
-        </w:rPr>
-        <w:br/>
         <w:t>task clean(</w:t>
       </w:r>
       <w:r>
@@ -3391,7 +3543,6 @@
           <w:sz w:val="21"/>
           <w:szCs w:val="21"/>
         </w:rPr>
-        <w:lastRenderedPageBreak/>
         <w:t>2.1.添加权限</w:t>
       </w:r>
     </w:p>
@@ -3885,6 +4036,15 @@
           <w:szCs w:val="27"/>
         </w:rPr>
         <w:br/>
+      </w:r>
+      <w:r>
+        <w:rPr>
+          <w:rFonts w:hint="eastAsia"/>
+          <w:color w:val="6A8759"/>
+          <w:sz w:val="27"/>
+          <w:szCs w:val="27"/>
+        </w:rPr>
+        <w:lastRenderedPageBreak/>
         <w:t xml:space="preserve">    </w:t>
       </w:r>
       <w:r>
@@ -4028,15 +4188,6 @@
           <w:szCs w:val="27"/>
         </w:rPr>
         <w:br/>
-      </w:r>
-      <w:r>
-        <w:rPr>
-          <w:rFonts w:hint="eastAsia"/>
-          <w:color w:val="6A8759"/>
-          <w:sz w:val="27"/>
-          <w:szCs w:val="27"/>
-        </w:rPr>
-        <w:lastRenderedPageBreak/>
         <w:t xml:space="preserve">     </w:t>
       </w:r>
       <w:r>
@@ -4580,6 +4731,16 @@
           <w:szCs w:val="27"/>
         </w:rPr>
         <w:br/>
+      </w:r>
+      <w:r>
+        <w:rPr>
+          <w:rFonts w:ascii="宋体" w:eastAsia="宋体" w:hAnsi="宋体" w:cs="宋体" w:hint="eastAsia"/>
+          <w:color w:val="6A8759"/>
+          <w:kern w:val="0"/>
+          <w:sz w:val="27"/>
+          <w:szCs w:val="27"/>
+        </w:rPr>
+        <w:lastRenderedPageBreak/>
         <w:t xml:space="preserve">    </w:t>
       </w:r>
       <w:r>
@@ -4687,7 +4848,6 @@
           <w:sz w:val="27"/>
           <w:szCs w:val="27"/>
         </w:rPr>
-        <w:lastRenderedPageBreak/>
         <w:br/>
       </w:r>
       <w:r>
@@ -5269,6 +5429,7 @@
           <w:sz w:val="27"/>
           <w:szCs w:val="27"/>
         </w:rPr>
+        <w:lastRenderedPageBreak/>
         <w:br/>
         <w:t xml:space="preserve">    </w:t>
       </w:r>
@@ -5317,15 +5478,6 @@
           <w:szCs w:val="27"/>
         </w:rPr>
         <w:br/>
-      </w:r>
-      <w:r>
-        <w:rPr>
-          <w:rFonts w:hint="eastAsia"/>
-          <w:color w:val="BBB529"/>
-          <w:sz w:val="27"/>
-          <w:szCs w:val="27"/>
-        </w:rPr>
-        <w:lastRenderedPageBreak/>
         <w:t xml:space="preserve">    </w:t>
       </w:r>
       <w:r>
@@ -5817,6 +5969,7 @@
           <w:sz w:val="27"/>
           <w:szCs w:val="27"/>
         </w:rPr>
+        <w:lastRenderedPageBreak/>
         <w:t>getString(R.string.</w:t>
       </w:r>
       <w:r>
@@ -5930,7 +6083,6 @@
           <w:sz w:val="27"/>
           <w:szCs w:val="27"/>
         </w:rPr>
-        <w:lastRenderedPageBreak/>
         <w:br/>
         <w:t xml:space="preserve">    </w:t>
       </w:r>
@@ -6550,15 +6702,6 @@
           <w:szCs w:val="27"/>
         </w:rPr>
         <w:br/>
-      </w:r>
-      <w:r>
-        <w:rPr>
-          <w:rFonts w:hint="eastAsia"/>
-          <w:color w:val="CC7832"/>
-          <w:sz w:val="27"/>
-          <w:szCs w:val="27"/>
-        </w:rPr>
-        <w:lastRenderedPageBreak/>
         <w:t xml:space="preserve">     </w:t>
       </w:r>
       <w:r>
@@ -7177,6 +7320,7 @@
           <w:sz w:val="27"/>
           <w:szCs w:val="27"/>
         </w:rPr>
+        <w:lastRenderedPageBreak/>
         <w:t>}</w:t>
       </w:r>
       <w:r>
@@ -7213,7 +7357,6 @@
           <w:sz w:val="27"/>
           <w:szCs w:val="27"/>
         </w:rPr>
-        <w:lastRenderedPageBreak/>
         <w:t>@Override</w:t>
       </w:r>
       <w:r>
@@ -7810,6 +7953,7 @@
           <w:sz w:val="27"/>
           <w:szCs w:val="27"/>
         </w:rPr>
+        <w:lastRenderedPageBreak/>
         <w:br/>
       </w:r>
       <w:r>
@@ -7865,15 +8009,6 @@
           <w:szCs w:val="27"/>
         </w:rPr>
         <w:br/>
-      </w:r>
-      <w:r>
-        <w:rPr>
-          <w:rFonts w:hint="eastAsia"/>
-          <w:color w:val="A9B7C6"/>
-          <w:sz w:val="27"/>
-          <w:szCs w:val="27"/>
-        </w:rPr>
-        <w:lastRenderedPageBreak/>
         <w:t xml:space="preserve">    </w:t>
       </w:r>
       <w:r>
@@ -8485,6 +8620,7 @@
           <w:sz w:val="21"/>
           <w:szCs w:val="21"/>
         </w:rPr>
+        <w:lastRenderedPageBreak/>
         <w:t>3.</w:t>
       </w:r>
       <w:r>
@@ -8547,7 +8683,6 @@
           <w:sz w:val="27"/>
           <w:szCs w:val="27"/>
         </w:rPr>
-        <w:lastRenderedPageBreak/>
         <w:t>ULUOrder uluOrder=</w:t>
       </w:r>
       <w:r>
@@ -9200,6 +9335,15 @@
           <w:szCs w:val="27"/>
         </w:rPr>
         <w:br/>
+      </w:r>
+      <w:r>
+        <w:rPr>
+          <w:rFonts w:hint="eastAsia"/>
+          <w:color w:val="A9B7C6"/>
+          <w:sz w:val="27"/>
+          <w:szCs w:val="27"/>
+        </w:rPr>
+        <w:lastRenderedPageBreak/>
         <w:t xml:space="preserve">    </w:t>
       </w:r>
       <w:r>
@@ -9274,15 +9418,6 @@
           <w:szCs w:val="27"/>
         </w:rPr>
         <w:br/>
-      </w:r>
-      <w:r>
-        <w:rPr>
-          <w:rFonts w:hint="eastAsia"/>
-          <w:color w:val="A9B7C6"/>
-          <w:sz w:val="27"/>
-          <w:szCs w:val="27"/>
-        </w:rPr>
-        <w:lastRenderedPageBreak/>
         <w:t xml:space="preserve">        Toast.</w:t>
       </w:r>
       <w:r>
@@ -10075,6 +10210,7 @@
           <w:sz w:val="27"/>
           <w:szCs w:val="27"/>
         </w:rPr>
+        <w:lastRenderedPageBreak/>
         <w:t xml:space="preserve">ArrayList&lt;String&gt; skuList = </w:t>
       </w:r>
       <w:r>
@@ -10165,7 +10301,6 @@
           <w:sz w:val="27"/>
           <w:szCs w:val="27"/>
         </w:rPr>
-        <w:lastRenderedPageBreak/>
         <w:t>ULUManager.</w:t>
       </w:r>
       <w:r>
@@ -10816,7 +10951,6 @@
           <w:sz w:val="27"/>
           <w:szCs w:val="27"/>
         </w:rPr>
-        <w:lastRenderedPageBreak/>
         <w:t>ULUManager.</w:t>
       </w:r>
       <w:r>
@@ -11583,7 +11717,6 @@
           <w:sz w:val="27"/>
           <w:szCs w:val="27"/>
         </w:rPr>
-        <w:lastRenderedPageBreak/>
         <w:t xml:space="preserve">uluRole = </w:t>
       </w:r>
       <w:r>
@@ -12661,7 +12794,6 @@
           <w:sz w:val="21"/>
           <w:szCs w:val="21"/>
         </w:rPr>
-        <w:lastRenderedPageBreak/>
         <w:t>4.</w:t>
       </w:r>
       <w:r>
@@ -13580,6 +13712,16 @@
           <w:szCs w:val="27"/>
         </w:rPr>
         <w:br/>
+      </w:r>
+      <w:r>
+        <w:rPr>
+          <w:rFonts w:ascii="宋体" w:eastAsia="宋体" w:hAnsi="宋体" w:cs="宋体" w:hint="eastAsia"/>
+          <w:color w:val="BBB529"/>
+          <w:kern w:val="0"/>
+          <w:sz w:val="27"/>
+          <w:szCs w:val="27"/>
+        </w:rPr>
+        <w:lastRenderedPageBreak/>
         <w:t xml:space="preserve">    </w:t>
       </w:r>
       <w:r>
@@ -13621,16 +13763,6 @@
           <w:szCs w:val="27"/>
         </w:rPr>
         <w:br/>
-      </w:r>
-      <w:r>
-        <w:rPr>
-          <w:rFonts w:ascii="宋体" w:eastAsia="宋体" w:hAnsi="宋体" w:cs="宋体" w:hint="eastAsia"/>
-          <w:color w:val="A9B7C6"/>
-          <w:kern w:val="0"/>
-          <w:sz w:val="27"/>
-          <w:szCs w:val="27"/>
-        </w:rPr>
-        <w:lastRenderedPageBreak/>
         <w:t xml:space="preserve">        Toast.</w:t>
       </w:r>
       <w:r>
@@ -14402,6 +14534,16 @@
           <w:szCs w:val="27"/>
         </w:rPr>
         <w:br/>
+      </w:r>
+      <w:r>
+        <w:rPr>
+          <w:rFonts w:ascii="宋体" w:eastAsia="宋体" w:hAnsi="宋体" w:cs="宋体" w:hint="eastAsia"/>
+          <w:color w:val="CC7832"/>
+          <w:kern w:val="0"/>
+          <w:sz w:val="27"/>
+          <w:szCs w:val="27"/>
+        </w:rPr>
+        <w:lastRenderedPageBreak/>
         <w:t xml:space="preserve">    </w:t>
       </w:r>
       <w:r>
@@ -14432,7 +14574,6 @@
           <w:sz w:val="27"/>
           <w:szCs w:val="27"/>
         </w:rPr>
-        <w:lastRenderedPageBreak/>
         <w:br/>
         <w:t xml:space="preserve">    </w:t>
       </w:r>
@@ -15090,7 +15231,18 @@
           <w:szCs w:val="27"/>
         </w:rPr>
         <w:br/>
-        <w:t xml:space="preserve">        Toast.</w:t>
+        <w:t xml:space="preserve">        </w:t>
+      </w:r>
+      <w:r>
+        <w:rPr>
+          <w:rFonts w:ascii="宋体" w:eastAsia="宋体" w:hAnsi="宋体" w:cs="宋体" w:hint="eastAsia"/>
+          <w:color w:val="A9B7C6"/>
+          <w:kern w:val="0"/>
+          <w:sz w:val="27"/>
+          <w:szCs w:val="27"/>
+        </w:rPr>
+        <w:lastRenderedPageBreak/>
+        <w:t>Toast.</w:t>
       </w:r>
       <w:r>
         <w:rPr>
@@ -15164,7 +15316,193 @@
           <w:sz w:val="27"/>
           <w:szCs w:val="27"/>
         </w:rPr>
-        <w:t>LENG</w:t>
+        <w:t>LENGTH_SHORT</w:t>
+      </w:r>
+      <w:r>
+        <w:rPr>
+          <w:rFonts w:ascii="宋体" w:eastAsia="宋体" w:hAnsi="宋体" w:cs="宋体" w:hint="eastAsia"/>
+          <w:color w:val="A9B7C6"/>
+          <w:kern w:val="0"/>
+          <w:sz w:val="27"/>
+          <w:szCs w:val="27"/>
+        </w:rPr>
+        <w:t>).show()</w:t>
+      </w:r>
+      <w:r>
+        <w:rPr>
+          <w:rFonts w:ascii="宋体" w:eastAsia="宋体" w:hAnsi="宋体" w:cs="宋体" w:hint="eastAsia"/>
+          <w:color w:val="CC7832"/>
+          <w:kern w:val="0"/>
+          <w:sz w:val="27"/>
+          <w:szCs w:val="27"/>
+        </w:rPr>
+        <w:t>;</w:t>
+      </w:r>
+      <w:r>
+        <w:rPr>
+          <w:rFonts w:ascii="宋体" w:eastAsia="宋体" w:hAnsi="宋体" w:cs="宋体" w:hint="eastAsia"/>
+          <w:color w:val="CC7832"/>
+          <w:kern w:val="0"/>
+          <w:sz w:val="27"/>
+          <w:szCs w:val="27"/>
+        </w:rPr>
+        <w:br/>
+        <w:t xml:space="preserve">    </w:t>
+      </w:r>
+      <w:r>
+        <w:rPr>
+          <w:rFonts w:ascii="宋体" w:eastAsia="宋体" w:hAnsi="宋体" w:cs="宋体" w:hint="eastAsia"/>
+          <w:color w:val="A9B7C6"/>
+          <w:kern w:val="0"/>
+          <w:sz w:val="27"/>
+          <w:szCs w:val="27"/>
+        </w:rPr>
+        <w:t>}</w:t>
+      </w:r>
+      <w:r>
+        <w:rPr>
+          <w:rFonts w:ascii="宋体" w:eastAsia="宋体" w:hAnsi="宋体" w:cs="宋体" w:hint="eastAsia"/>
+          <w:color w:val="A9B7C6"/>
+          <w:kern w:val="0"/>
+          <w:sz w:val="27"/>
+          <w:szCs w:val="27"/>
+        </w:rPr>
+        <w:br/>
+      </w:r>
+      <w:r>
+        <w:rPr>
+          <w:rFonts w:ascii="宋体" w:eastAsia="宋体" w:hAnsi="宋体" w:cs="宋体" w:hint="eastAsia"/>
+          <w:color w:val="A9B7C6"/>
+          <w:kern w:val="0"/>
+          <w:sz w:val="27"/>
+          <w:szCs w:val="27"/>
+        </w:rPr>
+        <w:br/>
+        <w:t xml:space="preserve">    </w:t>
+      </w:r>
+      <w:r>
+        <w:rPr>
+          <w:rFonts w:ascii="宋体" w:eastAsia="宋体" w:hAnsi="宋体" w:cs="宋体" w:hint="eastAsia"/>
+          <w:color w:val="BBB529"/>
+          <w:kern w:val="0"/>
+          <w:sz w:val="27"/>
+          <w:szCs w:val="27"/>
+        </w:rPr>
+        <w:t>@Override</w:t>
+      </w:r>
+      <w:r>
+        <w:rPr>
+          <w:rFonts w:ascii="宋体" w:eastAsia="宋体" w:hAnsi="宋体" w:cs="宋体" w:hint="eastAsia"/>
+          <w:color w:val="BBB529"/>
+          <w:kern w:val="0"/>
+          <w:sz w:val="27"/>
+          <w:szCs w:val="27"/>
+        </w:rPr>
+        <w:br/>
+        <w:t xml:space="preserve">    </w:t>
+      </w:r>
+      <w:r>
+        <w:rPr>
+          <w:rFonts w:ascii="宋体" w:eastAsia="宋体" w:hAnsi="宋体" w:cs="宋体" w:hint="eastAsia"/>
+          <w:color w:val="CC7832"/>
+          <w:kern w:val="0"/>
+          <w:sz w:val="27"/>
+          <w:szCs w:val="27"/>
+        </w:rPr>
+        <w:t xml:space="preserve">public void </w:t>
+      </w:r>
+      <w:r>
+        <w:rPr>
+          <w:rFonts w:ascii="宋体" w:eastAsia="宋体" w:hAnsi="宋体" w:cs="宋体" w:hint="eastAsia"/>
+          <w:color w:val="FFC66D"/>
+          <w:kern w:val="0"/>
+          <w:sz w:val="27"/>
+          <w:szCs w:val="27"/>
+        </w:rPr>
+        <w:t>onVideoAdDisplayed</w:t>
+      </w:r>
+      <w:r>
+        <w:rPr>
+          <w:rFonts w:ascii="宋体" w:eastAsia="宋体" w:hAnsi="宋体" w:cs="宋体" w:hint="eastAsia"/>
+          <w:color w:val="A9B7C6"/>
+          <w:kern w:val="0"/>
+          <w:sz w:val="27"/>
+          <w:szCs w:val="27"/>
+        </w:rPr>
+        <w:t>() {</w:t>
+      </w:r>
+      <w:r>
+        <w:rPr>
+          <w:rFonts w:ascii="宋体" w:eastAsia="宋体" w:hAnsi="宋体" w:cs="宋体" w:hint="eastAsia"/>
+          <w:color w:val="A9B7C6"/>
+          <w:kern w:val="0"/>
+          <w:sz w:val="27"/>
+          <w:szCs w:val="27"/>
+        </w:rPr>
+        <w:br/>
+        <w:t xml:space="preserve">        Toast.</w:t>
+      </w:r>
+      <w:r>
+        <w:rPr>
+          <w:rFonts w:ascii="宋体" w:eastAsia="宋体" w:hAnsi="宋体" w:cs="宋体" w:hint="eastAsia"/>
+          <w:i/>
+          <w:iCs/>
+          <w:color w:val="A9B7C6"/>
+          <w:kern w:val="0"/>
+          <w:sz w:val="27"/>
+          <w:szCs w:val="27"/>
+        </w:rPr>
+        <w:t>makeText</w:t>
+      </w:r>
+      <w:r>
+        <w:rPr>
+          <w:rFonts w:ascii="宋体" w:eastAsia="宋体" w:hAnsi="宋体" w:cs="宋体" w:hint="eastAsia"/>
+          <w:color w:val="A9B7C6"/>
+          <w:kern w:val="0"/>
+          <w:sz w:val="27"/>
+          <w:szCs w:val="27"/>
+        </w:rPr>
+        <w:t>(MainActivity.</w:t>
+      </w:r>
+      <w:r>
+        <w:rPr>
+          <w:rFonts w:ascii="宋体" w:eastAsia="宋体" w:hAnsi="宋体" w:cs="宋体" w:hint="eastAsia"/>
+          <w:color w:val="CC7832"/>
+          <w:kern w:val="0"/>
+          <w:sz w:val="27"/>
+          <w:szCs w:val="27"/>
+        </w:rPr>
+        <w:t>this,</w:t>
+      </w:r>
+      <w:r>
+        <w:rPr>
+          <w:rFonts w:ascii="宋体" w:eastAsia="宋体" w:hAnsi="宋体" w:cs="宋体" w:hint="eastAsia"/>
+          <w:color w:val="6A8759"/>
+          <w:kern w:val="0"/>
+          <w:sz w:val="27"/>
+          <w:szCs w:val="27"/>
+        </w:rPr>
+        <w:t>"onVideoAdDisplayed"</w:t>
+      </w:r>
+      <w:r>
+        <w:rPr>
+          <w:rFonts w:ascii="宋体" w:eastAsia="宋体" w:hAnsi="宋体" w:cs="宋体" w:hint="eastAsia"/>
+          <w:color w:val="CC7832"/>
+          <w:kern w:val="0"/>
+          <w:sz w:val="27"/>
+          <w:szCs w:val="27"/>
+        </w:rPr>
+        <w:t>,</w:t>
+      </w:r>
+      <w:r>
+        <w:rPr>
+          <w:rFonts w:ascii="宋体" w:eastAsia="宋体" w:hAnsi="宋体" w:cs="宋体" w:hint="eastAsia"/>
+          <w:color w:val="A9B7C6"/>
+          <w:kern w:val="0"/>
+          <w:sz w:val="27"/>
+          <w:szCs w:val="27"/>
+        </w:rPr>
+        <w:t>Toast.</w:t>
       </w:r>
       <w:r>
         <w:rPr>
@@ -15176,8 +15514,7 @@
           <w:sz w:val="27"/>
           <w:szCs w:val="27"/>
         </w:rPr>
-        <w:lastRenderedPageBreak/>
-        <w:t>TH_SHORT</w:t>
+        <w:t>LENGTH_SHORT</w:t>
       </w:r>
       <w:r>
         <w:rPr>
@@ -15280,7 +15617,7 @@
           <w:sz w:val="27"/>
           <w:szCs w:val="27"/>
         </w:rPr>
-        <w:t>onVideoAdDisplayed</w:t>
+        <w:t>onVideoAdReward</w:t>
       </w:r>
       <w:r>
         <w:rPr>
@@ -15343,7 +15680,7 @@
           <w:sz w:val="27"/>
           <w:szCs w:val="27"/>
         </w:rPr>
-        <w:t>"onVideoAdDisplayed"</w:t>
+        <w:t>"onVideoAdReward"</w:t>
       </w:r>
       <w:r>
         <w:rPr>
@@ -15406,6 +15743,16 @@
           <w:szCs w:val="27"/>
         </w:rPr>
         <w:br/>
+      </w:r>
+      <w:r>
+        <w:rPr>
+          <w:rFonts w:ascii="宋体" w:eastAsia="宋体" w:hAnsi="宋体" w:cs="宋体" w:hint="eastAsia"/>
+          <w:color w:val="CC7832"/>
+          <w:kern w:val="0"/>
+          <w:sz w:val="27"/>
+          <w:szCs w:val="27"/>
+        </w:rPr>
+        <w:br/>
         <w:t xml:space="preserve">    </w:t>
       </w:r>
       <w:r>
@@ -15478,28 +15825,39 @@
           <w:sz w:val="27"/>
           <w:szCs w:val="27"/>
         </w:rPr>
-        <w:t>onVideoAdReward</w:t>
-      </w:r>
-      <w:r>
-        <w:rPr>
-          <w:rFonts w:ascii="宋体" w:eastAsia="宋体" w:hAnsi="宋体" w:cs="宋体" w:hint="eastAsia"/>
-          <w:color w:val="A9B7C6"/>
-          <w:kern w:val="0"/>
-          <w:sz w:val="27"/>
-          <w:szCs w:val="27"/>
-        </w:rPr>
-        <w:t>() {</w:t>
-      </w:r>
-      <w:r>
-        <w:rPr>
-          <w:rFonts w:ascii="宋体" w:eastAsia="宋体" w:hAnsi="宋体" w:cs="宋体" w:hint="eastAsia"/>
-          <w:color w:val="A9B7C6"/>
-          <w:kern w:val="0"/>
-          <w:sz w:val="27"/>
-          <w:szCs w:val="27"/>
-        </w:rPr>
-        <w:br/>
-        <w:t xml:space="preserve">        Toast.</w:t>
+        <w:t>onVideoAdDontReward</w:t>
+      </w:r>
+      <w:r>
+        <w:rPr>
+          <w:rFonts w:ascii="宋体" w:eastAsia="宋体" w:hAnsi="宋体" w:cs="宋体" w:hint="eastAsia"/>
+          <w:color w:val="A9B7C6"/>
+          <w:kern w:val="0"/>
+          <w:sz w:val="27"/>
+          <w:szCs w:val="27"/>
+        </w:rPr>
+        <w:t>(String reason) {</w:t>
+      </w:r>
+      <w:r>
+        <w:rPr>
+          <w:rFonts w:ascii="宋体" w:eastAsia="宋体" w:hAnsi="宋体" w:cs="宋体" w:hint="eastAsia"/>
+          <w:color w:val="A9B7C6"/>
+          <w:kern w:val="0"/>
+          <w:sz w:val="27"/>
+          <w:szCs w:val="27"/>
+        </w:rPr>
+        <w:br/>
+        <w:t xml:space="preserve">        </w:t>
+      </w:r>
+      <w:r>
+        <w:rPr>
+          <w:rFonts w:ascii="宋体" w:eastAsia="宋体" w:hAnsi="宋体" w:cs="宋体" w:hint="eastAsia"/>
+          <w:color w:val="A9B7C6"/>
+          <w:kern w:val="0"/>
+          <w:sz w:val="27"/>
+          <w:szCs w:val="27"/>
+        </w:rPr>
+        <w:lastRenderedPageBreak/>
+        <w:t>Toast.</w:t>
       </w:r>
       <w:r>
         <w:rPr>
@@ -15541,7 +15899,7 @@
           <w:sz w:val="27"/>
           <w:szCs w:val="27"/>
         </w:rPr>
-        <w:t>"onVideoAdReward"</w:t>
+        <w:t>"onVideoAdDontReward"</w:t>
       </w:r>
       <w:r>
         <w:rPr>
@@ -15573,215 +15931,6 @@
           <w:sz w:val="27"/>
           <w:szCs w:val="27"/>
         </w:rPr>
-        <w:t>LENGTH_SHORT</w:t>
-      </w:r>
-      <w:r>
-        <w:rPr>
-          <w:rFonts w:ascii="宋体" w:eastAsia="宋体" w:hAnsi="宋体" w:cs="宋体" w:hint="eastAsia"/>
-          <w:color w:val="A9B7C6"/>
-          <w:kern w:val="0"/>
-          <w:sz w:val="27"/>
-          <w:szCs w:val="27"/>
-        </w:rPr>
-        <w:t>).show()</w:t>
-      </w:r>
-      <w:r>
-        <w:rPr>
-          <w:rFonts w:ascii="宋体" w:eastAsia="宋体" w:hAnsi="宋体" w:cs="宋体" w:hint="eastAsia"/>
-          <w:color w:val="CC7832"/>
-          <w:kern w:val="0"/>
-          <w:sz w:val="27"/>
-          <w:szCs w:val="27"/>
-        </w:rPr>
-        <w:t>;</w:t>
-      </w:r>
-      <w:r>
-        <w:rPr>
-          <w:rFonts w:ascii="宋体" w:eastAsia="宋体" w:hAnsi="宋体" w:cs="宋体" w:hint="eastAsia"/>
-          <w:color w:val="CC7832"/>
-          <w:kern w:val="0"/>
-          <w:sz w:val="27"/>
-          <w:szCs w:val="27"/>
-        </w:rPr>
-        <w:br/>
-      </w:r>
-      <w:r>
-        <w:rPr>
-          <w:rFonts w:ascii="宋体" w:eastAsia="宋体" w:hAnsi="宋体" w:cs="宋体" w:hint="eastAsia"/>
-          <w:color w:val="CC7832"/>
-          <w:kern w:val="0"/>
-          <w:sz w:val="27"/>
-          <w:szCs w:val="27"/>
-        </w:rPr>
-        <w:br/>
-        <w:t xml:space="preserve">    </w:t>
-      </w:r>
-      <w:r>
-        <w:rPr>
-          <w:rFonts w:ascii="宋体" w:eastAsia="宋体" w:hAnsi="宋体" w:cs="宋体" w:hint="eastAsia"/>
-          <w:color w:val="A9B7C6"/>
-          <w:kern w:val="0"/>
-          <w:sz w:val="27"/>
-          <w:szCs w:val="27"/>
-        </w:rPr>
-        <w:t>}</w:t>
-      </w:r>
-      <w:r>
-        <w:rPr>
-          <w:rFonts w:ascii="宋体" w:eastAsia="宋体" w:hAnsi="宋体" w:cs="宋体" w:hint="eastAsia"/>
-          <w:color w:val="A9B7C6"/>
-          <w:kern w:val="0"/>
-          <w:sz w:val="27"/>
-          <w:szCs w:val="27"/>
-        </w:rPr>
-        <w:br/>
-      </w:r>
-      <w:r>
-        <w:rPr>
-          <w:rFonts w:ascii="宋体" w:eastAsia="宋体" w:hAnsi="宋体" w:cs="宋体" w:hint="eastAsia"/>
-          <w:color w:val="A9B7C6"/>
-          <w:kern w:val="0"/>
-          <w:sz w:val="27"/>
-          <w:szCs w:val="27"/>
-        </w:rPr>
-        <w:br/>
-        <w:t xml:space="preserve">    </w:t>
-      </w:r>
-      <w:r>
-        <w:rPr>
-          <w:rFonts w:ascii="宋体" w:eastAsia="宋体" w:hAnsi="宋体" w:cs="宋体" w:hint="eastAsia"/>
-          <w:color w:val="BBB529"/>
-          <w:kern w:val="0"/>
-          <w:sz w:val="27"/>
-          <w:szCs w:val="27"/>
-        </w:rPr>
-        <w:t>@Override</w:t>
-      </w:r>
-      <w:r>
-        <w:rPr>
-          <w:rFonts w:ascii="宋体" w:eastAsia="宋体" w:hAnsi="宋体" w:cs="宋体" w:hint="eastAsia"/>
-          <w:color w:val="BBB529"/>
-          <w:kern w:val="0"/>
-          <w:sz w:val="27"/>
-          <w:szCs w:val="27"/>
-        </w:rPr>
-        <w:br/>
-        <w:t xml:space="preserve">    </w:t>
-      </w:r>
-      <w:r>
-        <w:rPr>
-          <w:rFonts w:ascii="宋体" w:eastAsia="宋体" w:hAnsi="宋体" w:cs="宋体" w:hint="eastAsia"/>
-          <w:color w:val="CC7832"/>
-          <w:kern w:val="0"/>
-          <w:sz w:val="27"/>
-          <w:szCs w:val="27"/>
-        </w:rPr>
-        <w:t xml:space="preserve">public void </w:t>
-      </w:r>
-      <w:r>
-        <w:rPr>
-          <w:rFonts w:ascii="宋体" w:eastAsia="宋体" w:hAnsi="宋体" w:cs="宋体" w:hint="eastAsia"/>
-          <w:color w:val="FFC66D"/>
-          <w:kern w:val="0"/>
-          <w:sz w:val="27"/>
-          <w:szCs w:val="27"/>
-        </w:rPr>
-        <w:t>onVideoAdDontReward</w:t>
-      </w:r>
-      <w:r>
-        <w:rPr>
-          <w:rFonts w:ascii="宋体" w:eastAsia="宋体" w:hAnsi="宋体" w:cs="宋体" w:hint="eastAsia"/>
-          <w:color w:val="A9B7C6"/>
-          <w:kern w:val="0"/>
-          <w:sz w:val="27"/>
-          <w:szCs w:val="27"/>
-        </w:rPr>
-        <w:t>(String reason) {</w:t>
-      </w:r>
-      <w:r>
-        <w:rPr>
-          <w:rFonts w:ascii="宋体" w:eastAsia="宋体" w:hAnsi="宋体" w:cs="宋体" w:hint="eastAsia"/>
-          <w:color w:val="A9B7C6"/>
-          <w:kern w:val="0"/>
-          <w:sz w:val="27"/>
-          <w:szCs w:val="27"/>
-        </w:rPr>
-        <w:br/>
-        <w:t xml:space="preserve">        Toast.</w:t>
-      </w:r>
-      <w:r>
-        <w:rPr>
-          <w:rFonts w:ascii="宋体" w:eastAsia="宋体" w:hAnsi="宋体" w:cs="宋体" w:hint="eastAsia"/>
-          <w:i/>
-          <w:iCs/>
-          <w:color w:val="A9B7C6"/>
-          <w:kern w:val="0"/>
-          <w:sz w:val="27"/>
-          <w:szCs w:val="27"/>
-        </w:rPr>
-        <w:t>makeText</w:t>
-      </w:r>
-      <w:r>
-        <w:rPr>
-          <w:rFonts w:ascii="宋体" w:eastAsia="宋体" w:hAnsi="宋体" w:cs="宋体" w:hint="eastAsia"/>
-          <w:color w:val="A9B7C6"/>
-          <w:kern w:val="0"/>
-          <w:sz w:val="27"/>
-          <w:szCs w:val="27"/>
-        </w:rPr>
-        <w:t>(MainActivity.</w:t>
-      </w:r>
-      <w:r>
-        <w:rPr>
-          <w:rFonts w:ascii="宋体" w:eastAsia="宋体" w:hAnsi="宋体" w:cs="宋体" w:hint="eastAsia"/>
-          <w:color w:val="CC7832"/>
-          <w:kern w:val="0"/>
-          <w:sz w:val="27"/>
-          <w:szCs w:val="27"/>
-        </w:rPr>
-        <w:t>this,</w:t>
-      </w:r>
-      <w:r>
-        <w:rPr>
-          <w:rFonts w:ascii="宋体" w:eastAsia="宋体" w:hAnsi="宋体" w:cs="宋体" w:hint="eastAsia"/>
-          <w:color w:val="6A8759"/>
-          <w:kern w:val="0"/>
-          <w:sz w:val="27"/>
-          <w:szCs w:val="27"/>
-        </w:rPr>
-        <w:t>"onVideoAdDontReward"</w:t>
-      </w:r>
-      <w:r>
-        <w:rPr>
-          <w:rFonts w:ascii="宋体" w:eastAsia="宋体" w:hAnsi="宋体" w:cs="宋体" w:hint="eastAsia"/>
-          <w:color w:val="CC7832"/>
-          <w:kern w:val="0"/>
-          <w:sz w:val="27"/>
-          <w:szCs w:val="27"/>
-        </w:rPr>
-        <w:t>,</w:t>
-      </w:r>
-      <w:r>
-        <w:rPr>
-          <w:rFonts w:ascii="宋体" w:eastAsia="宋体" w:hAnsi="宋体" w:cs="宋体" w:hint="eastAsia"/>
-          <w:color w:val="A9B7C6"/>
-          <w:kern w:val="0"/>
-          <w:sz w:val="27"/>
-          <w:szCs w:val="27"/>
-        </w:rPr>
-        <w:t>Toast.</w:t>
-      </w:r>
-      <w:r>
-        <w:rPr>
-          <w:rFonts w:ascii="宋体" w:eastAsia="宋体" w:hAnsi="宋体" w:cs="宋体" w:hint="eastAsia"/>
-          <w:i/>
-          <w:iCs/>
-          <w:color w:val="9876AA"/>
-          <w:kern w:val="0"/>
-          <w:sz w:val="27"/>
-          <w:szCs w:val="27"/>
-        </w:rPr>
-        <w:lastRenderedPageBreak/>
         <w:t>LENGTH_SHORT</w:t>
       </w:r>
       <w:r>
@@ -16944,7 +17093,7 @@
 </file>
 
 <file path=customXml/itemProps1.xml><?xml version="1.0" encoding="utf-8"?>
-<ds:datastoreItem xmlns:ds="http://schemas.openxmlformats.org/officeDocument/2006/customXml" ds:itemID="{AA41E5A0-D916-438D-B5D2-A2E2626F80E4}">
+<ds:datastoreItem xmlns:ds="http://schemas.openxmlformats.org/officeDocument/2006/customXml" ds:itemID="{4A5E5117-3A92-419A-A956-FECE67405BF0}">
   <ds:schemaRefs>
     <ds:schemaRef ds:uri="http://schemas.openxmlformats.org/officeDocument/2006/bibliography"/>
   </ds:schemaRefs>

--- a/Android/ulu/uluSDK接入文档.docx
+++ b/Android/ulu/uluSDK接入文档.docx
@@ -2949,8 +2949,6 @@
           <w:szCs w:val="27"/>
         </w:rPr>
       </w:pPr>
-      <w:bookmarkStart w:id="0" w:name="_GoBack"/>
-      <w:bookmarkEnd w:id="0"/>
       <w:r>
         <w:rPr>
           <w:rFonts w:hint="eastAsia"/>
@@ -4111,6 +4109,140 @@
     </w:p>
     <w:p>
       <w:pPr>
+        <w:widowControl/>
+        <w:shd w:val="clear" w:color="auto" w:fill="2B2B2B"/>
+        <w:tabs>
+          <w:tab w:val="left" w:pos="916"/>
+          <w:tab w:val="left" w:pos="1832"/>
+          <w:tab w:val="left" w:pos="2748"/>
+          <w:tab w:val="left" w:pos="3664"/>
+          <w:tab w:val="left" w:pos="4580"/>
+          <w:tab w:val="left" w:pos="5496"/>
+          <w:tab w:val="left" w:pos="6412"/>
+          <w:tab w:val="left" w:pos="7328"/>
+          <w:tab w:val="left" w:pos="8244"/>
+          <w:tab w:val="left" w:pos="9160"/>
+          <w:tab w:val="left" w:pos="10076"/>
+          <w:tab w:val="left" w:pos="10992"/>
+          <w:tab w:val="left" w:pos="11908"/>
+          <w:tab w:val="left" w:pos="12824"/>
+          <w:tab w:val="left" w:pos="13740"/>
+          <w:tab w:val="left" w:pos="14656"/>
+        </w:tabs>
+        <w:jc w:val="left"/>
+        <w:rPr>
+          <w:rFonts w:ascii="宋体" w:eastAsia="宋体" w:hAnsi="宋体" w:cs="宋体"/>
+          <w:color w:val="A9B7C6"/>
+          <w:kern w:val="0"/>
+          <w:sz w:val="27"/>
+          <w:szCs w:val="27"/>
+        </w:rPr>
+      </w:pPr>
+      <w:r>
+        <w:rPr>
+          <w:rFonts w:ascii="宋体" w:eastAsia="宋体" w:hAnsi="宋体" w:cs="宋体" w:hint="eastAsia"/>
+          <w:color w:val="E8BF6A"/>
+          <w:kern w:val="0"/>
+          <w:sz w:val="27"/>
+          <w:szCs w:val="27"/>
+        </w:rPr>
+        <w:t>&lt;meta-data</w:t>
+      </w:r>
+      <w:r>
+        <w:rPr>
+          <w:rFonts w:ascii="宋体" w:eastAsia="宋体" w:hAnsi="宋体" w:cs="宋体" w:hint="eastAsia"/>
+          <w:color w:val="E8BF6A"/>
+          <w:kern w:val="0"/>
+          <w:sz w:val="27"/>
+          <w:szCs w:val="27"/>
+        </w:rPr>
+        <w:br/>
+        <w:t xml:space="preserve">    </w:t>
+      </w:r>
+      <w:r>
+        <w:rPr>
+          <w:rFonts w:ascii="宋体" w:eastAsia="宋体" w:hAnsi="宋体" w:cs="宋体" w:hint="eastAsia"/>
+          <w:color w:val="9876AA"/>
+          <w:kern w:val="0"/>
+          <w:sz w:val="27"/>
+          <w:szCs w:val="27"/>
+        </w:rPr>
+        <w:t>android</w:t>
+      </w:r>
+      <w:r>
+        <w:rPr>
+          <w:rFonts w:ascii="宋体" w:eastAsia="宋体" w:hAnsi="宋体" w:cs="宋体" w:hint="eastAsia"/>
+          <w:color w:val="BABABA"/>
+          <w:kern w:val="0"/>
+          <w:sz w:val="27"/>
+          <w:szCs w:val="27"/>
+        </w:rPr>
+        <w:t>:name</w:t>
+      </w:r>
+      <w:r>
+        <w:rPr>
+          <w:rFonts w:ascii="宋体" w:eastAsia="宋体" w:hAnsi="宋体" w:cs="宋体" w:hint="eastAsia"/>
+          <w:color w:val="6A8759"/>
+          <w:kern w:val="0"/>
+          <w:sz w:val="27"/>
+          <w:szCs w:val="27"/>
+        </w:rPr>
+        <w:t>="com.google.android.gms.ads.APPLICATION_ID"</w:t>
+      </w:r>
+      <w:r>
+        <w:rPr>
+          <w:rFonts w:ascii="宋体" w:eastAsia="宋体" w:hAnsi="宋体" w:cs="宋体" w:hint="eastAsia"/>
+          <w:color w:val="6A8759"/>
+          <w:kern w:val="0"/>
+          <w:sz w:val="27"/>
+          <w:szCs w:val="27"/>
+        </w:rPr>
+        <w:br/>
+        <w:t xml:space="preserve">    </w:t>
+      </w:r>
+      <w:r>
+        <w:rPr>
+          <w:rFonts w:ascii="宋体" w:eastAsia="宋体" w:hAnsi="宋体" w:cs="宋体" w:hint="eastAsia"/>
+          <w:color w:val="9876AA"/>
+          <w:kern w:val="0"/>
+          <w:sz w:val="27"/>
+          <w:szCs w:val="27"/>
+        </w:rPr>
+        <w:t>android</w:t>
+      </w:r>
+      <w:r>
+        <w:rPr>
+          <w:rFonts w:ascii="宋体" w:eastAsia="宋体" w:hAnsi="宋体" w:cs="宋体" w:hint="eastAsia"/>
+          <w:color w:val="BABABA"/>
+          <w:kern w:val="0"/>
+          <w:sz w:val="27"/>
+          <w:szCs w:val="27"/>
+        </w:rPr>
+        <w:t>:value</w:t>
+      </w:r>
+      <w:r>
+        <w:rPr>
+          <w:rFonts w:ascii="宋体" w:eastAsia="宋体" w:hAnsi="宋体" w:cs="宋体" w:hint="eastAsia"/>
+          <w:color w:val="6A8759"/>
+          <w:kern w:val="0"/>
+          <w:sz w:val="27"/>
+          <w:szCs w:val="27"/>
+        </w:rPr>
+        <w:t xml:space="preserve">="ca-app-pub-1111111111111111~1111111111" </w:t>
+      </w:r>
+      <w:r>
+        <w:rPr>
+          <w:rFonts w:ascii="宋体" w:eastAsia="宋体" w:hAnsi="宋体" w:cs="宋体" w:hint="eastAsia"/>
+          <w:color w:val="E8BF6A"/>
+          <w:kern w:val="0"/>
+          <w:sz w:val="27"/>
+          <w:szCs w:val="27"/>
+        </w:rPr>
+        <w:t>/&gt;</w:t>
+      </w:r>
+    </w:p>
+    <w:p>
+      <w:pPr>
         <w:pStyle w:val="HTML0"/>
         <w:shd w:val="clear" w:color="auto" w:fill="2B2B2B"/>
         <w:rPr>
@@ -4123,6 +4255,8 @@
           <w:szCs w:val="21"/>
         </w:rPr>
       </w:pPr>
+      <w:bookmarkStart w:id="0" w:name="_GoBack"/>
+      <w:bookmarkEnd w:id="0"/>
     </w:p>
     <w:p>
       <w:pPr>
@@ -4638,6 +4772,7 @@
           <w:sz w:val="27"/>
           <w:szCs w:val="27"/>
         </w:rPr>
+        <w:lastRenderedPageBreak/>
         <w:t>&lt;activity</w:t>
       </w:r>
       <w:r>
@@ -4731,16 +4866,6 @@
           <w:szCs w:val="27"/>
         </w:rPr>
         <w:br/>
-      </w:r>
-      <w:r>
-        <w:rPr>
-          <w:rFonts w:ascii="宋体" w:eastAsia="宋体" w:hAnsi="宋体" w:cs="宋体" w:hint="eastAsia"/>
-          <w:color w:val="6A8759"/>
-          <w:kern w:val="0"/>
-          <w:sz w:val="27"/>
-          <w:szCs w:val="27"/>
-        </w:rPr>
-        <w:lastRenderedPageBreak/>
         <w:t xml:space="preserve">    </w:t>
       </w:r>
       <w:r>
@@ -5250,6 +5375,15 @@
           <w:szCs w:val="27"/>
         </w:rPr>
         <w:br/>
+      </w:r>
+      <w:r>
+        <w:rPr>
+          <w:rFonts w:hint="eastAsia"/>
+          <w:color w:val="A9B7C6"/>
+          <w:sz w:val="27"/>
+          <w:szCs w:val="27"/>
+        </w:rPr>
+        <w:lastRenderedPageBreak/>
         <w:t xml:space="preserve">    </w:t>
       </w:r>
       <w:r>
@@ -5429,7 +5563,6 @@
           <w:sz w:val="27"/>
           <w:szCs w:val="27"/>
         </w:rPr>
-        <w:lastRenderedPageBreak/>
         <w:br/>
         <w:t xml:space="preserve">    </w:t>
       </w:r>
@@ -5874,6 +6007,7 @@
           <w:sz w:val="27"/>
           <w:szCs w:val="27"/>
         </w:rPr>
+        <w:lastRenderedPageBreak/>
         <w:br/>
         <w:t xml:space="preserve">    </w:t>
       </w:r>
@@ -5969,7 +6103,6 @@
           <w:sz w:val="27"/>
           <w:szCs w:val="27"/>
         </w:rPr>
-        <w:lastRenderedPageBreak/>
         <w:t>getString(R.string.</w:t>
       </w:r>
       <w:r>
@@ -6444,7 +6577,19 @@
           <w:sz w:val="27"/>
           <w:szCs w:val="27"/>
         </w:rPr>
-        <w:t>login_fail</w:t>
+        <w:t>login_fai</w:t>
+      </w:r>
+      <w:r>
+        <w:rPr>
+          <w:rFonts w:hint="eastAsia"/>
+          <w:i/>
+          <w:iCs/>
+          <w:color w:val="9876AA"/>
+          <w:sz w:val="27"/>
+          <w:szCs w:val="27"/>
+        </w:rPr>
+        <w:lastRenderedPageBreak/>
+        <w:t>l</w:t>
       </w:r>
       <w:r>
         <w:rPr>
@@ -7146,6 +7291,15 @@
           <w:szCs w:val="27"/>
         </w:rPr>
         <w:br/>
+      </w:r>
+      <w:r>
+        <w:rPr>
+          <w:rFonts w:hint="eastAsia"/>
+          <w:color w:val="A9B7C6"/>
+          <w:sz w:val="27"/>
+          <w:szCs w:val="27"/>
+        </w:rPr>
+        <w:lastRenderedPageBreak/>
         <w:t xml:space="preserve">    </w:t>
       </w:r>
       <w:r>
@@ -7320,7 +7474,6 @@
           <w:sz w:val="27"/>
           <w:szCs w:val="27"/>
         </w:rPr>
-        <w:lastRenderedPageBreak/>
         <w:t>}</w:t>
       </w:r>
       <w:r>
@@ -7796,6 +7949,7 @@
           <w:sz w:val="27"/>
           <w:szCs w:val="27"/>
         </w:rPr>
+        <w:lastRenderedPageBreak/>
         <w:t xml:space="preserve">protected void </w:t>
       </w:r>
       <w:r>
@@ -7953,7 +8107,6 @@
           <w:sz w:val="27"/>
           <w:szCs w:val="27"/>
         </w:rPr>
-        <w:lastRenderedPageBreak/>
         <w:br/>
       </w:r>
       <w:r>
@@ -8480,6 +8633,15 @@
           <w:szCs w:val="27"/>
         </w:rPr>
         <w:br/>
+      </w:r>
+      <w:r>
+        <w:rPr>
+          <w:rFonts w:hint="eastAsia"/>
+          <w:color w:val="CC7832"/>
+          <w:sz w:val="27"/>
+          <w:szCs w:val="27"/>
+        </w:rPr>
+        <w:lastRenderedPageBreak/>
         <w:t xml:space="preserve">   </w:t>
       </w:r>
       <w:r>
@@ -8620,7 +8782,6 @@
           <w:sz w:val="21"/>
           <w:szCs w:val="21"/>
         </w:rPr>
-        <w:lastRenderedPageBreak/>
         <w:t>3.</w:t>
       </w:r>
       <w:r>
@@ -9183,7 +9344,17 @@
           <w:szCs w:val="27"/>
         </w:rPr>
         <w:br/>
-        <w:t xml:space="preserve">        Toast.</w:t>
+        <w:t xml:space="preserve">        </w:t>
+      </w:r>
+      <w:r>
+        <w:rPr>
+          <w:rFonts w:hint="eastAsia"/>
+          <w:color w:val="A9B7C6"/>
+          <w:sz w:val="27"/>
+          <w:szCs w:val="27"/>
+        </w:rPr>
+        <w:lastRenderedPageBreak/>
+        <w:t>Toast.</w:t>
       </w:r>
       <w:r>
         <w:rPr>
@@ -9335,15 +9506,6 @@
           <w:szCs w:val="27"/>
         </w:rPr>
         <w:br/>
-      </w:r>
-      <w:r>
-        <w:rPr>
-          <w:rFonts w:hint="eastAsia"/>
-          <w:color w:val="A9B7C6"/>
-          <w:sz w:val="27"/>
-          <w:szCs w:val="27"/>
-        </w:rPr>
-        <w:lastRenderedPageBreak/>
         <w:t xml:space="preserve">    </w:t>
       </w:r>
       <w:r>
@@ -9951,6 +10113,7 @@
           <w:sz w:val="27"/>
           <w:szCs w:val="27"/>
         </w:rPr>
+        <w:lastRenderedPageBreak/>
         <w:t>uluRole.setRoleId(</w:t>
       </w:r>
       <w:r>
@@ -10210,7 +10373,6 @@
           <w:sz w:val="27"/>
           <w:szCs w:val="27"/>
         </w:rPr>
-        <w:lastRenderedPageBreak/>
         <w:t xml:space="preserve">ArrayList&lt;String&gt; skuList = </w:t>
       </w:r>
       <w:r>
@@ -10689,7 +10851,19 @@
           <w:sz w:val="27"/>
           <w:szCs w:val="27"/>
         </w:rPr>
-        <w:t>query_fail</w:t>
+        <w:t>query_fai</w:t>
+      </w:r>
+      <w:r>
+        <w:rPr>
+          <w:rFonts w:hint="eastAsia"/>
+          <w:i/>
+          <w:iCs/>
+          <w:color w:val="9876AA"/>
+          <w:sz w:val="27"/>
+          <w:szCs w:val="27"/>
+        </w:rPr>
+        <w:lastRenderedPageBreak/>
+        <w:t>l</w:t>
       </w:r>
       <w:r>
         <w:rPr>
@@ -11521,6 +11695,7 @@
           <w:sz w:val="27"/>
           <w:szCs w:val="27"/>
         </w:rPr>
+        <w:lastRenderedPageBreak/>
         <w:t>Toast.</w:t>
       </w:r>
       <w:r>
@@ -12504,6 +12679,16 @@
           <w:szCs w:val="27"/>
         </w:rPr>
         <w:br/>
+      </w:r>
+      <w:r>
+        <w:rPr>
+          <w:rFonts w:ascii="宋体" w:eastAsia="宋体" w:hAnsi="宋体" w:cs="宋体" w:hint="eastAsia"/>
+          <w:color w:val="CC7832"/>
+          <w:kern w:val="0"/>
+          <w:sz w:val="27"/>
+          <w:szCs w:val="27"/>
+        </w:rPr>
+        <w:lastRenderedPageBreak/>
         <w:t xml:space="preserve"> </w:t>
       </w:r>
       <w:r>
@@ -13629,7 +13814,20 @@
           <w:sz w:val="27"/>
           <w:szCs w:val="27"/>
         </w:rPr>
-        <w:t>LENGTH_SHORT</w:t>
+        <w:t>LENGTH_SHO</w:t>
+      </w:r>
+      <w:r>
+        <w:rPr>
+          <w:rFonts w:ascii="宋体" w:eastAsia="宋体" w:hAnsi="宋体" w:cs="宋体" w:hint="eastAsia"/>
+          <w:i/>
+          <w:iCs/>
+          <w:color w:val="9876AA"/>
+          <w:kern w:val="0"/>
+          <w:sz w:val="27"/>
+          <w:szCs w:val="27"/>
+        </w:rPr>
+        <w:lastRenderedPageBreak/>
+        <w:t>RT</w:t>
       </w:r>
       <w:r>
         <w:rPr>
@@ -13712,16 +13910,6 @@
           <w:szCs w:val="27"/>
         </w:rPr>
         <w:br/>
-      </w:r>
-      <w:r>
-        <w:rPr>
-          <w:rFonts w:ascii="宋体" w:eastAsia="宋体" w:hAnsi="宋体" w:cs="宋体" w:hint="eastAsia"/>
-          <w:color w:val="BBB529"/>
-          <w:kern w:val="0"/>
-          <w:sz w:val="27"/>
-          <w:szCs w:val="27"/>
-        </w:rPr>
-        <w:lastRenderedPageBreak/>
         <w:t xml:space="preserve">    </w:t>
       </w:r>
       <w:r>
@@ -14378,6 +14566,16 @@
           <w:szCs w:val="27"/>
         </w:rPr>
         <w:br/>
+      </w:r>
+      <w:r>
+        <w:rPr>
+          <w:rFonts w:ascii="宋体" w:eastAsia="宋体" w:hAnsi="宋体" w:cs="宋体" w:hint="eastAsia"/>
+          <w:color w:val="BBB529"/>
+          <w:kern w:val="0"/>
+          <w:sz w:val="27"/>
+          <w:szCs w:val="27"/>
+        </w:rPr>
+        <w:lastRenderedPageBreak/>
         <w:t xml:space="preserve">    </w:t>
       </w:r>
       <w:r>
@@ -14534,16 +14732,6 @@
           <w:szCs w:val="27"/>
         </w:rPr>
         <w:br/>
-      </w:r>
-      <w:r>
-        <w:rPr>
-          <w:rFonts w:ascii="宋体" w:eastAsia="宋体" w:hAnsi="宋体" w:cs="宋体" w:hint="eastAsia"/>
-          <w:color w:val="CC7832"/>
-          <w:kern w:val="0"/>
-          <w:sz w:val="27"/>
-          <w:szCs w:val="27"/>
-        </w:rPr>
-        <w:lastRenderedPageBreak/>
         <w:t xml:space="preserve">    </w:t>
       </w:r>
       <w:r>
@@ -15168,6 +15356,7 @@
           <w:sz w:val="27"/>
           <w:szCs w:val="27"/>
         </w:rPr>
+        <w:lastRenderedPageBreak/>
         <w:br/>
         <w:t xml:space="preserve">    </w:t>
       </w:r>
@@ -15231,18 +15420,7 @@
           <w:szCs w:val="27"/>
         </w:rPr>
         <w:br/>
-        <w:t xml:space="preserve">        </w:t>
-      </w:r>
-      <w:r>
-        <w:rPr>
-          <w:rFonts w:ascii="宋体" w:eastAsia="宋体" w:hAnsi="宋体" w:cs="宋体" w:hint="eastAsia"/>
-          <w:color w:val="A9B7C6"/>
-          <w:kern w:val="0"/>
-          <w:sz w:val="27"/>
-          <w:szCs w:val="27"/>
-        </w:rPr>
-        <w:lastRenderedPageBreak/>
-        <w:t>Toast.</w:t>
+        <w:t xml:space="preserve">        Toast.</w:t>
       </w:r>
       <w:r>
         <w:rPr>
@@ -15783,6 +15961,7 @@
           <w:sz w:val="27"/>
           <w:szCs w:val="27"/>
         </w:rPr>
+        <w:lastRenderedPageBreak/>
         <w:br/>
         <w:t xml:space="preserve">    </w:t>
       </w:r>
@@ -15846,18 +16025,7 @@
           <w:szCs w:val="27"/>
         </w:rPr>
         <w:br/>
-        <w:t xml:space="preserve">        </w:t>
-      </w:r>
-      <w:r>
-        <w:rPr>
-          <w:rFonts w:ascii="宋体" w:eastAsia="宋体" w:hAnsi="宋体" w:cs="宋体" w:hint="eastAsia"/>
-          <w:color w:val="A9B7C6"/>
-          <w:kern w:val="0"/>
-          <w:sz w:val="27"/>
-          <w:szCs w:val="27"/>
-        </w:rPr>
-        <w:lastRenderedPageBreak/>
-        <w:t>Toast.</w:t>
+        <w:t xml:space="preserve">        Toast.</w:t>
       </w:r>
       <w:r>
         <w:rPr>
@@ -17093,7 +17261,7 @@
 </file>
 
 <file path=customXml/itemProps1.xml><?xml version="1.0" encoding="utf-8"?>
-<ds:datastoreItem xmlns:ds="http://schemas.openxmlformats.org/officeDocument/2006/customXml" ds:itemID="{4A5E5117-3A92-419A-A956-FECE67405BF0}">
+<ds:datastoreItem xmlns:ds="http://schemas.openxmlformats.org/officeDocument/2006/customXml" ds:itemID="{4EEAE709-FF58-4260-B176-AC99BAB4D647}">
   <ds:schemaRefs>
     <ds:schemaRef ds:uri="http://schemas.openxmlformats.org/officeDocument/2006/bibliography"/>
   </ds:schemaRefs>

--- a/Android/ulu/uluSDK接入文档.docx
+++ b/Android/ulu/uluSDK接入文档.docx
@@ -4255,8 +4255,6 @@
           <w:szCs w:val="21"/>
         </w:rPr>
       </w:pPr>
-      <w:bookmarkStart w:id="0" w:name="_GoBack"/>
-      <w:bookmarkEnd w:id="0"/>
     </w:p>
     <w:p>
       <w:pPr>
@@ -9758,7 +9756,7 @@
         <w:pStyle w:val="HTML0"/>
         <w:shd w:val="clear" w:color="auto" w:fill="2B2B2B"/>
         <w:rPr>
-          <w:ins w:id="1" w:author="mine" w:date="2019-05-14T17:30:00Z"/>
+          <w:ins w:id="0" w:author="mine" w:date="2019-05-14T17:30:00Z"/>
         </w:rPr>
       </w:pPr>
     </w:p>
@@ -9768,7 +9766,7 @@
         <w:shd w:val="clear" w:color="auto" w:fill="FFFFFF"/>
         <w:spacing w:before="0" w:after="0"/>
         <w:rPr>
-          <w:ins w:id="2" w:author="mine" w:date="2019-05-14T17:30:00Z"/>
+          <w:ins w:id="1" w:author="mine" w:date="2019-05-14T17:30:00Z"/>
           <w:rStyle w:val="a8"/>
           <w:rFonts w:ascii="微软雅黑" w:eastAsia="微软雅黑" w:hAnsi="微软雅黑"/>
           <w:b/>
@@ -9778,7 +9776,7 @@
           <w:szCs w:val="21"/>
         </w:rPr>
       </w:pPr>
-      <w:ins w:id="3" w:author="mine" w:date="2019-05-14T17:30:00Z">
+      <w:ins w:id="2" w:author="mine" w:date="2019-05-14T17:30:00Z">
         <w:r>
           <w:rPr>
             <w:rStyle w:val="a8"/>
@@ -10196,7 +10194,7 @@
         <w:pStyle w:val="HTML0"/>
         <w:shd w:val="clear" w:color="auto" w:fill="2B2B2B"/>
         <w:rPr>
-          <w:ins w:id="4" w:author="mine" w:date="2019-05-14T17:30:00Z"/>
+          <w:ins w:id="3" w:author="mine" w:date="2019-05-14T17:30:00Z"/>
         </w:rPr>
       </w:pPr>
     </w:p>
@@ -10215,7 +10213,7 @@
           <w:szCs w:val="21"/>
         </w:rPr>
       </w:pPr>
-      <w:ins w:id="5" w:author="mine" w:date="2019-05-14T17:30:00Z">
+      <w:ins w:id="4" w:author="mine" w:date="2019-05-14T17:30:00Z">
         <w:r>
           <w:rPr>
             <w:rStyle w:val="a8"/>
@@ -10241,7 +10239,7 @@
         </w:rPr>
         <w:t>8</w:t>
       </w:r>
-      <w:ins w:id="6" w:author="mine" w:date="2019-05-14T17:30:00Z">
+      <w:ins w:id="5" w:author="mine" w:date="2019-05-14T17:30:00Z">
         <w:r>
           <w:rPr>
             <w:rStyle w:val="a8"/>
@@ -10291,7 +10289,7 @@
         </w:rPr>
         <w:t>内购所有商品信息</w:t>
       </w:r>
-      <w:ins w:id="7" w:author="mine" w:date="2019-05-14T17:30:00Z">
+      <w:ins w:id="6" w:author="mine" w:date="2019-05-14T17:30:00Z">
         <w:r>
           <w:rPr>
             <w:rStyle w:val="a8"/>
@@ -10317,7 +10315,7 @@
         </w:rPr>
         <w:t>选</w:t>
       </w:r>
-      <w:ins w:id="8" w:author="mine" w:date="2019-05-14T17:30:00Z">
+      <w:ins w:id="7" w:author="mine" w:date="2019-05-14T17:30:00Z">
         <w:r>
           <w:rPr>
             <w:rStyle w:val="a8"/>
@@ -10352,7 +10350,7 @@
     <w:p>
       <w:pPr>
         <w:rPr>
-          <w:ins w:id="9" w:author="mine" w:date="2019-05-14T17:30:00Z"/>
+          <w:ins w:id="8" w:author="mine" w:date="2019-05-14T17:30:00Z"/>
         </w:rPr>
       </w:pPr>
     </w:p>
@@ -10985,7 +10983,7 @@
           <w:szCs w:val="21"/>
         </w:rPr>
       </w:pPr>
-      <w:ins w:id="10" w:author="mine" w:date="2019-05-14T17:30:00Z">
+      <w:ins w:id="9" w:author="mine" w:date="2019-05-14T17:30:00Z">
         <w:r>
           <w:rPr>
             <w:rStyle w:val="a8"/>
@@ -11011,7 +11009,7 @@
         </w:rPr>
         <w:t>9</w:t>
       </w:r>
-      <w:ins w:id="11" w:author="mine" w:date="2019-05-14T17:30:00Z">
+      <w:ins w:id="10" w:author="mine" w:date="2019-05-14T17:30:00Z">
         <w:r>
           <w:rPr>
             <w:rStyle w:val="a8"/>
@@ -11037,7 +11035,7 @@
         </w:rPr>
         <w:t>检查是否有漏单情况</w:t>
       </w:r>
-      <w:ins w:id="12" w:author="mine" w:date="2019-05-14T17:30:00Z">
+      <w:ins w:id="11" w:author="mine" w:date="2019-05-14T17:30:00Z">
         <w:r>
           <w:rPr>
             <w:rStyle w:val="a8"/>
@@ -11063,7 +11061,7 @@
         </w:rPr>
         <w:t>选</w:t>
       </w:r>
-      <w:ins w:id="13" w:author="mine" w:date="2019-05-14T17:30:00Z">
+      <w:ins w:id="12" w:author="mine" w:date="2019-05-14T17:30:00Z">
         <w:r>
           <w:rPr>
             <w:rStyle w:val="a8"/>
@@ -11811,7 +11809,7 @@
         </w:rPr>
         <w:t>4.0</w:t>
       </w:r>
-      <w:ins w:id="14" w:author="mine" w:date="2019-05-14T17:30:00Z">
+      <w:ins w:id="13" w:author="mine" w:date="2019-05-14T17:30:00Z">
         <w:r>
           <w:rPr>
             <w:rStyle w:val="a8"/>
@@ -12280,7 +12278,7 @@
         </w:rPr>
         <w:t>1</w:t>
       </w:r>
-      <w:ins w:id="15" w:author="mine" w:date="2019-05-14T17:30:00Z">
+      <w:ins w:id="14" w:author="mine" w:date="2019-05-14T17:30:00Z">
         <w:r>
           <w:rPr>
             <w:rStyle w:val="a8"/>
@@ -12944,7 +12942,7 @@
           <w:color w:val="A9B7C6"/>
           <w:sz w:val="27"/>
           <w:szCs w:val="27"/>
-          <w:rPrChange w:id="16" w:author="mine" w:date="2019-05-14T17:30:00Z">
+          <w:rPrChange w:id="15" w:author="mine" w:date="2019-05-14T17:30:00Z">
             <w:rPr>
               <w:color w:val="A9B7C6"/>
               <w:sz w:val="27"/>
@@ -12993,7 +12991,7 @@
         </w:rPr>
         <w:t>2</w:t>
       </w:r>
-      <w:ins w:id="17" w:author="mine" w:date="2019-05-14T17:30:00Z">
+      <w:ins w:id="16" w:author="mine" w:date="2019-05-14T17:30:00Z">
         <w:r>
           <w:rPr>
             <w:rStyle w:val="a8"/>
@@ -13406,7 +13404,7 @@
         </w:rPr>
         <w:t>3</w:t>
       </w:r>
-      <w:ins w:id="18" w:author="mine" w:date="2019-05-14T17:30:00Z">
+      <w:ins w:id="17" w:author="mine" w:date="2019-05-14T17:30:00Z">
         <w:r>
           <w:rPr>
             <w:rStyle w:val="a8"/>
@@ -13578,6 +13576,471 @@
     </w:p>
     <w:p>
       <w:pPr>
+        <w:pStyle w:val="HTML0"/>
+        <w:shd w:val="clear" w:color="auto" w:fill="2B2B2B"/>
+        <w:rPr>
+          <w:color w:val="A9B7C6"/>
+          <w:sz w:val="27"/>
+          <w:szCs w:val="27"/>
+        </w:rPr>
+      </w:pPr>
+      <w:r>
+        <w:rPr>
+          <w:rFonts w:hint="eastAsia"/>
+          <w:color w:val="A9B7C6"/>
+          <w:sz w:val="27"/>
+          <w:szCs w:val="27"/>
+        </w:rPr>
+        <w:t>ULUManager.</w:t>
+      </w:r>
+      <w:r>
+        <w:rPr>
+          <w:rFonts w:hint="eastAsia"/>
+          <w:i/>
+          <w:iCs/>
+          <w:color w:val="A9B7C6"/>
+          <w:sz w:val="27"/>
+          <w:szCs w:val="27"/>
+        </w:rPr>
+        <w:t>getInstance</w:t>
+      </w:r>
+      <w:r>
+        <w:rPr>
+          <w:rFonts w:hint="eastAsia"/>
+          <w:color w:val="A9B7C6"/>
+          <w:sz w:val="27"/>
+          <w:szCs w:val="27"/>
+        </w:rPr>
+        <w:t>().showBannerAd(</w:t>
+      </w:r>
+      <w:r>
+        <w:rPr>
+          <w:rFonts w:hint="eastAsia"/>
+          <w:color w:val="9876AA"/>
+          <w:sz w:val="27"/>
+          <w:szCs w:val="27"/>
+        </w:rPr>
+        <w:t>ll_banner</w:t>
+      </w:r>
+      <w:r>
+        <w:rPr>
+          <w:rFonts w:hint="eastAsia"/>
+          <w:color w:val="CC7832"/>
+          <w:sz w:val="27"/>
+          <w:szCs w:val="27"/>
+        </w:rPr>
+        <w:t xml:space="preserve">, new </w:t>
+      </w:r>
+      <w:r>
+        <w:rPr>
+          <w:rFonts w:hint="eastAsia"/>
+          <w:color w:val="A9B7C6"/>
+          <w:sz w:val="27"/>
+          <w:szCs w:val="27"/>
+        </w:rPr>
+        <w:t>ULUBannerAdListener() {</w:t>
+      </w:r>
+      <w:r>
+        <w:rPr>
+          <w:rFonts w:hint="eastAsia"/>
+          <w:color w:val="A9B7C6"/>
+          <w:sz w:val="27"/>
+          <w:szCs w:val="27"/>
+        </w:rPr>
+        <w:br/>
+        <w:t xml:space="preserve">    </w:t>
+      </w:r>
+      <w:r>
+        <w:rPr>
+          <w:rFonts w:hint="eastAsia"/>
+          <w:color w:val="BBB529"/>
+          <w:sz w:val="27"/>
+          <w:szCs w:val="27"/>
+        </w:rPr>
+        <w:t>@Override</w:t>
+      </w:r>
+      <w:r>
+        <w:rPr>
+          <w:rFonts w:hint="eastAsia"/>
+          <w:color w:val="BBB529"/>
+          <w:sz w:val="27"/>
+          <w:szCs w:val="27"/>
+        </w:rPr>
+        <w:br/>
+        <w:t xml:space="preserve">    </w:t>
+      </w:r>
+      <w:r>
+        <w:rPr>
+          <w:rFonts w:hint="eastAsia"/>
+          <w:color w:val="CC7832"/>
+          <w:sz w:val="27"/>
+          <w:szCs w:val="27"/>
+        </w:rPr>
+        <w:t xml:space="preserve">public void </w:t>
+      </w:r>
+      <w:r>
+        <w:rPr>
+          <w:rFonts w:hint="eastAsia"/>
+          <w:color w:val="FFC66D"/>
+          <w:sz w:val="27"/>
+          <w:szCs w:val="27"/>
+        </w:rPr>
+        <w:t>onClicked</w:t>
+      </w:r>
+      <w:r>
+        <w:rPr>
+          <w:rFonts w:hint="eastAsia"/>
+          <w:color w:val="A9B7C6"/>
+          <w:sz w:val="27"/>
+          <w:szCs w:val="27"/>
+        </w:rPr>
+        <w:t>() {</w:t>
+      </w:r>
+      <w:r>
+        <w:rPr>
+          <w:rFonts w:hint="eastAsia"/>
+          <w:color w:val="A9B7C6"/>
+          <w:sz w:val="27"/>
+          <w:szCs w:val="27"/>
+        </w:rPr>
+        <w:br/>
+        <w:t xml:space="preserve">        Toast.</w:t>
+      </w:r>
+      <w:r>
+        <w:rPr>
+          <w:rFonts w:hint="eastAsia"/>
+          <w:i/>
+          <w:iCs/>
+          <w:color w:val="A9B7C6"/>
+          <w:sz w:val="27"/>
+          <w:szCs w:val="27"/>
+        </w:rPr>
+        <w:t>makeText</w:t>
+      </w:r>
+      <w:r>
+        <w:rPr>
+          <w:rFonts w:hint="eastAsia"/>
+          <w:color w:val="A9B7C6"/>
+          <w:sz w:val="27"/>
+          <w:szCs w:val="27"/>
+        </w:rPr>
+        <w:t>(MainActivity.</w:t>
+      </w:r>
+      <w:r>
+        <w:rPr>
+          <w:rFonts w:hint="eastAsia"/>
+          <w:color w:val="CC7832"/>
+          <w:sz w:val="27"/>
+          <w:szCs w:val="27"/>
+        </w:rPr>
+        <w:t>this,</w:t>
+      </w:r>
+      <w:r>
+        <w:rPr>
+          <w:rFonts w:hint="eastAsia"/>
+          <w:color w:val="6A8759"/>
+          <w:sz w:val="27"/>
+          <w:szCs w:val="27"/>
+        </w:rPr>
+        <w:t>"onClicked"</w:t>
+      </w:r>
+      <w:r>
+        <w:rPr>
+          <w:rFonts w:hint="eastAsia"/>
+          <w:color w:val="CC7832"/>
+          <w:sz w:val="27"/>
+          <w:szCs w:val="27"/>
+        </w:rPr>
+        <w:t>,</w:t>
+      </w:r>
+      <w:r>
+        <w:rPr>
+          <w:rFonts w:hint="eastAsia"/>
+          <w:color w:val="A9B7C6"/>
+          <w:sz w:val="27"/>
+          <w:szCs w:val="27"/>
+        </w:rPr>
+        <w:t>Toast.</w:t>
+      </w:r>
+      <w:r>
+        <w:rPr>
+          <w:rFonts w:hint="eastAsia"/>
+          <w:i/>
+          <w:iCs/>
+          <w:color w:val="9876AA"/>
+          <w:sz w:val="27"/>
+          <w:szCs w:val="27"/>
+        </w:rPr>
+        <w:t>LENGTH_SHO</w:t>
+      </w:r>
+      <w:r>
+        <w:rPr>
+          <w:rFonts w:hint="eastAsia"/>
+          <w:i/>
+          <w:iCs/>
+          <w:color w:val="9876AA"/>
+          <w:sz w:val="27"/>
+          <w:szCs w:val="27"/>
+        </w:rPr>
+        <w:lastRenderedPageBreak/>
+        <w:t>RT</w:t>
+      </w:r>
+      <w:r>
+        <w:rPr>
+          <w:rFonts w:hint="eastAsia"/>
+          <w:color w:val="A9B7C6"/>
+          <w:sz w:val="27"/>
+          <w:szCs w:val="27"/>
+        </w:rPr>
+        <w:t>).show()</w:t>
+      </w:r>
+      <w:r>
+        <w:rPr>
+          <w:rFonts w:hint="eastAsia"/>
+          <w:color w:val="CC7832"/>
+          <w:sz w:val="27"/>
+          <w:szCs w:val="27"/>
+        </w:rPr>
+        <w:t>;</w:t>
+      </w:r>
+      <w:r>
+        <w:rPr>
+          <w:rFonts w:hint="eastAsia"/>
+          <w:color w:val="CC7832"/>
+          <w:sz w:val="27"/>
+          <w:szCs w:val="27"/>
+        </w:rPr>
+        <w:br/>
+        <w:t xml:space="preserve">    </w:t>
+      </w:r>
+      <w:r>
+        <w:rPr>
+          <w:rFonts w:hint="eastAsia"/>
+          <w:color w:val="A9B7C6"/>
+          <w:sz w:val="27"/>
+          <w:szCs w:val="27"/>
+        </w:rPr>
+        <w:t>}</w:t>
+      </w:r>
+      <w:r>
+        <w:rPr>
+          <w:rFonts w:hint="eastAsia"/>
+          <w:color w:val="A9B7C6"/>
+          <w:sz w:val="27"/>
+          <w:szCs w:val="27"/>
+        </w:rPr>
+        <w:br/>
+      </w:r>
+      <w:r>
+        <w:rPr>
+          <w:rFonts w:hint="eastAsia"/>
+          <w:color w:val="A9B7C6"/>
+          <w:sz w:val="27"/>
+          <w:szCs w:val="27"/>
+        </w:rPr>
+        <w:br/>
+        <w:t xml:space="preserve">    </w:t>
+      </w:r>
+      <w:r>
+        <w:rPr>
+          <w:rFonts w:hint="eastAsia"/>
+          <w:color w:val="BBB529"/>
+          <w:sz w:val="27"/>
+          <w:szCs w:val="27"/>
+        </w:rPr>
+        <w:t>@Override</w:t>
+      </w:r>
+      <w:r>
+        <w:rPr>
+          <w:rFonts w:hint="eastAsia"/>
+          <w:color w:val="BBB529"/>
+          <w:sz w:val="27"/>
+          <w:szCs w:val="27"/>
+        </w:rPr>
+        <w:br/>
+        <w:t xml:space="preserve">    </w:t>
+      </w:r>
+      <w:r>
+        <w:rPr>
+          <w:rFonts w:hint="eastAsia"/>
+          <w:color w:val="CC7832"/>
+          <w:sz w:val="27"/>
+          <w:szCs w:val="27"/>
+        </w:rPr>
+        <w:t xml:space="preserve">public void </w:t>
+      </w:r>
+      <w:r>
+        <w:rPr>
+          <w:rFonts w:hint="eastAsia"/>
+          <w:color w:val="FFC66D"/>
+          <w:sz w:val="27"/>
+          <w:szCs w:val="27"/>
+        </w:rPr>
+        <w:t>onDisplayed</w:t>
+      </w:r>
+      <w:r>
+        <w:rPr>
+          <w:rFonts w:hint="eastAsia"/>
+          <w:color w:val="A9B7C6"/>
+          <w:sz w:val="27"/>
+          <w:szCs w:val="27"/>
+        </w:rPr>
+        <w:t>() {</w:t>
+      </w:r>
+      <w:r>
+        <w:rPr>
+          <w:rFonts w:hint="eastAsia"/>
+          <w:color w:val="A9B7C6"/>
+          <w:sz w:val="27"/>
+          <w:szCs w:val="27"/>
+        </w:rPr>
+        <w:br/>
+        <w:t xml:space="preserve">        Toast.</w:t>
+      </w:r>
+      <w:r>
+        <w:rPr>
+          <w:rFonts w:hint="eastAsia"/>
+          <w:i/>
+          <w:iCs/>
+          <w:color w:val="A9B7C6"/>
+          <w:sz w:val="27"/>
+          <w:szCs w:val="27"/>
+        </w:rPr>
+        <w:t>makeText</w:t>
+      </w:r>
+      <w:r>
+        <w:rPr>
+          <w:rFonts w:hint="eastAsia"/>
+          <w:color w:val="A9B7C6"/>
+          <w:sz w:val="27"/>
+          <w:szCs w:val="27"/>
+        </w:rPr>
+        <w:t>(MainActivity.</w:t>
+      </w:r>
+      <w:r>
+        <w:rPr>
+          <w:rFonts w:hint="eastAsia"/>
+          <w:color w:val="CC7832"/>
+          <w:sz w:val="27"/>
+          <w:szCs w:val="27"/>
+        </w:rPr>
+        <w:t>this,</w:t>
+      </w:r>
+      <w:r>
+        <w:rPr>
+          <w:rFonts w:hint="eastAsia"/>
+          <w:color w:val="6A8759"/>
+          <w:sz w:val="27"/>
+          <w:szCs w:val="27"/>
+        </w:rPr>
+        <w:t>"onDisplayed"</w:t>
+      </w:r>
+      <w:r>
+        <w:rPr>
+          <w:rFonts w:hint="eastAsia"/>
+          <w:color w:val="CC7832"/>
+          <w:sz w:val="27"/>
+          <w:szCs w:val="27"/>
+        </w:rPr>
+        <w:t>,</w:t>
+      </w:r>
+      <w:r>
+        <w:rPr>
+          <w:rFonts w:hint="eastAsia"/>
+          <w:color w:val="A9B7C6"/>
+          <w:sz w:val="27"/>
+          <w:szCs w:val="27"/>
+        </w:rPr>
+        <w:t>Toast.</w:t>
+      </w:r>
+      <w:r>
+        <w:rPr>
+          <w:rFonts w:hint="eastAsia"/>
+          <w:i/>
+          <w:iCs/>
+          <w:color w:val="9876AA"/>
+          <w:sz w:val="27"/>
+          <w:szCs w:val="27"/>
+        </w:rPr>
+        <w:t>LENGTH_SHORT</w:t>
+      </w:r>
+      <w:r>
+        <w:rPr>
+          <w:rFonts w:hint="eastAsia"/>
+          <w:color w:val="A9B7C6"/>
+          <w:sz w:val="27"/>
+          <w:szCs w:val="27"/>
+        </w:rPr>
+        <w:t>).show()</w:t>
+      </w:r>
+      <w:r>
+        <w:rPr>
+          <w:rFonts w:hint="eastAsia"/>
+          <w:color w:val="CC7832"/>
+          <w:sz w:val="27"/>
+          <w:szCs w:val="27"/>
+        </w:rPr>
+        <w:t>;</w:t>
+      </w:r>
+      <w:r>
+        <w:rPr>
+          <w:rFonts w:hint="eastAsia"/>
+          <w:color w:val="CC7832"/>
+          <w:sz w:val="27"/>
+          <w:szCs w:val="27"/>
+        </w:rPr>
+        <w:br/>
+        <w:t xml:space="preserve">    </w:t>
+      </w:r>
+      <w:r>
+        <w:rPr>
+          <w:rFonts w:hint="eastAsia"/>
+          <w:color w:val="A9B7C6"/>
+          <w:sz w:val="27"/>
+          <w:szCs w:val="27"/>
+        </w:rPr>
+        <w:t>}</w:t>
+      </w:r>
+      <w:r>
+        <w:rPr>
+          <w:rFonts w:hint="eastAsia"/>
+          <w:color w:val="A9B7C6"/>
+          <w:sz w:val="27"/>
+          <w:szCs w:val="27"/>
+        </w:rPr>
+        <w:br/>
+        <w:t>}</w:t>
+      </w:r>
+      <w:r>
+        <w:rPr>
+          <w:rFonts w:hint="eastAsia"/>
+          <w:color w:val="CC7832"/>
+          <w:sz w:val="27"/>
+          <w:szCs w:val="27"/>
+        </w:rPr>
+        <w:t>,</w:t>
+      </w:r>
+      <w:r>
+        <w:rPr>
+          <w:rFonts w:hint="eastAsia"/>
+          <w:color w:val="6A8759"/>
+          <w:sz w:val="27"/>
+          <w:szCs w:val="27"/>
+        </w:rPr>
+        <w:t>"</w:t>
+      </w:r>
+      <w:r>
+        <w:rPr>
+          <w:rFonts w:hint="eastAsia"/>
+          <w:color w:val="6A8759"/>
+          <w:sz w:val="27"/>
+          <w:szCs w:val="27"/>
+        </w:rPr>
+        <w:t>uluBanner001</w:t>
+      </w:r>
+    </w:p>
+    <w:p>
+      <w:pPr>
         <w:widowControl/>
         <w:shd w:val="clear" w:color="auto" w:fill="2B2B2B"/>
         <w:tabs>
@@ -13610,494 +14073,12 @@
       <w:r>
         <w:rPr>
           <w:rFonts w:ascii="宋体" w:eastAsia="宋体" w:hAnsi="宋体" w:cs="宋体" w:hint="eastAsia"/>
-          <w:color w:val="A9B7C6"/>
-          <w:kern w:val="0"/>
-          <w:sz w:val="27"/>
-          <w:szCs w:val="27"/>
-        </w:rPr>
-        <w:t>ULUManager.</w:t>
-      </w:r>
-      <w:r>
-        <w:rPr>
-          <w:rFonts w:ascii="宋体" w:eastAsia="宋体" w:hAnsi="宋体" w:cs="宋体" w:hint="eastAsia"/>
-          <w:i/>
-          <w:iCs/>
-          <w:color w:val="A9B7C6"/>
-          <w:kern w:val="0"/>
-          <w:sz w:val="27"/>
-          <w:szCs w:val="27"/>
-        </w:rPr>
-        <w:t>getInstance</w:t>
-      </w:r>
-      <w:r>
-        <w:rPr>
-          <w:rFonts w:ascii="宋体" w:eastAsia="宋体" w:hAnsi="宋体" w:cs="宋体" w:hint="eastAsia"/>
-          <w:color w:val="A9B7C6"/>
-          <w:kern w:val="0"/>
-          <w:sz w:val="27"/>
-          <w:szCs w:val="27"/>
-        </w:rPr>
-        <w:t>().showBannerAd(</w:t>
-      </w:r>
-      <w:r>
-        <w:rPr>
-          <w:rFonts w:ascii="宋体" w:eastAsia="宋体" w:hAnsi="宋体" w:cs="宋体" w:hint="eastAsia"/>
-          <w:color w:val="9876AA"/>
-          <w:kern w:val="0"/>
-          <w:sz w:val="27"/>
-          <w:szCs w:val="27"/>
-        </w:rPr>
-        <w:t>ll_banner</w:t>
-      </w:r>
-      <w:r>
-        <w:rPr>
-          <w:rFonts w:ascii="宋体" w:eastAsia="宋体" w:hAnsi="宋体" w:cs="宋体" w:hint="eastAsia"/>
-          <w:color w:val="CC7832"/>
-          <w:kern w:val="0"/>
-          <w:sz w:val="27"/>
-          <w:szCs w:val="27"/>
-        </w:rPr>
-        <w:t xml:space="preserve">, new </w:t>
-      </w:r>
-      <w:r>
-        <w:rPr>
-          <w:rFonts w:ascii="宋体" w:eastAsia="宋体" w:hAnsi="宋体" w:cs="宋体" w:hint="eastAsia"/>
-          <w:color w:val="A9B7C6"/>
-          <w:kern w:val="0"/>
-          <w:sz w:val="27"/>
-          <w:szCs w:val="27"/>
-        </w:rPr>
-        <w:t>ULUBannerAdListener() {</w:t>
-      </w:r>
-      <w:r>
-        <w:rPr>
-          <w:rFonts w:ascii="宋体" w:eastAsia="宋体" w:hAnsi="宋体" w:cs="宋体" w:hint="eastAsia"/>
-          <w:color w:val="A9B7C6"/>
-          <w:kern w:val="0"/>
-          <w:sz w:val="27"/>
-          <w:szCs w:val="27"/>
-        </w:rPr>
-        <w:br/>
-        <w:t xml:space="preserve">    </w:t>
-      </w:r>
-      <w:r>
-        <w:rPr>
-          <w:rFonts w:ascii="宋体" w:eastAsia="宋体" w:hAnsi="宋体" w:cs="宋体" w:hint="eastAsia"/>
-          <w:color w:val="BBB529"/>
-          <w:kern w:val="0"/>
-          <w:sz w:val="27"/>
-          <w:szCs w:val="27"/>
-        </w:rPr>
-        <w:t>@Override</w:t>
-      </w:r>
-      <w:r>
-        <w:rPr>
-          <w:rFonts w:ascii="宋体" w:eastAsia="宋体" w:hAnsi="宋体" w:cs="宋体" w:hint="eastAsia"/>
-          <w:color w:val="BBB529"/>
-          <w:kern w:val="0"/>
-          <w:sz w:val="27"/>
-          <w:szCs w:val="27"/>
-        </w:rPr>
-        <w:br/>
-        <w:t xml:space="preserve">    </w:t>
-      </w:r>
-      <w:r>
-        <w:rPr>
-          <w:rFonts w:ascii="宋体" w:eastAsia="宋体" w:hAnsi="宋体" w:cs="宋体" w:hint="eastAsia"/>
-          <w:color w:val="CC7832"/>
-          <w:kern w:val="0"/>
-          <w:sz w:val="27"/>
-          <w:szCs w:val="27"/>
-        </w:rPr>
-        <w:t xml:space="preserve">public void </w:t>
-      </w:r>
-      <w:r>
-        <w:rPr>
-          <w:rFonts w:ascii="宋体" w:eastAsia="宋体" w:hAnsi="宋体" w:cs="宋体" w:hint="eastAsia"/>
-          <w:color w:val="FFC66D"/>
-          <w:kern w:val="0"/>
-          <w:sz w:val="27"/>
-          <w:szCs w:val="27"/>
-        </w:rPr>
-        <w:t>onClicked</w:t>
-      </w:r>
-      <w:r>
-        <w:rPr>
-          <w:rFonts w:ascii="宋体" w:eastAsia="宋体" w:hAnsi="宋体" w:cs="宋体" w:hint="eastAsia"/>
-          <w:color w:val="A9B7C6"/>
-          <w:kern w:val="0"/>
-          <w:sz w:val="27"/>
-          <w:szCs w:val="27"/>
-        </w:rPr>
-        <w:t>() {</w:t>
-      </w:r>
-      <w:r>
-        <w:rPr>
-          <w:rFonts w:ascii="宋体" w:eastAsia="宋体" w:hAnsi="宋体" w:cs="宋体" w:hint="eastAsia"/>
-          <w:color w:val="A9B7C6"/>
-          <w:kern w:val="0"/>
-          <w:sz w:val="27"/>
-          <w:szCs w:val="27"/>
-        </w:rPr>
-        <w:br/>
-        <w:t xml:space="preserve">        Toast.</w:t>
-      </w:r>
-      <w:r>
-        <w:rPr>
-          <w:rFonts w:ascii="宋体" w:eastAsia="宋体" w:hAnsi="宋体" w:cs="宋体" w:hint="eastAsia"/>
-          <w:i/>
-          <w:iCs/>
-          <w:color w:val="A9B7C6"/>
-          <w:kern w:val="0"/>
-          <w:sz w:val="27"/>
-          <w:szCs w:val="27"/>
-        </w:rPr>
-        <w:t>makeText</w:t>
-      </w:r>
-      <w:r>
-        <w:rPr>
-          <w:rFonts w:ascii="宋体" w:eastAsia="宋体" w:hAnsi="宋体" w:cs="宋体" w:hint="eastAsia"/>
-          <w:color w:val="A9B7C6"/>
-          <w:kern w:val="0"/>
-          <w:sz w:val="27"/>
-          <w:szCs w:val="27"/>
-        </w:rPr>
-        <w:t>(MainActivity.</w:t>
-      </w:r>
-      <w:r>
-        <w:rPr>
-          <w:rFonts w:ascii="宋体" w:eastAsia="宋体" w:hAnsi="宋体" w:cs="宋体" w:hint="eastAsia"/>
-          <w:color w:val="CC7832"/>
-          <w:kern w:val="0"/>
-          <w:sz w:val="27"/>
-          <w:szCs w:val="27"/>
-        </w:rPr>
-        <w:t>this,</w:t>
-      </w:r>
-      <w:r>
-        <w:rPr>
-          <w:rFonts w:ascii="宋体" w:eastAsia="宋体" w:hAnsi="宋体" w:cs="宋体" w:hint="eastAsia"/>
           <w:color w:val="6A8759"/>
           <w:kern w:val="0"/>
           <w:sz w:val="27"/>
           <w:szCs w:val="27"/>
         </w:rPr>
-        <w:t>"onClicked"</w:t>
-      </w:r>
-      <w:r>
-        <w:rPr>
-          <w:rFonts w:ascii="宋体" w:eastAsia="宋体" w:hAnsi="宋体" w:cs="宋体" w:hint="eastAsia"/>
-          <w:color w:val="CC7832"/>
-          <w:kern w:val="0"/>
-          <w:sz w:val="27"/>
-          <w:szCs w:val="27"/>
-        </w:rPr>
-        <w:t>,</w:t>
-      </w:r>
-      <w:r>
-        <w:rPr>
-          <w:rFonts w:ascii="宋体" w:eastAsia="宋体" w:hAnsi="宋体" w:cs="宋体" w:hint="eastAsia"/>
-          <w:color w:val="A9B7C6"/>
-          <w:kern w:val="0"/>
-          <w:sz w:val="27"/>
-          <w:szCs w:val="27"/>
-        </w:rPr>
-        <w:t>Toast.</w:t>
-      </w:r>
-      <w:r>
-        <w:rPr>
-          <w:rFonts w:ascii="宋体" w:eastAsia="宋体" w:hAnsi="宋体" w:cs="宋体" w:hint="eastAsia"/>
-          <w:i/>
-          <w:iCs/>
-          <w:color w:val="9876AA"/>
-          <w:kern w:val="0"/>
-          <w:sz w:val="27"/>
-          <w:szCs w:val="27"/>
-        </w:rPr>
-        <w:t>LENGTH_SHO</w:t>
-      </w:r>
-      <w:r>
-        <w:rPr>
-          <w:rFonts w:ascii="宋体" w:eastAsia="宋体" w:hAnsi="宋体" w:cs="宋体" w:hint="eastAsia"/>
-          <w:i/>
-          <w:iCs/>
-          <w:color w:val="9876AA"/>
-          <w:kern w:val="0"/>
-          <w:sz w:val="27"/>
-          <w:szCs w:val="27"/>
-        </w:rPr>
-        <w:lastRenderedPageBreak/>
-        <w:t>RT</w:t>
-      </w:r>
-      <w:r>
-        <w:rPr>
-          <w:rFonts w:ascii="宋体" w:eastAsia="宋体" w:hAnsi="宋体" w:cs="宋体" w:hint="eastAsia"/>
-          <w:color w:val="A9B7C6"/>
-          <w:kern w:val="0"/>
-          <w:sz w:val="27"/>
-          <w:szCs w:val="27"/>
-        </w:rPr>
-        <w:t>).show()</w:t>
-      </w:r>
-      <w:r>
-        <w:rPr>
-          <w:rFonts w:ascii="宋体" w:eastAsia="宋体" w:hAnsi="宋体" w:cs="宋体" w:hint="eastAsia"/>
-          <w:color w:val="CC7832"/>
-          <w:kern w:val="0"/>
-          <w:sz w:val="27"/>
-          <w:szCs w:val="27"/>
-        </w:rPr>
-        <w:t>;</w:t>
-      </w:r>
-      <w:r>
-        <w:rPr>
-          <w:rFonts w:ascii="宋体" w:eastAsia="宋体" w:hAnsi="宋体" w:cs="宋体" w:hint="eastAsia"/>
-          <w:color w:val="CC7832"/>
-          <w:kern w:val="0"/>
-          <w:sz w:val="27"/>
-          <w:szCs w:val="27"/>
-        </w:rPr>
-        <w:br/>
-        <w:t xml:space="preserve">    </w:t>
-      </w:r>
-      <w:r>
-        <w:rPr>
-          <w:rFonts w:ascii="宋体" w:eastAsia="宋体" w:hAnsi="宋体" w:cs="宋体" w:hint="eastAsia"/>
-          <w:color w:val="A9B7C6"/>
-          <w:kern w:val="0"/>
-          <w:sz w:val="27"/>
-          <w:szCs w:val="27"/>
-        </w:rPr>
-        <w:t>}</w:t>
-      </w:r>
-      <w:r>
-        <w:rPr>
-          <w:rFonts w:ascii="宋体" w:eastAsia="宋体" w:hAnsi="宋体" w:cs="宋体" w:hint="eastAsia"/>
-          <w:color w:val="A9B7C6"/>
-          <w:kern w:val="0"/>
-          <w:sz w:val="27"/>
-          <w:szCs w:val="27"/>
-        </w:rPr>
-        <w:br/>
-      </w:r>
-      <w:r>
-        <w:rPr>
-          <w:rFonts w:ascii="宋体" w:eastAsia="宋体" w:hAnsi="宋体" w:cs="宋体" w:hint="eastAsia"/>
-          <w:color w:val="A9B7C6"/>
-          <w:kern w:val="0"/>
-          <w:sz w:val="27"/>
-          <w:szCs w:val="27"/>
-        </w:rPr>
-        <w:br/>
-        <w:t xml:space="preserve">    </w:t>
-      </w:r>
-      <w:r>
-        <w:rPr>
-          <w:rFonts w:ascii="宋体" w:eastAsia="宋体" w:hAnsi="宋体" w:cs="宋体" w:hint="eastAsia"/>
-          <w:color w:val="BBB529"/>
-          <w:kern w:val="0"/>
-          <w:sz w:val="27"/>
-          <w:szCs w:val="27"/>
-        </w:rPr>
-        <w:t>@Override</w:t>
-      </w:r>
-      <w:r>
-        <w:rPr>
-          <w:rFonts w:ascii="宋体" w:eastAsia="宋体" w:hAnsi="宋体" w:cs="宋体" w:hint="eastAsia"/>
-          <w:color w:val="BBB529"/>
-          <w:kern w:val="0"/>
-          <w:sz w:val="27"/>
-          <w:szCs w:val="27"/>
-        </w:rPr>
-        <w:br/>
-        <w:t xml:space="preserve">    </w:t>
-      </w:r>
-      <w:r>
-        <w:rPr>
-          <w:rFonts w:ascii="宋体" w:eastAsia="宋体" w:hAnsi="宋体" w:cs="宋体" w:hint="eastAsia"/>
-          <w:color w:val="CC7832"/>
-          <w:kern w:val="0"/>
-          <w:sz w:val="27"/>
-          <w:szCs w:val="27"/>
-        </w:rPr>
-        <w:t xml:space="preserve">public void </w:t>
-      </w:r>
-      <w:r>
-        <w:rPr>
-          <w:rFonts w:ascii="宋体" w:eastAsia="宋体" w:hAnsi="宋体" w:cs="宋体" w:hint="eastAsia"/>
-          <w:color w:val="FFC66D"/>
-          <w:kern w:val="0"/>
-          <w:sz w:val="27"/>
-          <w:szCs w:val="27"/>
-        </w:rPr>
-        <w:t>onDisplayed</w:t>
-      </w:r>
-      <w:r>
-        <w:rPr>
-          <w:rFonts w:ascii="宋体" w:eastAsia="宋体" w:hAnsi="宋体" w:cs="宋体" w:hint="eastAsia"/>
-          <w:color w:val="A9B7C6"/>
-          <w:kern w:val="0"/>
-          <w:sz w:val="27"/>
-          <w:szCs w:val="27"/>
-        </w:rPr>
-        <w:t>() {</w:t>
-      </w:r>
-      <w:r>
-        <w:rPr>
-          <w:rFonts w:ascii="宋体" w:eastAsia="宋体" w:hAnsi="宋体" w:cs="宋体" w:hint="eastAsia"/>
-          <w:color w:val="A9B7C6"/>
-          <w:kern w:val="0"/>
-          <w:sz w:val="27"/>
-          <w:szCs w:val="27"/>
-        </w:rPr>
-        <w:br/>
-        <w:t xml:space="preserve">        Toast.</w:t>
-      </w:r>
-      <w:r>
-        <w:rPr>
-          <w:rFonts w:ascii="宋体" w:eastAsia="宋体" w:hAnsi="宋体" w:cs="宋体" w:hint="eastAsia"/>
-          <w:i/>
-          <w:iCs/>
-          <w:color w:val="A9B7C6"/>
-          <w:kern w:val="0"/>
-          <w:sz w:val="27"/>
-          <w:szCs w:val="27"/>
-        </w:rPr>
-        <w:t>makeText</w:t>
-      </w:r>
-      <w:r>
-        <w:rPr>
-          <w:rFonts w:ascii="宋体" w:eastAsia="宋体" w:hAnsi="宋体" w:cs="宋体" w:hint="eastAsia"/>
-          <w:color w:val="A9B7C6"/>
-          <w:kern w:val="0"/>
-          <w:sz w:val="27"/>
-          <w:szCs w:val="27"/>
-        </w:rPr>
-        <w:t>(MainActivity.</w:t>
-      </w:r>
-      <w:r>
-        <w:rPr>
-          <w:rFonts w:ascii="宋体" w:eastAsia="宋体" w:hAnsi="宋体" w:cs="宋体" w:hint="eastAsia"/>
-          <w:color w:val="CC7832"/>
-          <w:kern w:val="0"/>
-          <w:sz w:val="27"/>
-          <w:szCs w:val="27"/>
-        </w:rPr>
-        <w:t>this,</w:t>
-      </w:r>
-      <w:r>
-        <w:rPr>
-          <w:rFonts w:ascii="宋体" w:eastAsia="宋体" w:hAnsi="宋体" w:cs="宋体" w:hint="eastAsia"/>
-          <w:color w:val="6A8759"/>
-          <w:kern w:val="0"/>
-          <w:sz w:val="27"/>
-          <w:szCs w:val="27"/>
-        </w:rPr>
-        <w:t>"onDisplayed"</w:t>
-      </w:r>
-      <w:r>
-        <w:rPr>
-          <w:rFonts w:ascii="宋体" w:eastAsia="宋体" w:hAnsi="宋体" w:cs="宋体" w:hint="eastAsia"/>
-          <w:color w:val="CC7832"/>
-          <w:kern w:val="0"/>
-          <w:sz w:val="27"/>
-          <w:szCs w:val="27"/>
-        </w:rPr>
-        <w:t>,</w:t>
-      </w:r>
-      <w:r>
-        <w:rPr>
-          <w:rFonts w:ascii="宋体" w:eastAsia="宋体" w:hAnsi="宋体" w:cs="宋体" w:hint="eastAsia"/>
-          <w:color w:val="A9B7C6"/>
-          <w:kern w:val="0"/>
-          <w:sz w:val="27"/>
-          <w:szCs w:val="27"/>
-        </w:rPr>
-        <w:t>Toast.</w:t>
-      </w:r>
-      <w:r>
-        <w:rPr>
-          <w:rFonts w:ascii="宋体" w:eastAsia="宋体" w:hAnsi="宋体" w:cs="宋体" w:hint="eastAsia"/>
-          <w:i/>
-          <w:iCs/>
-          <w:color w:val="9876AA"/>
-          <w:kern w:val="0"/>
-          <w:sz w:val="27"/>
-          <w:szCs w:val="27"/>
-        </w:rPr>
-        <w:t>LENGTH_SHORT</w:t>
-      </w:r>
-      <w:r>
-        <w:rPr>
-          <w:rFonts w:ascii="宋体" w:eastAsia="宋体" w:hAnsi="宋体" w:cs="宋体" w:hint="eastAsia"/>
-          <w:color w:val="A9B7C6"/>
-          <w:kern w:val="0"/>
-          <w:sz w:val="27"/>
-          <w:szCs w:val="27"/>
-        </w:rPr>
-        <w:t>).show()</w:t>
-      </w:r>
-      <w:r>
-        <w:rPr>
-          <w:rFonts w:ascii="宋体" w:eastAsia="宋体" w:hAnsi="宋体" w:cs="宋体" w:hint="eastAsia"/>
-          <w:color w:val="CC7832"/>
-          <w:kern w:val="0"/>
-          <w:sz w:val="27"/>
-          <w:szCs w:val="27"/>
-        </w:rPr>
-        <w:t>;</w:t>
-      </w:r>
-      <w:r>
-        <w:rPr>
-          <w:rFonts w:ascii="宋体" w:eastAsia="宋体" w:hAnsi="宋体" w:cs="宋体" w:hint="eastAsia"/>
-          <w:color w:val="CC7832"/>
-          <w:kern w:val="0"/>
-          <w:sz w:val="27"/>
-          <w:szCs w:val="27"/>
-        </w:rPr>
-        <w:br/>
-        <w:t xml:space="preserve">    </w:t>
-      </w:r>
-      <w:r>
-        <w:rPr>
-          <w:rFonts w:ascii="宋体" w:eastAsia="宋体" w:hAnsi="宋体" w:cs="宋体" w:hint="eastAsia"/>
-          <w:color w:val="A9B7C6"/>
-          <w:kern w:val="0"/>
-          <w:sz w:val="27"/>
-          <w:szCs w:val="27"/>
-        </w:rPr>
-        <w:t>}</w:t>
-      </w:r>
-      <w:r>
-        <w:rPr>
-          <w:rFonts w:ascii="宋体" w:eastAsia="宋体" w:hAnsi="宋体" w:cs="宋体" w:hint="eastAsia"/>
-          <w:color w:val="A9B7C6"/>
-          <w:kern w:val="0"/>
-          <w:sz w:val="27"/>
-          <w:szCs w:val="27"/>
-        </w:rPr>
-        <w:br/>
-        <w:t>}</w:t>
-      </w:r>
-      <w:r>
-        <w:rPr>
-          <w:rFonts w:ascii="宋体" w:eastAsia="宋体" w:hAnsi="宋体" w:cs="宋体" w:hint="eastAsia"/>
-          <w:color w:val="CC7832"/>
-          <w:kern w:val="0"/>
-          <w:sz w:val="27"/>
-          <w:szCs w:val="27"/>
-        </w:rPr>
-        <w:t>,</w:t>
-      </w:r>
-      <w:r>
-        <w:rPr>
-          <w:rFonts w:ascii="宋体" w:eastAsia="宋体" w:hAnsi="宋体" w:cs="宋体" w:hint="eastAsia"/>
-          <w:color w:val="6A8759"/>
-          <w:kern w:val="0"/>
-          <w:sz w:val="27"/>
-          <w:szCs w:val="27"/>
-        </w:rPr>
-        <w:t>"Banner001"</w:t>
+        <w:t>"</w:t>
       </w:r>
       <w:r>
         <w:rPr>
@@ -14247,6 +14228,665 @@
     </w:p>
     <w:p>
       <w:pPr>
+        <w:pStyle w:val="HTML0"/>
+        <w:shd w:val="clear" w:color="auto" w:fill="2B2B2B"/>
+        <w:rPr>
+          <w:color w:val="A9B7C6"/>
+          <w:sz w:val="27"/>
+          <w:szCs w:val="27"/>
+        </w:rPr>
+      </w:pPr>
+      <w:r>
+        <w:rPr>
+          <w:rFonts w:hint="eastAsia"/>
+          <w:color w:val="A9B7C6"/>
+          <w:sz w:val="27"/>
+          <w:szCs w:val="27"/>
+        </w:rPr>
+        <w:t>ULUManager.</w:t>
+      </w:r>
+      <w:r>
+        <w:rPr>
+          <w:rFonts w:hint="eastAsia"/>
+          <w:i/>
+          <w:iCs/>
+          <w:color w:val="A9B7C6"/>
+          <w:sz w:val="27"/>
+          <w:szCs w:val="27"/>
+        </w:rPr>
+        <w:t>getInstance</w:t>
+      </w:r>
+      <w:r>
+        <w:rPr>
+          <w:rFonts w:hint="eastAsia"/>
+          <w:color w:val="A9B7C6"/>
+          <w:sz w:val="27"/>
+          <w:szCs w:val="27"/>
+        </w:rPr>
+        <w:t>().showInterstitialAd(</w:t>
+      </w:r>
+      <w:r>
+        <w:rPr>
+          <w:rFonts w:hint="eastAsia"/>
+          <w:color w:val="CC7832"/>
+          <w:sz w:val="27"/>
+          <w:szCs w:val="27"/>
+        </w:rPr>
+        <w:t xml:space="preserve">new </w:t>
+      </w:r>
+      <w:r>
+        <w:rPr>
+          <w:rFonts w:hint="eastAsia"/>
+          <w:color w:val="A9B7C6"/>
+          <w:sz w:val="27"/>
+          <w:szCs w:val="27"/>
+        </w:rPr>
+        <w:t>ULUInterstitialAdListener() {</w:t>
+      </w:r>
+      <w:r>
+        <w:rPr>
+          <w:rFonts w:hint="eastAsia"/>
+          <w:color w:val="A9B7C6"/>
+          <w:sz w:val="27"/>
+          <w:szCs w:val="27"/>
+        </w:rPr>
+        <w:br/>
+        <w:t xml:space="preserve">    </w:t>
+      </w:r>
+      <w:r>
+        <w:rPr>
+          <w:rFonts w:hint="eastAsia"/>
+          <w:color w:val="BBB529"/>
+          <w:sz w:val="27"/>
+          <w:szCs w:val="27"/>
+        </w:rPr>
+        <w:t>@Override</w:t>
+      </w:r>
+      <w:r>
+        <w:rPr>
+          <w:rFonts w:hint="eastAsia"/>
+          <w:color w:val="BBB529"/>
+          <w:sz w:val="27"/>
+          <w:szCs w:val="27"/>
+        </w:rPr>
+        <w:br/>
+        <w:t xml:space="preserve">    </w:t>
+      </w:r>
+      <w:r>
+        <w:rPr>
+          <w:rFonts w:hint="eastAsia"/>
+          <w:color w:val="CC7832"/>
+          <w:sz w:val="27"/>
+          <w:szCs w:val="27"/>
+        </w:rPr>
+        <w:t xml:space="preserve">public void </w:t>
+      </w:r>
+      <w:r>
+        <w:rPr>
+          <w:rFonts w:hint="eastAsia"/>
+          <w:color w:val="FFC66D"/>
+          <w:sz w:val="27"/>
+          <w:szCs w:val="27"/>
+        </w:rPr>
+        <w:t>onClicked</w:t>
+      </w:r>
+      <w:r>
+        <w:rPr>
+          <w:rFonts w:hint="eastAsia"/>
+          <w:color w:val="A9B7C6"/>
+          <w:sz w:val="27"/>
+          <w:szCs w:val="27"/>
+        </w:rPr>
+        <w:t>() {</w:t>
+      </w:r>
+      <w:r>
+        <w:rPr>
+          <w:rFonts w:hint="eastAsia"/>
+          <w:color w:val="A9B7C6"/>
+          <w:sz w:val="27"/>
+          <w:szCs w:val="27"/>
+        </w:rPr>
+        <w:br/>
+        <w:t xml:space="preserve">        Toast.</w:t>
+      </w:r>
+      <w:r>
+        <w:rPr>
+          <w:rFonts w:hint="eastAsia"/>
+          <w:i/>
+          <w:iCs/>
+          <w:color w:val="A9B7C6"/>
+          <w:sz w:val="27"/>
+          <w:szCs w:val="27"/>
+        </w:rPr>
+        <w:t>makeText</w:t>
+      </w:r>
+      <w:r>
+        <w:rPr>
+          <w:rFonts w:hint="eastAsia"/>
+          <w:color w:val="A9B7C6"/>
+          <w:sz w:val="27"/>
+          <w:szCs w:val="27"/>
+        </w:rPr>
+        <w:t>(MainActivity.</w:t>
+      </w:r>
+      <w:r>
+        <w:rPr>
+          <w:rFonts w:hint="eastAsia"/>
+          <w:color w:val="CC7832"/>
+          <w:sz w:val="27"/>
+          <w:szCs w:val="27"/>
+        </w:rPr>
+        <w:t>this,</w:t>
+      </w:r>
+      <w:r>
+        <w:rPr>
+          <w:rFonts w:hint="eastAsia"/>
+          <w:color w:val="6A8759"/>
+          <w:sz w:val="27"/>
+          <w:szCs w:val="27"/>
+        </w:rPr>
+        <w:t>"mInterstitialAd is clicked"</w:t>
+      </w:r>
+      <w:r>
+        <w:rPr>
+          <w:rFonts w:hint="eastAsia"/>
+          <w:color w:val="CC7832"/>
+          <w:sz w:val="27"/>
+          <w:szCs w:val="27"/>
+        </w:rPr>
+        <w:t>,</w:t>
+      </w:r>
+      <w:r>
+        <w:rPr>
+          <w:rFonts w:hint="eastAsia"/>
+          <w:color w:val="A9B7C6"/>
+          <w:sz w:val="27"/>
+          <w:szCs w:val="27"/>
+        </w:rPr>
+        <w:t>Toast.</w:t>
+      </w:r>
+      <w:r>
+        <w:rPr>
+          <w:rFonts w:hint="eastAsia"/>
+          <w:i/>
+          <w:iCs/>
+          <w:color w:val="9876AA"/>
+          <w:sz w:val="27"/>
+          <w:szCs w:val="27"/>
+        </w:rPr>
+        <w:t>LENGTH_SHORT</w:t>
+      </w:r>
+      <w:r>
+        <w:rPr>
+          <w:rFonts w:hint="eastAsia"/>
+          <w:color w:val="A9B7C6"/>
+          <w:sz w:val="27"/>
+          <w:szCs w:val="27"/>
+        </w:rPr>
+        <w:t>).show()</w:t>
+      </w:r>
+      <w:r>
+        <w:rPr>
+          <w:rFonts w:hint="eastAsia"/>
+          <w:color w:val="CC7832"/>
+          <w:sz w:val="27"/>
+          <w:szCs w:val="27"/>
+        </w:rPr>
+        <w:t>;</w:t>
+      </w:r>
+      <w:r>
+        <w:rPr>
+          <w:rFonts w:hint="eastAsia"/>
+          <w:color w:val="CC7832"/>
+          <w:sz w:val="27"/>
+          <w:szCs w:val="27"/>
+        </w:rPr>
+        <w:br/>
+      </w:r>
+      <w:r>
+        <w:rPr>
+          <w:rFonts w:hint="eastAsia"/>
+          <w:color w:val="CC7832"/>
+          <w:sz w:val="27"/>
+          <w:szCs w:val="27"/>
+        </w:rPr>
+        <w:br/>
+        <w:t xml:space="preserve">    </w:t>
+      </w:r>
+      <w:r>
+        <w:rPr>
+          <w:rFonts w:hint="eastAsia"/>
+          <w:color w:val="A9B7C6"/>
+          <w:sz w:val="27"/>
+          <w:szCs w:val="27"/>
+        </w:rPr>
+        <w:t>}</w:t>
+      </w:r>
+      <w:r>
+        <w:rPr>
+          <w:rFonts w:hint="eastAsia"/>
+          <w:color w:val="A9B7C6"/>
+          <w:sz w:val="27"/>
+          <w:szCs w:val="27"/>
+        </w:rPr>
+        <w:br/>
+      </w:r>
+      <w:r>
+        <w:rPr>
+          <w:rFonts w:hint="eastAsia"/>
+          <w:color w:val="A9B7C6"/>
+          <w:sz w:val="27"/>
+          <w:szCs w:val="27"/>
+        </w:rPr>
+        <w:br/>
+      </w:r>
+      <w:r>
+        <w:rPr>
+          <w:rFonts w:hint="eastAsia"/>
+          <w:color w:val="A9B7C6"/>
+          <w:sz w:val="27"/>
+          <w:szCs w:val="27"/>
+        </w:rPr>
+        <w:lastRenderedPageBreak/>
+        <w:t xml:space="preserve">    </w:t>
+      </w:r>
+      <w:r>
+        <w:rPr>
+          <w:rFonts w:hint="eastAsia"/>
+          <w:color w:val="BBB529"/>
+          <w:sz w:val="27"/>
+          <w:szCs w:val="27"/>
+        </w:rPr>
+        <w:t>@Override</w:t>
+      </w:r>
+      <w:r>
+        <w:rPr>
+          <w:rFonts w:hint="eastAsia"/>
+          <w:color w:val="BBB529"/>
+          <w:sz w:val="27"/>
+          <w:szCs w:val="27"/>
+        </w:rPr>
+        <w:br/>
+        <w:t xml:space="preserve">    </w:t>
+      </w:r>
+      <w:r>
+        <w:rPr>
+          <w:rFonts w:hint="eastAsia"/>
+          <w:color w:val="CC7832"/>
+          <w:sz w:val="27"/>
+          <w:szCs w:val="27"/>
+        </w:rPr>
+        <w:t xml:space="preserve">public void </w:t>
+      </w:r>
+      <w:r>
+        <w:rPr>
+          <w:rFonts w:hint="eastAsia"/>
+          <w:color w:val="FFC66D"/>
+          <w:sz w:val="27"/>
+          <w:szCs w:val="27"/>
+        </w:rPr>
+        <w:t>onClosed</w:t>
+      </w:r>
+      <w:r>
+        <w:rPr>
+          <w:rFonts w:hint="eastAsia"/>
+          <w:color w:val="A9B7C6"/>
+          <w:sz w:val="27"/>
+          <w:szCs w:val="27"/>
+        </w:rPr>
+        <w:t>() {</w:t>
+      </w:r>
+      <w:r>
+        <w:rPr>
+          <w:rFonts w:hint="eastAsia"/>
+          <w:color w:val="A9B7C6"/>
+          <w:sz w:val="27"/>
+          <w:szCs w:val="27"/>
+        </w:rPr>
+        <w:br/>
+        <w:t xml:space="preserve">        Toast.</w:t>
+      </w:r>
+      <w:r>
+        <w:rPr>
+          <w:rFonts w:hint="eastAsia"/>
+          <w:i/>
+          <w:iCs/>
+          <w:color w:val="A9B7C6"/>
+          <w:sz w:val="27"/>
+          <w:szCs w:val="27"/>
+        </w:rPr>
+        <w:t>makeText</w:t>
+      </w:r>
+      <w:r>
+        <w:rPr>
+          <w:rFonts w:hint="eastAsia"/>
+          <w:color w:val="A9B7C6"/>
+          <w:sz w:val="27"/>
+          <w:szCs w:val="27"/>
+        </w:rPr>
+        <w:t>(MainActivity.</w:t>
+      </w:r>
+      <w:r>
+        <w:rPr>
+          <w:rFonts w:hint="eastAsia"/>
+          <w:color w:val="CC7832"/>
+          <w:sz w:val="27"/>
+          <w:szCs w:val="27"/>
+        </w:rPr>
+        <w:t>this,</w:t>
+      </w:r>
+      <w:r>
+        <w:rPr>
+          <w:rFonts w:hint="eastAsia"/>
+          <w:color w:val="6A8759"/>
+          <w:sz w:val="27"/>
+          <w:szCs w:val="27"/>
+        </w:rPr>
+        <w:t>"mInterstitialAd is closed"</w:t>
+      </w:r>
+      <w:r>
+        <w:rPr>
+          <w:rFonts w:hint="eastAsia"/>
+          <w:color w:val="CC7832"/>
+          <w:sz w:val="27"/>
+          <w:szCs w:val="27"/>
+        </w:rPr>
+        <w:t>,</w:t>
+      </w:r>
+      <w:r>
+        <w:rPr>
+          <w:rFonts w:hint="eastAsia"/>
+          <w:color w:val="A9B7C6"/>
+          <w:sz w:val="27"/>
+          <w:szCs w:val="27"/>
+        </w:rPr>
+        <w:t>Toast.</w:t>
+      </w:r>
+      <w:r>
+        <w:rPr>
+          <w:rFonts w:hint="eastAsia"/>
+          <w:i/>
+          <w:iCs/>
+          <w:color w:val="9876AA"/>
+          <w:sz w:val="27"/>
+          <w:szCs w:val="27"/>
+        </w:rPr>
+        <w:t>LENGTH_SHORT</w:t>
+      </w:r>
+      <w:r>
+        <w:rPr>
+          <w:rFonts w:hint="eastAsia"/>
+          <w:color w:val="A9B7C6"/>
+          <w:sz w:val="27"/>
+          <w:szCs w:val="27"/>
+        </w:rPr>
+        <w:t>).show()</w:t>
+      </w:r>
+      <w:r>
+        <w:rPr>
+          <w:rFonts w:hint="eastAsia"/>
+          <w:color w:val="CC7832"/>
+          <w:sz w:val="27"/>
+          <w:szCs w:val="27"/>
+        </w:rPr>
+        <w:t>;</w:t>
+      </w:r>
+      <w:r>
+        <w:rPr>
+          <w:rFonts w:hint="eastAsia"/>
+          <w:color w:val="CC7832"/>
+          <w:sz w:val="27"/>
+          <w:szCs w:val="27"/>
+        </w:rPr>
+        <w:br/>
+      </w:r>
+      <w:r>
+        <w:rPr>
+          <w:rFonts w:hint="eastAsia"/>
+          <w:color w:val="CC7832"/>
+          <w:sz w:val="27"/>
+          <w:szCs w:val="27"/>
+        </w:rPr>
+        <w:br/>
+        <w:t xml:space="preserve">    </w:t>
+      </w:r>
+      <w:r>
+        <w:rPr>
+          <w:rFonts w:hint="eastAsia"/>
+          <w:color w:val="A9B7C6"/>
+          <w:sz w:val="27"/>
+          <w:szCs w:val="27"/>
+        </w:rPr>
+        <w:t>}</w:t>
+      </w:r>
+      <w:r>
+        <w:rPr>
+          <w:rFonts w:hint="eastAsia"/>
+          <w:color w:val="A9B7C6"/>
+          <w:sz w:val="27"/>
+          <w:szCs w:val="27"/>
+        </w:rPr>
+        <w:br/>
+      </w:r>
+      <w:r>
+        <w:rPr>
+          <w:rFonts w:hint="eastAsia"/>
+          <w:color w:val="A9B7C6"/>
+          <w:sz w:val="27"/>
+          <w:szCs w:val="27"/>
+        </w:rPr>
+        <w:br/>
+        <w:t xml:space="preserve">    </w:t>
+      </w:r>
+      <w:r>
+        <w:rPr>
+          <w:rFonts w:hint="eastAsia"/>
+          <w:color w:val="BBB529"/>
+          <w:sz w:val="27"/>
+          <w:szCs w:val="27"/>
+        </w:rPr>
+        <w:t>@Override</w:t>
+      </w:r>
+      <w:r>
+        <w:rPr>
+          <w:rFonts w:hint="eastAsia"/>
+          <w:color w:val="BBB529"/>
+          <w:sz w:val="27"/>
+          <w:szCs w:val="27"/>
+        </w:rPr>
+        <w:br/>
+        <w:t xml:space="preserve">    </w:t>
+      </w:r>
+      <w:r>
+        <w:rPr>
+          <w:rFonts w:hint="eastAsia"/>
+          <w:color w:val="CC7832"/>
+          <w:sz w:val="27"/>
+          <w:szCs w:val="27"/>
+        </w:rPr>
+        <w:t xml:space="preserve">public void </w:t>
+      </w:r>
+      <w:r>
+        <w:rPr>
+          <w:rFonts w:hint="eastAsia"/>
+          <w:color w:val="FFC66D"/>
+          <w:sz w:val="27"/>
+          <w:szCs w:val="27"/>
+        </w:rPr>
+        <w:t>onDisplayed</w:t>
+      </w:r>
+      <w:r>
+        <w:rPr>
+          <w:rFonts w:hint="eastAsia"/>
+          <w:color w:val="A9B7C6"/>
+          <w:sz w:val="27"/>
+          <w:szCs w:val="27"/>
+        </w:rPr>
+        <w:t>() {</w:t>
+      </w:r>
+      <w:r>
+        <w:rPr>
+          <w:rFonts w:hint="eastAsia"/>
+          <w:color w:val="A9B7C6"/>
+          <w:sz w:val="27"/>
+          <w:szCs w:val="27"/>
+        </w:rPr>
+        <w:br/>
+        <w:t xml:space="preserve">        Toast.</w:t>
+      </w:r>
+      <w:r>
+        <w:rPr>
+          <w:rFonts w:hint="eastAsia"/>
+          <w:i/>
+          <w:iCs/>
+          <w:color w:val="A9B7C6"/>
+          <w:sz w:val="27"/>
+          <w:szCs w:val="27"/>
+        </w:rPr>
+        <w:t>makeText</w:t>
+      </w:r>
+      <w:r>
+        <w:rPr>
+          <w:rFonts w:hint="eastAsia"/>
+          <w:color w:val="A9B7C6"/>
+          <w:sz w:val="27"/>
+          <w:szCs w:val="27"/>
+        </w:rPr>
+        <w:t>(MainActivity.</w:t>
+      </w:r>
+      <w:r>
+        <w:rPr>
+          <w:rFonts w:hint="eastAsia"/>
+          <w:color w:val="CC7832"/>
+          <w:sz w:val="27"/>
+          <w:szCs w:val="27"/>
+        </w:rPr>
+        <w:t>this,</w:t>
+      </w:r>
+      <w:r>
+        <w:rPr>
+          <w:rFonts w:hint="eastAsia"/>
+          <w:color w:val="6A8759"/>
+          <w:sz w:val="27"/>
+          <w:szCs w:val="27"/>
+        </w:rPr>
+        <w:t>"mInterstitialAd is displayed "</w:t>
+      </w:r>
+      <w:r>
+        <w:rPr>
+          <w:rFonts w:hint="eastAsia"/>
+          <w:color w:val="CC7832"/>
+          <w:sz w:val="27"/>
+          <w:szCs w:val="27"/>
+        </w:rPr>
+        <w:t>,</w:t>
+      </w:r>
+      <w:r>
+        <w:rPr>
+          <w:rFonts w:hint="eastAsia"/>
+          <w:color w:val="A9B7C6"/>
+          <w:sz w:val="27"/>
+          <w:szCs w:val="27"/>
+        </w:rPr>
+        <w:t>Toast.</w:t>
+      </w:r>
+      <w:r>
+        <w:rPr>
+          <w:rFonts w:hint="eastAsia"/>
+          <w:i/>
+          <w:iCs/>
+          <w:color w:val="9876AA"/>
+          <w:sz w:val="27"/>
+          <w:szCs w:val="27"/>
+        </w:rPr>
+        <w:t>LENGTH_SHORT</w:t>
+      </w:r>
+      <w:r>
+        <w:rPr>
+          <w:rFonts w:hint="eastAsia"/>
+          <w:color w:val="A9B7C6"/>
+          <w:sz w:val="27"/>
+          <w:szCs w:val="27"/>
+        </w:rPr>
+        <w:t>).show()</w:t>
+      </w:r>
+      <w:r>
+        <w:rPr>
+          <w:rFonts w:hint="eastAsia"/>
+          <w:color w:val="CC7832"/>
+          <w:sz w:val="27"/>
+          <w:szCs w:val="27"/>
+        </w:rPr>
+        <w:t>;</w:t>
+      </w:r>
+      <w:r>
+        <w:rPr>
+          <w:rFonts w:hint="eastAsia"/>
+          <w:color w:val="CC7832"/>
+          <w:sz w:val="27"/>
+          <w:szCs w:val="27"/>
+        </w:rPr>
+        <w:br/>
+      </w:r>
+      <w:r>
+        <w:rPr>
+          <w:rFonts w:hint="eastAsia"/>
+          <w:color w:val="CC7832"/>
+          <w:sz w:val="27"/>
+          <w:szCs w:val="27"/>
+        </w:rPr>
+        <w:br/>
+        <w:t xml:space="preserve">    </w:t>
+      </w:r>
+      <w:r>
+        <w:rPr>
+          <w:rFonts w:hint="eastAsia"/>
+          <w:color w:val="A9B7C6"/>
+          <w:sz w:val="27"/>
+          <w:szCs w:val="27"/>
+        </w:rPr>
+        <w:t>}</w:t>
+      </w:r>
+      <w:r>
+        <w:rPr>
+          <w:rFonts w:hint="eastAsia"/>
+          <w:color w:val="A9B7C6"/>
+          <w:sz w:val="27"/>
+          <w:szCs w:val="27"/>
+        </w:rPr>
+        <w:br/>
+        <w:t>}</w:t>
+      </w:r>
+      <w:r>
+        <w:rPr>
+          <w:rFonts w:hint="eastAsia"/>
+          <w:color w:val="CC7832"/>
+          <w:sz w:val="27"/>
+          <w:szCs w:val="27"/>
+        </w:rPr>
+        <w:t>,</w:t>
+      </w:r>
+      <w:r>
+        <w:rPr>
+          <w:rFonts w:hint="eastAsia"/>
+          <w:color w:val="6A8759"/>
+          <w:sz w:val="27"/>
+          <w:szCs w:val="27"/>
+        </w:rPr>
+        <w:t>"</w:t>
+      </w:r>
+      <w:r>
+        <w:rPr>
+          <w:rFonts w:hint="eastAsia"/>
+          <w:color w:val="6A8759"/>
+          <w:sz w:val="27"/>
+          <w:szCs w:val="27"/>
+        </w:rPr>
+        <w:t>uluInterstitial001</w:t>
+      </w:r>
+    </w:p>
+    <w:p>
+      <w:pPr>
         <w:widowControl/>
         <w:shd w:val="clear" w:color="auto" w:fill="2B2B2B"/>
         <w:tabs>
@@ -14276,163 +14916,8 @@
           <w:szCs w:val="27"/>
         </w:rPr>
       </w:pPr>
-      <w:r>
-        <w:rPr>
-          <w:rFonts w:ascii="宋体" w:eastAsia="宋体" w:hAnsi="宋体" w:cs="宋体" w:hint="eastAsia"/>
-          <w:color w:val="A9B7C6"/>
-          <w:kern w:val="0"/>
-          <w:sz w:val="27"/>
-          <w:szCs w:val="27"/>
-        </w:rPr>
-        <w:t>ULUManager.</w:t>
-      </w:r>
-      <w:r>
-        <w:rPr>
-          <w:rFonts w:ascii="宋体" w:eastAsia="宋体" w:hAnsi="宋体" w:cs="宋体" w:hint="eastAsia"/>
-          <w:i/>
-          <w:iCs/>
-          <w:color w:val="A9B7C6"/>
-          <w:kern w:val="0"/>
-          <w:sz w:val="27"/>
-          <w:szCs w:val="27"/>
-        </w:rPr>
-        <w:t>getInstance</w:t>
-      </w:r>
-      <w:r>
-        <w:rPr>
-          <w:rFonts w:ascii="宋体" w:eastAsia="宋体" w:hAnsi="宋体" w:cs="宋体" w:hint="eastAsia"/>
-          <w:color w:val="A9B7C6"/>
-          <w:kern w:val="0"/>
-          <w:sz w:val="27"/>
-          <w:szCs w:val="27"/>
-        </w:rPr>
-        <w:t>().showInterstitialAd(</w:t>
-      </w:r>
-      <w:r>
-        <w:rPr>
-          <w:rFonts w:ascii="宋体" w:eastAsia="宋体" w:hAnsi="宋体" w:cs="宋体" w:hint="eastAsia"/>
-          <w:color w:val="CC7832"/>
-          <w:kern w:val="0"/>
-          <w:sz w:val="27"/>
-          <w:szCs w:val="27"/>
-        </w:rPr>
-        <w:t xml:space="preserve">new </w:t>
-      </w:r>
-      <w:r>
-        <w:rPr>
-          <w:rFonts w:ascii="宋体" w:eastAsia="宋体" w:hAnsi="宋体" w:cs="宋体" w:hint="eastAsia"/>
-          <w:color w:val="A9B7C6"/>
-          <w:kern w:val="0"/>
-          <w:sz w:val="27"/>
-          <w:szCs w:val="27"/>
-        </w:rPr>
-        <w:t>ULUInterstitialAdListener() {</w:t>
-      </w:r>
-      <w:r>
-        <w:rPr>
-          <w:rFonts w:ascii="宋体" w:eastAsia="宋体" w:hAnsi="宋体" w:cs="宋体" w:hint="eastAsia"/>
-          <w:color w:val="A9B7C6"/>
-          <w:kern w:val="0"/>
-          <w:sz w:val="27"/>
-          <w:szCs w:val="27"/>
-        </w:rPr>
-        <w:br/>
-        <w:t xml:space="preserve">    </w:t>
-      </w:r>
-      <w:r>
-        <w:rPr>
-          <w:rFonts w:ascii="宋体" w:eastAsia="宋体" w:hAnsi="宋体" w:cs="宋体" w:hint="eastAsia"/>
-          <w:color w:val="BBB529"/>
-          <w:kern w:val="0"/>
-          <w:sz w:val="27"/>
-          <w:szCs w:val="27"/>
-        </w:rPr>
-        <w:t>@Override</w:t>
-      </w:r>
-      <w:r>
-        <w:rPr>
-          <w:rFonts w:ascii="宋体" w:eastAsia="宋体" w:hAnsi="宋体" w:cs="宋体" w:hint="eastAsia"/>
-          <w:color w:val="BBB529"/>
-          <w:kern w:val="0"/>
-          <w:sz w:val="27"/>
-          <w:szCs w:val="27"/>
-        </w:rPr>
-        <w:br/>
-        <w:t xml:space="preserve">    </w:t>
-      </w:r>
-      <w:r>
-        <w:rPr>
-          <w:rFonts w:ascii="宋体" w:eastAsia="宋体" w:hAnsi="宋体" w:cs="宋体" w:hint="eastAsia"/>
-          <w:color w:val="CC7832"/>
-          <w:kern w:val="0"/>
-          <w:sz w:val="27"/>
-          <w:szCs w:val="27"/>
-        </w:rPr>
-        <w:t xml:space="preserve">public void </w:t>
-      </w:r>
-      <w:r>
-        <w:rPr>
-          <w:rFonts w:ascii="宋体" w:eastAsia="宋体" w:hAnsi="宋体" w:cs="宋体" w:hint="eastAsia"/>
-          <w:color w:val="FFC66D"/>
-          <w:kern w:val="0"/>
-          <w:sz w:val="27"/>
-          <w:szCs w:val="27"/>
-        </w:rPr>
-        <w:t>onClicked</w:t>
-      </w:r>
-      <w:r>
-        <w:rPr>
-          <w:rFonts w:ascii="宋体" w:eastAsia="宋体" w:hAnsi="宋体" w:cs="宋体" w:hint="eastAsia"/>
-          <w:color w:val="A9B7C6"/>
-          <w:kern w:val="0"/>
-          <w:sz w:val="27"/>
-          <w:szCs w:val="27"/>
-        </w:rPr>
-        <w:t>() {</w:t>
-      </w:r>
-      <w:r>
-        <w:rPr>
-          <w:rFonts w:ascii="宋体" w:eastAsia="宋体" w:hAnsi="宋体" w:cs="宋体" w:hint="eastAsia"/>
-          <w:color w:val="A9B7C6"/>
-          <w:kern w:val="0"/>
-          <w:sz w:val="27"/>
-          <w:szCs w:val="27"/>
-        </w:rPr>
-        <w:br/>
-        <w:t xml:space="preserve">        Toast.</w:t>
-      </w:r>
-      <w:r>
-        <w:rPr>
-          <w:rFonts w:ascii="宋体" w:eastAsia="宋体" w:hAnsi="宋体" w:cs="宋体" w:hint="eastAsia"/>
-          <w:i/>
-          <w:iCs/>
-          <w:color w:val="A9B7C6"/>
-          <w:kern w:val="0"/>
-          <w:sz w:val="27"/>
-          <w:szCs w:val="27"/>
-        </w:rPr>
-        <w:t>makeText</w:t>
-      </w:r>
-      <w:r>
-        <w:rPr>
-          <w:rFonts w:ascii="宋体" w:eastAsia="宋体" w:hAnsi="宋体" w:cs="宋体" w:hint="eastAsia"/>
-          <w:color w:val="A9B7C6"/>
-          <w:kern w:val="0"/>
-          <w:sz w:val="27"/>
-          <w:szCs w:val="27"/>
-        </w:rPr>
-        <w:t>(MainActivity.</w:t>
-      </w:r>
-      <w:r>
-        <w:rPr>
-          <w:rFonts w:ascii="宋体" w:eastAsia="宋体" w:hAnsi="宋体" w:cs="宋体" w:hint="eastAsia"/>
-          <w:color w:val="CC7832"/>
-          <w:kern w:val="0"/>
-          <w:sz w:val="27"/>
-          <w:szCs w:val="27"/>
-        </w:rPr>
-        <w:t>this,</w:t>
-      </w:r>
+      <w:bookmarkStart w:id="18" w:name="_GoBack"/>
+      <w:bookmarkEnd w:id="18"/>
       <w:r>
         <w:rPr>
           <w:rFonts w:ascii="宋体" w:eastAsia="宋体" w:hAnsi="宋体" w:cs="宋体" w:hint="eastAsia"/>
@@ -14441,547 +14926,7 @@
           <w:sz w:val="27"/>
           <w:szCs w:val="27"/>
         </w:rPr>
-        <w:t>"mInterstitialAd is clicked"</w:t>
-      </w:r>
-      <w:r>
-        <w:rPr>
-          <w:rFonts w:ascii="宋体" w:eastAsia="宋体" w:hAnsi="宋体" w:cs="宋体" w:hint="eastAsia"/>
-          <w:color w:val="CC7832"/>
-          <w:kern w:val="0"/>
-          <w:sz w:val="27"/>
-          <w:szCs w:val="27"/>
-        </w:rPr>
-        <w:t>,</w:t>
-      </w:r>
-      <w:r>
-        <w:rPr>
-          <w:rFonts w:ascii="宋体" w:eastAsia="宋体" w:hAnsi="宋体" w:cs="宋体" w:hint="eastAsia"/>
-          <w:color w:val="A9B7C6"/>
-          <w:kern w:val="0"/>
-          <w:sz w:val="27"/>
-          <w:szCs w:val="27"/>
-        </w:rPr>
-        <w:t>Toast.</w:t>
-      </w:r>
-      <w:r>
-        <w:rPr>
-          <w:rFonts w:ascii="宋体" w:eastAsia="宋体" w:hAnsi="宋体" w:cs="宋体" w:hint="eastAsia"/>
-          <w:i/>
-          <w:iCs/>
-          <w:color w:val="9876AA"/>
-          <w:kern w:val="0"/>
-          <w:sz w:val="27"/>
-          <w:szCs w:val="27"/>
-        </w:rPr>
-        <w:t>LENGTH_SHORT</w:t>
-      </w:r>
-      <w:r>
-        <w:rPr>
-          <w:rFonts w:ascii="宋体" w:eastAsia="宋体" w:hAnsi="宋体" w:cs="宋体" w:hint="eastAsia"/>
-          <w:color w:val="A9B7C6"/>
-          <w:kern w:val="0"/>
-          <w:sz w:val="27"/>
-          <w:szCs w:val="27"/>
-        </w:rPr>
-        <w:t>).show()</w:t>
-      </w:r>
-      <w:r>
-        <w:rPr>
-          <w:rFonts w:ascii="宋体" w:eastAsia="宋体" w:hAnsi="宋体" w:cs="宋体" w:hint="eastAsia"/>
-          <w:color w:val="CC7832"/>
-          <w:kern w:val="0"/>
-          <w:sz w:val="27"/>
-          <w:szCs w:val="27"/>
-        </w:rPr>
-        <w:t>;</w:t>
-      </w:r>
-      <w:r>
-        <w:rPr>
-          <w:rFonts w:ascii="宋体" w:eastAsia="宋体" w:hAnsi="宋体" w:cs="宋体" w:hint="eastAsia"/>
-          <w:color w:val="CC7832"/>
-          <w:kern w:val="0"/>
-          <w:sz w:val="27"/>
-          <w:szCs w:val="27"/>
-        </w:rPr>
-        <w:br/>
-      </w:r>
-      <w:r>
-        <w:rPr>
-          <w:rFonts w:ascii="宋体" w:eastAsia="宋体" w:hAnsi="宋体" w:cs="宋体" w:hint="eastAsia"/>
-          <w:color w:val="CC7832"/>
-          <w:kern w:val="0"/>
-          <w:sz w:val="27"/>
-          <w:szCs w:val="27"/>
-        </w:rPr>
-        <w:br/>
-        <w:t xml:space="preserve">    </w:t>
-      </w:r>
-      <w:r>
-        <w:rPr>
-          <w:rFonts w:ascii="宋体" w:eastAsia="宋体" w:hAnsi="宋体" w:cs="宋体" w:hint="eastAsia"/>
-          <w:color w:val="A9B7C6"/>
-          <w:kern w:val="0"/>
-          <w:sz w:val="27"/>
-          <w:szCs w:val="27"/>
-        </w:rPr>
-        <w:t>}</w:t>
-      </w:r>
-      <w:r>
-        <w:rPr>
-          <w:rFonts w:ascii="宋体" w:eastAsia="宋体" w:hAnsi="宋体" w:cs="宋体" w:hint="eastAsia"/>
-          <w:color w:val="A9B7C6"/>
-          <w:kern w:val="0"/>
-          <w:sz w:val="27"/>
-          <w:szCs w:val="27"/>
-        </w:rPr>
-        <w:br/>
-      </w:r>
-      <w:r>
-        <w:rPr>
-          <w:rFonts w:ascii="宋体" w:eastAsia="宋体" w:hAnsi="宋体" w:cs="宋体" w:hint="eastAsia"/>
-          <w:color w:val="A9B7C6"/>
-          <w:kern w:val="0"/>
-          <w:sz w:val="27"/>
-          <w:szCs w:val="27"/>
-        </w:rPr>
-        <w:br/>
-        <w:t xml:space="preserve">    </w:t>
-      </w:r>
-      <w:r>
-        <w:rPr>
-          <w:rFonts w:ascii="宋体" w:eastAsia="宋体" w:hAnsi="宋体" w:cs="宋体" w:hint="eastAsia"/>
-          <w:color w:val="BBB529"/>
-          <w:kern w:val="0"/>
-          <w:sz w:val="27"/>
-          <w:szCs w:val="27"/>
-        </w:rPr>
-        <w:t>@Override</w:t>
-      </w:r>
-      <w:r>
-        <w:rPr>
-          <w:rFonts w:ascii="宋体" w:eastAsia="宋体" w:hAnsi="宋体" w:cs="宋体" w:hint="eastAsia"/>
-          <w:color w:val="BBB529"/>
-          <w:kern w:val="0"/>
-          <w:sz w:val="27"/>
-          <w:szCs w:val="27"/>
-        </w:rPr>
-        <w:br/>
-      </w:r>
-      <w:r>
-        <w:rPr>
-          <w:rFonts w:ascii="宋体" w:eastAsia="宋体" w:hAnsi="宋体" w:cs="宋体" w:hint="eastAsia"/>
-          <w:color w:val="BBB529"/>
-          <w:kern w:val="0"/>
-          <w:sz w:val="27"/>
-          <w:szCs w:val="27"/>
-        </w:rPr>
-        <w:lastRenderedPageBreak/>
-        <w:t xml:space="preserve">    </w:t>
-      </w:r>
-      <w:r>
-        <w:rPr>
-          <w:rFonts w:ascii="宋体" w:eastAsia="宋体" w:hAnsi="宋体" w:cs="宋体" w:hint="eastAsia"/>
-          <w:color w:val="CC7832"/>
-          <w:kern w:val="0"/>
-          <w:sz w:val="27"/>
-          <w:szCs w:val="27"/>
-        </w:rPr>
-        <w:t xml:space="preserve">public void </w:t>
-      </w:r>
-      <w:r>
-        <w:rPr>
-          <w:rFonts w:ascii="宋体" w:eastAsia="宋体" w:hAnsi="宋体" w:cs="宋体" w:hint="eastAsia"/>
-          <w:color w:val="FFC66D"/>
-          <w:kern w:val="0"/>
-          <w:sz w:val="27"/>
-          <w:szCs w:val="27"/>
-        </w:rPr>
-        <w:t>onClosed</w:t>
-      </w:r>
-      <w:r>
-        <w:rPr>
-          <w:rFonts w:ascii="宋体" w:eastAsia="宋体" w:hAnsi="宋体" w:cs="宋体" w:hint="eastAsia"/>
-          <w:color w:val="A9B7C6"/>
-          <w:kern w:val="0"/>
-          <w:sz w:val="27"/>
-          <w:szCs w:val="27"/>
-        </w:rPr>
-        <w:t>() {</w:t>
-      </w:r>
-      <w:r>
-        <w:rPr>
-          <w:rFonts w:ascii="宋体" w:eastAsia="宋体" w:hAnsi="宋体" w:cs="宋体" w:hint="eastAsia"/>
-          <w:color w:val="A9B7C6"/>
-          <w:kern w:val="0"/>
-          <w:sz w:val="27"/>
-          <w:szCs w:val="27"/>
-        </w:rPr>
-        <w:br/>
-        <w:t xml:space="preserve">        Toast.</w:t>
-      </w:r>
-      <w:r>
-        <w:rPr>
-          <w:rFonts w:ascii="宋体" w:eastAsia="宋体" w:hAnsi="宋体" w:cs="宋体" w:hint="eastAsia"/>
-          <w:i/>
-          <w:iCs/>
-          <w:color w:val="A9B7C6"/>
-          <w:kern w:val="0"/>
-          <w:sz w:val="27"/>
-          <w:szCs w:val="27"/>
-        </w:rPr>
-        <w:t>makeText</w:t>
-      </w:r>
-      <w:r>
-        <w:rPr>
-          <w:rFonts w:ascii="宋体" w:eastAsia="宋体" w:hAnsi="宋体" w:cs="宋体" w:hint="eastAsia"/>
-          <w:color w:val="A9B7C6"/>
-          <w:kern w:val="0"/>
-          <w:sz w:val="27"/>
-          <w:szCs w:val="27"/>
-        </w:rPr>
-        <w:t>(MainActivity.</w:t>
-      </w:r>
-      <w:r>
-        <w:rPr>
-          <w:rFonts w:ascii="宋体" w:eastAsia="宋体" w:hAnsi="宋体" w:cs="宋体" w:hint="eastAsia"/>
-          <w:color w:val="CC7832"/>
-          <w:kern w:val="0"/>
-          <w:sz w:val="27"/>
-          <w:szCs w:val="27"/>
-        </w:rPr>
-        <w:t>this,</w:t>
-      </w:r>
-      <w:r>
-        <w:rPr>
-          <w:rFonts w:ascii="宋体" w:eastAsia="宋体" w:hAnsi="宋体" w:cs="宋体" w:hint="eastAsia"/>
-          <w:color w:val="6A8759"/>
-          <w:kern w:val="0"/>
-          <w:sz w:val="27"/>
-          <w:szCs w:val="27"/>
-        </w:rPr>
-        <w:t>"mInterstitialAd is closed"</w:t>
-      </w:r>
-      <w:r>
-        <w:rPr>
-          <w:rFonts w:ascii="宋体" w:eastAsia="宋体" w:hAnsi="宋体" w:cs="宋体" w:hint="eastAsia"/>
-          <w:color w:val="CC7832"/>
-          <w:kern w:val="0"/>
-          <w:sz w:val="27"/>
-          <w:szCs w:val="27"/>
-        </w:rPr>
-        <w:t>,</w:t>
-      </w:r>
-      <w:r>
-        <w:rPr>
-          <w:rFonts w:ascii="宋体" w:eastAsia="宋体" w:hAnsi="宋体" w:cs="宋体" w:hint="eastAsia"/>
-          <w:color w:val="A9B7C6"/>
-          <w:kern w:val="0"/>
-          <w:sz w:val="27"/>
-          <w:szCs w:val="27"/>
-        </w:rPr>
-        <w:t>Toast.</w:t>
-      </w:r>
-      <w:r>
-        <w:rPr>
-          <w:rFonts w:ascii="宋体" w:eastAsia="宋体" w:hAnsi="宋体" w:cs="宋体" w:hint="eastAsia"/>
-          <w:i/>
-          <w:iCs/>
-          <w:color w:val="9876AA"/>
-          <w:kern w:val="0"/>
-          <w:sz w:val="27"/>
-          <w:szCs w:val="27"/>
-        </w:rPr>
-        <w:t>LENGTH_SHORT</w:t>
-      </w:r>
-      <w:r>
-        <w:rPr>
-          <w:rFonts w:ascii="宋体" w:eastAsia="宋体" w:hAnsi="宋体" w:cs="宋体" w:hint="eastAsia"/>
-          <w:color w:val="A9B7C6"/>
-          <w:kern w:val="0"/>
-          <w:sz w:val="27"/>
-          <w:szCs w:val="27"/>
-        </w:rPr>
-        <w:t>).show()</w:t>
-      </w:r>
-      <w:r>
-        <w:rPr>
-          <w:rFonts w:ascii="宋体" w:eastAsia="宋体" w:hAnsi="宋体" w:cs="宋体" w:hint="eastAsia"/>
-          <w:color w:val="CC7832"/>
-          <w:kern w:val="0"/>
-          <w:sz w:val="27"/>
-          <w:szCs w:val="27"/>
-        </w:rPr>
-        <w:t>;</w:t>
-      </w:r>
-      <w:r>
-        <w:rPr>
-          <w:rFonts w:ascii="宋体" w:eastAsia="宋体" w:hAnsi="宋体" w:cs="宋体" w:hint="eastAsia"/>
-          <w:color w:val="CC7832"/>
-          <w:kern w:val="0"/>
-          <w:sz w:val="27"/>
-          <w:szCs w:val="27"/>
-        </w:rPr>
-        <w:br/>
-      </w:r>
-      <w:r>
-        <w:rPr>
-          <w:rFonts w:ascii="宋体" w:eastAsia="宋体" w:hAnsi="宋体" w:cs="宋体" w:hint="eastAsia"/>
-          <w:color w:val="CC7832"/>
-          <w:kern w:val="0"/>
-          <w:sz w:val="27"/>
-          <w:szCs w:val="27"/>
-        </w:rPr>
-        <w:br/>
-        <w:t xml:space="preserve">    </w:t>
-      </w:r>
-      <w:r>
-        <w:rPr>
-          <w:rFonts w:ascii="宋体" w:eastAsia="宋体" w:hAnsi="宋体" w:cs="宋体" w:hint="eastAsia"/>
-          <w:color w:val="A9B7C6"/>
-          <w:kern w:val="0"/>
-          <w:sz w:val="27"/>
-          <w:szCs w:val="27"/>
-        </w:rPr>
-        <w:t>}</w:t>
-      </w:r>
-      <w:r>
-        <w:rPr>
-          <w:rFonts w:ascii="宋体" w:eastAsia="宋体" w:hAnsi="宋体" w:cs="宋体" w:hint="eastAsia"/>
-          <w:color w:val="A9B7C6"/>
-          <w:kern w:val="0"/>
-          <w:sz w:val="27"/>
-          <w:szCs w:val="27"/>
-        </w:rPr>
-        <w:br/>
-      </w:r>
-      <w:r>
-        <w:rPr>
-          <w:rFonts w:ascii="宋体" w:eastAsia="宋体" w:hAnsi="宋体" w:cs="宋体" w:hint="eastAsia"/>
-          <w:color w:val="A9B7C6"/>
-          <w:kern w:val="0"/>
-          <w:sz w:val="27"/>
-          <w:szCs w:val="27"/>
-        </w:rPr>
-        <w:br/>
-        <w:t xml:space="preserve">    </w:t>
-      </w:r>
-      <w:r>
-        <w:rPr>
-          <w:rFonts w:ascii="宋体" w:eastAsia="宋体" w:hAnsi="宋体" w:cs="宋体" w:hint="eastAsia"/>
-          <w:color w:val="BBB529"/>
-          <w:kern w:val="0"/>
-          <w:sz w:val="27"/>
-          <w:szCs w:val="27"/>
-        </w:rPr>
-        <w:t>@Override</w:t>
-      </w:r>
-      <w:r>
-        <w:rPr>
-          <w:rFonts w:ascii="宋体" w:eastAsia="宋体" w:hAnsi="宋体" w:cs="宋体" w:hint="eastAsia"/>
-          <w:color w:val="BBB529"/>
-          <w:kern w:val="0"/>
-          <w:sz w:val="27"/>
-          <w:szCs w:val="27"/>
-        </w:rPr>
-        <w:br/>
-        <w:t xml:space="preserve">    </w:t>
-      </w:r>
-      <w:r>
-        <w:rPr>
-          <w:rFonts w:ascii="宋体" w:eastAsia="宋体" w:hAnsi="宋体" w:cs="宋体" w:hint="eastAsia"/>
-          <w:color w:val="CC7832"/>
-          <w:kern w:val="0"/>
-          <w:sz w:val="27"/>
-          <w:szCs w:val="27"/>
-        </w:rPr>
-        <w:t xml:space="preserve">public void </w:t>
-      </w:r>
-      <w:r>
-        <w:rPr>
-          <w:rFonts w:ascii="宋体" w:eastAsia="宋体" w:hAnsi="宋体" w:cs="宋体" w:hint="eastAsia"/>
-          <w:color w:val="FFC66D"/>
-          <w:kern w:val="0"/>
-          <w:sz w:val="27"/>
-          <w:szCs w:val="27"/>
-        </w:rPr>
-        <w:t>onDisplayed</w:t>
-      </w:r>
-      <w:r>
-        <w:rPr>
-          <w:rFonts w:ascii="宋体" w:eastAsia="宋体" w:hAnsi="宋体" w:cs="宋体" w:hint="eastAsia"/>
-          <w:color w:val="A9B7C6"/>
-          <w:kern w:val="0"/>
-          <w:sz w:val="27"/>
-          <w:szCs w:val="27"/>
-        </w:rPr>
-        <w:t>() {</w:t>
-      </w:r>
-      <w:r>
-        <w:rPr>
-          <w:rFonts w:ascii="宋体" w:eastAsia="宋体" w:hAnsi="宋体" w:cs="宋体" w:hint="eastAsia"/>
-          <w:color w:val="A9B7C6"/>
-          <w:kern w:val="0"/>
-          <w:sz w:val="27"/>
-          <w:szCs w:val="27"/>
-        </w:rPr>
-        <w:br/>
-        <w:t xml:space="preserve">        Toast.</w:t>
-      </w:r>
-      <w:r>
-        <w:rPr>
-          <w:rFonts w:ascii="宋体" w:eastAsia="宋体" w:hAnsi="宋体" w:cs="宋体" w:hint="eastAsia"/>
-          <w:i/>
-          <w:iCs/>
-          <w:color w:val="A9B7C6"/>
-          <w:kern w:val="0"/>
-          <w:sz w:val="27"/>
-          <w:szCs w:val="27"/>
-        </w:rPr>
-        <w:t>makeText</w:t>
-      </w:r>
-      <w:r>
-        <w:rPr>
-          <w:rFonts w:ascii="宋体" w:eastAsia="宋体" w:hAnsi="宋体" w:cs="宋体" w:hint="eastAsia"/>
-          <w:color w:val="A9B7C6"/>
-          <w:kern w:val="0"/>
-          <w:sz w:val="27"/>
-          <w:szCs w:val="27"/>
-        </w:rPr>
-        <w:t>(MainActivity.</w:t>
-      </w:r>
-      <w:r>
-        <w:rPr>
-          <w:rFonts w:ascii="宋体" w:eastAsia="宋体" w:hAnsi="宋体" w:cs="宋体" w:hint="eastAsia"/>
-          <w:color w:val="CC7832"/>
-          <w:kern w:val="0"/>
-          <w:sz w:val="27"/>
-          <w:szCs w:val="27"/>
-        </w:rPr>
-        <w:t>this,</w:t>
-      </w:r>
-      <w:r>
-        <w:rPr>
-          <w:rFonts w:ascii="宋体" w:eastAsia="宋体" w:hAnsi="宋体" w:cs="宋体" w:hint="eastAsia"/>
-          <w:color w:val="6A8759"/>
-          <w:kern w:val="0"/>
-          <w:sz w:val="27"/>
-          <w:szCs w:val="27"/>
-        </w:rPr>
-        <w:t>"mInterstitialAd is displayed "</w:t>
-      </w:r>
-      <w:r>
-        <w:rPr>
-          <w:rFonts w:ascii="宋体" w:eastAsia="宋体" w:hAnsi="宋体" w:cs="宋体" w:hint="eastAsia"/>
-          <w:color w:val="CC7832"/>
-          <w:kern w:val="0"/>
-          <w:sz w:val="27"/>
-          <w:szCs w:val="27"/>
-        </w:rPr>
-        <w:t>,</w:t>
-      </w:r>
-      <w:r>
-        <w:rPr>
-          <w:rFonts w:ascii="宋体" w:eastAsia="宋体" w:hAnsi="宋体" w:cs="宋体" w:hint="eastAsia"/>
-          <w:color w:val="A9B7C6"/>
-          <w:kern w:val="0"/>
-          <w:sz w:val="27"/>
-          <w:szCs w:val="27"/>
-        </w:rPr>
-        <w:t>Toast.</w:t>
-      </w:r>
-      <w:r>
-        <w:rPr>
-          <w:rFonts w:ascii="宋体" w:eastAsia="宋体" w:hAnsi="宋体" w:cs="宋体" w:hint="eastAsia"/>
-          <w:i/>
-          <w:iCs/>
-          <w:color w:val="9876AA"/>
-          <w:kern w:val="0"/>
-          <w:sz w:val="27"/>
-          <w:szCs w:val="27"/>
-        </w:rPr>
-        <w:t>LENGTH_SHORT</w:t>
-      </w:r>
-      <w:r>
-        <w:rPr>
-          <w:rFonts w:ascii="宋体" w:eastAsia="宋体" w:hAnsi="宋体" w:cs="宋体" w:hint="eastAsia"/>
-          <w:color w:val="A9B7C6"/>
-          <w:kern w:val="0"/>
-          <w:sz w:val="27"/>
-          <w:szCs w:val="27"/>
-        </w:rPr>
-        <w:t>).show()</w:t>
-      </w:r>
-      <w:r>
-        <w:rPr>
-          <w:rFonts w:ascii="宋体" w:eastAsia="宋体" w:hAnsi="宋体" w:cs="宋体" w:hint="eastAsia"/>
-          <w:color w:val="CC7832"/>
-          <w:kern w:val="0"/>
-          <w:sz w:val="27"/>
-          <w:szCs w:val="27"/>
-        </w:rPr>
-        <w:t>;</w:t>
-      </w:r>
-      <w:r>
-        <w:rPr>
-          <w:rFonts w:ascii="宋体" w:eastAsia="宋体" w:hAnsi="宋体" w:cs="宋体" w:hint="eastAsia"/>
-          <w:color w:val="CC7832"/>
-          <w:kern w:val="0"/>
-          <w:sz w:val="27"/>
-          <w:szCs w:val="27"/>
-        </w:rPr>
-        <w:br/>
-      </w:r>
-      <w:r>
-        <w:rPr>
-          <w:rFonts w:ascii="宋体" w:eastAsia="宋体" w:hAnsi="宋体" w:cs="宋体" w:hint="eastAsia"/>
-          <w:color w:val="CC7832"/>
-          <w:kern w:val="0"/>
-          <w:sz w:val="27"/>
-          <w:szCs w:val="27"/>
-        </w:rPr>
-        <w:br/>
-        <w:t xml:space="preserve">    </w:t>
-      </w:r>
-      <w:r>
-        <w:rPr>
-          <w:rFonts w:ascii="宋体" w:eastAsia="宋体" w:hAnsi="宋体" w:cs="宋体" w:hint="eastAsia"/>
-          <w:color w:val="A9B7C6"/>
-          <w:kern w:val="0"/>
-          <w:sz w:val="27"/>
-          <w:szCs w:val="27"/>
-        </w:rPr>
-        <w:t>}</w:t>
-      </w:r>
-      <w:r>
-        <w:rPr>
-          <w:rFonts w:ascii="宋体" w:eastAsia="宋体" w:hAnsi="宋体" w:cs="宋体" w:hint="eastAsia"/>
-          <w:color w:val="A9B7C6"/>
-          <w:kern w:val="0"/>
-          <w:sz w:val="27"/>
-          <w:szCs w:val="27"/>
-        </w:rPr>
-        <w:br/>
-        <w:t>}</w:t>
-      </w:r>
-      <w:r>
-        <w:rPr>
-          <w:rFonts w:ascii="宋体" w:eastAsia="宋体" w:hAnsi="宋体" w:cs="宋体" w:hint="eastAsia"/>
-          <w:color w:val="CC7832"/>
-          <w:kern w:val="0"/>
-          <w:sz w:val="27"/>
-          <w:szCs w:val="27"/>
-        </w:rPr>
-        <w:t>,</w:t>
-      </w:r>
-      <w:r>
-        <w:rPr>
-          <w:rFonts w:ascii="宋体" w:eastAsia="宋体" w:hAnsi="宋体" w:cs="宋体" w:hint="eastAsia"/>
-          <w:color w:val="6A8759"/>
-          <w:kern w:val="0"/>
-          <w:sz w:val="27"/>
-          <w:szCs w:val="27"/>
-        </w:rPr>
-        <w:t>"Interstitial001"</w:t>
+        <w:t>"</w:t>
       </w:r>
       <w:r>
         <w:rPr>
@@ -15069,6 +15014,1018 @@
     </w:p>
     <w:p>
       <w:pPr>
+        <w:pStyle w:val="HTML0"/>
+        <w:shd w:val="clear" w:color="auto" w:fill="2B2B2B"/>
+        <w:rPr>
+          <w:color w:val="A9B7C6"/>
+          <w:sz w:val="27"/>
+          <w:szCs w:val="27"/>
+        </w:rPr>
+      </w:pPr>
+      <w:r>
+        <w:rPr>
+          <w:rFonts w:hint="eastAsia"/>
+          <w:color w:val="A9B7C6"/>
+          <w:sz w:val="27"/>
+          <w:szCs w:val="27"/>
+        </w:rPr>
+        <w:t>ULUManager.</w:t>
+      </w:r>
+      <w:r>
+        <w:rPr>
+          <w:rFonts w:hint="eastAsia"/>
+          <w:i/>
+          <w:iCs/>
+          <w:color w:val="A9B7C6"/>
+          <w:sz w:val="27"/>
+          <w:szCs w:val="27"/>
+        </w:rPr>
+        <w:t>getInstance</w:t>
+      </w:r>
+      <w:r>
+        <w:rPr>
+          <w:rFonts w:hint="eastAsia"/>
+          <w:color w:val="A9B7C6"/>
+          <w:sz w:val="27"/>
+          <w:szCs w:val="27"/>
+        </w:rPr>
+        <w:t>().showVideoAd(</w:t>
+      </w:r>
+      <w:r>
+        <w:rPr>
+          <w:rFonts w:hint="eastAsia"/>
+          <w:color w:val="CC7832"/>
+          <w:sz w:val="27"/>
+          <w:szCs w:val="27"/>
+        </w:rPr>
+        <w:t xml:space="preserve">new </w:t>
+      </w:r>
+      <w:r>
+        <w:rPr>
+          <w:rFonts w:hint="eastAsia"/>
+          <w:color w:val="A9B7C6"/>
+          <w:sz w:val="27"/>
+          <w:szCs w:val="27"/>
+        </w:rPr>
+        <w:t>ULURewardVideoAdListener() {</w:t>
+      </w:r>
+      <w:r>
+        <w:rPr>
+          <w:rFonts w:hint="eastAsia"/>
+          <w:color w:val="A9B7C6"/>
+          <w:sz w:val="27"/>
+          <w:szCs w:val="27"/>
+        </w:rPr>
+        <w:br/>
+        <w:t xml:space="preserve">    </w:t>
+      </w:r>
+      <w:r>
+        <w:rPr>
+          <w:rFonts w:hint="eastAsia"/>
+          <w:color w:val="BBB529"/>
+          <w:sz w:val="27"/>
+          <w:szCs w:val="27"/>
+        </w:rPr>
+        <w:t>@Override</w:t>
+      </w:r>
+      <w:r>
+        <w:rPr>
+          <w:rFonts w:hint="eastAsia"/>
+          <w:color w:val="BBB529"/>
+          <w:sz w:val="27"/>
+          <w:szCs w:val="27"/>
+        </w:rPr>
+        <w:br/>
+        <w:t xml:space="preserve">    </w:t>
+      </w:r>
+      <w:r>
+        <w:rPr>
+          <w:rFonts w:hint="eastAsia"/>
+          <w:color w:val="CC7832"/>
+          <w:sz w:val="27"/>
+          <w:szCs w:val="27"/>
+        </w:rPr>
+        <w:t xml:space="preserve">public void </w:t>
+      </w:r>
+      <w:r>
+        <w:rPr>
+          <w:rFonts w:hint="eastAsia"/>
+          <w:color w:val="FFC66D"/>
+          <w:sz w:val="27"/>
+          <w:szCs w:val="27"/>
+        </w:rPr>
+        <w:t>onVideoAdClicked</w:t>
+      </w:r>
+      <w:r>
+        <w:rPr>
+          <w:rFonts w:hint="eastAsia"/>
+          <w:color w:val="A9B7C6"/>
+          <w:sz w:val="27"/>
+          <w:szCs w:val="27"/>
+        </w:rPr>
+        <w:t>() {</w:t>
+      </w:r>
+      <w:r>
+        <w:rPr>
+          <w:rFonts w:hint="eastAsia"/>
+          <w:color w:val="A9B7C6"/>
+          <w:sz w:val="27"/>
+          <w:szCs w:val="27"/>
+        </w:rPr>
+        <w:br/>
+        <w:t xml:space="preserve">        Toast.</w:t>
+      </w:r>
+      <w:r>
+        <w:rPr>
+          <w:rFonts w:hint="eastAsia"/>
+          <w:i/>
+          <w:iCs/>
+          <w:color w:val="A9B7C6"/>
+          <w:sz w:val="27"/>
+          <w:szCs w:val="27"/>
+        </w:rPr>
+        <w:t>makeText</w:t>
+      </w:r>
+      <w:r>
+        <w:rPr>
+          <w:rFonts w:hint="eastAsia"/>
+          <w:color w:val="A9B7C6"/>
+          <w:sz w:val="27"/>
+          <w:szCs w:val="27"/>
+        </w:rPr>
+        <w:t>(MainActivity.</w:t>
+      </w:r>
+      <w:r>
+        <w:rPr>
+          <w:rFonts w:hint="eastAsia"/>
+          <w:color w:val="CC7832"/>
+          <w:sz w:val="27"/>
+          <w:szCs w:val="27"/>
+        </w:rPr>
+        <w:t>this,</w:t>
+      </w:r>
+      <w:r>
+        <w:rPr>
+          <w:rFonts w:hint="eastAsia"/>
+          <w:color w:val="6A8759"/>
+          <w:sz w:val="27"/>
+          <w:szCs w:val="27"/>
+        </w:rPr>
+        <w:t>"onVideoAdClicked"</w:t>
+      </w:r>
+      <w:r>
+        <w:rPr>
+          <w:rFonts w:hint="eastAsia"/>
+          <w:color w:val="CC7832"/>
+          <w:sz w:val="27"/>
+          <w:szCs w:val="27"/>
+        </w:rPr>
+        <w:t>,</w:t>
+      </w:r>
+      <w:r>
+        <w:rPr>
+          <w:rFonts w:hint="eastAsia"/>
+          <w:color w:val="A9B7C6"/>
+          <w:sz w:val="27"/>
+          <w:szCs w:val="27"/>
+        </w:rPr>
+        <w:t>Toast.</w:t>
+      </w:r>
+      <w:r>
+        <w:rPr>
+          <w:rFonts w:hint="eastAsia"/>
+          <w:i/>
+          <w:iCs/>
+          <w:color w:val="9876AA"/>
+          <w:sz w:val="27"/>
+          <w:szCs w:val="27"/>
+        </w:rPr>
+        <w:t>LEN</w:t>
+      </w:r>
+      <w:r>
+        <w:rPr>
+          <w:rFonts w:hint="eastAsia"/>
+          <w:i/>
+          <w:iCs/>
+          <w:color w:val="9876AA"/>
+          <w:sz w:val="27"/>
+          <w:szCs w:val="27"/>
+        </w:rPr>
+        <w:lastRenderedPageBreak/>
+        <w:t>GTH_SHORT</w:t>
+      </w:r>
+      <w:r>
+        <w:rPr>
+          <w:rFonts w:hint="eastAsia"/>
+          <w:color w:val="A9B7C6"/>
+          <w:sz w:val="27"/>
+          <w:szCs w:val="27"/>
+        </w:rPr>
+        <w:t>).show()</w:t>
+      </w:r>
+      <w:r>
+        <w:rPr>
+          <w:rFonts w:hint="eastAsia"/>
+          <w:color w:val="CC7832"/>
+          <w:sz w:val="27"/>
+          <w:szCs w:val="27"/>
+        </w:rPr>
+        <w:t>;</w:t>
+      </w:r>
+      <w:r>
+        <w:rPr>
+          <w:rFonts w:hint="eastAsia"/>
+          <w:color w:val="CC7832"/>
+          <w:sz w:val="27"/>
+          <w:szCs w:val="27"/>
+        </w:rPr>
+        <w:br/>
+        <w:t xml:space="preserve">    </w:t>
+      </w:r>
+      <w:r>
+        <w:rPr>
+          <w:rFonts w:hint="eastAsia"/>
+          <w:color w:val="A9B7C6"/>
+          <w:sz w:val="27"/>
+          <w:szCs w:val="27"/>
+        </w:rPr>
+        <w:t>}</w:t>
+      </w:r>
+      <w:r>
+        <w:rPr>
+          <w:rFonts w:hint="eastAsia"/>
+          <w:color w:val="A9B7C6"/>
+          <w:sz w:val="27"/>
+          <w:szCs w:val="27"/>
+        </w:rPr>
+        <w:br/>
+      </w:r>
+      <w:r>
+        <w:rPr>
+          <w:rFonts w:hint="eastAsia"/>
+          <w:color w:val="A9B7C6"/>
+          <w:sz w:val="27"/>
+          <w:szCs w:val="27"/>
+        </w:rPr>
+        <w:br/>
+        <w:t xml:space="preserve">    </w:t>
+      </w:r>
+      <w:r>
+        <w:rPr>
+          <w:rFonts w:hint="eastAsia"/>
+          <w:color w:val="BBB529"/>
+          <w:sz w:val="27"/>
+          <w:szCs w:val="27"/>
+        </w:rPr>
+        <w:t>@Override</w:t>
+      </w:r>
+      <w:r>
+        <w:rPr>
+          <w:rFonts w:hint="eastAsia"/>
+          <w:color w:val="BBB529"/>
+          <w:sz w:val="27"/>
+          <w:szCs w:val="27"/>
+        </w:rPr>
+        <w:br/>
+        <w:t xml:space="preserve">    </w:t>
+      </w:r>
+      <w:r>
+        <w:rPr>
+          <w:rFonts w:hint="eastAsia"/>
+          <w:color w:val="CC7832"/>
+          <w:sz w:val="27"/>
+          <w:szCs w:val="27"/>
+        </w:rPr>
+        <w:t xml:space="preserve">public void </w:t>
+      </w:r>
+      <w:r>
+        <w:rPr>
+          <w:rFonts w:hint="eastAsia"/>
+          <w:color w:val="FFC66D"/>
+          <w:sz w:val="27"/>
+          <w:szCs w:val="27"/>
+        </w:rPr>
+        <w:t>onVideoAdClosed</w:t>
+      </w:r>
+      <w:r>
+        <w:rPr>
+          <w:rFonts w:hint="eastAsia"/>
+          <w:color w:val="A9B7C6"/>
+          <w:sz w:val="27"/>
+          <w:szCs w:val="27"/>
+        </w:rPr>
+        <w:t>() {</w:t>
+      </w:r>
+      <w:r>
+        <w:rPr>
+          <w:rFonts w:hint="eastAsia"/>
+          <w:color w:val="A9B7C6"/>
+          <w:sz w:val="27"/>
+          <w:szCs w:val="27"/>
+        </w:rPr>
+        <w:br/>
+        <w:t xml:space="preserve">        Toast.</w:t>
+      </w:r>
+      <w:r>
+        <w:rPr>
+          <w:rFonts w:hint="eastAsia"/>
+          <w:i/>
+          <w:iCs/>
+          <w:color w:val="A9B7C6"/>
+          <w:sz w:val="27"/>
+          <w:szCs w:val="27"/>
+        </w:rPr>
+        <w:t>makeText</w:t>
+      </w:r>
+      <w:r>
+        <w:rPr>
+          <w:rFonts w:hint="eastAsia"/>
+          <w:color w:val="A9B7C6"/>
+          <w:sz w:val="27"/>
+          <w:szCs w:val="27"/>
+        </w:rPr>
+        <w:t>(MainActivity.</w:t>
+      </w:r>
+      <w:r>
+        <w:rPr>
+          <w:rFonts w:hint="eastAsia"/>
+          <w:color w:val="CC7832"/>
+          <w:sz w:val="27"/>
+          <w:szCs w:val="27"/>
+        </w:rPr>
+        <w:t>this,</w:t>
+      </w:r>
+      <w:r>
+        <w:rPr>
+          <w:rFonts w:hint="eastAsia"/>
+          <w:color w:val="6A8759"/>
+          <w:sz w:val="27"/>
+          <w:szCs w:val="27"/>
+        </w:rPr>
+        <w:t>"onVideoAdClosed"</w:t>
+      </w:r>
+      <w:r>
+        <w:rPr>
+          <w:rFonts w:hint="eastAsia"/>
+          <w:color w:val="CC7832"/>
+          <w:sz w:val="27"/>
+          <w:szCs w:val="27"/>
+        </w:rPr>
+        <w:t>,</w:t>
+      </w:r>
+      <w:r>
+        <w:rPr>
+          <w:rFonts w:hint="eastAsia"/>
+          <w:color w:val="A9B7C6"/>
+          <w:sz w:val="27"/>
+          <w:szCs w:val="27"/>
+        </w:rPr>
+        <w:t>Toast.</w:t>
+      </w:r>
+      <w:r>
+        <w:rPr>
+          <w:rFonts w:hint="eastAsia"/>
+          <w:i/>
+          <w:iCs/>
+          <w:color w:val="9876AA"/>
+          <w:sz w:val="27"/>
+          <w:szCs w:val="27"/>
+        </w:rPr>
+        <w:t>LENGTH_SHORT</w:t>
+      </w:r>
+      <w:r>
+        <w:rPr>
+          <w:rFonts w:hint="eastAsia"/>
+          <w:color w:val="A9B7C6"/>
+          <w:sz w:val="27"/>
+          <w:szCs w:val="27"/>
+        </w:rPr>
+        <w:t>).show()</w:t>
+      </w:r>
+      <w:r>
+        <w:rPr>
+          <w:rFonts w:hint="eastAsia"/>
+          <w:color w:val="CC7832"/>
+          <w:sz w:val="27"/>
+          <w:szCs w:val="27"/>
+        </w:rPr>
+        <w:t>;</w:t>
+      </w:r>
+      <w:r>
+        <w:rPr>
+          <w:rFonts w:hint="eastAsia"/>
+          <w:color w:val="CC7832"/>
+          <w:sz w:val="27"/>
+          <w:szCs w:val="27"/>
+        </w:rPr>
+        <w:br/>
+        <w:t xml:space="preserve">    </w:t>
+      </w:r>
+      <w:r>
+        <w:rPr>
+          <w:rFonts w:hint="eastAsia"/>
+          <w:color w:val="A9B7C6"/>
+          <w:sz w:val="27"/>
+          <w:szCs w:val="27"/>
+        </w:rPr>
+        <w:t>}</w:t>
+      </w:r>
+      <w:r>
+        <w:rPr>
+          <w:rFonts w:hint="eastAsia"/>
+          <w:color w:val="A9B7C6"/>
+          <w:sz w:val="27"/>
+          <w:szCs w:val="27"/>
+        </w:rPr>
+        <w:br/>
+      </w:r>
+      <w:r>
+        <w:rPr>
+          <w:rFonts w:hint="eastAsia"/>
+          <w:color w:val="A9B7C6"/>
+          <w:sz w:val="27"/>
+          <w:szCs w:val="27"/>
+        </w:rPr>
+        <w:br/>
+        <w:t xml:space="preserve">    </w:t>
+      </w:r>
+      <w:r>
+        <w:rPr>
+          <w:rFonts w:hint="eastAsia"/>
+          <w:color w:val="BBB529"/>
+          <w:sz w:val="27"/>
+          <w:szCs w:val="27"/>
+        </w:rPr>
+        <w:t>@Override</w:t>
+      </w:r>
+      <w:r>
+        <w:rPr>
+          <w:rFonts w:hint="eastAsia"/>
+          <w:color w:val="BBB529"/>
+          <w:sz w:val="27"/>
+          <w:szCs w:val="27"/>
+        </w:rPr>
+        <w:br/>
+        <w:t xml:space="preserve">    </w:t>
+      </w:r>
+      <w:r>
+        <w:rPr>
+          <w:rFonts w:hint="eastAsia"/>
+          <w:color w:val="CC7832"/>
+          <w:sz w:val="27"/>
+          <w:szCs w:val="27"/>
+        </w:rPr>
+        <w:t xml:space="preserve">public void </w:t>
+      </w:r>
+      <w:r>
+        <w:rPr>
+          <w:rFonts w:hint="eastAsia"/>
+          <w:color w:val="FFC66D"/>
+          <w:sz w:val="27"/>
+          <w:szCs w:val="27"/>
+        </w:rPr>
+        <w:t>onVideoAdDisplayed</w:t>
+      </w:r>
+      <w:r>
+        <w:rPr>
+          <w:rFonts w:hint="eastAsia"/>
+          <w:color w:val="A9B7C6"/>
+          <w:sz w:val="27"/>
+          <w:szCs w:val="27"/>
+        </w:rPr>
+        <w:t>() {</w:t>
+      </w:r>
+      <w:r>
+        <w:rPr>
+          <w:rFonts w:hint="eastAsia"/>
+          <w:color w:val="A9B7C6"/>
+          <w:sz w:val="27"/>
+          <w:szCs w:val="27"/>
+        </w:rPr>
+        <w:br/>
+        <w:t xml:space="preserve">        Toast.</w:t>
+      </w:r>
+      <w:r>
+        <w:rPr>
+          <w:rFonts w:hint="eastAsia"/>
+          <w:i/>
+          <w:iCs/>
+          <w:color w:val="A9B7C6"/>
+          <w:sz w:val="27"/>
+          <w:szCs w:val="27"/>
+        </w:rPr>
+        <w:t>makeText</w:t>
+      </w:r>
+      <w:r>
+        <w:rPr>
+          <w:rFonts w:hint="eastAsia"/>
+          <w:color w:val="A9B7C6"/>
+          <w:sz w:val="27"/>
+          <w:szCs w:val="27"/>
+        </w:rPr>
+        <w:t>(MainActivity.</w:t>
+      </w:r>
+      <w:r>
+        <w:rPr>
+          <w:rFonts w:hint="eastAsia"/>
+          <w:color w:val="CC7832"/>
+          <w:sz w:val="27"/>
+          <w:szCs w:val="27"/>
+        </w:rPr>
+        <w:t>this,</w:t>
+      </w:r>
+      <w:r>
+        <w:rPr>
+          <w:rFonts w:hint="eastAsia"/>
+          <w:color w:val="6A8759"/>
+          <w:sz w:val="27"/>
+          <w:szCs w:val="27"/>
+        </w:rPr>
+        <w:t>"onVideoAdDisplayed"</w:t>
+      </w:r>
+      <w:r>
+        <w:rPr>
+          <w:rFonts w:hint="eastAsia"/>
+          <w:color w:val="CC7832"/>
+          <w:sz w:val="27"/>
+          <w:szCs w:val="27"/>
+        </w:rPr>
+        <w:t>,</w:t>
+      </w:r>
+      <w:r>
+        <w:rPr>
+          <w:rFonts w:hint="eastAsia"/>
+          <w:color w:val="A9B7C6"/>
+          <w:sz w:val="27"/>
+          <w:szCs w:val="27"/>
+        </w:rPr>
+        <w:t>Toast.</w:t>
+      </w:r>
+      <w:r>
+        <w:rPr>
+          <w:rFonts w:hint="eastAsia"/>
+          <w:i/>
+          <w:iCs/>
+          <w:color w:val="9876AA"/>
+          <w:sz w:val="27"/>
+          <w:szCs w:val="27"/>
+        </w:rPr>
+        <w:t>LENGTH_SHORT</w:t>
+      </w:r>
+      <w:r>
+        <w:rPr>
+          <w:rFonts w:hint="eastAsia"/>
+          <w:color w:val="A9B7C6"/>
+          <w:sz w:val="27"/>
+          <w:szCs w:val="27"/>
+        </w:rPr>
+        <w:t>).show()</w:t>
+      </w:r>
+      <w:r>
+        <w:rPr>
+          <w:rFonts w:hint="eastAsia"/>
+          <w:color w:val="CC7832"/>
+          <w:sz w:val="27"/>
+          <w:szCs w:val="27"/>
+        </w:rPr>
+        <w:t>;</w:t>
+      </w:r>
+      <w:r>
+        <w:rPr>
+          <w:rFonts w:hint="eastAsia"/>
+          <w:color w:val="CC7832"/>
+          <w:sz w:val="27"/>
+          <w:szCs w:val="27"/>
+        </w:rPr>
+        <w:br/>
+        <w:t xml:space="preserve">    </w:t>
+      </w:r>
+      <w:r>
+        <w:rPr>
+          <w:rFonts w:hint="eastAsia"/>
+          <w:color w:val="A9B7C6"/>
+          <w:sz w:val="27"/>
+          <w:szCs w:val="27"/>
+        </w:rPr>
+        <w:t>}</w:t>
+      </w:r>
+      <w:r>
+        <w:rPr>
+          <w:rFonts w:hint="eastAsia"/>
+          <w:color w:val="A9B7C6"/>
+          <w:sz w:val="27"/>
+          <w:szCs w:val="27"/>
+        </w:rPr>
+        <w:br/>
+      </w:r>
+      <w:r>
+        <w:rPr>
+          <w:rFonts w:hint="eastAsia"/>
+          <w:color w:val="A9B7C6"/>
+          <w:sz w:val="27"/>
+          <w:szCs w:val="27"/>
+        </w:rPr>
+        <w:br/>
+        <w:t xml:space="preserve">    </w:t>
+      </w:r>
+      <w:r>
+        <w:rPr>
+          <w:rFonts w:hint="eastAsia"/>
+          <w:color w:val="BBB529"/>
+          <w:sz w:val="27"/>
+          <w:szCs w:val="27"/>
+        </w:rPr>
+        <w:t>@Override</w:t>
+      </w:r>
+      <w:r>
+        <w:rPr>
+          <w:rFonts w:hint="eastAsia"/>
+          <w:color w:val="BBB529"/>
+          <w:sz w:val="27"/>
+          <w:szCs w:val="27"/>
+        </w:rPr>
+        <w:br/>
+        <w:t xml:space="preserve">    </w:t>
+      </w:r>
+      <w:r>
+        <w:rPr>
+          <w:rFonts w:hint="eastAsia"/>
+          <w:color w:val="CC7832"/>
+          <w:sz w:val="27"/>
+          <w:szCs w:val="27"/>
+        </w:rPr>
+        <w:t xml:space="preserve">public void </w:t>
+      </w:r>
+      <w:r>
+        <w:rPr>
+          <w:rFonts w:hint="eastAsia"/>
+          <w:color w:val="FFC66D"/>
+          <w:sz w:val="27"/>
+          <w:szCs w:val="27"/>
+        </w:rPr>
+        <w:t>onVideoAdReward</w:t>
+      </w:r>
+      <w:r>
+        <w:rPr>
+          <w:rFonts w:hint="eastAsia"/>
+          <w:color w:val="A9B7C6"/>
+          <w:sz w:val="27"/>
+          <w:szCs w:val="27"/>
+        </w:rPr>
+        <w:t>() {</w:t>
+      </w:r>
+      <w:r>
+        <w:rPr>
+          <w:rFonts w:hint="eastAsia"/>
+          <w:color w:val="A9B7C6"/>
+          <w:sz w:val="27"/>
+          <w:szCs w:val="27"/>
+        </w:rPr>
+        <w:br/>
+        <w:t xml:space="preserve">        Toast.</w:t>
+      </w:r>
+      <w:r>
+        <w:rPr>
+          <w:rFonts w:hint="eastAsia"/>
+          <w:i/>
+          <w:iCs/>
+          <w:color w:val="A9B7C6"/>
+          <w:sz w:val="27"/>
+          <w:szCs w:val="27"/>
+        </w:rPr>
+        <w:t>makeText</w:t>
+      </w:r>
+      <w:r>
+        <w:rPr>
+          <w:rFonts w:hint="eastAsia"/>
+          <w:color w:val="A9B7C6"/>
+          <w:sz w:val="27"/>
+          <w:szCs w:val="27"/>
+        </w:rPr>
+        <w:t>(MainActivity.</w:t>
+      </w:r>
+      <w:r>
+        <w:rPr>
+          <w:rFonts w:hint="eastAsia"/>
+          <w:color w:val="CC7832"/>
+          <w:sz w:val="27"/>
+          <w:szCs w:val="27"/>
+        </w:rPr>
+        <w:t>this,</w:t>
+      </w:r>
+      <w:r>
+        <w:rPr>
+          <w:rFonts w:hint="eastAsia"/>
+          <w:color w:val="6A8759"/>
+          <w:sz w:val="27"/>
+          <w:szCs w:val="27"/>
+        </w:rPr>
+        <w:t>"onVideoAdReward"</w:t>
+      </w:r>
+      <w:r>
+        <w:rPr>
+          <w:rFonts w:hint="eastAsia"/>
+          <w:color w:val="CC7832"/>
+          <w:sz w:val="27"/>
+          <w:szCs w:val="27"/>
+        </w:rPr>
+        <w:t>,</w:t>
+      </w:r>
+      <w:r>
+        <w:rPr>
+          <w:rFonts w:hint="eastAsia"/>
+          <w:color w:val="A9B7C6"/>
+          <w:sz w:val="27"/>
+          <w:szCs w:val="27"/>
+        </w:rPr>
+        <w:t>Toast.</w:t>
+      </w:r>
+      <w:r>
+        <w:rPr>
+          <w:rFonts w:hint="eastAsia"/>
+          <w:i/>
+          <w:iCs/>
+          <w:color w:val="9876AA"/>
+          <w:sz w:val="27"/>
+          <w:szCs w:val="27"/>
+        </w:rPr>
+        <w:t>LENGTH_SHORT</w:t>
+      </w:r>
+      <w:r>
+        <w:rPr>
+          <w:rFonts w:hint="eastAsia"/>
+          <w:color w:val="A9B7C6"/>
+          <w:sz w:val="27"/>
+          <w:szCs w:val="27"/>
+        </w:rPr>
+        <w:t>).show()</w:t>
+      </w:r>
+      <w:r>
+        <w:rPr>
+          <w:rFonts w:hint="eastAsia"/>
+          <w:color w:val="CC7832"/>
+          <w:sz w:val="27"/>
+          <w:szCs w:val="27"/>
+        </w:rPr>
+        <w:t>;</w:t>
+      </w:r>
+      <w:r>
+        <w:rPr>
+          <w:rFonts w:hint="eastAsia"/>
+          <w:color w:val="CC7832"/>
+          <w:sz w:val="27"/>
+          <w:szCs w:val="27"/>
+        </w:rPr>
+        <w:br/>
+      </w:r>
+      <w:r>
+        <w:rPr>
+          <w:rFonts w:hint="eastAsia"/>
+          <w:color w:val="CC7832"/>
+          <w:sz w:val="27"/>
+          <w:szCs w:val="27"/>
+        </w:rPr>
+        <w:lastRenderedPageBreak/>
+        <w:br/>
+        <w:t xml:space="preserve">    </w:t>
+      </w:r>
+      <w:r>
+        <w:rPr>
+          <w:rFonts w:hint="eastAsia"/>
+          <w:color w:val="A9B7C6"/>
+          <w:sz w:val="27"/>
+          <w:szCs w:val="27"/>
+        </w:rPr>
+        <w:t>}</w:t>
+      </w:r>
+      <w:r>
+        <w:rPr>
+          <w:rFonts w:hint="eastAsia"/>
+          <w:color w:val="A9B7C6"/>
+          <w:sz w:val="27"/>
+          <w:szCs w:val="27"/>
+        </w:rPr>
+        <w:br/>
+      </w:r>
+      <w:r>
+        <w:rPr>
+          <w:rFonts w:hint="eastAsia"/>
+          <w:color w:val="A9B7C6"/>
+          <w:sz w:val="27"/>
+          <w:szCs w:val="27"/>
+        </w:rPr>
+        <w:br/>
+        <w:t xml:space="preserve">    </w:t>
+      </w:r>
+      <w:r>
+        <w:rPr>
+          <w:rFonts w:hint="eastAsia"/>
+          <w:color w:val="BBB529"/>
+          <w:sz w:val="27"/>
+          <w:szCs w:val="27"/>
+        </w:rPr>
+        <w:t>@Override</w:t>
+      </w:r>
+      <w:r>
+        <w:rPr>
+          <w:rFonts w:hint="eastAsia"/>
+          <w:color w:val="BBB529"/>
+          <w:sz w:val="27"/>
+          <w:szCs w:val="27"/>
+        </w:rPr>
+        <w:br/>
+        <w:t xml:space="preserve">    </w:t>
+      </w:r>
+      <w:r>
+        <w:rPr>
+          <w:rFonts w:hint="eastAsia"/>
+          <w:color w:val="CC7832"/>
+          <w:sz w:val="27"/>
+          <w:szCs w:val="27"/>
+        </w:rPr>
+        <w:t xml:space="preserve">public void </w:t>
+      </w:r>
+      <w:r>
+        <w:rPr>
+          <w:rFonts w:hint="eastAsia"/>
+          <w:color w:val="FFC66D"/>
+          <w:sz w:val="27"/>
+          <w:szCs w:val="27"/>
+        </w:rPr>
+        <w:t>onVideoAdDontReward</w:t>
+      </w:r>
+      <w:r>
+        <w:rPr>
+          <w:rFonts w:hint="eastAsia"/>
+          <w:color w:val="A9B7C6"/>
+          <w:sz w:val="27"/>
+          <w:szCs w:val="27"/>
+        </w:rPr>
+        <w:t>(String reason) {</w:t>
+      </w:r>
+      <w:r>
+        <w:rPr>
+          <w:rFonts w:hint="eastAsia"/>
+          <w:color w:val="A9B7C6"/>
+          <w:sz w:val="27"/>
+          <w:szCs w:val="27"/>
+        </w:rPr>
+        <w:br/>
+        <w:t xml:space="preserve">        Toast.</w:t>
+      </w:r>
+      <w:r>
+        <w:rPr>
+          <w:rFonts w:hint="eastAsia"/>
+          <w:i/>
+          <w:iCs/>
+          <w:color w:val="A9B7C6"/>
+          <w:sz w:val="27"/>
+          <w:szCs w:val="27"/>
+        </w:rPr>
+        <w:t>makeText</w:t>
+      </w:r>
+      <w:r>
+        <w:rPr>
+          <w:rFonts w:hint="eastAsia"/>
+          <w:color w:val="A9B7C6"/>
+          <w:sz w:val="27"/>
+          <w:szCs w:val="27"/>
+        </w:rPr>
+        <w:t>(MainActivity.</w:t>
+      </w:r>
+      <w:r>
+        <w:rPr>
+          <w:rFonts w:hint="eastAsia"/>
+          <w:color w:val="CC7832"/>
+          <w:sz w:val="27"/>
+          <w:szCs w:val="27"/>
+        </w:rPr>
+        <w:t>this,</w:t>
+      </w:r>
+      <w:r>
+        <w:rPr>
+          <w:rFonts w:hint="eastAsia"/>
+          <w:color w:val="6A8759"/>
+          <w:sz w:val="27"/>
+          <w:szCs w:val="27"/>
+        </w:rPr>
+        <w:t>"onVideoAdDontReward"</w:t>
+      </w:r>
+      <w:r>
+        <w:rPr>
+          <w:rFonts w:hint="eastAsia"/>
+          <w:color w:val="CC7832"/>
+          <w:sz w:val="27"/>
+          <w:szCs w:val="27"/>
+        </w:rPr>
+        <w:t>,</w:t>
+      </w:r>
+      <w:r>
+        <w:rPr>
+          <w:rFonts w:hint="eastAsia"/>
+          <w:color w:val="A9B7C6"/>
+          <w:sz w:val="27"/>
+          <w:szCs w:val="27"/>
+        </w:rPr>
+        <w:t>Toast.</w:t>
+      </w:r>
+      <w:r>
+        <w:rPr>
+          <w:rFonts w:hint="eastAsia"/>
+          <w:i/>
+          <w:iCs/>
+          <w:color w:val="9876AA"/>
+          <w:sz w:val="27"/>
+          <w:szCs w:val="27"/>
+        </w:rPr>
+        <w:t>LENGTH_SHORT</w:t>
+      </w:r>
+      <w:r>
+        <w:rPr>
+          <w:rFonts w:hint="eastAsia"/>
+          <w:color w:val="A9B7C6"/>
+          <w:sz w:val="27"/>
+          <w:szCs w:val="27"/>
+        </w:rPr>
+        <w:t>).show()</w:t>
+      </w:r>
+      <w:r>
+        <w:rPr>
+          <w:rFonts w:hint="eastAsia"/>
+          <w:color w:val="CC7832"/>
+          <w:sz w:val="27"/>
+          <w:szCs w:val="27"/>
+        </w:rPr>
+        <w:t>;</w:t>
+      </w:r>
+      <w:r>
+        <w:rPr>
+          <w:rFonts w:hint="eastAsia"/>
+          <w:color w:val="CC7832"/>
+          <w:sz w:val="27"/>
+          <w:szCs w:val="27"/>
+        </w:rPr>
+        <w:br/>
+      </w:r>
+      <w:r>
+        <w:rPr>
+          <w:rFonts w:hint="eastAsia"/>
+          <w:color w:val="CC7832"/>
+          <w:sz w:val="27"/>
+          <w:szCs w:val="27"/>
+        </w:rPr>
+        <w:br/>
+        <w:t xml:space="preserve">    </w:t>
+      </w:r>
+      <w:r>
+        <w:rPr>
+          <w:rFonts w:hint="eastAsia"/>
+          <w:color w:val="A9B7C6"/>
+          <w:sz w:val="27"/>
+          <w:szCs w:val="27"/>
+        </w:rPr>
+        <w:t>}</w:t>
+      </w:r>
+      <w:r>
+        <w:rPr>
+          <w:rFonts w:hint="eastAsia"/>
+          <w:color w:val="A9B7C6"/>
+          <w:sz w:val="27"/>
+          <w:szCs w:val="27"/>
+        </w:rPr>
+        <w:br/>
+        <w:t>}</w:t>
+      </w:r>
+      <w:r>
+        <w:rPr>
+          <w:rFonts w:hint="eastAsia"/>
+          <w:color w:val="CC7832"/>
+          <w:sz w:val="27"/>
+          <w:szCs w:val="27"/>
+        </w:rPr>
+        <w:t>,</w:t>
+      </w:r>
+      <w:r>
+        <w:rPr>
+          <w:rFonts w:hint="eastAsia"/>
+          <w:color w:val="6A8759"/>
+          <w:sz w:val="27"/>
+          <w:szCs w:val="27"/>
+        </w:rPr>
+        <w:t>"</w:t>
+      </w:r>
+      <w:r>
+        <w:rPr>
+          <w:rFonts w:hint="eastAsia"/>
+          <w:color w:val="6A8759"/>
+          <w:sz w:val="27"/>
+          <w:szCs w:val="27"/>
+        </w:rPr>
+        <w:t>uluVideo001</w:t>
+      </w:r>
+    </w:p>
+    <w:p>
+      <w:pPr>
         <w:widowControl/>
         <w:shd w:val="clear" w:color="auto" w:fill="2B2B2B"/>
         <w:tabs>
@@ -15101,1087 +16058,12 @@
       <w:r>
         <w:rPr>
           <w:rFonts w:ascii="宋体" w:eastAsia="宋体" w:hAnsi="宋体" w:cs="宋体" w:hint="eastAsia"/>
-          <w:color w:val="A9B7C6"/>
-          <w:kern w:val="0"/>
-          <w:sz w:val="27"/>
-          <w:szCs w:val="27"/>
-        </w:rPr>
-        <w:t>ULUManager.</w:t>
-      </w:r>
-      <w:r>
-        <w:rPr>
-          <w:rFonts w:ascii="宋体" w:eastAsia="宋体" w:hAnsi="宋体" w:cs="宋体" w:hint="eastAsia"/>
-          <w:i/>
-          <w:iCs/>
-          <w:color w:val="A9B7C6"/>
-          <w:kern w:val="0"/>
-          <w:sz w:val="27"/>
-          <w:szCs w:val="27"/>
-        </w:rPr>
-        <w:t>getInstance</w:t>
-      </w:r>
-      <w:r>
-        <w:rPr>
-          <w:rFonts w:ascii="宋体" w:eastAsia="宋体" w:hAnsi="宋体" w:cs="宋体" w:hint="eastAsia"/>
-          <w:color w:val="A9B7C6"/>
-          <w:kern w:val="0"/>
-          <w:sz w:val="27"/>
-          <w:szCs w:val="27"/>
-        </w:rPr>
-        <w:t>().showVideoAd(</w:t>
-      </w:r>
-      <w:r>
-        <w:rPr>
-          <w:rFonts w:ascii="宋体" w:eastAsia="宋体" w:hAnsi="宋体" w:cs="宋体" w:hint="eastAsia"/>
-          <w:color w:val="CC7832"/>
-          <w:kern w:val="0"/>
-          <w:sz w:val="27"/>
-          <w:szCs w:val="27"/>
-        </w:rPr>
-        <w:t xml:space="preserve">new </w:t>
-      </w:r>
-      <w:r>
-        <w:rPr>
-          <w:rFonts w:ascii="宋体" w:eastAsia="宋体" w:hAnsi="宋体" w:cs="宋体" w:hint="eastAsia"/>
-          <w:color w:val="A9B7C6"/>
-          <w:kern w:val="0"/>
-          <w:sz w:val="27"/>
-          <w:szCs w:val="27"/>
-        </w:rPr>
-        <w:t>ULURewardVideoAdListener() {</w:t>
-      </w:r>
-      <w:r>
-        <w:rPr>
-          <w:rFonts w:ascii="宋体" w:eastAsia="宋体" w:hAnsi="宋体" w:cs="宋体" w:hint="eastAsia"/>
-          <w:color w:val="A9B7C6"/>
-          <w:kern w:val="0"/>
-          <w:sz w:val="27"/>
-          <w:szCs w:val="27"/>
-        </w:rPr>
-        <w:br/>
-        <w:t xml:space="preserve">    </w:t>
-      </w:r>
-      <w:r>
-        <w:rPr>
-          <w:rFonts w:ascii="宋体" w:eastAsia="宋体" w:hAnsi="宋体" w:cs="宋体" w:hint="eastAsia"/>
-          <w:color w:val="BBB529"/>
-          <w:kern w:val="0"/>
-          <w:sz w:val="27"/>
-          <w:szCs w:val="27"/>
-        </w:rPr>
-        <w:t>@Override</w:t>
-      </w:r>
-      <w:r>
-        <w:rPr>
-          <w:rFonts w:ascii="宋体" w:eastAsia="宋体" w:hAnsi="宋体" w:cs="宋体" w:hint="eastAsia"/>
-          <w:color w:val="BBB529"/>
-          <w:kern w:val="0"/>
-          <w:sz w:val="27"/>
-          <w:szCs w:val="27"/>
-        </w:rPr>
-        <w:br/>
-        <w:t xml:space="preserve">    </w:t>
-      </w:r>
-      <w:r>
-        <w:rPr>
-          <w:rFonts w:ascii="宋体" w:eastAsia="宋体" w:hAnsi="宋体" w:cs="宋体" w:hint="eastAsia"/>
-          <w:color w:val="CC7832"/>
-          <w:kern w:val="0"/>
-          <w:sz w:val="27"/>
-          <w:szCs w:val="27"/>
-        </w:rPr>
-        <w:t xml:space="preserve">public void </w:t>
-      </w:r>
-      <w:r>
-        <w:rPr>
-          <w:rFonts w:ascii="宋体" w:eastAsia="宋体" w:hAnsi="宋体" w:cs="宋体" w:hint="eastAsia"/>
-          <w:color w:val="FFC66D"/>
-          <w:kern w:val="0"/>
-          <w:sz w:val="27"/>
-          <w:szCs w:val="27"/>
-        </w:rPr>
-        <w:t>onVideoAdClicked</w:t>
-      </w:r>
-      <w:r>
-        <w:rPr>
-          <w:rFonts w:ascii="宋体" w:eastAsia="宋体" w:hAnsi="宋体" w:cs="宋体" w:hint="eastAsia"/>
-          <w:color w:val="A9B7C6"/>
-          <w:kern w:val="0"/>
-          <w:sz w:val="27"/>
-          <w:szCs w:val="27"/>
-        </w:rPr>
-        <w:t>() {</w:t>
-      </w:r>
-      <w:r>
-        <w:rPr>
-          <w:rFonts w:ascii="宋体" w:eastAsia="宋体" w:hAnsi="宋体" w:cs="宋体" w:hint="eastAsia"/>
-          <w:color w:val="A9B7C6"/>
-          <w:kern w:val="0"/>
-          <w:sz w:val="27"/>
-          <w:szCs w:val="27"/>
-        </w:rPr>
-        <w:br/>
-        <w:t xml:space="preserve">        Toast.</w:t>
-      </w:r>
-      <w:r>
-        <w:rPr>
-          <w:rFonts w:ascii="宋体" w:eastAsia="宋体" w:hAnsi="宋体" w:cs="宋体" w:hint="eastAsia"/>
-          <w:i/>
-          <w:iCs/>
-          <w:color w:val="A9B7C6"/>
-          <w:kern w:val="0"/>
-          <w:sz w:val="27"/>
-          <w:szCs w:val="27"/>
-        </w:rPr>
-        <w:t>makeText</w:t>
-      </w:r>
-      <w:r>
-        <w:rPr>
-          <w:rFonts w:ascii="宋体" w:eastAsia="宋体" w:hAnsi="宋体" w:cs="宋体" w:hint="eastAsia"/>
-          <w:color w:val="A9B7C6"/>
-          <w:kern w:val="0"/>
-          <w:sz w:val="27"/>
-          <w:szCs w:val="27"/>
-        </w:rPr>
-        <w:t>(MainActivity.</w:t>
-      </w:r>
-      <w:r>
-        <w:rPr>
-          <w:rFonts w:ascii="宋体" w:eastAsia="宋体" w:hAnsi="宋体" w:cs="宋体" w:hint="eastAsia"/>
-          <w:color w:val="CC7832"/>
-          <w:kern w:val="0"/>
-          <w:sz w:val="27"/>
-          <w:szCs w:val="27"/>
-        </w:rPr>
-        <w:t>this,</w:t>
-      </w:r>
-      <w:r>
-        <w:rPr>
-          <w:rFonts w:ascii="宋体" w:eastAsia="宋体" w:hAnsi="宋体" w:cs="宋体" w:hint="eastAsia"/>
           <w:color w:val="6A8759"/>
           <w:kern w:val="0"/>
           <w:sz w:val="27"/>
           <w:szCs w:val="27"/>
         </w:rPr>
-        <w:t>"onVideoAdClicked"</w:t>
-      </w:r>
-      <w:r>
-        <w:rPr>
-          <w:rFonts w:ascii="宋体" w:eastAsia="宋体" w:hAnsi="宋体" w:cs="宋体" w:hint="eastAsia"/>
-          <w:color w:val="CC7832"/>
-          <w:kern w:val="0"/>
-          <w:sz w:val="27"/>
-          <w:szCs w:val="27"/>
-        </w:rPr>
-        <w:t>,</w:t>
-      </w:r>
-      <w:r>
-        <w:rPr>
-          <w:rFonts w:ascii="宋体" w:eastAsia="宋体" w:hAnsi="宋体" w:cs="宋体" w:hint="eastAsia"/>
-          <w:color w:val="A9B7C6"/>
-          <w:kern w:val="0"/>
-          <w:sz w:val="27"/>
-          <w:szCs w:val="27"/>
-        </w:rPr>
-        <w:t>Toast.</w:t>
-      </w:r>
-      <w:r>
-        <w:rPr>
-          <w:rFonts w:ascii="宋体" w:eastAsia="宋体" w:hAnsi="宋体" w:cs="宋体" w:hint="eastAsia"/>
-          <w:i/>
-          <w:iCs/>
-          <w:color w:val="9876AA"/>
-          <w:kern w:val="0"/>
-          <w:sz w:val="27"/>
-          <w:szCs w:val="27"/>
-        </w:rPr>
-        <w:t>LENGTH_SHORT</w:t>
-      </w:r>
-      <w:r>
-        <w:rPr>
-          <w:rFonts w:ascii="宋体" w:eastAsia="宋体" w:hAnsi="宋体" w:cs="宋体" w:hint="eastAsia"/>
-          <w:color w:val="A9B7C6"/>
-          <w:kern w:val="0"/>
-          <w:sz w:val="27"/>
-          <w:szCs w:val="27"/>
-        </w:rPr>
-        <w:t>).show()</w:t>
-      </w:r>
-      <w:r>
-        <w:rPr>
-          <w:rFonts w:ascii="宋体" w:eastAsia="宋体" w:hAnsi="宋体" w:cs="宋体" w:hint="eastAsia"/>
-          <w:color w:val="CC7832"/>
-          <w:kern w:val="0"/>
-          <w:sz w:val="27"/>
-          <w:szCs w:val="27"/>
-        </w:rPr>
-        <w:t>;</w:t>
-      </w:r>
-      <w:r>
-        <w:rPr>
-          <w:rFonts w:ascii="宋体" w:eastAsia="宋体" w:hAnsi="宋体" w:cs="宋体" w:hint="eastAsia"/>
-          <w:color w:val="CC7832"/>
-          <w:kern w:val="0"/>
-          <w:sz w:val="27"/>
-          <w:szCs w:val="27"/>
-        </w:rPr>
-        <w:br/>
-        <w:t xml:space="preserve">    </w:t>
-      </w:r>
-      <w:r>
-        <w:rPr>
-          <w:rFonts w:ascii="宋体" w:eastAsia="宋体" w:hAnsi="宋体" w:cs="宋体" w:hint="eastAsia"/>
-          <w:color w:val="A9B7C6"/>
-          <w:kern w:val="0"/>
-          <w:sz w:val="27"/>
-          <w:szCs w:val="27"/>
-        </w:rPr>
-        <w:t>}</w:t>
-      </w:r>
-      <w:r>
-        <w:rPr>
-          <w:rFonts w:ascii="宋体" w:eastAsia="宋体" w:hAnsi="宋体" w:cs="宋体" w:hint="eastAsia"/>
-          <w:color w:val="A9B7C6"/>
-          <w:kern w:val="0"/>
-          <w:sz w:val="27"/>
-          <w:szCs w:val="27"/>
-        </w:rPr>
-        <w:br/>
-      </w:r>
-      <w:r>
-        <w:rPr>
-          <w:rFonts w:ascii="宋体" w:eastAsia="宋体" w:hAnsi="宋体" w:cs="宋体" w:hint="eastAsia"/>
-          <w:color w:val="A9B7C6"/>
-          <w:kern w:val="0"/>
-          <w:sz w:val="27"/>
-          <w:szCs w:val="27"/>
-        </w:rPr>
-        <w:lastRenderedPageBreak/>
-        <w:br/>
-        <w:t xml:space="preserve">    </w:t>
-      </w:r>
-      <w:r>
-        <w:rPr>
-          <w:rFonts w:ascii="宋体" w:eastAsia="宋体" w:hAnsi="宋体" w:cs="宋体" w:hint="eastAsia"/>
-          <w:color w:val="BBB529"/>
-          <w:kern w:val="0"/>
-          <w:sz w:val="27"/>
-          <w:szCs w:val="27"/>
-        </w:rPr>
-        <w:t>@Override</w:t>
-      </w:r>
-      <w:r>
-        <w:rPr>
-          <w:rFonts w:ascii="宋体" w:eastAsia="宋体" w:hAnsi="宋体" w:cs="宋体" w:hint="eastAsia"/>
-          <w:color w:val="BBB529"/>
-          <w:kern w:val="0"/>
-          <w:sz w:val="27"/>
-          <w:szCs w:val="27"/>
-        </w:rPr>
-        <w:br/>
-        <w:t xml:space="preserve">    </w:t>
-      </w:r>
-      <w:r>
-        <w:rPr>
-          <w:rFonts w:ascii="宋体" w:eastAsia="宋体" w:hAnsi="宋体" w:cs="宋体" w:hint="eastAsia"/>
-          <w:color w:val="CC7832"/>
-          <w:kern w:val="0"/>
-          <w:sz w:val="27"/>
-          <w:szCs w:val="27"/>
-        </w:rPr>
-        <w:t xml:space="preserve">public void </w:t>
-      </w:r>
-      <w:r>
-        <w:rPr>
-          <w:rFonts w:ascii="宋体" w:eastAsia="宋体" w:hAnsi="宋体" w:cs="宋体" w:hint="eastAsia"/>
-          <w:color w:val="FFC66D"/>
-          <w:kern w:val="0"/>
-          <w:sz w:val="27"/>
-          <w:szCs w:val="27"/>
-        </w:rPr>
-        <w:t>onVideoAdClosed</w:t>
-      </w:r>
-      <w:r>
-        <w:rPr>
-          <w:rFonts w:ascii="宋体" w:eastAsia="宋体" w:hAnsi="宋体" w:cs="宋体" w:hint="eastAsia"/>
-          <w:color w:val="A9B7C6"/>
-          <w:kern w:val="0"/>
-          <w:sz w:val="27"/>
-          <w:szCs w:val="27"/>
-        </w:rPr>
-        <w:t>() {</w:t>
-      </w:r>
-      <w:r>
-        <w:rPr>
-          <w:rFonts w:ascii="宋体" w:eastAsia="宋体" w:hAnsi="宋体" w:cs="宋体" w:hint="eastAsia"/>
-          <w:color w:val="A9B7C6"/>
-          <w:kern w:val="0"/>
-          <w:sz w:val="27"/>
-          <w:szCs w:val="27"/>
-        </w:rPr>
-        <w:br/>
-        <w:t xml:space="preserve">        Toast.</w:t>
-      </w:r>
-      <w:r>
-        <w:rPr>
-          <w:rFonts w:ascii="宋体" w:eastAsia="宋体" w:hAnsi="宋体" w:cs="宋体" w:hint="eastAsia"/>
-          <w:i/>
-          <w:iCs/>
-          <w:color w:val="A9B7C6"/>
-          <w:kern w:val="0"/>
-          <w:sz w:val="27"/>
-          <w:szCs w:val="27"/>
-        </w:rPr>
-        <w:t>makeText</w:t>
-      </w:r>
-      <w:r>
-        <w:rPr>
-          <w:rFonts w:ascii="宋体" w:eastAsia="宋体" w:hAnsi="宋体" w:cs="宋体" w:hint="eastAsia"/>
-          <w:color w:val="A9B7C6"/>
-          <w:kern w:val="0"/>
-          <w:sz w:val="27"/>
-          <w:szCs w:val="27"/>
-        </w:rPr>
-        <w:t>(MainActivity.</w:t>
-      </w:r>
-      <w:r>
-        <w:rPr>
-          <w:rFonts w:ascii="宋体" w:eastAsia="宋体" w:hAnsi="宋体" w:cs="宋体" w:hint="eastAsia"/>
-          <w:color w:val="CC7832"/>
-          <w:kern w:val="0"/>
-          <w:sz w:val="27"/>
-          <w:szCs w:val="27"/>
-        </w:rPr>
-        <w:t>this,</w:t>
-      </w:r>
-      <w:r>
-        <w:rPr>
-          <w:rFonts w:ascii="宋体" w:eastAsia="宋体" w:hAnsi="宋体" w:cs="宋体" w:hint="eastAsia"/>
-          <w:color w:val="6A8759"/>
-          <w:kern w:val="0"/>
-          <w:sz w:val="27"/>
-          <w:szCs w:val="27"/>
-        </w:rPr>
-        <w:t>"onVideoAdClosed"</w:t>
-      </w:r>
-      <w:r>
-        <w:rPr>
-          <w:rFonts w:ascii="宋体" w:eastAsia="宋体" w:hAnsi="宋体" w:cs="宋体" w:hint="eastAsia"/>
-          <w:color w:val="CC7832"/>
-          <w:kern w:val="0"/>
-          <w:sz w:val="27"/>
-          <w:szCs w:val="27"/>
-        </w:rPr>
-        <w:t>,</w:t>
-      </w:r>
-      <w:r>
-        <w:rPr>
-          <w:rFonts w:ascii="宋体" w:eastAsia="宋体" w:hAnsi="宋体" w:cs="宋体" w:hint="eastAsia"/>
-          <w:color w:val="A9B7C6"/>
-          <w:kern w:val="0"/>
-          <w:sz w:val="27"/>
-          <w:szCs w:val="27"/>
-        </w:rPr>
-        <w:t>Toast.</w:t>
-      </w:r>
-      <w:r>
-        <w:rPr>
-          <w:rFonts w:ascii="宋体" w:eastAsia="宋体" w:hAnsi="宋体" w:cs="宋体" w:hint="eastAsia"/>
-          <w:i/>
-          <w:iCs/>
-          <w:color w:val="9876AA"/>
-          <w:kern w:val="0"/>
-          <w:sz w:val="27"/>
-          <w:szCs w:val="27"/>
-        </w:rPr>
-        <w:t>LENGTH_SHORT</w:t>
-      </w:r>
-      <w:r>
-        <w:rPr>
-          <w:rFonts w:ascii="宋体" w:eastAsia="宋体" w:hAnsi="宋体" w:cs="宋体" w:hint="eastAsia"/>
-          <w:color w:val="A9B7C6"/>
-          <w:kern w:val="0"/>
-          <w:sz w:val="27"/>
-          <w:szCs w:val="27"/>
-        </w:rPr>
-        <w:t>).show()</w:t>
-      </w:r>
-      <w:r>
-        <w:rPr>
-          <w:rFonts w:ascii="宋体" w:eastAsia="宋体" w:hAnsi="宋体" w:cs="宋体" w:hint="eastAsia"/>
-          <w:color w:val="CC7832"/>
-          <w:kern w:val="0"/>
-          <w:sz w:val="27"/>
-          <w:szCs w:val="27"/>
-        </w:rPr>
-        <w:t>;</w:t>
-      </w:r>
-      <w:r>
-        <w:rPr>
-          <w:rFonts w:ascii="宋体" w:eastAsia="宋体" w:hAnsi="宋体" w:cs="宋体" w:hint="eastAsia"/>
-          <w:color w:val="CC7832"/>
-          <w:kern w:val="0"/>
-          <w:sz w:val="27"/>
-          <w:szCs w:val="27"/>
-        </w:rPr>
-        <w:br/>
-        <w:t xml:space="preserve">    </w:t>
-      </w:r>
-      <w:r>
-        <w:rPr>
-          <w:rFonts w:ascii="宋体" w:eastAsia="宋体" w:hAnsi="宋体" w:cs="宋体" w:hint="eastAsia"/>
-          <w:color w:val="A9B7C6"/>
-          <w:kern w:val="0"/>
-          <w:sz w:val="27"/>
-          <w:szCs w:val="27"/>
-        </w:rPr>
-        <w:t>}</w:t>
-      </w:r>
-      <w:r>
-        <w:rPr>
-          <w:rFonts w:ascii="宋体" w:eastAsia="宋体" w:hAnsi="宋体" w:cs="宋体" w:hint="eastAsia"/>
-          <w:color w:val="A9B7C6"/>
-          <w:kern w:val="0"/>
-          <w:sz w:val="27"/>
-          <w:szCs w:val="27"/>
-        </w:rPr>
-        <w:br/>
-      </w:r>
-      <w:r>
-        <w:rPr>
-          <w:rFonts w:ascii="宋体" w:eastAsia="宋体" w:hAnsi="宋体" w:cs="宋体" w:hint="eastAsia"/>
-          <w:color w:val="A9B7C6"/>
-          <w:kern w:val="0"/>
-          <w:sz w:val="27"/>
-          <w:szCs w:val="27"/>
-        </w:rPr>
-        <w:br/>
-        <w:t xml:space="preserve">    </w:t>
-      </w:r>
-      <w:r>
-        <w:rPr>
-          <w:rFonts w:ascii="宋体" w:eastAsia="宋体" w:hAnsi="宋体" w:cs="宋体" w:hint="eastAsia"/>
-          <w:color w:val="BBB529"/>
-          <w:kern w:val="0"/>
-          <w:sz w:val="27"/>
-          <w:szCs w:val="27"/>
-        </w:rPr>
-        <w:t>@Override</w:t>
-      </w:r>
-      <w:r>
-        <w:rPr>
-          <w:rFonts w:ascii="宋体" w:eastAsia="宋体" w:hAnsi="宋体" w:cs="宋体" w:hint="eastAsia"/>
-          <w:color w:val="BBB529"/>
-          <w:kern w:val="0"/>
-          <w:sz w:val="27"/>
-          <w:szCs w:val="27"/>
-        </w:rPr>
-        <w:br/>
-        <w:t xml:space="preserve">    </w:t>
-      </w:r>
-      <w:r>
-        <w:rPr>
-          <w:rFonts w:ascii="宋体" w:eastAsia="宋体" w:hAnsi="宋体" w:cs="宋体" w:hint="eastAsia"/>
-          <w:color w:val="CC7832"/>
-          <w:kern w:val="0"/>
-          <w:sz w:val="27"/>
-          <w:szCs w:val="27"/>
-        </w:rPr>
-        <w:t xml:space="preserve">public void </w:t>
-      </w:r>
-      <w:r>
-        <w:rPr>
-          <w:rFonts w:ascii="宋体" w:eastAsia="宋体" w:hAnsi="宋体" w:cs="宋体" w:hint="eastAsia"/>
-          <w:color w:val="FFC66D"/>
-          <w:kern w:val="0"/>
-          <w:sz w:val="27"/>
-          <w:szCs w:val="27"/>
-        </w:rPr>
-        <w:t>onVideoAdDisplayed</w:t>
-      </w:r>
-      <w:r>
-        <w:rPr>
-          <w:rFonts w:ascii="宋体" w:eastAsia="宋体" w:hAnsi="宋体" w:cs="宋体" w:hint="eastAsia"/>
-          <w:color w:val="A9B7C6"/>
-          <w:kern w:val="0"/>
-          <w:sz w:val="27"/>
-          <w:szCs w:val="27"/>
-        </w:rPr>
-        <w:t>() {</w:t>
-      </w:r>
-      <w:r>
-        <w:rPr>
-          <w:rFonts w:ascii="宋体" w:eastAsia="宋体" w:hAnsi="宋体" w:cs="宋体" w:hint="eastAsia"/>
-          <w:color w:val="A9B7C6"/>
-          <w:kern w:val="0"/>
-          <w:sz w:val="27"/>
-          <w:szCs w:val="27"/>
-        </w:rPr>
-        <w:br/>
-        <w:t xml:space="preserve">        Toast.</w:t>
-      </w:r>
-      <w:r>
-        <w:rPr>
-          <w:rFonts w:ascii="宋体" w:eastAsia="宋体" w:hAnsi="宋体" w:cs="宋体" w:hint="eastAsia"/>
-          <w:i/>
-          <w:iCs/>
-          <w:color w:val="A9B7C6"/>
-          <w:kern w:val="0"/>
-          <w:sz w:val="27"/>
-          <w:szCs w:val="27"/>
-        </w:rPr>
-        <w:t>makeText</w:t>
-      </w:r>
-      <w:r>
-        <w:rPr>
-          <w:rFonts w:ascii="宋体" w:eastAsia="宋体" w:hAnsi="宋体" w:cs="宋体" w:hint="eastAsia"/>
-          <w:color w:val="A9B7C6"/>
-          <w:kern w:val="0"/>
-          <w:sz w:val="27"/>
-          <w:szCs w:val="27"/>
-        </w:rPr>
-        <w:t>(MainActivity.</w:t>
-      </w:r>
-      <w:r>
-        <w:rPr>
-          <w:rFonts w:ascii="宋体" w:eastAsia="宋体" w:hAnsi="宋体" w:cs="宋体" w:hint="eastAsia"/>
-          <w:color w:val="CC7832"/>
-          <w:kern w:val="0"/>
-          <w:sz w:val="27"/>
-          <w:szCs w:val="27"/>
-        </w:rPr>
-        <w:t>this,</w:t>
-      </w:r>
-      <w:r>
-        <w:rPr>
-          <w:rFonts w:ascii="宋体" w:eastAsia="宋体" w:hAnsi="宋体" w:cs="宋体" w:hint="eastAsia"/>
-          <w:color w:val="6A8759"/>
-          <w:kern w:val="0"/>
-          <w:sz w:val="27"/>
-          <w:szCs w:val="27"/>
-        </w:rPr>
-        <w:t>"onVideoAdDisplayed"</w:t>
-      </w:r>
-      <w:r>
-        <w:rPr>
-          <w:rFonts w:ascii="宋体" w:eastAsia="宋体" w:hAnsi="宋体" w:cs="宋体" w:hint="eastAsia"/>
-          <w:color w:val="CC7832"/>
-          <w:kern w:val="0"/>
-          <w:sz w:val="27"/>
-          <w:szCs w:val="27"/>
-        </w:rPr>
-        <w:t>,</w:t>
-      </w:r>
-      <w:r>
-        <w:rPr>
-          <w:rFonts w:ascii="宋体" w:eastAsia="宋体" w:hAnsi="宋体" w:cs="宋体" w:hint="eastAsia"/>
-          <w:color w:val="A9B7C6"/>
-          <w:kern w:val="0"/>
-          <w:sz w:val="27"/>
-          <w:szCs w:val="27"/>
-        </w:rPr>
-        <w:t>Toast.</w:t>
-      </w:r>
-      <w:r>
-        <w:rPr>
-          <w:rFonts w:ascii="宋体" w:eastAsia="宋体" w:hAnsi="宋体" w:cs="宋体" w:hint="eastAsia"/>
-          <w:i/>
-          <w:iCs/>
-          <w:color w:val="9876AA"/>
-          <w:kern w:val="0"/>
-          <w:sz w:val="27"/>
-          <w:szCs w:val="27"/>
-        </w:rPr>
-        <w:t>LENGTH_SHORT</w:t>
-      </w:r>
-      <w:r>
-        <w:rPr>
-          <w:rFonts w:ascii="宋体" w:eastAsia="宋体" w:hAnsi="宋体" w:cs="宋体" w:hint="eastAsia"/>
-          <w:color w:val="A9B7C6"/>
-          <w:kern w:val="0"/>
-          <w:sz w:val="27"/>
-          <w:szCs w:val="27"/>
-        </w:rPr>
-        <w:t>).show()</w:t>
-      </w:r>
-      <w:r>
-        <w:rPr>
-          <w:rFonts w:ascii="宋体" w:eastAsia="宋体" w:hAnsi="宋体" w:cs="宋体" w:hint="eastAsia"/>
-          <w:color w:val="CC7832"/>
-          <w:kern w:val="0"/>
-          <w:sz w:val="27"/>
-          <w:szCs w:val="27"/>
-        </w:rPr>
-        <w:t>;</w:t>
-      </w:r>
-      <w:r>
-        <w:rPr>
-          <w:rFonts w:ascii="宋体" w:eastAsia="宋体" w:hAnsi="宋体" w:cs="宋体" w:hint="eastAsia"/>
-          <w:color w:val="CC7832"/>
-          <w:kern w:val="0"/>
-          <w:sz w:val="27"/>
-          <w:szCs w:val="27"/>
-        </w:rPr>
-        <w:br/>
-        <w:t xml:space="preserve">    </w:t>
-      </w:r>
-      <w:r>
-        <w:rPr>
-          <w:rFonts w:ascii="宋体" w:eastAsia="宋体" w:hAnsi="宋体" w:cs="宋体" w:hint="eastAsia"/>
-          <w:color w:val="A9B7C6"/>
-          <w:kern w:val="0"/>
-          <w:sz w:val="27"/>
-          <w:szCs w:val="27"/>
-        </w:rPr>
-        <w:t>}</w:t>
-      </w:r>
-      <w:r>
-        <w:rPr>
-          <w:rFonts w:ascii="宋体" w:eastAsia="宋体" w:hAnsi="宋体" w:cs="宋体" w:hint="eastAsia"/>
-          <w:color w:val="A9B7C6"/>
-          <w:kern w:val="0"/>
-          <w:sz w:val="27"/>
-          <w:szCs w:val="27"/>
-        </w:rPr>
-        <w:br/>
-      </w:r>
-      <w:r>
-        <w:rPr>
-          <w:rFonts w:ascii="宋体" w:eastAsia="宋体" w:hAnsi="宋体" w:cs="宋体" w:hint="eastAsia"/>
-          <w:color w:val="A9B7C6"/>
-          <w:kern w:val="0"/>
-          <w:sz w:val="27"/>
-          <w:szCs w:val="27"/>
-        </w:rPr>
-        <w:br/>
-        <w:t xml:space="preserve">    </w:t>
-      </w:r>
-      <w:r>
-        <w:rPr>
-          <w:rFonts w:ascii="宋体" w:eastAsia="宋体" w:hAnsi="宋体" w:cs="宋体" w:hint="eastAsia"/>
-          <w:color w:val="BBB529"/>
-          <w:kern w:val="0"/>
-          <w:sz w:val="27"/>
-          <w:szCs w:val="27"/>
-        </w:rPr>
-        <w:t>@Override</w:t>
-      </w:r>
-      <w:r>
-        <w:rPr>
-          <w:rFonts w:ascii="宋体" w:eastAsia="宋体" w:hAnsi="宋体" w:cs="宋体" w:hint="eastAsia"/>
-          <w:color w:val="BBB529"/>
-          <w:kern w:val="0"/>
-          <w:sz w:val="27"/>
-          <w:szCs w:val="27"/>
-        </w:rPr>
-        <w:br/>
-        <w:t xml:space="preserve">    </w:t>
-      </w:r>
-      <w:r>
-        <w:rPr>
-          <w:rFonts w:ascii="宋体" w:eastAsia="宋体" w:hAnsi="宋体" w:cs="宋体" w:hint="eastAsia"/>
-          <w:color w:val="CC7832"/>
-          <w:kern w:val="0"/>
-          <w:sz w:val="27"/>
-          <w:szCs w:val="27"/>
-        </w:rPr>
-        <w:t xml:space="preserve">public void </w:t>
-      </w:r>
-      <w:r>
-        <w:rPr>
-          <w:rFonts w:ascii="宋体" w:eastAsia="宋体" w:hAnsi="宋体" w:cs="宋体" w:hint="eastAsia"/>
-          <w:color w:val="FFC66D"/>
-          <w:kern w:val="0"/>
-          <w:sz w:val="27"/>
-          <w:szCs w:val="27"/>
-        </w:rPr>
-        <w:t>onVideoAdReward</w:t>
-      </w:r>
-      <w:r>
-        <w:rPr>
-          <w:rFonts w:ascii="宋体" w:eastAsia="宋体" w:hAnsi="宋体" w:cs="宋体" w:hint="eastAsia"/>
-          <w:color w:val="A9B7C6"/>
-          <w:kern w:val="0"/>
-          <w:sz w:val="27"/>
-          <w:szCs w:val="27"/>
-        </w:rPr>
-        <w:t>() {</w:t>
-      </w:r>
-      <w:r>
-        <w:rPr>
-          <w:rFonts w:ascii="宋体" w:eastAsia="宋体" w:hAnsi="宋体" w:cs="宋体" w:hint="eastAsia"/>
-          <w:color w:val="A9B7C6"/>
-          <w:kern w:val="0"/>
-          <w:sz w:val="27"/>
-          <w:szCs w:val="27"/>
-        </w:rPr>
-        <w:br/>
-        <w:t xml:space="preserve">        Toast.</w:t>
-      </w:r>
-      <w:r>
-        <w:rPr>
-          <w:rFonts w:ascii="宋体" w:eastAsia="宋体" w:hAnsi="宋体" w:cs="宋体" w:hint="eastAsia"/>
-          <w:i/>
-          <w:iCs/>
-          <w:color w:val="A9B7C6"/>
-          <w:kern w:val="0"/>
-          <w:sz w:val="27"/>
-          <w:szCs w:val="27"/>
-        </w:rPr>
-        <w:t>makeText</w:t>
-      </w:r>
-      <w:r>
-        <w:rPr>
-          <w:rFonts w:ascii="宋体" w:eastAsia="宋体" w:hAnsi="宋体" w:cs="宋体" w:hint="eastAsia"/>
-          <w:color w:val="A9B7C6"/>
-          <w:kern w:val="0"/>
-          <w:sz w:val="27"/>
-          <w:szCs w:val="27"/>
-        </w:rPr>
-        <w:t>(MainActivity.</w:t>
-      </w:r>
-      <w:r>
-        <w:rPr>
-          <w:rFonts w:ascii="宋体" w:eastAsia="宋体" w:hAnsi="宋体" w:cs="宋体" w:hint="eastAsia"/>
-          <w:color w:val="CC7832"/>
-          <w:kern w:val="0"/>
-          <w:sz w:val="27"/>
-          <w:szCs w:val="27"/>
-        </w:rPr>
-        <w:t>this,</w:t>
-      </w:r>
-      <w:r>
-        <w:rPr>
-          <w:rFonts w:ascii="宋体" w:eastAsia="宋体" w:hAnsi="宋体" w:cs="宋体" w:hint="eastAsia"/>
-          <w:color w:val="6A8759"/>
-          <w:kern w:val="0"/>
-          <w:sz w:val="27"/>
-          <w:szCs w:val="27"/>
-        </w:rPr>
-        <w:t>"onVideoAdReward"</w:t>
-      </w:r>
-      <w:r>
-        <w:rPr>
-          <w:rFonts w:ascii="宋体" w:eastAsia="宋体" w:hAnsi="宋体" w:cs="宋体" w:hint="eastAsia"/>
-          <w:color w:val="CC7832"/>
-          <w:kern w:val="0"/>
-          <w:sz w:val="27"/>
-          <w:szCs w:val="27"/>
-        </w:rPr>
-        <w:t>,</w:t>
-      </w:r>
-      <w:r>
-        <w:rPr>
-          <w:rFonts w:ascii="宋体" w:eastAsia="宋体" w:hAnsi="宋体" w:cs="宋体" w:hint="eastAsia"/>
-          <w:color w:val="A9B7C6"/>
-          <w:kern w:val="0"/>
-          <w:sz w:val="27"/>
-          <w:szCs w:val="27"/>
-        </w:rPr>
-        <w:t>Toast.</w:t>
-      </w:r>
-      <w:r>
-        <w:rPr>
-          <w:rFonts w:ascii="宋体" w:eastAsia="宋体" w:hAnsi="宋体" w:cs="宋体" w:hint="eastAsia"/>
-          <w:i/>
-          <w:iCs/>
-          <w:color w:val="9876AA"/>
-          <w:kern w:val="0"/>
-          <w:sz w:val="27"/>
-          <w:szCs w:val="27"/>
-        </w:rPr>
-        <w:t>LENGTH_SHORT</w:t>
-      </w:r>
-      <w:r>
-        <w:rPr>
-          <w:rFonts w:ascii="宋体" w:eastAsia="宋体" w:hAnsi="宋体" w:cs="宋体" w:hint="eastAsia"/>
-          <w:color w:val="A9B7C6"/>
-          <w:kern w:val="0"/>
-          <w:sz w:val="27"/>
-          <w:szCs w:val="27"/>
-        </w:rPr>
-        <w:t>).show()</w:t>
-      </w:r>
-      <w:r>
-        <w:rPr>
-          <w:rFonts w:ascii="宋体" w:eastAsia="宋体" w:hAnsi="宋体" w:cs="宋体" w:hint="eastAsia"/>
-          <w:color w:val="CC7832"/>
-          <w:kern w:val="0"/>
-          <w:sz w:val="27"/>
-          <w:szCs w:val="27"/>
-        </w:rPr>
-        <w:t>;</w:t>
-      </w:r>
-      <w:r>
-        <w:rPr>
-          <w:rFonts w:ascii="宋体" w:eastAsia="宋体" w:hAnsi="宋体" w:cs="宋体" w:hint="eastAsia"/>
-          <w:color w:val="CC7832"/>
-          <w:kern w:val="0"/>
-          <w:sz w:val="27"/>
-          <w:szCs w:val="27"/>
-        </w:rPr>
-        <w:br/>
-      </w:r>
-      <w:r>
-        <w:rPr>
-          <w:rFonts w:ascii="宋体" w:eastAsia="宋体" w:hAnsi="宋体" w:cs="宋体" w:hint="eastAsia"/>
-          <w:color w:val="CC7832"/>
-          <w:kern w:val="0"/>
-          <w:sz w:val="27"/>
-          <w:szCs w:val="27"/>
-        </w:rPr>
-        <w:br/>
-        <w:t xml:space="preserve">    </w:t>
-      </w:r>
-      <w:r>
-        <w:rPr>
-          <w:rFonts w:ascii="宋体" w:eastAsia="宋体" w:hAnsi="宋体" w:cs="宋体" w:hint="eastAsia"/>
-          <w:color w:val="A9B7C6"/>
-          <w:kern w:val="0"/>
-          <w:sz w:val="27"/>
-          <w:szCs w:val="27"/>
-        </w:rPr>
-        <w:t>}</w:t>
-      </w:r>
-      <w:r>
-        <w:rPr>
-          <w:rFonts w:ascii="宋体" w:eastAsia="宋体" w:hAnsi="宋体" w:cs="宋体" w:hint="eastAsia"/>
-          <w:color w:val="A9B7C6"/>
-          <w:kern w:val="0"/>
-          <w:sz w:val="27"/>
-          <w:szCs w:val="27"/>
-        </w:rPr>
-        <w:br/>
-      </w:r>
-      <w:r>
-        <w:rPr>
-          <w:rFonts w:ascii="宋体" w:eastAsia="宋体" w:hAnsi="宋体" w:cs="宋体" w:hint="eastAsia"/>
-          <w:color w:val="A9B7C6"/>
-          <w:kern w:val="0"/>
-          <w:sz w:val="27"/>
-          <w:szCs w:val="27"/>
-        </w:rPr>
-        <w:lastRenderedPageBreak/>
-        <w:br/>
-        <w:t xml:space="preserve">    </w:t>
-      </w:r>
-      <w:r>
-        <w:rPr>
-          <w:rFonts w:ascii="宋体" w:eastAsia="宋体" w:hAnsi="宋体" w:cs="宋体" w:hint="eastAsia"/>
-          <w:color w:val="BBB529"/>
-          <w:kern w:val="0"/>
-          <w:sz w:val="27"/>
-          <w:szCs w:val="27"/>
-        </w:rPr>
-        <w:t>@Override</w:t>
-      </w:r>
-      <w:r>
-        <w:rPr>
-          <w:rFonts w:ascii="宋体" w:eastAsia="宋体" w:hAnsi="宋体" w:cs="宋体" w:hint="eastAsia"/>
-          <w:color w:val="BBB529"/>
-          <w:kern w:val="0"/>
-          <w:sz w:val="27"/>
-          <w:szCs w:val="27"/>
-        </w:rPr>
-        <w:br/>
-        <w:t xml:space="preserve">    </w:t>
-      </w:r>
-      <w:r>
-        <w:rPr>
-          <w:rFonts w:ascii="宋体" w:eastAsia="宋体" w:hAnsi="宋体" w:cs="宋体" w:hint="eastAsia"/>
-          <w:color w:val="CC7832"/>
-          <w:kern w:val="0"/>
-          <w:sz w:val="27"/>
-          <w:szCs w:val="27"/>
-        </w:rPr>
-        <w:t xml:space="preserve">public void </w:t>
-      </w:r>
-      <w:r>
-        <w:rPr>
-          <w:rFonts w:ascii="宋体" w:eastAsia="宋体" w:hAnsi="宋体" w:cs="宋体" w:hint="eastAsia"/>
-          <w:color w:val="FFC66D"/>
-          <w:kern w:val="0"/>
-          <w:sz w:val="27"/>
-          <w:szCs w:val="27"/>
-        </w:rPr>
-        <w:t>onVideoAdDontReward</w:t>
-      </w:r>
-      <w:r>
-        <w:rPr>
-          <w:rFonts w:ascii="宋体" w:eastAsia="宋体" w:hAnsi="宋体" w:cs="宋体" w:hint="eastAsia"/>
-          <w:color w:val="A9B7C6"/>
-          <w:kern w:val="0"/>
-          <w:sz w:val="27"/>
-          <w:szCs w:val="27"/>
-        </w:rPr>
-        <w:t>(String reason) {</w:t>
-      </w:r>
-      <w:r>
-        <w:rPr>
-          <w:rFonts w:ascii="宋体" w:eastAsia="宋体" w:hAnsi="宋体" w:cs="宋体" w:hint="eastAsia"/>
-          <w:color w:val="A9B7C6"/>
-          <w:kern w:val="0"/>
-          <w:sz w:val="27"/>
-          <w:szCs w:val="27"/>
-        </w:rPr>
-        <w:br/>
-        <w:t xml:space="preserve">        Toast.</w:t>
-      </w:r>
-      <w:r>
-        <w:rPr>
-          <w:rFonts w:ascii="宋体" w:eastAsia="宋体" w:hAnsi="宋体" w:cs="宋体" w:hint="eastAsia"/>
-          <w:i/>
-          <w:iCs/>
-          <w:color w:val="A9B7C6"/>
-          <w:kern w:val="0"/>
-          <w:sz w:val="27"/>
-          <w:szCs w:val="27"/>
-        </w:rPr>
-        <w:t>makeText</w:t>
-      </w:r>
-      <w:r>
-        <w:rPr>
-          <w:rFonts w:ascii="宋体" w:eastAsia="宋体" w:hAnsi="宋体" w:cs="宋体" w:hint="eastAsia"/>
-          <w:color w:val="A9B7C6"/>
-          <w:kern w:val="0"/>
-          <w:sz w:val="27"/>
-          <w:szCs w:val="27"/>
-        </w:rPr>
-        <w:t>(MainActivity.</w:t>
-      </w:r>
-      <w:r>
-        <w:rPr>
-          <w:rFonts w:ascii="宋体" w:eastAsia="宋体" w:hAnsi="宋体" w:cs="宋体" w:hint="eastAsia"/>
-          <w:color w:val="CC7832"/>
-          <w:kern w:val="0"/>
-          <w:sz w:val="27"/>
-          <w:szCs w:val="27"/>
-        </w:rPr>
-        <w:t>this,</w:t>
-      </w:r>
-      <w:r>
-        <w:rPr>
-          <w:rFonts w:ascii="宋体" w:eastAsia="宋体" w:hAnsi="宋体" w:cs="宋体" w:hint="eastAsia"/>
-          <w:color w:val="6A8759"/>
-          <w:kern w:val="0"/>
-          <w:sz w:val="27"/>
-          <w:szCs w:val="27"/>
-        </w:rPr>
-        <w:t>"onVideoAdDontReward"</w:t>
-      </w:r>
-      <w:r>
-        <w:rPr>
-          <w:rFonts w:ascii="宋体" w:eastAsia="宋体" w:hAnsi="宋体" w:cs="宋体" w:hint="eastAsia"/>
-          <w:color w:val="CC7832"/>
-          <w:kern w:val="0"/>
-          <w:sz w:val="27"/>
-          <w:szCs w:val="27"/>
-        </w:rPr>
-        <w:t>,</w:t>
-      </w:r>
-      <w:r>
-        <w:rPr>
-          <w:rFonts w:ascii="宋体" w:eastAsia="宋体" w:hAnsi="宋体" w:cs="宋体" w:hint="eastAsia"/>
-          <w:color w:val="A9B7C6"/>
-          <w:kern w:val="0"/>
-          <w:sz w:val="27"/>
-          <w:szCs w:val="27"/>
-        </w:rPr>
-        <w:t>Toast.</w:t>
-      </w:r>
-      <w:r>
-        <w:rPr>
-          <w:rFonts w:ascii="宋体" w:eastAsia="宋体" w:hAnsi="宋体" w:cs="宋体" w:hint="eastAsia"/>
-          <w:i/>
-          <w:iCs/>
-          <w:color w:val="9876AA"/>
-          <w:kern w:val="0"/>
-          <w:sz w:val="27"/>
-          <w:szCs w:val="27"/>
-        </w:rPr>
-        <w:t>LENGTH_SHORT</w:t>
-      </w:r>
-      <w:r>
-        <w:rPr>
-          <w:rFonts w:ascii="宋体" w:eastAsia="宋体" w:hAnsi="宋体" w:cs="宋体" w:hint="eastAsia"/>
-          <w:color w:val="A9B7C6"/>
-          <w:kern w:val="0"/>
-          <w:sz w:val="27"/>
-          <w:szCs w:val="27"/>
-        </w:rPr>
-        <w:t>).show()</w:t>
-      </w:r>
-      <w:r>
-        <w:rPr>
-          <w:rFonts w:ascii="宋体" w:eastAsia="宋体" w:hAnsi="宋体" w:cs="宋体" w:hint="eastAsia"/>
-          <w:color w:val="CC7832"/>
-          <w:kern w:val="0"/>
-          <w:sz w:val="27"/>
-          <w:szCs w:val="27"/>
-        </w:rPr>
-        <w:t>;</w:t>
-      </w:r>
-      <w:r>
-        <w:rPr>
-          <w:rFonts w:ascii="宋体" w:eastAsia="宋体" w:hAnsi="宋体" w:cs="宋体" w:hint="eastAsia"/>
-          <w:color w:val="CC7832"/>
-          <w:kern w:val="0"/>
-          <w:sz w:val="27"/>
-          <w:szCs w:val="27"/>
-        </w:rPr>
-        <w:br/>
-      </w:r>
-      <w:r>
-        <w:rPr>
-          <w:rFonts w:ascii="宋体" w:eastAsia="宋体" w:hAnsi="宋体" w:cs="宋体" w:hint="eastAsia"/>
-          <w:color w:val="CC7832"/>
-          <w:kern w:val="0"/>
-          <w:sz w:val="27"/>
-          <w:szCs w:val="27"/>
-        </w:rPr>
-        <w:br/>
-        <w:t xml:space="preserve">    </w:t>
-      </w:r>
-      <w:r>
-        <w:rPr>
-          <w:rFonts w:ascii="宋体" w:eastAsia="宋体" w:hAnsi="宋体" w:cs="宋体" w:hint="eastAsia"/>
-          <w:color w:val="A9B7C6"/>
-          <w:kern w:val="0"/>
-          <w:sz w:val="27"/>
-          <w:szCs w:val="27"/>
-        </w:rPr>
-        <w:t>}</w:t>
-      </w:r>
-      <w:r>
-        <w:rPr>
-          <w:rFonts w:ascii="宋体" w:eastAsia="宋体" w:hAnsi="宋体" w:cs="宋体" w:hint="eastAsia"/>
-          <w:color w:val="A9B7C6"/>
-          <w:kern w:val="0"/>
-          <w:sz w:val="27"/>
-          <w:szCs w:val="27"/>
-        </w:rPr>
-        <w:br/>
-        <w:t>}</w:t>
-      </w:r>
-      <w:r>
-        <w:rPr>
-          <w:rFonts w:ascii="宋体" w:eastAsia="宋体" w:hAnsi="宋体" w:cs="宋体" w:hint="eastAsia"/>
-          <w:color w:val="CC7832"/>
-          <w:kern w:val="0"/>
-          <w:sz w:val="27"/>
-          <w:szCs w:val="27"/>
-        </w:rPr>
-        <w:t>,</w:t>
-      </w:r>
-      <w:r>
-        <w:rPr>
-          <w:rFonts w:ascii="宋体" w:eastAsia="宋体" w:hAnsi="宋体" w:cs="宋体" w:hint="eastAsia"/>
-          <w:color w:val="6A8759"/>
-          <w:kern w:val="0"/>
-          <w:sz w:val="27"/>
-          <w:szCs w:val="27"/>
-        </w:rPr>
-        <w:t>"Video001"</w:t>
+        <w:t>"</w:t>
       </w:r>
       <w:r>
         <w:rPr>
@@ -17261,7 +17143,7 @@
 </file>
 
 <file path=customXml/itemProps1.xml><?xml version="1.0" encoding="utf-8"?>
-<ds:datastoreItem xmlns:ds="http://schemas.openxmlformats.org/officeDocument/2006/customXml" ds:itemID="{4EEAE709-FF58-4260-B176-AC99BAB4D647}">
+<ds:datastoreItem xmlns:ds="http://schemas.openxmlformats.org/officeDocument/2006/customXml" ds:itemID="{0C66FE4D-530D-4C9A-BF42-09FF8CF29214}">
   <ds:schemaRefs>
     <ds:schemaRef ds:uri="http://schemas.openxmlformats.org/officeDocument/2006/bibliography"/>
   </ds:schemaRefs>

--- a/Android/ulu/uluSDK接入文档.docx
+++ b/Android/ulu/uluSDK接入文档.docx
@@ -14036,45 +14036,12 @@
           <w:sz w:val="27"/>
           <w:szCs w:val="27"/>
         </w:rPr>
-        <w:t>uluBanner001</w:t>
-      </w:r>
-    </w:p>
-    <w:p>
-      <w:pPr>
-        <w:widowControl/>
-        <w:shd w:val="clear" w:color="auto" w:fill="2B2B2B"/>
-        <w:tabs>
-          <w:tab w:val="left" w:pos="916"/>
-          <w:tab w:val="left" w:pos="1832"/>
-          <w:tab w:val="left" w:pos="2748"/>
-          <w:tab w:val="left" w:pos="3664"/>
-          <w:tab w:val="left" w:pos="4580"/>
-          <w:tab w:val="left" w:pos="5496"/>
-          <w:tab w:val="left" w:pos="6412"/>
-          <w:tab w:val="left" w:pos="7328"/>
-          <w:tab w:val="left" w:pos="8244"/>
-          <w:tab w:val="left" w:pos="9160"/>
-          <w:tab w:val="left" w:pos="10076"/>
-          <w:tab w:val="left" w:pos="10992"/>
-          <w:tab w:val="left" w:pos="11908"/>
-          <w:tab w:val="left" w:pos="12824"/>
-          <w:tab w:val="left" w:pos="13740"/>
-          <w:tab w:val="left" w:pos="14656"/>
-        </w:tabs>
-        <w:jc w:val="left"/>
-        <w:rPr>
-          <w:rFonts w:ascii="宋体" w:eastAsia="宋体" w:hAnsi="宋体" w:cs="宋体"/>
-          <w:color w:val="A9B7C6"/>
-          <w:kern w:val="0"/>
-          <w:sz w:val="27"/>
-          <w:szCs w:val="27"/>
-        </w:rPr>
-      </w:pPr>
-      <w:r>
-        <w:rPr>
-          <w:rFonts w:ascii="宋体" w:eastAsia="宋体" w:hAnsi="宋体" w:cs="宋体" w:hint="eastAsia"/>
+        <w:t>10003</w:t>
+      </w:r>
+      <w:r>
+        <w:rPr>
+          <w:rFonts w:hint="eastAsia"/>
           <w:color w:val="6A8759"/>
-          <w:kern w:val="0"/>
           <w:sz w:val="27"/>
           <w:szCs w:val="27"/>
         </w:rPr>
@@ -14082,9 +14049,8 @@
       </w:r>
       <w:r>
         <w:rPr>
-          <w:rFonts w:ascii="宋体" w:eastAsia="宋体" w:hAnsi="宋体" w:cs="宋体" w:hint="eastAsia"/>
-          <w:color w:val="A9B7C6"/>
-          <w:kern w:val="0"/>
+          <w:rFonts w:hint="eastAsia"/>
+          <w:color w:val="A9B7C6"/>
           <w:sz w:val="27"/>
           <w:szCs w:val="27"/>
         </w:rPr>
@@ -14092,44 +14058,15 @@
       </w:r>
       <w:r>
         <w:rPr>
-          <w:rFonts w:ascii="宋体" w:eastAsia="宋体" w:hAnsi="宋体" w:cs="宋体" w:hint="eastAsia"/>
-          <w:color w:val="CC7832"/>
-          <w:kern w:val="0"/>
+          <w:rFonts w:hint="eastAsia"/>
+          <w:color w:val="CC7832"/>
           <w:sz w:val="27"/>
           <w:szCs w:val="27"/>
         </w:rPr>
         <w:t>;</w:t>
       </w:r>
-      <w:r>
-        <w:rPr>
-          <w:rFonts w:ascii="宋体" w:eastAsia="宋体" w:hAnsi="宋体" w:cs="宋体" w:hint="eastAsia"/>
-          <w:color w:val="CC7832"/>
-          <w:kern w:val="0"/>
-          <w:sz w:val="27"/>
-          <w:szCs w:val="27"/>
-        </w:rPr>
-        <w:t>/</w:t>
-      </w:r>
-      <w:r>
-        <w:rPr>
-          <w:rFonts w:ascii="宋体" w:eastAsia="宋体" w:hAnsi="宋体" w:cs="宋体"/>
-          <w:color w:val="CC7832"/>
-          <w:kern w:val="0"/>
-          <w:sz w:val="27"/>
-          <w:szCs w:val="27"/>
-        </w:rPr>
-        <w:t>/</w:t>
-      </w:r>
-      <w:r>
-        <w:rPr>
-          <w:rFonts w:ascii="宋体" w:eastAsia="宋体" w:hAnsi="宋体" w:cs="宋体" w:hint="eastAsia"/>
-          <w:color w:val="CC7832"/>
-          <w:kern w:val="0"/>
-          <w:sz w:val="27"/>
-          <w:szCs w:val="27"/>
-        </w:rPr>
-        <w:t>广告后台设置的id</w:t>
-      </w:r>
+      <w:bookmarkStart w:id="18" w:name="_GoBack"/>
+      <w:bookmarkEnd w:id="18"/>
     </w:p>
     <w:p/>
     <w:p>
@@ -14479,34 +14416,34 @@
           <w:szCs w:val="27"/>
         </w:rPr>
         <w:br/>
-      </w:r>
-      <w:r>
-        <w:rPr>
-          <w:rFonts w:hint="eastAsia"/>
-          <w:color w:val="A9B7C6"/>
+        <w:t xml:space="preserve">    </w:t>
+      </w:r>
+      <w:r>
+        <w:rPr>
+          <w:rFonts w:hint="eastAsia"/>
+          <w:color w:val="BBB529"/>
+          <w:sz w:val="27"/>
+          <w:szCs w:val="27"/>
+        </w:rPr>
+        <w:t>@Override</w:t>
+      </w:r>
+      <w:r>
+        <w:rPr>
+          <w:rFonts w:hint="eastAsia"/>
+          <w:color w:val="BBB529"/>
+          <w:sz w:val="27"/>
+          <w:szCs w:val="27"/>
+        </w:rPr>
+        <w:br/>
+      </w:r>
+      <w:r>
+        <w:rPr>
+          <w:rFonts w:hint="eastAsia"/>
+          <w:color w:val="BBB529"/>
           <w:sz w:val="27"/>
           <w:szCs w:val="27"/>
         </w:rPr>
         <w:lastRenderedPageBreak/>
-        <w:t xml:space="preserve">    </w:t>
-      </w:r>
-      <w:r>
-        <w:rPr>
-          <w:rFonts w:hint="eastAsia"/>
-          <w:color w:val="BBB529"/>
-          <w:sz w:val="27"/>
-          <w:szCs w:val="27"/>
-        </w:rPr>
-        <w:t>@Override</w:t>
-      </w:r>
-      <w:r>
-        <w:rPr>
-          <w:rFonts w:hint="eastAsia"/>
-          <w:color w:val="BBB529"/>
-          <w:sz w:val="27"/>
-          <w:szCs w:val="27"/>
-        </w:rPr>
-        <w:br/>
         <w:t xml:space="preserve">    </w:t>
       </w:r>
       <w:r>
@@ -14882,47 +14819,12 @@
           <w:sz w:val="27"/>
           <w:szCs w:val="27"/>
         </w:rPr>
-        <w:t>uluInterstitial001</w:t>
-      </w:r>
-    </w:p>
-    <w:p>
-      <w:pPr>
-        <w:widowControl/>
-        <w:shd w:val="clear" w:color="auto" w:fill="2B2B2B"/>
-        <w:tabs>
-          <w:tab w:val="left" w:pos="916"/>
-          <w:tab w:val="left" w:pos="1832"/>
-          <w:tab w:val="left" w:pos="2748"/>
-          <w:tab w:val="left" w:pos="3664"/>
-          <w:tab w:val="left" w:pos="4580"/>
-          <w:tab w:val="left" w:pos="5496"/>
-          <w:tab w:val="left" w:pos="6412"/>
-          <w:tab w:val="left" w:pos="7328"/>
-          <w:tab w:val="left" w:pos="8244"/>
-          <w:tab w:val="left" w:pos="9160"/>
-          <w:tab w:val="left" w:pos="10076"/>
-          <w:tab w:val="left" w:pos="10992"/>
-          <w:tab w:val="left" w:pos="11908"/>
-          <w:tab w:val="left" w:pos="12824"/>
-          <w:tab w:val="left" w:pos="13740"/>
-          <w:tab w:val="left" w:pos="14656"/>
-        </w:tabs>
-        <w:jc w:val="left"/>
-        <w:rPr>
-          <w:rFonts w:ascii="宋体" w:eastAsia="宋体" w:hAnsi="宋体" w:cs="宋体"/>
-          <w:color w:val="A9B7C6"/>
-          <w:kern w:val="0"/>
-          <w:sz w:val="27"/>
-          <w:szCs w:val="27"/>
-        </w:rPr>
-      </w:pPr>
-      <w:bookmarkStart w:id="18" w:name="_GoBack"/>
-      <w:bookmarkEnd w:id="18"/>
-      <w:r>
-        <w:rPr>
-          <w:rFonts w:ascii="宋体" w:eastAsia="宋体" w:hAnsi="宋体" w:cs="宋体" w:hint="eastAsia"/>
+        <w:t>10002</w:t>
+      </w:r>
+      <w:r>
+        <w:rPr>
+          <w:rFonts w:hint="eastAsia"/>
           <w:color w:val="6A8759"/>
-          <w:kern w:val="0"/>
           <w:sz w:val="27"/>
           <w:szCs w:val="27"/>
         </w:rPr>
@@ -14930,9 +14832,8 @@
       </w:r>
       <w:r>
         <w:rPr>
-          <w:rFonts w:ascii="宋体" w:eastAsia="宋体" w:hAnsi="宋体" w:cs="宋体" w:hint="eastAsia"/>
-          <w:color w:val="A9B7C6"/>
-          <w:kern w:val="0"/>
+          <w:rFonts w:hint="eastAsia"/>
+          <w:color w:val="A9B7C6"/>
           <w:sz w:val="27"/>
           <w:szCs w:val="27"/>
         </w:rPr>
@@ -14940,9 +14841,8 @@
       </w:r>
       <w:r>
         <w:rPr>
-          <w:rFonts w:ascii="宋体" w:eastAsia="宋体" w:hAnsi="宋体" w:cs="宋体" w:hint="eastAsia"/>
-          <w:color w:val="CC7832"/>
-          <w:kern w:val="0"/>
+          <w:rFonts w:hint="eastAsia"/>
+          <w:color w:val="CC7832"/>
           <w:sz w:val="27"/>
           <w:szCs w:val="27"/>
         </w:rPr>
@@ -15200,7 +15100,176 @@
           <w:sz w:val="27"/>
           <w:szCs w:val="27"/>
         </w:rPr>
-        <w:t>LEN</w:t>
+        <w:t>LENGTH_SHORT</w:t>
+      </w:r>
+      <w:r>
+        <w:rPr>
+          <w:rFonts w:hint="eastAsia"/>
+          <w:color w:val="A9B7C6"/>
+          <w:sz w:val="27"/>
+          <w:szCs w:val="27"/>
+        </w:rPr>
+        <w:t>).show()</w:t>
+      </w:r>
+      <w:r>
+        <w:rPr>
+          <w:rFonts w:hint="eastAsia"/>
+          <w:color w:val="CC7832"/>
+          <w:sz w:val="27"/>
+          <w:szCs w:val="27"/>
+        </w:rPr>
+        <w:t>;</w:t>
+      </w:r>
+      <w:r>
+        <w:rPr>
+          <w:rFonts w:hint="eastAsia"/>
+          <w:color w:val="CC7832"/>
+          <w:sz w:val="27"/>
+          <w:szCs w:val="27"/>
+        </w:rPr>
+        <w:br/>
+        <w:t xml:space="preserve">    </w:t>
+      </w:r>
+      <w:r>
+        <w:rPr>
+          <w:rFonts w:hint="eastAsia"/>
+          <w:color w:val="A9B7C6"/>
+          <w:sz w:val="27"/>
+          <w:szCs w:val="27"/>
+        </w:rPr>
+        <w:t>}</w:t>
+      </w:r>
+      <w:r>
+        <w:rPr>
+          <w:rFonts w:hint="eastAsia"/>
+          <w:color w:val="A9B7C6"/>
+          <w:sz w:val="27"/>
+          <w:szCs w:val="27"/>
+        </w:rPr>
+        <w:br/>
+      </w:r>
+      <w:r>
+        <w:rPr>
+          <w:rFonts w:hint="eastAsia"/>
+          <w:color w:val="A9B7C6"/>
+          <w:sz w:val="27"/>
+          <w:szCs w:val="27"/>
+        </w:rPr>
+        <w:lastRenderedPageBreak/>
+        <w:br/>
+        <w:t xml:space="preserve">    </w:t>
+      </w:r>
+      <w:r>
+        <w:rPr>
+          <w:rFonts w:hint="eastAsia"/>
+          <w:color w:val="BBB529"/>
+          <w:sz w:val="27"/>
+          <w:szCs w:val="27"/>
+        </w:rPr>
+        <w:t>@Override</w:t>
+      </w:r>
+      <w:r>
+        <w:rPr>
+          <w:rFonts w:hint="eastAsia"/>
+          <w:color w:val="BBB529"/>
+          <w:sz w:val="27"/>
+          <w:szCs w:val="27"/>
+        </w:rPr>
+        <w:br/>
+        <w:t xml:space="preserve">    </w:t>
+      </w:r>
+      <w:r>
+        <w:rPr>
+          <w:rFonts w:hint="eastAsia"/>
+          <w:color w:val="CC7832"/>
+          <w:sz w:val="27"/>
+          <w:szCs w:val="27"/>
+        </w:rPr>
+        <w:t xml:space="preserve">public void </w:t>
+      </w:r>
+      <w:r>
+        <w:rPr>
+          <w:rFonts w:hint="eastAsia"/>
+          <w:color w:val="FFC66D"/>
+          <w:sz w:val="27"/>
+          <w:szCs w:val="27"/>
+        </w:rPr>
+        <w:t>onVideoAdClosed</w:t>
+      </w:r>
+      <w:r>
+        <w:rPr>
+          <w:rFonts w:hint="eastAsia"/>
+          <w:color w:val="A9B7C6"/>
+          <w:sz w:val="27"/>
+          <w:szCs w:val="27"/>
+        </w:rPr>
+        <w:t>() {</w:t>
+      </w:r>
+      <w:r>
+        <w:rPr>
+          <w:rFonts w:hint="eastAsia"/>
+          <w:color w:val="A9B7C6"/>
+          <w:sz w:val="27"/>
+          <w:szCs w:val="27"/>
+        </w:rPr>
+        <w:br/>
+        <w:t xml:space="preserve">        Toast.</w:t>
+      </w:r>
+      <w:r>
+        <w:rPr>
+          <w:rFonts w:hint="eastAsia"/>
+          <w:i/>
+          <w:iCs/>
+          <w:color w:val="A9B7C6"/>
+          <w:sz w:val="27"/>
+          <w:szCs w:val="27"/>
+        </w:rPr>
+        <w:t>makeText</w:t>
+      </w:r>
+      <w:r>
+        <w:rPr>
+          <w:rFonts w:hint="eastAsia"/>
+          <w:color w:val="A9B7C6"/>
+          <w:sz w:val="27"/>
+          <w:szCs w:val="27"/>
+        </w:rPr>
+        <w:t>(MainActivity.</w:t>
+      </w:r>
+      <w:r>
+        <w:rPr>
+          <w:rFonts w:hint="eastAsia"/>
+          <w:color w:val="CC7832"/>
+          <w:sz w:val="27"/>
+          <w:szCs w:val="27"/>
+        </w:rPr>
+        <w:t>this,</w:t>
+      </w:r>
+      <w:r>
+        <w:rPr>
+          <w:rFonts w:hint="eastAsia"/>
+          <w:color w:val="6A8759"/>
+          <w:sz w:val="27"/>
+          <w:szCs w:val="27"/>
+        </w:rPr>
+        <w:t>"onVideoAdClosed"</w:t>
+      </w:r>
+      <w:r>
+        <w:rPr>
+          <w:rFonts w:hint="eastAsia"/>
+          <w:color w:val="CC7832"/>
+          <w:sz w:val="27"/>
+          <w:szCs w:val="27"/>
+        </w:rPr>
+        <w:t>,</w:t>
+      </w:r>
+      <w:r>
+        <w:rPr>
+          <w:rFonts w:hint="eastAsia"/>
+          <w:color w:val="A9B7C6"/>
+          <w:sz w:val="27"/>
+          <w:szCs w:val="27"/>
+        </w:rPr>
+        <w:t>Toast.</w:t>
       </w:r>
       <w:r>
         <w:rPr>
@@ -15211,8 +15280,7 @@
           <w:sz w:val="27"/>
           <w:szCs w:val="27"/>
         </w:rPr>
-        <w:lastRenderedPageBreak/>
-        <w:t>GTH_SHORT</w:t>
+        <w:t>LENGTH_SHORT</w:t>
       </w:r>
       <w:r>
         <w:rPr>
@@ -15305,7 +15373,7 @@
           <w:sz w:val="27"/>
           <w:szCs w:val="27"/>
         </w:rPr>
-        <w:t>onVideoAdClosed</w:t>
+        <w:t>onVideoAdDisplayed</w:t>
       </w:r>
       <w:r>
         <w:rPr>
@@ -15362,7 +15430,7 @@
           <w:sz w:val="27"/>
           <w:szCs w:val="27"/>
         </w:rPr>
-        <w:t>"onVideoAdClosed"</w:t>
+        <w:t>"onVideoAdDisplayed"</w:t>
       </w:r>
       <w:r>
         <w:rPr>
@@ -15484,7 +15552,7 @@
           <w:sz w:val="27"/>
           <w:szCs w:val="27"/>
         </w:rPr>
-        <w:t>onVideoAdDisplayed</w:t>
+        <w:t>onVideoAdReward</w:t>
       </w:r>
       <w:r>
         <w:rPr>
@@ -15541,7 +15609,7 @@
           <w:sz w:val="27"/>
           <w:szCs w:val="27"/>
         </w:rPr>
-        <w:t>"onVideoAdDisplayed"</w:t>
+        <w:t>"onVideoAdReward"</w:t>
       </w:r>
       <w:r>
         <w:rPr>
@@ -15598,6 +15666,15 @@
           <w:szCs w:val="27"/>
         </w:rPr>
         <w:br/>
+      </w:r>
+      <w:r>
+        <w:rPr>
+          <w:rFonts w:hint="eastAsia"/>
+          <w:color w:val="CC7832"/>
+          <w:sz w:val="27"/>
+          <w:szCs w:val="27"/>
+        </w:rPr>
+        <w:br/>
         <w:t xml:space="preserve">    </w:t>
       </w:r>
       <w:r>
@@ -15625,6 +15702,7 @@
           <w:sz w:val="27"/>
           <w:szCs w:val="27"/>
         </w:rPr>
+        <w:lastRenderedPageBreak/>
         <w:br/>
         <w:t xml:space="preserve">    </w:t>
       </w:r>
@@ -15663,16 +15741,16 @@
           <w:sz w:val="27"/>
           <w:szCs w:val="27"/>
         </w:rPr>
-        <w:t>onVideoAdReward</w:t>
-      </w:r>
-      <w:r>
-        <w:rPr>
-          <w:rFonts w:hint="eastAsia"/>
-          <w:color w:val="A9B7C6"/>
-          <w:sz w:val="27"/>
-          <w:szCs w:val="27"/>
-        </w:rPr>
-        <w:t>() {</w:t>
+        <w:t>onVideoAdDontReward</w:t>
+      </w:r>
+      <w:r>
+        <w:rPr>
+          <w:rFonts w:hint="eastAsia"/>
+          <w:color w:val="A9B7C6"/>
+          <w:sz w:val="27"/>
+          <w:szCs w:val="27"/>
+        </w:rPr>
+        <w:t>(String reason) {</w:t>
       </w:r>
       <w:r>
         <w:rPr>
@@ -15720,7 +15798,7 @@
           <w:sz w:val="27"/>
           <w:szCs w:val="27"/>
         </w:rPr>
-        <w:t>"onVideoAdReward"</w:t>
+        <w:t>"onVideoAdDontReward"</w:t>
       </w:r>
       <w:r>
         <w:rPr>
@@ -15785,7 +15863,6 @@
           <w:sz w:val="27"/>
           <w:szCs w:val="27"/>
         </w:rPr>
-        <w:lastRenderedPageBreak/>
         <w:br/>
         <w:t xml:space="preserve">    </w:t>
       </w:r>
@@ -15806,101 +15883,16 @@
           <w:szCs w:val="27"/>
         </w:rPr>
         <w:br/>
-      </w:r>
-      <w:r>
-        <w:rPr>
-          <w:rFonts w:hint="eastAsia"/>
-          <w:color w:val="A9B7C6"/>
-          <w:sz w:val="27"/>
-          <w:szCs w:val="27"/>
-        </w:rPr>
-        <w:br/>
-        <w:t xml:space="preserve">    </w:t>
-      </w:r>
-      <w:r>
-        <w:rPr>
-          <w:rFonts w:hint="eastAsia"/>
-          <w:color w:val="BBB529"/>
-          <w:sz w:val="27"/>
-          <w:szCs w:val="27"/>
-        </w:rPr>
-        <w:t>@Override</w:t>
-      </w:r>
-      <w:r>
-        <w:rPr>
-          <w:rFonts w:hint="eastAsia"/>
-          <w:color w:val="BBB529"/>
-          <w:sz w:val="27"/>
-          <w:szCs w:val="27"/>
-        </w:rPr>
-        <w:br/>
-        <w:t xml:space="preserve">    </w:t>
-      </w:r>
-      <w:r>
-        <w:rPr>
-          <w:rFonts w:hint="eastAsia"/>
-          <w:color w:val="CC7832"/>
-          <w:sz w:val="27"/>
-          <w:szCs w:val="27"/>
-        </w:rPr>
-        <w:t xml:space="preserve">public void </w:t>
-      </w:r>
-      <w:r>
-        <w:rPr>
-          <w:rFonts w:hint="eastAsia"/>
-          <w:color w:val="FFC66D"/>
-          <w:sz w:val="27"/>
-          <w:szCs w:val="27"/>
-        </w:rPr>
-        <w:t>onVideoAdDontReward</w:t>
-      </w:r>
-      <w:r>
-        <w:rPr>
-          <w:rFonts w:hint="eastAsia"/>
-          <w:color w:val="A9B7C6"/>
-          <w:sz w:val="27"/>
-          <w:szCs w:val="27"/>
-        </w:rPr>
-        <w:t>(String reason) {</w:t>
-      </w:r>
-      <w:r>
-        <w:rPr>
-          <w:rFonts w:hint="eastAsia"/>
-          <w:color w:val="A9B7C6"/>
-          <w:sz w:val="27"/>
-          <w:szCs w:val="27"/>
-        </w:rPr>
-        <w:br/>
-        <w:t xml:space="preserve">        Toast.</w:t>
-      </w:r>
-      <w:r>
-        <w:rPr>
-          <w:rFonts w:hint="eastAsia"/>
-          <w:i/>
-          <w:iCs/>
-          <w:color w:val="A9B7C6"/>
-          <w:sz w:val="27"/>
-          <w:szCs w:val="27"/>
-        </w:rPr>
-        <w:t>makeText</w:t>
-      </w:r>
-      <w:r>
-        <w:rPr>
-          <w:rFonts w:hint="eastAsia"/>
-          <w:color w:val="A9B7C6"/>
-          <w:sz w:val="27"/>
-          <w:szCs w:val="27"/>
-        </w:rPr>
-        <w:t>(MainActivity.</w:t>
-      </w:r>
-      <w:r>
-        <w:rPr>
-          <w:rFonts w:hint="eastAsia"/>
-          <w:color w:val="CC7832"/>
-          <w:sz w:val="27"/>
-          <w:szCs w:val="27"/>
-        </w:rPr>
-        <w:t>this,</w:t>
+        <w:t>}</w:t>
+      </w:r>
+      <w:r>
+        <w:rPr>
+          <w:rFonts w:hint="eastAsia"/>
+          <w:color w:val="CC7832"/>
+          <w:sz w:val="27"/>
+          <w:szCs w:val="27"/>
+        </w:rPr>
+        <w:t>,</w:t>
       </w:r>
       <w:r>
         <w:rPr>
@@ -15909,167 +15901,23 @@
           <w:sz w:val="27"/>
           <w:szCs w:val="27"/>
         </w:rPr>
-        <w:t>"onVideoAdDontReward"</w:t>
-      </w:r>
-      <w:r>
-        <w:rPr>
-          <w:rFonts w:hint="eastAsia"/>
-          <w:color w:val="CC7832"/>
-          <w:sz w:val="27"/>
-          <w:szCs w:val="27"/>
-        </w:rPr>
-        <w:t>,</w:t>
-      </w:r>
-      <w:r>
-        <w:rPr>
-          <w:rFonts w:hint="eastAsia"/>
-          <w:color w:val="A9B7C6"/>
-          <w:sz w:val="27"/>
-          <w:szCs w:val="27"/>
-        </w:rPr>
-        <w:t>Toast.</w:t>
-      </w:r>
-      <w:r>
-        <w:rPr>
-          <w:rFonts w:hint="eastAsia"/>
-          <w:i/>
-          <w:iCs/>
-          <w:color w:val="9876AA"/>
-          <w:sz w:val="27"/>
-          <w:szCs w:val="27"/>
-        </w:rPr>
-        <w:t>LENGTH_SHORT</w:t>
-      </w:r>
-      <w:r>
-        <w:rPr>
-          <w:rFonts w:hint="eastAsia"/>
-          <w:color w:val="A9B7C6"/>
-          <w:sz w:val="27"/>
-          <w:szCs w:val="27"/>
-        </w:rPr>
-        <w:t>).show()</w:t>
-      </w:r>
-      <w:r>
-        <w:rPr>
-          <w:rFonts w:hint="eastAsia"/>
-          <w:color w:val="CC7832"/>
-          <w:sz w:val="27"/>
-          <w:szCs w:val="27"/>
-        </w:rPr>
-        <w:t>;</w:t>
-      </w:r>
-      <w:r>
-        <w:rPr>
-          <w:rFonts w:hint="eastAsia"/>
-          <w:color w:val="CC7832"/>
-          <w:sz w:val="27"/>
-          <w:szCs w:val="27"/>
-        </w:rPr>
-        <w:br/>
-      </w:r>
-      <w:r>
-        <w:rPr>
-          <w:rFonts w:hint="eastAsia"/>
-          <w:color w:val="CC7832"/>
-          <w:sz w:val="27"/>
-          <w:szCs w:val="27"/>
-        </w:rPr>
-        <w:br/>
-        <w:t xml:space="preserve">    </w:t>
-      </w:r>
-      <w:r>
-        <w:rPr>
-          <w:rFonts w:hint="eastAsia"/>
-          <w:color w:val="A9B7C6"/>
-          <w:sz w:val="27"/>
-          <w:szCs w:val="27"/>
-        </w:rPr>
-        <w:t>}</w:t>
-      </w:r>
-      <w:r>
-        <w:rPr>
-          <w:rFonts w:hint="eastAsia"/>
-          <w:color w:val="A9B7C6"/>
-          <w:sz w:val="27"/>
-          <w:szCs w:val="27"/>
-        </w:rPr>
-        <w:br/>
-        <w:t>}</w:t>
-      </w:r>
-      <w:r>
-        <w:rPr>
-          <w:rFonts w:hint="eastAsia"/>
-          <w:color w:val="CC7832"/>
-          <w:sz w:val="27"/>
-          <w:szCs w:val="27"/>
-        </w:rPr>
-        <w:t>,</w:t>
-      </w:r>
-      <w:r>
-        <w:rPr>
-          <w:rFonts w:hint="eastAsia"/>
-          <w:color w:val="6A8759"/>
-          <w:sz w:val="27"/>
-          <w:szCs w:val="27"/>
-        </w:rPr>
-        <w:t>"</w:t>
-      </w:r>
-      <w:r>
-        <w:rPr>
-          <w:rFonts w:hint="eastAsia"/>
-          <w:color w:val="6A8759"/>
-          <w:sz w:val="27"/>
-          <w:szCs w:val="27"/>
-        </w:rPr>
-        <w:t>uluVideo001</w:t>
+        <w:t>"10001"</w:t>
       </w:r>
     </w:p>
     <w:p>
       <w:pPr>
-        <w:widowControl/>
+        <w:pStyle w:val="HTML0"/>
         <w:shd w:val="clear" w:color="auto" w:fill="2B2B2B"/>
-        <w:tabs>
-          <w:tab w:val="left" w:pos="916"/>
-          <w:tab w:val="left" w:pos="1832"/>
-          <w:tab w:val="left" w:pos="2748"/>
-          <w:tab w:val="left" w:pos="3664"/>
-          <w:tab w:val="left" w:pos="4580"/>
-          <w:tab w:val="left" w:pos="5496"/>
-          <w:tab w:val="left" w:pos="6412"/>
-          <w:tab w:val="left" w:pos="7328"/>
-          <w:tab w:val="left" w:pos="8244"/>
-          <w:tab w:val="left" w:pos="9160"/>
-          <w:tab w:val="left" w:pos="10076"/>
-          <w:tab w:val="left" w:pos="10992"/>
-          <w:tab w:val="left" w:pos="11908"/>
-          <w:tab w:val="left" w:pos="12824"/>
-          <w:tab w:val="left" w:pos="13740"/>
-          <w:tab w:val="left" w:pos="14656"/>
-        </w:tabs>
-        <w:jc w:val="left"/>
-        <w:rPr>
-          <w:rFonts w:ascii="宋体" w:eastAsia="宋体" w:hAnsi="宋体" w:cs="宋体"/>
-          <w:color w:val="A9B7C6"/>
-          <w:kern w:val="0"/>
+        <w:rPr>
+          <w:color w:val="A9B7C6"/>
           <w:sz w:val="27"/>
           <w:szCs w:val="27"/>
         </w:rPr>
       </w:pPr>
       <w:r>
         <w:rPr>
-          <w:rFonts w:ascii="宋体" w:eastAsia="宋体" w:hAnsi="宋体" w:cs="宋体" w:hint="eastAsia"/>
-          <w:color w:val="6A8759"/>
-          <w:kern w:val="0"/>
-          <w:sz w:val="27"/>
-          <w:szCs w:val="27"/>
-        </w:rPr>
-        <w:t>"</w:t>
-      </w:r>
-      <w:r>
-        <w:rPr>
-          <w:rFonts w:ascii="宋体" w:eastAsia="宋体" w:hAnsi="宋体" w:cs="宋体" w:hint="eastAsia"/>
-          <w:color w:val="A9B7C6"/>
-          <w:kern w:val="0"/>
+          <w:rFonts w:hint="eastAsia"/>
+          <w:color w:val="A9B7C6"/>
           <w:sz w:val="27"/>
           <w:szCs w:val="27"/>
         </w:rPr>
@@ -16077,9 +15925,8 @@
       </w:r>
       <w:r>
         <w:rPr>
-          <w:rFonts w:ascii="宋体" w:eastAsia="宋体" w:hAnsi="宋体" w:cs="宋体" w:hint="eastAsia"/>
-          <w:color w:val="CC7832"/>
-          <w:kern w:val="0"/>
+          <w:rFonts w:hint="eastAsia"/>
+          <w:color w:val="CC7832"/>
           <w:sz w:val="27"/>
           <w:szCs w:val="27"/>
         </w:rPr>
@@ -17143,7 +16990,7 @@
 </file>
 
 <file path=customXml/itemProps1.xml><?xml version="1.0" encoding="utf-8"?>
-<ds:datastoreItem xmlns:ds="http://schemas.openxmlformats.org/officeDocument/2006/customXml" ds:itemID="{0C66FE4D-530D-4C9A-BF42-09FF8CF29214}">
+<ds:datastoreItem xmlns:ds="http://schemas.openxmlformats.org/officeDocument/2006/customXml" ds:itemID="{3975F15B-A124-4E5E-8292-62C67ACDCC3F}">
   <ds:schemaRefs>
     <ds:schemaRef ds:uri="http://schemas.openxmlformats.org/officeDocument/2006/bibliography"/>
   </ds:schemaRefs>

--- a/Android/ulu/uluSDK接入文档.docx
+++ b/Android/ulu/uluSDK接入文档.docx
@@ -1427,6 +1427,114 @@
           </w:p>
         </w:tc>
       </w:tr>
+      <w:tr>
+        <w:trPr>
+          <w:trHeight w:val="290"/>
+        </w:trPr>
+        <w:tc>
+          <w:tcPr>
+            <w:tcW w:w="4145" w:type="dxa"/>
+            <w:tcBorders>
+              <w:top w:val="single" w:sz="4" w:space="0" w:color="000000"/>
+              <w:left w:val="single" w:sz="4" w:space="0" w:color="000000"/>
+              <w:bottom w:val="single" w:sz="4" w:space="0" w:color="000000"/>
+              <w:right w:val="single" w:sz="4" w:space="0" w:color="000000"/>
+            </w:tcBorders>
+            <w:shd w:val="clear" w:color="auto" w:fill="auto"/>
+            <w:tcMar>
+              <w:top w:w="80" w:type="dxa"/>
+              <w:left w:w="80" w:type="dxa"/>
+              <w:bottom w:w="80" w:type="dxa"/>
+              <w:right w:w="80" w:type="dxa"/>
+            </w:tcMar>
+          </w:tcPr>
+          <w:p>
+            <w:pPr>
+              <w:rPr>
+                <w:rFonts w:hint="eastAsia"/>
+              </w:rPr>
+            </w:pPr>
+            <w:r>
+              <w:rPr>
+                <w:rFonts w:hint="eastAsia"/>
+              </w:rPr>
+              <w:t>V</w:t>
+            </w:r>
+            <w:r>
+              <w:t>2.</w:t>
+            </w:r>
+            <w:r>
+              <w:rPr>
+                <w:rFonts w:hint="eastAsia"/>
+              </w:rPr>
+              <w:t>1</w:t>
+            </w:r>
+          </w:p>
+        </w:tc>
+        <w:tc>
+          <w:tcPr>
+            <w:tcW w:w="4145" w:type="dxa"/>
+            <w:tcBorders>
+              <w:top w:val="single" w:sz="4" w:space="0" w:color="000000"/>
+              <w:left w:val="single" w:sz="4" w:space="0" w:color="000000"/>
+              <w:bottom w:val="single" w:sz="4" w:space="0" w:color="000000"/>
+              <w:right w:val="single" w:sz="4" w:space="0" w:color="000000"/>
+            </w:tcBorders>
+            <w:shd w:val="clear" w:color="auto" w:fill="auto"/>
+            <w:tcMar>
+              <w:top w:w="80" w:type="dxa"/>
+              <w:left w:w="80" w:type="dxa"/>
+              <w:bottom w:w="80" w:type="dxa"/>
+              <w:right w:w="80" w:type="dxa"/>
+            </w:tcMar>
+          </w:tcPr>
+          <w:p>
+            <w:pPr>
+              <w:widowControl/>
+              <w:jc w:val="left"/>
+              <w:rPr>
+                <w:rFonts w:asciiTheme="minorEastAsia" w:eastAsia="PMingLiU" w:hAnsiTheme="minorEastAsia" w:hint="eastAsia"/>
+                <w:color w:val="5A5A5A"/>
+                <w:lang w:val="zh-TW" w:eastAsia="zh-TW"/>
+              </w:rPr>
+            </w:pPr>
+            <w:r>
+              <w:rPr>
+                <w:rFonts w:asciiTheme="minorEastAsia" w:hAnsiTheme="minorEastAsia" w:hint="eastAsia"/>
+                <w:color w:val="5A5A5A"/>
+                <w:lang w:val="zh-TW"/>
+              </w:rPr>
+              <w:t>添加upltv</w:t>
+            </w:r>
+            <w:r>
+              <w:rPr>
+                <w:rFonts w:asciiTheme="minorEastAsia" w:hAnsiTheme="minorEastAsia" w:hint="eastAsia"/>
+                <w:color w:val="5A5A5A"/>
+                <w:lang w:val="zh-TW"/>
+              </w:rPr>
+              <w:t>聚合广告</w:t>
+            </w:r>
+            <w:bookmarkStart w:id="0" w:name="_GoBack"/>
+            <w:bookmarkEnd w:id="0"/>
+            <w:r>
+              <w:rPr>
+                <w:rFonts w:asciiTheme="minorEastAsia" w:eastAsia="PMingLiU" w:hAnsiTheme="minorEastAsia"/>
+                <w:color w:val="5A5A5A"/>
+                <w:lang w:val="zh-TW" w:eastAsia="zh-TW"/>
+              </w:rPr>
+              <w:t xml:space="preserve"> </w:t>
+            </w:r>
+            <w:r>
+              <w:rPr>
+                <w:rFonts w:asciiTheme="minorEastAsia" w:hAnsiTheme="minorEastAsia" w:hint="eastAsia"/>
+                <w:color w:val="5A5A5A"/>
+                <w:lang w:val="zh-TW"/>
+              </w:rPr>
+              <w:t>twitter登录</w:t>
+            </w:r>
+          </w:p>
+        </w:tc>
+      </w:tr>
     </w:tbl>
     <w:p>
       <w:pPr>
@@ -1476,24 +1584,12 @@
         <w:shd w:val="clear" w:color="auto" w:fill="FFFFFF"/>
         <w:jc w:val="left"/>
         <w:rPr>
-          <w:rFonts w:ascii="微软雅黑" w:eastAsia="微软雅黑" w:hAnsi="微软雅黑" w:cs="宋体"/>
-          <w:color w:val="323232"/>
-          <w:kern w:val="0"/>
-          <w:szCs w:val="21"/>
-        </w:rPr>
-      </w:pPr>
-      <w:r>
-        <w:rPr>
           <w:rFonts w:ascii="微软雅黑" w:eastAsia="微软雅黑" w:hAnsi="微软雅黑" w:cs="宋体" w:hint="eastAsia"/>
           <w:color w:val="323232"/>
           <w:kern w:val="0"/>
           <w:szCs w:val="21"/>
         </w:rPr>
-        <w:t>复制</w:t>
-      </w:r>
-      <w:r>
-        <w:t>ulusdk.x.x.x.arr</w:t>
-      </w:r>
+      </w:pPr>
       <w:r>
         <w:rPr>
           <w:rFonts w:ascii="微软雅黑" w:eastAsia="微软雅黑" w:hAnsi="微软雅黑" w:cs="宋体" w:hint="eastAsia"/>
@@ -1501,7 +1597,31 @@
           <w:kern w:val="0"/>
           <w:szCs w:val="21"/>
         </w:rPr>
+        <w:t>复制</w:t>
+      </w:r>
+      <w:r>
+        <w:t>ulusdk.x.x.x.arr</w:t>
+      </w:r>
+      <w:r>
+        <w:t xml:space="preserve"> </w:t>
+      </w:r>
+      <w:r>
+        <w:rPr>
+          <w:rFonts w:ascii="微软雅黑" w:eastAsia="微软雅黑" w:hAnsi="微软雅黑" w:cs="宋体" w:hint="eastAsia"/>
+          <w:color w:val="323232"/>
+          <w:kern w:val="0"/>
+          <w:szCs w:val="21"/>
+        </w:rPr>
         <w:t>文件到项目app/libs目录中</w:t>
+      </w:r>
+      <w:r>
+        <w:rPr>
+          <w:rFonts w:ascii="微软雅黑" w:eastAsia="微软雅黑" w:hAnsi="微软雅黑" w:cs="宋体" w:hint="eastAsia"/>
+          <w:color w:val="323232"/>
+          <w:kern w:val="0"/>
+          <w:szCs w:val="21"/>
+        </w:rPr>
+        <w:t>,复制ads到到libs同级目录</w:t>
       </w:r>
     </w:p>
     <w:p>
@@ -1614,6 +1734,7 @@
         <w:rPr>
           <w:rFonts w:hint="eastAsia"/>
         </w:rPr>
+        <w:lastRenderedPageBreak/>
         <w:t>应用</w:t>
       </w:r>
       <w:r>
@@ -1643,7 +1764,6 @@
           <w:sz w:val="27"/>
           <w:szCs w:val="27"/>
         </w:rPr>
-        <w:lastRenderedPageBreak/>
         <w:t xml:space="preserve"> </w:t>
       </w:r>
       <w:r>
@@ -2261,6 +2381,40 @@
           <w:sz w:val="27"/>
           <w:szCs w:val="27"/>
         </w:rPr>
+        <w:t>，</w:t>
+      </w:r>
+      <w:r>
+        <w:rPr>
+          <w:color w:val="6A8759"/>
+          <w:sz w:val="27"/>
+          <w:szCs w:val="27"/>
+        </w:rPr>
+        <w:t>’</w:t>
+      </w:r>
+      <w:r>
+        <w:rPr>
+          <w:rFonts w:hint="eastAsia"/>
+          <w:color w:val="6A8759"/>
+          <w:sz w:val="27"/>
+          <w:szCs w:val="27"/>
+        </w:rPr>
+        <w:t>ads</w:t>
+      </w:r>
+      <w:r>
+        <w:rPr>
+          <w:color w:val="6A8759"/>
+          <w:sz w:val="27"/>
+          <w:szCs w:val="27"/>
+        </w:rPr>
+        <w:t>’</w:t>
+      </w:r>
+      <w:r>
+        <w:rPr>
+          <w:rFonts w:hint="eastAsia"/>
+          <w:color w:val="6A8759"/>
+          <w:sz w:val="27"/>
+          <w:szCs w:val="27"/>
+        </w:rPr>
         <w:br/>
         <w:t xml:space="preserve">        </w:t>
       </w:r>
@@ -2311,6 +2465,58 @@
         <w:br/>
         <w:t xml:space="preserve">    dependencies {</w:t>
       </w:r>
+    </w:p>
+    <w:p>
+      <w:pPr>
+        <w:widowControl/>
+        <w:shd w:val="clear" w:color="auto" w:fill="2B2B2B"/>
+        <w:tabs>
+          <w:tab w:val="left" w:pos="916"/>
+          <w:tab w:val="left" w:pos="1832"/>
+          <w:tab w:val="left" w:pos="2748"/>
+          <w:tab w:val="left" w:pos="3664"/>
+          <w:tab w:val="left" w:pos="4580"/>
+          <w:tab w:val="left" w:pos="5496"/>
+          <w:tab w:val="left" w:pos="6412"/>
+          <w:tab w:val="left" w:pos="7328"/>
+          <w:tab w:val="left" w:pos="8244"/>
+          <w:tab w:val="left" w:pos="9160"/>
+          <w:tab w:val="left" w:pos="10076"/>
+          <w:tab w:val="left" w:pos="10992"/>
+          <w:tab w:val="left" w:pos="11908"/>
+          <w:tab w:val="left" w:pos="12824"/>
+          <w:tab w:val="left" w:pos="13740"/>
+          <w:tab w:val="left" w:pos="14656"/>
+        </w:tabs>
+        <w:jc w:val="left"/>
+        <w:rPr>
+          <w:rFonts w:ascii="宋体" w:eastAsia="宋体" w:hAnsi="宋体" w:cs="宋体"/>
+          <w:color w:val="A9B7C6"/>
+          <w:kern w:val="0"/>
+          <w:sz w:val="27"/>
+          <w:szCs w:val="27"/>
+        </w:rPr>
+      </w:pPr>
+      <w:r>
+        <w:rPr>
+          <w:rFonts w:ascii="宋体" w:eastAsia="宋体" w:hAnsi="宋体" w:cs="宋体" w:hint="eastAsia"/>
+          <w:color w:val="A9B7C6"/>
+          <w:kern w:val="0"/>
+          <w:sz w:val="27"/>
+          <w:szCs w:val="27"/>
+        </w:rPr>
+        <w:t xml:space="preserve">implementation </w:t>
+      </w:r>
+      <w:r>
+        <w:rPr>
+          <w:rFonts w:ascii="宋体" w:eastAsia="宋体" w:hAnsi="宋体" w:cs="宋体" w:hint="eastAsia"/>
+          <w:color w:val="6A8759"/>
+          <w:kern w:val="0"/>
+          <w:sz w:val="27"/>
+          <w:szCs w:val="27"/>
+        </w:rPr>
+        <w:t>'com.twitter.sdk.android:twitter-core:3.1.1'</w:t>
+      </w:r>
       <w:r>
         <w:rPr>
           <w:rFonts w:hint="eastAsia"/>
@@ -2464,34 +2670,34 @@
           <w:sz w:val="27"/>
           <w:szCs w:val="27"/>
         </w:rPr>
+        <w:t xml:space="preserve">implementation </w:t>
+      </w:r>
+      <w:r>
+        <w:rPr>
+          <w:rFonts w:hint="eastAsia"/>
+          <w:color w:val="6A8759"/>
+          <w:sz w:val="27"/>
+          <w:szCs w:val="27"/>
+        </w:rPr>
+        <w:t>'com.appsflyer:af-android-sdk:4.9.0'</w:t>
+      </w:r>
+      <w:r>
+        <w:rPr>
+          <w:rFonts w:hint="eastAsia"/>
+          <w:color w:val="6A8759"/>
+          <w:sz w:val="27"/>
+          <w:szCs w:val="27"/>
+        </w:rPr>
+        <w:br/>
+      </w:r>
+      <w:r>
+        <w:rPr>
+          <w:rFonts w:hint="eastAsia"/>
+          <w:color w:val="A9B7C6"/>
+          <w:sz w:val="27"/>
+          <w:szCs w:val="27"/>
+        </w:rPr>
         <w:lastRenderedPageBreak/>
-        <w:t xml:space="preserve">implementation </w:t>
-      </w:r>
-      <w:r>
-        <w:rPr>
-          <w:rFonts w:hint="eastAsia"/>
-          <w:color w:val="6A8759"/>
-          <w:sz w:val="27"/>
-          <w:szCs w:val="27"/>
-        </w:rPr>
-        <w:t>'com.appsflyer:af-android-sdk:4.9.0'</w:t>
-      </w:r>
-      <w:r>
-        <w:rPr>
-          <w:rFonts w:hint="eastAsia"/>
-          <w:color w:val="6A8759"/>
-          <w:sz w:val="27"/>
-          <w:szCs w:val="27"/>
-        </w:rPr>
-        <w:br/>
-      </w:r>
-      <w:r>
-        <w:rPr>
-          <w:rFonts w:hint="eastAsia"/>
-          <w:color w:val="A9B7C6"/>
-          <w:sz w:val="27"/>
-          <w:szCs w:val="27"/>
-        </w:rPr>
         <w:t xml:space="preserve">implementation </w:t>
       </w:r>
       <w:r>
@@ -3086,6 +3292,39 @@
           <w:szCs w:val="27"/>
         </w:rPr>
         <w:br/>
+        <w:t xml:space="preserve">    repositories {</w:t>
+      </w:r>
+      <w:r>
+        <w:rPr>
+          <w:rFonts w:ascii="宋体" w:eastAsia="宋体" w:hAnsi="宋体" w:cs="宋体" w:hint="eastAsia"/>
+          <w:color w:val="A9B7C6"/>
+          <w:kern w:val="0"/>
+          <w:sz w:val="27"/>
+          <w:szCs w:val="27"/>
+        </w:rPr>
+        <w:br/>
+        <w:t xml:space="preserve">        google()</w:t>
+      </w:r>
+      <w:r>
+        <w:rPr>
+          <w:rFonts w:ascii="宋体" w:eastAsia="宋体" w:hAnsi="宋体" w:cs="宋体" w:hint="eastAsia"/>
+          <w:color w:val="A9B7C6"/>
+          <w:kern w:val="0"/>
+          <w:sz w:val="27"/>
+          <w:szCs w:val="27"/>
+        </w:rPr>
+        <w:br/>
+        <w:t xml:space="preserve">        jcenter()</w:t>
+      </w:r>
+      <w:r>
+        <w:rPr>
+          <w:rFonts w:ascii="宋体" w:eastAsia="宋体" w:hAnsi="宋体" w:cs="宋体" w:hint="eastAsia"/>
+          <w:color w:val="A9B7C6"/>
+          <w:kern w:val="0"/>
+          <w:sz w:val="27"/>
+          <w:szCs w:val="27"/>
+        </w:rPr>
+        <w:br/>
       </w:r>
       <w:r>
         <w:rPr>
@@ -3096,6 +3335,176 @@
           <w:szCs w:val="27"/>
         </w:rPr>
         <w:lastRenderedPageBreak/>
+        <w:t xml:space="preserve">        </w:t>
+      </w:r>
+      <w:r>
+        <w:rPr>
+          <w:rFonts w:ascii="宋体" w:eastAsia="宋体" w:hAnsi="宋体" w:cs="宋体" w:hint="eastAsia"/>
+          <w:color w:val="A9B7C6"/>
+          <w:kern w:val="0"/>
+          <w:sz w:val="27"/>
+          <w:szCs w:val="27"/>
+        </w:rPr>
+        <w:br/>
+        <w:t xml:space="preserve">    }</w:t>
+      </w:r>
+      <w:r>
+        <w:rPr>
+          <w:rFonts w:ascii="宋体" w:eastAsia="宋体" w:hAnsi="宋体" w:cs="宋体" w:hint="eastAsia"/>
+          <w:color w:val="A9B7C6"/>
+          <w:kern w:val="0"/>
+          <w:sz w:val="27"/>
+          <w:szCs w:val="27"/>
+        </w:rPr>
+        <w:br/>
+        <w:t xml:space="preserve">    dependencies {</w:t>
+      </w:r>
+      <w:r>
+        <w:rPr>
+          <w:rFonts w:ascii="宋体" w:eastAsia="宋体" w:hAnsi="宋体" w:cs="宋体" w:hint="eastAsia"/>
+          <w:color w:val="A9B7C6"/>
+          <w:kern w:val="0"/>
+          <w:sz w:val="27"/>
+          <w:szCs w:val="27"/>
+        </w:rPr>
+        <w:br/>
+        <w:t xml:space="preserve">        classpath </w:t>
+      </w:r>
+      <w:r>
+        <w:rPr>
+          <w:rFonts w:ascii="宋体" w:eastAsia="宋体" w:hAnsi="宋体" w:cs="宋体" w:hint="eastAsia"/>
+          <w:color w:val="6A8759"/>
+          <w:kern w:val="0"/>
+          <w:sz w:val="27"/>
+          <w:szCs w:val="27"/>
+        </w:rPr>
+        <w:t>'com.android.tools.build:gradle:3.3.2'</w:t>
+      </w:r>
+      <w:r>
+        <w:rPr>
+          <w:rFonts w:ascii="宋体" w:eastAsia="宋体" w:hAnsi="宋体" w:cs="宋体" w:hint="eastAsia"/>
+          <w:color w:val="6A8759"/>
+          <w:kern w:val="0"/>
+          <w:sz w:val="27"/>
+          <w:szCs w:val="27"/>
+        </w:rPr>
+        <w:br/>
+        <w:t xml:space="preserve">        </w:t>
+      </w:r>
+      <w:r>
+        <w:rPr>
+          <w:rFonts w:ascii="宋体" w:eastAsia="宋体" w:hAnsi="宋体" w:cs="宋体" w:hint="eastAsia"/>
+          <w:color w:val="A9B7C6"/>
+          <w:kern w:val="0"/>
+          <w:sz w:val="27"/>
+          <w:szCs w:val="27"/>
+        </w:rPr>
+        <w:t xml:space="preserve">classpath </w:t>
+      </w:r>
+      <w:r>
+        <w:rPr>
+          <w:rFonts w:ascii="宋体" w:eastAsia="宋体" w:hAnsi="宋体" w:cs="宋体" w:hint="eastAsia"/>
+          <w:color w:val="6A8759"/>
+          <w:kern w:val="0"/>
+          <w:sz w:val="27"/>
+          <w:szCs w:val="27"/>
+        </w:rPr>
+        <w:t>'com.google.gms:google-services:4.0.1'</w:t>
+      </w:r>
+      <w:r>
+        <w:rPr>
+          <w:rFonts w:ascii="宋体" w:eastAsia="宋体" w:hAnsi="宋体" w:cs="宋体" w:hint="eastAsia"/>
+          <w:color w:val="6A8759"/>
+          <w:kern w:val="0"/>
+          <w:sz w:val="27"/>
+          <w:szCs w:val="27"/>
+        </w:rPr>
+        <w:br/>
+        <w:t xml:space="preserve">         </w:t>
+      </w:r>
+      <w:r>
+        <w:rPr>
+          <w:rFonts w:ascii="宋体" w:eastAsia="宋体" w:hAnsi="宋体" w:cs="宋体" w:hint="eastAsia"/>
+          <w:color w:val="808080"/>
+          <w:kern w:val="0"/>
+          <w:sz w:val="27"/>
+          <w:szCs w:val="27"/>
+        </w:rPr>
+        <w:t>// NOTE: Do not place your application dependencies here; they belong</w:t>
+      </w:r>
+      <w:r>
+        <w:rPr>
+          <w:rFonts w:ascii="宋体" w:eastAsia="宋体" w:hAnsi="宋体" w:cs="宋体" w:hint="eastAsia"/>
+          <w:color w:val="808080"/>
+          <w:kern w:val="0"/>
+          <w:sz w:val="27"/>
+          <w:szCs w:val="27"/>
+        </w:rPr>
+        <w:br/>
+        <w:t xml:space="preserve">        // in the individual module build.gradle files</w:t>
+      </w:r>
+      <w:r>
+        <w:rPr>
+          <w:rFonts w:ascii="宋体" w:eastAsia="宋体" w:hAnsi="宋体" w:cs="宋体" w:hint="eastAsia"/>
+          <w:color w:val="808080"/>
+          <w:kern w:val="0"/>
+          <w:sz w:val="27"/>
+          <w:szCs w:val="27"/>
+        </w:rPr>
+        <w:br/>
+        <w:t xml:space="preserve">    </w:t>
+      </w:r>
+      <w:r>
+        <w:rPr>
+          <w:rFonts w:ascii="宋体" w:eastAsia="宋体" w:hAnsi="宋体" w:cs="宋体" w:hint="eastAsia"/>
+          <w:color w:val="A9B7C6"/>
+          <w:kern w:val="0"/>
+          <w:sz w:val="27"/>
+          <w:szCs w:val="27"/>
+        </w:rPr>
+        <w:t>}</w:t>
+      </w:r>
+      <w:r>
+        <w:rPr>
+          <w:rFonts w:ascii="宋体" w:eastAsia="宋体" w:hAnsi="宋体" w:cs="宋体" w:hint="eastAsia"/>
+          <w:color w:val="A9B7C6"/>
+          <w:kern w:val="0"/>
+          <w:sz w:val="27"/>
+          <w:szCs w:val="27"/>
+        </w:rPr>
+        <w:br/>
+        <w:t>}</w:t>
+      </w:r>
+      <w:r>
+        <w:rPr>
+          <w:rFonts w:ascii="宋体" w:eastAsia="宋体" w:hAnsi="宋体" w:cs="宋体" w:hint="eastAsia"/>
+          <w:color w:val="A9B7C6"/>
+          <w:kern w:val="0"/>
+          <w:sz w:val="27"/>
+          <w:szCs w:val="27"/>
+        </w:rPr>
+        <w:br/>
+      </w:r>
+      <w:r>
+        <w:rPr>
+          <w:rFonts w:ascii="宋体" w:eastAsia="宋体" w:hAnsi="宋体" w:cs="宋体" w:hint="eastAsia"/>
+          <w:color w:val="A9B7C6"/>
+          <w:kern w:val="0"/>
+          <w:sz w:val="27"/>
+          <w:szCs w:val="27"/>
+        </w:rPr>
+        <w:br/>
+        <w:t>allprojects {</w:t>
+      </w:r>
+      <w:r>
+        <w:rPr>
+          <w:rFonts w:ascii="宋体" w:eastAsia="宋体" w:hAnsi="宋体" w:cs="宋体" w:hint="eastAsia"/>
+          <w:color w:val="A9B7C6"/>
+          <w:kern w:val="0"/>
+          <w:sz w:val="27"/>
+          <w:szCs w:val="27"/>
+        </w:rPr>
+        <w:br/>
         <w:t xml:space="preserve">    repositories {</w:t>
       </w:r>
       <w:r>
@@ -3151,111 +3560,6 @@
           <w:szCs w:val="27"/>
         </w:rPr>
         <w:br/>
-        <w:t xml:space="preserve">    dependencies {</w:t>
-      </w:r>
-      <w:r>
-        <w:rPr>
-          <w:rFonts w:ascii="宋体" w:eastAsia="宋体" w:hAnsi="宋体" w:cs="宋体" w:hint="eastAsia"/>
-          <w:color w:val="A9B7C6"/>
-          <w:kern w:val="0"/>
-          <w:sz w:val="27"/>
-          <w:szCs w:val="27"/>
-        </w:rPr>
-        <w:br/>
-        <w:t xml:space="preserve">        classpath </w:t>
-      </w:r>
-      <w:r>
-        <w:rPr>
-          <w:rFonts w:ascii="宋体" w:eastAsia="宋体" w:hAnsi="宋体" w:cs="宋体" w:hint="eastAsia"/>
-          <w:color w:val="6A8759"/>
-          <w:kern w:val="0"/>
-          <w:sz w:val="27"/>
-          <w:szCs w:val="27"/>
-        </w:rPr>
-        <w:t>'com.android.tools.build:gradle:3.3.2'</w:t>
-      </w:r>
-      <w:r>
-        <w:rPr>
-          <w:rFonts w:ascii="宋体" w:eastAsia="宋体" w:hAnsi="宋体" w:cs="宋体" w:hint="eastAsia"/>
-          <w:color w:val="6A8759"/>
-          <w:kern w:val="0"/>
-          <w:sz w:val="27"/>
-          <w:szCs w:val="27"/>
-        </w:rPr>
-        <w:br/>
-        <w:t xml:space="preserve">        </w:t>
-      </w:r>
-      <w:r>
-        <w:rPr>
-          <w:rFonts w:ascii="宋体" w:eastAsia="宋体" w:hAnsi="宋体" w:cs="宋体" w:hint="eastAsia"/>
-          <w:color w:val="A9B7C6"/>
-          <w:kern w:val="0"/>
-          <w:sz w:val="27"/>
-          <w:szCs w:val="27"/>
-        </w:rPr>
-        <w:t xml:space="preserve">classpath </w:t>
-      </w:r>
-      <w:r>
-        <w:rPr>
-          <w:rFonts w:ascii="宋体" w:eastAsia="宋体" w:hAnsi="宋体" w:cs="宋体" w:hint="eastAsia"/>
-          <w:color w:val="6A8759"/>
-          <w:kern w:val="0"/>
-          <w:sz w:val="27"/>
-          <w:szCs w:val="27"/>
-        </w:rPr>
-        <w:t>'com.google.gms:google-services:4.0.1'</w:t>
-      </w:r>
-      <w:r>
-        <w:rPr>
-          <w:rFonts w:ascii="宋体" w:eastAsia="宋体" w:hAnsi="宋体" w:cs="宋体" w:hint="eastAsia"/>
-          <w:color w:val="6A8759"/>
-          <w:kern w:val="0"/>
-          <w:sz w:val="27"/>
-          <w:szCs w:val="27"/>
-        </w:rPr>
-        <w:br/>
-        <w:t xml:space="preserve">         </w:t>
-      </w:r>
-      <w:r>
-        <w:rPr>
-          <w:rFonts w:ascii="宋体" w:eastAsia="宋体" w:hAnsi="宋体" w:cs="宋体" w:hint="eastAsia"/>
-          <w:color w:val="808080"/>
-          <w:kern w:val="0"/>
-          <w:sz w:val="27"/>
-          <w:szCs w:val="27"/>
-        </w:rPr>
-        <w:t>// NOTE: Do not place your application dependencies here; they belong</w:t>
-      </w:r>
-      <w:r>
-        <w:rPr>
-          <w:rFonts w:ascii="宋体" w:eastAsia="宋体" w:hAnsi="宋体" w:cs="宋体" w:hint="eastAsia"/>
-          <w:color w:val="808080"/>
-          <w:kern w:val="0"/>
-          <w:sz w:val="27"/>
-          <w:szCs w:val="27"/>
-        </w:rPr>
-        <w:br/>
-        <w:t xml:space="preserve">        // in the individual module build.gradle files</w:t>
-      </w:r>
-      <w:r>
-        <w:rPr>
-          <w:rFonts w:ascii="宋体" w:eastAsia="宋体" w:hAnsi="宋体" w:cs="宋体" w:hint="eastAsia"/>
-          <w:color w:val="808080"/>
-          <w:kern w:val="0"/>
-          <w:sz w:val="27"/>
-          <w:szCs w:val="27"/>
-        </w:rPr>
-        <w:br/>
-        <w:t xml:space="preserve">    </w:t>
-      </w:r>
-      <w:r>
-        <w:rPr>
-          <w:rFonts w:ascii="宋体" w:eastAsia="宋体" w:hAnsi="宋体" w:cs="宋体" w:hint="eastAsia"/>
-          <w:color w:val="A9B7C6"/>
-          <w:kern w:val="0"/>
-          <w:sz w:val="27"/>
-          <w:szCs w:val="27"/>
-        </w:rPr>
         <w:t>}</w:t>
       </w:r>
       <w:r>
@@ -3267,124 +3571,16 @@
           <w:szCs w:val="27"/>
         </w:rPr>
         <w:br/>
-        <w:t>}</w:t>
-      </w:r>
-      <w:r>
-        <w:rPr>
-          <w:rFonts w:ascii="宋体" w:eastAsia="宋体" w:hAnsi="宋体" w:cs="宋体" w:hint="eastAsia"/>
-          <w:color w:val="A9B7C6"/>
-          <w:kern w:val="0"/>
-          <w:sz w:val="27"/>
-          <w:szCs w:val="27"/>
-        </w:rPr>
-        <w:br/>
-      </w:r>
-      <w:r>
-        <w:rPr>
-          <w:rFonts w:ascii="宋体" w:eastAsia="宋体" w:hAnsi="宋体" w:cs="宋体" w:hint="eastAsia"/>
-          <w:color w:val="A9B7C6"/>
-          <w:kern w:val="0"/>
-          <w:sz w:val="27"/>
-          <w:szCs w:val="27"/>
-        </w:rPr>
-        <w:br/>
-        <w:t>allprojects {</w:t>
-      </w:r>
-      <w:r>
-        <w:rPr>
-          <w:rFonts w:ascii="宋体" w:eastAsia="宋体" w:hAnsi="宋体" w:cs="宋体" w:hint="eastAsia"/>
-          <w:color w:val="A9B7C6"/>
-          <w:kern w:val="0"/>
-          <w:sz w:val="27"/>
-          <w:szCs w:val="27"/>
-        </w:rPr>
-        <w:br/>
-        <w:t xml:space="preserve">    repositories {</w:t>
-      </w:r>
-      <w:r>
-        <w:rPr>
-          <w:rFonts w:ascii="宋体" w:eastAsia="宋体" w:hAnsi="宋体" w:cs="宋体" w:hint="eastAsia"/>
-          <w:color w:val="A9B7C6"/>
-          <w:kern w:val="0"/>
-          <w:sz w:val="27"/>
-          <w:szCs w:val="27"/>
-        </w:rPr>
-        <w:br/>
-        <w:t xml:space="preserve">        google()</w:t>
-      </w:r>
-      <w:r>
-        <w:rPr>
-          <w:rFonts w:ascii="宋体" w:eastAsia="宋体" w:hAnsi="宋体" w:cs="宋体" w:hint="eastAsia"/>
-          <w:color w:val="A9B7C6"/>
-          <w:kern w:val="0"/>
-          <w:sz w:val="27"/>
-          <w:szCs w:val="27"/>
-        </w:rPr>
-        <w:br/>
-        <w:t xml:space="preserve">        jcenter()</w:t>
-      </w:r>
-      <w:r>
-        <w:rPr>
-          <w:rFonts w:ascii="宋体" w:eastAsia="宋体" w:hAnsi="宋体" w:cs="宋体" w:hint="eastAsia"/>
-          <w:color w:val="A9B7C6"/>
-          <w:kern w:val="0"/>
-          <w:sz w:val="27"/>
-          <w:szCs w:val="27"/>
-        </w:rPr>
-        <w:br/>
-        <w:t xml:space="preserve">        </w:t>
-      </w:r>
-      <w:r>
-        <w:rPr>
-          <w:rFonts w:ascii="宋体" w:eastAsia="宋体" w:hAnsi="宋体" w:cs="宋体" w:hint="eastAsia"/>
-          <w:color w:val="A9B7C6"/>
-          <w:kern w:val="0"/>
-          <w:sz w:val="27"/>
-          <w:szCs w:val="27"/>
-        </w:rPr>
-        <w:br/>
-        <w:t xml:space="preserve">    }</w:t>
-      </w:r>
-      <w:r>
-        <w:rPr>
-          <w:rFonts w:ascii="宋体" w:eastAsia="宋体" w:hAnsi="宋体" w:cs="宋体" w:hint="eastAsia"/>
-          <w:color w:val="A9B7C6"/>
-          <w:kern w:val="0"/>
-          <w:sz w:val="27"/>
-          <w:szCs w:val="27"/>
-        </w:rPr>
-        <w:br/>
-        <w:t>}</w:t>
-      </w:r>
-      <w:r>
-        <w:rPr>
-          <w:rFonts w:ascii="宋体" w:eastAsia="宋体" w:hAnsi="宋体" w:cs="宋体" w:hint="eastAsia"/>
-          <w:color w:val="A9B7C6"/>
-          <w:kern w:val="0"/>
-          <w:sz w:val="27"/>
-          <w:szCs w:val="27"/>
-        </w:rPr>
-        <w:br/>
-      </w:r>
-      <w:r>
-        <w:rPr>
-          <w:rFonts w:ascii="宋体" w:eastAsia="宋体" w:hAnsi="宋体" w:cs="宋体" w:hint="eastAsia"/>
-          <w:color w:val="A9B7C6"/>
-          <w:kern w:val="0"/>
-          <w:sz w:val="27"/>
-          <w:szCs w:val="27"/>
-        </w:rPr>
-        <w:br/>
-      </w:r>
-      <w:r>
-        <w:rPr>
-          <w:rFonts w:ascii="宋体" w:eastAsia="宋体" w:hAnsi="宋体" w:cs="宋体" w:hint="eastAsia"/>
-          <w:color w:val="A9B7C6"/>
-          <w:kern w:val="0"/>
-          <w:sz w:val="27"/>
-          <w:szCs w:val="27"/>
-        </w:rPr>
-        <w:lastRenderedPageBreak/>
+      </w:r>
+      <w:r>
+        <w:rPr>
+          <w:rFonts w:ascii="宋体" w:eastAsia="宋体" w:hAnsi="宋体" w:cs="宋体" w:hint="eastAsia"/>
+          <w:color w:val="A9B7C6"/>
+          <w:kern w:val="0"/>
+          <w:sz w:val="27"/>
+          <w:szCs w:val="27"/>
+        </w:rPr>
+        <w:br/>
         <w:t>task clean(</w:t>
       </w:r>
       <w:r>
@@ -4034,15 +4230,6 @@
           <w:szCs w:val="27"/>
         </w:rPr>
         <w:br/>
-      </w:r>
-      <w:r>
-        <w:rPr>
-          <w:rFonts w:hint="eastAsia"/>
-          <w:color w:val="6A8759"/>
-          <w:sz w:val="27"/>
-          <w:szCs w:val="27"/>
-        </w:rPr>
-        <w:lastRenderedPageBreak/>
         <w:t xml:space="preserve">    </w:t>
       </w:r>
       <w:r>
@@ -4146,6 +4333,7 @@
           <w:sz w:val="27"/>
           <w:szCs w:val="27"/>
         </w:rPr>
+        <w:lastRenderedPageBreak/>
         <w:t>&lt;meta-data</w:t>
       </w:r>
       <w:r>
@@ -4770,100 +4958,109 @@
           <w:sz w:val="27"/>
           <w:szCs w:val="27"/>
         </w:rPr>
+        <w:t>&lt;activity</w:t>
+      </w:r>
+      <w:r>
+        <w:rPr>
+          <w:rFonts w:ascii="宋体" w:eastAsia="宋体" w:hAnsi="宋体" w:cs="宋体" w:hint="eastAsia"/>
+          <w:color w:val="E8BF6A"/>
+          <w:kern w:val="0"/>
+          <w:sz w:val="27"/>
+          <w:szCs w:val="27"/>
+        </w:rPr>
+        <w:br/>
+        <w:t xml:space="preserve">    </w:t>
+      </w:r>
+      <w:r>
+        <w:rPr>
+          <w:rFonts w:ascii="宋体" w:eastAsia="宋体" w:hAnsi="宋体" w:cs="宋体" w:hint="eastAsia"/>
+          <w:color w:val="9876AA"/>
+          <w:kern w:val="0"/>
+          <w:sz w:val="27"/>
+          <w:szCs w:val="27"/>
+        </w:rPr>
+        <w:t>android</w:t>
+      </w:r>
+      <w:r>
+        <w:rPr>
+          <w:rFonts w:ascii="宋体" w:eastAsia="宋体" w:hAnsi="宋体" w:cs="宋体" w:hint="eastAsia"/>
+          <w:color w:val="BABABA"/>
+          <w:kern w:val="0"/>
+          <w:sz w:val="27"/>
+          <w:szCs w:val="27"/>
+        </w:rPr>
+        <w:t>:name</w:t>
+      </w:r>
+      <w:r>
+        <w:rPr>
+          <w:rFonts w:ascii="宋体" w:eastAsia="宋体" w:hAnsi="宋体" w:cs="宋体" w:hint="eastAsia"/>
+          <w:color w:val="6A8759"/>
+          <w:kern w:val="0"/>
+          <w:sz w:val="27"/>
+          <w:szCs w:val="27"/>
+        </w:rPr>
+        <w:t>="com.ulusdk.ui.ULUMainActivity"</w:t>
+      </w:r>
+      <w:r>
+        <w:rPr>
+          <w:rFonts w:ascii="宋体" w:eastAsia="宋体" w:hAnsi="宋体" w:cs="宋体" w:hint="eastAsia"/>
+          <w:color w:val="6A8759"/>
+          <w:kern w:val="0"/>
+          <w:sz w:val="27"/>
+          <w:szCs w:val="27"/>
+        </w:rPr>
+        <w:br/>
+        <w:t xml:space="preserve">    </w:t>
+      </w:r>
+      <w:r>
+        <w:rPr>
+          <w:rFonts w:ascii="宋体" w:eastAsia="宋体" w:hAnsi="宋体" w:cs="宋体" w:hint="eastAsia"/>
+          <w:color w:val="9876AA"/>
+          <w:kern w:val="0"/>
+          <w:sz w:val="27"/>
+          <w:szCs w:val="27"/>
+        </w:rPr>
+        <w:t>android</w:t>
+      </w:r>
+      <w:r>
+        <w:rPr>
+          <w:rFonts w:ascii="宋体" w:eastAsia="宋体" w:hAnsi="宋体" w:cs="宋体" w:hint="eastAsia"/>
+          <w:color w:val="BABABA"/>
+          <w:kern w:val="0"/>
+          <w:sz w:val="27"/>
+          <w:szCs w:val="27"/>
+        </w:rPr>
+        <w:t>:configChanges</w:t>
+      </w:r>
+      <w:r>
+        <w:rPr>
+          <w:rFonts w:ascii="宋体" w:eastAsia="宋体" w:hAnsi="宋体" w:cs="宋体" w:hint="eastAsia"/>
+          <w:color w:val="6A8759"/>
+          <w:kern w:val="0"/>
+          <w:sz w:val="27"/>
+          <w:szCs w:val="27"/>
+        </w:rPr>
+        <w:t>="orientation|keyboardHidden|screenSize"</w:t>
+      </w:r>
+      <w:r>
+        <w:rPr>
+          <w:rFonts w:ascii="宋体" w:eastAsia="宋体" w:hAnsi="宋体" w:cs="宋体" w:hint="eastAsia"/>
+          <w:color w:val="6A8759"/>
+          <w:kern w:val="0"/>
+          <w:sz w:val="27"/>
+          <w:szCs w:val="27"/>
+        </w:rPr>
+        <w:br/>
+      </w:r>
+      <w:r>
+        <w:rPr>
+          <w:rFonts w:ascii="宋体" w:eastAsia="宋体" w:hAnsi="宋体" w:cs="宋体" w:hint="eastAsia"/>
+          <w:color w:val="6A8759"/>
+          <w:kern w:val="0"/>
+          <w:sz w:val="27"/>
+          <w:szCs w:val="27"/>
+        </w:rPr>
         <w:lastRenderedPageBreak/>
-        <w:t>&lt;activity</w:t>
-      </w:r>
-      <w:r>
-        <w:rPr>
-          <w:rFonts w:ascii="宋体" w:eastAsia="宋体" w:hAnsi="宋体" w:cs="宋体" w:hint="eastAsia"/>
-          <w:color w:val="E8BF6A"/>
-          <w:kern w:val="0"/>
-          <w:sz w:val="27"/>
-          <w:szCs w:val="27"/>
-        </w:rPr>
-        <w:br/>
-        <w:t xml:space="preserve">    </w:t>
-      </w:r>
-      <w:r>
-        <w:rPr>
-          <w:rFonts w:ascii="宋体" w:eastAsia="宋体" w:hAnsi="宋体" w:cs="宋体" w:hint="eastAsia"/>
-          <w:color w:val="9876AA"/>
-          <w:kern w:val="0"/>
-          <w:sz w:val="27"/>
-          <w:szCs w:val="27"/>
-        </w:rPr>
-        <w:t>android</w:t>
-      </w:r>
-      <w:r>
-        <w:rPr>
-          <w:rFonts w:ascii="宋体" w:eastAsia="宋体" w:hAnsi="宋体" w:cs="宋体" w:hint="eastAsia"/>
-          <w:color w:val="BABABA"/>
-          <w:kern w:val="0"/>
-          <w:sz w:val="27"/>
-          <w:szCs w:val="27"/>
-        </w:rPr>
-        <w:t>:name</w:t>
-      </w:r>
-      <w:r>
-        <w:rPr>
-          <w:rFonts w:ascii="宋体" w:eastAsia="宋体" w:hAnsi="宋体" w:cs="宋体" w:hint="eastAsia"/>
-          <w:color w:val="6A8759"/>
-          <w:kern w:val="0"/>
-          <w:sz w:val="27"/>
-          <w:szCs w:val="27"/>
-        </w:rPr>
-        <w:t>="com.ulusdk.ui.ULUMainActivity"</w:t>
-      </w:r>
-      <w:r>
-        <w:rPr>
-          <w:rFonts w:ascii="宋体" w:eastAsia="宋体" w:hAnsi="宋体" w:cs="宋体" w:hint="eastAsia"/>
-          <w:color w:val="6A8759"/>
-          <w:kern w:val="0"/>
-          <w:sz w:val="27"/>
-          <w:szCs w:val="27"/>
-        </w:rPr>
-        <w:br/>
-        <w:t xml:space="preserve">    </w:t>
-      </w:r>
-      <w:r>
-        <w:rPr>
-          <w:rFonts w:ascii="宋体" w:eastAsia="宋体" w:hAnsi="宋体" w:cs="宋体" w:hint="eastAsia"/>
-          <w:color w:val="9876AA"/>
-          <w:kern w:val="0"/>
-          <w:sz w:val="27"/>
-          <w:szCs w:val="27"/>
-        </w:rPr>
-        <w:t>android</w:t>
-      </w:r>
-      <w:r>
-        <w:rPr>
-          <w:rFonts w:ascii="宋体" w:eastAsia="宋体" w:hAnsi="宋体" w:cs="宋体" w:hint="eastAsia"/>
-          <w:color w:val="BABABA"/>
-          <w:kern w:val="0"/>
-          <w:sz w:val="27"/>
-          <w:szCs w:val="27"/>
-        </w:rPr>
-        <w:t>:configChanges</w:t>
-      </w:r>
-      <w:r>
-        <w:rPr>
-          <w:rFonts w:ascii="宋体" w:eastAsia="宋体" w:hAnsi="宋体" w:cs="宋体" w:hint="eastAsia"/>
-          <w:color w:val="6A8759"/>
-          <w:kern w:val="0"/>
-          <w:sz w:val="27"/>
-          <w:szCs w:val="27"/>
-        </w:rPr>
-        <w:t>="orientation|keyboardHidden|screenSize"</w:t>
-      </w:r>
-      <w:r>
-        <w:rPr>
-          <w:rFonts w:ascii="宋体" w:eastAsia="宋体" w:hAnsi="宋体" w:cs="宋体" w:hint="eastAsia"/>
-          <w:color w:val="6A8759"/>
-          <w:kern w:val="0"/>
-          <w:sz w:val="27"/>
-          <w:szCs w:val="27"/>
-        </w:rPr>
-        <w:br/>
         <w:t xml:space="preserve">    </w:t>
       </w:r>
       <w:r>
@@ -5373,15 +5570,6 @@
           <w:szCs w:val="27"/>
         </w:rPr>
         <w:br/>
-      </w:r>
-      <w:r>
-        <w:rPr>
-          <w:rFonts w:hint="eastAsia"/>
-          <w:color w:val="A9B7C6"/>
-          <w:sz w:val="27"/>
-          <w:szCs w:val="27"/>
-        </w:rPr>
-        <w:lastRenderedPageBreak/>
         <w:t xml:space="preserve">    </w:t>
       </w:r>
       <w:r>
@@ -5561,6 +5749,7 @@
           <w:sz w:val="27"/>
           <w:szCs w:val="27"/>
         </w:rPr>
+        <w:lastRenderedPageBreak/>
         <w:br/>
         <w:t xml:space="preserve">    </w:t>
       </w:r>
@@ -6005,7 +6194,6 @@
           <w:sz w:val="27"/>
           <w:szCs w:val="27"/>
         </w:rPr>
-        <w:lastRenderedPageBreak/>
         <w:br/>
         <w:t xml:space="preserve">    </w:t>
       </w:r>
@@ -6101,6 +6289,7 @@
           <w:sz w:val="27"/>
           <w:szCs w:val="27"/>
         </w:rPr>
+        <w:lastRenderedPageBreak/>
         <w:t>getString(R.string.</w:t>
       </w:r>
       <w:r>
@@ -6575,19 +6764,7 @@
           <w:sz w:val="27"/>
           <w:szCs w:val="27"/>
         </w:rPr>
-        <w:t>login_fai</w:t>
-      </w:r>
-      <w:r>
-        <w:rPr>
-          <w:rFonts w:hint="eastAsia"/>
-          <w:i/>
-          <w:iCs/>
-          <w:color w:val="9876AA"/>
-          <w:sz w:val="27"/>
-          <w:szCs w:val="27"/>
-        </w:rPr>
-        <w:lastRenderedPageBreak/>
-        <w:t>l</w:t>
+        <w:t>login_fail</w:t>
       </w:r>
       <w:r>
         <w:rPr>
@@ -7289,15 +7466,6 @@
           <w:szCs w:val="27"/>
         </w:rPr>
         <w:br/>
-      </w:r>
-      <w:r>
-        <w:rPr>
-          <w:rFonts w:hint="eastAsia"/>
-          <w:color w:val="A9B7C6"/>
-          <w:sz w:val="27"/>
-          <w:szCs w:val="27"/>
-        </w:rPr>
-        <w:lastRenderedPageBreak/>
         <w:t xml:space="preserve">    </w:t>
       </w:r>
       <w:r>
@@ -7472,6 +7640,7 @@
           <w:sz w:val="27"/>
           <w:szCs w:val="27"/>
         </w:rPr>
+        <w:lastRenderedPageBreak/>
         <w:t>}</w:t>
       </w:r>
       <w:r>
@@ -7947,7 +8116,6 @@
           <w:sz w:val="27"/>
           <w:szCs w:val="27"/>
         </w:rPr>
-        <w:lastRenderedPageBreak/>
         <w:t xml:space="preserve">protected void </w:t>
       </w:r>
       <w:r>
@@ -8105,6 +8273,7 @@
           <w:sz w:val="27"/>
           <w:szCs w:val="27"/>
         </w:rPr>
+        <w:lastRenderedPageBreak/>
         <w:br/>
       </w:r>
       <w:r>
@@ -8631,15 +8800,6 @@
           <w:szCs w:val="27"/>
         </w:rPr>
         <w:br/>
-      </w:r>
-      <w:r>
-        <w:rPr>
-          <w:rFonts w:hint="eastAsia"/>
-          <w:color w:val="CC7832"/>
-          <w:sz w:val="27"/>
-          <w:szCs w:val="27"/>
-        </w:rPr>
-        <w:lastRenderedPageBreak/>
         <w:t xml:space="preserve">   </w:t>
       </w:r>
       <w:r>
@@ -8780,6 +8940,7 @@
           <w:sz w:val="21"/>
           <w:szCs w:val="21"/>
         </w:rPr>
+        <w:lastRenderedPageBreak/>
         <w:t>3.</w:t>
       </w:r>
       <w:r>
@@ -9342,17 +9503,7 @@
           <w:szCs w:val="27"/>
         </w:rPr>
         <w:br/>
-        <w:t xml:space="preserve">        </w:t>
-      </w:r>
-      <w:r>
-        <w:rPr>
-          <w:rFonts w:hint="eastAsia"/>
-          <w:color w:val="A9B7C6"/>
-          <w:sz w:val="27"/>
-          <w:szCs w:val="27"/>
-        </w:rPr>
-        <w:lastRenderedPageBreak/>
-        <w:t>Toast.</w:t>
+        <w:t xml:space="preserve">        Toast.</w:t>
       </w:r>
       <w:r>
         <w:rPr>
@@ -9504,6 +9655,15 @@
           <w:szCs w:val="27"/>
         </w:rPr>
         <w:br/>
+      </w:r>
+      <w:r>
+        <w:rPr>
+          <w:rFonts w:hint="eastAsia"/>
+          <w:color w:val="A9B7C6"/>
+          <w:sz w:val="27"/>
+          <w:szCs w:val="27"/>
+        </w:rPr>
+        <w:lastRenderedPageBreak/>
         <w:t xml:space="preserve">    </w:t>
       </w:r>
       <w:r>
@@ -9756,7 +9916,7 @@
         <w:pStyle w:val="HTML0"/>
         <w:shd w:val="clear" w:color="auto" w:fill="2B2B2B"/>
         <w:rPr>
-          <w:ins w:id="0" w:author="mine" w:date="2019-05-14T17:30:00Z"/>
+          <w:ins w:id="1" w:author="mine" w:date="2019-05-14T17:30:00Z"/>
         </w:rPr>
       </w:pPr>
     </w:p>
@@ -9766,7 +9926,7 @@
         <w:shd w:val="clear" w:color="auto" w:fill="FFFFFF"/>
         <w:spacing w:before="0" w:after="0"/>
         <w:rPr>
-          <w:ins w:id="1" w:author="mine" w:date="2019-05-14T17:30:00Z"/>
+          <w:ins w:id="2" w:author="mine" w:date="2019-05-14T17:30:00Z"/>
           <w:rStyle w:val="a8"/>
           <w:rFonts w:ascii="微软雅黑" w:eastAsia="微软雅黑" w:hAnsi="微软雅黑"/>
           <w:b/>
@@ -9776,7 +9936,7 @@
           <w:szCs w:val="21"/>
         </w:rPr>
       </w:pPr>
-      <w:ins w:id="2" w:author="mine" w:date="2019-05-14T17:30:00Z">
+      <w:ins w:id="3" w:author="mine" w:date="2019-05-14T17:30:00Z">
         <w:r>
           <w:rPr>
             <w:rStyle w:val="a8"/>
@@ -10111,7 +10271,6 @@
           <w:sz w:val="27"/>
           <w:szCs w:val="27"/>
         </w:rPr>
-        <w:lastRenderedPageBreak/>
         <w:t>uluRole.setRoleId(</w:t>
       </w:r>
       <w:r>
@@ -10194,7 +10353,7 @@
         <w:pStyle w:val="HTML0"/>
         <w:shd w:val="clear" w:color="auto" w:fill="2B2B2B"/>
         <w:rPr>
-          <w:ins w:id="3" w:author="mine" w:date="2019-05-14T17:30:00Z"/>
+          <w:ins w:id="4" w:author="mine" w:date="2019-05-14T17:30:00Z"/>
         </w:rPr>
       </w:pPr>
     </w:p>
@@ -10213,7 +10372,7 @@
           <w:szCs w:val="21"/>
         </w:rPr>
       </w:pPr>
-      <w:ins w:id="4" w:author="mine" w:date="2019-05-14T17:30:00Z">
+      <w:ins w:id="5" w:author="mine" w:date="2019-05-14T17:30:00Z">
         <w:r>
           <w:rPr>
             <w:rStyle w:val="a8"/>
@@ -10239,7 +10398,7 @@
         </w:rPr>
         <w:t>8</w:t>
       </w:r>
-      <w:ins w:id="5" w:author="mine" w:date="2019-05-14T17:30:00Z">
+      <w:ins w:id="6" w:author="mine" w:date="2019-05-14T17:30:00Z">
         <w:r>
           <w:rPr>
             <w:rStyle w:val="a8"/>
@@ -10289,7 +10448,7 @@
         </w:rPr>
         <w:t>内购所有商品信息</w:t>
       </w:r>
-      <w:ins w:id="6" w:author="mine" w:date="2019-05-14T17:30:00Z">
+      <w:ins w:id="7" w:author="mine" w:date="2019-05-14T17:30:00Z">
         <w:r>
           <w:rPr>
             <w:rStyle w:val="a8"/>
@@ -10315,7 +10474,7 @@
         </w:rPr>
         <w:t>选</w:t>
       </w:r>
-      <w:ins w:id="7" w:author="mine" w:date="2019-05-14T17:30:00Z">
+      <w:ins w:id="8" w:author="mine" w:date="2019-05-14T17:30:00Z">
         <w:r>
           <w:rPr>
             <w:rStyle w:val="a8"/>
@@ -10350,7 +10509,7 @@
     <w:p>
       <w:pPr>
         <w:rPr>
-          <w:ins w:id="8" w:author="mine" w:date="2019-05-14T17:30:00Z"/>
+          <w:ins w:id="9" w:author="mine" w:date="2019-05-14T17:30:00Z"/>
         </w:rPr>
       </w:pPr>
     </w:p>
@@ -10371,6 +10530,7 @@
           <w:sz w:val="27"/>
           <w:szCs w:val="27"/>
         </w:rPr>
+        <w:lastRenderedPageBreak/>
         <w:t xml:space="preserve">ArrayList&lt;String&gt; skuList = </w:t>
       </w:r>
       <w:r>
@@ -10849,19 +11009,7 @@
           <w:sz w:val="27"/>
           <w:szCs w:val="27"/>
         </w:rPr>
-        <w:t>query_fai</w:t>
-      </w:r>
-      <w:r>
-        <w:rPr>
-          <w:rFonts w:hint="eastAsia"/>
-          <w:i/>
-          <w:iCs/>
-          <w:color w:val="9876AA"/>
-          <w:sz w:val="27"/>
-          <w:szCs w:val="27"/>
-        </w:rPr>
-        <w:lastRenderedPageBreak/>
-        <w:t>l</w:t>
+        <w:t>query_fail</w:t>
       </w:r>
       <w:r>
         <w:rPr>
@@ -10983,7 +11131,7 @@
           <w:szCs w:val="21"/>
         </w:rPr>
       </w:pPr>
-      <w:ins w:id="9" w:author="mine" w:date="2019-05-14T17:30:00Z">
+      <w:ins w:id="10" w:author="mine" w:date="2019-05-14T17:30:00Z">
         <w:r>
           <w:rPr>
             <w:rStyle w:val="a8"/>
@@ -11009,7 +11157,7 @@
         </w:rPr>
         <w:t>9</w:t>
       </w:r>
-      <w:ins w:id="10" w:author="mine" w:date="2019-05-14T17:30:00Z">
+      <w:ins w:id="11" w:author="mine" w:date="2019-05-14T17:30:00Z">
         <w:r>
           <w:rPr>
             <w:rStyle w:val="a8"/>
@@ -11035,7 +11183,7 @@
         </w:rPr>
         <w:t>检查是否有漏单情况</w:t>
       </w:r>
-      <w:ins w:id="11" w:author="mine" w:date="2019-05-14T17:30:00Z">
+      <w:ins w:id="12" w:author="mine" w:date="2019-05-14T17:30:00Z">
         <w:r>
           <w:rPr>
             <w:rStyle w:val="a8"/>
@@ -11061,7 +11209,7 @@
         </w:rPr>
         <w:t>选</w:t>
       </w:r>
-      <w:ins w:id="12" w:author="mine" w:date="2019-05-14T17:30:00Z">
+      <w:ins w:id="13" w:author="mine" w:date="2019-05-14T17:30:00Z">
         <w:r>
           <w:rPr>
             <w:rStyle w:val="a8"/>
@@ -11693,7 +11841,6 @@
           <w:sz w:val="27"/>
           <w:szCs w:val="27"/>
         </w:rPr>
-        <w:lastRenderedPageBreak/>
         <w:t>Toast.</w:t>
       </w:r>
       <w:r>
@@ -11809,7 +11956,7 @@
         </w:rPr>
         <w:t>4.0</w:t>
       </w:r>
-      <w:ins w:id="13" w:author="mine" w:date="2019-05-14T17:30:00Z">
+      <w:ins w:id="14" w:author="mine" w:date="2019-05-14T17:30:00Z">
         <w:r>
           <w:rPr>
             <w:rStyle w:val="a8"/>
@@ -12278,7 +12425,7 @@
         </w:rPr>
         <w:t>1</w:t>
       </w:r>
-      <w:ins w:id="14" w:author="mine" w:date="2019-05-14T17:30:00Z">
+      <w:ins w:id="15" w:author="mine" w:date="2019-05-14T17:30:00Z">
         <w:r>
           <w:rPr>
             <w:rStyle w:val="a8"/>
@@ -12677,16 +12824,6 @@
           <w:szCs w:val="27"/>
         </w:rPr>
         <w:br/>
-      </w:r>
-      <w:r>
-        <w:rPr>
-          <w:rFonts w:ascii="宋体" w:eastAsia="宋体" w:hAnsi="宋体" w:cs="宋体" w:hint="eastAsia"/>
-          <w:color w:val="CC7832"/>
-          <w:kern w:val="0"/>
-          <w:sz w:val="27"/>
-          <w:szCs w:val="27"/>
-        </w:rPr>
-        <w:lastRenderedPageBreak/>
         <w:t xml:space="preserve"> </w:t>
       </w:r>
       <w:r>
@@ -12942,7 +13079,7 @@
           <w:color w:val="A9B7C6"/>
           <w:sz w:val="27"/>
           <w:szCs w:val="27"/>
-          <w:rPrChange w:id="15" w:author="mine" w:date="2019-05-14T17:30:00Z">
+          <w:rPrChange w:id="16" w:author="mine" w:date="2019-05-14T17:30:00Z">
             <w:rPr>
               <w:color w:val="A9B7C6"/>
               <w:sz w:val="27"/>
@@ -12991,7 +13128,7 @@
         </w:rPr>
         <w:t>2</w:t>
       </w:r>
-      <w:ins w:id="16" w:author="mine" w:date="2019-05-14T17:30:00Z">
+      <w:ins w:id="17" w:author="mine" w:date="2019-05-14T17:30:00Z">
         <w:r>
           <w:rPr>
             <w:rStyle w:val="a8"/>
@@ -13404,7 +13541,7 @@
         </w:rPr>
         <w:t>3</w:t>
       </w:r>
-      <w:ins w:id="17" w:author="mine" w:date="2019-05-14T17:30:00Z">
+      <w:ins w:id="18" w:author="mine" w:date="2019-05-14T17:30:00Z">
         <w:r>
           <w:rPr>
             <w:rStyle w:val="a8"/>
@@ -13771,7 +13908,184 @@
           <w:sz w:val="27"/>
           <w:szCs w:val="27"/>
         </w:rPr>
-        <w:t>LENGTH_SHO</w:t>
+        <w:t>LENGTH_SHORT</w:t>
+      </w:r>
+      <w:r>
+        <w:rPr>
+          <w:rFonts w:hint="eastAsia"/>
+          <w:color w:val="A9B7C6"/>
+          <w:sz w:val="27"/>
+          <w:szCs w:val="27"/>
+        </w:rPr>
+        <w:t>).show()</w:t>
+      </w:r>
+      <w:r>
+        <w:rPr>
+          <w:rFonts w:hint="eastAsia"/>
+          <w:color w:val="CC7832"/>
+          <w:sz w:val="27"/>
+          <w:szCs w:val="27"/>
+        </w:rPr>
+        <w:t>;</w:t>
+      </w:r>
+      <w:r>
+        <w:rPr>
+          <w:rFonts w:hint="eastAsia"/>
+          <w:color w:val="CC7832"/>
+          <w:sz w:val="27"/>
+          <w:szCs w:val="27"/>
+        </w:rPr>
+        <w:br/>
+        <w:t xml:space="preserve">    </w:t>
+      </w:r>
+      <w:r>
+        <w:rPr>
+          <w:rFonts w:hint="eastAsia"/>
+          <w:color w:val="A9B7C6"/>
+          <w:sz w:val="27"/>
+          <w:szCs w:val="27"/>
+        </w:rPr>
+        <w:t>}</w:t>
+      </w:r>
+      <w:r>
+        <w:rPr>
+          <w:rFonts w:hint="eastAsia"/>
+          <w:color w:val="A9B7C6"/>
+          <w:sz w:val="27"/>
+          <w:szCs w:val="27"/>
+        </w:rPr>
+        <w:br/>
+      </w:r>
+      <w:r>
+        <w:rPr>
+          <w:rFonts w:hint="eastAsia"/>
+          <w:color w:val="A9B7C6"/>
+          <w:sz w:val="27"/>
+          <w:szCs w:val="27"/>
+        </w:rPr>
+        <w:br/>
+        <w:t xml:space="preserve">    </w:t>
+      </w:r>
+      <w:r>
+        <w:rPr>
+          <w:rFonts w:hint="eastAsia"/>
+          <w:color w:val="BBB529"/>
+          <w:sz w:val="27"/>
+          <w:szCs w:val="27"/>
+        </w:rPr>
+        <w:t>@Override</w:t>
+      </w:r>
+      <w:r>
+        <w:rPr>
+          <w:rFonts w:hint="eastAsia"/>
+          <w:color w:val="BBB529"/>
+          <w:sz w:val="27"/>
+          <w:szCs w:val="27"/>
+        </w:rPr>
+        <w:br/>
+      </w:r>
+      <w:r>
+        <w:rPr>
+          <w:rFonts w:hint="eastAsia"/>
+          <w:color w:val="BBB529"/>
+          <w:sz w:val="27"/>
+          <w:szCs w:val="27"/>
+        </w:rPr>
+        <w:lastRenderedPageBreak/>
+        <w:t xml:space="preserve">    </w:t>
+      </w:r>
+      <w:r>
+        <w:rPr>
+          <w:rFonts w:hint="eastAsia"/>
+          <w:color w:val="CC7832"/>
+          <w:sz w:val="27"/>
+          <w:szCs w:val="27"/>
+        </w:rPr>
+        <w:t xml:space="preserve">public void </w:t>
+      </w:r>
+      <w:r>
+        <w:rPr>
+          <w:rFonts w:hint="eastAsia"/>
+          <w:color w:val="FFC66D"/>
+          <w:sz w:val="27"/>
+          <w:szCs w:val="27"/>
+        </w:rPr>
+        <w:t>onDisplayed</w:t>
+      </w:r>
+      <w:r>
+        <w:rPr>
+          <w:rFonts w:hint="eastAsia"/>
+          <w:color w:val="A9B7C6"/>
+          <w:sz w:val="27"/>
+          <w:szCs w:val="27"/>
+        </w:rPr>
+        <w:t>() {</w:t>
+      </w:r>
+      <w:r>
+        <w:rPr>
+          <w:rFonts w:hint="eastAsia"/>
+          <w:color w:val="A9B7C6"/>
+          <w:sz w:val="27"/>
+          <w:szCs w:val="27"/>
+        </w:rPr>
+        <w:br/>
+        <w:t xml:space="preserve">        Toast.</w:t>
+      </w:r>
+      <w:r>
+        <w:rPr>
+          <w:rFonts w:hint="eastAsia"/>
+          <w:i/>
+          <w:iCs/>
+          <w:color w:val="A9B7C6"/>
+          <w:sz w:val="27"/>
+          <w:szCs w:val="27"/>
+        </w:rPr>
+        <w:t>makeText</w:t>
+      </w:r>
+      <w:r>
+        <w:rPr>
+          <w:rFonts w:hint="eastAsia"/>
+          <w:color w:val="A9B7C6"/>
+          <w:sz w:val="27"/>
+          <w:szCs w:val="27"/>
+        </w:rPr>
+        <w:t>(MainActivity.</w:t>
+      </w:r>
+      <w:r>
+        <w:rPr>
+          <w:rFonts w:hint="eastAsia"/>
+          <w:color w:val="CC7832"/>
+          <w:sz w:val="27"/>
+          <w:szCs w:val="27"/>
+        </w:rPr>
+        <w:t>this,</w:t>
+      </w:r>
+      <w:r>
+        <w:rPr>
+          <w:rFonts w:hint="eastAsia"/>
+          <w:color w:val="6A8759"/>
+          <w:sz w:val="27"/>
+          <w:szCs w:val="27"/>
+        </w:rPr>
+        <w:t>"onDisplayed"</w:t>
+      </w:r>
+      <w:r>
+        <w:rPr>
+          <w:rFonts w:hint="eastAsia"/>
+          <w:color w:val="CC7832"/>
+          <w:sz w:val="27"/>
+          <w:szCs w:val="27"/>
+        </w:rPr>
+        <w:t>,</w:t>
+      </w:r>
+      <w:r>
+        <w:rPr>
+          <w:rFonts w:hint="eastAsia"/>
+          <w:color w:val="A9B7C6"/>
+          <w:sz w:val="27"/>
+          <w:szCs w:val="27"/>
+        </w:rPr>
+        <w:t>Toast.</w:t>
       </w:r>
       <w:r>
         <w:rPr>
@@ -13782,8 +14096,7 @@
           <w:sz w:val="27"/>
           <w:szCs w:val="27"/>
         </w:rPr>
-        <w:lastRenderedPageBreak/>
-        <w:t>RT</w:t>
+        <w:t>LENGTH_SHORT</w:t>
       </w:r>
       <w:r>
         <w:rPr>
@@ -13830,101 +14143,16 @@
           <w:szCs w:val="27"/>
         </w:rPr>
         <w:br/>
-      </w:r>
-      <w:r>
-        <w:rPr>
-          <w:rFonts w:hint="eastAsia"/>
-          <w:color w:val="A9B7C6"/>
-          <w:sz w:val="27"/>
-          <w:szCs w:val="27"/>
-        </w:rPr>
-        <w:br/>
-        <w:t xml:space="preserve">    </w:t>
-      </w:r>
-      <w:r>
-        <w:rPr>
-          <w:rFonts w:hint="eastAsia"/>
-          <w:color w:val="BBB529"/>
-          <w:sz w:val="27"/>
-          <w:szCs w:val="27"/>
-        </w:rPr>
-        <w:t>@Override</w:t>
-      </w:r>
-      <w:r>
-        <w:rPr>
-          <w:rFonts w:hint="eastAsia"/>
-          <w:color w:val="BBB529"/>
-          <w:sz w:val="27"/>
-          <w:szCs w:val="27"/>
-        </w:rPr>
-        <w:br/>
-        <w:t xml:space="preserve">    </w:t>
-      </w:r>
-      <w:r>
-        <w:rPr>
-          <w:rFonts w:hint="eastAsia"/>
-          <w:color w:val="CC7832"/>
-          <w:sz w:val="27"/>
-          <w:szCs w:val="27"/>
-        </w:rPr>
-        <w:t xml:space="preserve">public void </w:t>
-      </w:r>
-      <w:r>
-        <w:rPr>
-          <w:rFonts w:hint="eastAsia"/>
-          <w:color w:val="FFC66D"/>
-          <w:sz w:val="27"/>
-          <w:szCs w:val="27"/>
-        </w:rPr>
-        <w:t>onDisplayed</w:t>
-      </w:r>
-      <w:r>
-        <w:rPr>
-          <w:rFonts w:hint="eastAsia"/>
-          <w:color w:val="A9B7C6"/>
-          <w:sz w:val="27"/>
-          <w:szCs w:val="27"/>
-        </w:rPr>
-        <w:t>() {</w:t>
-      </w:r>
-      <w:r>
-        <w:rPr>
-          <w:rFonts w:hint="eastAsia"/>
-          <w:color w:val="A9B7C6"/>
-          <w:sz w:val="27"/>
-          <w:szCs w:val="27"/>
-        </w:rPr>
-        <w:br/>
-        <w:t xml:space="preserve">        Toast.</w:t>
-      </w:r>
-      <w:r>
-        <w:rPr>
-          <w:rFonts w:hint="eastAsia"/>
-          <w:i/>
-          <w:iCs/>
-          <w:color w:val="A9B7C6"/>
-          <w:sz w:val="27"/>
-          <w:szCs w:val="27"/>
-        </w:rPr>
-        <w:t>makeText</w:t>
-      </w:r>
-      <w:r>
-        <w:rPr>
-          <w:rFonts w:hint="eastAsia"/>
-          <w:color w:val="A9B7C6"/>
-          <w:sz w:val="27"/>
-          <w:szCs w:val="27"/>
-        </w:rPr>
-        <w:t>(MainActivity.</w:t>
-      </w:r>
-      <w:r>
-        <w:rPr>
-          <w:rFonts w:hint="eastAsia"/>
-          <w:color w:val="CC7832"/>
-          <w:sz w:val="27"/>
-          <w:szCs w:val="27"/>
-        </w:rPr>
-        <w:t>this,</w:t>
+        <w:t>}</w:t>
+      </w:r>
+      <w:r>
+        <w:rPr>
+          <w:rFonts w:hint="eastAsia"/>
+          <w:color w:val="CC7832"/>
+          <w:sz w:val="27"/>
+          <w:szCs w:val="27"/>
+        </w:rPr>
+        <w:t>,</w:t>
       </w:r>
       <w:r>
         <w:rPr>
@@ -13933,45 +14161,34 @@
           <w:sz w:val="27"/>
           <w:szCs w:val="27"/>
         </w:rPr>
-        <w:t>"onDisplayed"</w:t>
-      </w:r>
-      <w:r>
-        <w:rPr>
-          <w:rFonts w:hint="eastAsia"/>
-          <w:color w:val="CC7832"/>
-          <w:sz w:val="27"/>
-          <w:szCs w:val="27"/>
-        </w:rPr>
-        <w:t>,</w:t>
-      </w:r>
-      <w:r>
-        <w:rPr>
-          <w:rFonts w:hint="eastAsia"/>
-          <w:color w:val="A9B7C6"/>
-          <w:sz w:val="27"/>
-          <w:szCs w:val="27"/>
-        </w:rPr>
-        <w:t>Toast.</w:t>
-      </w:r>
-      <w:r>
-        <w:rPr>
-          <w:rFonts w:hint="eastAsia"/>
-          <w:i/>
-          <w:iCs/>
-          <w:color w:val="9876AA"/>
-          <w:sz w:val="27"/>
-          <w:szCs w:val="27"/>
-        </w:rPr>
-        <w:t>LENGTH_SHORT</w:t>
-      </w:r>
-      <w:r>
-        <w:rPr>
-          <w:rFonts w:hint="eastAsia"/>
-          <w:color w:val="A9B7C6"/>
-          <w:sz w:val="27"/>
-          <w:szCs w:val="27"/>
-        </w:rPr>
-        <w:t>).show()</w:t>
+        <w:t>"</w:t>
+      </w:r>
+      <w:r>
+        <w:rPr>
+          <w:rFonts w:hint="eastAsia"/>
+          <w:color w:val="6A8759"/>
+          <w:sz w:val="27"/>
+          <w:szCs w:val="27"/>
+        </w:rPr>
+        <w:t>10003</w:t>
+      </w:r>
+      <w:r>
+        <w:rPr>
+          <w:rFonts w:hint="eastAsia"/>
+          <w:color w:val="6A8759"/>
+          <w:sz w:val="27"/>
+          <w:szCs w:val="27"/>
+        </w:rPr>
+        <w:t>"</w:t>
+      </w:r>
+      <w:r>
+        <w:rPr>
+          <w:rFonts w:hint="eastAsia"/>
+          <w:color w:val="A9B7C6"/>
+          <w:sz w:val="27"/>
+          <w:szCs w:val="27"/>
+        </w:rPr>
+        <w:t>)</w:t>
       </w:r>
       <w:r>
         <w:rPr>
@@ -13982,91 +14199,6 @@
         </w:rPr>
         <w:t>;</w:t>
       </w:r>
-      <w:r>
-        <w:rPr>
-          <w:rFonts w:hint="eastAsia"/>
-          <w:color w:val="CC7832"/>
-          <w:sz w:val="27"/>
-          <w:szCs w:val="27"/>
-        </w:rPr>
-        <w:br/>
-        <w:t xml:space="preserve">    </w:t>
-      </w:r>
-      <w:r>
-        <w:rPr>
-          <w:rFonts w:hint="eastAsia"/>
-          <w:color w:val="A9B7C6"/>
-          <w:sz w:val="27"/>
-          <w:szCs w:val="27"/>
-        </w:rPr>
-        <w:t>}</w:t>
-      </w:r>
-      <w:r>
-        <w:rPr>
-          <w:rFonts w:hint="eastAsia"/>
-          <w:color w:val="A9B7C6"/>
-          <w:sz w:val="27"/>
-          <w:szCs w:val="27"/>
-        </w:rPr>
-        <w:br/>
-        <w:t>}</w:t>
-      </w:r>
-      <w:r>
-        <w:rPr>
-          <w:rFonts w:hint="eastAsia"/>
-          <w:color w:val="CC7832"/>
-          <w:sz w:val="27"/>
-          <w:szCs w:val="27"/>
-        </w:rPr>
-        <w:t>,</w:t>
-      </w:r>
-      <w:r>
-        <w:rPr>
-          <w:rFonts w:hint="eastAsia"/>
-          <w:color w:val="6A8759"/>
-          <w:sz w:val="27"/>
-          <w:szCs w:val="27"/>
-        </w:rPr>
-        <w:t>"</w:t>
-      </w:r>
-      <w:r>
-        <w:rPr>
-          <w:rFonts w:hint="eastAsia"/>
-          <w:color w:val="6A8759"/>
-          <w:sz w:val="27"/>
-          <w:szCs w:val="27"/>
-        </w:rPr>
-        <w:t>10003</w:t>
-      </w:r>
-      <w:r>
-        <w:rPr>
-          <w:rFonts w:hint="eastAsia"/>
-          <w:color w:val="6A8759"/>
-          <w:sz w:val="27"/>
-          <w:szCs w:val="27"/>
-        </w:rPr>
-        <w:t>"</w:t>
-      </w:r>
-      <w:r>
-        <w:rPr>
-          <w:rFonts w:hint="eastAsia"/>
-          <w:color w:val="A9B7C6"/>
-          <w:sz w:val="27"/>
-          <w:szCs w:val="27"/>
-        </w:rPr>
-        <w:t>)</w:t>
-      </w:r>
-      <w:r>
-        <w:rPr>
-          <w:rFonts w:hint="eastAsia"/>
-          <w:color w:val="CC7832"/>
-          <w:sz w:val="27"/>
-          <w:szCs w:val="27"/>
-        </w:rPr>
-        <w:t>;</w:t>
-      </w:r>
-      <w:bookmarkStart w:id="18" w:name="_GoBack"/>
-      <w:bookmarkEnd w:id="18"/>
     </w:p>
     <w:p/>
     <w:p>
@@ -14435,15 +14567,6 @@
           <w:szCs w:val="27"/>
         </w:rPr>
         <w:br/>
-      </w:r>
-      <w:r>
-        <w:rPr>
-          <w:rFonts w:hint="eastAsia"/>
-          <w:color w:val="BBB529"/>
-          <w:sz w:val="27"/>
-          <w:szCs w:val="27"/>
-        </w:rPr>
-        <w:lastRenderedPageBreak/>
         <w:t xml:space="preserve">    </w:t>
       </w:r>
       <w:r>
@@ -14585,6 +14708,15 @@
           <w:szCs w:val="27"/>
         </w:rPr>
         <w:br/>
+      </w:r>
+      <w:r>
+        <w:rPr>
+          <w:rFonts w:hint="eastAsia"/>
+          <w:color w:val="CC7832"/>
+          <w:sz w:val="27"/>
+          <w:szCs w:val="27"/>
+        </w:rPr>
+        <w:lastRenderedPageBreak/>
         <w:t xml:space="preserve">    </w:t>
       </w:r>
       <w:r>
@@ -14784,6 +14916,186 @@
         </w:rPr>
         <w:t>}</w:t>
       </w:r>
+    </w:p>
+    <w:p>
+      <w:pPr>
+        <w:pStyle w:val="HTML0"/>
+        <w:shd w:val="clear" w:color="auto" w:fill="2B2B2B"/>
+        <w:rPr>
+          <w:color w:val="A9B7C6"/>
+          <w:sz w:val="27"/>
+          <w:szCs w:val="27"/>
+        </w:rPr>
+      </w:pPr>
+      <w:r>
+        <w:rPr>
+          <w:rFonts w:hint="eastAsia"/>
+          <w:color w:val="BBB529"/>
+          <w:sz w:val="27"/>
+          <w:szCs w:val="27"/>
+        </w:rPr>
+        <w:t>@Override</w:t>
+      </w:r>
+      <w:r>
+        <w:rPr>
+          <w:rFonts w:hint="eastAsia"/>
+          <w:color w:val="BBB529"/>
+          <w:sz w:val="27"/>
+          <w:szCs w:val="27"/>
+        </w:rPr>
+        <w:br/>
+      </w:r>
+      <w:r>
+        <w:rPr>
+          <w:rFonts w:hint="eastAsia"/>
+          <w:color w:val="CC7832"/>
+          <w:sz w:val="27"/>
+          <w:szCs w:val="27"/>
+        </w:rPr>
+        <w:t xml:space="preserve">public void </w:t>
+      </w:r>
+      <w:r>
+        <w:rPr>
+          <w:rFonts w:hint="eastAsia"/>
+          <w:color w:val="FFC66D"/>
+          <w:sz w:val="27"/>
+          <w:szCs w:val="27"/>
+        </w:rPr>
+        <w:t>onDisplayFail</w:t>
+      </w:r>
+      <w:r>
+        <w:rPr>
+          <w:rFonts w:hint="eastAsia"/>
+          <w:color w:val="A9B7C6"/>
+          <w:sz w:val="27"/>
+          <w:szCs w:val="27"/>
+        </w:rPr>
+        <w:t>() {</w:t>
+      </w:r>
+      <w:r>
+        <w:rPr>
+          <w:rFonts w:hint="eastAsia"/>
+          <w:color w:val="A9B7C6"/>
+          <w:sz w:val="27"/>
+          <w:szCs w:val="27"/>
+        </w:rPr>
+        <w:br/>
+        <w:t xml:space="preserve">    Toast.</w:t>
+      </w:r>
+      <w:r>
+        <w:rPr>
+          <w:rFonts w:hint="eastAsia"/>
+          <w:i/>
+          <w:iCs/>
+          <w:color w:val="A9B7C6"/>
+          <w:sz w:val="27"/>
+          <w:szCs w:val="27"/>
+        </w:rPr>
+        <w:t>makeText</w:t>
+      </w:r>
+      <w:r>
+        <w:rPr>
+          <w:rFonts w:hint="eastAsia"/>
+          <w:color w:val="A9B7C6"/>
+          <w:sz w:val="27"/>
+          <w:szCs w:val="27"/>
+        </w:rPr>
+        <w:t>(MainActivity.</w:t>
+      </w:r>
+      <w:r>
+        <w:rPr>
+          <w:rFonts w:hint="eastAsia"/>
+          <w:color w:val="CC7832"/>
+          <w:sz w:val="27"/>
+          <w:szCs w:val="27"/>
+        </w:rPr>
+        <w:t>this,</w:t>
+      </w:r>
+      <w:r>
+        <w:rPr>
+          <w:rFonts w:hint="eastAsia"/>
+          <w:color w:val="6A8759"/>
+          <w:sz w:val="27"/>
+          <w:szCs w:val="27"/>
+        </w:rPr>
+        <w:t>"mInterstitialAd is onDisplayFail "</w:t>
+      </w:r>
+      <w:r>
+        <w:rPr>
+          <w:rFonts w:hint="eastAsia"/>
+          <w:color w:val="CC7832"/>
+          <w:sz w:val="27"/>
+          <w:szCs w:val="27"/>
+        </w:rPr>
+        <w:t>,</w:t>
+      </w:r>
+      <w:r>
+        <w:rPr>
+          <w:rFonts w:hint="eastAsia"/>
+          <w:color w:val="A9B7C6"/>
+          <w:sz w:val="27"/>
+          <w:szCs w:val="27"/>
+        </w:rPr>
+        <w:t>Toast.</w:t>
+      </w:r>
+      <w:r>
+        <w:rPr>
+          <w:rFonts w:hint="eastAsia"/>
+          <w:i/>
+          <w:iCs/>
+          <w:color w:val="9876AA"/>
+          <w:sz w:val="27"/>
+          <w:szCs w:val="27"/>
+        </w:rPr>
+        <w:t>LENGTH_SHORT</w:t>
+      </w:r>
+      <w:r>
+        <w:rPr>
+          <w:rFonts w:hint="eastAsia"/>
+          <w:color w:val="A9B7C6"/>
+          <w:sz w:val="27"/>
+          <w:szCs w:val="27"/>
+        </w:rPr>
+        <w:t>).show()</w:t>
+      </w:r>
+      <w:r>
+        <w:rPr>
+          <w:rFonts w:hint="eastAsia"/>
+          <w:color w:val="CC7832"/>
+          <w:sz w:val="27"/>
+          <w:szCs w:val="27"/>
+        </w:rPr>
+        <w:t>;</w:t>
+      </w:r>
+      <w:r>
+        <w:rPr>
+          <w:rFonts w:hint="eastAsia"/>
+          <w:color w:val="CC7832"/>
+          <w:sz w:val="27"/>
+          <w:szCs w:val="27"/>
+        </w:rPr>
+        <w:br/>
+      </w:r>
+      <w:r>
+        <w:rPr>
+          <w:rFonts w:hint="eastAsia"/>
+          <w:color w:val="A9B7C6"/>
+          <w:sz w:val="27"/>
+          <w:szCs w:val="27"/>
+        </w:rPr>
+        <w:t>}</w:t>
+      </w:r>
+    </w:p>
+    <w:p>
+      <w:pPr>
+        <w:pStyle w:val="HTML0"/>
+        <w:shd w:val="clear" w:color="auto" w:fill="2B2B2B"/>
+        <w:rPr>
+          <w:color w:val="A9B7C6"/>
+          <w:sz w:val="27"/>
+          <w:szCs w:val="27"/>
+        </w:rPr>
+      </w:pPr>
       <w:r>
         <w:rPr>
           <w:rFonts w:hint="eastAsia"/>
@@ -15100,176 +15412,7 @@
           <w:sz w:val="27"/>
           <w:szCs w:val="27"/>
         </w:rPr>
-        <w:t>LENGTH_SHORT</w:t>
-      </w:r>
-      <w:r>
-        <w:rPr>
-          <w:rFonts w:hint="eastAsia"/>
-          <w:color w:val="A9B7C6"/>
-          <w:sz w:val="27"/>
-          <w:szCs w:val="27"/>
-        </w:rPr>
-        <w:t>).show()</w:t>
-      </w:r>
-      <w:r>
-        <w:rPr>
-          <w:rFonts w:hint="eastAsia"/>
-          <w:color w:val="CC7832"/>
-          <w:sz w:val="27"/>
-          <w:szCs w:val="27"/>
-        </w:rPr>
-        <w:t>;</w:t>
-      </w:r>
-      <w:r>
-        <w:rPr>
-          <w:rFonts w:hint="eastAsia"/>
-          <w:color w:val="CC7832"/>
-          <w:sz w:val="27"/>
-          <w:szCs w:val="27"/>
-        </w:rPr>
-        <w:br/>
-        <w:t xml:space="preserve">    </w:t>
-      </w:r>
-      <w:r>
-        <w:rPr>
-          <w:rFonts w:hint="eastAsia"/>
-          <w:color w:val="A9B7C6"/>
-          <w:sz w:val="27"/>
-          <w:szCs w:val="27"/>
-        </w:rPr>
-        <w:t>}</w:t>
-      </w:r>
-      <w:r>
-        <w:rPr>
-          <w:rFonts w:hint="eastAsia"/>
-          <w:color w:val="A9B7C6"/>
-          <w:sz w:val="27"/>
-          <w:szCs w:val="27"/>
-        </w:rPr>
-        <w:br/>
-      </w:r>
-      <w:r>
-        <w:rPr>
-          <w:rFonts w:hint="eastAsia"/>
-          <w:color w:val="A9B7C6"/>
-          <w:sz w:val="27"/>
-          <w:szCs w:val="27"/>
-        </w:rPr>
-        <w:lastRenderedPageBreak/>
-        <w:br/>
-        <w:t xml:space="preserve">    </w:t>
-      </w:r>
-      <w:r>
-        <w:rPr>
-          <w:rFonts w:hint="eastAsia"/>
-          <w:color w:val="BBB529"/>
-          <w:sz w:val="27"/>
-          <w:szCs w:val="27"/>
-        </w:rPr>
-        <w:t>@Override</w:t>
-      </w:r>
-      <w:r>
-        <w:rPr>
-          <w:rFonts w:hint="eastAsia"/>
-          <w:color w:val="BBB529"/>
-          <w:sz w:val="27"/>
-          <w:szCs w:val="27"/>
-        </w:rPr>
-        <w:br/>
-        <w:t xml:space="preserve">    </w:t>
-      </w:r>
-      <w:r>
-        <w:rPr>
-          <w:rFonts w:hint="eastAsia"/>
-          <w:color w:val="CC7832"/>
-          <w:sz w:val="27"/>
-          <w:szCs w:val="27"/>
-        </w:rPr>
-        <w:t xml:space="preserve">public void </w:t>
-      </w:r>
-      <w:r>
-        <w:rPr>
-          <w:rFonts w:hint="eastAsia"/>
-          <w:color w:val="FFC66D"/>
-          <w:sz w:val="27"/>
-          <w:szCs w:val="27"/>
-        </w:rPr>
-        <w:t>onVideoAdClosed</w:t>
-      </w:r>
-      <w:r>
-        <w:rPr>
-          <w:rFonts w:hint="eastAsia"/>
-          <w:color w:val="A9B7C6"/>
-          <w:sz w:val="27"/>
-          <w:szCs w:val="27"/>
-        </w:rPr>
-        <w:t>() {</w:t>
-      </w:r>
-      <w:r>
-        <w:rPr>
-          <w:rFonts w:hint="eastAsia"/>
-          <w:color w:val="A9B7C6"/>
-          <w:sz w:val="27"/>
-          <w:szCs w:val="27"/>
-        </w:rPr>
-        <w:br/>
-        <w:t xml:space="preserve">        Toast.</w:t>
-      </w:r>
-      <w:r>
-        <w:rPr>
-          <w:rFonts w:hint="eastAsia"/>
-          <w:i/>
-          <w:iCs/>
-          <w:color w:val="A9B7C6"/>
-          <w:sz w:val="27"/>
-          <w:szCs w:val="27"/>
-        </w:rPr>
-        <w:t>makeText</w:t>
-      </w:r>
-      <w:r>
-        <w:rPr>
-          <w:rFonts w:hint="eastAsia"/>
-          <w:color w:val="A9B7C6"/>
-          <w:sz w:val="27"/>
-          <w:szCs w:val="27"/>
-        </w:rPr>
-        <w:t>(MainActivity.</w:t>
-      </w:r>
-      <w:r>
-        <w:rPr>
-          <w:rFonts w:hint="eastAsia"/>
-          <w:color w:val="CC7832"/>
-          <w:sz w:val="27"/>
-          <w:szCs w:val="27"/>
-        </w:rPr>
-        <w:t>this,</w:t>
-      </w:r>
-      <w:r>
-        <w:rPr>
-          <w:rFonts w:hint="eastAsia"/>
-          <w:color w:val="6A8759"/>
-          <w:sz w:val="27"/>
-          <w:szCs w:val="27"/>
-        </w:rPr>
-        <w:t>"onVideoAdClosed"</w:t>
-      </w:r>
-      <w:r>
-        <w:rPr>
-          <w:rFonts w:hint="eastAsia"/>
-          <w:color w:val="CC7832"/>
-          <w:sz w:val="27"/>
-          <w:szCs w:val="27"/>
-        </w:rPr>
-        <w:t>,</w:t>
-      </w:r>
-      <w:r>
-        <w:rPr>
-          <w:rFonts w:hint="eastAsia"/>
-          <w:color w:val="A9B7C6"/>
-          <w:sz w:val="27"/>
-          <w:szCs w:val="27"/>
-        </w:rPr>
-        <w:t>Toast.</w:t>
+        <w:t>LEN</w:t>
       </w:r>
       <w:r>
         <w:rPr>
@@ -15280,7 +15423,8 @@
           <w:sz w:val="27"/>
           <w:szCs w:val="27"/>
         </w:rPr>
-        <w:t>LENGTH_SHORT</w:t>
+        <w:lastRenderedPageBreak/>
+        <w:t>GTH_SHORT</w:t>
       </w:r>
       <w:r>
         <w:rPr>
@@ -15373,7 +15517,7 @@
           <w:sz w:val="27"/>
           <w:szCs w:val="27"/>
         </w:rPr>
-        <w:t>onVideoAdDisplayed</w:t>
+        <w:t>onVideoAdClosed</w:t>
       </w:r>
       <w:r>
         <w:rPr>
@@ -15430,7 +15574,7 @@
           <w:sz w:val="27"/>
           <w:szCs w:val="27"/>
         </w:rPr>
-        <w:t>"onVideoAdDisplayed"</w:t>
+        <w:t>"onVideoAdClosed"</w:t>
       </w:r>
       <w:r>
         <w:rPr>
@@ -15552,7 +15696,7 @@
           <w:sz w:val="27"/>
           <w:szCs w:val="27"/>
         </w:rPr>
-        <w:t>onVideoAdReward</w:t>
+        <w:t>onVideoAdDisplayed</w:t>
       </w:r>
       <w:r>
         <w:rPr>
@@ -15609,7 +15753,7 @@
           <w:sz w:val="27"/>
           <w:szCs w:val="27"/>
         </w:rPr>
-        <w:t>"onVideoAdReward"</w:t>
+        <w:t>"onVideoAdDisplayed"</w:t>
       </w:r>
       <w:r>
         <w:rPr>
@@ -15666,15 +15810,6 @@
           <w:szCs w:val="27"/>
         </w:rPr>
         <w:br/>
-      </w:r>
-      <w:r>
-        <w:rPr>
-          <w:rFonts w:hint="eastAsia"/>
-          <w:color w:val="CC7832"/>
-          <w:sz w:val="27"/>
-          <w:szCs w:val="27"/>
-        </w:rPr>
-        <w:br/>
         <w:t xml:space="preserve">    </w:t>
       </w:r>
       <w:r>
@@ -15702,7 +15837,6 @@
           <w:sz w:val="27"/>
           <w:szCs w:val="27"/>
         </w:rPr>
-        <w:lastRenderedPageBreak/>
         <w:br/>
         <w:t xml:space="preserve">    </w:t>
       </w:r>
@@ -15741,16 +15875,16 @@
           <w:sz w:val="27"/>
           <w:szCs w:val="27"/>
         </w:rPr>
-        <w:t>onVideoAdDontReward</w:t>
-      </w:r>
-      <w:r>
-        <w:rPr>
-          <w:rFonts w:hint="eastAsia"/>
-          <w:color w:val="A9B7C6"/>
-          <w:sz w:val="27"/>
-          <w:szCs w:val="27"/>
-        </w:rPr>
-        <w:t>(String reason) {</w:t>
+        <w:t>onVideoAdReward</w:t>
+      </w:r>
+      <w:r>
+        <w:rPr>
+          <w:rFonts w:hint="eastAsia"/>
+          <w:color w:val="A9B7C6"/>
+          <w:sz w:val="27"/>
+          <w:szCs w:val="27"/>
+        </w:rPr>
+        <w:t>() {</w:t>
       </w:r>
       <w:r>
         <w:rPr>
@@ -15798,7 +15932,7 @@
           <w:sz w:val="27"/>
           <w:szCs w:val="27"/>
         </w:rPr>
-        <w:t>"onVideoAdDontReward"</w:t>
+        <w:t>"onVideoAdReward"</w:t>
       </w:r>
       <w:r>
         <w:rPr>
@@ -15863,6 +15997,7 @@
           <w:sz w:val="27"/>
           <w:szCs w:val="27"/>
         </w:rPr>
+        <w:lastRenderedPageBreak/>
         <w:br/>
         <w:t xml:space="preserve">    </w:t>
       </w:r>
@@ -15875,6 +16010,412 @@
         </w:rPr>
         <w:t>}</w:t>
       </w:r>
+      <w:r>
+        <w:rPr>
+          <w:rFonts w:hint="eastAsia"/>
+          <w:color w:val="A9B7C6"/>
+          <w:sz w:val="27"/>
+          <w:szCs w:val="27"/>
+        </w:rPr>
+        <w:br/>
+      </w:r>
+      <w:r>
+        <w:rPr>
+          <w:rFonts w:hint="eastAsia"/>
+          <w:color w:val="A9B7C6"/>
+          <w:sz w:val="27"/>
+          <w:szCs w:val="27"/>
+        </w:rPr>
+        <w:br/>
+        <w:t xml:space="preserve">    </w:t>
+      </w:r>
+      <w:r>
+        <w:rPr>
+          <w:rFonts w:hint="eastAsia"/>
+          <w:color w:val="BBB529"/>
+          <w:sz w:val="27"/>
+          <w:szCs w:val="27"/>
+        </w:rPr>
+        <w:t>@Override</w:t>
+      </w:r>
+      <w:r>
+        <w:rPr>
+          <w:rFonts w:hint="eastAsia"/>
+          <w:color w:val="BBB529"/>
+          <w:sz w:val="27"/>
+          <w:szCs w:val="27"/>
+        </w:rPr>
+        <w:br/>
+        <w:t xml:space="preserve">    </w:t>
+      </w:r>
+      <w:r>
+        <w:rPr>
+          <w:rFonts w:hint="eastAsia"/>
+          <w:color w:val="CC7832"/>
+          <w:sz w:val="27"/>
+          <w:szCs w:val="27"/>
+        </w:rPr>
+        <w:t xml:space="preserve">public void </w:t>
+      </w:r>
+      <w:r>
+        <w:rPr>
+          <w:rFonts w:hint="eastAsia"/>
+          <w:color w:val="FFC66D"/>
+          <w:sz w:val="27"/>
+          <w:szCs w:val="27"/>
+        </w:rPr>
+        <w:t>onVideoAdDontReward</w:t>
+      </w:r>
+      <w:r>
+        <w:rPr>
+          <w:rFonts w:hint="eastAsia"/>
+          <w:color w:val="A9B7C6"/>
+          <w:sz w:val="27"/>
+          <w:szCs w:val="27"/>
+        </w:rPr>
+        <w:t>(String reason) {</w:t>
+      </w:r>
+      <w:r>
+        <w:rPr>
+          <w:rFonts w:hint="eastAsia"/>
+          <w:color w:val="A9B7C6"/>
+          <w:sz w:val="27"/>
+          <w:szCs w:val="27"/>
+        </w:rPr>
+        <w:br/>
+        <w:t xml:space="preserve">        Toast.</w:t>
+      </w:r>
+      <w:r>
+        <w:rPr>
+          <w:rFonts w:hint="eastAsia"/>
+          <w:i/>
+          <w:iCs/>
+          <w:color w:val="A9B7C6"/>
+          <w:sz w:val="27"/>
+          <w:szCs w:val="27"/>
+        </w:rPr>
+        <w:t>makeText</w:t>
+      </w:r>
+      <w:r>
+        <w:rPr>
+          <w:rFonts w:hint="eastAsia"/>
+          <w:color w:val="A9B7C6"/>
+          <w:sz w:val="27"/>
+          <w:szCs w:val="27"/>
+        </w:rPr>
+        <w:t>(MainActivity.</w:t>
+      </w:r>
+      <w:r>
+        <w:rPr>
+          <w:rFonts w:hint="eastAsia"/>
+          <w:color w:val="CC7832"/>
+          <w:sz w:val="27"/>
+          <w:szCs w:val="27"/>
+        </w:rPr>
+        <w:t>this,</w:t>
+      </w:r>
+      <w:r>
+        <w:rPr>
+          <w:rFonts w:hint="eastAsia"/>
+          <w:color w:val="6A8759"/>
+          <w:sz w:val="27"/>
+          <w:szCs w:val="27"/>
+        </w:rPr>
+        <w:t>"onVideoAdDontReward"</w:t>
+      </w:r>
+      <w:r>
+        <w:rPr>
+          <w:rFonts w:hint="eastAsia"/>
+          <w:color w:val="CC7832"/>
+          <w:sz w:val="27"/>
+          <w:szCs w:val="27"/>
+        </w:rPr>
+        <w:t>,</w:t>
+      </w:r>
+      <w:r>
+        <w:rPr>
+          <w:rFonts w:hint="eastAsia"/>
+          <w:color w:val="A9B7C6"/>
+          <w:sz w:val="27"/>
+          <w:szCs w:val="27"/>
+        </w:rPr>
+        <w:t>Toast.</w:t>
+      </w:r>
+      <w:r>
+        <w:rPr>
+          <w:rFonts w:hint="eastAsia"/>
+          <w:i/>
+          <w:iCs/>
+          <w:color w:val="9876AA"/>
+          <w:sz w:val="27"/>
+          <w:szCs w:val="27"/>
+        </w:rPr>
+        <w:t>LENGTH_SHORT</w:t>
+      </w:r>
+      <w:r>
+        <w:rPr>
+          <w:rFonts w:hint="eastAsia"/>
+          <w:color w:val="A9B7C6"/>
+          <w:sz w:val="27"/>
+          <w:szCs w:val="27"/>
+        </w:rPr>
+        <w:t>).show()</w:t>
+      </w:r>
+      <w:r>
+        <w:rPr>
+          <w:rFonts w:hint="eastAsia"/>
+          <w:color w:val="CC7832"/>
+          <w:sz w:val="27"/>
+          <w:szCs w:val="27"/>
+        </w:rPr>
+        <w:t>;</w:t>
+      </w:r>
+      <w:r>
+        <w:rPr>
+          <w:rFonts w:hint="eastAsia"/>
+          <w:color w:val="CC7832"/>
+          <w:sz w:val="27"/>
+          <w:szCs w:val="27"/>
+        </w:rPr>
+        <w:br/>
+      </w:r>
+      <w:r>
+        <w:rPr>
+          <w:rFonts w:hint="eastAsia"/>
+          <w:color w:val="CC7832"/>
+          <w:sz w:val="27"/>
+          <w:szCs w:val="27"/>
+        </w:rPr>
+        <w:br/>
+        <w:t xml:space="preserve">    </w:t>
+      </w:r>
+      <w:r>
+        <w:rPr>
+          <w:rFonts w:hint="eastAsia"/>
+          <w:color w:val="A9B7C6"/>
+          <w:sz w:val="27"/>
+          <w:szCs w:val="27"/>
+        </w:rPr>
+        <w:t>}</w:t>
+      </w:r>
+    </w:p>
+    <w:p>
+      <w:pPr>
+        <w:widowControl/>
+        <w:shd w:val="clear" w:color="auto" w:fill="2B2B2B"/>
+        <w:tabs>
+          <w:tab w:val="left" w:pos="916"/>
+          <w:tab w:val="left" w:pos="1832"/>
+          <w:tab w:val="left" w:pos="2748"/>
+          <w:tab w:val="left" w:pos="3664"/>
+          <w:tab w:val="left" w:pos="4580"/>
+          <w:tab w:val="left" w:pos="5496"/>
+          <w:tab w:val="left" w:pos="6412"/>
+          <w:tab w:val="left" w:pos="7328"/>
+          <w:tab w:val="left" w:pos="8244"/>
+          <w:tab w:val="left" w:pos="9160"/>
+          <w:tab w:val="left" w:pos="10076"/>
+          <w:tab w:val="left" w:pos="10992"/>
+          <w:tab w:val="left" w:pos="11908"/>
+          <w:tab w:val="left" w:pos="12824"/>
+          <w:tab w:val="left" w:pos="13740"/>
+          <w:tab w:val="left" w:pos="14656"/>
+        </w:tabs>
+        <w:jc w:val="left"/>
+        <w:rPr>
+          <w:rFonts w:ascii="宋体" w:eastAsia="宋体" w:hAnsi="宋体" w:cs="宋体"/>
+          <w:color w:val="A9B7C6"/>
+          <w:kern w:val="0"/>
+          <w:sz w:val="27"/>
+          <w:szCs w:val="27"/>
+        </w:rPr>
+      </w:pPr>
+      <w:r>
+        <w:rPr>
+          <w:rFonts w:ascii="宋体" w:eastAsia="宋体" w:hAnsi="宋体" w:cs="宋体" w:hint="eastAsia"/>
+          <w:color w:val="BBB529"/>
+          <w:kern w:val="0"/>
+          <w:sz w:val="27"/>
+          <w:szCs w:val="27"/>
+        </w:rPr>
+        <w:t>@Override</w:t>
+      </w:r>
+      <w:r>
+        <w:rPr>
+          <w:rFonts w:ascii="宋体" w:eastAsia="宋体" w:hAnsi="宋体" w:cs="宋体" w:hint="eastAsia"/>
+          <w:color w:val="BBB529"/>
+          <w:kern w:val="0"/>
+          <w:sz w:val="27"/>
+          <w:szCs w:val="27"/>
+        </w:rPr>
+        <w:br/>
+      </w:r>
+      <w:r>
+        <w:rPr>
+          <w:rFonts w:ascii="宋体" w:eastAsia="宋体" w:hAnsi="宋体" w:cs="宋体" w:hint="eastAsia"/>
+          <w:color w:val="CC7832"/>
+          <w:kern w:val="0"/>
+          <w:sz w:val="27"/>
+          <w:szCs w:val="27"/>
+        </w:rPr>
+        <w:t xml:space="preserve">public void </w:t>
+      </w:r>
+      <w:r>
+        <w:rPr>
+          <w:rFonts w:ascii="宋体" w:eastAsia="宋体" w:hAnsi="宋体" w:cs="宋体" w:hint="eastAsia"/>
+          <w:color w:val="FFC66D"/>
+          <w:kern w:val="0"/>
+          <w:sz w:val="27"/>
+          <w:szCs w:val="27"/>
+        </w:rPr>
+        <w:t>onDisplayFail</w:t>
+      </w:r>
+      <w:r>
+        <w:rPr>
+          <w:rFonts w:ascii="宋体" w:eastAsia="宋体" w:hAnsi="宋体" w:cs="宋体" w:hint="eastAsia"/>
+          <w:color w:val="A9B7C6"/>
+          <w:kern w:val="0"/>
+          <w:sz w:val="27"/>
+          <w:szCs w:val="27"/>
+        </w:rPr>
+        <w:t>() {</w:t>
+      </w:r>
+      <w:r>
+        <w:rPr>
+          <w:rFonts w:ascii="宋体" w:eastAsia="宋体" w:hAnsi="宋体" w:cs="宋体" w:hint="eastAsia"/>
+          <w:color w:val="A9B7C6"/>
+          <w:kern w:val="0"/>
+          <w:sz w:val="27"/>
+          <w:szCs w:val="27"/>
+        </w:rPr>
+        <w:br/>
+        <w:t xml:space="preserve">    Toast.</w:t>
+      </w:r>
+      <w:r>
+        <w:rPr>
+          <w:rFonts w:ascii="宋体" w:eastAsia="宋体" w:hAnsi="宋体" w:cs="宋体" w:hint="eastAsia"/>
+          <w:i/>
+          <w:iCs/>
+          <w:color w:val="A9B7C6"/>
+          <w:kern w:val="0"/>
+          <w:sz w:val="27"/>
+          <w:szCs w:val="27"/>
+        </w:rPr>
+        <w:t>makeText</w:t>
+      </w:r>
+      <w:r>
+        <w:rPr>
+          <w:rFonts w:ascii="宋体" w:eastAsia="宋体" w:hAnsi="宋体" w:cs="宋体" w:hint="eastAsia"/>
+          <w:color w:val="A9B7C6"/>
+          <w:kern w:val="0"/>
+          <w:sz w:val="27"/>
+          <w:szCs w:val="27"/>
+        </w:rPr>
+        <w:t>(MainActivity.</w:t>
+      </w:r>
+      <w:r>
+        <w:rPr>
+          <w:rFonts w:ascii="宋体" w:eastAsia="宋体" w:hAnsi="宋体" w:cs="宋体" w:hint="eastAsia"/>
+          <w:color w:val="CC7832"/>
+          <w:kern w:val="0"/>
+          <w:sz w:val="27"/>
+          <w:szCs w:val="27"/>
+        </w:rPr>
+        <w:t>this,</w:t>
+      </w:r>
+      <w:r>
+        <w:rPr>
+          <w:rFonts w:ascii="宋体" w:eastAsia="宋体" w:hAnsi="宋体" w:cs="宋体" w:hint="eastAsia"/>
+          <w:color w:val="6A8759"/>
+          <w:kern w:val="0"/>
+          <w:sz w:val="27"/>
+          <w:szCs w:val="27"/>
+        </w:rPr>
+        <w:t>"VideoAd is onDisplayFail "</w:t>
+      </w:r>
+      <w:r>
+        <w:rPr>
+          <w:rFonts w:ascii="宋体" w:eastAsia="宋体" w:hAnsi="宋体" w:cs="宋体" w:hint="eastAsia"/>
+          <w:color w:val="CC7832"/>
+          <w:kern w:val="0"/>
+          <w:sz w:val="27"/>
+          <w:szCs w:val="27"/>
+        </w:rPr>
+        <w:t>,</w:t>
+      </w:r>
+      <w:r>
+        <w:rPr>
+          <w:rFonts w:ascii="宋体" w:eastAsia="宋体" w:hAnsi="宋体" w:cs="宋体" w:hint="eastAsia"/>
+          <w:color w:val="A9B7C6"/>
+          <w:kern w:val="0"/>
+          <w:sz w:val="27"/>
+          <w:szCs w:val="27"/>
+        </w:rPr>
+        <w:t>Toast.</w:t>
+      </w:r>
+      <w:r>
+        <w:rPr>
+          <w:rFonts w:ascii="宋体" w:eastAsia="宋体" w:hAnsi="宋体" w:cs="宋体" w:hint="eastAsia"/>
+          <w:i/>
+          <w:iCs/>
+          <w:color w:val="9876AA"/>
+          <w:kern w:val="0"/>
+          <w:sz w:val="27"/>
+          <w:szCs w:val="27"/>
+        </w:rPr>
+        <w:t>LENGTH_SHORT</w:t>
+      </w:r>
+      <w:r>
+        <w:rPr>
+          <w:rFonts w:ascii="宋体" w:eastAsia="宋体" w:hAnsi="宋体" w:cs="宋体" w:hint="eastAsia"/>
+          <w:color w:val="A9B7C6"/>
+          <w:kern w:val="0"/>
+          <w:sz w:val="27"/>
+          <w:szCs w:val="27"/>
+        </w:rPr>
+        <w:t>).show()</w:t>
+      </w:r>
+      <w:r>
+        <w:rPr>
+          <w:rFonts w:ascii="宋体" w:eastAsia="宋体" w:hAnsi="宋体" w:cs="宋体" w:hint="eastAsia"/>
+          <w:color w:val="CC7832"/>
+          <w:kern w:val="0"/>
+          <w:sz w:val="27"/>
+          <w:szCs w:val="27"/>
+        </w:rPr>
+        <w:t>;</w:t>
+      </w:r>
+      <w:r>
+        <w:rPr>
+          <w:rFonts w:ascii="宋体" w:eastAsia="宋体" w:hAnsi="宋体" w:cs="宋体" w:hint="eastAsia"/>
+          <w:color w:val="CC7832"/>
+          <w:kern w:val="0"/>
+          <w:sz w:val="27"/>
+          <w:szCs w:val="27"/>
+        </w:rPr>
+        <w:br/>
+      </w:r>
+      <w:r>
+        <w:rPr>
+          <w:rFonts w:ascii="宋体" w:eastAsia="宋体" w:hAnsi="宋体" w:cs="宋体" w:hint="eastAsia"/>
+          <w:color w:val="A9B7C6"/>
+          <w:kern w:val="0"/>
+          <w:sz w:val="27"/>
+          <w:szCs w:val="27"/>
+        </w:rPr>
+        <w:t>}</w:t>
+      </w:r>
+    </w:p>
+    <w:p>
+      <w:pPr>
+        <w:pStyle w:val="HTML0"/>
+        <w:shd w:val="clear" w:color="auto" w:fill="2B2B2B"/>
+        <w:rPr>
+          <w:color w:val="A9B7C6"/>
+          <w:sz w:val="27"/>
+          <w:szCs w:val="27"/>
+        </w:rPr>
+      </w:pPr>
       <w:r>
         <w:rPr>
           <w:rFonts w:hint="eastAsia"/>
@@ -16990,7 +17531,7 @@
 </file>
 
 <file path=customXml/itemProps1.xml><?xml version="1.0" encoding="utf-8"?>
-<ds:datastoreItem xmlns:ds="http://schemas.openxmlformats.org/officeDocument/2006/customXml" ds:itemID="{3975F15B-A124-4E5E-8292-62C67ACDCC3F}">
+<ds:datastoreItem xmlns:ds="http://schemas.openxmlformats.org/officeDocument/2006/customXml" ds:itemID="{4C1E2615-560E-4069-837C-E8996E170353}">
   <ds:schemaRefs>
     <ds:schemaRef ds:uri="http://schemas.openxmlformats.org/officeDocument/2006/bibliography"/>
   </ds:schemaRefs>
